--- a/Data/Java.docx
+++ b/Data/Java.docx
@@ -250,7 +250,10 @@
           <w:szCs w:val="28"/>
         </w:rPr>
       </w:pPr>
-      <w:r>
+    </w:p>
+    <w:p>
+      <w:pPr>
+        <w:ind w:left="3600"/>
         <w:rPr>
           <w:b/>
           <w:bCs/>
@@ -258,12 +261,673 @@
           <w:sz w:val="28"/>
           <w:szCs w:val="28"/>
         </w:rPr>
+      </w:pPr>
+    </w:p>
+    <w:p>
+      <w:pPr>
+        <w:ind w:left="3600"/>
+        <w:rPr>
+          <w:b/>
+          <w:bCs/>
+          <w:color w:val="FF0000"/>
+          <w:sz w:val="28"/>
+          <w:szCs w:val="28"/>
+        </w:rPr>
+      </w:pPr>
+    </w:p>
+    <w:p>
+      <w:pPr>
+        <w:ind w:left="3600"/>
+        <w:rPr>
+          <w:b/>
+          <w:bCs/>
+          <w:color w:val="FF0000"/>
+          <w:sz w:val="28"/>
+          <w:szCs w:val="28"/>
+        </w:rPr>
+      </w:pPr>
+    </w:p>
+    <w:p>
+      <w:pPr>
+        <w:ind w:left="3600"/>
+        <w:rPr>
+          <w:b/>
+          <w:bCs/>
+          <w:color w:val="FF0000"/>
+          <w:sz w:val="28"/>
+          <w:szCs w:val="28"/>
+        </w:rPr>
+      </w:pPr>
+    </w:p>
+    <w:p>
+      <w:pPr>
+        <w:ind w:left="3600"/>
+        <w:rPr>
+          <w:b/>
+          <w:bCs/>
+          <w:color w:val="FF0000"/>
+          <w:sz w:val="28"/>
+          <w:szCs w:val="28"/>
+        </w:rPr>
+      </w:pPr>
+    </w:p>
+    <w:p>
+      <w:pPr>
+        <w:ind w:left="3600"/>
+        <w:rPr>
+          <w:b/>
+          <w:bCs/>
+          <w:color w:val="FF0000"/>
+          <w:sz w:val="28"/>
+          <w:szCs w:val="28"/>
+        </w:rPr>
+      </w:pPr>
+    </w:p>
+    <w:p>
+      <w:pPr>
+        <w:ind w:left="3600"/>
+        <w:rPr>
+          <w:b/>
+          <w:bCs/>
+          <w:color w:val="FF0000"/>
+          <w:sz w:val="28"/>
+          <w:szCs w:val="28"/>
+        </w:rPr>
+      </w:pPr>
+    </w:p>
+    <w:p>
+      <w:pPr>
+        <w:ind w:left="3600"/>
+        <w:rPr>
+          <w:b/>
+          <w:bCs/>
+          <w:color w:val="FF0000"/>
+          <w:sz w:val="28"/>
+          <w:szCs w:val="28"/>
+        </w:rPr>
+      </w:pPr>
+    </w:p>
+    <w:p>
+      <w:pPr>
+        <w:ind w:left="3600"/>
+        <w:rPr>
+          <w:b/>
+          <w:bCs/>
+          <w:color w:val="FF0000"/>
+          <w:sz w:val="28"/>
+          <w:szCs w:val="28"/>
+        </w:rPr>
+      </w:pPr>
+    </w:p>
+    <w:p>
+      <w:pPr>
+        <w:ind w:left="3600"/>
+        <w:rPr>
+          <w:b/>
+          <w:bCs/>
+          <w:color w:val="FF0000"/>
+          <w:sz w:val="28"/>
+          <w:szCs w:val="28"/>
+        </w:rPr>
+      </w:pPr>
+    </w:p>
+    <w:p>
+      <w:pPr>
+        <w:ind w:left="3600"/>
+        <w:rPr>
+          <w:b/>
+          <w:bCs/>
+          <w:color w:val="FF0000"/>
+          <w:sz w:val="28"/>
+          <w:szCs w:val="28"/>
+        </w:rPr>
+      </w:pPr>
+    </w:p>
+    <w:p>
+      <w:pPr>
+        <w:ind w:left="3600"/>
+        <w:rPr>
+          <w:b/>
+          <w:bCs/>
+          <w:color w:val="FF0000"/>
+          <w:sz w:val="28"/>
+          <w:szCs w:val="28"/>
+        </w:rPr>
+      </w:pPr>
+    </w:p>
+    <w:p>
+      <w:pPr>
+        <w:ind w:left="3600"/>
+        <w:rPr>
+          <w:b/>
+          <w:bCs/>
+          <w:color w:val="FF0000"/>
+          <w:sz w:val="28"/>
+          <w:szCs w:val="28"/>
+        </w:rPr>
+      </w:pPr>
+    </w:p>
+    <w:p>
+      <w:pPr>
+        <w:ind w:left="3600"/>
+        <w:rPr>
+          <w:b/>
+          <w:bCs/>
+          <w:color w:val="FF0000"/>
+          <w:sz w:val="28"/>
+          <w:szCs w:val="28"/>
+        </w:rPr>
+      </w:pPr>
+    </w:p>
+    <w:p>
+      <w:pPr>
+        <w:ind w:left="3600"/>
+        <w:rPr>
+          <w:b/>
+          <w:bCs/>
+          <w:color w:val="FF0000"/>
+          <w:sz w:val="28"/>
+          <w:szCs w:val="28"/>
+        </w:rPr>
+      </w:pPr>
+    </w:p>
+    <w:p>
+      <w:pPr>
+        <w:ind w:left="3600"/>
+        <w:rPr>
+          <w:b/>
+          <w:bCs/>
+          <w:color w:val="FF0000"/>
+          <w:sz w:val="28"/>
+          <w:szCs w:val="28"/>
+        </w:rPr>
+      </w:pPr>
+      <w:r>
+        <w:rPr>
+          <w:b/>
+          <w:bCs/>
+          <w:color w:val="FF0000"/>
+          <w:sz w:val="28"/>
+          <w:szCs w:val="28"/>
+        </w:rPr>
+        <w:lastRenderedPageBreak/>
         <w:t>Streams</w:t>
       </w:r>
     </w:p>
     <w:p>
       <w:pPr>
         <w:rPr>
+          <w:rFonts w:cstheme="minorHAnsi"/>
+          <w:color w:val="000000"/>
+          <w:sz w:val="26"/>
+          <w:szCs w:val="26"/>
+          <w:shd w:val="clear" w:color="auto" w:fill="FBFBFB"/>
+        </w:rPr>
+      </w:pPr>
+      <w:r>
+        <w:rPr>
+          <w:rFonts w:cstheme="minorHAnsi"/>
+          <w:color w:val="000000"/>
+          <w:sz w:val="26"/>
+          <w:szCs w:val="26"/>
+          <w:shd w:val="clear" w:color="auto" w:fill="FBFBFB"/>
+        </w:rPr>
+        <w:t>A </w:t>
+      </w:r>
+      <w:r>
+        <w:rPr>
+          <w:rStyle w:val="Emphasis"/>
+          <w:rFonts w:cstheme="minorHAnsi"/>
+          <w:color w:val="000000"/>
+          <w:sz w:val="26"/>
+          <w:szCs w:val="26"/>
+          <w:shd w:val="clear" w:color="auto" w:fill="FBFBFB"/>
+        </w:rPr>
+        <w:t>Stream in Java</w:t>
+      </w:r>
+      <w:r>
+        <w:rPr>
+          <w:rFonts w:cstheme="minorHAnsi"/>
+          <w:color w:val="000000"/>
+          <w:sz w:val="26"/>
+          <w:szCs w:val="26"/>
+          <w:shd w:val="clear" w:color="auto" w:fill="FBFBFB"/>
+        </w:rPr>
+        <w:t> can be defined as a </w:t>
+      </w:r>
+      <w:r>
+        <w:rPr>
+          <w:rStyle w:val="Strong"/>
+          <w:rFonts w:cstheme="minorHAnsi"/>
+          <w:color w:val="000000"/>
+          <w:sz w:val="26"/>
+          <w:szCs w:val="26"/>
+          <w:shd w:val="clear" w:color="auto" w:fill="FBFBFB"/>
+        </w:rPr>
+        <w:t>sequence of elements from a source</w:t>
+      </w:r>
+      <w:r>
+        <w:rPr>
+          <w:rFonts w:cstheme="minorHAnsi"/>
+          <w:color w:val="000000"/>
+          <w:sz w:val="26"/>
+          <w:szCs w:val="26"/>
+          <w:shd w:val="clear" w:color="auto" w:fill="FBFBFB"/>
+        </w:rPr>
+        <w:t>. The source of elements here refers to a </w:t>
+      </w:r>
+      <w:hyperlink r:id="rId9" w:history="1">
+        <w:r>
+          <w:rPr>
+            <w:rStyle w:val="Hyperlink"/>
+            <w:rFonts w:cstheme="minorHAnsi"/>
+            <w:color w:val="0556F3"/>
+            <w:sz w:val="26"/>
+            <w:szCs w:val="26"/>
+            <w:shd w:val="clear" w:color="auto" w:fill="FBFBFB"/>
+          </w:rPr>
+          <w:t>Collection</w:t>
+        </w:r>
+      </w:hyperlink>
+      <w:r>
+        <w:rPr>
+          <w:rFonts w:cstheme="minorHAnsi"/>
+          <w:color w:val="000000"/>
+          <w:sz w:val="26"/>
+          <w:szCs w:val="26"/>
+          <w:shd w:val="clear" w:color="auto" w:fill="FBFBFB"/>
+        </w:rPr>
+        <w:t> or </w:t>
+      </w:r>
+      <w:hyperlink r:id="rId10" w:history="1">
+        <w:r>
+          <w:rPr>
+            <w:rStyle w:val="Hyperlink"/>
+            <w:rFonts w:cstheme="minorHAnsi"/>
+            <w:color w:val="0556F3"/>
+            <w:sz w:val="26"/>
+            <w:szCs w:val="26"/>
+            <w:shd w:val="clear" w:color="auto" w:fill="FBFBFB"/>
+          </w:rPr>
+          <w:t>Array</w:t>
+        </w:r>
+      </w:hyperlink>
+      <w:r>
+        <w:rPr>
+          <w:rFonts w:cstheme="minorHAnsi"/>
+          <w:color w:val="000000"/>
+          <w:sz w:val="26"/>
+          <w:szCs w:val="26"/>
+          <w:shd w:val="clear" w:color="auto" w:fill="FBFBFB"/>
+        </w:rPr>
+        <w:t> that provides data to the Stream.</w:t>
+      </w:r>
+    </w:p>
+    <w:p>
+      <w:pPr>
+        <w:numPr>
+          <w:ilvl w:val="0"/>
+          <w:numId w:val="13"/>
+        </w:numPr>
+        <w:shd w:val="clear" w:color="auto" w:fill="FBFBFB"/>
+        <w:spacing w:after="75" w:line="240" w:lineRule="auto"/>
+        <w:ind w:left="1440"/>
+        <w:rPr>
+          <w:rFonts w:ascii="Raleway" w:eastAsia="Times New Roman" w:hAnsi="Raleway" w:cs="Times New Roman"/>
+          <w:color w:val="000000"/>
+          <w:sz w:val="27"/>
+          <w:szCs w:val="27"/>
+        </w:rPr>
+      </w:pPr>
+      <w:r>
+        <w:rPr>
+          <w:rFonts w:ascii="Raleway" w:eastAsia="Times New Roman" w:hAnsi="Raleway" w:cs="Times New Roman"/>
+          <w:color w:val="000000"/>
+          <w:sz w:val="27"/>
+          <w:szCs w:val="27"/>
+        </w:rPr>
+        <w:t>Java streams are designed in such a way that most of the stream operations (called </w:t>
+      </w:r>
+      <w:r>
+        <w:rPr>
+          <w:rFonts w:ascii="Raleway" w:eastAsia="Times New Roman" w:hAnsi="Raleway" w:cs="Times New Roman"/>
+          <w:b/>
+          <w:bCs/>
+          <w:color w:val="000000"/>
+          <w:sz w:val="27"/>
+          <w:szCs w:val="27"/>
+        </w:rPr>
+        <w:t>intermediate operations</w:t>
+      </w:r>
+      <w:r>
+        <w:rPr>
+          <w:rFonts w:ascii="Raleway" w:eastAsia="Times New Roman" w:hAnsi="Raleway" w:cs="Times New Roman"/>
+          <w:color w:val="000000"/>
+          <w:sz w:val="27"/>
+          <w:szCs w:val="27"/>
+        </w:rPr>
+        <w:t>) return a Stream. This helps to create a chain of stream operations. This is called </w:t>
+      </w:r>
+      <w:r>
+        <w:rPr>
+          <w:rFonts w:ascii="Raleway" w:eastAsia="Times New Roman" w:hAnsi="Raleway" w:cs="Times New Roman"/>
+          <w:b/>
+          <w:bCs/>
+          <w:color w:val="000000"/>
+          <w:sz w:val="27"/>
+          <w:szCs w:val="27"/>
+        </w:rPr>
+        <w:t>stream pipe-lining</w:t>
+      </w:r>
+      <w:r>
+        <w:rPr>
+          <w:rFonts w:ascii="Raleway" w:eastAsia="Times New Roman" w:hAnsi="Raleway" w:cs="Times New Roman"/>
+          <w:color w:val="000000"/>
+          <w:sz w:val="27"/>
+          <w:szCs w:val="27"/>
+        </w:rPr>
+        <w:t>.</w:t>
+      </w:r>
+    </w:p>
+    <w:p>
+      <w:pPr>
+        <w:numPr>
+          <w:ilvl w:val="0"/>
+          <w:numId w:val="13"/>
+        </w:numPr>
+        <w:shd w:val="clear" w:color="auto" w:fill="FBFBFB"/>
+        <w:spacing w:after="75" w:line="240" w:lineRule="auto"/>
+        <w:ind w:left="1440"/>
+        <w:rPr>
+          <w:rFonts w:ascii="Raleway" w:eastAsia="Times New Roman" w:hAnsi="Raleway" w:cs="Times New Roman"/>
+          <w:color w:val="000000"/>
+          <w:sz w:val="27"/>
+          <w:szCs w:val="27"/>
+        </w:rPr>
+      </w:pPr>
+      <w:r>
+        <w:rPr>
+          <w:rFonts w:ascii="Raleway" w:eastAsia="Times New Roman" w:hAnsi="Raleway" w:cs="Times New Roman"/>
+          <w:color w:val="000000"/>
+          <w:sz w:val="27"/>
+          <w:szCs w:val="27"/>
+        </w:rPr>
+        <w:t>Java streams also support the </w:t>
+      </w:r>
+      <w:r>
+        <w:rPr>
+          <w:rFonts w:ascii="Raleway" w:eastAsia="Times New Roman" w:hAnsi="Raleway" w:cs="Times New Roman"/>
+          <w:b/>
+          <w:bCs/>
+          <w:color w:val="000000"/>
+          <w:sz w:val="27"/>
+          <w:szCs w:val="27"/>
+        </w:rPr>
+        <w:t>aggregate or terminal operations</w:t>
+      </w:r>
+      <w:r>
+        <w:rPr>
+          <w:rFonts w:ascii="Raleway" w:eastAsia="Times New Roman" w:hAnsi="Raleway" w:cs="Times New Roman"/>
+          <w:color w:val="000000"/>
+          <w:sz w:val="27"/>
+          <w:szCs w:val="27"/>
+        </w:rPr>
+        <w:t> on the elements. The aggregate operations are operations that allow us to express common manipulations on stream elements quickly and clearly, for example, finding the max or min element, finding the first element matching giving criteria, and so on.</w:t>
+      </w:r>
+    </w:p>
+    <w:p>
+      <w:pPr>
+        <w:numPr>
+          <w:ilvl w:val="0"/>
+          <w:numId w:val="13"/>
+        </w:numPr>
+        <w:shd w:val="clear" w:color="auto" w:fill="FBFBFB"/>
+        <w:spacing w:after="75" w:line="240" w:lineRule="auto"/>
+        <w:ind w:left="1440"/>
+        <w:rPr>
+          <w:rFonts w:ascii="Raleway" w:eastAsia="Times New Roman" w:hAnsi="Raleway" w:cs="Times New Roman"/>
+          <w:color w:val="000000"/>
+          <w:sz w:val="27"/>
+          <w:szCs w:val="27"/>
+        </w:rPr>
+      </w:pPr>
+      <w:r>
+        <w:rPr>
+          <w:rFonts w:ascii="Raleway" w:eastAsia="Times New Roman" w:hAnsi="Raleway" w:cs="Times New Roman"/>
+          <w:color w:val="000000"/>
+          <w:sz w:val="27"/>
+          <w:szCs w:val="27"/>
+        </w:rPr>
+        <w:t>Not that a </w:t>
+      </w:r>
+      <w:r>
+        <w:rPr>
+          <w:rFonts w:ascii="Raleway" w:eastAsia="Times New Roman" w:hAnsi="Raleway" w:cs="Times New Roman"/>
+          <w:b/>
+          <w:bCs/>
+          <w:i/>
+          <w:iCs/>
+          <w:color w:val="000000"/>
+          <w:sz w:val="27"/>
+          <w:szCs w:val="27"/>
+        </w:rPr>
+        <w:t>stream maintains the same ordering</w:t>
+      </w:r>
+      <w:r>
+        <w:rPr>
+          <w:rFonts w:ascii="Raleway" w:eastAsia="Times New Roman" w:hAnsi="Raleway" w:cs="Times New Roman"/>
+          <w:b/>
+          <w:bCs/>
+          <w:color w:val="000000"/>
+          <w:sz w:val="27"/>
+          <w:szCs w:val="27"/>
+        </w:rPr>
+        <w:t> of the elements </w:t>
+      </w:r>
+      <w:r>
+        <w:rPr>
+          <w:rFonts w:ascii="Raleway" w:eastAsia="Times New Roman" w:hAnsi="Raleway" w:cs="Times New Roman"/>
+          <w:b/>
+          <w:bCs/>
+          <w:i/>
+          <w:iCs/>
+          <w:color w:val="000000"/>
+          <w:sz w:val="27"/>
+          <w:szCs w:val="27"/>
+        </w:rPr>
+        <w:t>as the ordering in the stream source</w:t>
+      </w:r>
+      <w:r>
+        <w:rPr>
+          <w:rFonts w:ascii="Raleway" w:eastAsia="Times New Roman" w:hAnsi="Raleway" w:cs="Times New Roman"/>
+          <w:color w:val="000000"/>
+          <w:sz w:val="27"/>
+          <w:szCs w:val="27"/>
+        </w:rPr>
+        <w:t>.</w:t>
+      </w:r>
+    </w:p>
+    <w:p>
+      <w:pPr>
+        <w:rPr>
+          <w:rFonts w:cstheme="minorHAnsi"/>
+          <w:b/>
+          <w:bCs/>
+          <w:color w:val="FF0000"/>
+          <w:sz w:val="26"/>
+          <w:szCs w:val="26"/>
+        </w:rPr>
+      </w:pPr>
+    </w:p>
+    <w:p>
+      <w:pPr>
+        <w:rPr>
+          <w:rFonts w:ascii="Arial" w:hAnsi="Arial" w:cs="Arial"/>
+          <w:color w:val="273239"/>
+          <w:spacing w:val="2"/>
+          <w:sz w:val="26"/>
+          <w:szCs w:val="26"/>
+          <w:shd w:val="clear" w:color="auto" w:fill="FFFFFF"/>
+        </w:rPr>
+      </w:pPr>
+      <w:r>
+        <w:rPr>
+          <w:rFonts w:ascii="Arial" w:hAnsi="Arial" w:cs="Arial"/>
+          <w:color w:val="273239"/>
+          <w:spacing w:val="2"/>
+          <w:sz w:val="26"/>
+          <w:szCs w:val="26"/>
+          <w:shd w:val="clear" w:color="auto" w:fill="FFFFFF"/>
+        </w:rPr>
+        <w:t>The Stream API is used to process collections of objects</w:t>
+      </w:r>
+    </w:p>
+    <w:p>
+      <w:pPr>
+        <w:rPr>
+          <w:rFonts w:ascii="Arial" w:hAnsi="Arial" w:cs="Arial"/>
+          <w:color w:val="273239"/>
+          <w:spacing w:val="2"/>
+          <w:sz w:val="26"/>
+          <w:szCs w:val="26"/>
+          <w:shd w:val="clear" w:color="auto" w:fill="FFFFFF"/>
+        </w:rPr>
+      </w:pPr>
+      <w:r>
+        <w:rPr>
+          <w:rFonts w:ascii="Arial" w:hAnsi="Arial" w:cs="Arial"/>
+          <w:color w:val="273239"/>
+          <w:spacing w:val="2"/>
+          <w:sz w:val="26"/>
+          <w:szCs w:val="26"/>
+          <w:shd w:val="clear" w:color="auto" w:fill="FFFFFF"/>
+        </w:rPr>
+        <w:t>A stream is a sequence of objects that supports various methods which can be pipelined to produce the desired result.</w:t>
+      </w:r>
+    </w:p>
+    <w:p>
+      <w:pPr>
+        <w:shd w:val="clear" w:color="auto" w:fill="FFFFFF"/>
+        <w:spacing w:after="150" w:line="240" w:lineRule="auto"/>
+        <w:textAlignment w:val="baseline"/>
+        <w:rPr>
+          <w:rFonts w:ascii="Arial" w:eastAsia="Times New Roman" w:hAnsi="Arial" w:cs="Arial"/>
+          <w:color w:val="273239"/>
+          <w:spacing w:val="2"/>
+          <w:sz w:val="26"/>
+          <w:szCs w:val="26"/>
+        </w:rPr>
+      </w:pPr>
+      <w:r>
+        <w:rPr>
+          <w:rFonts w:ascii="Arial" w:eastAsia="Times New Roman" w:hAnsi="Arial" w:cs="Arial"/>
+          <w:color w:val="273239"/>
+          <w:spacing w:val="2"/>
+          <w:sz w:val="26"/>
+          <w:szCs w:val="26"/>
+        </w:rPr>
+        <w:t>The features of Java stream are –</w:t>
+      </w:r>
+    </w:p>
+    <w:p>
+      <w:pPr>
+        <w:numPr>
+          <w:ilvl w:val="0"/>
+          <w:numId w:val="10"/>
+        </w:numPr>
+        <w:shd w:val="clear" w:color="auto" w:fill="FFFFFF"/>
+        <w:spacing w:after="0" w:line="240" w:lineRule="auto"/>
+        <w:ind w:left="1080"/>
+        <w:textAlignment w:val="baseline"/>
+        <w:rPr>
+          <w:rFonts w:ascii="Arial" w:eastAsia="Times New Roman" w:hAnsi="Arial" w:cs="Arial"/>
+          <w:color w:val="273239"/>
+          <w:spacing w:val="2"/>
+          <w:sz w:val="26"/>
+          <w:szCs w:val="26"/>
+        </w:rPr>
+      </w:pPr>
+      <w:r>
+        <w:rPr>
+          <w:rFonts w:ascii="Arial" w:eastAsia="Times New Roman" w:hAnsi="Arial" w:cs="Arial"/>
+          <w:color w:val="273239"/>
+          <w:spacing w:val="2"/>
+          <w:sz w:val="26"/>
+          <w:szCs w:val="26"/>
+        </w:rPr>
+        <w:t>A stream is not a data structure instead it takes input from the Collections, Arrays or I/O channels.</w:t>
+      </w:r>
+    </w:p>
+    <w:p>
+      <w:pPr>
+        <w:numPr>
+          <w:ilvl w:val="0"/>
+          <w:numId w:val="10"/>
+        </w:numPr>
+        <w:shd w:val="clear" w:color="auto" w:fill="FFFFFF"/>
+        <w:spacing w:after="0" w:line="240" w:lineRule="auto"/>
+        <w:ind w:left="1080"/>
+        <w:textAlignment w:val="baseline"/>
+        <w:rPr>
+          <w:rFonts w:ascii="Arial" w:eastAsia="Times New Roman" w:hAnsi="Arial" w:cs="Arial"/>
+          <w:color w:val="273239"/>
+          <w:spacing w:val="2"/>
+          <w:sz w:val="26"/>
+          <w:szCs w:val="26"/>
+        </w:rPr>
+      </w:pPr>
+      <w:r>
+        <w:rPr>
+          <w:rFonts w:ascii="Arial" w:eastAsia="Times New Roman" w:hAnsi="Arial" w:cs="Arial"/>
+          <w:color w:val="273239"/>
+          <w:spacing w:val="2"/>
+          <w:sz w:val="26"/>
+          <w:szCs w:val="26"/>
+        </w:rPr>
+        <w:t>Streams don’t change the original data structure, they only provide the result as per the pipelined methods.</w:t>
+      </w:r>
+    </w:p>
+    <w:p>
+      <w:pPr>
+        <w:numPr>
+          <w:ilvl w:val="0"/>
+          <w:numId w:val="10"/>
+        </w:numPr>
+        <w:shd w:val="clear" w:color="auto" w:fill="FFFFFF"/>
+        <w:spacing w:after="0" w:line="240" w:lineRule="auto"/>
+        <w:ind w:left="1080"/>
+        <w:textAlignment w:val="baseline"/>
+        <w:rPr>
+          <w:rFonts w:ascii="Arial" w:eastAsia="Times New Roman" w:hAnsi="Arial" w:cs="Arial"/>
+          <w:color w:val="273239"/>
+          <w:spacing w:val="2"/>
+          <w:sz w:val="26"/>
+          <w:szCs w:val="26"/>
+        </w:rPr>
+      </w:pPr>
+      <w:r>
+        <w:rPr>
+          <w:rFonts w:ascii="Arial" w:eastAsia="Times New Roman" w:hAnsi="Arial" w:cs="Arial"/>
+          <w:color w:val="273239"/>
+          <w:spacing w:val="2"/>
+          <w:sz w:val="26"/>
+          <w:szCs w:val="26"/>
+        </w:rPr>
+        <w:t>Each intermediate operation is lazily executed and returns a stream as a result, hence various intermediate operations can be pipelined. Terminal operations mark the end of the stream and return the result.</w:t>
+      </w:r>
+    </w:p>
+    <w:p>
+      <w:pPr>
+        <w:rPr>
+          <w:color w:val="FF0000"/>
+          <w:sz w:val="28"/>
+          <w:szCs w:val="28"/>
+        </w:rPr>
+      </w:pPr>
+    </w:p>
+    <w:p>
+      <w:pPr>
+        <w:rPr>
           <w:color w:val="000000" w:themeColor="text1"/>
           <w:sz w:val="28"/>
           <w:szCs w:val="28"/>
@@ -337,6 +1001,3974 @@
           <w:szCs w:val="28"/>
         </w:rPr>
         <w:t xml:space="preserve"> from collection.</w:t>
+      </w:r>
+    </w:p>
+    <w:p>
+      <w:pPr>
+        <w:shd w:val="clear" w:color="auto" w:fill="FFFFFF"/>
+        <w:spacing w:before="504" w:after="312" w:line="240" w:lineRule="auto"/>
+        <w:outlineLvl w:val="2"/>
+        <w:rPr>
+          <w:rFonts w:eastAsia="Times New Roman" w:cstheme="minorHAnsi"/>
+          <w:b/>
+          <w:bCs/>
+          <w:color w:val="000000"/>
+          <w:sz w:val="28"/>
+          <w:szCs w:val="28"/>
+          <w:u w:val="single"/>
+        </w:rPr>
+      </w:pPr>
+      <w:r>
+        <w:rPr>
+          <w:rFonts w:eastAsia="Times New Roman" w:cstheme="minorHAnsi"/>
+          <w:b/>
+          <w:bCs/>
+          <w:color w:val="000000"/>
+          <w:sz w:val="28"/>
+          <w:szCs w:val="28"/>
+          <w:u w:val="single"/>
+        </w:rPr>
+        <w:t>Stream Creation</w:t>
+      </w:r>
+    </w:p>
+    <w:p>
+      <w:pPr>
+        <w:rPr>
+          <w:rFonts w:cstheme="minorHAnsi"/>
+          <w:color w:val="000000"/>
+          <w:sz w:val="28"/>
+          <w:szCs w:val="28"/>
+          <w:shd w:val="clear" w:color="auto" w:fill="FFFFFF"/>
+        </w:rPr>
+      </w:pPr>
+      <w:r>
+        <w:rPr>
+          <w:rFonts w:cstheme="minorHAnsi"/>
+          <w:color w:val="000000"/>
+          <w:sz w:val="28"/>
+          <w:szCs w:val="28"/>
+          <w:shd w:val="clear" w:color="auto" w:fill="FFFFFF"/>
+        </w:rPr>
+        <w:lastRenderedPageBreak/>
+        <w:t xml:space="preserve">Streams can be created from different element sources </w:t>
+      </w:r>
+    </w:p>
+    <w:p>
+      <w:pPr>
+        <w:rPr>
+          <w:rFonts w:cstheme="minorHAnsi"/>
+          <w:color w:val="000000"/>
+          <w:sz w:val="28"/>
+          <w:szCs w:val="28"/>
+          <w:shd w:val="clear" w:color="auto" w:fill="FFFFFF"/>
+        </w:rPr>
+      </w:pPr>
+      <w:r>
+        <w:rPr>
+          <w:rFonts w:cstheme="minorHAnsi"/>
+          <w:color w:val="000000"/>
+          <w:sz w:val="28"/>
+          <w:szCs w:val="28"/>
+          <w:shd w:val="clear" w:color="auto" w:fill="FFFFFF"/>
+        </w:rPr>
+        <w:t xml:space="preserve">e.g. </w:t>
+      </w:r>
+    </w:p>
+    <w:p>
+      <w:pPr>
+        <w:rPr>
+          <w:rFonts w:cstheme="minorHAnsi"/>
+          <w:color w:val="000000"/>
+          <w:sz w:val="28"/>
+          <w:szCs w:val="28"/>
+          <w:shd w:val="clear" w:color="auto" w:fill="FFFFFF"/>
+        </w:rPr>
+      </w:pPr>
+      <w:r>
+        <w:rPr>
+          <w:rFonts w:cstheme="minorHAnsi"/>
+          <w:color w:val="000000"/>
+          <w:sz w:val="28"/>
+          <w:szCs w:val="28"/>
+          <w:shd w:val="clear" w:color="auto" w:fill="FFFFFF"/>
+        </w:rPr>
+        <w:t xml:space="preserve">1. </w:t>
+      </w:r>
+      <w:r>
+        <w:rPr>
+          <w:rFonts w:cstheme="minorHAnsi"/>
+          <w:color w:val="000000"/>
+          <w:sz w:val="28"/>
+          <w:szCs w:val="28"/>
+          <w:shd w:val="clear" w:color="auto" w:fill="FFFFFF"/>
+        </w:rPr>
+        <w:t>collection or array with the help of </w:t>
+      </w:r>
+      <w:r>
+        <w:rPr>
+          <w:rStyle w:val="Emphasis"/>
+          <w:rFonts w:cstheme="minorHAnsi"/>
+          <w:color w:val="000000"/>
+          <w:sz w:val="28"/>
+          <w:szCs w:val="28"/>
+          <w:shd w:val="clear" w:color="auto" w:fill="FFFFFF"/>
+        </w:rPr>
+        <w:t>stream()</w:t>
+      </w:r>
+      <w:r>
+        <w:rPr>
+          <w:rFonts w:cstheme="minorHAnsi"/>
+          <w:color w:val="000000"/>
+          <w:sz w:val="28"/>
+          <w:szCs w:val="28"/>
+          <w:shd w:val="clear" w:color="auto" w:fill="FFFFFF"/>
+        </w:rPr>
+        <w:t> </w:t>
+      </w:r>
+    </w:p>
+    <w:p>
+      <w:pPr>
+        <w:rPr>
+          <w:rFonts w:cstheme="minorHAnsi"/>
+          <w:color w:val="000000"/>
+          <w:sz w:val="28"/>
+          <w:szCs w:val="28"/>
+          <w:shd w:val="clear" w:color="auto" w:fill="FFFFFF"/>
+        </w:rPr>
+      </w:pPr>
+      <w:r>
+        <w:rPr>
+          <w:rFonts w:cstheme="minorHAnsi"/>
+          <w:color w:val="000000"/>
+          <w:sz w:val="28"/>
+          <w:szCs w:val="28"/>
+          <w:shd w:val="clear" w:color="auto" w:fill="FFFFFF"/>
+        </w:rPr>
+        <w:t xml:space="preserve">2. </w:t>
+      </w:r>
+      <w:r>
+        <w:rPr>
+          <w:rStyle w:val="Emphasis"/>
+          <w:rFonts w:cstheme="minorHAnsi"/>
+          <w:color w:val="000000"/>
+          <w:sz w:val="28"/>
+          <w:szCs w:val="28"/>
+          <w:shd w:val="clear" w:color="auto" w:fill="FFFFFF"/>
+        </w:rPr>
+        <w:t>of() </w:t>
+      </w:r>
+      <w:r>
+        <w:rPr>
+          <w:rFonts w:cstheme="minorHAnsi"/>
+          <w:color w:val="000000"/>
+          <w:sz w:val="28"/>
+          <w:szCs w:val="28"/>
+          <w:shd w:val="clear" w:color="auto" w:fill="FFFFFF"/>
+        </w:rPr>
+        <w:t>methods</w:t>
+      </w:r>
+    </w:p>
+    <w:p>
+      <w:pPr>
+        <w:autoSpaceDE w:val="0"/>
+        <w:autoSpaceDN w:val="0"/>
+        <w:adjustRightInd w:val="0"/>
+        <w:spacing w:after="0" w:line="240" w:lineRule="auto"/>
+        <w:rPr>
+          <w:rFonts w:ascii="Bell MT" w:hAnsi="Bell MT" w:cs="Bell MT"/>
+          <w:sz w:val="24"/>
+          <w:szCs w:val="24"/>
+        </w:rPr>
+      </w:pPr>
+      <w:r>
+        <w:rPr>
+          <w:rFonts w:ascii="Bell MT" w:hAnsi="Bell MT" w:cs="Bell MT"/>
+          <w:color w:val="000000"/>
+          <w:sz w:val="24"/>
+          <w:szCs w:val="24"/>
+        </w:rPr>
+        <w:t xml:space="preserve">String[] </w:t>
+      </w:r>
+      <w:r>
+        <w:rPr>
+          <w:rFonts w:ascii="Bell MT" w:hAnsi="Bell MT" w:cs="Bell MT"/>
+          <w:color w:val="6A3E3E"/>
+          <w:sz w:val="24"/>
+          <w:szCs w:val="24"/>
+        </w:rPr>
+        <w:t>arr</w:t>
+      </w:r>
+      <w:r>
+        <w:rPr>
+          <w:rFonts w:ascii="Bell MT" w:hAnsi="Bell MT" w:cs="Bell MT"/>
+          <w:color w:val="000000"/>
+          <w:sz w:val="24"/>
+          <w:szCs w:val="24"/>
+        </w:rPr>
+        <w:t xml:space="preserve"> =  {</w:t>
+      </w:r>
+      <w:r>
+        <w:rPr>
+          <w:rFonts w:ascii="Bell MT" w:hAnsi="Bell MT" w:cs="Bell MT"/>
+          <w:color w:val="2A00FF"/>
+          <w:sz w:val="24"/>
+          <w:szCs w:val="24"/>
+        </w:rPr>
+        <w:t>"a"</w:t>
+      </w:r>
+      <w:r>
+        <w:rPr>
+          <w:rFonts w:ascii="Bell MT" w:hAnsi="Bell MT" w:cs="Bell MT"/>
+          <w:color w:val="000000"/>
+          <w:sz w:val="24"/>
+          <w:szCs w:val="24"/>
+        </w:rPr>
+        <w:t>,</w:t>
+      </w:r>
+      <w:r>
+        <w:rPr>
+          <w:rFonts w:ascii="Bell MT" w:hAnsi="Bell MT" w:cs="Bell MT"/>
+          <w:color w:val="2A00FF"/>
+          <w:sz w:val="24"/>
+          <w:szCs w:val="24"/>
+        </w:rPr>
+        <w:t>"b"</w:t>
+      </w:r>
+      <w:r>
+        <w:rPr>
+          <w:rFonts w:ascii="Bell MT" w:hAnsi="Bell MT" w:cs="Bell MT"/>
+          <w:color w:val="000000"/>
+          <w:sz w:val="24"/>
+          <w:szCs w:val="24"/>
+        </w:rPr>
+        <w:t>,</w:t>
+      </w:r>
+      <w:r>
+        <w:rPr>
+          <w:rFonts w:ascii="Bell MT" w:hAnsi="Bell MT" w:cs="Bell MT"/>
+          <w:color w:val="2A00FF"/>
+          <w:sz w:val="24"/>
+          <w:szCs w:val="24"/>
+        </w:rPr>
+        <w:t>"c"</w:t>
+      </w:r>
+      <w:r>
+        <w:rPr>
+          <w:rFonts w:ascii="Bell MT" w:hAnsi="Bell MT" w:cs="Bell MT"/>
+          <w:color w:val="000000"/>
+          <w:sz w:val="24"/>
+          <w:szCs w:val="24"/>
+        </w:rPr>
+        <w:t>,</w:t>
+      </w:r>
+      <w:r>
+        <w:rPr>
+          <w:rFonts w:ascii="Bell MT" w:hAnsi="Bell MT" w:cs="Bell MT"/>
+          <w:color w:val="2A00FF"/>
+          <w:sz w:val="24"/>
+          <w:szCs w:val="24"/>
+        </w:rPr>
+        <w:t>"d"</w:t>
+      </w:r>
+      <w:r>
+        <w:rPr>
+          <w:rFonts w:ascii="Bell MT" w:hAnsi="Bell MT" w:cs="Bell MT"/>
+          <w:color w:val="000000"/>
+          <w:sz w:val="24"/>
+          <w:szCs w:val="24"/>
+        </w:rPr>
+        <w:t>};</w:t>
+      </w:r>
+    </w:p>
+    <w:p>
+      <w:pPr>
+        <w:autoSpaceDE w:val="0"/>
+        <w:autoSpaceDN w:val="0"/>
+        <w:adjustRightInd w:val="0"/>
+        <w:spacing w:after="0" w:line="240" w:lineRule="auto"/>
+        <w:rPr>
+          <w:rFonts w:ascii="Bell MT" w:hAnsi="Bell MT" w:cs="Bell MT"/>
+          <w:sz w:val="24"/>
+          <w:szCs w:val="24"/>
+        </w:rPr>
+      </w:pPr>
+      <w:r>
+        <w:rPr>
+          <w:rFonts w:ascii="Bell MT" w:hAnsi="Bell MT" w:cs="Bell MT"/>
+          <w:color w:val="000000"/>
+          <w:sz w:val="24"/>
+          <w:szCs w:val="24"/>
+        </w:rPr>
+        <w:t xml:space="preserve">Stream&lt;String&gt; </w:t>
+      </w:r>
+      <w:r>
+        <w:rPr>
+          <w:rFonts w:ascii="Bell MT" w:hAnsi="Bell MT" w:cs="Bell MT"/>
+          <w:color w:val="6A3E3E"/>
+          <w:sz w:val="24"/>
+          <w:szCs w:val="24"/>
+        </w:rPr>
+        <w:t>stream</w:t>
+      </w:r>
+      <w:r>
+        <w:rPr>
+          <w:rFonts w:ascii="Bell MT" w:hAnsi="Bell MT" w:cs="Bell MT"/>
+          <w:color w:val="000000"/>
+          <w:sz w:val="24"/>
+          <w:szCs w:val="24"/>
+        </w:rPr>
+        <w:t>=Arrays.</w:t>
+      </w:r>
+      <w:r>
+        <w:rPr>
+          <w:rFonts w:ascii="Bell MT" w:hAnsi="Bell MT" w:cs="Bell MT"/>
+          <w:i/>
+          <w:iCs/>
+          <w:color w:val="000000"/>
+          <w:sz w:val="24"/>
+          <w:szCs w:val="24"/>
+        </w:rPr>
+        <w:t>stream</w:t>
+      </w:r>
+      <w:r>
+        <w:rPr>
+          <w:rFonts w:ascii="Bell MT" w:hAnsi="Bell MT" w:cs="Bell MT"/>
+          <w:color w:val="000000"/>
+          <w:sz w:val="24"/>
+          <w:szCs w:val="24"/>
+        </w:rPr>
+        <w:t>(</w:t>
+      </w:r>
+      <w:r>
+        <w:rPr>
+          <w:rFonts w:ascii="Bell MT" w:hAnsi="Bell MT" w:cs="Bell MT"/>
+          <w:color w:val="6A3E3E"/>
+          <w:sz w:val="24"/>
+          <w:szCs w:val="24"/>
+        </w:rPr>
+        <w:t>arr</w:t>
+      </w:r>
+      <w:r>
+        <w:rPr>
+          <w:rFonts w:ascii="Bell MT" w:hAnsi="Bell MT" w:cs="Bell MT"/>
+          <w:color w:val="000000"/>
+          <w:sz w:val="24"/>
+          <w:szCs w:val="24"/>
+        </w:rPr>
+        <w:t>);</w:t>
+      </w:r>
+    </w:p>
+    <w:p>
+      <w:pPr>
+        <w:rPr>
+          <w:rFonts w:ascii="Bell MT" w:hAnsi="Bell MT" w:cs="Bell MT"/>
+          <w:color w:val="000000"/>
+          <w:sz w:val="24"/>
+          <w:szCs w:val="24"/>
+        </w:rPr>
+      </w:pPr>
+      <w:r>
+        <w:rPr>
+          <w:rFonts w:ascii="Bell MT" w:hAnsi="Bell MT" w:cs="Bell MT"/>
+          <w:color w:val="6A3E3E"/>
+          <w:sz w:val="24"/>
+          <w:szCs w:val="24"/>
+        </w:rPr>
+        <w:t>stream</w:t>
+      </w:r>
+      <w:r>
+        <w:rPr>
+          <w:rFonts w:ascii="Bell MT" w:hAnsi="Bell MT" w:cs="Bell MT"/>
+          <w:color w:val="000000"/>
+          <w:sz w:val="24"/>
+          <w:szCs w:val="24"/>
+        </w:rPr>
+        <w:t>.map(</w:t>
+      </w:r>
+      <w:r>
+        <w:rPr>
+          <w:rFonts w:ascii="Bell MT" w:hAnsi="Bell MT" w:cs="Bell MT"/>
+          <w:color w:val="6A3E3E"/>
+          <w:sz w:val="24"/>
+          <w:szCs w:val="24"/>
+        </w:rPr>
+        <w:t>x</w:t>
+      </w:r>
+      <w:r>
+        <w:rPr>
+          <w:rFonts w:ascii="Bell MT" w:hAnsi="Bell MT" w:cs="Bell MT"/>
+          <w:color w:val="000000"/>
+          <w:sz w:val="24"/>
+          <w:szCs w:val="24"/>
+        </w:rPr>
+        <w:t xml:space="preserve">-&gt; </w:t>
+      </w:r>
+      <w:proofErr w:type="spellStart"/>
+      <w:r>
+        <w:rPr>
+          <w:rFonts w:ascii="Bell MT" w:hAnsi="Bell MT" w:cs="Bell MT"/>
+          <w:color w:val="6A3E3E"/>
+          <w:sz w:val="24"/>
+          <w:szCs w:val="24"/>
+        </w:rPr>
+        <w:t>x</w:t>
+      </w:r>
+      <w:r>
+        <w:rPr>
+          <w:rFonts w:ascii="Bell MT" w:hAnsi="Bell MT" w:cs="Bell MT"/>
+          <w:color w:val="000000"/>
+          <w:sz w:val="24"/>
+          <w:szCs w:val="24"/>
+        </w:rPr>
+        <w:t>.startsWith</w:t>
+      </w:r>
+      <w:proofErr w:type="spellEnd"/>
+      <w:r>
+        <w:rPr>
+          <w:rFonts w:ascii="Bell MT" w:hAnsi="Bell MT" w:cs="Bell MT"/>
+          <w:color w:val="000000"/>
+          <w:sz w:val="24"/>
+          <w:szCs w:val="24"/>
+        </w:rPr>
+        <w:t>(</w:t>
+      </w:r>
+      <w:r>
+        <w:rPr>
+          <w:rFonts w:ascii="Bell MT" w:hAnsi="Bell MT" w:cs="Bell MT"/>
+          <w:color w:val="2A00FF"/>
+          <w:sz w:val="24"/>
+          <w:szCs w:val="24"/>
+        </w:rPr>
+        <w:t>"d"</w:t>
+      </w:r>
+      <w:r>
+        <w:rPr>
+          <w:rFonts w:ascii="Bell MT" w:hAnsi="Bell MT" w:cs="Bell MT"/>
+          <w:color w:val="000000"/>
+          <w:sz w:val="24"/>
+          <w:szCs w:val="24"/>
+        </w:rPr>
+        <w:t>)).</w:t>
+      </w:r>
+      <w:proofErr w:type="spellStart"/>
+      <w:r>
+        <w:rPr>
+          <w:rFonts w:ascii="Bell MT" w:hAnsi="Bell MT" w:cs="Bell MT"/>
+          <w:color w:val="000000"/>
+          <w:sz w:val="24"/>
+          <w:szCs w:val="24"/>
+        </w:rPr>
+        <w:t>forEach</w:t>
+      </w:r>
+      <w:proofErr w:type="spellEnd"/>
+      <w:r>
+        <w:rPr>
+          <w:rFonts w:ascii="Bell MT" w:hAnsi="Bell MT" w:cs="Bell MT"/>
+          <w:color w:val="000000"/>
+          <w:sz w:val="24"/>
+          <w:szCs w:val="24"/>
+        </w:rPr>
+        <w:t>(</w:t>
+      </w:r>
+      <w:r>
+        <w:rPr>
+          <w:rFonts w:ascii="Bell MT" w:hAnsi="Bell MT" w:cs="Bell MT"/>
+          <w:color w:val="6A3E3E"/>
+          <w:sz w:val="24"/>
+          <w:szCs w:val="24"/>
+        </w:rPr>
+        <w:t>x</w:t>
+      </w:r>
+      <w:r>
+        <w:rPr>
+          <w:rFonts w:ascii="Bell MT" w:hAnsi="Bell MT" w:cs="Bell MT"/>
+          <w:color w:val="000000"/>
+          <w:sz w:val="24"/>
+          <w:szCs w:val="24"/>
+        </w:rPr>
+        <w:t xml:space="preserve"> -&gt; System.</w:t>
+      </w:r>
+      <w:r>
+        <w:rPr>
+          <w:rFonts w:ascii="Bell MT" w:hAnsi="Bell MT" w:cs="Bell MT"/>
+          <w:b/>
+          <w:bCs/>
+          <w:i/>
+          <w:iCs/>
+          <w:color w:val="0000C0"/>
+          <w:sz w:val="24"/>
+          <w:szCs w:val="24"/>
+        </w:rPr>
+        <w:t>out</w:t>
+      </w:r>
+      <w:r>
+        <w:rPr>
+          <w:rFonts w:ascii="Bell MT" w:hAnsi="Bell MT" w:cs="Bell MT"/>
+          <w:color w:val="000000"/>
+          <w:sz w:val="24"/>
+          <w:szCs w:val="24"/>
+        </w:rPr>
+        <w:t>.println(</w:t>
+      </w:r>
+      <w:r>
+        <w:rPr>
+          <w:rFonts w:ascii="Bell MT" w:hAnsi="Bell MT" w:cs="Bell MT"/>
+          <w:color w:val="2A00FF"/>
+          <w:sz w:val="24"/>
+          <w:szCs w:val="24"/>
+        </w:rPr>
+        <w:t>"Starts with..............."</w:t>
+      </w:r>
+      <w:r>
+        <w:rPr>
+          <w:rFonts w:ascii="Bell MT" w:hAnsi="Bell MT" w:cs="Bell MT"/>
+          <w:color w:val="000000"/>
+          <w:sz w:val="24"/>
+          <w:szCs w:val="24"/>
+        </w:rPr>
+        <w:t>+</w:t>
+      </w:r>
+      <w:r>
+        <w:rPr>
+          <w:rFonts w:ascii="Bell MT" w:hAnsi="Bell MT" w:cs="Bell MT"/>
+          <w:color w:val="6A3E3E"/>
+          <w:sz w:val="24"/>
+          <w:szCs w:val="24"/>
+        </w:rPr>
+        <w:t>x</w:t>
+      </w:r>
+      <w:r>
+        <w:rPr>
+          <w:rFonts w:ascii="Bell MT" w:hAnsi="Bell MT" w:cs="Bell MT"/>
+          <w:color w:val="000000"/>
+          <w:sz w:val="24"/>
+          <w:szCs w:val="24"/>
+        </w:rPr>
+        <w:t>));</w:t>
+      </w:r>
+    </w:p>
+    <w:p>
+      <w:pPr>
+        <w:rPr>
+          <w:rFonts w:ascii="Bell MT" w:hAnsi="Bell MT" w:cs="Bell MT"/>
+          <w:color w:val="000000"/>
+          <w:sz w:val="24"/>
+          <w:szCs w:val="24"/>
+        </w:rPr>
+      </w:pPr>
+    </w:p>
+    <w:p>
+      <w:pPr>
+        <w:shd w:val="clear" w:color="auto" w:fill="FBFBFB"/>
+        <w:spacing w:before="504" w:after="312" w:line="288" w:lineRule="atLeast"/>
+        <w:outlineLvl w:val="2"/>
+        <w:rPr>
+          <w:rFonts w:ascii="Raleway" w:eastAsia="Times New Roman" w:hAnsi="Raleway" w:cs="Times New Roman"/>
+          <w:b/>
+          <w:bCs/>
+          <w:color w:val="333333"/>
+          <w:sz w:val="35"/>
+          <w:szCs w:val="35"/>
+        </w:rPr>
+      </w:pPr>
+      <w:proofErr w:type="spellStart"/>
+      <w:r>
+        <w:rPr>
+          <w:rFonts w:ascii="Raleway" w:eastAsia="Times New Roman" w:hAnsi="Raleway" w:cs="Times New Roman"/>
+          <w:b/>
+          <w:bCs/>
+          <w:color w:val="333333"/>
+          <w:sz w:val="35"/>
+          <w:szCs w:val="35"/>
+        </w:rPr>
+        <w:t>Stream.of</w:t>
+      </w:r>
+      <w:proofErr w:type="spellEnd"/>
+      <w:r>
+        <w:rPr>
+          <w:rFonts w:ascii="Raleway" w:eastAsia="Times New Roman" w:hAnsi="Raleway" w:cs="Times New Roman"/>
+          <w:b/>
+          <w:bCs/>
+          <w:color w:val="333333"/>
+          <w:sz w:val="35"/>
+          <w:szCs w:val="35"/>
+        </w:rPr>
+        <w:t>()</w:t>
+      </w:r>
+    </w:p>
+    <w:p>
+      <w:pPr>
+        <w:shd w:val="clear" w:color="auto" w:fill="FBFBFB"/>
+        <w:spacing w:after="240" w:line="240" w:lineRule="auto"/>
+        <w:rPr>
+          <w:rFonts w:ascii="Raleway" w:eastAsia="Times New Roman" w:hAnsi="Raleway" w:cs="Times New Roman"/>
+          <w:color w:val="000000"/>
+          <w:sz w:val="27"/>
+          <w:szCs w:val="27"/>
+        </w:rPr>
+      </w:pPr>
+      <w:r>
+        <w:rPr>
+          <w:rFonts w:ascii="Raleway" w:eastAsia="Times New Roman" w:hAnsi="Raleway" w:cs="Times New Roman"/>
+          <w:color w:val="000000"/>
+          <w:sz w:val="27"/>
+          <w:szCs w:val="27"/>
+        </w:rPr>
+        <w:t>In the given example, we are creating a stream of a fixed number of integers.</w:t>
+      </w:r>
+    </w:p>
+    <w:p>
+      <w:pPr>
+        <w:pBdr>
+          <w:left w:val="single" w:sz="18" w:space="12" w:color="6B81AF"/>
+        </w:pBdr>
+        <w:shd w:val="clear" w:color="auto" w:fill="F4F4F4"/>
+        <w:tabs>
+          <w:tab w:val="left" w:pos="916"/>
+          <w:tab w:val="left" w:pos="1832"/>
+          <w:tab w:val="left" w:pos="2748"/>
+          <w:tab w:val="left" w:pos="3664"/>
+          <w:tab w:val="left" w:pos="4580"/>
+          <w:tab w:val="left" w:pos="5496"/>
+          <w:tab w:val="left" w:pos="6412"/>
+          <w:tab w:val="left" w:pos="7328"/>
+          <w:tab w:val="left" w:pos="8244"/>
+          <w:tab w:val="left" w:pos="9160"/>
+          <w:tab w:val="left" w:pos="10076"/>
+          <w:tab w:val="left" w:pos="10992"/>
+          <w:tab w:val="left" w:pos="11908"/>
+          <w:tab w:val="left" w:pos="12824"/>
+          <w:tab w:val="left" w:pos="13740"/>
+          <w:tab w:val="left" w:pos="14656"/>
+        </w:tabs>
+        <w:spacing w:before="120" w:after="360" w:line="343" w:lineRule="atLeast"/>
+        <w:rPr>
+          <w:rFonts w:ascii="Consolas" w:eastAsia="Times New Roman" w:hAnsi="Consolas" w:cs="Courier New"/>
+          <w:color w:val="3B3B3B"/>
+          <w:bdr w:val="none" w:sz="0" w:space="0" w:color="auto" w:frame="1"/>
+        </w:rPr>
+      </w:pPr>
+      <w:r>
+        <w:rPr>
+          <w:rFonts w:ascii="Consolas" w:eastAsia="Times New Roman" w:hAnsi="Consolas" w:cs="Courier New"/>
+          <w:color w:val="3B3B3B"/>
+          <w:bdr w:val="none" w:sz="0" w:space="0" w:color="auto" w:frame="1"/>
+        </w:rPr>
+        <w:t xml:space="preserve">Stream&lt;Integer&gt; stream = </w:t>
+      </w:r>
+      <w:proofErr w:type="spellStart"/>
+      <w:r>
+        <w:rPr>
+          <w:rFonts w:ascii="Consolas" w:eastAsia="Times New Roman" w:hAnsi="Consolas" w:cs="Courier New"/>
+          <w:color w:val="3B3B3B"/>
+          <w:bdr w:val="none" w:sz="0" w:space="0" w:color="auto" w:frame="1"/>
+        </w:rPr>
+        <w:t>Stream.of</w:t>
+      </w:r>
+      <w:proofErr w:type="spellEnd"/>
+      <w:r>
+        <w:rPr>
+          <w:rFonts w:ascii="Consolas" w:eastAsia="Times New Roman" w:hAnsi="Consolas" w:cs="Courier New"/>
+          <w:color w:val="3B3B3B"/>
+          <w:bdr w:val="none" w:sz="0" w:space="0" w:color="auto" w:frame="1"/>
+        </w:rPr>
+        <w:t>(1,2,3,4,5,6,7,8,9);</w:t>
+      </w:r>
+    </w:p>
+    <w:p>
+      <w:pPr>
+        <w:pBdr>
+          <w:left w:val="single" w:sz="18" w:space="12" w:color="6B81AF"/>
+        </w:pBdr>
+        <w:shd w:val="clear" w:color="auto" w:fill="F4F4F4"/>
+        <w:tabs>
+          <w:tab w:val="left" w:pos="916"/>
+          <w:tab w:val="left" w:pos="1832"/>
+          <w:tab w:val="left" w:pos="2748"/>
+          <w:tab w:val="left" w:pos="3664"/>
+          <w:tab w:val="left" w:pos="4580"/>
+          <w:tab w:val="left" w:pos="5496"/>
+          <w:tab w:val="left" w:pos="6412"/>
+          <w:tab w:val="left" w:pos="7328"/>
+          <w:tab w:val="left" w:pos="8244"/>
+          <w:tab w:val="left" w:pos="9160"/>
+          <w:tab w:val="left" w:pos="10076"/>
+          <w:tab w:val="left" w:pos="10992"/>
+          <w:tab w:val="left" w:pos="11908"/>
+          <w:tab w:val="left" w:pos="12824"/>
+          <w:tab w:val="left" w:pos="13740"/>
+          <w:tab w:val="left" w:pos="14656"/>
+        </w:tabs>
+        <w:spacing w:before="120" w:after="360" w:line="343" w:lineRule="atLeast"/>
+        <w:rPr>
+          <w:rFonts w:ascii="Consolas" w:eastAsia="Times New Roman" w:hAnsi="Consolas" w:cs="Courier New"/>
+          <w:color w:val="3B3B3B"/>
+          <w:sz w:val="27"/>
+          <w:szCs w:val="27"/>
+        </w:rPr>
+      </w:pPr>
+      <w:proofErr w:type="spellStart"/>
+      <w:r>
+        <w:rPr>
+          <w:rFonts w:ascii="Consolas" w:eastAsia="Times New Roman" w:hAnsi="Consolas" w:cs="Courier New"/>
+          <w:color w:val="3B3B3B"/>
+          <w:bdr w:val="none" w:sz="0" w:space="0" w:color="auto" w:frame="1"/>
+        </w:rPr>
+        <w:t>stream.forEach</w:t>
+      </w:r>
+      <w:proofErr w:type="spellEnd"/>
+      <w:r>
+        <w:rPr>
+          <w:rFonts w:ascii="Consolas" w:eastAsia="Times New Roman" w:hAnsi="Consolas" w:cs="Courier New"/>
+          <w:color w:val="3B3B3B"/>
+          <w:bdr w:val="none" w:sz="0" w:space="0" w:color="auto" w:frame="1"/>
+        </w:rPr>
+        <w:t>(p -&gt; System.out.println(p));</w:t>
+      </w:r>
+    </w:p>
+    <w:p>
+      <w:pPr>
+        <w:rPr>
+          <w:rFonts w:cstheme="minorHAnsi"/>
+          <w:color w:val="000000"/>
+          <w:sz w:val="28"/>
+          <w:szCs w:val="28"/>
+          <w:shd w:val="clear" w:color="auto" w:fill="FFFFFF"/>
+        </w:rPr>
+      </w:pPr>
+    </w:p>
+    <w:p>
+      <w:pPr>
+        <w:rPr>
+          <w:rFonts w:cstheme="minorHAnsi"/>
+          <w:color w:val="FF0000"/>
+          <w:sz w:val="28"/>
+          <w:szCs w:val="28"/>
+          <w:shd w:val="clear" w:color="auto" w:fill="FFFFFF"/>
+        </w:rPr>
+      </w:pPr>
+      <w:r>
+        <w:rPr>
+          <w:rStyle w:val="Strong"/>
+          <w:rFonts w:cstheme="minorHAnsi"/>
+          <w:color w:val="FF0000"/>
+          <w:sz w:val="28"/>
+          <w:szCs w:val="28"/>
+        </w:rPr>
+        <w:t>Multi-threading With Streams</w:t>
+      </w:r>
+    </w:p>
+    <w:p>
+      <w:pPr>
+        <w:rPr>
+          <w:rFonts w:ascii="Bell MT" w:hAnsi="Bell MT" w:cs="Bell MT"/>
+          <w:color w:val="000000"/>
+          <w:sz w:val="24"/>
+          <w:szCs w:val="24"/>
+          <w:shd w:val="clear" w:color="auto" w:fill="E8F2FE"/>
+        </w:rPr>
+      </w:pPr>
+      <w:r>
+        <w:rPr>
+          <w:rFonts w:ascii="Bell MT" w:hAnsi="Bell MT" w:cs="Bell MT"/>
+          <w:color w:val="000000"/>
+          <w:sz w:val="24"/>
+          <w:szCs w:val="24"/>
+          <w:shd w:val="clear" w:color="auto" w:fill="E8F2FE"/>
+        </w:rPr>
+        <w:t>Arrays.</w:t>
+      </w:r>
+      <w:r>
+        <w:rPr>
+          <w:rFonts w:ascii="Bell MT" w:hAnsi="Bell MT" w:cs="Bell MT"/>
+          <w:color w:val="000000"/>
+          <w:sz w:val="24"/>
+          <w:szCs w:val="24"/>
+          <w:shd w:val="clear" w:color="auto" w:fill="E8F2FE"/>
+        </w:rPr>
+        <w:t>asList</w:t>
+      </w:r>
+      <w:r>
+        <w:rPr>
+          <w:rFonts w:ascii="Bell MT" w:hAnsi="Bell MT" w:cs="Bell MT"/>
+          <w:color w:val="000000"/>
+          <w:sz w:val="24"/>
+          <w:szCs w:val="24"/>
+          <w:shd w:val="clear" w:color="auto" w:fill="E8F2FE"/>
+        </w:rPr>
+        <w:t>(</w:t>
+      </w:r>
+      <w:r>
+        <w:rPr>
+          <w:rFonts w:ascii="Bell MT" w:hAnsi="Bell MT" w:cs="Bell MT"/>
+          <w:color w:val="6A3E3E"/>
+          <w:sz w:val="24"/>
+          <w:szCs w:val="24"/>
+          <w:shd w:val="clear" w:color="auto" w:fill="E8F2FE"/>
+        </w:rPr>
+        <w:t>arr</w:t>
+      </w:r>
+      <w:r>
+        <w:rPr>
+          <w:rFonts w:ascii="Bell MT" w:hAnsi="Bell MT" w:cs="Bell MT"/>
+          <w:color w:val="000000"/>
+          <w:sz w:val="24"/>
+          <w:szCs w:val="24"/>
+          <w:shd w:val="clear" w:color="auto" w:fill="E8F2FE"/>
+        </w:rPr>
+        <w:t>).parallelStream().forEach(</w:t>
+      </w:r>
+    </w:p>
+    <w:p>
+      <w:pPr>
+        <w:ind w:left="2880" w:firstLine="720"/>
+        <w:rPr>
+          <w:rFonts w:ascii="Bell MT" w:hAnsi="Bell MT" w:cs="Bell MT"/>
+          <w:color w:val="000000"/>
+          <w:sz w:val="24"/>
+          <w:szCs w:val="24"/>
+          <w:shd w:val="clear" w:color="auto" w:fill="E8F2FE"/>
+        </w:rPr>
+      </w:pPr>
+      <w:r>
+        <w:rPr>
+          <w:rFonts w:ascii="Bell MT" w:hAnsi="Bell MT" w:cs="Bell MT"/>
+          <w:color w:val="6A3E3E"/>
+          <w:sz w:val="24"/>
+          <w:szCs w:val="24"/>
+          <w:shd w:val="clear" w:color="auto" w:fill="E8F2FE"/>
+        </w:rPr>
+        <w:t>x</w:t>
+      </w:r>
+      <w:r>
+        <w:rPr>
+          <w:rFonts w:ascii="Bell MT" w:hAnsi="Bell MT" w:cs="Bell MT"/>
+          <w:color w:val="000000"/>
+          <w:sz w:val="24"/>
+          <w:szCs w:val="24"/>
+          <w:shd w:val="clear" w:color="auto" w:fill="E8F2FE"/>
+        </w:rPr>
+        <w:t xml:space="preserve"> -&gt; System.</w:t>
+      </w:r>
+      <w:r>
+        <w:rPr>
+          <w:rFonts w:ascii="Bell MT" w:hAnsi="Bell MT" w:cs="Bell MT"/>
+          <w:b/>
+          <w:bCs/>
+          <w:i/>
+          <w:iCs/>
+          <w:color w:val="0000C0"/>
+          <w:sz w:val="24"/>
+          <w:szCs w:val="24"/>
+          <w:shd w:val="clear" w:color="auto" w:fill="E8F2FE"/>
+        </w:rPr>
+        <w:t>out</w:t>
+      </w:r>
+      <w:r>
+        <w:rPr>
+          <w:rFonts w:ascii="Bell MT" w:hAnsi="Bell MT" w:cs="Bell MT"/>
+          <w:color w:val="000000"/>
+          <w:sz w:val="24"/>
+          <w:szCs w:val="24"/>
+          <w:shd w:val="clear" w:color="auto" w:fill="E8F2FE"/>
+        </w:rPr>
+        <w:t>.println(</w:t>
+      </w:r>
+      <w:r>
+        <w:rPr>
+          <w:rFonts w:ascii="Bell MT" w:hAnsi="Bell MT" w:cs="Bell MT"/>
+          <w:color w:val="2A00FF"/>
+          <w:sz w:val="24"/>
+          <w:szCs w:val="24"/>
+          <w:shd w:val="clear" w:color="auto" w:fill="E8F2FE"/>
+        </w:rPr>
+        <w:t>"Parallel with..............."</w:t>
+      </w:r>
+      <w:r>
+        <w:rPr>
+          <w:rFonts w:ascii="Bell MT" w:hAnsi="Bell MT" w:cs="Bell MT"/>
+          <w:color w:val="000000"/>
+          <w:sz w:val="24"/>
+          <w:szCs w:val="24"/>
+          <w:shd w:val="clear" w:color="auto" w:fill="E8F2FE"/>
+        </w:rPr>
+        <w:t>+</w:t>
+      </w:r>
+      <w:r>
+        <w:rPr>
+          <w:rFonts w:ascii="Bell MT" w:hAnsi="Bell MT" w:cs="Bell MT"/>
+          <w:color w:val="6A3E3E"/>
+          <w:sz w:val="24"/>
+          <w:szCs w:val="24"/>
+          <w:shd w:val="clear" w:color="auto" w:fill="E8F2FE"/>
+        </w:rPr>
+        <w:t>x</w:t>
+      </w:r>
+      <w:r>
+        <w:rPr>
+          <w:rFonts w:ascii="Bell MT" w:hAnsi="Bell MT" w:cs="Bell MT"/>
+          <w:color w:val="000000"/>
+          <w:sz w:val="24"/>
+          <w:szCs w:val="24"/>
+          <w:shd w:val="clear" w:color="auto" w:fill="E8F2FE"/>
+        </w:rPr>
+        <w:t>));</w:t>
+      </w:r>
+    </w:p>
+    <w:p>
+      <w:pPr>
+        <w:rPr>
+          <w:rFonts w:cstheme="minorHAnsi"/>
+          <w:color w:val="000000"/>
+          <w:sz w:val="28"/>
+          <w:szCs w:val="28"/>
+          <w:shd w:val="clear" w:color="auto" w:fill="FFFFFF"/>
+        </w:rPr>
+      </w:pPr>
+    </w:p>
+    <w:p>
+      <w:pPr>
+        <w:rPr>
+          <w:rFonts w:cstheme="minorHAnsi"/>
+          <w:color w:val="000000"/>
+          <w:sz w:val="28"/>
+          <w:szCs w:val="28"/>
+          <w:shd w:val="clear" w:color="auto" w:fill="FFFFFF"/>
+        </w:rPr>
+      </w:pPr>
+    </w:p>
+    <w:p>
+      <w:pPr>
+        <w:rPr>
+          <w:rFonts w:cstheme="minorHAnsi"/>
+          <w:b/>
+          <w:bCs/>
+          <w:color w:val="FF0000"/>
+          <w:sz w:val="28"/>
+          <w:szCs w:val="28"/>
+          <w:shd w:val="clear" w:color="auto" w:fill="FFFFFF"/>
+        </w:rPr>
+      </w:pPr>
+      <w:r>
+        <w:rPr>
+          <w:rFonts w:cstheme="minorHAnsi"/>
+          <w:b/>
+          <w:bCs/>
+          <w:color w:val="FF0000"/>
+          <w:sz w:val="28"/>
+          <w:szCs w:val="28"/>
+          <w:shd w:val="clear" w:color="auto" w:fill="FFFFFF"/>
+        </w:rPr>
+        <w:t>Stream Operations</w:t>
+      </w:r>
+    </w:p>
+    <w:p>
+      <w:pPr>
+        <w:pStyle w:val="ListParagraph"/>
+        <w:numPr>
+          <w:ilvl w:val="0"/>
+          <w:numId w:val="11"/>
+        </w:numPr>
+        <w:rPr>
+          <w:rFonts w:cstheme="minorHAnsi"/>
+          <w:color w:val="000000" w:themeColor="text1"/>
+          <w:sz w:val="28"/>
+          <w:szCs w:val="28"/>
+          <w:shd w:val="clear" w:color="auto" w:fill="FFFFFF"/>
+        </w:rPr>
+      </w:pPr>
+      <w:r>
+        <w:rPr>
+          <w:rFonts w:cstheme="minorHAnsi"/>
+          <w:color w:val="000000" w:themeColor="text1"/>
+          <w:sz w:val="28"/>
+          <w:szCs w:val="28"/>
+          <w:shd w:val="clear" w:color="auto" w:fill="FFFFFF"/>
+        </w:rPr>
+        <w:t>They are divided into intermediate operations (return Stream&lt;T&gt;) and terminal operations (return a result of definite type). Intermediate operations allow chaining.</w:t>
+      </w:r>
+    </w:p>
+    <w:p>
+      <w:pPr>
+        <w:pStyle w:val="ListParagraph"/>
+        <w:numPr>
+          <w:ilvl w:val="0"/>
+          <w:numId w:val="11"/>
+        </w:numPr>
+        <w:rPr>
+          <w:rFonts w:cstheme="minorHAnsi"/>
+          <w:color w:val="000000" w:themeColor="text1"/>
+          <w:sz w:val="28"/>
+          <w:szCs w:val="28"/>
+          <w:shd w:val="clear" w:color="auto" w:fill="FFFFFF"/>
+        </w:rPr>
+      </w:pPr>
+      <w:r>
+        <w:rPr>
+          <w:rFonts w:cstheme="minorHAnsi"/>
+          <w:color w:val="000000" w:themeColor="text1"/>
+          <w:sz w:val="28"/>
+          <w:szCs w:val="28"/>
+          <w:shd w:val="clear" w:color="auto" w:fill="FFFFFF"/>
+        </w:rPr>
+        <w:t>It's also worth noting that operations on streams don't change the source.</w:t>
+      </w:r>
+    </w:p>
+    <w:p>
+      <w:pPr>
+        <w:ind w:left="720" w:firstLine="720"/>
+        <w:rPr>
+          <w:rFonts w:ascii="Source Code Pro" w:hAnsi="Source Code Pro"/>
+          <w:color w:val="000000"/>
+          <w:sz w:val="21"/>
+          <w:szCs w:val="21"/>
+          <w:shd w:val="clear" w:color="auto" w:fill="FAFAFA"/>
+        </w:rPr>
+      </w:pPr>
+      <w:r>
+        <w:rPr>
+          <w:rStyle w:val="hljs-type"/>
+          <w:rFonts w:ascii="Source Code Pro" w:hAnsi="Source Code Pro"/>
+          <w:b/>
+          <w:bCs/>
+          <w:color w:val="4E9359"/>
+          <w:sz w:val="21"/>
+          <w:szCs w:val="21"/>
+        </w:rPr>
+        <w:t>long</w:t>
+      </w:r>
+      <w:r>
+        <w:rPr>
+          <w:rFonts w:ascii="Source Code Pro" w:hAnsi="Source Code Pro"/>
+          <w:color w:val="000000"/>
+          <w:sz w:val="21"/>
+          <w:szCs w:val="21"/>
+          <w:shd w:val="clear" w:color="auto" w:fill="FAFAFA"/>
+        </w:rPr>
+        <w:t xml:space="preserve"> </w:t>
+      </w:r>
+      <w:r>
+        <w:rPr>
+          <w:rStyle w:val="hljs-variable"/>
+          <w:rFonts w:ascii="Source Code Pro" w:hAnsi="Source Code Pro"/>
+          <w:color w:val="BC6060"/>
+          <w:sz w:val="21"/>
+          <w:szCs w:val="21"/>
+        </w:rPr>
+        <w:t>count</w:t>
+      </w:r>
+      <w:r>
+        <w:rPr>
+          <w:rFonts w:ascii="Source Code Pro" w:hAnsi="Source Code Pro"/>
+          <w:color w:val="000000"/>
+          <w:sz w:val="21"/>
+          <w:szCs w:val="21"/>
+          <w:shd w:val="clear" w:color="auto" w:fill="FAFAFA"/>
+        </w:rPr>
+        <w:t xml:space="preserve"> </w:t>
+      </w:r>
+      <w:r>
+        <w:rPr>
+          <w:rStyle w:val="hljs-operator"/>
+          <w:rFonts w:ascii="Source Code Pro" w:hAnsi="Source Code Pro"/>
+          <w:color w:val="000000"/>
+          <w:sz w:val="21"/>
+          <w:szCs w:val="21"/>
+        </w:rPr>
+        <w:t>=</w:t>
+      </w:r>
+      <w:r>
+        <w:rPr>
+          <w:rFonts w:ascii="Source Code Pro" w:hAnsi="Source Code Pro"/>
+          <w:color w:val="000000"/>
+          <w:sz w:val="21"/>
+          <w:szCs w:val="21"/>
+          <w:shd w:val="clear" w:color="auto" w:fill="FAFAFA"/>
+        </w:rPr>
+        <w:t xml:space="preserve"> list.stream().distinct().count();</w:t>
+      </w:r>
+    </w:p>
+    <w:p>
+      <w:pPr>
+        <w:rPr>
+          <w:rFonts w:cstheme="minorHAnsi"/>
+          <w:color w:val="000000" w:themeColor="text1"/>
+          <w:sz w:val="28"/>
+          <w:szCs w:val="28"/>
+          <w:shd w:val="clear" w:color="auto" w:fill="FFFFFF"/>
+        </w:rPr>
+      </w:pPr>
+      <w:r>
+        <w:rPr>
+          <w:rFonts w:cstheme="minorHAnsi"/>
+          <w:color w:val="000000" w:themeColor="text1"/>
+          <w:sz w:val="28"/>
+          <w:szCs w:val="28"/>
+          <w:shd w:val="clear" w:color="auto" w:fill="FFFFFF"/>
+        </w:rPr>
+        <w:lastRenderedPageBreak/>
+        <w:t>So, the distinct() method represents an intermediate operation, which creates a new stream of unique elements of the previous stream. And the count() method is a terminal operation, which returns stream's size.</w:t>
+      </w:r>
+    </w:p>
+    <w:p>
+      <w:pPr>
+        <w:pStyle w:val="Heading3"/>
+        <w:shd w:val="clear" w:color="auto" w:fill="FFFFFF"/>
+        <w:spacing w:before="504" w:beforeAutospacing="0" w:after="312" w:afterAutospacing="0"/>
+        <w:rPr>
+          <w:rStyle w:val="Strong"/>
+          <w:rFonts w:asciiTheme="minorHAnsi" w:hAnsiTheme="minorHAnsi" w:cstheme="minorHAnsi"/>
+          <w:b/>
+          <w:bCs/>
+          <w:color w:val="FF0000"/>
+          <w:sz w:val="28"/>
+          <w:szCs w:val="28"/>
+          <w:u w:val="single"/>
+        </w:rPr>
+      </w:pPr>
+      <w:r>
+        <w:rPr>
+          <w:rStyle w:val="Strong"/>
+          <w:rFonts w:asciiTheme="minorHAnsi" w:hAnsiTheme="minorHAnsi" w:cstheme="minorHAnsi"/>
+          <w:b/>
+          <w:bCs/>
+          <w:color w:val="FF0000"/>
+          <w:sz w:val="28"/>
+          <w:szCs w:val="28"/>
+          <w:u w:val="single"/>
+        </w:rPr>
+        <w:t>Iterating</w:t>
+      </w:r>
+    </w:p>
+    <w:p>
+      <w:pPr>
+        <w:pStyle w:val="Heading3"/>
+        <w:shd w:val="clear" w:color="auto" w:fill="FFFFFF"/>
+        <w:spacing w:before="504" w:beforeAutospacing="0" w:after="312" w:afterAutospacing="0"/>
+        <w:rPr>
+          <w:rFonts w:asciiTheme="minorHAnsi" w:hAnsiTheme="minorHAnsi" w:cstheme="minorHAnsi"/>
+          <w:b w:val="0"/>
+          <w:bCs w:val="0"/>
+          <w:sz w:val="26"/>
+          <w:szCs w:val="26"/>
+        </w:rPr>
+      </w:pPr>
+      <w:r>
+        <w:rPr>
+          <w:rFonts w:asciiTheme="minorHAnsi" w:hAnsiTheme="minorHAnsi" w:cstheme="minorHAnsi"/>
+          <w:b w:val="0"/>
+          <w:bCs w:val="0"/>
+          <w:sz w:val="26"/>
+          <w:szCs w:val="26"/>
+        </w:rPr>
+        <w:t>Stream API helps to substitute for, for-each, and while loops. It allows concentrating on operation's logic, but not on the iteration over the sequence of elements.</w:t>
+      </w:r>
+    </w:p>
+    <w:p>
+      <w:pPr>
+        <w:autoSpaceDE w:val="0"/>
+        <w:autoSpaceDN w:val="0"/>
+        <w:adjustRightInd w:val="0"/>
+        <w:spacing w:after="0" w:line="240" w:lineRule="auto"/>
+        <w:ind w:firstLine="720"/>
+        <w:rPr>
+          <w:rFonts w:ascii="Bell MT" w:hAnsi="Bell MT" w:cs="Bell MT"/>
+          <w:sz w:val="24"/>
+          <w:szCs w:val="24"/>
+        </w:rPr>
+      </w:pPr>
+      <w:r>
+        <w:rPr>
+          <w:rFonts w:ascii="Bell MT" w:hAnsi="Bell MT" w:cs="Bell MT"/>
+          <w:color w:val="000000"/>
+          <w:sz w:val="24"/>
+          <w:szCs w:val="24"/>
+        </w:rPr>
+        <w:t xml:space="preserve">List&lt;String&gt; </w:t>
+      </w:r>
+      <w:r>
+        <w:rPr>
+          <w:rFonts w:ascii="Bell MT" w:hAnsi="Bell MT" w:cs="Bell MT"/>
+          <w:color w:val="6A3E3E"/>
+          <w:sz w:val="24"/>
+          <w:szCs w:val="24"/>
+        </w:rPr>
+        <w:t>list</w:t>
+      </w:r>
+      <w:r>
+        <w:rPr>
+          <w:rFonts w:ascii="Bell MT" w:hAnsi="Bell MT" w:cs="Bell MT"/>
+          <w:color w:val="000000"/>
+          <w:sz w:val="24"/>
+          <w:szCs w:val="24"/>
+        </w:rPr>
+        <w:t xml:space="preserve"> =Arrays.</w:t>
+      </w:r>
+      <w:r>
+        <w:rPr>
+          <w:rFonts w:ascii="Bell MT" w:hAnsi="Bell MT" w:cs="Bell MT"/>
+          <w:i/>
+          <w:iCs/>
+          <w:color w:val="000000"/>
+          <w:sz w:val="24"/>
+          <w:szCs w:val="24"/>
+        </w:rPr>
+        <w:t>asList</w:t>
+      </w:r>
+      <w:r>
+        <w:rPr>
+          <w:rFonts w:ascii="Bell MT" w:hAnsi="Bell MT" w:cs="Bell MT"/>
+          <w:color w:val="000000"/>
+          <w:sz w:val="24"/>
+          <w:szCs w:val="24"/>
+        </w:rPr>
+        <w:t>(</w:t>
+      </w:r>
+      <w:r>
+        <w:rPr>
+          <w:rFonts w:ascii="Bell MT" w:hAnsi="Bell MT" w:cs="Bell MT"/>
+          <w:color w:val="2A00FF"/>
+          <w:sz w:val="24"/>
+          <w:szCs w:val="24"/>
+        </w:rPr>
+        <w:t>"a"</w:t>
+      </w:r>
+      <w:r>
+        <w:rPr>
+          <w:rFonts w:ascii="Bell MT" w:hAnsi="Bell MT" w:cs="Bell MT"/>
+          <w:color w:val="000000"/>
+          <w:sz w:val="24"/>
+          <w:szCs w:val="24"/>
+        </w:rPr>
+        <w:t>,</w:t>
+      </w:r>
+      <w:r>
+        <w:rPr>
+          <w:rFonts w:ascii="Bell MT" w:hAnsi="Bell MT" w:cs="Bell MT"/>
+          <w:color w:val="2A00FF"/>
+          <w:sz w:val="24"/>
+          <w:szCs w:val="24"/>
+        </w:rPr>
+        <w:t>"b"</w:t>
+      </w:r>
+      <w:r>
+        <w:rPr>
+          <w:rFonts w:ascii="Bell MT" w:hAnsi="Bell MT" w:cs="Bell MT"/>
+          <w:color w:val="000000"/>
+          <w:sz w:val="24"/>
+          <w:szCs w:val="24"/>
+        </w:rPr>
+        <w:t>,</w:t>
+      </w:r>
+      <w:r>
+        <w:rPr>
+          <w:rFonts w:ascii="Bell MT" w:hAnsi="Bell MT" w:cs="Bell MT"/>
+          <w:color w:val="2A00FF"/>
+          <w:sz w:val="24"/>
+          <w:szCs w:val="24"/>
+        </w:rPr>
+        <w:t>"c"</w:t>
+      </w:r>
+      <w:r>
+        <w:rPr>
+          <w:rFonts w:ascii="Bell MT" w:hAnsi="Bell MT" w:cs="Bell MT"/>
+          <w:color w:val="000000"/>
+          <w:sz w:val="24"/>
+          <w:szCs w:val="24"/>
+        </w:rPr>
+        <w:t>,</w:t>
+      </w:r>
+      <w:r>
+        <w:rPr>
+          <w:rFonts w:ascii="Bell MT" w:hAnsi="Bell MT" w:cs="Bell MT"/>
+          <w:color w:val="2A00FF"/>
+          <w:sz w:val="24"/>
+          <w:szCs w:val="24"/>
+        </w:rPr>
+        <w:t>"d"</w:t>
+      </w:r>
+      <w:r>
+        <w:rPr>
+          <w:rFonts w:ascii="Bell MT" w:hAnsi="Bell MT" w:cs="Bell MT"/>
+          <w:color w:val="000000"/>
+          <w:sz w:val="24"/>
+          <w:szCs w:val="24"/>
+        </w:rPr>
+        <w:t>);</w:t>
+      </w:r>
+    </w:p>
+    <w:p>
+      <w:pPr>
+        <w:autoSpaceDE w:val="0"/>
+        <w:autoSpaceDN w:val="0"/>
+        <w:adjustRightInd w:val="0"/>
+        <w:spacing w:after="0" w:line="240" w:lineRule="auto"/>
+        <w:ind w:firstLine="720"/>
+        <w:rPr>
+          <w:rFonts w:ascii="Bell MT" w:hAnsi="Bell MT" w:cs="Bell MT"/>
+          <w:color w:val="000000"/>
+          <w:sz w:val="24"/>
+          <w:szCs w:val="24"/>
+        </w:rPr>
+      </w:pPr>
+      <w:r>
+        <w:rPr>
+          <w:rFonts w:ascii="Bell MT" w:hAnsi="Bell MT" w:cs="Bell MT"/>
+          <w:b/>
+          <w:bCs/>
+          <w:color w:val="7F0055"/>
+          <w:sz w:val="24"/>
+          <w:szCs w:val="24"/>
+        </w:rPr>
+        <w:t>boolean</w:t>
+      </w:r>
+      <w:r>
+        <w:rPr>
+          <w:rFonts w:ascii="Bell MT" w:hAnsi="Bell MT" w:cs="Bell MT"/>
+          <w:color w:val="000000"/>
+          <w:sz w:val="24"/>
+          <w:szCs w:val="24"/>
+        </w:rPr>
+        <w:t xml:space="preserve"> </w:t>
+      </w:r>
+      <w:r>
+        <w:rPr>
+          <w:rFonts w:ascii="Bell MT" w:hAnsi="Bell MT" w:cs="Bell MT"/>
+          <w:color w:val="6A3E3E"/>
+          <w:sz w:val="24"/>
+          <w:szCs w:val="24"/>
+        </w:rPr>
+        <w:t>b</w:t>
+      </w:r>
+      <w:r>
+        <w:rPr>
+          <w:rFonts w:ascii="Bell MT" w:hAnsi="Bell MT" w:cs="Bell MT"/>
+          <w:color w:val="000000"/>
+          <w:sz w:val="24"/>
+          <w:szCs w:val="24"/>
+        </w:rPr>
+        <w:t xml:space="preserve">=  </w:t>
+      </w:r>
+      <w:r>
+        <w:rPr>
+          <w:rFonts w:ascii="Bell MT" w:hAnsi="Bell MT" w:cs="Bell MT"/>
+          <w:color w:val="6A3E3E"/>
+          <w:sz w:val="24"/>
+          <w:szCs w:val="24"/>
+        </w:rPr>
+        <w:t>list</w:t>
+      </w:r>
+      <w:r>
+        <w:rPr>
+          <w:rFonts w:ascii="Bell MT" w:hAnsi="Bell MT" w:cs="Bell MT"/>
+          <w:color w:val="000000"/>
+          <w:sz w:val="24"/>
+          <w:szCs w:val="24"/>
+        </w:rPr>
+        <w:t>.stream().anyMatch(</w:t>
+      </w:r>
+      <w:r>
+        <w:rPr>
+          <w:rFonts w:ascii="Bell MT" w:hAnsi="Bell MT" w:cs="Bell MT"/>
+          <w:color w:val="6A3E3E"/>
+          <w:sz w:val="24"/>
+          <w:szCs w:val="24"/>
+        </w:rPr>
+        <w:t>x</w:t>
+      </w:r>
+      <w:r>
+        <w:rPr>
+          <w:rFonts w:ascii="Bell MT" w:hAnsi="Bell MT" w:cs="Bell MT"/>
+          <w:color w:val="000000"/>
+          <w:sz w:val="24"/>
+          <w:szCs w:val="24"/>
+        </w:rPr>
+        <w:t xml:space="preserve"> -&gt; </w:t>
+      </w:r>
+      <w:r>
+        <w:rPr>
+          <w:rFonts w:ascii="Bell MT" w:hAnsi="Bell MT" w:cs="Bell MT"/>
+          <w:color w:val="6A3E3E"/>
+          <w:sz w:val="24"/>
+          <w:szCs w:val="24"/>
+        </w:rPr>
+        <w:t>list</w:t>
+      </w:r>
+      <w:r>
+        <w:rPr>
+          <w:rFonts w:ascii="Bell MT" w:hAnsi="Bell MT" w:cs="Bell MT"/>
+          <w:color w:val="000000"/>
+          <w:sz w:val="24"/>
+          <w:szCs w:val="24"/>
+        </w:rPr>
+        <w:t>.contains(</w:t>
+      </w:r>
+      <w:r>
+        <w:rPr>
+          <w:rFonts w:ascii="Bell MT" w:hAnsi="Bell MT" w:cs="Bell MT"/>
+          <w:color w:val="2A00FF"/>
+          <w:sz w:val="24"/>
+          <w:szCs w:val="24"/>
+        </w:rPr>
+        <w:t>"a"</w:t>
+      </w:r>
+      <w:r>
+        <w:rPr>
+          <w:rFonts w:ascii="Bell MT" w:hAnsi="Bell MT" w:cs="Bell MT"/>
+          <w:color w:val="000000"/>
+          <w:sz w:val="24"/>
+          <w:szCs w:val="24"/>
+        </w:rPr>
+        <w:t>));</w:t>
+      </w:r>
+    </w:p>
+    <w:p>
+      <w:pPr>
+        <w:autoSpaceDE w:val="0"/>
+        <w:autoSpaceDN w:val="0"/>
+        <w:adjustRightInd w:val="0"/>
+        <w:spacing w:after="0" w:line="240" w:lineRule="auto"/>
+        <w:ind w:firstLine="720"/>
+        <w:rPr>
+          <w:rFonts w:ascii="Bell MT" w:hAnsi="Bell MT" w:cs="Bell MT"/>
+          <w:color w:val="000000"/>
+          <w:sz w:val="24"/>
+          <w:szCs w:val="24"/>
+        </w:rPr>
+      </w:pPr>
+      <w:r>
+        <w:rPr>
+          <w:rFonts w:ascii="Bell MT" w:hAnsi="Bell MT" w:cs="Bell MT"/>
+          <w:color w:val="000000"/>
+          <w:sz w:val="24"/>
+          <w:szCs w:val="24"/>
+        </w:rPr>
+        <w:t>System.</w:t>
+      </w:r>
+      <w:r>
+        <w:rPr>
+          <w:rFonts w:ascii="Bell MT" w:hAnsi="Bell MT" w:cs="Bell MT"/>
+          <w:b/>
+          <w:bCs/>
+          <w:i/>
+          <w:iCs/>
+          <w:color w:val="0000C0"/>
+          <w:sz w:val="24"/>
+          <w:szCs w:val="24"/>
+        </w:rPr>
+        <w:t>out</w:t>
+      </w:r>
+      <w:r>
+        <w:rPr>
+          <w:rFonts w:ascii="Bell MT" w:hAnsi="Bell MT" w:cs="Bell MT"/>
+          <w:color w:val="000000"/>
+          <w:sz w:val="24"/>
+          <w:szCs w:val="24"/>
+        </w:rPr>
+        <w:t>.println(</w:t>
+      </w:r>
+      <w:r>
+        <w:rPr>
+          <w:rFonts w:ascii="Bell MT" w:hAnsi="Bell MT" w:cs="Bell MT"/>
+          <w:color w:val="2A00FF"/>
+          <w:sz w:val="24"/>
+          <w:szCs w:val="24"/>
+        </w:rPr>
+        <w:t>"Boolean b is...."</w:t>
+      </w:r>
+      <w:r>
+        <w:rPr>
+          <w:rFonts w:ascii="Bell MT" w:hAnsi="Bell MT" w:cs="Bell MT"/>
+          <w:color w:val="000000"/>
+          <w:sz w:val="24"/>
+          <w:szCs w:val="24"/>
+        </w:rPr>
+        <w:t xml:space="preserve">+ </w:t>
+      </w:r>
+      <w:r>
+        <w:rPr>
+          <w:rFonts w:ascii="Bell MT" w:hAnsi="Bell MT" w:cs="Bell MT"/>
+          <w:color w:val="6A3E3E"/>
+          <w:sz w:val="24"/>
+          <w:szCs w:val="24"/>
+        </w:rPr>
+        <w:t>b</w:t>
+      </w:r>
+      <w:r>
+        <w:rPr>
+          <w:rFonts w:ascii="Bell MT" w:hAnsi="Bell MT" w:cs="Bell MT"/>
+          <w:color w:val="000000"/>
+          <w:sz w:val="24"/>
+          <w:szCs w:val="24"/>
+        </w:rPr>
+        <w:t>);</w:t>
+      </w:r>
+    </w:p>
+    <w:p>
+      <w:pPr>
+        <w:autoSpaceDE w:val="0"/>
+        <w:autoSpaceDN w:val="0"/>
+        <w:adjustRightInd w:val="0"/>
+        <w:spacing w:after="0" w:line="240" w:lineRule="auto"/>
+        <w:rPr>
+          <w:rFonts w:ascii="Bell MT" w:hAnsi="Bell MT" w:cs="Bell MT"/>
+          <w:color w:val="000000"/>
+          <w:sz w:val="24"/>
+          <w:szCs w:val="24"/>
+        </w:rPr>
+      </w:pPr>
+    </w:p>
+    <w:p>
+      <w:pPr>
+        <w:pStyle w:val="ListParagraph"/>
+        <w:numPr>
+          <w:ilvl w:val="0"/>
+          <w:numId w:val="12"/>
+        </w:numPr>
+        <w:autoSpaceDE w:val="0"/>
+        <w:autoSpaceDN w:val="0"/>
+        <w:adjustRightInd w:val="0"/>
+        <w:spacing w:after="0" w:line="240" w:lineRule="auto"/>
+        <w:rPr>
+          <w:rFonts w:ascii="Bell MT" w:hAnsi="Bell MT" w:cs="Bell MT"/>
+          <w:sz w:val="24"/>
+          <w:szCs w:val="24"/>
+        </w:rPr>
+      </w:pPr>
+      <w:r>
+        <w:rPr>
+          <w:rFonts w:ascii="Bell MT" w:hAnsi="Bell MT" w:cs="Bell MT"/>
+          <w:sz w:val="24"/>
+          <w:szCs w:val="24"/>
+        </w:rPr>
+        <w:t>anyMatch</w:t>
+      </w:r>
+    </w:p>
+    <w:p>
+      <w:pPr>
+        <w:pStyle w:val="ListParagraph"/>
+        <w:numPr>
+          <w:ilvl w:val="0"/>
+          <w:numId w:val="12"/>
+        </w:numPr>
+        <w:autoSpaceDE w:val="0"/>
+        <w:autoSpaceDN w:val="0"/>
+        <w:adjustRightInd w:val="0"/>
+        <w:spacing w:after="0" w:line="240" w:lineRule="auto"/>
+        <w:rPr>
+          <w:rFonts w:ascii="Bell MT" w:hAnsi="Bell MT" w:cs="Bell MT"/>
+          <w:sz w:val="24"/>
+          <w:szCs w:val="24"/>
+        </w:rPr>
+      </w:pPr>
+      <w:r>
+        <w:rPr>
+          <w:rFonts w:ascii="Bell MT" w:hAnsi="Bell MT" w:cs="Bell MT"/>
+          <w:sz w:val="24"/>
+          <w:szCs w:val="24"/>
+        </w:rPr>
+        <w:t>allMatch</w:t>
+      </w:r>
+    </w:p>
+    <w:p>
+      <w:pPr>
+        <w:pStyle w:val="ListParagraph"/>
+        <w:numPr>
+          <w:ilvl w:val="0"/>
+          <w:numId w:val="12"/>
+        </w:numPr>
+        <w:autoSpaceDE w:val="0"/>
+        <w:autoSpaceDN w:val="0"/>
+        <w:adjustRightInd w:val="0"/>
+        <w:spacing w:after="0" w:line="240" w:lineRule="auto"/>
+        <w:rPr>
+          <w:rFonts w:ascii="Bell MT" w:hAnsi="Bell MT" w:cs="Bell MT"/>
+          <w:sz w:val="24"/>
+          <w:szCs w:val="24"/>
+        </w:rPr>
+      </w:pPr>
+      <w:r>
+        <w:rPr>
+          <w:rFonts w:ascii="Bell MT" w:hAnsi="Bell MT" w:cs="Bell MT"/>
+          <w:sz w:val="24"/>
+          <w:szCs w:val="24"/>
+        </w:rPr>
+        <w:t>non</w:t>
+      </w:r>
+      <w:r>
+        <w:rPr>
+          <w:rFonts w:ascii="Bell MT" w:hAnsi="Bell MT" w:cs="Bell MT"/>
+          <w:sz w:val="24"/>
+          <w:szCs w:val="24"/>
+        </w:rPr>
+        <w:t>eMatch</w:t>
+      </w:r>
+    </w:p>
+    <w:p>
+      <w:pPr>
+        <w:pStyle w:val="Heading3"/>
+        <w:shd w:val="clear" w:color="auto" w:fill="FFFFFF"/>
+        <w:spacing w:before="504" w:beforeAutospacing="0" w:after="312" w:afterAutospacing="0"/>
+        <w:rPr>
+          <w:rStyle w:val="Strong"/>
+          <w:rFonts w:asciiTheme="minorHAnsi" w:hAnsiTheme="minorHAnsi" w:cstheme="minorHAnsi"/>
+          <w:b/>
+          <w:bCs/>
+          <w:color w:val="FF0000"/>
+          <w:sz w:val="28"/>
+          <w:szCs w:val="28"/>
+          <w:u w:val="single"/>
+        </w:rPr>
+      </w:pPr>
+      <w:r>
+        <w:rPr>
+          <w:rStyle w:val="Strong"/>
+          <w:rFonts w:asciiTheme="minorHAnsi" w:hAnsiTheme="minorHAnsi" w:cstheme="minorHAnsi"/>
+          <w:b/>
+          <w:bCs/>
+          <w:color w:val="FF0000"/>
+          <w:sz w:val="28"/>
+          <w:szCs w:val="28"/>
+          <w:u w:val="single"/>
+        </w:rPr>
+        <w:t>Filtering</w:t>
+      </w:r>
+    </w:p>
+    <w:p>
+      <w:pPr>
+        <w:pStyle w:val="Heading3"/>
+        <w:shd w:val="clear" w:color="auto" w:fill="FFFFFF"/>
+        <w:spacing w:before="504" w:beforeAutospacing="0" w:after="312" w:afterAutospacing="0"/>
+        <w:rPr>
+          <w:rFonts w:asciiTheme="minorHAnsi" w:hAnsiTheme="minorHAnsi" w:cstheme="minorHAnsi"/>
+          <w:b w:val="0"/>
+          <w:bCs w:val="0"/>
+          <w:sz w:val="28"/>
+          <w:szCs w:val="28"/>
+        </w:rPr>
+      </w:pPr>
+      <w:r>
+        <w:rPr>
+          <w:rFonts w:asciiTheme="minorHAnsi" w:hAnsiTheme="minorHAnsi" w:cstheme="minorHAnsi"/>
+          <w:b w:val="0"/>
+          <w:bCs w:val="0"/>
+          <w:sz w:val="28"/>
+          <w:szCs w:val="28"/>
+        </w:rPr>
+        <w:t>The filter() method allows us to pick a stream of elements that satisfy a predicate.</w:t>
+      </w:r>
+    </w:p>
+    <w:p>
+      <w:pPr>
+        <w:autoSpaceDE w:val="0"/>
+        <w:autoSpaceDN w:val="0"/>
+        <w:adjustRightInd w:val="0"/>
+        <w:spacing w:after="0" w:line="240" w:lineRule="auto"/>
+        <w:rPr>
+          <w:rFonts w:ascii="Bell MT" w:hAnsi="Bell MT" w:cs="Bell MT"/>
+          <w:sz w:val="24"/>
+          <w:szCs w:val="24"/>
+        </w:rPr>
+      </w:pPr>
+      <w:r>
+        <w:rPr>
+          <w:rFonts w:ascii="Bell MT" w:hAnsi="Bell MT" w:cs="Bell MT"/>
+          <w:color w:val="000000"/>
+          <w:sz w:val="24"/>
+          <w:szCs w:val="24"/>
+        </w:rPr>
+        <w:t xml:space="preserve">ArrayList&lt;String&gt; </w:t>
+      </w:r>
+      <w:r>
+        <w:rPr>
+          <w:rFonts w:ascii="Bell MT" w:hAnsi="Bell MT" w:cs="Bell MT"/>
+          <w:color w:val="6A3E3E"/>
+          <w:sz w:val="24"/>
+          <w:szCs w:val="24"/>
+        </w:rPr>
+        <w:t>list</w:t>
+      </w:r>
+      <w:r>
+        <w:rPr>
+          <w:rFonts w:ascii="Bell MT" w:hAnsi="Bell MT" w:cs="Bell MT"/>
+          <w:color w:val="000000"/>
+          <w:sz w:val="24"/>
+          <w:szCs w:val="24"/>
+        </w:rPr>
+        <w:t xml:space="preserve"> = </w:t>
+      </w:r>
+      <w:r>
+        <w:rPr>
+          <w:rFonts w:ascii="Bell MT" w:hAnsi="Bell MT" w:cs="Bell MT"/>
+          <w:b/>
+          <w:bCs/>
+          <w:color w:val="7F0055"/>
+          <w:sz w:val="24"/>
+          <w:szCs w:val="24"/>
+        </w:rPr>
+        <w:t>new</w:t>
+      </w:r>
+      <w:r>
+        <w:rPr>
+          <w:rFonts w:ascii="Bell MT" w:hAnsi="Bell MT" w:cs="Bell MT"/>
+          <w:color w:val="000000"/>
+          <w:sz w:val="24"/>
+          <w:szCs w:val="24"/>
+        </w:rPr>
+        <w:t xml:space="preserve"> ArrayList&lt;&gt;();</w:t>
+      </w:r>
+    </w:p>
+    <w:p>
+      <w:pPr>
+        <w:autoSpaceDE w:val="0"/>
+        <w:autoSpaceDN w:val="0"/>
+        <w:adjustRightInd w:val="0"/>
+        <w:spacing w:after="0" w:line="240" w:lineRule="auto"/>
+        <w:rPr>
+          <w:rFonts w:ascii="Bell MT" w:hAnsi="Bell MT" w:cs="Bell MT"/>
+          <w:sz w:val="24"/>
+          <w:szCs w:val="24"/>
+        </w:rPr>
+      </w:pPr>
+      <w:r>
+        <w:rPr>
+          <w:rFonts w:ascii="Bell MT" w:hAnsi="Bell MT" w:cs="Bell MT"/>
+          <w:color w:val="000000"/>
+          <w:sz w:val="24"/>
+          <w:szCs w:val="24"/>
+        </w:rPr>
+        <w:tab/>
+      </w:r>
+      <w:r>
+        <w:rPr>
+          <w:rFonts w:ascii="Bell MT" w:hAnsi="Bell MT" w:cs="Bell MT"/>
+          <w:color w:val="000000"/>
+          <w:sz w:val="24"/>
+          <w:szCs w:val="24"/>
+        </w:rPr>
+        <w:tab/>
+      </w:r>
+      <w:r>
+        <w:rPr>
+          <w:rFonts w:ascii="Bell MT" w:hAnsi="Bell MT" w:cs="Bell MT"/>
+          <w:color w:val="6A3E3E"/>
+          <w:sz w:val="24"/>
+          <w:szCs w:val="24"/>
+        </w:rPr>
+        <w:t>list</w:t>
+      </w:r>
+      <w:r>
+        <w:rPr>
+          <w:rFonts w:ascii="Bell MT" w:hAnsi="Bell MT" w:cs="Bell MT"/>
+          <w:color w:val="000000"/>
+          <w:sz w:val="24"/>
+          <w:szCs w:val="24"/>
+        </w:rPr>
+        <w:t>.add(</w:t>
+      </w:r>
+      <w:r>
+        <w:rPr>
+          <w:rFonts w:ascii="Bell MT" w:hAnsi="Bell MT" w:cs="Bell MT"/>
+          <w:color w:val="2A00FF"/>
+          <w:sz w:val="24"/>
+          <w:szCs w:val="24"/>
+        </w:rPr>
+        <w:t>"One"</w:t>
+      </w:r>
+      <w:r>
+        <w:rPr>
+          <w:rFonts w:ascii="Bell MT" w:hAnsi="Bell MT" w:cs="Bell MT"/>
+          <w:color w:val="000000"/>
+          <w:sz w:val="24"/>
+          <w:szCs w:val="24"/>
+        </w:rPr>
+        <w:t>);</w:t>
+      </w:r>
+    </w:p>
+    <w:p>
+      <w:pPr>
+        <w:autoSpaceDE w:val="0"/>
+        <w:autoSpaceDN w:val="0"/>
+        <w:adjustRightInd w:val="0"/>
+        <w:spacing w:after="0" w:line="240" w:lineRule="auto"/>
+        <w:rPr>
+          <w:rFonts w:ascii="Bell MT" w:hAnsi="Bell MT" w:cs="Bell MT"/>
+          <w:sz w:val="24"/>
+          <w:szCs w:val="24"/>
+        </w:rPr>
+      </w:pPr>
+      <w:r>
+        <w:rPr>
+          <w:rFonts w:ascii="Bell MT" w:hAnsi="Bell MT" w:cs="Bell MT"/>
+          <w:color w:val="000000"/>
+          <w:sz w:val="24"/>
+          <w:szCs w:val="24"/>
+        </w:rPr>
+        <w:tab/>
+      </w:r>
+      <w:r>
+        <w:rPr>
+          <w:rFonts w:ascii="Bell MT" w:hAnsi="Bell MT" w:cs="Bell MT"/>
+          <w:color w:val="000000"/>
+          <w:sz w:val="24"/>
+          <w:szCs w:val="24"/>
+        </w:rPr>
+        <w:tab/>
+      </w:r>
+      <w:r>
+        <w:rPr>
+          <w:rFonts w:ascii="Bell MT" w:hAnsi="Bell MT" w:cs="Bell MT"/>
+          <w:color w:val="6A3E3E"/>
+          <w:sz w:val="24"/>
+          <w:szCs w:val="24"/>
+        </w:rPr>
+        <w:t>list</w:t>
+      </w:r>
+      <w:r>
+        <w:rPr>
+          <w:rFonts w:ascii="Bell MT" w:hAnsi="Bell MT" w:cs="Bell MT"/>
+          <w:color w:val="000000"/>
+          <w:sz w:val="24"/>
+          <w:szCs w:val="24"/>
+        </w:rPr>
+        <w:t>.add(</w:t>
+      </w:r>
+      <w:r>
+        <w:rPr>
+          <w:rFonts w:ascii="Bell MT" w:hAnsi="Bell MT" w:cs="Bell MT"/>
+          <w:color w:val="2A00FF"/>
+          <w:sz w:val="24"/>
+          <w:szCs w:val="24"/>
+        </w:rPr>
+        <w:t>"</w:t>
+      </w:r>
+      <w:proofErr w:type="spellStart"/>
+      <w:r>
+        <w:rPr>
+          <w:rFonts w:ascii="Bell MT" w:hAnsi="Bell MT" w:cs="Bell MT"/>
+          <w:color w:val="2A00FF"/>
+          <w:sz w:val="24"/>
+          <w:szCs w:val="24"/>
+        </w:rPr>
+        <w:t>OneAndOnly</w:t>
+      </w:r>
+      <w:proofErr w:type="spellEnd"/>
+      <w:r>
+        <w:rPr>
+          <w:rFonts w:ascii="Bell MT" w:hAnsi="Bell MT" w:cs="Bell MT"/>
+          <w:color w:val="2A00FF"/>
+          <w:sz w:val="24"/>
+          <w:szCs w:val="24"/>
+        </w:rPr>
+        <w:t>"</w:t>
+      </w:r>
+      <w:r>
+        <w:rPr>
+          <w:rFonts w:ascii="Bell MT" w:hAnsi="Bell MT" w:cs="Bell MT"/>
+          <w:color w:val="000000"/>
+          <w:sz w:val="24"/>
+          <w:szCs w:val="24"/>
+        </w:rPr>
+        <w:t>);</w:t>
+      </w:r>
+    </w:p>
+    <w:p>
+      <w:pPr>
+        <w:autoSpaceDE w:val="0"/>
+        <w:autoSpaceDN w:val="0"/>
+        <w:adjustRightInd w:val="0"/>
+        <w:spacing w:after="0" w:line="240" w:lineRule="auto"/>
+        <w:rPr>
+          <w:rFonts w:ascii="Bell MT" w:hAnsi="Bell MT" w:cs="Bell MT"/>
+          <w:sz w:val="24"/>
+          <w:szCs w:val="24"/>
+        </w:rPr>
+      </w:pPr>
+      <w:r>
+        <w:rPr>
+          <w:rFonts w:ascii="Bell MT" w:hAnsi="Bell MT" w:cs="Bell MT"/>
+          <w:color w:val="000000"/>
+          <w:sz w:val="24"/>
+          <w:szCs w:val="24"/>
+        </w:rPr>
+        <w:tab/>
+      </w:r>
+      <w:r>
+        <w:rPr>
+          <w:rFonts w:ascii="Bell MT" w:hAnsi="Bell MT" w:cs="Bell MT"/>
+          <w:color w:val="000000"/>
+          <w:sz w:val="24"/>
+          <w:szCs w:val="24"/>
+        </w:rPr>
+        <w:tab/>
+      </w:r>
+      <w:r>
+        <w:rPr>
+          <w:rFonts w:ascii="Bell MT" w:hAnsi="Bell MT" w:cs="Bell MT"/>
+          <w:color w:val="6A3E3E"/>
+          <w:sz w:val="24"/>
+          <w:szCs w:val="24"/>
+        </w:rPr>
+        <w:t>list</w:t>
+      </w:r>
+      <w:r>
+        <w:rPr>
+          <w:rFonts w:ascii="Bell MT" w:hAnsi="Bell MT" w:cs="Bell MT"/>
+          <w:color w:val="000000"/>
+          <w:sz w:val="24"/>
+          <w:szCs w:val="24"/>
+        </w:rPr>
+        <w:t>.add(</w:t>
+      </w:r>
+      <w:r>
+        <w:rPr>
+          <w:rFonts w:ascii="Bell MT" w:hAnsi="Bell MT" w:cs="Bell MT"/>
+          <w:color w:val="2A00FF"/>
+          <w:sz w:val="24"/>
+          <w:szCs w:val="24"/>
+        </w:rPr>
+        <w:t>"Derek"</w:t>
+      </w:r>
+      <w:r>
+        <w:rPr>
+          <w:rFonts w:ascii="Bell MT" w:hAnsi="Bell MT" w:cs="Bell MT"/>
+          <w:color w:val="000000"/>
+          <w:sz w:val="24"/>
+          <w:szCs w:val="24"/>
+        </w:rPr>
+        <w:t>);</w:t>
+      </w:r>
+    </w:p>
+    <w:p>
+      <w:pPr>
+        <w:autoSpaceDE w:val="0"/>
+        <w:autoSpaceDN w:val="0"/>
+        <w:adjustRightInd w:val="0"/>
+        <w:spacing w:after="0" w:line="240" w:lineRule="auto"/>
+        <w:rPr>
+          <w:rFonts w:ascii="Bell MT" w:hAnsi="Bell MT" w:cs="Bell MT"/>
+          <w:sz w:val="24"/>
+          <w:szCs w:val="24"/>
+        </w:rPr>
+      </w:pPr>
+      <w:r>
+        <w:rPr>
+          <w:rFonts w:ascii="Bell MT" w:hAnsi="Bell MT" w:cs="Bell MT"/>
+          <w:color w:val="000000"/>
+          <w:sz w:val="24"/>
+          <w:szCs w:val="24"/>
+        </w:rPr>
+        <w:tab/>
+      </w:r>
+      <w:r>
+        <w:rPr>
+          <w:rFonts w:ascii="Bell MT" w:hAnsi="Bell MT" w:cs="Bell MT"/>
+          <w:color w:val="000000"/>
+          <w:sz w:val="24"/>
+          <w:szCs w:val="24"/>
+        </w:rPr>
+        <w:tab/>
+      </w:r>
+      <w:r>
+        <w:rPr>
+          <w:rFonts w:ascii="Bell MT" w:hAnsi="Bell MT" w:cs="Bell MT"/>
+          <w:color w:val="6A3E3E"/>
+          <w:sz w:val="24"/>
+          <w:szCs w:val="24"/>
+        </w:rPr>
+        <w:t>list</w:t>
+      </w:r>
+      <w:r>
+        <w:rPr>
+          <w:rFonts w:ascii="Bell MT" w:hAnsi="Bell MT" w:cs="Bell MT"/>
+          <w:color w:val="000000"/>
+          <w:sz w:val="24"/>
+          <w:szCs w:val="24"/>
+        </w:rPr>
+        <w:t>.add(</w:t>
+      </w:r>
+      <w:r>
+        <w:rPr>
+          <w:rFonts w:ascii="Bell MT" w:hAnsi="Bell MT" w:cs="Bell MT"/>
+          <w:color w:val="2A00FF"/>
+          <w:sz w:val="24"/>
+          <w:szCs w:val="24"/>
+        </w:rPr>
+        <w:t>"Change"</w:t>
+      </w:r>
+      <w:r>
+        <w:rPr>
+          <w:rFonts w:ascii="Bell MT" w:hAnsi="Bell MT" w:cs="Bell MT"/>
+          <w:color w:val="000000"/>
+          <w:sz w:val="24"/>
+          <w:szCs w:val="24"/>
+        </w:rPr>
+        <w:t>);</w:t>
+      </w:r>
+    </w:p>
+    <w:p>
+      <w:pPr>
+        <w:autoSpaceDE w:val="0"/>
+        <w:autoSpaceDN w:val="0"/>
+        <w:adjustRightInd w:val="0"/>
+        <w:spacing w:after="0" w:line="240" w:lineRule="auto"/>
+        <w:rPr>
+          <w:rFonts w:ascii="Bell MT" w:hAnsi="Bell MT" w:cs="Bell MT"/>
+          <w:sz w:val="24"/>
+          <w:szCs w:val="24"/>
+        </w:rPr>
+      </w:pPr>
+      <w:r>
+        <w:rPr>
+          <w:rFonts w:ascii="Bell MT" w:hAnsi="Bell MT" w:cs="Bell MT"/>
+          <w:color w:val="000000"/>
+          <w:sz w:val="24"/>
+          <w:szCs w:val="24"/>
+        </w:rPr>
+        <w:tab/>
+      </w:r>
+      <w:r>
+        <w:rPr>
+          <w:rFonts w:ascii="Bell MT" w:hAnsi="Bell MT" w:cs="Bell MT"/>
+          <w:color w:val="000000"/>
+          <w:sz w:val="24"/>
+          <w:szCs w:val="24"/>
+        </w:rPr>
+        <w:tab/>
+      </w:r>
+      <w:r>
+        <w:rPr>
+          <w:rFonts w:ascii="Bell MT" w:hAnsi="Bell MT" w:cs="Bell MT"/>
+          <w:color w:val="6A3E3E"/>
+          <w:sz w:val="24"/>
+          <w:szCs w:val="24"/>
+        </w:rPr>
+        <w:t>list</w:t>
+      </w:r>
+      <w:r>
+        <w:rPr>
+          <w:rFonts w:ascii="Bell MT" w:hAnsi="Bell MT" w:cs="Bell MT"/>
+          <w:color w:val="000000"/>
+          <w:sz w:val="24"/>
+          <w:szCs w:val="24"/>
+        </w:rPr>
+        <w:t>.add(</w:t>
+      </w:r>
+      <w:r>
+        <w:rPr>
+          <w:rFonts w:ascii="Bell MT" w:hAnsi="Bell MT" w:cs="Bell MT"/>
+          <w:color w:val="2A00FF"/>
+          <w:sz w:val="24"/>
+          <w:szCs w:val="24"/>
+        </w:rPr>
+        <w:t>"factory"</w:t>
+      </w:r>
+      <w:r>
+        <w:rPr>
+          <w:rFonts w:ascii="Bell MT" w:hAnsi="Bell MT" w:cs="Bell MT"/>
+          <w:color w:val="000000"/>
+          <w:sz w:val="24"/>
+          <w:szCs w:val="24"/>
+        </w:rPr>
+        <w:t>);</w:t>
+      </w:r>
+    </w:p>
+    <w:p>
+      <w:pPr>
+        <w:autoSpaceDE w:val="0"/>
+        <w:autoSpaceDN w:val="0"/>
+        <w:adjustRightInd w:val="0"/>
+        <w:spacing w:after="0" w:line="240" w:lineRule="auto"/>
+        <w:rPr>
+          <w:rFonts w:ascii="Bell MT" w:hAnsi="Bell MT" w:cs="Bell MT"/>
+          <w:sz w:val="24"/>
+          <w:szCs w:val="24"/>
+        </w:rPr>
+      </w:pPr>
+      <w:r>
+        <w:rPr>
+          <w:rFonts w:ascii="Bell MT" w:hAnsi="Bell MT" w:cs="Bell MT"/>
+          <w:color w:val="000000"/>
+          <w:sz w:val="24"/>
+          <w:szCs w:val="24"/>
+        </w:rPr>
+        <w:tab/>
+      </w:r>
+      <w:r>
+        <w:rPr>
+          <w:rFonts w:ascii="Bell MT" w:hAnsi="Bell MT" w:cs="Bell MT"/>
+          <w:color w:val="000000"/>
+          <w:sz w:val="24"/>
+          <w:szCs w:val="24"/>
+        </w:rPr>
+        <w:tab/>
+      </w:r>
+      <w:r>
+        <w:rPr>
+          <w:rFonts w:ascii="Bell MT" w:hAnsi="Bell MT" w:cs="Bell MT"/>
+          <w:color w:val="6A3E3E"/>
+          <w:sz w:val="24"/>
+          <w:szCs w:val="24"/>
+        </w:rPr>
+        <w:t>list</w:t>
+      </w:r>
+      <w:r>
+        <w:rPr>
+          <w:rFonts w:ascii="Bell MT" w:hAnsi="Bell MT" w:cs="Bell MT"/>
+          <w:color w:val="000000"/>
+          <w:sz w:val="24"/>
+          <w:szCs w:val="24"/>
+        </w:rPr>
+        <w:t>.add(</w:t>
+      </w:r>
+      <w:r>
+        <w:rPr>
+          <w:rFonts w:ascii="Bell MT" w:hAnsi="Bell MT" w:cs="Bell MT"/>
+          <w:color w:val="2A00FF"/>
+          <w:sz w:val="24"/>
+          <w:szCs w:val="24"/>
+        </w:rPr>
+        <w:t>"</w:t>
+      </w:r>
+      <w:proofErr w:type="spellStart"/>
+      <w:r>
+        <w:rPr>
+          <w:rFonts w:ascii="Bell MT" w:hAnsi="Bell MT" w:cs="Bell MT"/>
+          <w:color w:val="2A00FF"/>
+          <w:sz w:val="24"/>
+          <w:szCs w:val="24"/>
+        </w:rPr>
+        <w:t>justBefore</w:t>
+      </w:r>
+      <w:proofErr w:type="spellEnd"/>
+      <w:r>
+        <w:rPr>
+          <w:rFonts w:ascii="Bell MT" w:hAnsi="Bell MT" w:cs="Bell MT"/>
+          <w:color w:val="2A00FF"/>
+          <w:sz w:val="24"/>
+          <w:szCs w:val="24"/>
+        </w:rPr>
+        <w:t>"</w:t>
+      </w:r>
+      <w:r>
+        <w:rPr>
+          <w:rFonts w:ascii="Bell MT" w:hAnsi="Bell MT" w:cs="Bell MT"/>
+          <w:color w:val="000000"/>
+          <w:sz w:val="24"/>
+          <w:szCs w:val="24"/>
+        </w:rPr>
+        <w:t>);</w:t>
+      </w:r>
+    </w:p>
+    <w:p>
+      <w:pPr>
+        <w:autoSpaceDE w:val="0"/>
+        <w:autoSpaceDN w:val="0"/>
+        <w:adjustRightInd w:val="0"/>
+        <w:spacing w:after="0" w:line="240" w:lineRule="auto"/>
+        <w:rPr>
+          <w:rFonts w:ascii="Bell MT" w:hAnsi="Bell MT" w:cs="Bell MT"/>
+          <w:sz w:val="24"/>
+          <w:szCs w:val="24"/>
+        </w:rPr>
+      </w:pPr>
+      <w:r>
+        <w:rPr>
+          <w:rFonts w:ascii="Bell MT" w:hAnsi="Bell MT" w:cs="Bell MT"/>
+          <w:color w:val="000000"/>
+          <w:sz w:val="24"/>
+          <w:szCs w:val="24"/>
+        </w:rPr>
+        <w:tab/>
+      </w:r>
+      <w:r>
+        <w:rPr>
+          <w:rFonts w:ascii="Bell MT" w:hAnsi="Bell MT" w:cs="Bell MT"/>
+          <w:color w:val="000000"/>
+          <w:sz w:val="24"/>
+          <w:szCs w:val="24"/>
+        </w:rPr>
+        <w:tab/>
+      </w:r>
+      <w:r>
+        <w:rPr>
+          <w:rFonts w:ascii="Bell MT" w:hAnsi="Bell MT" w:cs="Bell MT"/>
+          <w:color w:val="6A3E3E"/>
+          <w:sz w:val="24"/>
+          <w:szCs w:val="24"/>
+        </w:rPr>
+        <w:t>list</w:t>
+      </w:r>
+      <w:r>
+        <w:rPr>
+          <w:rFonts w:ascii="Bell MT" w:hAnsi="Bell MT" w:cs="Bell MT"/>
+          <w:color w:val="000000"/>
+          <w:sz w:val="24"/>
+          <w:szCs w:val="24"/>
+        </w:rPr>
+        <w:t>.add(</w:t>
+      </w:r>
+      <w:r>
+        <w:rPr>
+          <w:rFonts w:ascii="Bell MT" w:hAnsi="Bell MT" w:cs="Bell MT"/>
+          <w:color w:val="2A00FF"/>
+          <w:sz w:val="24"/>
+          <w:szCs w:val="24"/>
+        </w:rPr>
+        <w:t>"Italy"</w:t>
+      </w:r>
+      <w:r>
+        <w:rPr>
+          <w:rFonts w:ascii="Bell MT" w:hAnsi="Bell MT" w:cs="Bell MT"/>
+          <w:color w:val="000000"/>
+          <w:sz w:val="24"/>
+          <w:szCs w:val="24"/>
+        </w:rPr>
+        <w:t>);</w:t>
+      </w:r>
+    </w:p>
+    <w:p>
+      <w:pPr>
+        <w:autoSpaceDE w:val="0"/>
+        <w:autoSpaceDN w:val="0"/>
+        <w:adjustRightInd w:val="0"/>
+        <w:spacing w:after="0" w:line="240" w:lineRule="auto"/>
+        <w:rPr>
+          <w:rFonts w:ascii="Bell MT" w:hAnsi="Bell MT" w:cs="Bell MT"/>
+          <w:sz w:val="24"/>
+          <w:szCs w:val="24"/>
+        </w:rPr>
+      </w:pPr>
+      <w:r>
+        <w:rPr>
+          <w:rFonts w:ascii="Bell MT" w:hAnsi="Bell MT" w:cs="Bell MT"/>
+          <w:color w:val="000000"/>
+          <w:sz w:val="24"/>
+          <w:szCs w:val="24"/>
+        </w:rPr>
+        <w:tab/>
+      </w:r>
+      <w:r>
+        <w:rPr>
+          <w:rFonts w:ascii="Bell MT" w:hAnsi="Bell MT" w:cs="Bell MT"/>
+          <w:color w:val="000000"/>
+          <w:sz w:val="24"/>
+          <w:szCs w:val="24"/>
+        </w:rPr>
+        <w:tab/>
+      </w:r>
+      <w:r>
+        <w:rPr>
+          <w:rFonts w:ascii="Bell MT" w:hAnsi="Bell MT" w:cs="Bell MT"/>
+          <w:color w:val="6A3E3E"/>
+          <w:sz w:val="24"/>
+          <w:szCs w:val="24"/>
+        </w:rPr>
+        <w:t>list</w:t>
+      </w:r>
+      <w:r>
+        <w:rPr>
+          <w:rFonts w:ascii="Bell MT" w:hAnsi="Bell MT" w:cs="Bell MT"/>
+          <w:color w:val="000000"/>
+          <w:sz w:val="24"/>
+          <w:szCs w:val="24"/>
+        </w:rPr>
+        <w:t>.add(</w:t>
+      </w:r>
+      <w:r>
+        <w:rPr>
+          <w:rFonts w:ascii="Bell MT" w:hAnsi="Bell MT" w:cs="Bell MT"/>
+          <w:color w:val="2A00FF"/>
+          <w:sz w:val="24"/>
+          <w:szCs w:val="24"/>
+        </w:rPr>
+        <w:t>"Italy"</w:t>
+      </w:r>
+      <w:r>
+        <w:rPr>
+          <w:rFonts w:ascii="Bell MT" w:hAnsi="Bell MT" w:cs="Bell MT"/>
+          <w:color w:val="000000"/>
+          <w:sz w:val="24"/>
+          <w:szCs w:val="24"/>
+        </w:rPr>
+        <w:t>);</w:t>
+      </w:r>
+    </w:p>
+    <w:p>
+      <w:pPr>
+        <w:autoSpaceDE w:val="0"/>
+        <w:autoSpaceDN w:val="0"/>
+        <w:adjustRightInd w:val="0"/>
+        <w:spacing w:after="0" w:line="240" w:lineRule="auto"/>
+        <w:rPr>
+          <w:rFonts w:ascii="Bell MT" w:hAnsi="Bell MT" w:cs="Bell MT"/>
+          <w:sz w:val="24"/>
+          <w:szCs w:val="24"/>
+        </w:rPr>
+      </w:pPr>
+      <w:r>
+        <w:rPr>
+          <w:rFonts w:ascii="Bell MT" w:hAnsi="Bell MT" w:cs="Bell MT"/>
+          <w:color w:val="000000"/>
+          <w:sz w:val="24"/>
+          <w:szCs w:val="24"/>
+        </w:rPr>
+        <w:tab/>
+      </w:r>
+      <w:r>
+        <w:rPr>
+          <w:rFonts w:ascii="Bell MT" w:hAnsi="Bell MT" w:cs="Bell MT"/>
+          <w:color w:val="000000"/>
+          <w:sz w:val="24"/>
+          <w:szCs w:val="24"/>
+        </w:rPr>
+        <w:tab/>
+      </w:r>
+      <w:r>
+        <w:rPr>
+          <w:rFonts w:ascii="Bell MT" w:hAnsi="Bell MT" w:cs="Bell MT"/>
+          <w:color w:val="6A3E3E"/>
+          <w:sz w:val="24"/>
+          <w:szCs w:val="24"/>
+        </w:rPr>
+        <w:t>list</w:t>
+      </w:r>
+      <w:r>
+        <w:rPr>
+          <w:rFonts w:ascii="Bell MT" w:hAnsi="Bell MT" w:cs="Bell MT"/>
+          <w:color w:val="000000"/>
+          <w:sz w:val="24"/>
+          <w:szCs w:val="24"/>
+        </w:rPr>
+        <w:t>.add(</w:t>
+      </w:r>
+      <w:r>
+        <w:rPr>
+          <w:rFonts w:ascii="Bell MT" w:hAnsi="Bell MT" w:cs="Bell MT"/>
+          <w:color w:val="2A00FF"/>
+          <w:sz w:val="24"/>
+          <w:szCs w:val="24"/>
+        </w:rPr>
+        <w:t>"Thursday"</w:t>
+      </w:r>
+      <w:r>
+        <w:rPr>
+          <w:rFonts w:ascii="Bell MT" w:hAnsi="Bell MT" w:cs="Bell MT"/>
+          <w:color w:val="000000"/>
+          <w:sz w:val="24"/>
+          <w:szCs w:val="24"/>
+        </w:rPr>
+        <w:t>);</w:t>
+      </w:r>
+    </w:p>
+    <w:p>
+      <w:pPr>
+        <w:autoSpaceDE w:val="0"/>
+        <w:autoSpaceDN w:val="0"/>
+        <w:adjustRightInd w:val="0"/>
+        <w:spacing w:after="0" w:line="240" w:lineRule="auto"/>
+        <w:rPr>
+          <w:rFonts w:ascii="Bell MT" w:hAnsi="Bell MT" w:cs="Bell MT"/>
+          <w:sz w:val="24"/>
+          <w:szCs w:val="24"/>
+        </w:rPr>
+      </w:pPr>
+      <w:r>
+        <w:rPr>
+          <w:rFonts w:ascii="Bell MT" w:hAnsi="Bell MT" w:cs="Bell MT"/>
+          <w:color w:val="000000"/>
+          <w:sz w:val="24"/>
+          <w:szCs w:val="24"/>
+        </w:rPr>
+        <w:tab/>
+      </w:r>
+      <w:r>
+        <w:rPr>
+          <w:rFonts w:ascii="Bell MT" w:hAnsi="Bell MT" w:cs="Bell MT"/>
+          <w:color w:val="000000"/>
+          <w:sz w:val="24"/>
+          <w:szCs w:val="24"/>
+        </w:rPr>
+        <w:tab/>
+      </w:r>
+      <w:r>
+        <w:rPr>
+          <w:rFonts w:ascii="Bell MT" w:hAnsi="Bell MT" w:cs="Bell MT"/>
+          <w:color w:val="6A3E3E"/>
+          <w:sz w:val="24"/>
+          <w:szCs w:val="24"/>
+        </w:rPr>
+        <w:t>list</w:t>
+      </w:r>
+      <w:r>
+        <w:rPr>
+          <w:rFonts w:ascii="Bell MT" w:hAnsi="Bell MT" w:cs="Bell MT"/>
+          <w:color w:val="000000"/>
+          <w:sz w:val="24"/>
+          <w:szCs w:val="24"/>
+        </w:rPr>
+        <w:t>.add(</w:t>
+      </w:r>
+      <w:r>
+        <w:rPr>
+          <w:rFonts w:ascii="Bell MT" w:hAnsi="Bell MT" w:cs="Bell MT"/>
+          <w:color w:val="2A00FF"/>
+          <w:sz w:val="24"/>
+          <w:szCs w:val="24"/>
+        </w:rPr>
+        <w:t>""</w:t>
+      </w:r>
+      <w:r>
+        <w:rPr>
+          <w:rFonts w:ascii="Bell MT" w:hAnsi="Bell MT" w:cs="Bell MT"/>
+          <w:color w:val="000000"/>
+          <w:sz w:val="24"/>
+          <w:szCs w:val="24"/>
+        </w:rPr>
+        <w:t>);</w:t>
+      </w:r>
+    </w:p>
+    <w:p>
+      <w:pPr>
+        <w:autoSpaceDE w:val="0"/>
+        <w:autoSpaceDN w:val="0"/>
+        <w:adjustRightInd w:val="0"/>
+        <w:spacing w:after="0" w:line="240" w:lineRule="auto"/>
+        <w:rPr>
+          <w:rFonts w:ascii="Bell MT" w:hAnsi="Bell MT" w:cs="Bell MT"/>
+          <w:sz w:val="24"/>
+          <w:szCs w:val="24"/>
+        </w:rPr>
+      </w:pPr>
+      <w:r>
+        <w:rPr>
+          <w:rFonts w:ascii="Bell MT" w:hAnsi="Bell MT" w:cs="Bell MT"/>
+          <w:color w:val="000000"/>
+          <w:sz w:val="24"/>
+          <w:szCs w:val="24"/>
+        </w:rPr>
+        <w:tab/>
+      </w:r>
+      <w:r>
+        <w:rPr>
+          <w:rFonts w:ascii="Bell MT" w:hAnsi="Bell MT" w:cs="Bell MT"/>
+          <w:color w:val="000000"/>
+          <w:sz w:val="24"/>
+          <w:szCs w:val="24"/>
+        </w:rPr>
+        <w:tab/>
+      </w:r>
+      <w:r>
+        <w:rPr>
+          <w:rFonts w:ascii="Bell MT" w:hAnsi="Bell MT" w:cs="Bell MT"/>
+          <w:color w:val="6A3E3E"/>
+          <w:sz w:val="24"/>
+          <w:szCs w:val="24"/>
+        </w:rPr>
+        <w:t>list</w:t>
+      </w:r>
+      <w:r>
+        <w:rPr>
+          <w:rFonts w:ascii="Bell MT" w:hAnsi="Bell MT" w:cs="Bell MT"/>
+          <w:color w:val="000000"/>
+          <w:sz w:val="24"/>
+          <w:szCs w:val="24"/>
+        </w:rPr>
+        <w:t>.add(</w:t>
+      </w:r>
+      <w:r>
+        <w:rPr>
+          <w:rFonts w:ascii="Bell MT" w:hAnsi="Bell MT" w:cs="Bell MT"/>
+          <w:color w:val="2A00FF"/>
+          <w:sz w:val="24"/>
+          <w:szCs w:val="24"/>
+        </w:rPr>
+        <w:t>""</w:t>
+      </w:r>
+      <w:r>
+        <w:rPr>
+          <w:rFonts w:ascii="Bell MT" w:hAnsi="Bell MT" w:cs="Bell MT"/>
+          <w:color w:val="000000"/>
+          <w:sz w:val="24"/>
+          <w:szCs w:val="24"/>
+        </w:rPr>
+        <w:t>);</w:t>
+      </w:r>
+    </w:p>
+    <w:p>
+      <w:pPr>
+        <w:autoSpaceDE w:val="0"/>
+        <w:autoSpaceDN w:val="0"/>
+        <w:adjustRightInd w:val="0"/>
+        <w:spacing w:after="0" w:line="240" w:lineRule="auto"/>
+        <w:rPr>
+          <w:rFonts w:ascii="Bell MT" w:hAnsi="Bell MT" w:cs="Bell MT"/>
+          <w:color w:val="000000"/>
+          <w:sz w:val="24"/>
+          <w:szCs w:val="24"/>
+        </w:rPr>
+      </w:pPr>
+      <w:r>
+        <w:rPr>
+          <w:rFonts w:ascii="Bell MT" w:hAnsi="Bell MT" w:cs="Bell MT"/>
+          <w:color w:val="6A3E3E"/>
+          <w:sz w:val="24"/>
+          <w:szCs w:val="24"/>
+        </w:rPr>
+        <w:t>list</w:t>
+      </w:r>
+      <w:r>
+        <w:rPr>
+          <w:rFonts w:ascii="Bell MT" w:hAnsi="Bell MT" w:cs="Bell MT"/>
+          <w:color w:val="000000"/>
+          <w:sz w:val="24"/>
+          <w:szCs w:val="24"/>
+        </w:rPr>
+        <w:t>.stream().filter(</w:t>
+      </w:r>
+      <w:r>
+        <w:rPr>
+          <w:rFonts w:ascii="Bell MT" w:hAnsi="Bell MT" w:cs="Bell MT"/>
+          <w:color w:val="6A3E3E"/>
+          <w:sz w:val="24"/>
+          <w:szCs w:val="24"/>
+        </w:rPr>
+        <w:t>x</w:t>
+      </w:r>
+      <w:r>
+        <w:rPr>
+          <w:rFonts w:ascii="Bell MT" w:hAnsi="Bell MT" w:cs="Bell MT"/>
+          <w:color w:val="000000"/>
+          <w:sz w:val="24"/>
+          <w:szCs w:val="24"/>
+        </w:rPr>
+        <w:t xml:space="preserve"> -&gt; </w:t>
+      </w:r>
+      <w:r>
+        <w:rPr>
+          <w:rFonts w:ascii="Bell MT" w:hAnsi="Bell MT" w:cs="Bell MT"/>
+          <w:color w:val="6A3E3E"/>
+          <w:sz w:val="24"/>
+          <w:szCs w:val="24"/>
+        </w:rPr>
+        <w:t>x</w:t>
+      </w:r>
+      <w:r>
+        <w:rPr>
+          <w:rFonts w:ascii="Bell MT" w:hAnsi="Bell MT" w:cs="Bell MT"/>
+          <w:color w:val="000000"/>
+          <w:sz w:val="24"/>
+          <w:szCs w:val="24"/>
+        </w:rPr>
+        <w:t>.contains(</w:t>
+      </w:r>
+      <w:r>
+        <w:rPr>
+          <w:rFonts w:ascii="Bell MT" w:hAnsi="Bell MT" w:cs="Bell MT"/>
+          <w:color w:val="2A00FF"/>
+          <w:sz w:val="24"/>
+          <w:szCs w:val="24"/>
+        </w:rPr>
+        <w:t>"d"</w:t>
+      </w:r>
+      <w:r>
+        <w:rPr>
+          <w:rFonts w:ascii="Bell MT" w:hAnsi="Bell MT" w:cs="Bell MT"/>
+          <w:color w:val="000000"/>
+          <w:sz w:val="24"/>
+          <w:szCs w:val="24"/>
+        </w:rPr>
+        <w:t>)).collect(Collectors.</w:t>
+      </w:r>
+      <w:r>
+        <w:rPr>
+          <w:rFonts w:ascii="Bell MT" w:hAnsi="Bell MT" w:cs="Bell MT"/>
+          <w:i/>
+          <w:iCs/>
+          <w:color w:val="000000"/>
+          <w:sz w:val="24"/>
+          <w:szCs w:val="24"/>
+        </w:rPr>
+        <w:t>toList</w:t>
+      </w:r>
+      <w:r>
+        <w:rPr>
+          <w:rFonts w:ascii="Bell MT" w:hAnsi="Bell MT" w:cs="Bell MT"/>
+          <w:color w:val="000000"/>
+          <w:sz w:val="24"/>
+          <w:szCs w:val="24"/>
+        </w:rPr>
+        <w:t>())</w:t>
+      </w:r>
+    </w:p>
+    <w:p>
+      <w:pPr>
+        <w:autoSpaceDE w:val="0"/>
+        <w:autoSpaceDN w:val="0"/>
+        <w:adjustRightInd w:val="0"/>
+        <w:spacing w:after="0" w:line="240" w:lineRule="auto"/>
+        <w:ind w:left="3600"/>
+        <w:rPr>
+          <w:rFonts w:ascii="Bell MT" w:hAnsi="Bell MT" w:cs="Bell MT"/>
+          <w:color w:val="000000"/>
+          <w:sz w:val="24"/>
+          <w:szCs w:val="24"/>
+        </w:rPr>
+      </w:pPr>
+      <w:r>
+        <w:rPr>
+          <w:rFonts w:ascii="Bell MT" w:hAnsi="Bell MT" w:cs="Bell MT"/>
+          <w:color w:val="000000"/>
+          <w:sz w:val="24"/>
+          <w:szCs w:val="24"/>
+        </w:rPr>
+        <w:t xml:space="preserve">   .</w:t>
+      </w:r>
+      <w:proofErr w:type="spellStart"/>
+      <w:r>
+        <w:rPr>
+          <w:rFonts w:ascii="Bell MT" w:hAnsi="Bell MT" w:cs="Bell MT"/>
+          <w:color w:val="000000"/>
+          <w:sz w:val="24"/>
+          <w:szCs w:val="24"/>
+        </w:rPr>
+        <w:t>forEach</w:t>
+      </w:r>
+      <w:proofErr w:type="spellEnd"/>
+      <w:r>
+        <w:rPr>
+          <w:rFonts w:ascii="Bell MT" w:hAnsi="Bell MT" w:cs="Bell MT"/>
+          <w:color w:val="000000"/>
+          <w:sz w:val="24"/>
+          <w:szCs w:val="24"/>
+        </w:rPr>
+        <w:t>(</w:t>
+      </w:r>
+      <w:r>
+        <w:rPr>
+          <w:rFonts w:ascii="Bell MT" w:hAnsi="Bell MT" w:cs="Bell MT"/>
+          <w:color w:val="6A3E3E"/>
+          <w:sz w:val="24"/>
+          <w:szCs w:val="24"/>
+        </w:rPr>
+        <w:t>x</w:t>
+      </w:r>
+      <w:r>
+        <w:rPr>
+          <w:rFonts w:ascii="Bell MT" w:hAnsi="Bell MT" w:cs="Bell MT"/>
+          <w:color w:val="000000"/>
+          <w:sz w:val="24"/>
+          <w:szCs w:val="24"/>
+        </w:rPr>
+        <w:t xml:space="preserve"> -&gt; System.</w:t>
+      </w:r>
+      <w:r>
+        <w:rPr>
+          <w:rFonts w:ascii="Bell MT" w:hAnsi="Bell MT" w:cs="Bell MT"/>
+          <w:b/>
+          <w:bCs/>
+          <w:i/>
+          <w:iCs/>
+          <w:color w:val="0000C0"/>
+          <w:sz w:val="24"/>
+          <w:szCs w:val="24"/>
+        </w:rPr>
+        <w:t>out</w:t>
+      </w:r>
+      <w:r>
+        <w:rPr>
+          <w:rFonts w:ascii="Bell MT" w:hAnsi="Bell MT" w:cs="Bell MT"/>
+          <w:color w:val="000000"/>
+          <w:sz w:val="24"/>
+          <w:szCs w:val="24"/>
+        </w:rPr>
+        <w:t>.println(</w:t>
+      </w:r>
+      <w:r>
+        <w:rPr>
+          <w:rFonts w:ascii="Bell MT" w:hAnsi="Bell MT" w:cs="Bell MT"/>
+          <w:color w:val="6A3E3E"/>
+          <w:sz w:val="24"/>
+          <w:szCs w:val="24"/>
+        </w:rPr>
+        <w:t>x</w:t>
+      </w:r>
+      <w:r>
+        <w:rPr>
+          <w:rFonts w:ascii="Bell MT" w:hAnsi="Bell MT" w:cs="Bell MT"/>
+          <w:color w:val="000000"/>
+          <w:sz w:val="24"/>
+          <w:szCs w:val="24"/>
+        </w:rPr>
+        <w:t>));</w:t>
+      </w:r>
+    </w:p>
+    <w:p>
+      <w:pPr>
+        <w:autoSpaceDE w:val="0"/>
+        <w:autoSpaceDN w:val="0"/>
+        <w:adjustRightInd w:val="0"/>
+        <w:spacing w:after="0" w:line="240" w:lineRule="auto"/>
+        <w:rPr>
+          <w:rFonts w:ascii="Bell MT" w:hAnsi="Bell MT" w:cs="Bell MT"/>
+          <w:color w:val="000000"/>
+          <w:sz w:val="24"/>
+          <w:szCs w:val="24"/>
+        </w:rPr>
+      </w:pPr>
+    </w:p>
+    <w:p>
+      <w:pPr>
+        <w:autoSpaceDE w:val="0"/>
+        <w:autoSpaceDN w:val="0"/>
+        <w:adjustRightInd w:val="0"/>
+        <w:spacing w:after="0" w:line="240" w:lineRule="auto"/>
+        <w:rPr>
+          <w:rFonts w:ascii="Bell MT" w:hAnsi="Bell MT" w:cs="Bell MT"/>
+          <w:b/>
+          <w:bCs/>
+          <w:color w:val="000000"/>
+          <w:sz w:val="28"/>
+          <w:szCs w:val="28"/>
+        </w:rPr>
+      </w:pPr>
+      <w:r>
+        <w:rPr>
+          <w:rFonts w:ascii="Bell MT" w:hAnsi="Bell MT" w:cs="Bell MT"/>
+          <w:b/>
+          <w:bCs/>
+          <w:color w:val="FF0000"/>
+          <w:sz w:val="28"/>
+          <w:szCs w:val="28"/>
+        </w:rPr>
+        <w:t>Mapping</w:t>
+      </w:r>
+    </w:p>
+    <w:p>
+      <w:pPr>
+        <w:autoSpaceDE w:val="0"/>
+        <w:autoSpaceDN w:val="0"/>
+        <w:adjustRightInd w:val="0"/>
+        <w:spacing w:after="0" w:line="240" w:lineRule="auto"/>
+        <w:rPr>
+          <w:rFonts w:ascii="Bell MT" w:hAnsi="Bell MT" w:cs="Bell MT"/>
+          <w:color w:val="000000"/>
+          <w:sz w:val="24"/>
+          <w:szCs w:val="24"/>
+        </w:rPr>
+      </w:pPr>
+    </w:p>
+    <w:p>
+      <w:pPr>
+        <w:autoSpaceDE w:val="0"/>
+        <w:autoSpaceDN w:val="0"/>
+        <w:adjustRightInd w:val="0"/>
+        <w:spacing w:after="0" w:line="240" w:lineRule="auto"/>
+        <w:rPr>
+          <w:rFonts w:ascii="Source Code Pro" w:hAnsi="Source Code Pro"/>
+          <w:color w:val="000000"/>
+          <w:sz w:val="21"/>
+          <w:szCs w:val="21"/>
+          <w:shd w:val="clear" w:color="auto" w:fill="FAFAFA"/>
+        </w:rPr>
+      </w:pPr>
+      <w:r>
+        <w:rPr>
+          <w:rFonts w:ascii="Source Code Pro" w:hAnsi="Source Code Pro"/>
+          <w:color w:val="000000"/>
+          <w:sz w:val="21"/>
+          <w:szCs w:val="21"/>
+          <w:shd w:val="clear" w:color="auto" w:fill="FAFAFA"/>
+        </w:rPr>
+        <w:t xml:space="preserve">List&lt;String&gt; </w:t>
+      </w:r>
+      <w:proofErr w:type="spellStart"/>
+      <w:r>
+        <w:rPr>
+          <w:rFonts w:ascii="Source Code Pro" w:hAnsi="Source Code Pro"/>
+          <w:color w:val="000000"/>
+          <w:sz w:val="21"/>
+          <w:szCs w:val="21"/>
+          <w:shd w:val="clear" w:color="auto" w:fill="FAFAFA"/>
+        </w:rPr>
+        <w:t>uris</w:t>
+      </w:r>
+      <w:proofErr w:type="spellEnd"/>
+      <w:r>
+        <w:rPr>
+          <w:rFonts w:ascii="Source Code Pro" w:hAnsi="Source Code Pro"/>
+          <w:color w:val="000000"/>
+          <w:sz w:val="21"/>
+          <w:szCs w:val="21"/>
+          <w:shd w:val="clear" w:color="auto" w:fill="FAFAFA"/>
+        </w:rPr>
+        <w:t xml:space="preserve"> = </w:t>
+      </w:r>
+      <w:r>
+        <w:rPr>
+          <w:rStyle w:val="hljs-keyword"/>
+          <w:rFonts w:ascii="Source Code Pro" w:hAnsi="Source Code Pro"/>
+          <w:b/>
+          <w:bCs/>
+          <w:color w:val="63B175"/>
+          <w:sz w:val="21"/>
+          <w:szCs w:val="21"/>
+        </w:rPr>
+        <w:t>new</w:t>
+      </w:r>
+      <w:r>
+        <w:rPr>
+          <w:rFonts w:ascii="Source Code Pro" w:hAnsi="Source Code Pro"/>
+          <w:color w:val="000000"/>
+          <w:sz w:val="21"/>
+          <w:szCs w:val="21"/>
+          <w:shd w:val="clear" w:color="auto" w:fill="FAFAFA"/>
+        </w:rPr>
+        <w:t xml:space="preserve"> </w:t>
+      </w:r>
+      <w:r>
+        <w:rPr>
+          <w:rStyle w:val="hljs-title"/>
+          <w:rFonts w:ascii="Source Code Pro" w:hAnsi="Source Code Pro"/>
+          <w:b/>
+          <w:bCs/>
+          <w:color w:val="267438"/>
+          <w:sz w:val="21"/>
+          <w:szCs w:val="21"/>
+        </w:rPr>
+        <w:t>ArrayList</w:t>
+      </w:r>
+      <w:r>
+        <w:rPr>
+          <w:rFonts w:ascii="Source Code Pro" w:hAnsi="Source Code Pro"/>
+          <w:color w:val="000000"/>
+          <w:sz w:val="21"/>
+          <w:szCs w:val="21"/>
+          <w:shd w:val="clear" w:color="auto" w:fill="FAFAFA"/>
+        </w:rPr>
+        <w:t xml:space="preserve">&lt;&gt;(); </w:t>
+      </w:r>
+      <w:proofErr w:type="spellStart"/>
+      <w:r>
+        <w:rPr>
+          <w:rFonts w:ascii="Source Code Pro" w:hAnsi="Source Code Pro"/>
+          <w:color w:val="000000"/>
+          <w:sz w:val="21"/>
+          <w:szCs w:val="21"/>
+          <w:shd w:val="clear" w:color="auto" w:fill="FAFAFA"/>
+        </w:rPr>
+        <w:t>uris.add</w:t>
+      </w:r>
+      <w:proofErr w:type="spellEnd"/>
+      <w:r>
+        <w:rPr>
+          <w:rFonts w:ascii="Source Code Pro" w:hAnsi="Source Code Pro"/>
+          <w:color w:val="000000"/>
+          <w:sz w:val="21"/>
+          <w:szCs w:val="21"/>
+          <w:shd w:val="clear" w:color="auto" w:fill="FAFAFA"/>
+        </w:rPr>
+        <w:t>(</w:t>
+      </w:r>
+      <w:r>
+        <w:rPr>
+          <w:rStyle w:val="hljs-string"/>
+          <w:rFonts w:ascii="Source Code Pro" w:hAnsi="Source Code Pro"/>
+          <w:color w:val="4E9359"/>
+          <w:sz w:val="21"/>
+          <w:szCs w:val="21"/>
+        </w:rPr>
+        <w:t>"C:\\My.txt"</w:t>
+      </w:r>
+      <w:r>
+        <w:rPr>
+          <w:rFonts w:ascii="Source Code Pro" w:hAnsi="Source Code Pro"/>
+          <w:color w:val="000000"/>
+          <w:sz w:val="21"/>
+          <w:szCs w:val="21"/>
+          <w:shd w:val="clear" w:color="auto" w:fill="FAFAFA"/>
+        </w:rPr>
+        <w:t xml:space="preserve">); Stream&lt;Path&gt; stream = </w:t>
+      </w:r>
+      <w:proofErr w:type="spellStart"/>
+      <w:r>
+        <w:rPr>
+          <w:rFonts w:ascii="Source Code Pro" w:hAnsi="Source Code Pro"/>
+          <w:color w:val="000000"/>
+          <w:sz w:val="21"/>
+          <w:szCs w:val="21"/>
+          <w:shd w:val="clear" w:color="auto" w:fill="FAFAFA"/>
+        </w:rPr>
+        <w:t>uris.stream</w:t>
+      </w:r>
+      <w:proofErr w:type="spellEnd"/>
+      <w:r>
+        <w:rPr>
+          <w:rFonts w:ascii="Source Code Pro" w:hAnsi="Source Code Pro"/>
+          <w:color w:val="000000"/>
+          <w:sz w:val="21"/>
+          <w:szCs w:val="21"/>
+          <w:shd w:val="clear" w:color="auto" w:fill="FAFAFA"/>
+        </w:rPr>
+        <w:t>().map(</w:t>
+      </w:r>
+      <w:proofErr w:type="spellStart"/>
+      <w:r>
+        <w:rPr>
+          <w:rFonts w:ascii="Source Code Pro" w:hAnsi="Source Code Pro"/>
+          <w:color w:val="000000"/>
+          <w:sz w:val="21"/>
+          <w:szCs w:val="21"/>
+          <w:shd w:val="clear" w:color="auto" w:fill="FAFAFA"/>
+        </w:rPr>
+        <w:t>uri</w:t>
+      </w:r>
+      <w:proofErr w:type="spellEnd"/>
+      <w:r>
+        <w:rPr>
+          <w:rFonts w:ascii="Source Code Pro" w:hAnsi="Source Code Pro"/>
+          <w:color w:val="000000"/>
+          <w:sz w:val="21"/>
+          <w:szCs w:val="21"/>
+          <w:shd w:val="clear" w:color="auto" w:fill="FAFAFA"/>
+        </w:rPr>
+        <w:t xml:space="preserve"> -&gt; </w:t>
+      </w:r>
+      <w:proofErr w:type="spellStart"/>
+      <w:r>
+        <w:rPr>
+          <w:rFonts w:ascii="Source Code Pro" w:hAnsi="Source Code Pro"/>
+          <w:color w:val="000000"/>
+          <w:sz w:val="21"/>
+          <w:szCs w:val="21"/>
+          <w:shd w:val="clear" w:color="auto" w:fill="FAFAFA"/>
+        </w:rPr>
+        <w:t>Paths.get</w:t>
+      </w:r>
+      <w:proofErr w:type="spellEnd"/>
+      <w:r>
+        <w:rPr>
+          <w:rFonts w:ascii="Source Code Pro" w:hAnsi="Source Code Pro"/>
+          <w:color w:val="000000"/>
+          <w:sz w:val="21"/>
+          <w:szCs w:val="21"/>
+          <w:shd w:val="clear" w:color="auto" w:fill="FAFAFA"/>
+        </w:rPr>
+        <w:t>(</w:t>
+      </w:r>
+      <w:proofErr w:type="spellStart"/>
+      <w:r>
+        <w:rPr>
+          <w:rFonts w:ascii="Source Code Pro" w:hAnsi="Source Code Pro"/>
+          <w:color w:val="000000"/>
+          <w:sz w:val="21"/>
+          <w:szCs w:val="21"/>
+          <w:shd w:val="clear" w:color="auto" w:fill="FAFAFA"/>
+        </w:rPr>
+        <w:t>uri</w:t>
+      </w:r>
+      <w:proofErr w:type="spellEnd"/>
+      <w:r>
+        <w:rPr>
+          <w:rFonts w:ascii="Source Code Pro" w:hAnsi="Source Code Pro"/>
+          <w:color w:val="000000"/>
+          <w:sz w:val="21"/>
+          <w:szCs w:val="21"/>
+          <w:shd w:val="clear" w:color="auto" w:fill="FAFAFA"/>
+        </w:rPr>
+        <w:t>));</w:t>
+      </w:r>
+    </w:p>
+    <w:p>
+      <w:pPr>
+        <w:autoSpaceDE w:val="0"/>
+        <w:autoSpaceDN w:val="0"/>
+        <w:adjustRightInd w:val="0"/>
+        <w:spacing w:after="0" w:line="240" w:lineRule="auto"/>
+        <w:rPr>
+          <w:rFonts w:ascii="Source Code Pro" w:hAnsi="Source Code Pro"/>
+          <w:color w:val="000000"/>
+          <w:sz w:val="21"/>
+          <w:szCs w:val="21"/>
+          <w:shd w:val="clear" w:color="auto" w:fill="FAFAFA"/>
+        </w:rPr>
+      </w:pPr>
+    </w:p>
+    <w:p>
+      <w:pPr>
+        <w:autoSpaceDE w:val="0"/>
+        <w:autoSpaceDN w:val="0"/>
+        <w:adjustRightInd w:val="0"/>
+        <w:spacing w:after="0" w:line="240" w:lineRule="auto"/>
+        <w:rPr>
+          <w:rFonts w:ascii="Bell MT" w:hAnsi="Bell MT" w:cs="Bell MT"/>
+          <w:sz w:val="24"/>
+          <w:szCs w:val="24"/>
+        </w:rPr>
+      </w:pPr>
+      <w:r>
+        <w:rPr>
+          <w:rFonts w:ascii="Source Code Pro" w:hAnsi="Source Code Pro"/>
+          <w:color w:val="000000"/>
+          <w:sz w:val="21"/>
+          <w:szCs w:val="21"/>
+          <w:shd w:val="clear" w:color="auto" w:fill="FAFAFA"/>
+        </w:rPr>
+        <w:lastRenderedPageBreak/>
+        <w:t xml:space="preserve">List&lt;Detail&gt; details = </w:t>
+      </w:r>
+      <w:r>
+        <w:rPr>
+          <w:rStyle w:val="hljs-keyword"/>
+          <w:rFonts w:ascii="Source Code Pro" w:hAnsi="Source Code Pro"/>
+          <w:b/>
+          <w:bCs/>
+          <w:color w:val="63B175"/>
+          <w:sz w:val="21"/>
+          <w:szCs w:val="21"/>
+        </w:rPr>
+        <w:t>new</w:t>
+      </w:r>
+      <w:r>
+        <w:rPr>
+          <w:rFonts w:ascii="Source Code Pro" w:hAnsi="Source Code Pro"/>
+          <w:color w:val="000000"/>
+          <w:sz w:val="21"/>
+          <w:szCs w:val="21"/>
+          <w:shd w:val="clear" w:color="auto" w:fill="FAFAFA"/>
+        </w:rPr>
+        <w:t xml:space="preserve"> </w:t>
+      </w:r>
+      <w:r>
+        <w:rPr>
+          <w:rStyle w:val="hljs-title"/>
+          <w:rFonts w:ascii="Source Code Pro" w:hAnsi="Source Code Pro"/>
+          <w:b/>
+          <w:bCs/>
+          <w:color w:val="267438"/>
+          <w:sz w:val="21"/>
+          <w:szCs w:val="21"/>
+        </w:rPr>
+        <w:t>ArrayList</w:t>
+      </w:r>
+      <w:r>
+        <w:rPr>
+          <w:rFonts w:ascii="Source Code Pro" w:hAnsi="Source Code Pro"/>
+          <w:color w:val="000000"/>
+          <w:sz w:val="21"/>
+          <w:szCs w:val="21"/>
+          <w:shd w:val="clear" w:color="auto" w:fill="FAFAFA"/>
+        </w:rPr>
+        <w:t>&lt;&gt;(); details.add(</w:t>
+      </w:r>
+      <w:r>
+        <w:rPr>
+          <w:rStyle w:val="hljs-keyword"/>
+          <w:rFonts w:ascii="Source Code Pro" w:hAnsi="Source Code Pro"/>
+          <w:b/>
+          <w:bCs/>
+          <w:color w:val="63B175"/>
+          <w:sz w:val="21"/>
+          <w:szCs w:val="21"/>
+        </w:rPr>
+        <w:t>new</w:t>
+      </w:r>
+      <w:r>
+        <w:rPr>
+          <w:rFonts w:ascii="Source Code Pro" w:hAnsi="Source Code Pro"/>
+          <w:color w:val="000000"/>
+          <w:sz w:val="21"/>
+          <w:szCs w:val="21"/>
+          <w:shd w:val="clear" w:color="auto" w:fill="FAFAFA"/>
+        </w:rPr>
+        <w:t xml:space="preserve"> </w:t>
+      </w:r>
+      <w:r>
+        <w:rPr>
+          <w:rStyle w:val="hljs-title"/>
+          <w:rFonts w:ascii="Source Code Pro" w:hAnsi="Source Code Pro"/>
+          <w:b/>
+          <w:bCs/>
+          <w:color w:val="267438"/>
+          <w:sz w:val="21"/>
+          <w:szCs w:val="21"/>
+        </w:rPr>
+        <w:t>Detail</w:t>
+      </w:r>
+      <w:r>
+        <w:rPr>
+          <w:rFonts w:ascii="Source Code Pro" w:hAnsi="Source Code Pro"/>
+          <w:color w:val="000000"/>
+          <w:sz w:val="21"/>
+          <w:szCs w:val="21"/>
+          <w:shd w:val="clear" w:color="auto" w:fill="FAFAFA"/>
+        </w:rPr>
+        <w:t xml:space="preserve">()); Stream&lt;String&gt; stream = </w:t>
+      </w:r>
+      <w:proofErr w:type="spellStart"/>
+      <w:r>
+        <w:rPr>
+          <w:rFonts w:ascii="Source Code Pro" w:hAnsi="Source Code Pro"/>
+          <w:color w:val="000000"/>
+          <w:sz w:val="21"/>
+          <w:szCs w:val="21"/>
+          <w:shd w:val="clear" w:color="auto" w:fill="FAFAFA"/>
+        </w:rPr>
+        <w:t>details.stream</w:t>
+      </w:r>
+      <w:proofErr w:type="spellEnd"/>
+      <w:r>
+        <w:rPr>
+          <w:rFonts w:ascii="Source Code Pro" w:hAnsi="Source Code Pro"/>
+          <w:color w:val="000000"/>
+          <w:sz w:val="21"/>
+          <w:szCs w:val="21"/>
+          <w:shd w:val="clear" w:color="auto" w:fill="FAFAFA"/>
+        </w:rPr>
+        <w:t xml:space="preserve">().flatMap(detail -&gt; </w:t>
+      </w:r>
+      <w:proofErr w:type="spellStart"/>
+      <w:r>
+        <w:rPr>
+          <w:rFonts w:ascii="Source Code Pro" w:hAnsi="Source Code Pro"/>
+          <w:color w:val="000000"/>
+          <w:sz w:val="21"/>
+          <w:szCs w:val="21"/>
+          <w:shd w:val="clear" w:color="auto" w:fill="FAFAFA"/>
+        </w:rPr>
+        <w:t>detail.getParts</w:t>
+      </w:r>
+      <w:proofErr w:type="spellEnd"/>
+      <w:r>
+        <w:rPr>
+          <w:rFonts w:ascii="Source Code Pro" w:hAnsi="Source Code Pro"/>
+          <w:color w:val="000000"/>
+          <w:sz w:val="21"/>
+          <w:szCs w:val="21"/>
+          <w:shd w:val="clear" w:color="auto" w:fill="FAFAFA"/>
+        </w:rPr>
+        <w:t>().stream());</w:t>
+      </w:r>
+    </w:p>
+    <w:p>
+      <w:pPr>
+        <w:rPr>
+          <w:rStyle w:val="Strong"/>
+          <w:rFonts w:cstheme="minorHAnsi"/>
+          <w:color w:val="000000"/>
+          <w:sz w:val="36"/>
+          <w:szCs w:val="36"/>
+        </w:rPr>
+      </w:pPr>
+    </w:p>
+    <w:p>
+      <w:pPr>
+        <w:rPr>
+          <w:rFonts w:cstheme="minorHAnsi"/>
+        </w:rPr>
+      </w:pPr>
+      <w:r>
+        <w:rPr>
+          <w:rStyle w:val="Strong"/>
+          <w:rFonts w:cstheme="minorHAnsi"/>
+          <w:color w:val="000000"/>
+          <w:sz w:val="36"/>
+          <w:szCs w:val="36"/>
+        </w:rPr>
+        <w:t>Matching</w:t>
+      </w:r>
+    </w:p>
+    <w:p>
+      <w:pPr>
+        <w:rPr>
+          <w:rStyle w:val="hljs-comment"/>
+          <w:rFonts w:ascii="Source Code Pro" w:hAnsi="Source Code Pro"/>
+          <w:color w:val="888888"/>
+          <w:sz w:val="21"/>
+          <w:szCs w:val="21"/>
+        </w:rPr>
+      </w:pPr>
+      <w:r>
+        <w:rPr>
+          <w:rStyle w:val="hljs-type"/>
+          <w:rFonts w:ascii="Source Code Pro" w:hAnsi="Source Code Pro"/>
+          <w:b/>
+          <w:bCs/>
+          <w:color w:val="4E9359"/>
+          <w:sz w:val="21"/>
+          <w:szCs w:val="21"/>
+        </w:rPr>
+        <w:t>boolean</w:t>
+      </w:r>
+      <w:r>
+        <w:rPr>
+          <w:rFonts w:ascii="Source Code Pro" w:hAnsi="Source Code Pro"/>
+          <w:color w:val="000000"/>
+          <w:sz w:val="21"/>
+          <w:szCs w:val="21"/>
+          <w:shd w:val="clear" w:color="auto" w:fill="FAFAFA"/>
+        </w:rPr>
+        <w:t xml:space="preserve"> </w:t>
+      </w:r>
+      <w:proofErr w:type="spellStart"/>
+      <w:r>
+        <w:rPr>
+          <w:rStyle w:val="hljs-variable"/>
+          <w:rFonts w:ascii="Source Code Pro" w:hAnsi="Source Code Pro"/>
+          <w:color w:val="BC6060"/>
+          <w:sz w:val="21"/>
+          <w:szCs w:val="21"/>
+        </w:rPr>
+        <w:t>isValid</w:t>
+      </w:r>
+      <w:proofErr w:type="spellEnd"/>
+      <w:r>
+        <w:rPr>
+          <w:rFonts w:ascii="Source Code Pro" w:hAnsi="Source Code Pro"/>
+          <w:color w:val="000000"/>
+          <w:sz w:val="21"/>
+          <w:szCs w:val="21"/>
+          <w:shd w:val="clear" w:color="auto" w:fill="FAFAFA"/>
+        </w:rPr>
+        <w:t xml:space="preserve"> </w:t>
+      </w:r>
+      <w:r>
+        <w:rPr>
+          <w:rStyle w:val="hljs-operator"/>
+          <w:rFonts w:ascii="Source Code Pro" w:hAnsi="Source Code Pro"/>
+          <w:color w:val="000000"/>
+          <w:sz w:val="21"/>
+          <w:szCs w:val="21"/>
+        </w:rPr>
+        <w:t>=</w:t>
+      </w:r>
+      <w:r>
+        <w:rPr>
+          <w:rFonts w:ascii="Source Code Pro" w:hAnsi="Source Code Pro"/>
+          <w:color w:val="000000"/>
+          <w:sz w:val="21"/>
+          <w:szCs w:val="21"/>
+          <w:shd w:val="clear" w:color="auto" w:fill="FAFAFA"/>
+        </w:rPr>
+        <w:t xml:space="preserve"> </w:t>
+      </w:r>
+      <w:proofErr w:type="spellStart"/>
+      <w:r>
+        <w:rPr>
+          <w:rFonts w:ascii="Source Code Pro" w:hAnsi="Source Code Pro"/>
+          <w:color w:val="000000"/>
+          <w:sz w:val="21"/>
+          <w:szCs w:val="21"/>
+          <w:shd w:val="clear" w:color="auto" w:fill="FAFAFA"/>
+        </w:rPr>
+        <w:t>list.stream</w:t>
+      </w:r>
+      <w:proofErr w:type="spellEnd"/>
+      <w:r>
+        <w:rPr>
+          <w:rFonts w:ascii="Source Code Pro" w:hAnsi="Source Code Pro"/>
+          <w:color w:val="000000"/>
+          <w:sz w:val="21"/>
+          <w:szCs w:val="21"/>
+          <w:shd w:val="clear" w:color="auto" w:fill="FAFAFA"/>
+        </w:rPr>
+        <w:t>().</w:t>
+      </w:r>
+      <w:proofErr w:type="spellStart"/>
+      <w:r>
+        <w:rPr>
+          <w:rFonts w:ascii="Source Code Pro" w:hAnsi="Source Code Pro"/>
+          <w:color w:val="000000"/>
+          <w:sz w:val="21"/>
+          <w:szCs w:val="21"/>
+          <w:shd w:val="clear" w:color="auto" w:fill="FAFAFA"/>
+        </w:rPr>
+        <w:t>anyMatch</w:t>
+      </w:r>
+      <w:proofErr w:type="spellEnd"/>
+      <w:r>
+        <w:rPr>
+          <w:rFonts w:ascii="Source Code Pro" w:hAnsi="Source Code Pro"/>
+          <w:color w:val="000000"/>
+          <w:sz w:val="21"/>
+          <w:szCs w:val="21"/>
+          <w:shd w:val="clear" w:color="auto" w:fill="FAFAFA"/>
+        </w:rPr>
+        <w:t>(element -&gt;</w:t>
+      </w:r>
+      <w:r>
+        <w:rPr>
+          <w:rFonts w:ascii="Source Code Pro" w:hAnsi="Source Code Pro"/>
+          <w:color w:val="000000"/>
+          <w:sz w:val="21"/>
+          <w:szCs w:val="21"/>
+          <w:shd w:val="clear" w:color="auto" w:fill="FAFAFA"/>
+        </w:rPr>
+        <w:t xml:space="preserve">  </w:t>
+      </w:r>
+      <w:proofErr w:type="spellStart"/>
+      <w:r>
+        <w:rPr>
+          <w:rFonts w:ascii="Source Code Pro" w:hAnsi="Source Code Pro"/>
+          <w:color w:val="000000"/>
+          <w:sz w:val="21"/>
+          <w:szCs w:val="21"/>
+          <w:shd w:val="clear" w:color="auto" w:fill="FAFAFA"/>
+        </w:rPr>
+        <w:t>element.contains</w:t>
+      </w:r>
+      <w:proofErr w:type="spellEnd"/>
+      <w:r>
+        <w:rPr>
+          <w:rFonts w:ascii="Source Code Pro" w:hAnsi="Source Code Pro"/>
+          <w:color w:val="000000"/>
+          <w:sz w:val="21"/>
+          <w:szCs w:val="21"/>
+          <w:shd w:val="clear" w:color="auto" w:fill="FAFAFA"/>
+        </w:rPr>
+        <w:t>(</w:t>
+      </w:r>
+      <w:r>
+        <w:rPr>
+          <w:rStyle w:val="hljs-string"/>
+          <w:rFonts w:ascii="Source Code Pro" w:hAnsi="Source Code Pro"/>
+          <w:color w:val="4E9359"/>
+          <w:sz w:val="21"/>
+          <w:szCs w:val="21"/>
+        </w:rPr>
+        <w:t>"h"</w:t>
+      </w:r>
+      <w:r>
+        <w:rPr>
+          <w:rFonts w:ascii="Source Code Pro" w:hAnsi="Source Code Pro"/>
+          <w:color w:val="000000"/>
+          <w:sz w:val="21"/>
+          <w:szCs w:val="21"/>
+          <w:shd w:val="clear" w:color="auto" w:fill="FAFAFA"/>
+        </w:rPr>
+        <w:t xml:space="preserve">)); </w:t>
+      </w:r>
+      <w:r>
+        <w:rPr>
+          <w:rStyle w:val="hljs-comment"/>
+          <w:rFonts w:ascii="Source Code Pro" w:hAnsi="Source Code Pro"/>
+          <w:color w:val="888888"/>
+          <w:sz w:val="21"/>
+          <w:szCs w:val="21"/>
+        </w:rPr>
+        <w:t>// true</w:t>
+      </w:r>
+    </w:p>
+    <w:p>
+      <w:pPr>
+        <w:rPr>
+          <w:rFonts w:ascii="Source Code Pro" w:hAnsi="Source Code Pro"/>
+          <w:color w:val="000000"/>
+          <w:sz w:val="21"/>
+          <w:szCs w:val="21"/>
+          <w:shd w:val="clear" w:color="auto" w:fill="FAFAFA"/>
+        </w:rPr>
+      </w:pPr>
+      <w:r>
+        <w:rPr>
+          <w:rStyle w:val="hljs-type"/>
+          <w:rFonts w:ascii="Source Code Pro" w:hAnsi="Source Code Pro"/>
+          <w:b/>
+          <w:bCs/>
+          <w:color w:val="4E9359"/>
+          <w:sz w:val="21"/>
+          <w:szCs w:val="21"/>
+        </w:rPr>
+        <w:t>boolean</w:t>
+      </w:r>
+      <w:r>
+        <w:rPr>
+          <w:rFonts w:ascii="Source Code Pro" w:hAnsi="Source Code Pro"/>
+          <w:color w:val="000000"/>
+          <w:sz w:val="21"/>
+          <w:szCs w:val="21"/>
+          <w:shd w:val="clear" w:color="auto" w:fill="FAFAFA"/>
+        </w:rPr>
+        <w:t xml:space="preserve"> </w:t>
+      </w:r>
+      <w:proofErr w:type="spellStart"/>
+      <w:r>
+        <w:rPr>
+          <w:rStyle w:val="hljs-variable"/>
+          <w:rFonts w:ascii="Source Code Pro" w:hAnsi="Source Code Pro"/>
+          <w:color w:val="BC6060"/>
+          <w:sz w:val="21"/>
+          <w:szCs w:val="21"/>
+        </w:rPr>
+        <w:t>isValidOne</w:t>
+      </w:r>
+      <w:proofErr w:type="spellEnd"/>
+      <w:r>
+        <w:rPr>
+          <w:rFonts w:ascii="Source Code Pro" w:hAnsi="Source Code Pro"/>
+          <w:color w:val="000000"/>
+          <w:sz w:val="21"/>
+          <w:szCs w:val="21"/>
+          <w:shd w:val="clear" w:color="auto" w:fill="FAFAFA"/>
+        </w:rPr>
+        <w:t xml:space="preserve"> </w:t>
+      </w:r>
+      <w:r>
+        <w:rPr>
+          <w:rStyle w:val="hljs-operator"/>
+          <w:rFonts w:ascii="Source Code Pro" w:hAnsi="Source Code Pro"/>
+          <w:color w:val="000000"/>
+          <w:sz w:val="21"/>
+          <w:szCs w:val="21"/>
+        </w:rPr>
+        <w:t>=</w:t>
+      </w:r>
+      <w:r>
+        <w:rPr>
+          <w:rFonts w:ascii="Source Code Pro" w:hAnsi="Source Code Pro"/>
+          <w:color w:val="000000"/>
+          <w:sz w:val="21"/>
+          <w:szCs w:val="21"/>
+          <w:shd w:val="clear" w:color="auto" w:fill="FAFAFA"/>
+        </w:rPr>
+        <w:t xml:space="preserve"> </w:t>
+      </w:r>
+      <w:proofErr w:type="spellStart"/>
+      <w:r>
+        <w:rPr>
+          <w:rFonts w:ascii="Source Code Pro" w:hAnsi="Source Code Pro"/>
+          <w:color w:val="000000"/>
+          <w:sz w:val="21"/>
+          <w:szCs w:val="21"/>
+          <w:shd w:val="clear" w:color="auto" w:fill="FAFAFA"/>
+        </w:rPr>
+        <w:t>list.stream</w:t>
+      </w:r>
+      <w:proofErr w:type="spellEnd"/>
+      <w:r>
+        <w:rPr>
+          <w:rFonts w:ascii="Source Code Pro" w:hAnsi="Source Code Pro"/>
+          <w:color w:val="000000"/>
+          <w:sz w:val="21"/>
+          <w:szCs w:val="21"/>
+          <w:shd w:val="clear" w:color="auto" w:fill="FAFAFA"/>
+        </w:rPr>
+        <w:t>().</w:t>
+      </w:r>
+      <w:proofErr w:type="spellStart"/>
+      <w:r>
+        <w:rPr>
+          <w:rFonts w:ascii="Source Code Pro" w:hAnsi="Source Code Pro"/>
+          <w:color w:val="000000"/>
+          <w:sz w:val="21"/>
+          <w:szCs w:val="21"/>
+          <w:shd w:val="clear" w:color="auto" w:fill="FAFAFA"/>
+        </w:rPr>
+        <w:t>allMatch</w:t>
+      </w:r>
+      <w:proofErr w:type="spellEnd"/>
+      <w:r>
+        <w:rPr>
+          <w:rFonts w:ascii="Source Code Pro" w:hAnsi="Source Code Pro"/>
+          <w:color w:val="000000"/>
+          <w:sz w:val="21"/>
+          <w:szCs w:val="21"/>
+          <w:shd w:val="clear" w:color="auto" w:fill="FAFAFA"/>
+        </w:rPr>
+        <w:t xml:space="preserve">(element -&gt; </w:t>
+      </w:r>
+      <w:proofErr w:type="spellStart"/>
+      <w:r>
+        <w:rPr>
+          <w:rFonts w:ascii="Source Code Pro" w:hAnsi="Source Code Pro"/>
+          <w:color w:val="000000"/>
+          <w:sz w:val="21"/>
+          <w:szCs w:val="21"/>
+          <w:shd w:val="clear" w:color="auto" w:fill="FAFAFA"/>
+        </w:rPr>
+        <w:t>element.contains</w:t>
+      </w:r>
+      <w:proofErr w:type="spellEnd"/>
+      <w:r>
+        <w:rPr>
+          <w:rFonts w:ascii="Source Code Pro" w:hAnsi="Source Code Pro"/>
+          <w:color w:val="000000"/>
+          <w:sz w:val="21"/>
+          <w:szCs w:val="21"/>
+          <w:shd w:val="clear" w:color="auto" w:fill="FAFAFA"/>
+        </w:rPr>
+        <w:t>(</w:t>
+      </w:r>
+      <w:r>
+        <w:rPr>
+          <w:rStyle w:val="hljs-string"/>
+          <w:rFonts w:ascii="Source Code Pro" w:hAnsi="Source Code Pro"/>
+          <w:color w:val="4E9359"/>
+          <w:sz w:val="21"/>
+          <w:szCs w:val="21"/>
+        </w:rPr>
+        <w:t>"h"</w:t>
+      </w:r>
+      <w:r>
+        <w:rPr>
+          <w:rFonts w:ascii="Source Code Pro" w:hAnsi="Source Code Pro"/>
+          <w:color w:val="000000"/>
+          <w:sz w:val="21"/>
+          <w:szCs w:val="21"/>
+          <w:shd w:val="clear" w:color="auto" w:fill="FAFAFA"/>
+        </w:rPr>
+        <w:t xml:space="preserve">)); </w:t>
+      </w:r>
+      <w:r>
+        <w:rPr>
+          <w:rStyle w:val="hljs-comment"/>
+          <w:rFonts w:ascii="Source Code Pro" w:hAnsi="Source Code Pro"/>
+          <w:color w:val="888888"/>
+          <w:sz w:val="21"/>
+          <w:szCs w:val="21"/>
+        </w:rPr>
+        <w:t>// false</w:t>
+      </w:r>
+      <w:r>
+        <w:rPr>
+          <w:rFonts w:ascii="Source Code Pro" w:hAnsi="Source Code Pro"/>
+          <w:color w:val="000000"/>
+          <w:sz w:val="21"/>
+          <w:szCs w:val="21"/>
+          <w:shd w:val="clear" w:color="auto" w:fill="FAFAFA"/>
+        </w:rPr>
+        <w:t xml:space="preserve"> </w:t>
+      </w:r>
+    </w:p>
+    <w:p>
+      <w:pPr>
+        <w:rPr>
+          <w:rStyle w:val="hljs-comment"/>
+          <w:rFonts w:ascii="Source Code Pro" w:hAnsi="Source Code Pro"/>
+          <w:color w:val="888888"/>
+          <w:sz w:val="21"/>
+          <w:szCs w:val="21"/>
+        </w:rPr>
+      </w:pPr>
+      <w:r>
+        <w:rPr>
+          <w:rStyle w:val="hljs-type"/>
+          <w:rFonts w:ascii="Source Code Pro" w:hAnsi="Source Code Pro"/>
+          <w:b/>
+          <w:bCs/>
+          <w:color w:val="4E9359"/>
+          <w:sz w:val="21"/>
+          <w:szCs w:val="21"/>
+        </w:rPr>
+        <w:t>boolean</w:t>
+      </w:r>
+      <w:r>
+        <w:rPr>
+          <w:rFonts w:ascii="Source Code Pro" w:hAnsi="Source Code Pro"/>
+          <w:color w:val="000000"/>
+          <w:sz w:val="21"/>
+          <w:szCs w:val="21"/>
+          <w:shd w:val="clear" w:color="auto" w:fill="FAFAFA"/>
+        </w:rPr>
+        <w:t xml:space="preserve"> </w:t>
+      </w:r>
+      <w:proofErr w:type="spellStart"/>
+      <w:r>
+        <w:rPr>
+          <w:rStyle w:val="hljs-variable"/>
+          <w:rFonts w:ascii="Source Code Pro" w:hAnsi="Source Code Pro"/>
+          <w:color w:val="BC6060"/>
+          <w:sz w:val="21"/>
+          <w:szCs w:val="21"/>
+        </w:rPr>
+        <w:t>isValidTwo</w:t>
+      </w:r>
+      <w:proofErr w:type="spellEnd"/>
+      <w:r>
+        <w:rPr>
+          <w:rFonts w:ascii="Source Code Pro" w:hAnsi="Source Code Pro"/>
+          <w:color w:val="000000"/>
+          <w:sz w:val="21"/>
+          <w:szCs w:val="21"/>
+          <w:shd w:val="clear" w:color="auto" w:fill="FAFAFA"/>
+        </w:rPr>
+        <w:t xml:space="preserve"> </w:t>
+      </w:r>
+      <w:r>
+        <w:rPr>
+          <w:rStyle w:val="hljs-operator"/>
+          <w:rFonts w:ascii="Source Code Pro" w:hAnsi="Source Code Pro"/>
+          <w:color w:val="000000"/>
+          <w:sz w:val="21"/>
+          <w:szCs w:val="21"/>
+        </w:rPr>
+        <w:t>=</w:t>
+      </w:r>
+      <w:r>
+        <w:rPr>
+          <w:rFonts w:ascii="Source Code Pro" w:hAnsi="Source Code Pro"/>
+          <w:color w:val="000000"/>
+          <w:sz w:val="21"/>
+          <w:szCs w:val="21"/>
+          <w:shd w:val="clear" w:color="auto" w:fill="FAFAFA"/>
+        </w:rPr>
+        <w:t xml:space="preserve"> </w:t>
+      </w:r>
+      <w:proofErr w:type="spellStart"/>
+      <w:r>
+        <w:rPr>
+          <w:rFonts w:ascii="Source Code Pro" w:hAnsi="Source Code Pro"/>
+          <w:color w:val="000000"/>
+          <w:sz w:val="21"/>
+          <w:szCs w:val="21"/>
+          <w:shd w:val="clear" w:color="auto" w:fill="FAFAFA"/>
+        </w:rPr>
+        <w:t>list.stream</w:t>
+      </w:r>
+      <w:proofErr w:type="spellEnd"/>
+      <w:r>
+        <w:rPr>
+          <w:rFonts w:ascii="Source Code Pro" w:hAnsi="Source Code Pro"/>
+          <w:color w:val="000000"/>
+          <w:sz w:val="21"/>
+          <w:szCs w:val="21"/>
+          <w:shd w:val="clear" w:color="auto" w:fill="FAFAFA"/>
+        </w:rPr>
+        <w:t>().</w:t>
+      </w:r>
+      <w:proofErr w:type="spellStart"/>
+      <w:r>
+        <w:rPr>
+          <w:rFonts w:ascii="Source Code Pro" w:hAnsi="Source Code Pro"/>
+          <w:color w:val="000000"/>
+          <w:sz w:val="21"/>
+          <w:szCs w:val="21"/>
+          <w:shd w:val="clear" w:color="auto" w:fill="FAFAFA"/>
+        </w:rPr>
+        <w:t>noneMatch</w:t>
+      </w:r>
+      <w:proofErr w:type="spellEnd"/>
+      <w:r>
+        <w:rPr>
+          <w:rFonts w:ascii="Source Code Pro" w:hAnsi="Source Code Pro"/>
+          <w:color w:val="000000"/>
+          <w:sz w:val="21"/>
+          <w:szCs w:val="21"/>
+          <w:shd w:val="clear" w:color="auto" w:fill="FAFAFA"/>
+        </w:rPr>
+        <w:t xml:space="preserve">(element -&gt; </w:t>
+      </w:r>
+      <w:proofErr w:type="spellStart"/>
+      <w:r>
+        <w:rPr>
+          <w:rFonts w:ascii="Source Code Pro" w:hAnsi="Source Code Pro"/>
+          <w:color w:val="000000"/>
+          <w:sz w:val="21"/>
+          <w:szCs w:val="21"/>
+          <w:shd w:val="clear" w:color="auto" w:fill="FAFAFA"/>
+        </w:rPr>
+        <w:t>element.contains</w:t>
+      </w:r>
+      <w:proofErr w:type="spellEnd"/>
+      <w:r>
+        <w:rPr>
+          <w:rFonts w:ascii="Source Code Pro" w:hAnsi="Source Code Pro"/>
+          <w:color w:val="000000"/>
+          <w:sz w:val="21"/>
+          <w:szCs w:val="21"/>
+          <w:shd w:val="clear" w:color="auto" w:fill="FAFAFA"/>
+        </w:rPr>
+        <w:t>(</w:t>
+      </w:r>
+      <w:r>
+        <w:rPr>
+          <w:rStyle w:val="hljs-string"/>
+          <w:rFonts w:ascii="Source Code Pro" w:hAnsi="Source Code Pro"/>
+          <w:color w:val="4E9359"/>
+          <w:sz w:val="21"/>
+          <w:szCs w:val="21"/>
+        </w:rPr>
+        <w:t>"h"</w:t>
+      </w:r>
+      <w:r>
+        <w:rPr>
+          <w:rFonts w:ascii="Source Code Pro" w:hAnsi="Source Code Pro"/>
+          <w:color w:val="000000"/>
+          <w:sz w:val="21"/>
+          <w:szCs w:val="21"/>
+          <w:shd w:val="clear" w:color="auto" w:fill="FAFAFA"/>
+        </w:rPr>
+        <w:t xml:space="preserve">)); </w:t>
+      </w:r>
+      <w:r>
+        <w:rPr>
+          <w:rStyle w:val="hljs-comment"/>
+          <w:rFonts w:ascii="Source Code Pro" w:hAnsi="Source Code Pro"/>
+          <w:color w:val="888888"/>
+          <w:sz w:val="21"/>
+          <w:szCs w:val="21"/>
+        </w:rPr>
+        <w:t>// false</w:t>
+      </w:r>
+    </w:p>
+    <w:p>
+      <w:pPr>
+        <w:rPr>
+          <w:rStyle w:val="hljs-comment"/>
+          <w:rFonts w:ascii="Source Code Pro" w:hAnsi="Source Code Pro"/>
+          <w:color w:val="888888"/>
+          <w:sz w:val="21"/>
+          <w:szCs w:val="21"/>
+        </w:rPr>
+      </w:pPr>
+    </w:p>
+    <w:p>
+      <w:r>
+        <w:rPr>
+          <w:rStyle w:val="Strong"/>
+          <w:rFonts w:cstheme="minorHAnsi"/>
+          <w:color w:val="000000"/>
+          <w:sz w:val="36"/>
+          <w:szCs w:val="36"/>
+        </w:rPr>
+        <w:t>Reduction</w:t>
+      </w:r>
+    </w:p>
+    <w:p>
+      <w:pPr>
+        <w:rPr>
+          <w:rFonts w:cstheme="minorHAnsi"/>
+          <w:color w:val="000000"/>
+          <w:sz w:val="27"/>
+          <w:szCs w:val="27"/>
+          <w:shd w:val="clear" w:color="auto" w:fill="FFFFFF"/>
+        </w:rPr>
+      </w:pPr>
+      <w:r>
+        <w:rPr>
+          <w:rFonts w:cstheme="minorHAnsi"/>
+          <w:color w:val="000000"/>
+          <w:sz w:val="27"/>
+          <w:szCs w:val="27"/>
+          <w:shd w:val="clear" w:color="auto" w:fill="FFFFFF"/>
+        </w:rPr>
+        <w:t>Stream API allows reducing a sequence of elements to some value according to a specified function with the help of the </w:t>
+      </w:r>
+      <w:r>
+        <w:rPr>
+          <w:rStyle w:val="Emphasis"/>
+          <w:rFonts w:cstheme="minorHAnsi"/>
+          <w:color w:val="000000"/>
+          <w:sz w:val="27"/>
+          <w:szCs w:val="27"/>
+          <w:shd w:val="clear" w:color="auto" w:fill="FFFFFF"/>
+        </w:rPr>
+        <w:t>reduce() </w:t>
+      </w:r>
+      <w:r>
+        <w:rPr>
+          <w:rFonts w:cstheme="minorHAnsi"/>
+          <w:color w:val="000000"/>
+          <w:sz w:val="27"/>
+          <w:szCs w:val="27"/>
+          <w:shd w:val="clear" w:color="auto" w:fill="FFFFFF"/>
+        </w:rPr>
+        <w:t>method of the type </w:t>
+      </w:r>
+      <w:r>
+        <w:rPr>
+          <w:rStyle w:val="Emphasis"/>
+          <w:rFonts w:cstheme="minorHAnsi"/>
+          <w:color w:val="000000"/>
+          <w:sz w:val="27"/>
+          <w:szCs w:val="27"/>
+          <w:shd w:val="clear" w:color="auto" w:fill="FFFFFF"/>
+        </w:rPr>
+        <w:t>Stream</w:t>
+      </w:r>
+      <w:r>
+        <w:rPr>
+          <w:rFonts w:cstheme="minorHAnsi"/>
+          <w:color w:val="000000"/>
+          <w:sz w:val="27"/>
+          <w:szCs w:val="27"/>
+          <w:shd w:val="clear" w:color="auto" w:fill="FFFFFF"/>
+        </w:rPr>
+        <w:t>. This method takes two parameters: first – start value, second – an accumulator function.</w:t>
+      </w:r>
+    </w:p>
+    <w:p>
+      <w:pPr>
+        <w:rPr>
+          <w:rFonts w:ascii="Source Code Pro" w:hAnsi="Source Code Pro"/>
+          <w:color w:val="000000"/>
+          <w:sz w:val="21"/>
+          <w:szCs w:val="21"/>
+          <w:shd w:val="clear" w:color="auto" w:fill="FAFAFA"/>
+        </w:rPr>
+      </w:pPr>
+      <w:r>
+        <w:rPr>
+          <w:rFonts w:ascii="Source Code Pro" w:hAnsi="Source Code Pro"/>
+          <w:color w:val="000000"/>
+          <w:sz w:val="21"/>
+          <w:szCs w:val="21"/>
+          <w:shd w:val="clear" w:color="auto" w:fill="FAFAFA"/>
+        </w:rPr>
+        <w:t>List&lt;Integer&gt; integers = Arrays.asList(</w:t>
+      </w:r>
+      <w:r>
+        <w:rPr>
+          <w:rStyle w:val="hljs-number"/>
+          <w:rFonts w:ascii="Source Code Pro" w:hAnsi="Source Code Pro"/>
+          <w:color w:val="4E9359"/>
+          <w:sz w:val="21"/>
+          <w:szCs w:val="21"/>
+        </w:rPr>
+        <w:t>1</w:t>
+      </w:r>
+      <w:r>
+        <w:rPr>
+          <w:rFonts w:ascii="Source Code Pro" w:hAnsi="Source Code Pro"/>
+          <w:color w:val="000000"/>
+          <w:sz w:val="21"/>
+          <w:szCs w:val="21"/>
+          <w:shd w:val="clear" w:color="auto" w:fill="FAFAFA"/>
+        </w:rPr>
+        <w:t xml:space="preserve">, </w:t>
+      </w:r>
+      <w:r>
+        <w:rPr>
+          <w:rStyle w:val="hljs-number"/>
+          <w:rFonts w:ascii="Source Code Pro" w:hAnsi="Source Code Pro"/>
+          <w:color w:val="4E9359"/>
+          <w:sz w:val="21"/>
+          <w:szCs w:val="21"/>
+        </w:rPr>
+        <w:t>1</w:t>
+      </w:r>
+      <w:r>
+        <w:rPr>
+          <w:rFonts w:ascii="Source Code Pro" w:hAnsi="Source Code Pro"/>
+          <w:color w:val="000000"/>
+          <w:sz w:val="21"/>
+          <w:szCs w:val="21"/>
+          <w:shd w:val="clear" w:color="auto" w:fill="FAFAFA"/>
+        </w:rPr>
+        <w:t xml:space="preserve">, </w:t>
+      </w:r>
+      <w:r>
+        <w:rPr>
+          <w:rStyle w:val="hljs-number"/>
+          <w:rFonts w:ascii="Source Code Pro" w:hAnsi="Source Code Pro"/>
+          <w:color w:val="4E9359"/>
+          <w:sz w:val="21"/>
+          <w:szCs w:val="21"/>
+        </w:rPr>
+        <w:t>1</w:t>
+      </w:r>
+      <w:r>
+        <w:rPr>
+          <w:rFonts w:ascii="Source Code Pro" w:hAnsi="Source Code Pro"/>
+          <w:color w:val="000000"/>
+          <w:sz w:val="21"/>
+          <w:szCs w:val="21"/>
+          <w:shd w:val="clear" w:color="auto" w:fill="FAFAFA"/>
+        </w:rPr>
+        <w:t xml:space="preserve">); </w:t>
+      </w:r>
+    </w:p>
+    <w:p>
+      <w:pPr>
+        <w:rPr>
+          <w:rFonts w:cstheme="minorHAnsi"/>
+          <w:color w:val="000000" w:themeColor="text1"/>
+          <w:sz w:val="28"/>
+          <w:szCs w:val="28"/>
+          <w:shd w:val="clear" w:color="auto" w:fill="FFFFFF"/>
+        </w:rPr>
+      </w:pPr>
+      <w:r>
+        <w:rPr>
+          <w:rStyle w:val="hljs-type"/>
+          <w:rFonts w:ascii="Source Code Pro" w:hAnsi="Source Code Pro"/>
+          <w:b/>
+          <w:bCs/>
+          <w:color w:val="4E9359"/>
+          <w:sz w:val="21"/>
+          <w:szCs w:val="21"/>
+        </w:rPr>
+        <w:t>Integer</w:t>
+      </w:r>
+      <w:r>
+        <w:rPr>
+          <w:rFonts w:ascii="Source Code Pro" w:hAnsi="Source Code Pro"/>
+          <w:color w:val="000000"/>
+          <w:sz w:val="21"/>
+          <w:szCs w:val="21"/>
+          <w:shd w:val="clear" w:color="auto" w:fill="FAFAFA"/>
+        </w:rPr>
+        <w:t xml:space="preserve"> </w:t>
+      </w:r>
+      <w:r>
+        <w:rPr>
+          <w:rStyle w:val="hljs-variable"/>
+          <w:rFonts w:ascii="Source Code Pro" w:hAnsi="Source Code Pro"/>
+          <w:color w:val="BC6060"/>
+          <w:sz w:val="21"/>
+          <w:szCs w:val="21"/>
+        </w:rPr>
+        <w:t>reduced</w:t>
+      </w:r>
+      <w:r>
+        <w:rPr>
+          <w:rFonts w:ascii="Source Code Pro" w:hAnsi="Source Code Pro"/>
+          <w:color w:val="000000"/>
+          <w:sz w:val="21"/>
+          <w:szCs w:val="21"/>
+          <w:shd w:val="clear" w:color="auto" w:fill="FAFAFA"/>
+        </w:rPr>
+        <w:t xml:space="preserve"> </w:t>
+      </w:r>
+      <w:r>
+        <w:rPr>
+          <w:rStyle w:val="hljs-operator"/>
+          <w:rFonts w:ascii="Source Code Pro" w:hAnsi="Source Code Pro"/>
+          <w:color w:val="000000"/>
+          <w:sz w:val="21"/>
+          <w:szCs w:val="21"/>
+        </w:rPr>
+        <w:t>=</w:t>
+      </w:r>
+      <w:r>
+        <w:rPr>
+          <w:rFonts w:ascii="Source Code Pro" w:hAnsi="Source Code Pro"/>
+          <w:color w:val="000000"/>
+          <w:sz w:val="21"/>
+          <w:szCs w:val="21"/>
+          <w:shd w:val="clear" w:color="auto" w:fill="FAFAFA"/>
+        </w:rPr>
+        <w:t xml:space="preserve"> integers.stream().reduce(</w:t>
+      </w:r>
+      <w:r>
+        <w:rPr>
+          <w:rStyle w:val="hljs-number"/>
+          <w:rFonts w:ascii="Source Code Pro" w:hAnsi="Source Code Pro"/>
+          <w:color w:val="4E9359"/>
+          <w:sz w:val="21"/>
+          <w:szCs w:val="21"/>
+        </w:rPr>
+        <w:t>23</w:t>
+      </w:r>
+      <w:r>
+        <w:rPr>
+          <w:rFonts w:ascii="Source Code Pro" w:hAnsi="Source Code Pro"/>
+          <w:color w:val="000000"/>
+          <w:sz w:val="21"/>
+          <w:szCs w:val="21"/>
+          <w:shd w:val="clear" w:color="auto" w:fill="FAFAFA"/>
+        </w:rPr>
+        <w:t>, (a, b) -&gt; a + b);</w:t>
       </w:r>
     </w:p>
     <w:p>
@@ -562,6 +5194,7 @@
           <w:sz w:val="28"/>
           <w:szCs w:val="28"/>
         </w:rPr>
+        <w:lastRenderedPageBreak/>
         <w:t>Min</w:t>
       </w:r>
     </w:p>
@@ -617,7 +5250,6 @@
           <w:szCs w:val="28"/>
           <w:u w:val="single"/>
         </w:rPr>
-        <w:lastRenderedPageBreak/>
         <w:t>Non-Terminal methods</w:t>
       </w:r>
     </w:p>
@@ -920,34 +5552,6 @@
     <w:p>
       <w:pPr>
         <w:rPr>
-          <w:color w:val="000000" w:themeColor="text1"/>
-          <w:sz w:val="28"/>
-          <w:szCs w:val="28"/>
-        </w:rPr>
-      </w:pPr>
-    </w:p>
-    <w:p>
-      <w:pPr>
-        <w:rPr>
-          <w:color w:val="000000" w:themeColor="text1"/>
-          <w:sz w:val="28"/>
-          <w:szCs w:val="28"/>
-        </w:rPr>
-      </w:pPr>
-    </w:p>
-    <w:p>
-      <w:pPr>
-        <w:rPr>
-          <w:color w:val="000000" w:themeColor="text1"/>
-          <w:sz w:val="28"/>
-          <w:szCs w:val="28"/>
-        </w:rPr>
-      </w:pPr>
-    </w:p>
-    <w:p>
-      <w:pPr>
-        <w:ind w:left="3240" w:firstLine="360"/>
-        <w:rPr>
           <w:b/>
           <w:bCs/>
           <w:color w:val="FF0000"/>
@@ -955,10 +5559,7 @@
           <w:szCs w:val="28"/>
         </w:rPr>
       </w:pPr>
-    </w:p>
-    <w:p>
-      <w:pPr>
-        <w:ind w:left="3240" w:firstLine="360"/>
+      <w:r>
         <w:rPr>
           <w:b/>
           <w:bCs/>
@@ -966,39 +5567,6 @@
           <w:sz w:val="28"/>
           <w:szCs w:val="28"/>
         </w:rPr>
-      </w:pPr>
-    </w:p>
-    <w:p>
-      <w:pPr>
-        <w:ind w:left="3240" w:firstLine="360"/>
-        <w:rPr>
-          <w:b/>
-          <w:bCs/>
-          <w:color w:val="FF0000"/>
-          <w:sz w:val="28"/>
-          <w:szCs w:val="28"/>
-        </w:rPr>
-      </w:pPr>
-    </w:p>
-    <w:p>
-      <w:pPr>
-        <w:ind w:left="3240" w:firstLine="360"/>
-        <w:rPr>
-          <w:b/>
-          <w:bCs/>
-          <w:color w:val="FF0000"/>
-          <w:sz w:val="28"/>
-          <w:szCs w:val="28"/>
-        </w:rPr>
-      </w:pPr>
-      <w:r>
-        <w:rPr>
-          <w:b/>
-          <w:bCs/>
-          <w:color w:val="FF0000"/>
-          <w:sz w:val="28"/>
-          <w:szCs w:val="28"/>
-        </w:rPr>
         <w:t>FlatMap</w:t>
       </w:r>
     </w:p>
@@ -1037,30 +5605,6 @@
         </w:rPr>
         <w:t>FlatMap return multiple values.</w:t>
       </w:r>
-    </w:p>
-    <w:p>
-      <w:pPr>
-        <w:rPr>
-          <w:sz w:val="28"/>
-          <w:szCs w:val="28"/>
-        </w:rPr>
-      </w:pPr>
-    </w:p>
-    <w:p>
-      <w:pPr>
-        <w:rPr>
-          <w:sz w:val="28"/>
-          <w:szCs w:val="28"/>
-        </w:rPr>
-      </w:pPr>
-    </w:p>
-    <w:p>
-      <w:pPr>
-        <w:rPr>
-          <w:sz w:val="28"/>
-          <w:szCs w:val="28"/>
-        </w:rPr>
-      </w:pPr>
     </w:p>
     <w:p>
       <w:pPr>
@@ -1098,7 +5642,7 @@
                     <pic:cNvPicPr/>
                   </pic:nvPicPr>
                   <pic:blipFill>
-                    <a:blip r:embed="rId9"/>
+                    <a:blip r:embed="rId11"/>
                     <a:stretch>
                       <a:fillRect/>
                     </a:stretch>
@@ -1119,6 +5663,1221 @@
         </w:drawing>
       </w:r>
     </w:p>
+    <w:p>
+      <w:pPr>
+        <w:rPr>
+          <w:sz w:val="28"/>
+          <w:szCs w:val="28"/>
+        </w:rPr>
+      </w:pPr>
+      <w:r>
+        <w:rPr>
+          <w:noProof/>
+        </w:rPr>
+        <w:drawing>
+          <wp:inline distT="0" distB="0" distL="0" distR="0" wp14:anchorId="6AE56E62" wp14:editId="7F95E403">
+            <wp:extent cx="5943600" cy="3457575"/>
+            <wp:effectExtent l="0" t="0" r="0" b="9525"/>
+            <wp:docPr id="6" name="Picture 6" descr="Text&#10;&#10;Description automatically generated"/>
+            <wp:cNvGraphicFramePr>
+              <a:graphicFrameLocks xmlns:a="http://schemas.openxmlformats.org/drawingml/2006/main" noChangeAspect="1"/>
+            </wp:cNvGraphicFramePr>
+            <a:graphic xmlns:a="http://schemas.openxmlformats.org/drawingml/2006/main">
+              <a:graphicData uri="http://schemas.openxmlformats.org/drawingml/2006/picture">
+                <pic:pic xmlns:pic="http://schemas.openxmlformats.org/drawingml/2006/picture">
+                  <pic:nvPicPr>
+                    <pic:cNvPr id="6" name="Picture 6" descr="Text&#10;&#10;Description automatically generated"/>
+                    <pic:cNvPicPr/>
+                  </pic:nvPicPr>
+                  <pic:blipFill>
+                    <a:blip r:embed="rId12"/>
+                    <a:stretch>
+                      <a:fillRect/>
+                    </a:stretch>
+                  </pic:blipFill>
+                  <pic:spPr>
+                    <a:xfrm>
+                      <a:off x="0" y="0"/>
+                      <a:ext cx="5943600" cy="3457575"/>
+                    </a:xfrm>
+                    <a:prstGeom prst="rect">
+                      <a:avLst/>
+                    </a:prstGeom>
+                  </pic:spPr>
+                </pic:pic>
+              </a:graphicData>
+            </a:graphic>
+          </wp:inline>
+        </w:drawing>
+      </w:r>
+    </w:p>
+    <w:p>
+      <w:pPr>
+        <w:rPr>
+          <w:sz w:val="28"/>
+          <w:szCs w:val="28"/>
+        </w:rPr>
+      </w:pPr>
+    </w:p>
+    <w:p>
+      <w:pPr>
+        <w:rPr>
+          <w:sz w:val="28"/>
+          <w:szCs w:val="28"/>
+        </w:rPr>
+      </w:pPr>
+      <w:r>
+        <w:rPr>
+          <w:noProof/>
+        </w:rPr>
+        <w:lastRenderedPageBreak/>
+        <w:drawing>
+          <wp:inline distT="0" distB="0" distL="0" distR="0" wp14:anchorId="306078D8" wp14:editId="76B07E73">
+            <wp:extent cx="5943600" cy="3971290"/>
+            <wp:effectExtent l="0" t="0" r="0" b="0"/>
+            <wp:docPr id="7" name="Picture 7" descr="A screenshot of a computer&#10;&#10;Description automatically generated with medium confidence"/>
+            <wp:cNvGraphicFramePr>
+              <a:graphicFrameLocks xmlns:a="http://schemas.openxmlformats.org/drawingml/2006/main" noChangeAspect="1"/>
+            </wp:cNvGraphicFramePr>
+            <a:graphic xmlns:a="http://schemas.openxmlformats.org/drawingml/2006/main">
+              <a:graphicData uri="http://schemas.openxmlformats.org/drawingml/2006/picture">
+                <pic:pic xmlns:pic="http://schemas.openxmlformats.org/drawingml/2006/picture">
+                  <pic:nvPicPr>
+                    <pic:cNvPr id="7" name="Picture 7" descr="A screenshot of a computer&#10;&#10;Description automatically generated with medium confidence"/>
+                    <pic:cNvPicPr/>
+                  </pic:nvPicPr>
+                  <pic:blipFill>
+                    <a:blip r:embed="rId13"/>
+                    <a:stretch>
+                      <a:fillRect/>
+                    </a:stretch>
+                  </pic:blipFill>
+                  <pic:spPr>
+                    <a:xfrm>
+                      <a:off x="0" y="0"/>
+                      <a:ext cx="5943600" cy="3971290"/>
+                    </a:xfrm>
+                    <a:prstGeom prst="rect">
+                      <a:avLst/>
+                    </a:prstGeom>
+                  </pic:spPr>
+                </pic:pic>
+              </a:graphicData>
+            </a:graphic>
+          </wp:inline>
+        </w:drawing>
+      </w:r>
+    </w:p>
+    <w:p>
+      <w:pPr>
+        <w:rPr>
+          <w:sz w:val="28"/>
+          <w:szCs w:val="28"/>
+        </w:rPr>
+      </w:pPr>
+    </w:p>
+    <w:p>
+      <w:pPr>
+        <w:pStyle w:val="Heading2"/>
+        <w:shd w:val="clear" w:color="auto" w:fill="FBFBFB"/>
+        <w:spacing w:before="504" w:after="312" w:line="288" w:lineRule="atLeast"/>
+        <w:rPr>
+          <w:rFonts w:ascii="Raleway" w:hAnsi="Raleway"/>
+          <w:color w:val="333333"/>
+          <w:sz w:val="44"/>
+          <w:szCs w:val="44"/>
+        </w:rPr>
+      </w:pPr>
+      <w:r>
+        <w:rPr>
+          <w:rFonts w:ascii="Raleway" w:hAnsi="Raleway"/>
+          <w:color w:val="333333"/>
+          <w:sz w:val="44"/>
+          <w:szCs w:val="44"/>
+        </w:rPr>
+        <w:t>Working with Streams</w:t>
+      </w:r>
+    </w:p>
+    <w:p>
+      <w:pPr>
+        <w:pStyle w:val="Heading3"/>
+        <w:shd w:val="clear" w:color="auto" w:fill="FBFBFB"/>
+        <w:spacing w:before="504" w:beforeAutospacing="0" w:after="312" w:afterAutospacing="0" w:line="288" w:lineRule="atLeast"/>
+        <w:rPr>
+          <w:rFonts w:ascii="Raleway" w:hAnsi="Raleway"/>
+          <w:color w:val="333333"/>
+          <w:sz w:val="35"/>
+          <w:szCs w:val="35"/>
+        </w:rPr>
+      </w:pPr>
+      <w:r>
+        <w:rPr>
+          <w:rFonts w:ascii="Raleway" w:hAnsi="Raleway"/>
+          <w:color w:val="333333"/>
+          <w:sz w:val="35"/>
+          <w:szCs w:val="35"/>
+        </w:rPr>
+        <w:t>7.1 Creating Streams</w:t>
+      </w:r>
+    </w:p>
+    <w:p>
+      <w:pPr>
+        <w:numPr>
+          <w:ilvl w:val="0"/>
+          <w:numId w:val="14"/>
+        </w:numPr>
+        <w:shd w:val="clear" w:color="auto" w:fill="FBFBFB"/>
+        <w:spacing w:after="75" w:line="240" w:lineRule="auto"/>
+        <w:ind w:left="1440"/>
+        <w:rPr>
+          <w:rFonts w:ascii="Raleway" w:hAnsi="Raleway"/>
+          <w:color w:val="000000"/>
+          <w:sz w:val="27"/>
+          <w:szCs w:val="27"/>
+        </w:rPr>
+      </w:pPr>
+      <w:proofErr w:type="spellStart"/>
+      <w:r>
+        <w:rPr>
+          <w:rFonts w:ascii="Raleway" w:hAnsi="Raleway"/>
+          <w:color w:val="000000"/>
+          <w:sz w:val="27"/>
+          <w:szCs w:val="27"/>
+        </w:rPr>
+        <w:t>concat</w:t>
+      </w:r>
+      <w:proofErr w:type="spellEnd"/>
+      <w:r>
+        <w:rPr>
+          <w:rFonts w:ascii="Raleway" w:hAnsi="Raleway"/>
+          <w:color w:val="000000"/>
+          <w:sz w:val="27"/>
+          <w:szCs w:val="27"/>
+        </w:rPr>
+        <w:t>()</w:t>
+      </w:r>
+    </w:p>
+    <w:p>
+      <w:pPr>
+        <w:numPr>
+          <w:ilvl w:val="0"/>
+          <w:numId w:val="14"/>
+        </w:numPr>
+        <w:shd w:val="clear" w:color="auto" w:fill="FBFBFB"/>
+        <w:spacing w:after="75" w:line="240" w:lineRule="auto"/>
+        <w:ind w:left="1440"/>
+        <w:rPr>
+          <w:rFonts w:ascii="Raleway" w:hAnsi="Raleway"/>
+          <w:color w:val="000000"/>
+          <w:sz w:val="27"/>
+          <w:szCs w:val="27"/>
+        </w:rPr>
+      </w:pPr>
+      <w:r>
+        <w:rPr>
+          <w:rFonts w:ascii="Raleway" w:hAnsi="Raleway"/>
+          <w:color w:val="000000"/>
+          <w:sz w:val="27"/>
+          <w:szCs w:val="27"/>
+        </w:rPr>
+        <w:t>empty()</w:t>
+      </w:r>
+    </w:p>
+    <w:p>
+      <w:pPr>
+        <w:numPr>
+          <w:ilvl w:val="0"/>
+          <w:numId w:val="14"/>
+        </w:numPr>
+        <w:shd w:val="clear" w:color="auto" w:fill="FBFBFB"/>
+        <w:spacing w:after="75" w:line="240" w:lineRule="auto"/>
+        <w:ind w:left="1440"/>
+        <w:rPr>
+          <w:rFonts w:ascii="Raleway" w:hAnsi="Raleway"/>
+          <w:color w:val="000000"/>
+          <w:sz w:val="27"/>
+          <w:szCs w:val="27"/>
+        </w:rPr>
+      </w:pPr>
+      <w:r>
+        <w:rPr>
+          <w:rFonts w:ascii="Raleway" w:hAnsi="Raleway"/>
+          <w:color w:val="000000"/>
+          <w:sz w:val="27"/>
+          <w:szCs w:val="27"/>
+        </w:rPr>
+        <w:t>generate()</w:t>
+      </w:r>
+    </w:p>
+    <w:p>
+      <w:pPr>
+        <w:numPr>
+          <w:ilvl w:val="0"/>
+          <w:numId w:val="14"/>
+        </w:numPr>
+        <w:shd w:val="clear" w:color="auto" w:fill="FBFBFB"/>
+        <w:spacing w:after="75" w:line="240" w:lineRule="auto"/>
+        <w:ind w:left="1440"/>
+        <w:rPr>
+          <w:rFonts w:ascii="Raleway" w:hAnsi="Raleway"/>
+          <w:color w:val="000000"/>
+          <w:sz w:val="27"/>
+          <w:szCs w:val="27"/>
+        </w:rPr>
+      </w:pPr>
+      <w:r>
+        <w:rPr>
+          <w:rFonts w:ascii="Raleway" w:hAnsi="Raleway"/>
+          <w:color w:val="000000"/>
+          <w:sz w:val="27"/>
+          <w:szCs w:val="27"/>
+        </w:rPr>
+        <w:t>iterate()</w:t>
+      </w:r>
+    </w:p>
+    <w:p>
+      <w:pPr>
+        <w:numPr>
+          <w:ilvl w:val="0"/>
+          <w:numId w:val="14"/>
+        </w:numPr>
+        <w:shd w:val="clear" w:color="auto" w:fill="FBFBFB"/>
+        <w:spacing w:after="75" w:line="240" w:lineRule="auto"/>
+        <w:ind w:left="1440"/>
+        <w:rPr>
+          <w:rFonts w:ascii="Raleway" w:hAnsi="Raleway"/>
+          <w:color w:val="000000"/>
+          <w:sz w:val="27"/>
+          <w:szCs w:val="27"/>
+        </w:rPr>
+      </w:pPr>
+      <w:r>
+        <w:rPr>
+          <w:rFonts w:ascii="Raleway" w:hAnsi="Raleway"/>
+          <w:color w:val="000000"/>
+          <w:sz w:val="27"/>
+          <w:szCs w:val="27"/>
+        </w:rPr>
+        <w:t>of()</w:t>
+      </w:r>
+    </w:p>
+    <w:p>
+      <w:pPr>
+        <w:pStyle w:val="Heading3"/>
+        <w:shd w:val="clear" w:color="auto" w:fill="FBFBFB"/>
+        <w:spacing w:before="504" w:beforeAutospacing="0" w:after="312" w:afterAutospacing="0" w:line="288" w:lineRule="atLeast"/>
+        <w:rPr>
+          <w:rFonts w:ascii="Raleway" w:hAnsi="Raleway"/>
+          <w:color w:val="333333"/>
+          <w:sz w:val="35"/>
+          <w:szCs w:val="35"/>
+        </w:rPr>
+      </w:pPr>
+      <w:r>
+        <w:rPr>
+          <w:rFonts w:ascii="Raleway" w:hAnsi="Raleway"/>
+          <w:color w:val="333333"/>
+          <w:sz w:val="35"/>
+          <w:szCs w:val="35"/>
+        </w:rPr>
+        <w:t>7.2 Intermediate Operations</w:t>
+      </w:r>
+    </w:p>
+    <w:p>
+      <w:pPr>
+        <w:numPr>
+          <w:ilvl w:val="0"/>
+          <w:numId w:val="15"/>
+        </w:numPr>
+        <w:shd w:val="clear" w:color="auto" w:fill="FBFBFB"/>
+        <w:spacing w:after="75" w:line="240" w:lineRule="auto"/>
+        <w:ind w:left="1440"/>
+        <w:rPr>
+          <w:rFonts w:ascii="Raleway" w:hAnsi="Raleway"/>
+          <w:color w:val="000000"/>
+          <w:sz w:val="27"/>
+          <w:szCs w:val="27"/>
+        </w:rPr>
+      </w:pPr>
+      <w:hyperlink r:id="rId14" w:history="1">
+        <w:r>
+          <w:rPr>
+            <w:rStyle w:val="Hyperlink"/>
+            <w:rFonts w:ascii="Raleway" w:hAnsi="Raleway"/>
+            <w:color w:val="0556F3"/>
+            <w:sz w:val="27"/>
+            <w:szCs w:val="27"/>
+          </w:rPr>
+          <w:t>filter()</w:t>
+        </w:r>
+      </w:hyperlink>
+    </w:p>
+    <w:p>
+      <w:pPr>
+        <w:numPr>
+          <w:ilvl w:val="0"/>
+          <w:numId w:val="15"/>
+        </w:numPr>
+        <w:shd w:val="clear" w:color="auto" w:fill="FBFBFB"/>
+        <w:spacing w:after="75" w:line="240" w:lineRule="auto"/>
+        <w:ind w:left="1440"/>
+        <w:rPr>
+          <w:rFonts w:ascii="Raleway" w:hAnsi="Raleway"/>
+          <w:color w:val="000000"/>
+          <w:sz w:val="27"/>
+          <w:szCs w:val="27"/>
+        </w:rPr>
+      </w:pPr>
+      <w:hyperlink r:id="rId15" w:history="1">
+        <w:r>
+          <w:rPr>
+            <w:rStyle w:val="Hyperlink"/>
+            <w:rFonts w:ascii="Raleway" w:hAnsi="Raleway"/>
+            <w:color w:val="0556F3"/>
+            <w:sz w:val="27"/>
+            <w:szCs w:val="27"/>
+          </w:rPr>
+          <w:t>map()</w:t>
+        </w:r>
+      </w:hyperlink>
+    </w:p>
+    <w:p>
+      <w:pPr>
+        <w:numPr>
+          <w:ilvl w:val="0"/>
+          <w:numId w:val="15"/>
+        </w:numPr>
+        <w:shd w:val="clear" w:color="auto" w:fill="FBFBFB"/>
+        <w:spacing w:after="75" w:line="240" w:lineRule="auto"/>
+        <w:ind w:left="1440"/>
+        <w:rPr>
+          <w:rFonts w:ascii="Raleway" w:hAnsi="Raleway"/>
+          <w:color w:val="000000"/>
+          <w:sz w:val="27"/>
+          <w:szCs w:val="27"/>
+        </w:rPr>
+      </w:pPr>
+      <w:hyperlink r:id="rId16" w:history="1">
+        <w:r>
+          <w:rPr>
+            <w:rStyle w:val="Hyperlink"/>
+            <w:rFonts w:ascii="Raleway" w:hAnsi="Raleway"/>
+            <w:color w:val="0556F3"/>
+            <w:sz w:val="27"/>
+            <w:szCs w:val="27"/>
+          </w:rPr>
+          <w:t>flatMap()</w:t>
+        </w:r>
+      </w:hyperlink>
+    </w:p>
+    <w:p>
+      <w:pPr>
+        <w:numPr>
+          <w:ilvl w:val="0"/>
+          <w:numId w:val="15"/>
+        </w:numPr>
+        <w:shd w:val="clear" w:color="auto" w:fill="FBFBFB"/>
+        <w:spacing w:after="75" w:line="240" w:lineRule="auto"/>
+        <w:ind w:left="1440"/>
+        <w:rPr>
+          <w:rFonts w:ascii="Raleway" w:hAnsi="Raleway"/>
+          <w:color w:val="000000"/>
+          <w:sz w:val="27"/>
+          <w:szCs w:val="27"/>
+        </w:rPr>
+      </w:pPr>
+      <w:hyperlink r:id="rId17" w:history="1">
+        <w:r>
+          <w:rPr>
+            <w:rStyle w:val="Hyperlink"/>
+            <w:rFonts w:ascii="Raleway" w:hAnsi="Raleway"/>
+            <w:color w:val="0556F3"/>
+            <w:sz w:val="27"/>
+            <w:szCs w:val="27"/>
+          </w:rPr>
+          <w:t>distinct()</w:t>
+        </w:r>
+      </w:hyperlink>
+    </w:p>
+    <w:p>
+      <w:pPr>
+        <w:numPr>
+          <w:ilvl w:val="0"/>
+          <w:numId w:val="15"/>
+        </w:numPr>
+        <w:shd w:val="clear" w:color="auto" w:fill="FBFBFB"/>
+        <w:spacing w:after="75" w:line="240" w:lineRule="auto"/>
+        <w:ind w:left="1440"/>
+        <w:rPr>
+          <w:rFonts w:ascii="Raleway" w:hAnsi="Raleway"/>
+          <w:color w:val="000000"/>
+          <w:sz w:val="27"/>
+          <w:szCs w:val="27"/>
+        </w:rPr>
+      </w:pPr>
+      <w:hyperlink r:id="rId18" w:history="1">
+        <w:r>
+          <w:rPr>
+            <w:rStyle w:val="Hyperlink"/>
+            <w:rFonts w:ascii="Raleway" w:hAnsi="Raleway"/>
+            <w:color w:val="0556F3"/>
+            <w:sz w:val="27"/>
+            <w:szCs w:val="27"/>
+          </w:rPr>
+          <w:t>sorted()</w:t>
+        </w:r>
+      </w:hyperlink>
+    </w:p>
+    <w:p>
+      <w:pPr>
+        <w:numPr>
+          <w:ilvl w:val="0"/>
+          <w:numId w:val="15"/>
+        </w:numPr>
+        <w:shd w:val="clear" w:color="auto" w:fill="FBFBFB"/>
+        <w:spacing w:after="75" w:line="240" w:lineRule="auto"/>
+        <w:ind w:left="1440"/>
+        <w:rPr>
+          <w:rFonts w:ascii="Raleway" w:hAnsi="Raleway"/>
+          <w:color w:val="000000"/>
+          <w:sz w:val="27"/>
+          <w:szCs w:val="27"/>
+        </w:rPr>
+      </w:pPr>
+      <w:hyperlink r:id="rId19" w:history="1">
+        <w:r>
+          <w:rPr>
+            <w:rStyle w:val="Hyperlink"/>
+            <w:rFonts w:ascii="Raleway" w:hAnsi="Raleway"/>
+            <w:color w:val="0556F3"/>
+            <w:sz w:val="27"/>
+            <w:szCs w:val="27"/>
+          </w:rPr>
+          <w:t>peek()</w:t>
+        </w:r>
+      </w:hyperlink>
+    </w:p>
+    <w:p>
+      <w:pPr>
+        <w:numPr>
+          <w:ilvl w:val="0"/>
+          <w:numId w:val="15"/>
+        </w:numPr>
+        <w:shd w:val="clear" w:color="auto" w:fill="FBFBFB"/>
+        <w:spacing w:after="75" w:line="240" w:lineRule="auto"/>
+        <w:ind w:left="1440"/>
+        <w:rPr>
+          <w:rFonts w:ascii="Raleway" w:hAnsi="Raleway"/>
+          <w:color w:val="000000"/>
+          <w:sz w:val="27"/>
+          <w:szCs w:val="27"/>
+        </w:rPr>
+      </w:pPr>
+      <w:hyperlink r:id="rId20" w:history="1">
+        <w:r>
+          <w:rPr>
+            <w:rStyle w:val="Hyperlink"/>
+            <w:rFonts w:ascii="Raleway" w:hAnsi="Raleway"/>
+            <w:color w:val="0556F3"/>
+            <w:sz w:val="27"/>
+            <w:szCs w:val="27"/>
+          </w:rPr>
+          <w:t>limit()</w:t>
+        </w:r>
+      </w:hyperlink>
+    </w:p>
+    <w:p>
+      <w:pPr>
+        <w:numPr>
+          <w:ilvl w:val="0"/>
+          <w:numId w:val="15"/>
+        </w:numPr>
+        <w:shd w:val="clear" w:color="auto" w:fill="FBFBFB"/>
+        <w:spacing w:after="75" w:line="240" w:lineRule="auto"/>
+        <w:ind w:left="1440"/>
+        <w:rPr>
+          <w:rFonts w:ascii="Raleway" w:hAnsi="Raleway"/>
+          <w:color w:val="000000"/>
+          <w:sz w:val="27"/>
+          <w:szCs w:val="27"/>
+        </w:rPr>
+      </w:pPr>
+      <w:hyperlink r:id="rId21" w:history="1">
+        <w:r>
+          <w:rPr>
+            <w:rStyle w:val="Hyperlink"/>
+            <w:rFonts w:ascii="Raleway" w:hAnsi="Raleway"/>
+            <w:color w:val="0556F3"/>
+            <w:sz w:val="27"/>
+            <w:szCs w:val="27"/>
+          </w:rPr>
+          <w:t>skip()</w:t>
+        </w:r>
+      </w:hyperlink>
+    </w:p>
+    <w:p>
+      <w:pPr>
+        <w:pStyle w:val="Heading3"/>
+        <w:shd w:val="clear" w:color="auto" w:fill="FBFBFB"/>
+        <w:spacing w:before="504" w:beforeAutospacing="0" w:after="312" w:afterAutospacing="0" w:line="288" w:lineRule="atLeast"/>
+        <w:rPr>
+          <w:rFonts w:ascii="Raleway" w:hAnsi="Raleway"/>
+          <w:color w:val="333333"/>
+          <w:sz w:val="35"/>
+          <w:szCs w:val="35"/>
+        </w:rPr>
+      </w:pPr>
+      <w:r>
+        <w:rPr>
+          <w:rFonts w:ascii="Raleway" w:hAnsi="Raleway"/>
+          <w:color w:val="333333"/>
+          <w:sz w:val="35"/>
+          <w:szCs w:val="35"/>
+        </w:rPr>
+        <w:t>7.3. Terminal Operations</w:t>
+      </w:r>
+    </w:p>
+    <w:p>
+      <w:pPr>
+        <w:numPr>
+          <w:ilvl w:val="0"/>
+          <w:numId w:val="16"/>
+        </w:numPr>
+        <w:shd w:val="clear" w:color="auto" w:fill="FBFBFB"/>
+        <w:spacing w:after="75" w:line="240" w:lineRule="auto"/>
+        <w:ind w:left="1440"/>
+        <w:rPr>
+          <w:rFonts w:ascii="Raleway" w:hAnsi="Raleway"/>
+          <w:color w:val="000000"/>
+          <w:sz w:val="27"/>
+          <w:szCs w:val="27"/>
+        </w:rPr>
+      </w:pPr>
+      <w:hyperlink r:id="rId22" w:history="1">
+        <w:proofErr w:type="spellStart"/>
+        <w:r>
+          <w:rPr>
+            <w:rStyle w:val="Hyperlink"/>
+            <w:rFonts w:ascii="Raleway" w:hAnsi="Raleway"/>
+            <w:color w:val="0556F3"/>
+            <w:sz w:val="27"/>
+            <w:szCs w:val="27"/>
+          </w:rPr>
+          <w:t>forEach</w:t>
+        </w:r>
+        <w:proofErr w:type="spellEnd"/>
+        <w:r>
+          <w:rPr>
+            <w:rStyle w:val="Hyperlink"/>
+            <w:rFonts w:ascii="Raleway" w:hAnsi="Raleway"/>
+            <w:color w:val="0556F3"/>
+            <w:sz w:val="27"/>
+            <w:szCs w:val="27"/>
+          </w:rPr>
+          <w:t>()</w:t>
+        </w:r>
+      </w:hyperlink>
+    </w:p>
+    <w:p>
+      <w:pPr>
+        <w:numPr>
+          <w:ilvl w:val="0"/>
+          <w:numId w:val="16"/>
+        </w:numPr>
+        <w:shd w:val="clear" w:color="auto" w:fill="FBFBFB"/>
+        <w:spacing w:after="75" w:line="240" w:lineRule="auto"/>
+        <w:ind w:left="1440"/>
+        <w:rPr>
+          <w:rFonts w:ascii="Raleway" w:hAnsi="Raleway"/>
+          <w:color w:val="000000"/>
+          <w:sz w:val="27"/>
+          <w:szCs w:val="27"/>
+        </w:rPr>
+      </w:pPr>
+      <w:hyperlink r:id="rId23" w:history="1">
+        <w:proofErr w:type="spellStart"/>
+        <w:r>
+          <w:rPr>
+            <w:rStyle w:val="Hyperlink"/>
+            <w:rFonts w:ascii="Raleway" w:hAnsi="Raleway"/>
+            <w:color w:val="0556F3"/>
+            <w:sz w:val="27"/>
+            <w:szCs w:val="27"/>
+          </w:rPr>
+          <w:t>forEachOrdered</w:t>
+        </w:r>
+        <w:proofErr w:type="spellEnd"/>
+        <w:r>
+          <w:rPr>
+            <w:rStyle w:val="Hyperlink"/>
+            <w:rFonts w:ascii="Raleway" w:hAnsi="Raleway"/>
+            <w:color w:val="0556F3"/>
+            <w:sz w:val="27"/>
+            <w:szCs w:val="27"/>
+          </w:rPr>
+          <w:t>()</w:t>
+        </w:r>
+      </w:hyperlink>
+    </w:p>
+    <w:p>
+      <w:pPr>
+        <w:numPr>
+          <w:ilvl w:val="0"/>
+          <w:numId w:val="16"/>
+        </w:numPr>
+        <w:shd w:val="clear" w:color="auto" w:fill="FBFBFB"/>
+        <w:spacing w:after="75" w:line="240" w:lineRule="auto"/>
+        <w:ind w:left="1440"/>
+        <w:rPr>
+          <w:rFonts w:ascii="Raleway" w:hAnsi="Raleway"/>
+          <w:color w:val="000000"/>
+          <w:sz w:val="27"/>
+          <w:szCs w:val="27"/>
+        </w:rPr>
+      </w:pPr>
+      <w:hyperlink r:id="rId24" w:history="1">
+        <w:r>
+          <w:rPr>
+            <w:rStyle w:val="Hyperlink"/>
+            <w:rFonts w:ascii="Raleway" w:hAnsi="Raleway"/>
+            <w:color w:val="0556F3"/>
+            <w:sz w:val="27"/>
+            <w:szCs w:val="27"/>
+          </w:rPr>
+          <w:t>toArray()</w:t>
+        </w:r>
+      </w:hyperlink>
+    </w:p>
+    <w:p>
+      <w:pPr>
+        <w:numPr>
+          <w:ilvl w:val="0"/>
+          <w:numId w:val="16"/>
+        </w:numPr>
+        <w:shd w:val="clear" w:color="auto" w:fill="FBFBFB"/>
+        <w:spacing w:after="75" w:line="240" w:lineRule="auto"/>
+        <w:ind w:left="1440"/>
+        <w:rPr>
+          <w:rFonts w:ascii="Raleway" w:hAnsi="Raleway"/>
+          <w:color w:val="000000"/>
+          <w:sz w:val="27"/>
+          <w:szCs w:val="27"/>
+        </w:rPr>
+      </w:pPr>
+      <w:r>
+        <w:rPr>
+          <w:rFonts w:ascii="Raleway" w:hAnsi="Raleway"/>
+          <w:color w:val="000000"/>
+          <w:sz w:val="27"/>
+          <w:szCs w:val="27"/>
+        </w:rPr>
+        <w:t>reduce()</w:t>
+      </w:r>
+    </w:p>
+    <w:p>
+      <w:pPr>
+        <w:numPr>
+          <w:ilvl w:val="0"/>
+          <w:numId w:val="16"/>
+        </w:numPr>
+        <w:shd w:val="clear" w:color="auto" w:fill="FBFBFB"/>
+        <w:spacing w:after="75" w:line="240" w:lineRule="auto"/>
+        <w:ind w:left="1440"/>
+        <w:rPr>
+          <w:rFonts w:ascii="Raleway" w:hAnsi="Raleway"/>
+          <w:color w:val="000000"/>
+          <w:sz w:val="27"/>
+          <w:szCs w:val="27"/>
+        </w:rPr>
+      </w:pPr>
+      <w:r>
+        <w:rPr>
+          <w:rFonts w:ascii="Raleway" w:hAnsi="Raleway"/>
+          <w:color w:val="000000"/>
+          <w:sz w:val="27"/>
+          <w:szCs w:val="27"/>
+        </w:rPr>
+        <w:t>collect()</w:t>
+      </w:r>
+    </w:p>
+    <w:p>
+      <w:pPr>
+        <w:numPr>
+          <w:ilvl w:val="0"/>
+          <w:numId w:val="16"/>
+        </w:numPr>
+        <w:shd w:val="clear" w:color="auto" w:fill="FBFBFB"/>
+        <w:spacing w:after="75" w:line="240" w:lineRule="auto"/>
+        <w:ind w:left="1440"/>
+        <w:rPr>
+          <w:rFonts w:ascii="Raleway" w:hAnsi="Raleway"/>
+          <w:color w:val="000000"/>
+          <w:sz w:val="27"/>
+          <w:szCs w:val="27"/>
+        </w:rPr>
+      </w:pPr>
+      <w:hyperlink r:id="rId25" w:history="1">
+        <w:r>
+          <w:rPr>
+            <w:rStyle w:val="Hyperlink"/>
+            <w:rFonts w:ascii="Raleway" w:hAnsi="Raleway"/>
+            <w:color w:val="0556F3"/>
+            <w:sz w:val="27"/>
+            <w:szCs w:val="27"/>
+          </w:rPr>
+          <w:t>min()</w:t>
+        </w:r>
+      </w:hyperlink>
+    </w:p>
+    <w:p>
+      <w:pPr>
+        <w:numPr>
+          <w:ilvl w:val="0"/>
+          <w:numId w:val="16"/>
+        </w:numPr>
+        <w:shd w:val="clear" w:color="auto" w:fill="FBFBFB"/>
+        <w:spacing w:after="75" w:line="240" w:lineRule="auto"/>
+        <w:ind w:left="1440"/>
+        <w:rPr>
+          <w:rFonts w:ascii="Raleway" w:hAnsi="Raleway"/>
+          <w:color w:val="000000"/>
+          <w:sz w:val="27"/>
+          <w:szCs w:val="27"/>
+        </w:rPr>
+      </w:pPr>
+      <w:hyperlink r:id="rId26" w:history="1">
+        <w:r>
+          <w:rPr>
+            <w:rStyle w:val="Hyperlink"/>
+            <w:rFonts w:ascii="Raleway" w:hAnsi="Raleway"/>
+            <w:color w:val="0556F3"/>
+            <w:sz w:val="27"/>
+            <w:szCs w:val="27"/>
+          </w:rPr>
+          <w:t>max()</w:t>
+        </w:r>
+      </w:hyperlink>
+    </w:p>
+    <w:p>
+      <w:pPr>
+        <w:numPr>
+          <w:ilvl w:val="0"/>
+          <w:numId w:val="16"/>
+        </w:numPr>
+        <w:shd w:val="clear" w:color="auto" w:fill="FBFBFB"/>
+        <w:spacing w:after="75" w:line="240" w:lineRule="auto"/>
+        <w:ind w:left="1440"/>
+        <w:rPr>
+          <w:rFonts w:ascii="Raleway" w:hAnsi="Raleway"/>
+          <w:color w:val="000000"/>
+          <w:sz w:val="27"/>
+          <w:szCs w:val="27"/>
+        </w:rPr>
+      </w:pPr>
+      <w:hyperlink r:id="rId27" w:history="1">
+        <w:r>
+          <w:rPr>
+            <w:rStyle w:val="Hyperlink"/>
+            <w:rFonts w:ascii="Raleway" w:hAnsi="Raleway"/>
+            <w:color w:val="0556F3"/>
+            <w:sz w:val="27"/>
+            <w:szCs w:val="27"/>
+          </w:rPr>
+          <w:t>count()</w:t>
+        </w:r>
+      </w:hyperlink>
+    </w:p>
+    <w:p>
+      <w:pPr>
+        <w:numPr>
+          <w:ilvl w:val="0"/>
+          <w:numId w:val="16"/>
+        </w:numPr>
+        <w:shd w:val="clear" w:color="auto" w:fill="FBFBFB"/>
+        <w:spacing w:after="75" w:line="240" w:lineRule="auto"/>
+        <w:ind w:left="1440"/>
+        <w:rPr>
+          <w:rFonts w:ascii="Raleway" w:hAnsi="Raleway"/>
+          <w:color w:val="000000"/>
+          <w:sz w:val="27"/>
+          <w:szCs w:val="27"/>
+        </w:rPr>
+      </w:pPr>
+      <w:hyperlink r:id="rId28" w:tgtFrame="_blank" w:history="1">
+        <w:proofErr w:type="spellStart"/>
+        <w:r>
+          <w:rPr>
+            <w:rStyle w:val="Hyperlink"/>
+            <w:rFonts w:ascii="Raleway" w:hAnsi="Raleway"/>
+            <w:color w:val="0556F3"/>
+            <w:sz w:val="27"/>
+            <w:szCs w:val="27"/>
+          </w:rPr>
+          <w:t>anyMatch</w:t>
+        </w:r>
+        <w:proofErr w:type="spellEnd"/>
+        <w:r>
+          <w:rPr>
+            <w:rStyle w:val="Hyperlink"/>
+            <w:rFonts w:ascii="Raleway" w:hAnsi="Raleway"/>
+            <w:color w:val="0556F3"/>
+            <w:sz w:val="27"/>
+            <w:szCs w:val="27"/>
+          </w:rPr>
+          <w:t>()</w:t>
+        </w:r>
+      </w:hyperlink>
+    </w:p>
+    <w:p>
+      <w:pPr>
+        <w:numPr>
+          <w:ilvl w:val="0"/>
+          <w:numId w:val="16"/>
+        </w:numPr>
+        <w:shd w:val="clear" w:color="auto" w:fill="FBFBFB"/>
+        <w:spacing w:after="75" w:line="240" w:lineRule="auto"/>
+        <w:ind w:left="1440"/>
+        <w:rPr>
+          <w:rFonts w:ascii="Raleway" w:hAnsi="Raleway"/>
+          <w:color w:val="000000"/>
+          <w:sz w:val="27"/>
+          <w:szCs w:val="27"/>
+        </w:rPr>
+      </w:pPr>
+      <w:hyperlink r:id="rId29" w:tgtFrame="_blank" w:history="1">
+        <w:proofErr w:type="spellStart"/>
+        <w:r>
+          <w:rPr>
+            <w:rStyle w:val="Hyperlink"/>
+            <w:rFonts w:ascii="Raleway" w:hAnsi="Raleway"/>
+            <w:color w:val="0556F3"/>
+            <w:sz w:val="27"/>
+            <w:szCs w:val="27"/>
+          </w:rPr>
+          <w:t>allMatch</w:t>
+        </w:r>
+        <w:proofErr w:type="spellEnd"/>
+        <w:r>
+          <w:rPr>
+            <w:rStyle w:val="Hyperlink"/>
+            <w:rFonts w:ascii="Raleway" w:hAnsi="Raleway"/>
+            <w:color w:val="0556F3"/>
+            <w:sz w:val="27"/>
+            <w:szCs w:val="27"/>
+          </w:rPr>
+          <w:t>()</w:t>
+        </w:r>
+      </w:hyperlink>
+    </w:p>
+    <w:p>
+      <w:pPr>
+        <w:numPr>
+          <w:ilvl w:val="0"/>
+          <w:numId w:val="16"/>
+        </w:numPr>
+        <w:shd w:val="clear" w:color="auto" w:fill="FBFBFB"/>
+        <w:spacing w:after="75" w:line="240" w:lineRule="auto"/>
+        <w:ind w:left="1440"/>
+        <w:rPr>
+          <w:rFonts w:ascii="Raleway" w:hAnsi="Raleway"/>
+          <w:color w:val="000000"/>
+          <w:sz w:val="27"/>
+          <w:szCs w:val="27"/>
+        </w:rPr>
+      </w:pPr>
+      <w:hyperlink r:id="rId30" w:tgtFrame="_blank" w:history="1">
+        <w:proofErr w:type="spellStart"/>
+        <w:r>
+          <w:rPr>
+            <w:rStyle w:val="Hyperlink"/>
+            <w:rFonts w:ascii="Raleway" w:hAnsi="Raleway"/>
+            <w:color w:val="0064BC"/>
+            <w:sz w:val="27"/>
+            <w:szCs w:val="27"/>
+          </w:rPr>
+          <w:t>noneMatch</w:t>
+        </w:r>
+        <w:proofErr w:type="spellEnd"/>
+        <w:r>
+          <w:rPr>
+            <w:rStyle w:val="Hyperlink"/>
+            <w:rFonts w:ascii="Raleway" w:hAnsi="Raleway"/>
+            <w:color w:val="0064BC"/>
+            <w:sz w:val="27"/>
+            <w:szCs w:val="27"/>
+          </w:rPr>
+          <w:t>()</w:t>
+        </w:r>
+      </w:hyperlink>
+    </w:p>
+    <w:p>
+      <w:pPr>
+        <w:numPr>
+          <w:ilvl w:val="0"/>
+          <w:numId w:val="16"/>
+        </w:numPr>
+        <w:shd w:val="clear" w:color="auto" w:fill="FBFBFB"/>
+        <w:spacing w:after="75" w:line="240" w:lineRule="auto"/>
+        <w:ind w:left="1440"/>
+        <w:rPr>
+          <w:rFonts w:ascii="Raleway" w:hAnsi="Raleway"/>
+          <w:color w:val="000000"/>
+          <w:sz w:val="27"/>
+          <w:szCs w:val="27"/>
+        </w:rPr>
+      </w:pPr>
+      <w:hyperlink r:id="rId31" w:history="1">
+        <w:proofErr w:type="spellStart"/>
+        <w:r>
+          <w:rPr>
+            <w:rStyle w:val="Hyperlink"/>
+            <w:rFonts w:ascii="Raleway" w:hAnsi="Raleway"/>
+            <w:color w:val="0556F3"/>
+            <w:sz w:val="27"/>
+            <w:szCs w:val="27"/>
+          </w:rPr>
+          <w:t>findFirst</w:t>
+        </w:r>
+        <w:proofErr w:type="spellEnd"/>
+        <w:r>
+          <w:rPr>
+            <w:rStyle w:val="Hyperlink"/>
+            <w:rFonts w:ascii="Raleway" w:hAnsi="Raleway"/>
+            <w:color w:val="0556F3"/>
+            <w:sz w:val="27"/>
+            <w:szCs w:val="27"/>
+          </w:rPr>
+          <w:t>()</w:t>
+        </w:r>
+      </w:hyperlink>
+    </w:p>
+    <w:p>
+      <w:pPr>
+        <w:numPr>
+          <w:ilvl w:val="0"/>
+          <w:numId w:val="16"/>
+        </w:numPr>
+        <w:shd w:val="clear" w:color="auto" w:fill="FBFBFB"/>
+        <w:spacing w:after="75" w:line="240" w:lineRule="auto"/>
+        <w:ind w:left="1440"/>
+        <w:rPr>
+          <w:rFonts w:ascii="Raleway" w:hAnsi="Raleway"/>
+          <w:color w:val="000000"/>
+          <w:sz w:val="27"/>
+          <w:szCs w:val="27"/>
+        </w:rPr>
+      </w:pPr>
+      <w:hyperlink r:id="rId32" w:history="1">
+        <w:proofErr w:type="spellStart"/>
+        <w:r>
+          <w:rPr>
+            <w:rStyle w:val="Hyperlink"/>
+            <w:rFonts w:ascii="Raleway" w:hAnsi="Raleway"/>
+            <w:color w:val="0556F3"/>
+            <w:sz w:val="27"/>
+            <w:szCs w:val="27"/>
+          </w:rPr>
+          <w:t>findAny</w:t>
+        </w:r>
+        <w:proofErr w:type="spellEnd"/>
+        <w:r>
+          <w:rPr>
+            <w:rStyle w:val="Hyperlink"/>
+            <w:rFonts w:ascii="Raleway" w:hAnsi="Raleway"/>
+            <w:color w:val="0556F3"/>
+            <w:sz w:val="27"/>
+            <w:szCs w:val="27"/>
+          </w:rPr>
+          <w:t>()</w:t>
+        </w:r>
+      </w:hyperlink>
+    </w:p>
+    <w:p>
+      <w:pPr>
+        <w:rPr>
+          <w:sz w:val="28"/>
+          <w:szCs w:val="28"/>
+        </w:rPr>
+      </w:pPr>
+    </w:p>
+    <w:p>
+      <w:pPr>
+        <w:rPr>
+          <w:sz w:val="28"/>
+          <w:szCs w:val="28"/>
+        </w:rPr>
+      </w:pPr>
+    </w:p>
+    <w:p>
+      <w:pPr>
+        <w:rPr>
+          <w:sz w:val="28"/>
+          <w:szCs w:val="28"/>
+          <w:shd w:val="clear" w:color="auto" w:fill="F4F4F4"/>
+        </w:rPr>
+      </w:pPr>
+      <w:r>
+        <w:rPr>
+          <w:sz w:val="28"/>
+          <w:szCs w:val="28"/>
+          <w:shd w:val="clear" w:color="auto" w:fill="F4F4F4"/>
+        </w:rPr>
+        <w:t xml:space="preserve">Stream&lt;Integer&gt; </w:t>
+      </w:r>
+      <w:proofErr w:type="spellStart"/>
+      <w:r>
+        <w:rPr>
+          <w:sz w:val="28"/>
+          <w:szCs w:val="28"/>
+          <w:shd w:val="clear" w:color="auto" w:fill="F4F4F4"/>
+        </w:rPr>
+        <w:t>randomNumbers</w:t>
+      </w:r>
+      <w:proofErr w:type="spellEnd"/>
+      <w:r>
+        <w:rPr>
+          <w:sz w:val="28"/>
+          <w:szCs w:val="28"/>
+          <w:shd w:val="clear" w:color="auto" w:fill="F4F4F4"/>
+        </w:rPr>
+        <w:t xml:space="preserve"> = </w:t>
+      </w:r>
+      <w:proofErr w:type="spellStart"/>
+      <w:r>
+        <w:rPr>
+          <w:sz w:val="28"/>
+          <w:szCs w:val="28"/>
+          <w:shd w:val="clear" w:color="auto" w:fill="F4F4F4"/>
+        </w:rPr>
+        <w:t>Stream.generate</w:t>
+      </w:r>
+      <w:proofErr w:type="spellEnd"/>
+      <w:r>
+        <w:rPr>
+          <w:sz w:val="28"/>
+          <w:szCs w:val="28"/>
+          <w:shd w:val="clear" w:color="auto" w:fill="F4F4F4"/>
+        </w:rPr>
+        <w:t>(() -&gt; (</w:t>
+      </w:r>
+      <w:r>
+        <w:rPr>
+          <w:b/>
+          <w:bCs/>
+          <w:color w:val="395FB0"/>
+          <w:sz w:val="28"/>
+          <w:szCs w:val="28"/>
+          <w:shd w:val="clear" w:color="auto" w:fill="F4F4F4"/>
+        </w:rPr>
+        <w:t>new</w:t>
+      </w:r>
+      <w:r>
+        <w:rPr>
+          <w:sz w:val="28"/>
+          <w:szCs w:val="28"/>
+          <w:shd w:val="clear" w:color="auto" w:fill="F4F4F4"/>
+        </w:rPr>
+        <w:t xml:space="preserve"> Random()).</w:t>
+      </w:r>
+      <w:proofErr w:type="spellStart"/>
+      <w:r>
+        <w:rPr>
+          <w:sz w:val="28"/>
+          <w:szCs w:val="28"/>
+          <w:shd w:val="clear" w:color="auto" w:fill="F4F4F4"/>
+        </w:rPr>
+        <w:t>nextInt</w:t>
+      </w:r>
+      <w:proofErr w:type="spellEnd"/>
+      <w:r>
+        <w:rPr>
+          <w:sz w:val="28"/>
+          <w:szCs w:val="28"/>
+          <w:shd w:val="clear" w:color="auto" w:fill="F4F4F4"/>
+        </w:rPr>
+        <w:t>(100));</w:t>
+      </w:r>
+    </w:p>
+    <w:p>
+      <w:pPr>
+        <w:rPr>
+          <w:sz w:val="28"/>
+          <w:szCs w:val="28"/>
+        </w:rPr>
+      </w:pPr>
+      <w:proofErr w:type="spellStart"/>
+      <w:r>
+        <w:rPr>
+          <w:sz w:val="28"/>
+          <w:szCs w:val="28"/>
+          <w:shd w:val="clear" w:color="auto" w:fill="F4F4F4"/>
+        </w:rPr>
+        <w:t>randomNumbers.limit</w:t>
+      </w:r>
+      <w:proofErr w:type="spellEnd"/>
+      <w:r>
+        <w:rPr>
+          <w:sz w:val="28"/>
+          <w:szCs w:val="28"/>
+          <w:shd w:val="clear" w:color="auto" w:fill="F4F4F4"/>
+        </w:rPr>
+        <w:t>(20).</w:t>
+      </w:r>
+      <w:proofErr w:type="spellStart"/>
+      <w:r>
+        <w:rPr>
+          <w:sz w:val="28"/>
+          <w:szCs w:val="28"/>
+          <w:shd w:val="clear" w:color="auto" w:fill="F4F4F4"/>
+        </w:rPr>
+        <w:t>forEach</w:t>
+      </w:r>
+      <w:proofErr w:type="spellEnd"/>
+      <w:r>
+        <w:rPr>
+          <w:sz w:val="28"/>
+          <w:szCs w:val="28"/>
+          <w:shd w:val="clear" w:color="auto" w:fill="F4F4F4"/>
+        </w:rPr>
+        <w:t>(</w:t>
+      </w:r>
+      <w:proofErr w:type="spellStart"/>
+      <w:r>
+        <w:rPr>
+          <w:sz w:val="28"/>
+          <w:szCs w:val="28"/>
+          <w:shd w:val="clear" w:color="auto" w:fill="F4F4F4"/>
+        </w:rPr>
+        <w:t>System.out</w:t>
+      </w:r>
+      <w:proofErr w:type="spellEnd"/>
+      <w:r>
+        <w:rPr>
+          <w:sz w:val="28"/>
+          <w:szCs w:val="28"/>
+          <w:shd w:val="clear" w:color="auto" w:fill="F4F4F4"/>
+        </w:rPr>
+        <w:t>::</w:t>
+      </w:r>
+      <w:proofErr w:type="spellStart"/>
+      <w:r>
+        <w:rPr>
+          <w:sz w:val="28"/>
+          <w:szCs w:val="28"/>
+          <w:shd w:val="clear" w:color="auto" w:fill="F4F4F4"/>
+        </w:rPr>
+        <w:t>println</w:t>
+      </w:r>
+      <w:proofErr w:type="spellEnd"/>
+      <w:r>
+        <w:rPr>
+          <w:sz w:val="28"/>
+          <w:szCs w:val="28"/>
+          <w:shd w:val="clear" w:color="auto" w:fill="F4F4F4"/>
+        </w:rPr>
+        <w:t>);</w:t>
+      </w:r>
+    </w:p>
     <w:sectPr>
       <w:pgSz w:w="12240" w:h="15840"/>
       <w:pgMar w:top="1440" w:right="1440" w:bottom="1440" w:left="1440" w:header="720" w:footer="720" w:gutter="0"/>
@@ -1132,6 +6891,304 @@
 <file path=word/numbering.xml><?xml version="1.0" encoding="utf-8"?>
 <w:numbering xmlns:wpc="http://schemas.microsoft.com/office/word/2010/wordprocessingCanvas" xmlns:cx="http://schemas.microsoft.com/office/drawing/2014/chartex" xmlns:cx1="http://schemas.microsoft.com/office/drawing/2015/9/8/chartex" xmlns:cx2="http://schemas.microsoft.com/office/drawing/2015/10/21/chartex" xmlns:cx3="http://schemas.microsoft.com/office/drawing/2016/5/9/chartex" xmlns:cx4="http://schemas.microsoft.com/office/drawing/2016/5/10/chartex" xmlns:cx5="http://schemas.microsoft.com/office/drawing/2016/5/11/chartex" xmlns:cx6="http://schemas.microsoft.com/office/drawing/2016/5/12/chartex" xmlns:cx7="http://schemas.microsoft.com/office/drawing/2016/5/13/chartex" xmlns:cx8="http://schemas.microsoft.com/office/drawing/2016/5/14/chartex" xmlns:mc="http://schemas.openxmlformats.org/markup-compatibility/2006" xmlns:aink="http://schemas.microsoft.com/office/drawing/2016/ink" xmlns:am3d="http://schemas.microsoft.com/office/drawing/2017/model3d" xmlns:o="urn:schemas-microsoft-com:office:office" xmlns:oel="http://schemas.microsoft.com/office/2019/extlst" xmlns:r="http://schemas.openxmlformats.org/officeDocument/2006/relationships" xmlns:m="http://schemas.openxmlformats.org/officeDocument/2006/math" xmlns:v="urn:schemas-microsoft-com:vml" xmlns:wp14="http://schemas.microsoft.com/office/word/2010/wordprocessingDrawing" xmlns:wp="http://schemas.openxmlformats.org/drawingml/2006/wordprocessingDrawing" xmlns:w10="urn:schemas-microsoft-com:office:word" xmlns:w="http://schemas.openxmlformats.org/wordprocessingml/2006/main" xmlns:w14="http://schemas.microsoft.com/office/word/2010/wordml" xmlns:w15="http://schemas.microsoft.com/office/word/2012/wordml" xmlns:w16cex="http://schemas.microsoft.com/office/word/2018/wordml/cex" xmlns:w16cid="http://schemas.microsoft.com/office/word/2016/wordml/cid" xmlns:w16="http://schemas.microsoft.com/office/word/2018/wordml" xmlns:w16sdtdh="http://schemas.microsoft.com/office/word/2020/wordml/sdtdatahash" xmlns:w16se="http://schemas.microsoft.com/office/word/2015/wordml/symex" xmlns:wpg="http://schemas.microsoft.com/office/word/2010/wordprocessingGroup" xmlns:wpi="http://schemas.microsoft.com/office/word/2010/wordprocessingInk" xmlns:wne="http://schemas.microsoft.com/office/word/2006/wordml" xmlns:wps="http://schemas.microsoft.com/office/word/2010/wordprocessingShape" mc:Ignorable="w14 w15 w16se w16cid w16 w16cex w16sdtdh wp14">
   <w:abstractNum w:abstractNumId="0" w15:restartNumberingAfterBreak="0">
+    <w:nsid w:val="0C0667B4"/>
+    <w:multiLevelType w:val="multilevel"/>
+    <w:tmpl w:val="77EC11B2"/>
+    <w:lvl w:ilvl="0">
+      <w:start w:val="1"/>
+      <w:numFmt w:val="bullet"/>
+      <w:lvlText w:val=""/>
+      <w:lvlJc w:val="left"/>
+      <w:pPr>
+        <w:tabs>
+          <w:tab w:val="num" w:pos="720"/>
+        </w:tabs>
+        <w:ind w:left="720" w:hanging="360"/>
+      </w:pPr>
+      <w:rPr>
+        <w:rFonts w:ascii="Symbol" w:hAnsi="Symbol" w:hint="default"/>
+        <w:sz w:val="20"/>
+      </w:rPr>
+    </w:lvl>
+    <w:lvl w:ilvl="1" w:tentative="1">
+      <w:start w:val="1"/>
+      <w:numFmt w:val="bullet"/>
+      <w:lvlText w:val=""/>
+      <w:lvlJc w:val="left"/>
+      <w:pPr>
+        <w:tabs>
+          <w:tab w:val="num" w:pos="1440"/>
+        </w:tabs>
+        <w:ind w:left="1440" w:hanging="360"/>
+      </w:pPr>
+      <w:rPr>
+        <w:rFonts w:ascii="Symbol" w:hAnsi="Symbol" w:hint="default"/>
+        <w:sz w:val="20"/>
+      </w:rPr>
+    </w:lvl>
+    <w:lvl w:ilvl="2" w:tentative="1">
+      <w:start w:val="1"/>
+      <w:numFmt w:val="bullet"/>
+      <w:lvlText w:val=""/>
+      <w:lvlJc w:val="left"/>
+      <w:pPr>
+        <w:tabs>
+          <w:tab w:val="num" w:pos="2160"/>
+        </w:tabs>
+        <w:ind w:left="2160" w:hanging="360"/>
+      </w:pPr>
+      <w:rPr>
+        <w:rFonts w:ascii="Symbol" w:hAnsi="Symbol" w:hint="default"/>
+        <w:sz w:val="20"/>
+      </w:rPr>
+    </w:lvl>
+    <w:lvl w:ilvl="3" w:tentative="1">
+      <w:start w:val="1"/>
+      <w:numFmt w:val="bullet"/>
+      <w:lvlText w:val=""/>
+      <w:lvlJc w:val="left"/>
+      <w:pPr>
+        <w:tabs>
+          <w:tab w:val="num" w:pos="2880"/>
+        </w:tabs>
+        <w:ind w:left="2880" w:hanging="360"/>
+      </w:pPr>
+      <w:rPr>
+        <w:rFonts w:ascii="Symbol" w:hAnsi="Symbol" w:hint="default"/>
+        <w:sz w:val="20"/>
+      </w:rPr>
+    </w:lvl>
+    <w:lvl w:ilvl="4" w:tentative="1">
+      <w:start w:val="1"/>
+      <w:numFmt w:val="bullet"/>
+      <w:lvlText w:val=""/>
+      <w:lvlJc w:val="left"/>
+      <w:pPr>
+        <w:tabs>
+          <w:tab w:val="num" w:pos="3600"/>
+        </w:tabs>
+        <w:ind w:left="3600" w:hanging="360"/>
+      </w:pPr>
+      <w:rPr>
+        <w:rFonts w:ascii="Symbol" w:hAnsi="Symbol" w:hint="default"/>
+        <w:sz w:val="20"/>
+      </w:rPr>
+    </w:lvl>
+    <w:lvl w:ilvl="5" w:tentative="1">
+      <w:start w:val="1"/>
+      <w:numFmt w:val="bullet"/>
+      <w:lvlText w:val=""/>
+      <w:lvlJc w:val="left"/>
+      <w:pPr>
+        <w:tabs>
+          <w:tab w:val="num" w:pos="4320"/>
+        </w:tabs>
+        <w:ind w:left="4320" w:hanging="360"/>
+      </w:pPr>
+      <w:rPr>
+        <w:rFonts w:ascii="Symbol" w:hAnsi="Symbol" w:hint="default"/>
+        <w:sz w:val="20"/>
+      </w:rPr>
+    </w:lvl>
+    <w:lvl w:ilvl="6" w:tentative="1">
+      <w:start w:val="1"/>
+      <w:numFmt w:val="bullet"/>
+      <w:lvlText w:val=""/>
+      <w:lvlJc w:val="left"/>
+      <w:pPr>
+        <w:tabs>
+          <w:tab w:val="num" w:pos="5040"/>
+        </w:tabs>
+        <w:ind w:left="5040" w:hanging="360"/>
+      </w:pPr>
+      <w:rPr>
+        <w:rFonts w:ascii="Symbol" w:hAnsi="Symbol" w:hint="default"/>
+        <w:sz w:val="20"/>
+      </w:rPr>
+    </w:lvl>
+    <w:lvl w:ilvl="7" w:tentative="1">
+      <w:start w:val="1"/>
+      <w:numFmt w:val="bullet"/>
+      <w:lvlText w:val=""/>
+      <w:lvlJc w:val="left"/>
+      <w:pPr>
+        <w:tabs>
+          <w:tab w:val="num" w:pos="5760"/>
+        </w:tabs>
+        <w:ind w:left="5760" w:hanging="360"/>
+      </w:pPr>
+      <w:rPr>
+        <w:rFonts w:ascii="Symbol" w:hAnsi="Symbol" w:hint="default"/>
+        <w:sz w:val="20"/>
+      </w:rPr>
+    </w:lvl>
+    <w:lvl w:ilvl="8" w:tentative="1">
+      <w:start w:val="1"/>
+      <w:numFmt w:val="bullet"/>
+      <w:lvlText w:val=""/>
+      <w:lvlJc w:val="left"/>
+      <w:pPr>
+        <w:tabs>
+          <w:tab w:val="num" w:pos="6480"/>
+        </w:tabs>
+        <w:ind w:left="6480" w:hanging="360"/>
+      </w:pPr>
+      <w:rPr>
+        <w:rFonts w:ascii="Symbol" w:hAnsi="Symbol" w:hint="default"/>
+        <w:sz w:val="20"/>
+      </w:rPr>
+    </w:lvl>
+  </w:abstractNum>
+  <w:abstractNum w:abstractNumId="1" w15:restartNumberingAfterBreak="0">
+    <w:nsid w:val="1BFC4C0E"/>
+    <w:multiLevelType w:val="multilevel"/>
+    <w:tmpl w:val="D09C7878"/>
+    <w:lvl w:ilvl="0">
+      <w:start w:val="1"/>
+      <w:numFmt w:val="bullet"/>
+      <w:lvlText w:val=""/>
+      <w:lvlJc w:val="left"/>
+      <w:pPr>
+        <w:tabs>
+          <w:tab w:val="num" w:pos="720"/>
+        </w:tabs>
+        <w:ind w:left="720" w:hanging="360"/>
+      </w:pPr>
+      <w:rPr>
+        <w:rFonts w:ascii="Symbol" w:hAnsi="Symbol" w:hint="default"/>
+        <w:sz w:val="20"/>
+      </w:rPr>
+    </w:lvl>
+    <w:lvl w:ilvl="1" w:tentative="1">
+      <w:start w:val="1"/>
+      <w:numFmt w:val="bullet"/>
+      <w:lvlText w:val=""/>
+      <w:lvlJc w:val="left"/>
+      <w:pPr>
+        <w:tabs>
+          <w:tab w:val="num" w:pos="1440"/>
+        </w:tabs>
+        <w:ind w:left="1440" w:hanging="360"/>
+      </w:pPr>
+      <w:rPr>
+        <w:rFonts w:ascii="Symbol" w:hAnsi="Symbol" w:hint="default"/>
+        <w:sz w:val="20"/>
+      </w:rPr>
+    </w:lvl>
+    <w:lvl w:ilvl="2" w:tentative="1">
+      <w:start w:val="1"/>
+      <w:numFmt w:val="bullet"/>
+      <w:lvlText w:val=""/>
+      <w:lvlJc w:val="left"/>
+      <w:pPr>
+        <w:tabs>
+          <w:tab w:val="num" w:pos="2160"/>
+        </w:tabs>
+        <w:ind w:left="2160" w:hanging="360"/>
+      </w:pPr>
+      <w:rPr>
+        <w:rFonts w:ascii="Symbol" w:hAnsi="Symbol" w:hint="default"/>
+        <w:sz w:val="20"/>
+      </w:rPr>
+    </w:lvl>
+    <w:lvl w:ilvl="3" w:tentative="1">
+      <w:start w:val="1"/>
+      <w:numFmt w:val="bullet"/>
+      <w:lvlText w:val=""/>
+      <w:lvlJc w:val="left"/>
+      <w:pPr>
+        <w:tabs>
+          <w:tab w:val="num" w:pos="2880"/>
+        </w:tabs>
+        <w:ind w:left="2880" w:hanging="360"/>
+      </w:pPr>
+      <w:rPr>
+        <w:rFonts w:ascii="Symbol" w:hAnsi="Symbol" w:hint="default"/>
+        <w:sz w:val="20"/>
+      </w:rPr>
+    </w:lvl>
+    <w:lvl w:ilvl="4" w:tentative="1">
+      <w:start w:val="1"/>
+      <w:numFmt w:val="bullet"/>
+      <w:lvlText w:val=""/>
+      <w:lvlJc w:val="left"/>
+      <w:pPr>
+        <w:tabs>
+          <w:tab w:val="num" w:pos="3600"/>
+        </w:tabs>
+        <w:ind w:left="3600" w:hanging="360"/>
+      </w:pPr>
+      <w:rPr>
+        <w:rFonts w:ascii="Symbol" w:hAnsi="Symbol" w:hint="default"/>
+        <w:sz w:val="20"/>
+      </w:rPr>
+    </w:lvl>
+    <w:lvl w:ilvl="5" w:tentative="1">
+      <w:start w:val="1"/>
+      <w:numFmt w:val="bullet"/>
+      <w:lvlText w:val=""/>
+      <w:lvlJc w:val="left"/>
+      <w:pPr>
+        <w:tabs>
+          <w:tab w:val="num" w:pos="4320"/>
+        </w:tabs>
+        <w:ind w:left="4320" w:hanging="360"/>
+      </w:pPr>
+      <w:rPr>
+        <w:rFonts w:ascii="Symbol" w:hAnsi="Symbol" w:hint="default"/>
+        <w:sz w:val="20"/>
+      </w:rPr>
+    </w:lvl>
+    <w:lvl w:ilvl="6" w:tentative="1">
+      <w:start w:val="1"/>
+      <w:numFmt w:val="bullet"/>
+      <w:lvlText w:val=""/>
+      <w:lvlJc w:val="left"/>
+      <w:pPr>
+        <w:tabs>
+          <w:tab w:val="num" w:pos="5040"/>
+        </w:tabs>
+        <w:ind w:left="5040" w:hanging="360"/>
+      </w:pPr>
+      <w:rPr>
+        <w:rFonts w:ascii="Symbol" w:hAnsi="Symbol" w:hint="default"/>
+        <w:sz w:val="20"/>
+      </w:rPr>
+    </w:lvl>
+    <w:lvl w:ilvl="7" w:tentative="1">
+      <w:start w:val="1"/>
+      <w:numFmt w:val="bullet"/>
+      <w:lvlText w:val=""/>
+      <w:lvlJc w:val="left"/>
+      <w:pPr>
+        <w:tabs>
+          <w:tab w:val="num" w:pos="5760"/>
+        </w:tabs>
+        <w:ind w:left="5760" w:hanging="360"/>
+      </w:pPr>
+      <w:rPr>
+        <w:rFonts w:ascii="Symbol" w:hAnsi="Symbol" w:hint="default"/>
+        <w:sz w:val="20"/>
+      </w:rPr>
+    </w:lvl>
+    <w:lvl w:ilvl="8" w:tentative="1">
+      <w:start w:val="1"/>
+      <w:numFmt w:val="bullet"/>
+      <w:lvlText w:val=""/>
+      <w:lvlJc w:val="left"/>
+      <w:pPr>
+        <w:tabs>
+          <w:tab w:val="num" w:pos="6480"/>
+        </w:tabs>
+        <w:ind w:left="6480" w:hanging="360"/>
+      </w:pPr>
+      <w:rPr>
+        <w:rFonts w:ascii="Symbol" w:hAnsi="Symbol" w:hint="default"/>
+        <w:sz w:val="20"/>
+      </w:rPr>
+    </w:lvl>
+  </w:abstractNum>
+  <w:abstractNum w:abstractNumId="2" w15:restartNumberingAfterBreak="0">
     <w:nsid w:val="1DC37563"/>
     <w:multiLevelType w:val="hybridMultilevel"/>
     <w:tmpl w:val="2A78BB8C"/>
@@ -1220,7 +7277,245 @@
       </w:pPr>
     </w:lvl>
   </w:abstractNum>
-  <w:abstractNum w:abstractNumId="1" w15:restartNumberingAfterBreak="0">
+  <w:abstractNum w:abstractNumId="3" w15:restartNumberingAfterBreak="0">
+    <w:nsid w:val="21380DC4"/>
+    <w:multiLevelType w:val="multilevel"/>
+    <w:tmpl w:val="90BE31E0"/>
+    <w:lvl w:ilvl="0">
+      <w:start w:val="1"/>
+      <w:numFmt w:val="bullet"/>
+      <w:lvlText w:val=""/>
+      <w:lvlJc w:val="left"/>
+      <w:pPr>
+        <w:tabs>
+          <w:tab w:val="num" w:pos="720"/>
+        </w:tabs>
+        <w:ind w:left="720" w:hanging="360"/>
+      </w:pPr>
+      <w:rPr>
+        <w:rFonts w:ascii="Symbol" w:hAnsi="Symbol" w:hint="default"/>
+        <w:sz w:val="20"/>
+      </w:rPr>
+    </w:lvl>
+    <w:lvl w:ilvl="1" w:tentative="1">
+      <w:start w:val="1"/>
+      <w:numFmt w:val="bullet"/>
+      <w:lvlText w:val=""/>
+      <w:lvlJc w:val="left"/>
+      <w:pPr>
+        <w:tabs>
+          <w:tab w:val="num" w:pos="1440"/>
+        </w:tabs>
+        <w:ind w:left="1440" w:hanging="360"/>
+      </w:pPr>
+      <w:rPr>
+        <w:rFonts w:ascii="Symbol" w:hAnsi="Symbol" w:hint="default"/>
+        <w:sz w:val="20"/>
+      </w:rPr>
+    </w:lvl>
+    <w:lvl w:ilvl="2" w:tentative="1">
+      <w:start w:val="1"/>
+      <w:numFmt w:val="bullet"/>
+      <w:lvlText w:val=""/>
+      <w:lvlJc w:val="left"/>
+      <w:pPr>
+        <w:tabs>
+          <w:tab w:val="num" w:pos="2160"/>
+        </w:tabs>
+        <w:ind w:left="2160" w:hanging="360"/>
+      </w:pPr>
+      <w:rPr>
+        <w:rFonts w:ascii="Symbol" w:hAnsi="Symbol" w:hint="default"/>
+        <w:sz w:val="20"/>
+      </w:rPr>
+    </w:lvl>
+    <w:lvl w:ilvl="3" w:tentative="1">
+      <w:start w:val="1"/>
+      <w:numFmt w:val="bullet"/>
+      <w:lvlText w:val=""/>
+      <w:lvlJc w:val="left"/>
+      <w:pPr>
+        <w:tabs>
+          <w:tab w:val="num" w:pos="2880"/>
+        </w:tabs>
+        <w:ind w:left="2880" w:hanging="360"/>
+      </w:pPr>
+      <w:rPr>
+        <w:rFonts w:ascii="Symbol" w:hAnsi="Symbol" w:hint="default"/>
+        <w:sz w:val="20"/>
+      </w:rPr>
+    </w:lvl>
+    <w:lvl w:ilvl="4" w:tentative="1">
+      <w:start w:val="1"/>
+      <w:numFmt w:val="bullet"/>
+      <w:lvlText w:val=""/>
+      <w:lvlJc w:val="left"/>
+      <w:pPr>
+        <w:tabs>
+          <w:tab w:val="num" w:pos="3600"/>
+        </w:tabs>
+        <w:ind w:left="3600" w:hanging="360"/>
+      </w:pPr>
+      <w:rPr>
+        <w:rFonts w:ascii="Symbol" w:hAnsi="Symbol" w:hint="default"/>
+        <w:sz w:val="20"/>
+      </w:rPr>
+    </w:lvl>
+    <w:lvl w:ilvl="5" w:tentative="1">
+      <w:start w:val="1"/>
+      <w:numFmt w:val="bullet"/>
+      <w:lvlText w:val=""/>
+      <w:lvlJc w:val="left"/>
+      <w:pPr>
+        <w:tabs>
+          <w:tab w:val="num" w:pos="4320"/>
+        </w:tabs>
+        <w:ind w:left="4320" w:hanging="360"/>
+      </w:pPr>
+      <w:rPr>
+        <w:rFonts w:ascii="Symbol" w:hAnsi="Symbol" w:hint="default"/>
+        <w:sz w:val="20"/>
+      </w:rPr>
+    </w:lvl>
+    <w:lvl w:ilvl="6" w:tentative="1">
+      <w:start w:val="1"/>
+      <w:numFmt w:val="bullet"/>
+      <w:lvlText w:val=""/>
+      <w:lvlJc w:val="left"/>
+      <w:pPr>
+        <w:tabs>
+          <w:tab w:val="num" w:pos="5040"/>
+        </w:tabs>
+        <w:ind w:left="5040" w:hanging="360"/>
+      </w:pPr>
+      <w:rPr>
+        <w:rFonts w:ascii="Symbol" w:hAnsi="Symbol" w:hint="default"/>
+        <w:sz w:val="20"/>
+      </w:rPr>
+    </w:lvl>
+    <w:lvl w:ilvl="7" w:tentative="1">
+      <w:start w:val="1"/>
+      <w:numFmt w:val="bullet"/>
+      <w:lvlText w:val=""/>
+      <w:lvlJc w:val="left"/>
+      <w:pPr>
+        <w:tabs>
+          <w:tab w:val="num" w:pos="5760"/>
+        </w:tabs>
+        <w:ind w:left="5760" w:hanging="360"/>
+      </w:pPr>
+      <w:rPr>
+        <w:rFonts w:ascii="Symbol" w:hAnsi="Symbol" w:hint="default"/>
+        <w:sz w:val="20"/>
+      </w:rPr>
+    </w:lvl>
+    <w:lvl w:ilvl="8" w:tentative="1">
+      <w:start w:val="1"/>
+      <w:numFmt w:val="bullet"/>
+      <w:lvlText w:val=""/>
+      <w:lvlJc w:val="left"/>
+      <w:pPr>
+        <w:tabs>
+          <w:tab w:val="num" w:pos="6480"/>
+        </w:tabs>
+        <w:ind w:left="6480" w:hanging="360"/>
+      </w:pPr>
+      <w:rPr>
+        <w:rFonts w:ascii="Symbol" w:hAnsi="Symbol" w:hint="default"/>
+        <w:sz w:val="20"/>
+      </w:rPr>
+    </w:lvl>
+  </w:abstractNum>
+  <w:abstractNum w:abstractNumId="4" w15:restartNumberingAfterBreak="0">
+    <w:nsid w:val="226A023E"/>
+    <w:multiLevelType w:val="hybridMultilevel"/>
+    <w:tmpl w:val="EBE4403C"/>
+    <w:lvl w:ilvl="0" w:tplc="35263BF0">
+      <w:start w:val="1"/>
+      <w:numFmt w:val="decimal"/>
+      <w:lvlText w:val="%1."/>
+      <w:lvlJc w:val="left"/>
+      <w:pPr>
+        <w:ind w:left="720" w:hanging="360"/>
+      </w:pPr>
+      <w:rPr>
+        <w:rFonts w:hint="default"/>
+      </w:rPr>
+    </w:lvl>
+    <w:lvl w:ilvl="1" w:tplc="04090019" w:tentative="1">
+      <w:start w:val="1"/>
+      <w:numFmt w:val="lowerLetter"/>
+      <w:lvlText w:val="%2."/>
+      <w:lvlJc w:val="left"/>
+      <w:pPr>
+        <w:ind w:left="1440" w:hanging="360"/>
+      </w:pPr>
+    </w:lvl>
+    <w:lvl w:ilvl="2" w:tplc="0409001B" w:tentative="1">
+      <w:start w:val="1"/>
+      <w:numFmt w:val="lowerRoman"/>
+      <w:lvlText w:val="%3."/>
+      <w:lvlJc w:val="right"/>
+      <w:pPr>
+        <w:ind w:left="2160" w:hanging="180"/>
+      </w:pPr>
+    </w:lvl>
+    <w:lvl w:ilvl="3" w:tplc="0409000F" w:tentative="1">
+      <w:start w:val="1"/>
+      <w:numFmt w:val="decimal"/>
+      <w:lvlText w:val="%4."/>
+      <w:lvlJc w:val="left"/>
+      <w:pPr>
+        <w:ind w:left="2880" w:hanging="360"/>
+      </w:pPr>
+    </w:lvl>
+    <w:lvl w:ilvl="4" w:tplc="04090019" w:tentative="1">
+      <w:start w:val="1"/>
+      <w:numFmt w:val="lowerLetter"/>
+      <w:lvlText w:val="%5."/>
+      <w:lvlJc w:val="left"/>
+      <w:pPr>
+        <w:ind w:left="3600" w:hanging="360"/>
+      </w:pPr>
+    </w:lvl>
+    <w:lvl w:ilvl="5" w:tplc="0409001B" w:tentative="1">
+      <w:start w:val="1"/>
+      <w:numFmt w:val="lowerRoman"/>
+      <w:lvlText w:val="%6."/>
+      <w:lvlJc w:val="right"/>
+      <w:pPr>
+        <w:ind w:left="4320" w:hanging="180"/>
+      </w:pPr>
+    </w:lvl>
+    <w:lvl w:ilvl="6" w:tplc="0409000F" w:tentative="1">
+      <w:start w:val="1"/>
+      <w:numFmt w:val="decimal"/>
+      <w:lvlText w:val="%7."/>
+      <w:lvlJc w:val="left"/>
+      <w:pPr>
+        <w:ind w:left="5040" w:hanging="360"/>
+      </w:pPr>
+    </w:lvl>
+    <w:lvl w:ilvl="7" w:tplc="04090019" w:tentative="1">
+      <w:start w:val="1"/>
+      <w:numFmt w:val="lowerLetter"/>
+      <w:lvlText w:val="%8."/>
+      <w:lvlJc w:val="left"/>
+      <w:pPr>
+        <w:ind w:left="5760" w:hanging="360"/>
+      </w:pPr>
+    </w:lvl>
+    <w:lvl w:ilvl="8" w:tplc="0409001B" w:tentative="1">
+      <w:start w:val="1"/>
+      <w:numFmt w:val="lowerRoman"/>
+      <w:lvlText w:val="%9."/>
+      <w:lvlJc w:val="right"/>
+      <w:pPr>
+        <w:ind w:left="6480" w:hanging="180"/>
+      </w:pPr>
+    </w:lvl>
+  </w:abstractNum>
+  <w:abstractNum w:abstractNumId="5" w15:restartNumberingAfterBreak="0">
     <w:nsid w:val="22AF5BF9"/>
     <w:multiLevelType w:val="hybridMultilevel"/>
     <w:tmpl w:val="0BDEA922"/>
@@ -1309,7 +7604,7 @@
       </w:pPr>
     </w:lvl>
   </w:abstractNum>
-  <w:abstractNum w:abstractNumId="2" w15:restartNumberingAfterBreak="0">
+  <w:abstractNum w:abstractNumId="6" w15:restartNumberingAfterBreak="0">
     <w:nsid w:val="29822A7E"/>
     <w:multiLevelType w:val="hybridMultilevel"/>
     <w:tmpl w:val="DF3CB058"/>
@@ -1398,7 +7693,7 @@
       </w:pPr>
     </w:lvl>
   </w:abstractNum>
-  <w:abstractNum w:abstractNumId="3" w15:restartNumberingAfterBreak="0">
+  <w:abstractNum w:abstractNumId="7" w15:restartNumberingAfterBreak="0">
     <w:nsid w:val="3060020B"/>
     <w:multiLevelType w:val="hybridMultilevel"/>
     <w:tmpl w:val="C534DFF0"/>
@@ -1487,7 +7782,7 @@
       </w:pPr>
     </w:lvl>
   </w:abstractNum>
-  <w:abstractNum w:abstractNumId="4" w15:restartNumberingAfterBreak="0">
+  <w:abstractNum w:abstractNumId="8" w15:restartNumberingAfterBreak="0">
     <w:nsid w:val="56914482"/>
     <w:multiLevelType w:val="hybridMultilevel"/>
     <w:tmpl w:val="E1D2DFF8"/>
@@ -1576,7 +7871,7 @@
       </w:pPr>
     </w:lvl>
   </w:abstractNum>
-  <w:abstractNum w:abstractNumId="5" w15:restartNumberingAfterBreak="0">
+  <w:abstractNum w:abstractNumId="9" w15:restartNumberingAfterBreak="0">
     <w:nsid w:val="597F16DD"/>
     <w:multiLevelType w:val="hybridMultilevel"/>
     <w:tmpl w:val="2474DE56"/>
@@ -1665,7 +7960,246 @@
       </w:pPr>
     </w:lvl>
   </w:abstractNum>
-  <w:abstractNum w:abstractNumId="6" w15:restartNumberingAfterBreak="0">
+  <w:abstractNum w:abstractNumId="10" w15:restartNumberingAfterBreak="0">
+    <w:nsid w:val="5AF65335"/>
+    <w:multiLevelType w:val="hybridMultilevel"/>
+    <w:tmpl w:val="D27ED612"/>
+    <w:lvl w:ilvl="0" w:tplc="C6345532">
+      <w:start w:val="1"/>
+      <w:numFmt w:val="decimal"/>
+      <w:lvlText w:val="%1."/>
+      <w:lvlJc w:val="left"/>
+      <w:pPr>
+        <w:ind w:left="720" w:hanging="360"/>
+      </w:pPr>
+      <w:rPr>
+        <w:rFonts w:hint="default"/>
+        <w:color w:val="000000"/>
+      </w:rPr>
+    </w:lvl>
+    <w:lvl w:ilvl="1" w:tplc="04090019" w:tentative="1">
+      <w:start w:val="1"/>
+      <w:numFmt w:val="lowerLetter"/>
+      <w:lvlText w:val="%2."/>
+      <w:lvlJc w:val="left"/>
+      <w:pPr>
+        <w:ind w:left="1440" w:hanging="360"/>
+      </w:pPr>
+    </w:lvl>
+    <w:lvl w:ilvl="2" w:tplc="0409001B" w:tentative="1">
+      <w:start w:val="1"/>
+      <w:numFmt w:val="lowerRoman"/>
+      <w:lvlText w:val="%3."/>
+      <w:lvlJc w:val="right"/>
+      <w:pPr>
+        <w:ind w:left="2160" w:hanging="180"/>
+      </w:pPr>
+    </w:lvl>
+    <w:lvl w:ilvl="3" w:tplc="0409000F" w:tentative="1">
+      <w:start w:val="1"/>
+      <w:numFmt w:val="decimal"/>
+      <w:lvlText w:val="%4."/>
+      <w:lvlJc w:val="left"/>
+      <w:pPr>
+        <w:ind w:left="2880" w:hanging="360"/>
+      </w:pPr>
+    </w:lvl>
+    <w:lvl w:ilvl="4" w:tplc="04090019" w:tentative="1">
+      <w:start w:val="1"/>
+      <w:numFmt w:val="lowerLetter"/>
+      <w:lvlText w:val="%5."/>
+      <w:lvlJc w:val="left"/>
+      <w:pPr>
+        <w:ind w:left="3600" w:hanging="360"/>
+      </w:pPr>
+    </w:lvl>
+    <w:lvl w:ilvl="5" w:tplc="0409001B" w:tentative="1">
+      <w:start w:val="1"/>
+      <w:numFmt w:val="lowerRoman"/>
+      <w:lvlText w:val="%6."/>
+      <w:lvlJc w:val="right"/>
+      <w:pPr>
+        <w:ind w:left="4320" w:hanging="180"/>
+      </w:pPr>
+    </w:lvl>
+    <w:lvl w:ilvl="6" w:tplc="0409000F" w:tentative="1">
+      <w:start w:val="1"/>
+      <w:numFmt w:val="decimal"/>
+      <w:lvlText w:val="%7."/>
+      <w:lvlJc w:val="left"/>
+      <w:pPr>
+        <w:ind w:left="5040" w:hanging="360"/>
+      </w:pPr>
+    </w:lvl>
+    <w:lvl w:ilvl="7" w:tplc="04090019" w:tentative="1">
+      <w:start w:val="1"/>
+      <w:numFmt w:val="lowerLetter"/>
+      <w:lvlText w:val="%8."/>
+      <w:lvlJc w:val="left"/>
+      <w:pPr>
+        <w:ind w:left="5760" w:hanging="360"/>
+      </w:pPr>
+    </w:lvl>
+    <w:lvl w:ilvl="8" w:tplc="0409001B" w:tentative="1">
+      <w:start w:val="1"/>
+      <w:numFmt w:val="lowerRoman"/>
+      <w:lvlText w:val="%9."/>
+      <w:lvlJc w:val="right"/>
+      <w:pPr>
+        <w:ind w:left="6480" w:hanging="180"/>
+      </w:pPr>
+    </w:lvl>
+  </w:abstractNum>
+  <w:abstractNum w:abstractNumId="11" w15:restartNumberingAfterBreak="0">
+    <w:nsid w:val="61D92053"/>
+    <w:multiLevelType w:val="multilevel"/>
+    <w:tmpl w:val="9C7A922C"/>
+    <w:lvl w:ilvl="0">
+      <w:start w:val="1"/>
+      <w:numFmt w:val="bullet"/>
+      <w:lvlText w:val=""/>
+      <w:lvlJc w:val="left"/>
+      <w:pPr>
+        <w:tabs>
+          <w:tab w:val="num" w:pos="720"/>
+        </w:tabs>
+        <w:ind w:left="720" w:hanging="360"/>
+      </w:pPr>
+      <w:rPr>
+        <w:rFonts w:ascii="Symbol" w:hAnsi="Symbol" w:hint="default"/>
+        <w:sz w:val="20"/>
+      </w:rPr>
+    </w:lvl>
+    <w:lvl w:ilvl="1" w:tentative="1">
+      <w:start w:val="1"/>
+      <w:numFmt w:val="bullet"/>
+      <w:lvlText w:val=""/>
+      <w:lvlJc w:val="left"/>
+      <w:pPr>
+        <w:tabs>
+          <w:tab w:val="num" w:pos="1440"/>
+        </w:tabs>
+        <w:ind w:left="1440" w:hanging="360"/>
+      </w:pPr>
+      <w:rPr>
+        <w:rFonts w:ascii="Symbol" w:hAnsi="Symbol" w:hint="default"/>
+        <w:sz w:val="20"/>
+      </w:rPr>
+    </w:lvl>
+    <w:lvl w:ilvl="2" w:tentative="1">
+      <w:start w:val="1"/>
+      <w:numFmt w:val="bullet"/>
+      <w:lvlText w:val=""/>
+      <w:lvlJc w:val="left"/>
+      <w:pPr>
+        <w:tabs>
+          <w:tab w:val="num" w:pos="2160"/>
+        </w:tabs>
+        <w:ind w:left="2160" w:hanging="360"/>
+      </w:pPr>
+      <w:rPr>
+        <w:rFonts w:ascii="Symbol" w:hAnsi="Symbol" w:hint="default"/>
+        <w:sz w:val="20"/>
+      </w:rPr>
+    </w:lvl>
+    <w:lvl w:ilvl="3" w:tentative="1">
+      <w:start w:val="1"/>
+      <w:numFmt w:val="bullet"/>
+      <w:lvlText w:val=""/>
+      <w:lvlJc w:val="left"/>
+      <w:pPr>
+        <w:tabs>
+          <w:tab w:val="num" w:pos="2880"/>
+        </w:tabs>
+        <w:ind w:left="2880" w:hanging="360"/>
+      </w:pPr>
+      <w:rPr>
+        <w:rFonts w:ascii="Symbol" w:hAnsi="Symbol" w:hint="default"/>
+        <w:sz w:val="20"/>
+      </w:rPr>
+    </w:lvl>
+    <w:lvl w:ilvl="4" w:tentative="1">
+      <w:start w:val="1"/>
+      <w:numFmt w:val="bullet"/>
+      <w:lvlText w:val=""/>
+      <w:lvlJc w:val="left"/>
+      <w:pPr>
+        <w:tabs>
+          <w:tab w:val="num" w:pos="3600"/>
+        </w:tabs>
+        <w:ind w:left="3600" w:hanging="360"/>
+      </w:pPr>
+      <w:rPr>
+        <w:rFonts w:ascii="Symbol" w:hAnsi="Symbol" w:hint="default"/>
+        <w:sz w:val="20"/>
+      </w:rPr>
+    </w:lvl>
+    <w:lvl w:ilvl="5" w:tentative="1">
+      <w:start w:val="1"/>
+      <w:numFmt w:val="bullet"/>
+      <w:lvlText w:val=""/>
+      <w:lvlJc w:val="left"/>
+      <w:pPr>
+        <w:tabs>
+          <w:tab w:val="num" w:pos="4320"/>
+        </w:tabs>
+        <w:ind w:left="4320" w:hanging="360"/>
+      </w:pPr>
+      <w:rPr>
+        <w:rFonts w:ascii="Symbol" w:hAnsi="Symbol" w:hint="default"/>
+        <w:sz w:val="20"/>
+      </w:rPr>
+    </w:lvl>
+    <w:lvl w:ilvl="6" w:tentative="1">
+      <w:start w:val="1"/>
+      <w:numFmt w:val="bullet"/>
+      <w:lvlText w:val=""/>
+      <w:lvlJc w:val="left"/>
+      <w:pPr>
+        <w:tabs>
+          <w:tab w:val="num" w:pos="5040"/>
+        </w:tabs>
+        <w:ind w:left="5040" w:hanging="360"/>
+      </w:pPr>
+      <w:rPr>
+        <w:rFonts w:ascii="Symbol" w:hAnsi="Symbol" w:hint="default"/>
+        <w:sz w:val="20"/>
+      </w:rPr>
+    </w:lvl>
+    <w:lvl w:ilvl="7" w:tentative="1">
+      <w:start w:val="1"/>
+      <w:numFmt w:val="bullet"/>
+      <w:lvlText w:val=""/>
+      <w:lvlJc w:val="left"/>
+      <w:pPr>
+        <w:tabs>
+          <w:tab w:val="num" w:pos="5760"/>
+        </w:tabs>
+        <w:ind w:left="5760" w:hanging="360"/>
+      </w:pPr>
+      <w:rPr>
+        <w:rFonts w:ascii="Symbol" w:hAnsi="Symbol" w:hint="default"/>
+        <w:sz w:val="20"/>
+      </w:rPr>
+    </w:lvl>
+    <w:lvl w:ilvl="8" w:tentative="1">
+      <w:start w:val="1"/>
+      <w:numFmt w:val="bullet"/>
+      <w:lvlText w:val=""/>
+      <w:lvlJc w:val="left"/>
+      <w:pPr>
+        <w:tabs>
+          <w:tab w:val="num" w:pos="6480"/>
+        </w:tabs>
+        <w:ind w:left="6480" w:hanging="360"/>
+      </w:pPr>
+      <w:rPr>
+        <w:rFonts w:ascii="Symbol" w:hAnsi="Symbol" w:hint="default"/>
+        <w:sz w:val="20"/>
+      </w:rPr>
+    </w:lvl>
+  </w:abstractNum>
+  <w:abstractNum w:abstractNumId="12" w15:restartNumberingAfterBreak="0">
     <w:nsid w:val="638C2B7B"/>
     <w:multiLevelType w:val="hybridMultilevel"/>
     <w:tmpl w:val="DE843194"/>
@@ -1755,7 +8289,7 @@
       </w:pPr>
     </w:lvl>
   </w:abstractNum>
-  <w:abstractNum w:abstractNumId="7" w15:restartNumberingAfterBreak="0">
+  <w:abstractNum w:abstractNumId="13" w15:restartNumberingAfterBreak="0">
     <w:nsid w:val="669D5A77"/>
     <w:multiLevelType w:val="hybridMultilevel"/>
     <w:tmpl w:val="8B6C2B32"/>
@@ -1844,7 +8378,156 @@
       </w:pPr>
     </w:lvl>
   </w:abstractNum>
-  <w:abstractNum w:abstractNumId="8" w15:restartNumberingAfterBreak="0">
+  <w:abstractNum w:abstractNumId="14" w15:restartNumberingAfterBreak="0">
+    <w:nsid w:val="69ED72F1"/>
+    <w:multiLevelType w:val="multilevel"/>
+    <w:tmpl w:val="8FA41BD6"/>
+    <w:lvl w:ilvl="0">
+      <w:start w:val="1"/>
+      <w:numFmt w:val="bullet"/>
+      <w:lvlText w:val=""/>
+      <w:lvlJc w:val="left"/>
+      <w:pPr>
+        <w:tabs>
+          <w:tab w:val="num" w:pos="720"/>
+        </w:tabs>
+        <w:ind w:left="720" w:hanging="360"/>
+      </w:pPr>
+      <w:rPr>
+        <w:rFonts w:ascii="Symbol" w:hAnsi="Symbol" w:hint="default"/>
+        <w:sz w:val="20"/>
+      </w:rPr>
+    </w:lvl>
+    <w:lvl w:ilvl="1" w:tentative="1">
+      <w:start w:val="1"/>
+      <w:numFmt w:val="bullet"/>
+      <w:lvlText w:val=""/>
+      <w:lvlJc w:val="left"/>
+      <w:pPr>
+        <w:tabs>
+          <w:tab w:val="num" w:pos="1440"/>
+        </w:tabs>
+        <w:ind w:left="1440" w:hanging="360"/>
+      </w:pPr>
+      <w:rPr>
+        <w:rFonts w:ascii="Symbol" w:hAnsi="Symbol" w:hint="default"/>
+        <w:sz w:val="20"/>
+      </w:rPr>
+    </w:lvl>
+    <w:lvl w:ilvl="2" w:tentative="1">
+      <w:start w:val="1"/>
+      <w:numFmt w:val="bullet"/>
+      <w:lvlText w:val=""/>
+      <w:lvlJc w:val="left"/>
+      <w:pPr>
+        <w:tabs>
+          <w:tab w:val="num" w:pos="2160"/>
+        </w:tabs>
+        <w:ind w:left="2160" w:hanging="360"/>
+      </w:pPr>
+      <w:rPr>
+        <w:rFonts w:ascii="Symbol" w:hAnsi="Symbol" w:hint="default"/>
+        <w:sz w:val="20"/>
+      </w:rPr>
+    </w:lvl>
+    <w:lvl w:ilvl="3" w:tentative="1">
+      <w:start w:val="1"/>
+      <w:numFmt w:val="bullet"/>
+      <w:lvlText w:val=""/>
+      <w:lvlJc w:val="left"/>
+      <w:pPr>
+        <w:tabs>
+          <w:tab w:val="num" w:pos="2880"/>
+        </w:tabs>
+        <w:ind w:left="2880" w:hanging="360"/>
+      </w:pPr>
+      <w:rPr>
+        <w:rFonts w:ascii="Symbol" w:hAnsi="Symbol" w:hint="default"/>
+        <w:sz w:val="20"/>
+      </w:rPr>
+    </w:lvl>
+    <w:lvl w:ilvl="4" w:tentative="1">
+      <w:start w:val="1"/>
+      <w:numFmt w:val="bullet"/>
+      <w:lvlText w:val=""/>
+      <w:lvlJc w:val="left"/>
+      <w:pPr>
+        <w:tabs>
+          <w:tab w:val="num" w:pos="3600"/>
+        </w:tabs>
+        <w:ind w:left="3600" w:hanging="360"/>
+      </w:pPr>
+      <w:rPr>
+        <w:rFonts w:ascii="Symbol" w:hAnsi="Symbol" w:hint="default"/>
+        <w:sz w:val="20"/>
+      </w:rPr>
+    </w:lvl>
+    <w:lvl w:ilvl="5" w:tentative="1">
+      <w:start w:val="1"/>
+      <w:numFmt w:val="bullet"/>
+      <w:lvlText w:val=""/>
+      <w:lvlJc w:val="left"/>
+      <w:pPr>
+        <w:tabs>
+          <w:tab w:val="num" w:pos="4320"/>
+        </w:tabs>
+        <w:ind w:left="4320" w:hanging="360"/>
+      </w:pPr>
+      <w:rPr>
+        <w:rFonts w:ascii="Symbol" w:hAnsi="Symbol" w:hint="default"/>
+        <w:sz w:val="20"/>
+      </w:rPr>
+    </w:lvl>
+    <w:lvl w:ilvl="6" w:tentative="1">
+      <w:start w:val="1"/>
+      <w:numFmt w:val="bullet"/>
+      <w:lvlText w:val=""/>
+      <w:lvlJc w:val="left"/>
+      <w:pPr>
+        <w:tabs>
+          <w:tab w:val="num" w:pos="5040"/>
+        </w:tabs>
+        <w:ind w:left="5040" w:hanging="360"/>
+      </w:pPr>
+      <w:rPr>
+        <w:rFonts w:ascii="Symbol" w:hAnsi="Symbol" w:hint="default"/>
+        <w:sz w:val="20"/>
+      </w:rPr>
+    </w:lvl>
+    <w:lvl w:ilvl="7" w:tentative="1">
+      <w:start w:val="1"/>
+      <w:numFmt w:val="bullet"/>
+      <w:lvlText w:val=""/>
+      <w:lvlJc w:val="left"/>
+      <w:pPr>
+        <w:tabs>
+          <w:tab w:val="num" w:pos="5760"/>
+        </w:tabs>
+        <w:ind w:left="5760" w:hanging="360"/>
+      </w:pPr>
+      <w:rPr>
+        <w:rFonts w:ascii="Symbol" w:hAnsi="Symbol" w:hint="default"/>
+        <w:sz w:val="20"/>
+      </w:rPr>
+    </w:lvl>
+    <w:lvl w:ilvl="8" w:tentative="1">
+      <w:start w:val="1"/>
+      <w:numFmt w:val="bullet"/>
+      <w:lvlText w:val=""/>
+      <w:lvlJc w:val="left"/>
+      <w:pPr>
+        <w:tabs>
+          <w:tab w:val="num" w:pos="6480"/>
+        </w:tabs>
+        <w:ind w:left="6480" w:hanging="360"/>
+      </w:pPr>
+      <w:rPr>
+        <w:rFonts w:ascii="Symbol" w:hAnsi="Symbol" w:hint="default"/>
+        <w:sz w:val="20"/>
+      </w:rPr>
+    </w:lvl>
+  </w:abstractNum>
+  <w:abstractNum w:abstractNumId="15" w15:restartNumberingAfterBreak="0">
     <w:nsid w:val="73B40FA9"/>
     <w:multiLevelType w:val="hybridMultilevel"/>
     <w:tmpl w:val="C890C9AC"/>
@@ -1934,31 +8617,52 @@
     </w:lvl>
   </w:abstractNum>
   <w:num w:numId="1" w16cid:durableId="479884796">
+    <w:abstractNumId w:val="6"/>
+  </w:num>
+  <w:num w:numId="2" w16cid:durableId="856233223">
+    <w:abstractNumId w:val="7"/>
+  </w:num>
+  <w:num w:numId="3" w16cid:durableId="736517913">
     <w:abstractNumId w:val="2"/>
   </w:num>
-  <w:num w:numId="2" w16cid:durableId="856233223">
+  <w:num w:numId="4" w16cid:durableId="1778140456">
+    <w:abstractNumId w:val="15"/>
+  </w:num>
+  <w:num w:numId="5" w16cid:durableId="1514567388">
+    <w:abstractNumId w:val="12"/>
+  </w:num>
+  <w:num w:numId="6" w16cid:durableId="584190466">
+    <w:abstractNumId w:val="9"/>
+  </w:num>
+  <w:num w:numId="7" w16cid:durableId="1445229388">
+    <w:abstractNumId w:val="8"/>
+  </w:num>
+  <w:num w:numId="8" w16cid:durableId="2080248267">
+    <w:abstractNumId w:val="13"/>
+  </w:num>
+  <w:num w:numId="9" w16cid:durableId="1849713977">
+    <w:abstractNumId w:val="5"/>
+  </w:num>
+  <w:num w:numId="10" w16cid:durableId="318071228">
+    <w:abstractNumId w:val="14"/>
+  </w:num>
+  <w:num w:numId="11" w16cid:durableId="1980762055">
+    <w:abstractNumId w:val="4"/>
+  </w:num>
+  <w:num w:numId="12" w16cid:durableId="970937615">
+    <w:abstractNumId w:val="10"/>
+  </w:num>
+  <w:num w:numId="13" w16cid:durableId="1153714099">
     <w:abstractNumId w:val="3"/>
   </w:num>
-  <w:num w:numId="3" w16cid:durableId="736517913">
+  <w:num w:numId="14" w16cid:durableId="1120030011">
+    <w:abstractNumId w:val="1"/>
+  </w:num>
+  <w:num w:numId="15" w16cid:durableId="366759139">
     <w:abstractNumId w:val="0"/>
   </w:num>
-  <w:num w:numId="4" w16cid:durableId="1778140456">
-    <w:abstractNumId w:val="8"/>
-  </w:num>
-  <w:num w:numId="5" w16cid:durableId="1514567388">
-    <w:abstractNumId w:val="6"/>
-  </w:num>
-  <w:num w:numId="6" w16cid:durableId="584190466">
-    <w:abstractNumId w:val="5"/>
-  </w:num>
-  <w:num w:numId="7" w16cid:durableId="1445229388">
-    <w:abstractNumId w:val="4"/>
-  </w:num>
-  <w:num w:numId="8" w16cid:durableId="2080248267">
-    <w:abstractNumId w:val="7"/>
-  </w:num>
-  <w:num w:numId="9" w16cid:durableId="1849713977">
-    <w:abstractNumId w:val="1"/>
+  <w:num w:numId="16" w16cid:durableId="1493832111">
+    <w:abstractNumId w:val="11"/>
   </w:num>
 </w:numbering>
 </file>
@@ -2362,9 +9066,52 @@
     <w:name w:val="Normal"/>
     <w:qFormat/>
   </w:style>
+  <w:style w:type="paragraph" w:styleId="Heading2">
+    <w:name w:val="heading 2"/>
+    <w:basedOn w:val="Normal"/>
+    <w:next w:val="Normal"/>
+    <w:link w:val="Heading2Char"/>
+    <w:uiPriority w:val="9"/>
+    <w:semiHidden/>
+    <w:unhideWhenUsed/>
+    <w:qFormat/>
+    <w:rsid w:val="007C1AFE"/>
+    <w:pPr>
+      <w:keepNext/>
+      <w:keepLines/>
+      <w:spacing w:before="40" w:after="0"/>
+      <w:outlineLvl w:val="1"/>
+    </w:pPr>
+    <w:rPr>
+      <w:rFonts w:asciiTheme="majorHAnsi" w:eastAsiaTheme="majorEastAsia" w:hAnsiTheme="majorHAnsi" w:cstheme="majorBidi"/>
+      <w:color w:val="2F5496" w:themeColor="accent1" w:themeShade="BF"/>
+      <w:sz w:val="26"/>
+      <w:szCs w:val="26"/>
+    </w:rPr>
+  </w:style>
+  <w:style w:type="paragraph" w:styleId="Heading3">
+    <w:name w:val="heading 3"/>
+    <w:basedOn w:val="Normal"/>
+    <w:link w:val="Heading3Char"/>
+    <w:uiPriority w:val="9"/>
+    <w:qFormat/>
+    <w:rsid w:val="005C3927"/>
+    <w:pPr>
+      <w:spacing w:before="100" w:beforeAutospacing="1" w:after="100" w:afterAutospacing="1" w:line="240" w:lineRule="auto"/>
+      <w:outlineLvl w:val="2"/>
+    </w:pPr>
+    <w:rPr>
+      <w:rFonts w:ascii="Times New Roman" w:eastAsia="Times New Roman" w:hAnsi="Times New Roman" w:cs="Times New Roman"/>
+      <w:b/>
+      <w:bCs/>
+      <w:sz w:val="27"/>
+      <w:szCs w:val="27"/>
+    </w:rPr>
+  </w:style>
   <w:style w:type="character" w:default="1" w:styleId="DefaultParagraphFont">
     <w:name w:val="Default Paragraph Font"/>
     <w:uiPriority w:val="1"/>
+    <w:semiHidden/>
     <w:unhideWhenUsed/>
   </w:style>
   <w:style w:type="table" w:default="1" w:styleId="TableNormal">
@@ -2398,6 +9145,190 @@
       <w:ind w:left="720"/>
       <w:contextualSpacing/>
     </w:pPr>
+  </w:style>
+  <w:style w:type="paragraph" w:styleId="NormalWeb">
+    <w:name w:val="Normal (Web)"/>
+    <w:basedOn w:val="Normal"/>
+    <w:uiPriority w:val="99"/>
+    <w:semiHidden/>
+    <w:unhideWhenUsed/>
+    <w:rsid w:val="001043E9"/>
+    <w:pPr>
+      <w:spacing w:before="100" w:beforeAutospacing="1" w:after="100" w:afterAutospacing="1" w:line="240" w:lineRule="auto"/>
+    </w:pPr>
+    <w:rPr>
+      <w:rFonts w:ascii="Times New Roman" w:eastAsia="Times New Roman" w:hAnsi="Times New Roman" w:cs="Times New Roman"/>
+      <w:sz w:val="24"/>
+      <w:szCs w:val="24"/>
+    </w:rPr>
+  </w:style>
+  <w:style w:type="character" w:customStyle="1" w:styleId="Heading3Char">
+    <w:name w:val="Heading 3 Char"/>
+    <w:basedOn w:val="DefaultParagraphFont"/>
+    <w:link w:val="Heading3"/>
+    <w:uiPriority w:val="9"/>
+    <w:rsid w:val="005C3927"/>
+    <w:rPr>
+      <w:rFonts w:ascii="Times New Roman" w:eastAsia="Times New Roman" w:hAnsi="Times New Roman" w:cs="Times New Roman"/>
+      <w:b/>
+      <w:bCs/>
+      <w:sz w:val="27"/>
+      <w:szCs w:val="27"/>
+    </w:rPr>
+  </w:style>
+  <w:style w:type="character" w:styleId="Strong">
+    <w:name w:val="Strong"/>
+    <w:basedOn w:val="DefaultParagraphFont"/>
+    <w:uiPriority w:val="22"/>
+    <w:qFormat/>
+    <w:rsid w:val="005C3927"/>
+    <w:rPr>
+      <w:b/>
+      <w:bCs/>
+    </w:rPr>
+  </w:style>
+  <w:style w:type="character" w:styleId="Emphasis">
+    <w:name w:val="Emphasis"/>
+    <w:basedOn w:val="DefaultParagraphFont"/>
+    <w:uiPriority w:val="20"/>
+    <w:qFormat/>
+    <w:rsid w:val="005C3927"/>
+    <w:rPr>
+      <w:i/>
+      <w:iCs/>
+    </w:rPr>
+  </w:style>
+  <w:style w:type="character" w:customStyle="1" w:styleId="hljs-type">
+    <w:name w:val="hljs-type"/>
+    <w:basedOn w:val="DefaultParagraphFont"/>
+    <w:rsid w:val="00E46B1C"/>
+  </w:style>
+  <w:style w:type="character" w:customStyle="1" w:styleId="hljs-variable">
+    <w:name w:val="hljs-variable"/>
+    <w:basedOn w:val="DefaultParagraphFont"/>
+    <w:rsid w:val="00E46B1C"/>
+  </w:style>
+  <w:style w:type="character" w:customStyle="1" w:styleId="hljs-operator">
+    <w:name w:val="hljs-operator"/>
+    <w:basedOn w:val="DefaultParagraphFont"/>
+    <w:rsid w:val="00E46B1C"/>
+  </w:style>
+  <w:style w:type="character" w:customStyle="1" w:styleId="hljs-keyword">
+    <w:name w:val="hljs-keyword"/>
+    <w:basedOn w:val="DefaultParagraphFont"/>
+    <w:rsid w:val="003F26C9"/>
+  </w:style>
+  <w:style w:type="character" w:customStyle="1" w:styleId="hljs-title">
+    <w:name w:val="hljs-title"/>
+    <w:basedOn w:val="DefaultParagraphFont"/>
+    <w:rsid w:val="003F26C9"/>
+  </w:style>
+  <w:style w:type="character" w:customStyle="1" w:styleId="hljs-string">
+    <w:name w:val="hljs-string"/>
+    <w:basedOn w:val="DefaultParagraphFont"/>
+    <w:rsid w:val="003F26C9"/>
+  </w:style>
+  <w:style w:type="character" w:customStyle="1" w:styleId="hljs-comment">
+    <w:name w:val="hljs-comment"/>
+    <w:basedOn w:val="DefaultParagraphFont"/>
+    <w:rsid w:val="00E52D4F"/>
+  </w:style>
+  <w:style w:type="character" w:customStyle="1" w:styleId="hljs-number">
+    <w:name w:val="hljs-number"/>
+    <w:basedOn w:val="DefaultParagraphFont"/>
+    <w:rsid w:val="00276BEE"/>
+  </w:style>
+  <w:style w:type="character" w:styleId="Hyperlink">
+    <w:name w:val="Hyperlink"/>
+    <w:basedOn w:val="DefaultParagraphFont"/>
+    <w:uiPriority w:val="99"/>
+    <w:semiHidden/>
+    <w:unhideWhenUsed/>
+    <w:rsid w:val="00E41B0D"/>
+    <w:rPr>
+      <w:color w:val="0000FF"/>
+      <w:u w:val="single"/>
+    </w:rPr>
+  </w:style>
+  <w:style w:type="paragraph" w:styleId="HTMLPreformatted">
+    <w:name w:val="HTML Preformatted"/>
+    <w:basedOn w:val="Normal"/>
+    <w:link w:val="HTMLPreformattedChar"/>
+    <w:uiPriority w:val="99"/>
+    <w:semiHidden/>
+    <w:unhideWhenUsed/>
+    <w:rsid w:val="00E41B0D"/>
+    <w:pPr>
+      <w:tabs>
+        <w:tab w:val="left" w:pos="916"/>
+        <w:tab w:val="left" w:pos="1832"/>
+        <w:tab w:val="left" w:pos="2748"/>
+        <w:tab w:val="left" w:pos="3664"/>
+        <w:tab w:val="left" w:pos="4580"/>
+        <w:tab w:val="left" w:pos="5496"/>
+        <w:tab w:val="left" w:pos="6412"/>
+        <w:tab w:val="left" w:pos="7328"/>
+        <w:tab w:val="left" w:pos="8244"/>
+        <w:tab w:val="left" w:pos="9160"/>
+        <w:tab w:val="left" w:pos="10076"/>
+        <w:tab w:val="left" w:pos="10992"/>
+        <w:tab w:val="left" w:pos="11908"/>
+        <w:tab w:val="left" w:pos="12824"/>
+        <w:tab w:val="left" w:pos="13740"/>
+        <w:tab w:val="left" w:pos="14656"/>
+      </w:tabs>
+      <w:spacing w:after="0" w:line="240" w:lineRule="auto"/>
+    </w:pPr>
+    <w:rPr>
+      <w:rFonts w:ascii="Courier New" w:eastAsia="Times New Roman" w:hAnsi="Courier New" w:cs="Courier New"/>
+      <w:sz w:val="20"/>
+      <w:szCs w:val="20"/>
+    </w:rPr>
+  </w:style>
+  <w:style w:type="character" w:customStyle="1" w:styleId="HTMLPreformattedChar">
+    <w:name w:val="HTML Preformatted Char"/>
+    <w:basedOn w:val="DefaultParagraphFont"/>
+    <w:link w:val="HTMLPreformatted"/>
+    <w:uiPriority w:val="99"/>
+    <w:semiHidden/>
+    <w:rsid w:val="00E41B0D"/>
+    <w:rPr>
+      <w:rFonts w:ascii="Courier New" w:eastAsia="Times New Roman" w:hAnsi="Courier New" w:cs="Courier New"/>
+      <w:sz w:val="20"/>
+      <w:szCs w:val="20"/>
+    </w:rPr>
+  </w:style>
+  <w:style w:type="character" w:styleId="HTMLCode">
+    <w:name w:val="HTML Code"/>
+    <w:basedOn w:val="DefaultParagraphFont"/>
+    <w:uiPriority w:val="99"/>
+    <w:semiHidden/>
+    <w:unhideWhenUsed/>
+    <w:rsid w:val="00E41B0D"/>
+    <w:rPr>
+      <w:rFonts w:ascii="Courier New" w:eastAsia="Times New Roman" w:hAnsi="Courier New" w:cs="Courier New"/>
+      <w:sz w:val="20"/>
+      <w:szCs w:val="20"/>
+    </w:rPr>
+  </w:style>
+  <w:style w:type="character" w:customStyle="1" w:styleId="token">
+    <w:name w:val="token"/>
+    <w:basedOn w:val="DefaultParagraphFont"/>
+    <w:rsid w:val="00E41B0D"/>
+  </w:style>
+  <w:style w:type="character" w:customStyle="1" w:styleId="Heading2Char">
+    <w:name w:val="Heading 2 Char"/>
+    <w:basedOn w:val="DefaultParagraphFont"/>
+    <w:link w:val="Heading2"/>
+    <w:uiPriority w:val="9"/>
+    <w:semiHidden/>
+    <w:rsid w:val="007C1AFE"/>
+    <w:rPr>
+      <w:rFonts w:asciiTheme="majorHAnsi" w:eastAsiaTheme="majorEastAsia" w:hAnsiTheme="majorHAnsi" w:cstheme="majorBidi"/>
+      <w:color w:val="2F5496" w:themeColor="accent1" w:themeShade="BF"/>
+      <w:sz w:val="26"/>
+      <w:szCs w:val="26"/>
+    </w:rPr>
   </w:style>
 </w:styles>
 </file>

--- a/Data/Java.docx
+++ b/Data/Java.docx
@@ -1403,7 +1403,6 @@
         </w:rPr>
         <w:t xml:space="preserve">-&gt; </w:t>
       </w:r>
-      <w:proofErr w:type="spellStart"/>
       <w:r>
         <w:rPr>
           <w:rFonts w:ascii="Bell MT" w:hAnsi="Bell MT" w:cs="Bell MT"/>
@@ -1420,17 +1419,7 @@
           <w:sz w:val="24"/>
           <w:szCs w:val="24"/>
         </w:rPr>
-        <w:t>.startsWith</w:t>
-      </w:r>
-      <w:proofErr w:type="spellEnd"/>
-      <w:r>
-        <w:rPr>
-          <w:rFonts w:ascii="Bell MT" w:hAnsi="Bell MT" w:cs="Bell MT"/>
-          <w:color w:val="000000"/>
-          <w:sz w:val="24"/>
-          <w:szCs w:val="24"/>
-        </w:rPr>
-        <w:t>(</w:t>
+        <w:t>.startsWith(</w:t>
       </w:r>
       <w:r>
         <w:rPr>
@@ -1448,27 +1437,7 @@
           <w:sz w:val="24"/>
           <w:szCs w:val="24"/>
         </w:rPr>
-        <w:t>)).</w:t>
-      </w:r>
-      <w:proofErr w:type="spellStart"/>
-      <w:r>
-        <w:rPr>
-          <w:rFonts w:ascii="Bell MT" w:hAnsi="Bell MT" w:cs="Bell MT"/>
-          <w:color w:val="000000"/>
-          <w:sz w:val="24"/>
-          <w:szCs w:val="24"/>
-        </w:rPr>
-        <w:t>forEach</w:t>
-      </w:r>
-      <w:proofErr w:type="spellEnd"/>
-      <w:r>
-        <w:rPr>
-          <w:rFonts w:ascii="Bell MT" w:hAnsi="Bell MT" w:cs="Bell MT"/>
-          <w:color w:val="000000"/>
-          <w:sz w:val="24"/>
-          <w:szCs w:val="24"/>
-        </w:rPr>
-        <w:t>(</w:t>
+        <w:t>)).forEach(</w:t>
       </w:r>
       <w:r>
         <w:rPr>
@@ -1571,7 +1540,6 @@
           <w:szCs w:val="35"/>
         </w:rPr>
       </w:pPr>
-      <w:proofErr w:type="spellStart"/>
       <w:r>
         <w:rPr>
           <w:rFonts w:ascii="Raleway" w:eastAsia="Times New Roman" w:hAnsi="Raleway" w:cs="Times New Roman"/>
@@ -1581,19 +1549,7 @@
           <w:sz w:val="35"/>
           <w:szCs w:val="35"/>
         </w:rPr>
-        <w:t>Stream.of</w:t>
-      </w:r>
-      <w:proofErr w:type="spellEnd"/>
-      <w:r>
-        <w:rPr>
-          <w:rFonts w:ascii="Raleway" w:eastAsia="Times New Roman" w:hAnsi="Raleway" w:cs="Times New Roman"/>
-          <w:b/>
-          <w:bCs/>
-          <w:color w:val="333333"/>
-          <w:sz w:val="35"/>
-          <w:szCs w:val="35"/>
-        </w:rPr>
-        <w:t>()</w:t>
+        <w:t>Stream.of()</w:t>
       </w:r>
     </w:p>
     <w:p>
@@ -1654,25 +1610,7 @@
           <w:color w:val="3B3B3B"/>
           <w:bdr w:val="none" w:sz="0" w:space="0" w:color="auto" w:frame="1"/>
         </w:rPr>
-        <w:t xml:space="preserve">Stream&lt;Integer&gt; stream = </w:t>
-      </w:r>
-      <w:proofErr w:type="spellStart"/>
-      <w:r>
-        <w:rPr>
-          <w:rFonts w:ascii="Consolas" w:eastAsia="Times New Roman" w:hAnsi="Consolas" w:cs="Courier New"/>
-          <w:color w:val="3B3B3B"/>
-          <w:bdr w:val="none" w:sz="0" w:space="0" w:color="auto" w:frame="1"/>
-        </w:rPr>
-        <w:t>Stream.of</w:t>
-      </w:r>
-      <w:proofErr w:type="spellEnd"/>
-      <w:r>
-        <w:rPr>
-          <w:rFonts w:ascii="Consolas" w:eastAsia="Times New Roman" w:hAnsi="Consolas" w:cs="Courier New"/>
-          <w:color w:val="3B3B3B"/>
-          <w:bdr w:val="none" w:sz="0" w:space="0" w:color="auto" w:frame="1"/>
-        </w:rPr>
-        <w:t>(1,2,3,4,5,6,7,8,9);</w:t>
+        <w:t>Stream&lt;Integer&gt; stream = Stream.of(1,2,3,4,5,6,7,8,9);</w:t>
       </w:r>
     </w:p>
     <w:p>
@@ -1707,23 +1645,13 @@
           <w:szCs w:val="27"/>
         </w:rPr>
       </w:pPr>
-      <w:proofErr w:type="spellStart"/>
       <w:r>
         <w:rPr>
           <w:rFonts w:ascii="Consolas" w:eastAsia="Times New Roman" w:hAnsi="Consolas" w:cs="Courier New"/>
           <w:color w:val="3B3B3B"/>
           <w:bdr w:val="none" w:sz="0" w:space="0" w:color="auto" w:frame="1"/>
         </w:rPr>
-        <w:t>stream.forEach</w:t>
-      </w:r>
-      <w:proofErr w:type="spellEnd"/>
-      <w:r>
-        <w:rPr>
-          <w:rFonts w:ascii="Consolas" w:eastAsia="Times New Roman" w:hAnsi="Consolas" w:cs="Courier New"/>
-          <w:color w:val="3B3B3B"/>
-          <w:bdr w:val="none" w:sz="0" w:space="0" w:color="auto" w:frame="1"/>
-        </w:rPr>
-        <w:t>(p -&gt; System.out.println(p));</w:t>
+        <w:t>stream.forEach(p -&gt; System.out.println(p));</w:t>
       </w:r>
     </w:p>
     <w:p>
@@ -2840,9 +2768,66 @@
           <w:sz w:val="24"/>
           <w:szCs w:val="24"/>
         </w:rPr>
-        <w:t>"</w:t>
-      </w:r>
-      <w:proofErr w:type="spellStart"/>
+        <w:t>"OneAndOnly"</w:t>
+      </w:r>
+      <w:r>
+        <w:rPr>
+          <w:rFonts w:ascii="Bell MT" w:hAnsi="Bell MT" w:cs="Bell MT"/>
+          <w:color w:val="000000"/>
+          <w:sz w:val="24"/>
+          <w:szCs w:val="24"/>
+        </w:rPr>
+        <w:t>);</w:t>
+      </w:r>
+    </w:p>
+    <w:p>
+      <w:pPr>
+        <w:autoSpaceDE w:val="0"/>
+        <w:autoSpaceDN w:val="0"/>
+        <w:adjustRightInd w:val="0"/>
+        <w:spacing w:after="0" w:line="240" w:lineRule="auto"/>
+        <w:rPr>
+          <w:rFonts w:ascii="Bell MT" w:hAnsi="Bell MT" w:cs="Bell MT"/>
+          <w:sz w:val="24"/>
+          <w:szCs w:val="24"/>
+        </w:rPr>
+      </w:pPr>
+      <w:r>
+        <w:rPr>
+          <w:rFonts w:ascii="Bell MT" w:hAnsi="Bell MT" w:cs="Bell MT"/>
+          <w:color w:val="000000"/>
+          <w:sz w:val="24"/>
+          <w:szCs w:val="24"/>
+        </w:rPr>
+        <w:tab/>
+      </w:r>
+      <w:r>
+        <w:rPr>
+          <w:rFonts w:ascii="Bell MT" w:hAnsi="Bell MT" w:cs="Bell MT"/>
+          <w:color w:val="000000"/>
+          <w:sz w:val="24"/>
+          <w:szCs w:val="24"/>
+        </w:rPr>
+        <w:tab/>
+      </w:r>
+      <w:r>
+        <w:rPr>
+          <w:rFonts w:ascii="Bell MT" w:hAnsi="Bell MT" w:cs="Bell MT"/>
+          <w:color w:val="6A3E3E"/>
+          <w:sz w:val="24"/>
+          <w:szCs w:val="24"/>
+        </w:rPr>
+        <w:t>list</w:t>
+      </w:r>
+      <w:r>
+        <w:rPr>
+          <w:rFonts w:ascii="Bell MT" w:hAnsi="Bell MT" w:cs="Bell MT"/>
+          <w:color w:val="000000"/>
+          <w:sz w:val="24"/>
+          <w:szCs w:val="24"/>
+        </w:rPr>
+        <w:t>.add(</w:t>
+      </w:r>
       <w:r>
         <w:rPr>
           <w:rFonts w:ascii="Bell MT" w:hAnsi="Bell MT" w:cs="Bell MT"/>
@@ -2850,9 +2835,66 @@
           <w:sz w:val="24"/>
           <w:szCs w:val="24"/>
         </w:rPr>
-        <w:t>OneAndOnly</w:t>
-      </w:r>
-      <w:proofErr w:type="spellEnd"/>
+        <w:t>"Derek"</w:t>
+      </w:r>
+      <w:r>
+        <w:rPr>
+          <w:rFonts w:ascii="Bell MT" w:hAnsi="Bell MT" w:cs="Bell MT"/>
+          <w:color w:val="000000"/>
+          <w:sz w:val="24"/>
+          <w:szCs w:val="24"/>
+        </w:rPr>
+        <w:t>);</w:t>
+      </w:r>
+    </w:p>
+    <w:p>
+      <w:pPr>
+        <w:autoSpaceDE w:val="0"/>
+        <w:autoSpaceDN w:val="0"/>
+        <w:adjustRightInd w:val="0"/>
+        <w:spacing w:after="0" w:line="240" w:lineRule="auto"/>
+        <w:rPr>
+          <w:rFonts w:ascii="Bell MT" w:hAnsi="Bell MT" w:cs="Bell MT"/>
+          <w:sz w:val="24"/>
+          <w:szCs w:val="24"/>
+        </w:rPr>
+      </w:pPr>
+      <w:r>
+        <w:rPr>
+          <w:rFonts w:ascii="Bell MT" w:hAnsi="Bell MT" w:cs="Bell MT"/>
+          <w:color w:val="000000"/>
+          <w:sz w:val="24"/>
+          <w:szCs w:val="24"/>
+        </w:rPr>
+        <w:tab/>
+      </w:r>
+      <w:r>
+        <w:rPr>
+          <w:rFonts w:ascii="Bell MT" w:hAnsi="Bell MT" w:cs="Bell MT"/>
+          <w:color w:val="000000"/>
+          <w:sz w:val="24"/>
+          <w:szCs w:val="24"/>
+        </w:rPr>
+        <w:tab/>
+      </w:r>
+      <w:r>
+        <w:rPr>
+          <w:rFonts w:ascii="Bell MT" w:hAnsi="Bell MT" w:cs="Bell MT"/>
+          <w:color w:val="6A3E3E"/>
+          <w:sz w:val="24"/>
+          <w:szCs w:val="24"/>
+        </w:rPr>
+        <w:t>list</w:t>
+      </w:r>
+      <w:r>
+        <w:rPr>
+          <w:rFonts w:ascii="Bell MT" w:hAnsi="Bell MT" w:cs="Bell MT"/>
+          <w:color w:val="000000"/>
+          <w:sz w:val="24"/>
+          <w:szCs w:val="24"/>
+        </w:rPr>
+        <w:t>.add(</w:t>
+      </w:r>
       <w:r>
         <w:rPr>
           <w:rFonts w:ascii="Bell MT" w:hAnsi="Bell MT" w:cs="Bell MT"/>
@@ -2860,7 +2902,7 @@
           <w:sz w:val="24"/>
           <w:szCs w:val="24"/>
         </w:rPr>
-        <w:t>"</w:t>
+        <w:t>"Change"</w:t>
       </w:r>
       <w:r>
         <w:rPr>
@@ -2927,7 +2969,7 @@
           <w:sz w:val="24"/>
           <w:szCs w:val="24"/>
         </w:rPr>
-        <w:t>"Derek"</w:t>
+        <w:t>"factory"</w:t>
       </w:r>
       <w:r>
         <w:rPr>
@@ -2994,161 +3036,7 @@
           <w:sz w:val="24"/>
           <w:szCs w:val="24"/>
         </w:rPr>
-        <w:t>"Change"</w:t>
-      </w:r>
-      <w:r>
-        <w:rPr>
-          <w:rFonts w:ascii="Bell MT" w:hAnsi="Bell MT" w:cs="Bell MT"/>
-          <w:color w:val="000000"/>
-          <w:sz w:val="24"/>
-          <w:szCs w:val="24"/>
-        </w:rPr>
-        <w:t>);</w:t>
-      </w:r>
-    </w:p>
-    <w:p>
-      <w:pPr>
-        <w:autoSpaceDE w:val="0"/>
-        <w:autoSpaceDN w:val="0"/>
-        <w:adjustRightInd w:val="0"/>
-        <w:spacing w:after="0" w:line="240" w:lineRule="auto"/>
-        <w:rPr>
-          <w:rFonts w:ascii="Bell MT" w:hAnsi="Bell MT" w:cs="Bell MT"/>
-          <w:sz w:val="24"/>
-          <w:szCs w:val="24"/>
-        </w:rPr>
-      </w:pPr>
-      <w:r>
-        <w:rPr>
-          <w:rFonts w:ascii="Bell MT" w:hAnsi="Bell MT" w:cs="Bell MT"/>
-          <w:color w:val="000000"/>
-          <w:sz w:val="24"/>
-          <w:szCs w:val="24"/>
-        </w:rPr>
-        <w:tab/>
-      </w:r>
-      <w:r>
-        <w:rPr>
-          <w:rFonts w:ascii="Bell MT" w:hAnsi="Bell MT" w:cs="Bell MT"/>
-          <w:color w:val="000000"/>
-          <w:sz w:val="24"/>
-          <w:szCs w:val="24"/>
-        </w:rPr>
-        <w:tab/>
-      </w:r>
-      <w:r>
-        <w:rPr>
-          <w:rFonts w:ascii="Bell MT" w:hAnsi="Bell MT" w:cs="Bell MT"/>
-          <w:color w:val="6A3E3E"/>
-          <w:sz w:val="24"/>
-          <w:szCs w:val="24"/>
-        </w:rPr>
-        <w:t>list</w:t>
-      </w:r>
-      <w:r>
-        <w:rPr>
-          <w:rFonts w:ascii="Bell MT" w:hAnsi="Bell MT" w:cs="Bell MT"/>
-          <w:color w:val="000000"/>
-          <w:sz w:val="24"/>
-          <w:szCs w:val="24"/>
-        </w:rPr>
-        <w:t>.add(</w:t>
-      </w:r>
-      <w:r>
-        <w:rPr>
-          <w:rFonts w:ascii="Bell MT" w:hAnsi="Bell MT" w:cs="Bell MT"/>
-          <w:color w:val="2A00FF"/>
-          <w:sz w:val="24"/>
-          <w:szCs w:val="24"/>
-        </w:rPr>
-        <w:t>"factory"</w:t>
-      </w:r>
-      <w:r>
-        <w:rPr>
-          <w:rFonts w:ascii="Bell MT" w:hAnsi="Bell MT" w:cs="Bell MT"/>
-          <w:color w:val="000000"/>
-          <w:sz w:val="24"/>
-          <w:szCs w:val="24"/>
-        </w:rPr>
-        <w:t>);</w:t>
-      </w:r>
-    </w:p>
-    <w:p>
-      <w:pPr>
-        <w:autoSpaceDE w:val="0"/>
-        <w:autoSpaceDN w:val="0"/>
-        <w:adjustRightInd w:val="0"/>
-        <w:spacing w:after="0" w:line="240" w:lineRule="auto"/>
-        <w:rPr>
-          <w:rFonts w:ascii="Bell MT" w:hAnsi="Bell MT" w:cs="Bell MT"/>
-          <w:sz w:val="24"/>
-          <w:szCs w:val="24"/>
-        </w:rPr>
-      </w:pPr>
-      <w:r>
-        <w:rPr>
-          <w:rFonts w:ascii="Bell MT" w:hAnsi="Bell MT" w:cs="Bell MT"/>
-          <w:color w:val="000000"/>
-          <w:sz w:val="24"/>
-          <w:szCs w:val="24"/>
-        </w:rPr>
-        <w:tab/>
-      </w:r>
-      <w:r>
-        <w:rPr>
-          <w:rFonts w:ascii="Bell MT" w:hAnsi="Bell MT" w:cs="Bell MT"/>
-          <w:color w:val="000000"/>
-          <w:sz w:val="24"/>
-          <w:szCs w:val="24"/>
-        </w:rPr>
-        <w:tab/>
-      </w:r>
-      <w:r>
-        <w:rPr>
-          <w:rFonts w:ascii="Bell MT" w:hAnsi="Bell MT" w:cs="Bell MT"/>
-          <w:color w:val="6A3E3E"/>
-          <w:sz w:val="24"/>
-          <w:szCs w:val="24"/>
-        </w:rPr>
-        <w:t>list</w:t>
-      </w:r>
-      <w:r>
-        <w:rPr>
-          <w:rFonts w:ascii="Bell MT" w:hAnsi="Bell MT" w:cs="Bell MT"/>
-          <w:color w:val="000000"/>
-          <w:sz w:val="24"/>
-          <w:szCs w:val="24"/>
-        </w:rPr>
-        <w:t>.add(</w:t>
-      </w:r>
-      <w:r>
-        <w:rPr>
-          <w:rFonts w:ascii="Bell MT" w:hAnsi="Bell MT" w:cs="Bell MT"/>
-          <w:color w:val="2A00FF"/>
-          <w:sz w:val="24"/>
-          <w:szCs w:val="24"/>
-        </w:rPr>
-        <w:t>"</w:t>
-      </w:r>
-      <w:proofErr w:type="spellStart"/>
-      <w:r>
-        <w:rPr>
-          <w:rFonts w:ascii="Bell MT" w:hAnsi="Bell MT" w:cs="Bell MT"/>
-          <w:color w:val="2A00FF"/>
-          <w:sz w:val="24"/>
-          <w:szCs w:val="24"/>
-        </w:rPr>
-        <w:t>justBefore</w:t>
-      </w:r>
-      <w:proofErr w:type="spellEnd"/>
-      <w:r>
-        <w:rPr>
-          <w:rFonts w:ascii="Bell MT" w:hAnsi="Bell MT" w:cs="Bell MT"/>
-          <w:color w:val="2A00FF"/>
-          <w:sz w:val="24"/>
-          <w:szCs w:val="24"/>
-        </w:rPr>
-        <w:t>"</w:t>
+        <w:t>"justBefore"</w:t>
       </w:r>
       <w:r>
         <w:rPr>
@@ -3622,27 +3510,7 @@
           <w:sz w:val="24"/>
           <w:szCs w:val="24"/>
         </w:rPr>
-        <w:t xml:space="preserve">   .</w:t>
-      </w:r>
-      <w:proofErr w:type="spellStart"/>
-      <w:r>
-        <w:rPr>
-          <w:rFonts w:ascii="Bell MT" w:hAnsi="Bell MT" w:cs="Bell MT"/>
-          <w:color w:val="000000"/>
-          <w:sz w:val="24"/>
-          <w:szCs w:val="24"/>
-        </w:rPr>
-        <w:t>forEach</w:t>
-      </w:r>
-      <w:proofErr w:type="spellEnd"/>
-      <w:r>
-        <w:rPr>
-          <w:rFonts w:ascii="Bell MT" w:hAnsi="Bell MT" w:cs="Bell MT"/>
-          <w:color w:val="000000"/>
-          <w:sz w:val="24"/>
-          <w:szCs w:val="24"/>
-        </w:rPr>
-        <w:t>(</w:t>
+        <w:t xml:space="preserve">   .forEach(</w:t>
       </w:r>
       <w:r>
         <w:rPr>
@@ -3780,29 +3648,7 @@
           <w:szCs w:val="21"/>
           <w:shd w:val="clear" w:color="auto" w:fill="FAFAFA"/>
         </w:rPr>
-        <w:t xml:space="preserve">List&lt;String&gt; </w:t>
-      </w:r>
-      <w:proofErr w:type="spellStart"/>
-      <w:r>
-        <w:rPr>
-          <w:rFonts w:ascii="Source Code Pro" w:hAnsi="Source Code Pro"/>
-          <w:color w:val="000000"/>
-          <w:sz w:val="21"/>
-          <w:szCs w:val="21"/>
-          <w:shd w:val="clear" w:color="auto" w:fill="FAFAFA"/>
-        </w:rPr>
-        <w:t>uris</w:t>
-      </w:r>
-      <w:proofErr w:type="spellEnd"/>
-      <w:r>
-        <w:rPr>
-          <w:rFonts w:ascii="Source Code Pro" w:hAnsi="Source Code Pro"/>
-          <w:color w:val="000000"/>
-          <w:sz w:val="21"/>
-          <w:szCs w:val="21"/>
-          <w:shd w:val="clear" w:color="auto" w:fill="FAFAFA"/>
-        </w:rPr>
-        <w:t xml:space="preserve"> = </w:t>
+        <w:t xml:space="preserve">List&lt;String&gt; uris = </w:t>
       </w:r>
       <w:r>
         <w:rPr>
@@ -3846,29 +3692,7 @@
           <w:szCs w:val="21"/>
           <w:shd w:val="clear" w:color="auto" w:fill="FAFAFA"/>
         </w:rPr>
-        <w:t xml:space="preserve">&lt;&gt;(); </w:t>
-      </w:r>
-      <w:proofErr w:type="spellStart"/>
-      <w:r>
-        <w:rPr>
-          <w:rFonts w:ascii="Source Code Pro" w:hAnsi="Source Code Pro"/>
-          <w:color w:val="000000"/>
-          <w:sz w:val="21"/>
-          <w:szCs w:val="21"/>
-          <w:shd w:val="clear" w:color="auto" w:fill="FAFAFA"/>
-        </w:rPr>
-        <w:t>uris.add</w:t>
-      </w:r>
-      <w:proofErr w:type="spellEnd"/>
-      <w:r>
-        <w:rPr>
-          <w:rFonts w:ascii="Source Code Pro" w:hAnsi="Source Code Pro"/>
-          <w:color w:val="000000"/>
-          <w:sz w:val="21"/>
-          <w:szCs w:val="21"/>
-          <w:shd w:val="clear" w:color="auto" w:fill="FAFAFA"/>
-        </w:rPr>
-        <w:t>(</w:t>
+        <w:t>&lt;&gt;(); uris.add(</w:t>
       </w:r>
       <w:r>
         <w:rPr>
@@ -3888,95 +3712,7 @@
           <w:szCs w:val="21"/>
           <w:shd w:val="clear" w:color="auto" w:fill="FAFAFA"/>
         </w:rPr>
-        <w:t xml:space="preserve">); Stream&lt;Path&gt; stream = </w:t>
-      </w:r>
-      <w:proofErr w:type="spellStart"/>
-      <w:r>
-        <w:rPr>
-          <w:rFonts w:ascii="Source Code Pro" w:hAnsi="Source Code Pro"/>
-          <w:color w:val="000000"/>
-          <w:sz w:val="21"/>
-          <w:szCs w:val="21"/>
-          <w:shd w:val="clear" w:color="auto" w:fill="FAFAFA"/>
-        </w:rPr>
-        <w:t>uris.stream</w:t>
-      </w:r>
-      <w:proofErr w:type="spellEnd"/>
-      <w:r>
-        <w:rPr>
-          <w:rFonts w:ascii="Source Code Pro" w:hAnsi="Source Code Pro"/>
-          <w:color w:val="000000"/>
-          <w:sz w:val="21"/>
-          <w:szCs w:val="21"/>
-          <w:shd w:val="clear" w:color="auto" w:fill="FAFAFA"/>
-        </w:rPr>
-        <w:t>().map(</w:t>
-      </w:r>
-      <w:proofErr w:type="spellStart"/>
-      <w:r>
-        <w:rPr>
-          <w:rFonts w:ascii="Source Code Pro" w:hAnsi="Source Code Pro"/>
-          <w:color w:val="000000"/>
-          <w:sz w:val="21"/>
-          <w:szCs w:val="21"/>
-          <w:shd w:val="clear" w:color="auto" w:fill="FAFAFA"/>
-        </w:rPr>
-        <w:t>uri</w:t>
-      </w:r>
-      <w:proofErr w:type="spellEnd"/>
-      <w:r>
-        <w:rPr>
-          <w:rFonts w:ascii="Source Code Pro" w:hAnsi="Source Code Pro"/>
-          <w:color w:val="000000"/>
-          <w:sz w:val="21"/>
-          <w:szCs w:val="21"/>
-          <w:shd w:val="clear" w:color="auto" w:fill="FAFAFA"/>
-        </w:rPr>
-        <w:t xml:space="preserve"> -&gt; </w:t>
-      </w:r>
-      <w:proofErr w:type="spellStart"/>
-      <w:r>
-        <w:rPr>
-          <w:rFonts w:ascii="Source Code Pro" w:hAnsi="Source Code Pro"/>
-          <w:color w:val="000000"/>
-          <w:sz w:val="21"/>
-          <w:szCs w:val="21"/>
-          <w:shd w:val="clear" w:color="auto" w:fill="FAFAFA"/>
-        </w:rPr>
-        <w:t>Paths.get</w:t>
-      </w:r>
-      <w:proofErr w:type="spellEnd"/>
-      <w:r>
-        <w:rPr>
-          <w:rFonts w:ascii="Source Code Pro" w:hAnsi="Source Code Pro"/>
-          <w:color w:val="000000"/>
-          <w:sz w:val="21"/>
-          <w:szCs w:val="21"/>
-          <w:shd w:val="clear" w:color="auto" w:fill="FAFAFA"/>
-        </w:rPr>
-        <w:t>(</w:t>
-      </w:r>
-      <w:proofErr w:type="spellStart"/>
-      <w:r>
-        <w:rPr>
-          <w:rFonts w:ascii="Source Code Pro" w:hAnsi="Source Code Pro"/>
-          <w:color w:val="000000"/>
-          <w:sz w:val="21"/>
-          <w:szCs w:val="21"/>
-          <w:shd w:val="clear" w:color="auto" w:fill="FAFAFA"/>
-        </w:rPr>
-        <w:t>uri</w:t>
-      </w:r>
-      <w:proofErr w:type="spellEnd"/>
-      <w:r>
-        <w:rPr>
-          <w:rFonts w:ascii="Source Code Pro" w:hAnsi="Source Code Pro"/>
-          <w:color w:val="000000"/>
-          <w:sz w:val="21"/>
-          <w:szCs w:val="21"/>
-          <w:shd w:val="clear" w:color="auto" w:fill="FAFAFA"/>
-        </w:rPr>
-        <w:t>));</w:t>
+        <w:t>); Stream&lt;Path&gt; stream = uris.stream().map(uri -&gt; Paths.get(uri));</w:t>
       </w:r>
     </w:p>
     <w:p>
@@ -4103,51 +3839,7 @@
           <w:szCs w:val="21"/>
           <w:shd w:val="clear" w:color="auto" w:fill="FAFAFA"/>
         </w:rPr>
-        <w:t xml:space="preserve">()); Stream&lt;String&gt; stream = </w:t>
-      </w:r>
-      <w:proofErr w:type="spellStart"/>
-      <w:r>
-        <w:rPr>
-          <w:rFonts w:ascii="Source Code Pro" w:hAnsi="Source Code Pro"/>
-          <w:color w:val="000000"/>
-          <w:sz w:val="21"/>
-          <w:szCs w:val="21"/>
-          <w:shd w:val="clear" w:color="auto" w:fill="FAFAFA"/>
-        </w:rPr>
-        <w:t>details.stream</w:t>
-      </w:r>
-      <w:proofErr w:type="spellEnd"/>
-      <w:r>
-        <w:rPr>
-          <w:rFonts w:ascii="Source Code Pro" w:hAnsi="Source Code Pro"/>
-          <w:color w:val="000000"/>
-          <w:sz w:val="21"/>
-          <w:szCs w:val="21"/>
-          <w:shd w:val="clear" w:color="auto" w:fill="FAFAFA"/>
-        </w:rPr>
-        <w:t xml:space="preserve">().flatMap(detail -&gt; </w:t>
-      </w:r>
-      <w:proofErr w:type="spellStart"/>
-      <w:r>
-        <w:rPr>
-          <w:rFonts w:ascii="Source Code Pro" w:hAnsi="Source Code Pro"/>
-          <w:color w:val="000000"/>
-          <w:sz w:val="21"/>
-          <w:szCs w:val="21"/>
-          <w:shd w:val="clear" w:color="auto" w:fill="FAFAFA"/>
-        </w:rPr>
-        <w:t>detail.getParts</w:t>
-      </w:r>
-      <w:proofErr w:type="spellEnd"/>
-      <w:r>
-        <w:rPr>
-          <w:rFonts w:ascii="Source Code Pro" w:hAnsi="Source Code Pro"/>
-          <w:color w:val="000000"/>
-          <w:sz w:val="21"/>
-          <w:szCs w:val="21"/>
-          <w:shd w:val="clear" w:color="auto" w:fill="FAFAFA"/>
-        </w:rPr>
-        <w:t>().stream());</w:t>
+        <w:t>()); Stream&lt;String&gt; stream = details.stream().flatMap(detail -&gt; detail.getParts().stream());</w:t>
       </w:r>
     </w:p>
     <w:p>
@@ -4210,7 +3902,6 @@
         </w:rPr>
         <w:t xml:space="preserve"> </w:t>
       </w:r>
-      <w:proofErr w:type="spellStart"/>
       <w:r>
         <w:rPr>
           <w:rStyle w:val="hljs-variable"/>
@@ -4221,7 +3912,6 @@
         </w:rPr>
         <w:t>isValid</w:t>
       </w:r>
-      <w:proofErr w:type="spellEnd"/>
       <w:r>
         <w:rPr>
           <w:rFonts w:ascii="Source Code Pro" w:hAnsi="Source Code Pro"/>
@@ -4250,83 +3940,7 @@
           <w:szCs w:val="21"/>
           <w:shd w:val="clear" w:color="auto" w:fill="FAFAFA"/>
         </w:rPr>
-        <w:t xml:space="preserve"> </w:t>
-      </w:r>
-      <w:proofErr w:type="spellStart"/>
-      <w:r>
-        <w:rPr>
-          <w:rFonts w:ascii="Source Code Pro" w:hAnsi="Source Code Pro"/>
-          <w:color w:val="000000"/>
-          <w:sz w:val="21"/>
-          <w:szCs w:val="21"/>
-          <w:shd w:val="clear" w:color="auto" w:fill="FAFAFA"/>
-        </w:rPr>
-        <w:t>list.stream</w:t>
-      </w:r>
-      <w:proofErr w:type="spellEnd"/>
-      <w:r>
-        <w:rPr>
-          <w:rFonts w:ascii="Source Code Pro" w:hAnsi="Source Code Pro"/>
-          <w:color w:val="000000"/>
-          <w:sz w:val="21"/>
-          <w:szCs w:val="21"/>
-          <w:shd w:val="clear" w:color="auto" w:fill="FAFAFA"/>
-        </w:rPr>
-        <w:t>().</w:t>
-      </w:r>
-      <w:proofErr w:type="spellStart"/>
-      <w:r>
-        <w:rPr>
-          <w:rFonts w:ascii="Source Code Pro" w:hAnsi="Source Code Pro"/>
-          <w:color w:val="000000"/>
-          <w:sz w:val="21"/>
-          <w:szCs w:val="21"/>
-          <w:shd w:val="clear" w:color="auto" w:fill="FAFAFA"/>
-        </w:rPr>
-        <w:t>anyMatch</w:t>
-      </w:r>
-      <w:proofErr w:type="spellEnd"/>
-      <w:r>
-        <w:rPr>
-          <w:rFonts w:ascii="Source Code Pro" w:hAnsi="Source Code Pro"/>
-          <w:color w:val="000000"/>
-          <w:sz w:val="21"/>
-          <w:szCs w:val="21"/>
-          <w:shd w:val="clear" w:color="auto" w:fill="FAFAFA"/>
-        </w:rPr>
-        <w:t>(element -&gt;</w:t>
-      </w:r>
-      <w:r>
-        <w:rPr>
-          <w:rFonts w:ascii="Source Code Pro" w:hAnsi="Source Code Pro"/>
-          <w:color w:val="000000"/>
-          <w:sz w:val="21"/>
-          <w:szCs w:val="21"/>
-          <w:shd w:val="clear" w:color="auto" w:fill="FAFAFA"/>
-        </w:rPr>
-        <w:t xml:space="preserve">  </w:t>
-      </w:r>
-      <w:proofErr w:type="spellStart"/>
-      <w:r>
-        <w:rPr>
-          <w:rFonts w:ascii="Source Code Pro" w:hAnsi="Source Code Pro"/>
-          <w:color w:val="000000"/>
-          <w:sz w:val="21"/>
-          <w:szCs w:val="21"/>
-          <w:shd w:val="clear" w:color="auto" w:fill="FAFAFA"/>
-        </w:rPr>
-        <w:t>element.contains</w:t>
-      </w:r>
-      <w:proofErr w:type="spellEnd"/>
-      <w:r>
-        <w:rPr>
-          <w:rFonts w:ascii="Source Code Pro" w:hAnsi="Source Code Pro"/>
-          <w:color w:val="000000"/>
-          <w:sz w:val="21"/>
-          <w:szCs w:val="21"/>
-          <w:shd w:val="clear" w:color="auto" w:fill="FAFAFA"/>
-        </w:rPr>
-        <w:t>(</w:t>
+        <w:t xml:space="preserve"> list.stream().anyMatch(element -&gt;  element.contains(</w:t>
       </w:r>
       <w:r>
         <w:rPr>
@@ -4391,7 +4005,6 @@
         </w:rPr>
         <w:t xml:space="preserve"> </w:t>
       </w:r>
-      <w:proofErr w:type="spellStart"/>
       <w:r>
         <w:rPr>
           <w:rStyle w:val="hljs-variable"/>
@@ -4402,7 +4015,6 @@
         </w:rPr>
         <w:t>isValidOne</w:t>
       </w:r>
-      <w:proofErr w:type="spellEnd"/>
       <w:r>
         <w:rPr>
           <w:rFonts w:ascii="Source Code Pro" w:hAnsi="Source Code Pro"/>
@@ -4431,73 +4043,7 @@
           <w:szCs w:val="21"/>
           <w:shd w:val="clear" w:color="auto" w:fill="FAFAFA"/>
         </w:rPr>
-        <w:t xml:space="preserve"> </w:t>
-      </w:r>
-      <w:proofErr w:type="spellStart"/>
-      <w:r>
-        <w:rPr>
-          <w:rFonts w:ascii="Source Code Pro" w:hAnsi="Source Code Pro"/>
-          <w:color w:val="000000"/>
-          <w:sz w:val="21"/>
-          <w:szCs w:val="21"/>
-          <w:shd w:val="clear" w:color="auto" w:fill="FAFAFA"/>
-        </w:rPr>
-        <w:t>list.stream</w:t>
-      </w:r>
-      <w:proofErr w:type="spellEnd"/>
-      <w:r>
-        <w:rPr>
-          <w:rFonts w:ascii="Source Code Pro" w:hAnsi="Source Code Pro"/>
-          <w:color w:val="000000"/>
-          <w:sz w:val="21"/>
-          <w:szCs w:val="21"/>
-          <w:shd w:val="clear" w:color="auto" w:fill="FAFAFA"/>
-        </w:rPr>
-        <w:t>().</w:t>
-      </w:r>
-      <w:proofErr w:type="spellStart"/>
-      <w:r>
-        <w:rPr>
-          <w:rFonts w:ascii="Source Code Pro" w:hAnsi="Source Code Pro"/>
-          <w:color w:val="000000"/>
-          <w:sz w:val="21"/>
-          <w:szCs w:val="21"/>
-          <w:shd w:val="clear" w:color="auto" w:fill="FAFAFA"/>
-        </w:rPr>
-        <w:t>allMatch</w:t>
-      </w:r>
-      <w:proofErr w:type="spellEnd"/>
-      <w:r>
-        <w:rPr>
-          <w:rFonts w:ascii="Source Code Pro" w:hAnsi="Source Code Pro"/>
-          <w:color w:val="000000"/>
-          <w:sz w:val="21"/>
-          <w:szCs w:val="21"/>
-          <w:shd w:val="clear" w:color="auto" w:fill="FAFAFA"/>
-        </w:rPr>
-        <w:t xml:space="preserve">(element -&gt; </w:t>
-      </w:r>
-      <w:proofErr w:type="spellStart"/>
-      <w:r>
-        <w:rPr>
-          <w:rFonts w:ascii="Source Code Pro" w:hAnsi="Source Code Pro"/>
-          <w:color w:val="000000"/>
-          <w:sz w:val="21"/>
-          <w:szCs w:val="21"/>
-          <w:shd w:val="clear" w:color="auto" w:fill="FAFAFA"/>
-        </w:rPr>
-        <w:t>element.contains</w:t>
-      </w:r>
-      <w:proofErr w:type="spellEnd"/>
-      <w:r>
-        <w:rPr>
-          <w:rFonts w:ascii="Source Code Pro" w:hAnsi="Source Code Pro"/>
-          <w:color w:val="000000"/>
-          <w:sz w:val="21"/>
-          <w:szCs w:val="21"/>
-          <w:shd w:val="clear" w:color="auto" w:fill="FAFAFA"/>
-        </w:rPr>
-        <w:t>(</w:t>
+        <w:t xml:space="preserve"> list.stream().allMatch(element -&gt; element.contains(</w:t>
       </w:r>
       <w:r>
         <w:rPr>
@@ -4572,7 +4118,6 @@
         </w:rPr>
         <w:t xml:space="preserve"> </w:t>
       </w:r>
-      <w:proofErr w:type="spellStart"/>
       <w:r>
         <w:rPr>
           <w:rStyle w:val="hljs-variable"/>
@@ -4583,7 +4128,6 @@
         </w:rPr>
         <w:t>isValidTwo</w:t>
       </w:r>
-      <w:proofErr w:type="spellEnd"/>
       <w:r>
         <w:rPr>
           <w:rFonts w:ascii="Source Code Pro" w:hAnsi="Source Code Pro"/>
@@ -4612,73 +4156,7 @@
           <w:szCs w:val="21"/>
           <w:shd w:val="clear" w:color="auto" w:fill="FAFAFA"/>
         </w:rPr>
-        <w:t xml:space="preserve"> </w:t>
-      </w:r>
-      <w:proofErr w:type="spellStart"/>
-      <w:r>
-        <w:rPr>
-          <w:rFonts w:ascii="Source Code Pro" w:hAnsi="Source Code Pro"/>
-          <w:color w:val="000000"/>
-          <w:sz w:val="21"/>
-          <w:szCs w:val="21"/>
-          <w:shd w:val="clear" w:color="auto" w:fill="FAFAFA"/>
-        </w:rPr>
-        <w:t>list.stream</w:t>
-      </w:r>
-      <w:proofErr w:type="spellEnd"/>
-      <w:r>
-        <w:rPr>
-          <w:rFonts w:ascii="Source Code Pro" w:hAnsi="Source Code Pro"/>
-          <w:color w:val="000000"/>
-          <w:sz w:val="21"/>
-          <w:szCs w:val="21"/>
-          <w:shd w:val="clear" w:color="auto" w:fill="FAFAFA"/>
-        </w:rPr>
-        <w:t>().</w:t>
-      </w:r>
-      <w:proofErr w:type="spellStart"/>
-      <w:r>
-        <w:rPr>
-          <w:rFonts w:ascii="Source Code Pro" w:hAnsi="Source Code Pro"/>
-          <w:color w:val="000000"/>
-          <w:sz w:val="21"/>
-          <w:szCs w:val="21"/>
-          <w:shd w:val="clear" w:color="auto" w:fill="FAFAFA"/>
-        </w:rPr>
-        <w:t>noneMatch</w:t>
-      </w:r>
-      <w:proofErr w:type="spellEnd"/>
-      <w:r>
-        <w:rPr>
-          <w:rFonts w:ascii="Source Code Pro" w:hAnsi="Source Code Pro"/>
-          <w:color w:val="000000"/>
-          <w:sz w:val="21"/>
-          <w:szCs w:val="21"/>
-          <w:shd w:val="clear" w:color="auto" w:fill="FAFAFA"/>
-        </w:rPr>
-        <w:t xml:space="preserve">(element -&gt; </w:t>
-      </w:r>
-      <w:proofErr w:type="spellStart"/>
-      <w:r>
-        <w:rPr>
-          <w:rFonts w:ascii="Source Code Pro" w:hAnsi="Source Code Pro"/>
-          <w:color w:val="000000"/>
-          <w:sz w:val="21"/>
-          <w:szCs w:val="21"/>
-          <w:shd w:val="clear" w:color="auto" w:fill="FAFAFA"/>
-        </w:rPr>
-        <w:t>element.contains</w:t>
-      </w:r>
-      <w:proofErr w:type="spellEnd"/>
-      <w:r>
-        <w:rPr>
-          <w:rFonts w:ascii="Source Code Pro" w:hAnsi="Source Code Pro"/>
-          <w:color w:val="000000"/>
-          <w:sz w:val="21"/>
-          <w:szCs w:val="21"/>
-          <w:shd w:val="clear" w:color="auto" w:fill="FAFAFA"/>
-        </w:rPr>
-        <w:t>(</w:t>
+        <w:t xml:space="preserve"> list.stream().noneMatch(element -&gt; element.contains(</w:t>
       </w:r>
       <w:r>
         <w:rPr>
@@ -5836,7 +5314,6 @@
           <w:szCs w:val="27"/>
         </w:rPr>
       </w:pPr>
-      <w:proofErr w:type="spellStart"/>
       <w:r>
         <w:rPr>
           <w:rFonts w:ascii="Raleway" w:hAnsi="Raleway"/>
@@ -5844,17 +5321,7 @@
           <w:sz w:val="27"/>
           <w:szCs w:val="27"/>
         </w:rPr>
-        <w:t>concat</w:t>
-      </w:r>
-      <w:proofErr w:type="spellEnd"/>
-      <w:r>
-        <w:rPr>
-          <w:rFonts w:ascii="Raleway" w:hAnsi="Raleway"/>
-          <w:color w:val="000000"/>
-          <w:sz w:val="27"/>
-          <w:szCs w:val="27"/>
-        </w:rPr>
-        <w:t>()</w:t>
+        <w:t>concat()</w:t>
       </w:r>
     </w:p>
     <w:p>
@@ -6254,7 +5721,6 @@
         </w:rPr>
       </w:pPr>
       <w:hyperlink r:id="rId22" w:history="1">
-        <w:proofErr w:type="spellStart"/>
         <w:r>
           <w:rPr>
             <w:rStyle w:val="Hyperlink"/>
@@ -6263,9 +5729,27 @@
             <w:sz w:val="27"/>
             <w:szCs w:val="27"/>
           </w:rPr>
-          <w:t>forEach</w:t>
+          <w:t>forEach()</w:t>
         </w:r>
-        <w:proofErr w:type="spellEnd"/>
+      </w:hyperlink>
+    </w:p>
+    <w:p>
+      <w:pPr>
+        <w:numPr>
+          <w:ilvl w:val="0"/>
+          <w:numId w:val="16"/>
+        </w:numPr>
+        <w:shd w:val="clear" w:color="auto" w:fill="FBFBFB"/>
+        <w:spacing w:after="75" w:line="240" w:lineRule="auto"/>
+        <w:ind w:left="1440"/>
+        <w:rPr>
+          <w:rFonts w:ascii="Raleway" w:hAnsi="Raleway"/>
+          <w:color w:val="000000"/>
+          <w:sz w:val="27"/>
+          <w:szCs w:val="27"/>
+        </w:rPr>
+      </w:pPr>
+      <w:hyperlink r:id="rId23" w:history="1">
         <w:r>
           <w:rPr>
             <w:rStyle w:val="Hyperlink"/>
@@ -6274,48 +5758,7 @@
             <w:sz w:val="27"/>
             <w:szCs w:val="27"/>
           </w:rPr>
-          <w:t>()</w:t>
-        </w:r>
-      </w:hyperlink>
-    </w:p>
-    <w:p>
-      <w:pPr>
-        <w:numPr>
-          <w:ilvl w:val="0"/>
-          <w:numId w:val="16"/>
-        </w:numPr>
-        <w:shd w:val="clear" w:color="auto" w:fill="FBFBFB"/>
-        <w:spacing w:after="75" w:line="240" w:lineRule="auto"/>
-        <w:ind w:left="1440"/>
-        <w:rPr>
-          <w:rFonts w:ascii="Raleway" w:hAnsi="Raleway"/>
-          <w:color w:val="000000"/>
-          <w:sz w:val="27"/>
-          <w:szCs w:val="27"/>
-        </w:rPr>
-      </w:pPr>
-      <w:hyperlink r:id="rId23" w:history="1">
-        <w:proofErr w:type="spellStart"/>
-        <w:r>
-          <w:rPr>
-            <w:rStyle w:val="Hyperlink"/>
-            <w:rFonts w:ascii="Raleway" w:hAnsi="Raleway"/>
-            <w:color w:val="0556F3"/>
-            <w:sz w:val="27"/>
-            <w:szCs w:val="27"/>
-          </w:rPr>
-          <w:t>forEachOrdered</w:t>
-        </w:r>
-        <w:proofErr w:type="spellEnd"/>
-        <w:r>
-          <w:rPr>
-            <w:rStyle w:val="Hyperlink"/>
-            <w:rFonts w:ascii="Raleway" w:hAnsi="Raleway"/>
-            <w:color w:val="0556F3"/>
-            <w:sz w:val="27"/>
-            <w:szCs w:val="27"/>
-          </w:rPr>
-          <w:t>()</w:t>
+          <w:t>forEachOrdered()</w:t>
         </w:r>
       </w:hyperlink>
     </w:p>
@@ -6504,7 +5947,6 @@
         </w:rPr>
       </w:pPr>
       <w:hyperlink r:id="rId28" w:tgtFrame="_blank" w:history="1">
-        <w:proofErr w:type="spellStart"/>
         <w:r>
           <w:rPr>
             <w:rStyle w:val="Hyperlink"/>
@@ -6513,9 +5955,27 @@
             <w:sz w:val="27"/>
             <w:szCs w:val="27"/>
           </w:rPr>
-          <w:t>anyMatch</w:t>
+          <w:t>anyMatch()</w:t>
         </w:r>
-        <w:proofErr w:type="spellEnd"/>
+      </w:hyperlink>
+    </w:p>
+    <w:p>
+      <w:pPr>
+        <w:numPr>
+          <w:ilvl w:val="0"/>
+          <w:numId w:val="16"/>
+        </w:numPr>
+        <w:shd w:val="clear" w:color="auto" w:fill="FBFBFB"/>
+        <w:spacing w:after="75" w:line="240" w:lineRule="auto"/>
+        <w:ind w:left="1440"/>
+        <w:rPr>
+          <w:rFonts w:ascii="Raleway" w:hAnsi="Raleway"/>
+          <w:color w:val="000000"/>
+          <w:sz w:val="27"/>
+          <w:szCs w:val="27"/>
+        </w:rPr>
+      </w:pPr>
+      <w:hyperlink r:id="rId29" w:tgtFrame="_blank" w:history="1">
         <w:r>
           <w:rPr>
             <w:rStyle w:val="Hyperlink"/>
@@ -6524,7 +5984,7 @@
             <w:sz w:val="27"/>
             <w:szCs w:val="27"/>
           </w:rPr>
-          <w:t>()</w:t>
+          <w:t>allMatch()</w:t>
         </w:r>
       </w:hyperlink>
     </w:p>
@@ -6544,8 +6004,36 @@
           <w:szCs w:val="27"/>
         </w:rPr>
       </w:pPr>
-      <w:hyperlink r:id="rId29" w:tgtFrame="_blank" w:history="1">
-        <w:proofErr w:type="spellStart"/>
+      <w:hyperlink r:id="rId30" w:tgtFrame="_blank" w:history="1">
+        <w:r>
+          <w:rPr>
+            <w:rStyle w:val="Hyperlink"/>
+            <w:rFonts w:ascii="Raleway" w:hAnsi="Raleway"/>
+            <w:color w:val="0064BC"/>
+            <w:sz w:val="27"/>
+            <w:szCs w:val="27"/>
+          </w:rPr>
+          <w:t>noneMatch()</w:t>
+        </w:r>
+      </w:hyperlink>
+    </w:p>
+    <w:p>
+      <w:pPr>
+        <w:numPr>
+          <w:ilvl w:val="0"/>
+          <w:numId w:val="16"/>
+        </w:numPr>
+        <w:shd w:val="clear" w:color="auto" w:fill="FBFBFB"/>
+        <w:spacing w:after="75" w:line="240" w:lineRule="auto"/>
+        <w:ind w:left="1440"/>
+        <w:rPr>
+          <w:rFonts w:ascii="Raleway" w:hAnsi="Raleway"/>
+          <w:color w:val="000000"/>
+          <w:sz w:val="27"/>
+          <w:szCs w:val="27"/>
+        </w:rPr>
+      </w:pPr>
+      <w:hyperlink r:id="rId31" w:history="1">
         <w:r>
           <w:rPr>
             <w:rStyle w:val="Hyperlink"/>
@@ -6554,9 +6042,27 @@
             <w:sz w:val="27"/>
             <w:szCs w:val="27"/>
           </w:rPr>
-          <w:t>allMatch</w:t>
+          <w:t>findFirst()</w:t>
         </w:r>
-        <w:proofErr w:type="spellEnd"/>
+      </w:hyperlink>
+    </w:p>
+    <w:p>
+      <w:pPr>
+        <w:numPr>
+          <w:ilvl w:val="0"/>
+          <w:numId w:val="16"/>
+        </w:numPr>
+        <w:shd w:val="clear" w:color="auto" w:fill="FBFBFB"/>
+        <w:spacing w:after="75" w:line="240" w:lineRule="auto"/>
+        <w:ind w:left="1440"/>
+        <w:rPr>
+          <w:rFonts w:ascii="Raleway" w:hAnsi="Raleway"/>
+          <w:color w:val="000000"/>
+          <w:sz w:val="27"/>
+          <w:szCs w:val="27"/>
+        </w:rPr>
+      </w:pPr>
+      <w:hyperlink r:id="rId32" w:history="1">
         <w:r>
           <w:rPr>
             <w:rStyle w:val="Hyperlink"/>
@@ -6565,135 +6071,12 @@
             <w:sz w:val="27"/>
             <w:szCs w:val="27"/>
           </w:rPr>
-          <w:t>()</w:t>
+          <w:t>findAny()</w:t>
         </w:r>
       </w:hyperlink>
     </w:p>
     <w:p>
       <w:pPr>
-        <w:numPr>
-          <w:ilvl w:val="0"/>
-          <w:numId w:val="16"/>
-        </w:numPr>
-        <w:shd w:val="clear" w:color="auto" w:fill="FBFBFB"/>
-        <w:spacing w:after="75" w:line="240" w:lineRule="auto"/>
-        <w:ind w:left="1440"/>
-        <w:rPr>
-          <w:rFonts w:ascii="Raleway" w:hAnsi="Raleway"/>
-          <w:color w:val="000000"/>
-          <w:sz w:val="27"/>
-          <w:szCs w:val="27"/>
-        </w:rPr>
-      </w:pPr>
-      <w:hyperlink r:id="rId30" w:tgtFrame="_blank" w:history="1">
-        <w:proofErr w:type="spellStart"/>
-        <w:r>
-          <w:rPr>
-            <w:rStyle w:val="Hyperlink"/>
-            <w:rFonts w:ascii="Raleway" w:hAnsi="Raleway"/>
-            <w:color w:val="0064BC"/>
-            <w:sz w:val="27"/>
-            <w:szCs w:val="27"/>
-          </w:rPr>
-          <w:t>noneMatch</w:t>
-        </w:r>
-        <w:proofErr w:type="spellEnd"/>
-        <w:r>
-          <w:rPr>
-            <w:rStyle w:val="Hyperlink"/>
-            <w:rFonts w:ascii="Raleway" w:hAnsi="Raleway"/>
-            <w:color w:val="0064BC"/>
-            <w:sz w:val="27"/>
-            <w:szCs w:val="27"/>
-          </w:rPr>
-          <w:t>()</w:t>
-        </w:r>
-      </w:hyperlink>
-    </w:p>
-    <w:p>
-      <w:pPr>
-        <w:numPr>
-          <w:ilvl w:val="0"/>
-          <w:numId w:val="16"/>
-        </w:numPr>
-        <w:shd w:val="clear" w:color="auto" w:fill="FBFBFB"/>
-        <w:spacing w:after="75" w:line="240" w:lineRule="auto"/>
-        <w:ind w:left="1440"/>
-        <w:rPr>
-          <w:rFonts w:ascii="Raleway" w:hAnsi="Raleway"/>
-          <w:color w:val="000000"/>
-          <w:sz w:val="27"/>
-          <w:szCs w:val="27"/>
-        </w:rPr>
-      </w:pPr>
-      <w:hyperlink r:id="rId31" w:history="1">
-        <w:proofErr w:type="spellStart"/>
-        <w:r>
-          <w:rPr>
-            <w:rStyle w:val="Hyperlink"/>
-            <w:rFonts w:ascii="Raleway" w:hAnsi="Raleway"/>
-            <w:color w:val="0556F3"/>
-            <w:sz w:val="27"/>
-            <w:szCs w:val="27"/>
-          </w:rPr>
-          <w:t>findFirst</w:t>
-        </w:r>
-        <w:proofErr w:type="spellEnd"/>
-        <w:r>
-          <w:rPr>
-            <w:rStyle w:val="Hyperlink"/>
-            <w:rFonts w:ascii="Raleway" w:hAnsi="Raleway"/>
-            <w:color w:val="0556F3"/>
-            <w:sz w:val="27"/>
-            <w:szCs w:val="27"/>
-          </w:rPr>
-          <w:t>()</w:t>
-        </w:r>
-      </w:hyperlink>
-    </w:p>
-    <w:p>
-      <w:pPr>
-        <w:numPr>
-          <w:ilvl w:val="0"/>
-          <w:numId w:val="16"/>
-        </w:numPr>
-        <w:shd w:val="clear" w:color="auto" w:fill="FBFBFB"/>
-        <w:spacing w:after="75" w:line="240" w:lineRule="auto"/>
-        <w:ind w:left="1440"/>
-        <w:rPr>
-          <w:rFonts w:ascii="Raleway" w:hAnsi="Raleway"/>
-          <w:color w:val="000000"/>
-          <w:sz w:val="27"/>
-          <w:szCs w:val="27"/>
-        </w:rPr>
-      </w:pPr>
-      <w:hyperlink r:id="rId32" w:history="1">
-        <w:proofErr w:type="spellStart"/>
-        <w:r>
-          <w:rPr>
-            <w:rStyle w:val="Hyperlink"/>
-            <w:rFonts w:ascii="Raleway" w:hAnsi="Raleway"/>
-            <w:color w:val="0556F3"/>
-            <w:sz w:val="27"/>
-            <w:szCs w:val="27"/>
-          </w:rPr>
-          <w:t>findAny</w:t>
-        </w:r>
-        <w:proofErr w:type="spellEnd"/>
-        <w:r>
-          <w:rPr>
-            <w:rStyle w:val="Hyperlink"/>
-            <w:rFonts w:ascii="Raleway" w:hAnsi="Raleway"/>
-            <w:color w:val="0556F3"/>
-            <w:sz w:val="27"/>
-            <w:szCs w:val="27"/>
-          </w:rPr>
-          <w:t>()</w:t>
-        </w:r>
-      </w:hyperlink>
-    </w:p>
-    <w:p>
-      <w:pPr>
         <w:rPr>
           <w:sz w:val="28"/>
           <w:szCs w:val="28"/>
@@ -6722,43 +6105,7 @@
           <w:szCs w:val="28"/>
           <w:shd w:val="clear" w:color="auto" w:fill="F4F4F4"/>
         </w:rPr>
-        <w:t xml:space="preserve">Stream&lt;Integer&gt; </w:t>
-      </w:r>
-      <w:proofErr w:type="spellStart"/>
-      <w:r>
-        <w:rPr>
-          <w:sz w:val="28"/>
-          <w:szCs w:val="28"/>
-          <w:shd w:val="clear" w:color="auto" w:fill="F4F4F4"/>
-        </w:rPr>
-        <w:t>randomNumbers</w:t>
-      </w:r>
-      <w:proofErr w:type="spellEnd"/>
-      <w:r>
-        <w:rPr>
-          <w:sz w:val="28"/>
-          <w:szCs w:val="28"/>
-          <w:shd w:val="clear" w:color="auto" w:fill="F4F4F4"/>
-        </w:rPr>
-        <w:t xml:space="preserve"> = </w:t>
-      </w:r>
-      <w:proofErr w:type="spellStart"/>
-      <w:r>
-        <w:rPr>
-          <w:sz w:val="28"/>
-          <w:szCs w:val="28"/>
-          <w:shd w:val="clear" w:color="auto" w:fill="F4F4F4"/>
-        </w:rPr>
-        <w:t>Stream.generate</w:t>
-      </w:r>
-      <w:proofErr w:type="spellEnd"/>
-      <w:r>
-        <w:rPr>
-          <w:sz w:val="28"/>
-          <w:szCs w:val="28"/>
-          <w:shd w:val="clear" w:color="auto" w:fill="F4F4F4"/>
-        </w:rPr>
-        <w:t>(() -&gt; (</w:t>
+        <w:t>Stream&lt;Integer&gt; randomNumbers = Stream.generate(() -&gt; (</w:t>
       </w:r>
       <w:r>
         <w:rPr>
@@ -6777,105 +6124,3463 @@
           <w:szCs w:val="28"/>
           <w:shd w:val="clear" w:color="auto" w:fill="F4F4F4"/>
         </w:rPr>
-        <w:t xml:space="preserve"> Random()).</w:t>
-      </w:r>
-      <w:proofErr w:type="spellStart"/>
-      <w:r>
+        <w:t xml:space="preserve"> Random()).nextInt(100));</w:t>
+      </w:r>
+    </w:p>
+    <w:p>
+      <w:pPr>
         <w:rPr>
           <w:sz w:val="28"/>
           <w:szCs w:val="28"/>
           <w:shd w:val="clear" w:color="auto" w:fill="F4F4F4"/>
         </w:rPr>
-        <w:t>nextInt</w:t>
-      </w:r>
-      <w:proofErr w:type="spellEnd"/>
+      </w:pPr>
       <w:r>
         <w:rPr>
           <w:sz w:val="28"/>
           <w:szCs w:val="28"/>
           <w:shd w:val="clear" w:color="auto" w:fill="F4F4F4"/>
         </w:rPr>
-        <w:t>(100));</w:t>
-      </w:r>
-    </w:p>
-    <w:p>
-      <w:pPr>
-        <w:rPr>
-          <w:sz w:val="28"/>
-          <w:szCs w:val="28"/>
-        </w:rPr>
-      </w:pPr>
-      <w:proofErr w:type="spellStart"/>
-      <w:r>
+        <w:t>randomNumbers.limit(20).forEach(System.out::println);</w:t>
+      </w:r>
+    </w:p>
+    <w:p>
+      <w:pPr>
         <w:rPr>
           <w:sz w:val="28"/>
           <w:szCs w:val="28"/>
           <w:shd w:val="clear" w:color="auto" w:fill="F4F4F4"/>
         </w:rPr>
-        <w:t>randomNumbers.limit</w:t>
-      </w:r>
-      <w:proofErr w:type="spellEnd"/>
-      <w:r>
+      </w:pPr>
+    </w:p>
+    <w:p>
+      <w:pPr>
         <w:rPr>
           <w:sz w:val="28"/>
           <w:szCs w:val="28"/>
           <w:shd w:val="clear" w:color="auto" w:fill="F4F4F4"/>
         </w:rPr>
-        <w:t>(20).</w:t>
-      </w:r>
-      <w:proofErr w:type="spellStart"/>
-      <w:r>
+      </w:pPr>
+    </w:p>
+    <w:p>
+      <w:pPr>
         <w:rPr>
           <w:sz w:val="28"/>
           <w:szCs w:val="28"/>
           <w:shd w:val="clear" w:color="auto" w:fill="F4F4F4"/>
         </w:rPr>
-        <w:t>forEach</w:t>
-      </w:r>
-      <w:proofErr w:type="spellEnd"/>
-      <w:r>
-        <w:rPr>
-          <w:sz w:val="28"/>
-          <w:szCs w:val="28"/>
+      </w:pPr>
+    </w:p>
+    <w:p>
+      <w:pPr>
+        <w:rPr>
+          <w:b/>
+          <w:bCs/>
+          <w:color w:val="FF0000"/>
+          <w:sz w:val="28"/>
+          <w:szCs w:val="28"/>
+          <w:u w:val="single"/>
           <w:shd w:val="clear" w:color="auto" w:fill="F4F4F4"/>
         </w:rPr>
+      </w:pPr>
+      <w:r>
+        <w:rPr>
+          <w:b/>
+          <w:bCs/>
+          <w:color w:val="FF0000"/>
+          <w:sz w:val="28"/>
+          <w:szCs w:val="28"/>
+          <w:u w:val="single"/>
+          <w:shd w:val="clear" w:color="auto" w:fill="F4F4F4"/>
+        </w:rPr>
+        <w:lastRenderedPageBreak/>
+        <w:t>LAMDA EXPRESSIONS</w:t>
+      </w:r>
+      <w:r>
+        <w:rPr>
+          <w:b/>
+          <w:bCs/>
+          <w:color w:val="FF0000"/>
+          <w:sz w:val="28"/>
+          <w:szCs w:val="28"/>
+          <w:u w:val="single"/>
+          <w:shd w:val="clear" w:color="auto" w:fill="F4F4F4"/>
+        </w:rPr>
+        <w:t xml:space="preserve"> From 1.8</w:t>
+      </w:r>
+    </w:p>
+    <w:p>
+      <w:pPr>
+        <w:pStyle w:val="ListParagraph"/>
+        <w:numPr>
+          <w:ilvl w:val="1"/>
+          <w:numId w:val="15"/>
+        </w:numPr>
+        <w:rPr>
+          <w:sz w:val="28"/>
+          <w:szCs w:val="28"/>
+          <w:shd w:val="clear" w:color="auto" w:fill="F4F4F4"/>
+        </w:rPr>
+      </w:pPr>
+      <w:r>
+        <w:rPr>
+          <w:sz w:val="28"/>
+          <w:szCs w:val="28"/>
+          <w:shd w:val="clear" w:color="auto" w:fill="F4F4F4"/>
+        </w:rPr>
+        <w:t>Java doesn’t support functional programming features.</w:t>
+      </w:r>
+    </w:p>
+    <w:p>
+      <w:pPr>
+        <w:pStyle w:val="ListParagraph"/>
+        <w:numPr>
+          <w:ilvl w:val="1"/>
+          <w:numId w:val="15"/>
+        </w:numPr>
+        <w:rPr>
+          <w:sz w:val="28"/>
+          <w:szCs w:val="28"/>
+          <w:shd w:val="clear" w:color="auto" w:fill="F4F4F4"/>
+        </w:rPr>
+      </w:pPr>
+      <w:r>
+        <w:rPr>
+          <w:sz w:val="28"/>
+          <w:szCs w:val="28"/>
+          <w:shd w:val="clear" w:color="auto" w:fill="F4F4F4"/>
+        </w:rPr>
+        <w:t>So, it bought lamda expressions in java</w:t>
+      </w:r>
+    </w:p>
+    <w:p>
+      <w:pPr>
+        <w:pStyle w:val="ListParagraph"/>
+        <w:numPr>
+          <w:ilvl w:val="1"/>
+          <w:numId w:val="15"/>
+        </w:numPr>
+        <w:rPr>
+          <w:sz w:val="28"/>
+          <w:szCs w:val="28"/>
+          <w:shd w:val="clear" w:color="auto" w:fill="F4F4F4"/>
+        </w:rPr>
+      </w:pPr>
+      <w:r>
+        <w:rPr>
+          <w:sz w:val="28"/>
+          <w:szCs w:val="28"/>
+          <w:shd w:val="clear" w:color="auto" w:fill="F4F4F4"/>
+        </w:rPr>
+        <w:t>To bring code optimization in java</w:t>
+      </w:r>
+    </w:p>
+    <w:p>
+      <w:pPr>
+        <w:pStyle w:val="ListParagraph"/>
+        <w:numPr>
+          <w:ilvl w:val="1"/>
+          <w:numId w:val="15"/>
+        </w:numPr>
+        <w:rPr>
+          <w:sz w:val="28"/>
+          <w:szCs w:val="28"/>
+          <w:shd w:val="clear" w:color="auto" w:fill="F4F4F4"/>
+        </w:rPr>
+      </w:pPr>
+      <w:r>
+        <w:rPr>
+          <w:sz w:val="28"/>
+          <w:szCs w:val="28"/>
+          <w:shd w:val="clear" w:color="auto" w:fill="F4F4F4"/>
+        </w:rPr>
+        <w:t>Where code is written in functions and variables.</w:t>
+      </w:r>
+    </w:p>
+    <w:p>
+      <w:pPr>
+        <w:rPr>
+          <w:sz w:val="28"/>
+          <w:szCs w:val="28"/>
+          <w:shd w:val="clear" w:color="auto" w:fill="F4F4F4"/>
+        </w:rPr>
+      </w:pPr>
+    </w:p>
+    <w:p>
+      <w:pPr>
+        <w:pStyle w:val="ListParagraph"/>
+        <w:numPr>
+          <w:ilvl w:val="0"/>
+          <w:numId w:val="17"/>
+        </w:numPr>
+        <w:rPr>
+          <w:sz w:val="28"/>
+          <w:szCs w:val="28"/>
+          <w:shd w:val="clear" w:color="auto" w:fill="F4F4F4"/>
+        </w:rPr>
+      </w:pPr>
+      <w:r>
+        <w:rPr>
+          <w:sz w:val="28"/>
+          <w:szCs w:val="28"/>
+          <w:shd w:val="clear" w:color="auto" w:fill="F4F4F4"/>
+        </w:rPr>
+        <w:t>Lamda Expression is anonymous function.</w:t>
+      </w:r>
+    </w:p>
+    <w:p>
+      <w:pPr>
+        <w:pStyle w:val="ListParagraph"/>
+        <w:numPr>
+          <w:ilvl w:val="0"/>
+          <w:numId w:val="17"/>
+        </w:numPr>
+        <w:rPr>
+          <w:sz w:val="28"/>
+          <w:szCs w:val="28"/>
+          <w:shd w:val="clear" w:color="auto" w:fill="F4F4F4"/>
+        </w:rPr>
+      </w:pPr>
+      <w:r>
+        <w:rPr>
+          <w:sz w:val="28"/>
+          <w:szCs w:val="28"/>
+          <w:shd w:val="clear" w:color="auto" w:fill="F4F4F4"/>
+        </w:rPr>
+        <w:t xml:space="preserve">Anonymous function -&gt; </w:t>
+      </w:r>
+    </w:p>
+    <w:p>
+      <w:pPr>
+        <w:pStyle w:val="ListParagraph"/>
+        <w:numPr>
+          <w:ilvl w:val="2"/>
+          <w:numId w:val="15"/>
+        </w:numPr>
+        <w:rPr>
+          <w:sz w:val="28"/>
+          <w:szCs w:val="28"/>
+          <w:shd w:val="clear" w:color="auto" w:fill="F4F4F4"/>
+        </w:rPr>
+      </w:pPr>
+      <w:r>
+        <w:rPr>
+          <w:sz w:val="28"/>
+          <w:szCs w:val="28"/>
+          <w:shd w:val="clear" w:color="auto" w:fill="F4F4F4"/>
+        </w:rPr>
+        <w:t xml:space="preserve">It doesn’t have name </w:t>
+      </w:r>
+    </w:p>
+    <w:p>
+      <w:pPr>
+        <w:pStyle w:val="ListParagraph"/>
+        <w:numPr>
+          <w:ilvl w:val="2"/>
+          <w:numId w:val="15"/>
+        </w:numPr>
+        <w:rPr>
+          <w:sz w:val="28"/>
+          <w:szCs w:val="28"/>
+          <w:shd w:val="clear" w:color="auto" w:fill="F4F4F4"/>
+        </w:rPr>
+      </w:pPr>
+      <w:r>
+        <w:rPr>
+          <w:sz w:val="28"/>
+          <w:szCs w:val="28"/>
+          <w:shd w:val="clear" w:color="auto" w:fill="F4F4F4"/>
+        </w:rPr>
+        <w:t xml:space="preserve">doesn’t have return type </w:t>
+      </w:r>
+    </w:p>
+    <w:p>
+      <w:pPr>
+        <w:pStyle w:val="ListParagraph"/>
+        <w:numPr>
+          <w:ilvl w:val="2"/>
+          <w:numId w:val="15"/>
+        </w:numPr>
+        <w:rPr>
+          <w:sz w:val="28"/>
+          <w:szCs w:val="28"/>
+          <w:shd w:val="clear" w:color="auto" w:fill="F4F4F4"/>
+        </w:rPr>
+      </w:pPr>
+      <w:r>
+        <w:rPr>
+          <w:sz w:val="28"/>
+          <w:szCs w:val="28"/>
+          <w:shd w:val="clear" w:color="auto" w:fill="F4F4F4"/>
+        </w:rPr>
+        <w:t>no access modifier.</w:t>
+      </w:r>
+    </w:p>
+    <w:p>
+      <w:pPr>
+        <w:pStyle w:val="ListParagraph"/>
+        <w:numPr>
+          <w:ilvl w:val="0"/>
+          <w:numId w:val="17"/>
+        </w:numPr>
+        <w:rPr>
+          <w:sz w:val="28"/>
+          <w:szCs w:val="28"/>
+          <w:shd w:val="clear" w:color="auto" w:fill="F4F4F4"/>
+        </w:rPr>
+      </w:pPr>
+      <w:r>
+        <w:rPr>
+          <w:sz w:val="28"/>
+          <w:szCs w:val="28"/>
+          <w:shd w:val="clear" w:color="auto" w:fill="F4F4F4"/>
+        </w:rPr>
+        <w:t>In Lamda expression we don’t need to specify the data type of the variable.</w:t>
+      </w:r>
+    </w:p>
+    <w:p>
+      <w:pPr>
+        <w:pStyle w:val="ListParagraph"/>
+        <w:numPr>
+          <w:ilvl w:val="0"/>
+          <w:numId w:val="17"/>
+        </w:numPr>
+        <w:rPr>
+          <w:sz w:val="28"/>
+          <w:szCs w:val="28"/>
+          <w:shd w:val="clear" w:color="auto" w:fill="F4F4F4"/>
+        </w:rPr>
+      </w:pPr>
+      <w:r>
+        <w:rPr>
+          <w:sz w:val="28"/>
+          <w:szCs w:val="28"/>
+          <w:shd w:val="clear" w:color="auto" w:fill="F4F4F4"/>
+        </w:rPr>
+        <w:t>Java compiler identifies type of the variable based on the context.</w:t>
+      </w:r>
+    </w:p>
+    <w:p>
+      <w:pPr>
+        <w:rPr>
+          <w:sz w:val="28"/>
+          <w:szCs w:val="28"/>
+          <w:shd w:val="clear" w:color="auto" w:fill="F4F4F4"/>
+        </w:rPr>
+      </w:pPr>
+    </w:p>
+    <w:p>
+      <w:pPr>
+        <w:autoSpaceDE w:val="0"/>
+        <w:autoSpaceDN w:val="0"/>
+        <w:adjustRightInd w:val="0"/>
+        <w:spacing w:after="0" w:line="240" w:lineRule="auto"/>
+        <w:rPr>
+          <w:rFonts w:ascii="Bell MT" w:hAnsi="Bell MT" w:cs="Bell MT"/>
+          <w:sz w:val="28"/>
+          <w:szCs w:val="28"/>
+        </w:rPr>
+      </w:pPr>
+      <w:r>
+        <w:rPr>
+          <w:rFonts w:ascii="Bell MT" w:hAnsi="Bell MT" w:cs="Bell MT"/>
+          <w:b/>
+          <w:bCs/>
+          <w:color w:val="7F0055"/>
+          <w:sz w:val="28"/>
+          <w:szCs w:val="28"/>
+        </w:rPr>
+        <w:t>public</w:t>
+      </w:r>
+      <w:r>
+        <w:rPr>
+          <w:rFonts w:ascii="Bell MT" w:hAnsi="Bell MT" w:cs="Bell MT"/>
+          <w:color w:val="000000"/>
+          <w:sz w:val="28"/>
+          <w:szCs w:val="28"/>
+        </w:rPr>
+        <w:t xml:space="preserve"> </w:t>
+      </w:r>
+      <w:r>
+        <w:rPr>
+          <w:rFonts w:ascii="Bell MT" w:hAnsi="Bell MT" w:cs="Bell MT"/>
+          <w:b/>
+          <w:bCs/>
+          <w:color w:val="7F0055"/>
+          <w:sz w:val="28"/>
+          <w:szCs w:val="28"/>
+          <w:u w:val="single"/>
+        </w:rPr>
+        <w:t>void</w:t>
+      </w:r>
+      <w:r>
+        <w:rPr>
+          <w:rFonts w:ascii="Bell MT" w:hAnsi="Bell MT" w:cs="Bell MT"/>
+          <w:color w:val="000000"/>
+          <w:sz w:val="28"/>
+          <w:szCs w:val="28"/>
+        </w:rPr>
+        <w:t xml:space="preserve"> </w:t>
+      </w:r>
+      <w:r>
+        <w:rPr>
+          <w:rFonts w:ascii="Bell MT" w:hAnsi="Bell MT" w:cs="Bell MT"/>
+          <w:color w:val="000000"/>
+          <w:sz w:val="28"/>
+          <w:szCs w:val="28"/>
+          <w:u w:val="single"/>
+        </w:rPr>
+        <w:t>m</w:t>
+      </w:r>
+      <w:r>
+        <w:rPr>
+          <w:rFonts w:ascii="Bell MT" w:hAnsi="Bell MT" w:cs="Bell MT"/>
+          <w:color w:val="000000"/>
+          <w:sz w:val="28"/>
+          <w:szCs w:val="28"/>
+        </w:rPr>
         <w:t>(</w:t>
       </w:r>
-      <w:proofErr w:type="spellStart"/>
-      <w:r>
-        <w:rPr>
-          <w:sz w:val="28"/>
-          <w:szCs w:val="28"/>
-          <w:shd w:val="clear" w:color="auto" w:fill="F4F4F4"/>
-        </w:rPr>
-        <w:t>System.out</w:t>
-      </w:r>
-      <w:proofErr w:type="spellEnd"/>
-      <w:r>
-        <w:rPr>
-          <w:sz w:val="28"/>
-          <w:szCs w:val="28"/>
-          <w:shd w:val="clear" w:color="auto" w:fill="F4F4F4"/>
-        </w:rPr>
-        <w:t>::</w:t>
-      </w:r>
-      <w:proofErr w:type="spellStart"/>
-      <w:r>
-        <w:rPr>
-          <w:sz w:val="28"/>
-          <w:szCs w:val="28"/>
-          <w:shd w:val="clear" w:color="auto" w:fill="F4F4F4"/>
-        </w:rPr>
-        <w:t>println</w:t>
-      </w:r>
-      <w:proofErr w:type="spellEnd"/>
-      <w:r>
-        <w:rPr>
-          <w:sz w:val="28"/>
-          <w:szCs w:val="28"/>
-          <w:shd w:val="clear" w:color="auto" w:fill="F4F4F4"/>
+      <w:r>
+        <w:rPr>
+          <w:rFonts w:ascii="Bell MT" w:hAnsi="Bell MT" w:cs="Bell MT"/>
+          <w:color w:val="000000"/>
+          <w:sz w:val="28"/>
+          <w:szCs w:val="28"/>
+          <w:u w:val="single"/>
+        </w:rPr>
+        <w:t>)</w:t>
+      </w:r>
+    </w:p>
+    <w:p>
+      <w:pPr>
+        <w:autoSpaceDE w:val="0"/>
+        <w:autoSpaceDN w:val="0"/>
+        <w:adjustRightInd w:val="0"/>
+        <w:spacing w:after="0" w:line="240" w:lineRule="auto"/>
+        <w:rPr>
+          <w:rFonts w:ascii="Bell MT" w:hAnsi="Bell MT" w:cs="Bell MT"/>
+          <w:sz w:val="28"/>
+          <w:szCs w:val="28"/>
+        </w:rPr>
+      </w:pPr>
+      <w:r>
+        <w:rPr>
+          <w:rFonts w:ascii="Bell MT" w:hAnsi="Bell MT" w:cs="Bell MT"/>
+          <w:color w:val="000000"/>
+          <w:sz w:val="28"/>
+          <w:szCs w:val="28"/>
+        </w:rPr>
+        <w:t>{</w:t>
+      </w:r>
+    </w:p>
+    <w:p>
+      <w:pPr>
+        <w:autoSpaceDE w:val="0"/>
+        <w:autoSpaceDN w:val="0"/>
+        <w:adjustRightInd w:val="0"/>
+        <w:spacing w:after="0" w:line="240" w:lineRule="auto"/>
+        <w:rPr>
+          <w:rFonts w:ascii="Bell MT" w:hAnsi="Bell MT" w:cs="Bell MT"/>
+          <w:sz w:val="28"/>
+          <w:szCs w:val="28"/>
+        </w:rPr>
+      </w:pPr>
+      <w:r>
+        <w:rPr>
+          <w:rFonts w:ascii="Bell MT" w:hAnsi="Bell MT" w:cs="Bell MT"/>
+          <w:color w:val="000000"/>
+          <w:sz w:val="28"/>
+          <w:szCs w:val="28"/>
+        </w:rPr>
+        <w:tab/>
+        <w:t>System.out.println(</w:t>
+      </w:r>
+      <w:r>
+        <w:rPr>
+          <w:rFonts w:ascii="Bell MT" w:hAnsi="Bell MT" w:cs="Bell MT"/>
+          <w:color w:val="2A00FF"/>
+          <w:sz w:val="28"/>
+          <w:szCs w:val="28"/>
+        </w:rPr>
+        <w:t>"Lamda expression"</w:t>
+      </w:r>
+      <w:r>
+        <w:rPr>
+          <w:rFonts w:ascii="Bell MT" w:hAnsi="Bell MT" w:cs="Bell MT"/>
+          <w:color w:val="000000"/>
+          <w:sz w:val="28"/>
+          <w:szCs w:val="28"/>
         </w:rPr>
         <w:t>);</w:t>
+      </w:r>
+    </w:p>
+    <w:p>
+      <w:pPr>
+        <w:autoSpaceDE w:val="0"/>
+        <w:autoSpaceDN w:val="0"/>
+        <w:adjustRightInd w:val="0"/>
+        <w:spacing w:after="0" w:line="240" w:lineRule="auto"/>
+        <w:rPr>
+          <w:rFonts w:ascii="Bell MT" w:hAnsi="Bell MT" w:cs="Bell MT"/>
+          <w:sz w:val="28"/>
+          <w:szCs w:val="28"/>
+        </w:rPr>
+      </w:pPr>
+      <w:r>
+        <w:rPr>
+          <w:rFonts w:ascii="Bell MT" w:hAnsi="Bell MT" w:cs="Bell MT"/>
+          <w:color w:val="000000"/>
+          <w:sz w:val="28"/>
+          <w:szCs w:val="28"/>
+        </w:rPr>
+        <w:t>}</w:t>
+      </w:r>
+    </w:p>
+    <w:p>
+      <w:pPr>
+        <w:autoSpaceDE w:val="0"/>
+        <w:autoSpaceDN w:val="0"/>
+        <w:adjustRightInd w:val="0"/>
+        <w:spacing w:after="0" w:line="240" w:lineRule="auto"/>
+        <w:rPr>
+          <w:rFonts w:ascii="Bell MT" w:hAnsi="Bell MT" w:cs="Bell MT"/>
+          <w:sz w:val="28"/>
+          <w:szCs w:val="28"/>
+        </w:rPr>
+      </w:pPr>
+      <w:r>
+        <w:rPr>
+          <w:rFonts w:ascii="Bell MT" w:hAnsi="Bell MT" w:cs="Bell MT"/>
+          <w:color w:val="000000"/>
+          <w:sz w:val="28"/>
+          <w:szCs w:val="28"/>
+        </w:rPr>
+        <w:tab/>
+      </w:r>
+      <w:r>
+        <w:rPr>
+          <w:rFonts w:ascii="Bell MT" w:hAnsi="Bell MT" w:cs="Bell MT"/>
+          <w:color w:val="000000"/>
+          <w:sz w:val="28"/>
+          <w:szCs w:val="28"/>
+        </w:rPr>
+        <w:tab/>
+      </w:r>
+    </w:p>
+    <w:p>
+      <w:pPr>
+        <w:autoSpaceDE w:val="0"/>
+        <w:autoSpaceDN w:val="0"/>
+        <w:adjustRightInd w:val="0"/>
+        <w:spacing w:after="0" w:line="240" w:lineRule="auto"/>
+        <w:rPr>
+          <w:rFonts w:ascii="Bell MT" w:hAnsi="Bell MT" w:cs="Bell MT"/>
+          <w:b/>
+          <w:bCs/>
+          <w:sz w:val="28"/>
+          <w:szCs w:val="28"/>
+        </w:rPr>
+      </w:pPr>
+      <w:r>
+        <w:rPr>
+          <w:rFonts w:ascii="Bell MT" w:hAnsi="Bell MT" w:cs="Bell MT"/>
+          <w:b/>
+          <w:bCs/>
+          <w:color w:val="000000"/>
+          <w:sz w:val="28"/>
+          <w:szCs w:val="28"/>
+        </w:rPr>
+        <w:t xml:space="preserve">      () -&gt; System.out.println(</w:t>
+      </w:r>
+      <w:r>
+        <w:rPr>
+          <w:rFonts w:ascii="Bell MT" w:hAnsi="Bell MT" w:cs="Bell MT"/>
+          <w:b/>
+          <w:bCs/>
+          <w:color w:val="2A00FF"/>
+          <w:sz w:val="28"/>
+          <w:szCs w:val="28"/>
+        </w:rPr>
+        <w:t>"Lamda expression"</w:t>
+      </w:r>
+      <w:r>
+        <w:rPr>
+          <w:rFonts w:ascii="Bell MT" w:hAnsi="Bell MT" w:cs="Bell MT"/>
+          <w:b/>
+          <w:bCs/>
+          <w:color w:val="000000"/>
+          <w:sz w:val="28"/>
+          <w:szCs w:val="28"/>
+          <w:u w:val="single"/>
+        </w:rPr>
+        <w:t>)</w:t>
+      </w:r>
+      <w:r>
+        <w:rPr>
+          <w:rFonts w:ascii="Bell MT" w:hAnsi="Bell MT" w:cs="Bell MT"/>
+          <w:b/>
+          <w:bCs/>
+          <w:color w:val="000000"/>
+          <w:sz w:val="28"/>
+          <w:szCs w:val="28"/>
+        </w:rPr>
+        <w:t>;</w:t>
+      </w:r>
+    </w:p>
+    <w:p>
+      <w:pPr>
+        <w:autoSpaceDE w:val="0"/>
+        <w:autoSpaceDN w:val="0"/>
+        <w:adjustRightInd w:val="0"/>
+        <w:spacing w:after="0" w:line="240" w:lineRule="auto"/>
+        <w:rPr>
+          <w:rFonts w:ascii="Bell MT" w:hAnsi="Bell MT" w:cs="Bell MT"/>
+          <w:sz w:val="28"/>
+          <w:szCs w:val="28"/>
+        </w:rPr>
+      </w:pPr>
+      <w:r>
+        <w:rPr>
+          <w:rFonts w:ascii="Bell MT" w:hAnsi="Bell MT" w:cs="Bell MT"/>
+          <w:color w:val="000000"/>
+          <w:sz w:val="28"/>
+          <w:szCs w:val="28"/>
+        </w:rPr>
+        <w:tab/>
+      </w:r>
+      <w:r>
+        <w:rPr>
+          <w:rFonts w:ascii="Bell MT" w:hAnsi="Bell MT" w:cs="Bell MT"/>
+          <w:color w:val="000000"/>
+          <w:sz w:val="28"/>
+          <w:szCs w:val="28"/>
+        </w:rPr>
+        <w:tab/>
+      </w:r>
+    </w:p>
+    <w:p>
+      <w:pPr>
+        <w:autoSpaceDE w:val="0"/>
+        <w:autoSpaceDN w:val="0"/>
+        <w:adjustRightInd w:val="0"/>
+        <w:spacing w:after="0" w:line="240" w:lineRule="auto"/>
+        <w:rPr>
+          <w:rFonts w:ascii="Bell MT" w:hAnsi="Bell MT" w:cs="Bell MT"/>
+          <w:sz w:val="28"/>
+          <w:szCs w:val="28"/>
+        </w:rPr>
+      </w:pPr>
+      <w:r>
+        <w:rPr>
+          <w:rFonts w:ascii="Bell MT" w:hAnsi="Bell MT" w:cs="Bell MT"/>
+          <w:b/>
+          <w:bCs/>
+          <w:color w:val="7F0055"/>
+          <w:sz w:val="28"/>
+          <w:szCs w:val="28"/>
+        </w:rPr>
+        <w:t>public</w:t>
+      </w:r>
+      <w:r>
+        <w:rPr>
+          <w:rFonts w:ascii="Bell MT" w:hAnsi="Bell MT" w:cs="Bell MT"/>
+          <w:color w:val="000000"/>
+          <w:sz w:val="28"/>
+          <w:szCs w:val="28"/>
+        </w:rPr>
+        <w:t xml:space="preserve"> </w:t>
+      </w:r>
+      <w:r>
+        <w:rPr>
+          <w:rFonts w:ascii="Bell MT" w:hAnsi="Bell MT" w:cs="Bell MT"/>
+          <w:b/>
+          <w:bCs/>
+          <w:color w:val="7F0055"/>
+          <w:sz w:val="28"/>
+          <w:szCs w:val="28"/>
+        </w:rPr>
+        <w:t>void</w:t>
+      </w:r>
+      <w:r>
+        <w:rPr>
+          <w:rFonts w:ascii="Bell MT" w:hAnsi="Bell MT" w:cs="Bell MT"/>
+          <w:color w:val="000000"/>
+          <w:sz w:val="28"/>
+          <w:szCs w:val="28"/>
+        </w:rPr>
+        <w:t xml:space="preserve"> m</w:t>
+      </w:r>
+      <w:r>
+        <w:rPr>
+          <w:rFonts w:ascii="Bell MT" w:hAnsi="Bell MT" w:cs="Bell MT"/>
+          <w:color w:val="000000"/>
+          <w:sz w:val="28"/>
+          <w:szCs w:val="28"/>
+          <w:u w:val="single"/>
+        </w:rPr>
+        <w:t>(</w:t>
+      </w:r>
+      <w:r>
+        <w:rPr>
+          <w:rFonts w:ascii="Bell MT" w:hAnsi="Bell MT" w:cs="Bell MT"/>
+          <w:b/>
+          <w:bCs/>
+          <w:color w:val="7F0055"/>
+          <w:sz w:val="28"/>
+          <w:szCs w:val="28"/>
+        </w:rPr>
+        <w:t>int</w:t>
+      </w:r>
+      <w:r>
+        <w:rPr>
+          <w:rFonts w:ascii="Bell MT" w:hAnsi="Bell MT" w:cs="Bell MT"/>
+          <w:color w:val="000000"/>
+          <w:sz w:val="28"/>
+          <w:szCs w:val="28"/>
+        </w:rPr>
+        <w:t xml:space="preserve"> a</w:t>
+      </w:r>
+      <w:r>
+        <w:rPr>
+          <w:rFonts w:ascii="Bell MT" w:hAnsi="Bell MT" w:cs="Bell MT"/>
+          <w:color w:val="000000"/>
+          <w:sz w:val="28"/>
+          <w:szCs w:val="28"/>
+          <w:u w:val="single"/>
+        </w:rPr>
+        <w:t>,</w:t>
+      </w:r>
+      <w:r>
+        <w:rPr>
+          <w:rFonts w:ascii="Bell MT" w:hAnsi="Bell MT" w:cs="Bell MT"/>
+          <w:color w:val="000000"/>
+          <w:sz w:val="28"/>
+          <w:szCs w:val="28"/>
+        </w:rPr>
+        <w:t xml:space="preserve"> </w:t>
+      </w:r>
+      <w:r>
+        <w:rPr>
+          <w:rFonts w:ascii="Bell MT" w:hAnsi="Bell MT" w:cs="Bell MT"/>
+          <w:b/>
+          <w:bCs/>
+          <w:color w:val="7F0055"/>
+          <w:sz w:val="28"/>
+          <w:szCs w:val="28"/>
+        </w:rPr>
+        <w:t>int</w:t>
+      </w:r>
+      <w:r>
+        <w:rPr>
+          <w:rFonts w:ascii="Bell MT" w:hAnsi="Bell MT" w:cs="Bell MT"/>
+          <w:color w:val="000000"/>
+          <w:sz w:val="28"/>
+          <w:szCs w:val="28"/>
+        </w:rPr>
+        <w:t xml:space="preserve"> b</w:t>
+      </w:r>
+      <w:r>
+        <w:rPr>
+          <w:rFonts w:ascii="Bell MT" w:hAnsi="Bell MT" w:cs="Bell MT"/>
+          <w:color w:val="000000"/>
+          <w:sz w:val="28"/>
+          <w:szCs w:val="28"/>
+          <w:u w:val="single"/>
+        </w:rPr>
+        <w:t>)</w:t>
+      </w:r>
+    </w:p>
+    <w:p>
+      <w:pPr>
+        <w:autoSpaceDE w:val="0"/>
+        <w:autoSpaceDN w:val="0"/>
+        <w:adjustRightInd w:val="0"/>
+        <w:spacing w:after="0" w:line="240" w:lineRule="auto"/>
+        <w:rPr>
+          <w:rFonts w:ascii="Bell MT" w:hAnsi="Bell MT" w:cs="Bell MT"/>
+          <w:sz w:val="28"/>
+          <w:szCs w:val="28"/>
+        </w:rPr>
+      </w:pPr>
+      <w:r>
+        <w:rPr>
+          <w:rFonts w:ascii="Bell MT" w:hAnsi="Bell MT" w:cs="Bell MT"/>
+          <w:color w:val="000000"/>
+          <w:sz w:val="28"/>
+          <w:szCs w:val="28"/>
+        </w:rPr>
+        <w:t>{</w:t>
+      </w:r>
+    </w:p>
+    <w:p>
+      <w:pPr>
+        <w:autoSpaceDE w:val="0"/>
+        <w:autoSpaceDN w:val="0"/>
+        <w:adjustRightInd w:val="0"/>
+        <w:spacing w:after="0" w:line="240" w:lineRule="auto"/>
+        <w:rPr>
+          <w:rFonts w:ascii="Bell MT" w:hAnsi="Bell MT" w:cs="Bell MT"/>
+          <w:sz w:val="28"/>
+          <w:szCs w:val="28"/>
+        </w:rPr>
+      </w:pPr>
+      <w:r>
+        <w:rPr>
+          <w:rFonts w:ascii="Bell MT" w:hAnsi="Bell MT" w:cs="Bell MT"/>
+          <w:color w:val="000000"/>
+          <w:sz w:val="28"/>
+          <w:szCs w:val="28"/>
+        </w:rPr>
+        <w:tab/>
+        <w:t>System.out.println(</w:t>
+      </w:r>
+      <w:r>
+        <w:rPr>
+          <w:rFonts w:ascii="Bell MT" w:hAnsi="Bell MT" w:cs="Bell MT"/>
+          <w:color w:val="2A00FF"/>
+          <w:sz w:val="28"/>
+          <w:szCs w:val="28"/>
+        </w:rPr>
+        <w:t>"Lamda expression"</w:t>
+      </w:r>
+      <w:r>
+        <w:rPr>
+          <w:rFonts w:ascii="Bell MT" w:hAnsi="Bell MT" w:cs="Bell MT"/>
+          <w:color w:val="000000"/>
+          <w:sz w:val="28"/>
+          <w:szCs w:val="28"/>
+        </w:rPr>
+        <w:t>);</w:t>
+      </w:r>
+    </w:p>
+    <w:p>
+      <w:pPr>
+        <w:autoSpaceDE w:val="0"/>
+        <w:autoSpaceDN w:val="0"/>
+        <w:adjustRightInd w:val="0"/>
+        <w:spacing w:after="0" w:line="240" w:lineRule="auto"/>
+        <w:rPr>
+          <w:rFonts w:ascii="Bell MT" w:hAnsi="Bell MT" w:cs="Bell MT"/>
+          <w:sz w:val="28"/>
+          <w:szCs w:val="28"/>
+        </w:rPr>
+      </w:pPr>
+      <w:r>
+        <w:rPr>
+          <w:rFonts w:ascii="Bell MT" w:hAnsi="Bell MT" w:cs="Bell MT"/>
+          <w:color w:val="000000"/>
+          <w:sz w:val="28"/>
+          <w:szCs w:val="28"/>
+        </w:rPr>
+        <w:t>}</w:t>
+      </w:r>
+    </w:p>
+    <w:p>
+      <w:pPr>
+        <w:autoSpaceDE w:val="0"/>
+        <w:autoSpaceDN w:val="0"/>
+        <w:adjustRightInd w:val="0"/>
+        <w:spacing w:after="0" w:line="240" w:lineRule="auto"/>
+        <w:rPr>
+          <w:rFonts w:ascii="Bell MT" w:hAnsi="Bell MT" w:cs="Bell MT"/>
+          <w:sz w:val="28"/>
+          <w:szCs w:val="28"/>
+        </w:rPr>
+      </w:pPr>
+      <w:r>
+        <w:rPr>
+          <w:rFonts w:ascii="Bell MT" w:hAnsi="Bell MT" w:cs="Bell MT"/>
+          <w:color w:val="000000"/>
+          <w:sz w:val="28"/>
+          <w:szCs w:val="28"/>
+        </w:rPr>
+        <w:tab/>
+      </w:r>
+      <w:r>
+        <w:rPr>
+          <w:rFonts w:ascii="Bell MT" w:hAnsi="Bell MT" w:cs="Bell MT"/>
+          <w:color w:val="000000"/>
+          <w:sz w:val="28"/>
+          <w:szCs w:val="28"/>
+        </w:rPr>
+        <w:tab/>
+      </w:r>
+    </w:p>
+    <w:p>
+      <w:pPr>
+        <w:autoSpaceDE w:val="0"/>
+        <w:autoSpaceDN w:val="0"/>
+        <w:adjustRightInd w:val="0"/>
+        <w:spacing w:after="0" w:line="240" w:lineRule="auto"/>
+        <w:rPr>
+          <w:rFonts w:ascii="Bell MT" w:hAnsi="Bell MT" w:cs="Bell MT"/>
+          <w:b/>
+          <w:bCs/>
+          <w:color w:val="000000"/>
+          <w:sz w:val="28"/>
+          <w:szCs w:val="28"/>
+        </w:rPr>
+      </w:pPr>
+      <w:r>
+        <w:rPr>
+          <w:rFonts w:ascii="Bell MT" w:hAnsi="Bell MT" w:cs="Bell MT"/>
+          <w:color w:val="000000"/>
+          <w:sz w:val="28"/>
+          <w:szCs w:val="28"/>
+        </w:rPr>
+        <w:t xml:space="preserve"> </w:t>
+      </w:r>
+      <w:r>
+        <w:rPr>
+          <w:rFonts w:ascii="Bell MT" w:hAnsi="Bell MT" w:cs="Bell MT"/>
+          <w:b/>
+          <w:bCs/>
+          <w:color w:val="000000"/>
+          <w:sz w:val="28"/>
+          <w:szCs w:val="28"/>
+        </w:rPr>
+        <w:t xml:space="preserve"> (a,b) -&gt; System.out.println(a+b</w:t>
+      </w:r>
+      <w:r>
+        <w:rPr>
+          <w:rFonts w:ascii="Bell MT" w:hAnsi="Bell MT" w:cs="Bell MT"/>
+          <w:b/>
+          <w:bCs/>
+          <w:color w:val="000000"/>
+          <w:sz w:val="28"/>
+          <w:szCs w:val="28"/>
+          <w:u w:val="single"/>
+        </w:rPr>
+        <w:t>)</w:t>
+      </w:r>
+      <w:r>
+        <w:rPr>
+          <w:rFonts w:ascii="Bell MT" w:hAnsi="Bell MT" w:cs="Bell MT"/>
+          <w:b/>
+          <w:bCs/>
+          <w:color w:val="000000"/>
+          <w:sz w:val="28"/>
+          <w:szCs w:val="28"/>
+        </w:rPr>
+        <w:t>;</w:t>
+      </w:r>
+    </w:p>
+    <w:p>
+      <w:pPr>
+        <w:autoSpaceDE w:val="0"/>
+        <w:autoSpaceDN w:val="0"/>
+        <w:adjustRightInd w:val="0"/>
+        <w:spacing w:after="0" w:line="240" w:lineRule="auto"/>
+        <w:rPr>
+          <w:rFonts w:ascii="Bell MT" w:hAnsi="Bell MT" w:cs="Bell MT"/>
+          <w:b/>
+          <w:bCs/>
+          <w:color w:val="000000"/>
+          <w:sz w:val="28"/>
+          <w:szCs w:val="28"/>
+        </w:rPr>
+      </w:pPr>
+    </w:p>
+    <w:p>
+      <w:pPr>
+        <w:autoSpaceDE w:val="0"/>
+        <w:autoSpaceDN w:val="0"/>
+        <w:adjustRightInd w:val="0"/>
+        <w:spacing w:after="0" w:line="240" w:lineRule="auto"/>
+        <w:rPr>
+          <w:rFonts w:ascii="Bell MT" w:hAnsi="Bell MT" w:cs="Bell MT"/>
+          <w:sz w:val="28"/>
+          <w:szCs w:val="28"/>
+        </w:rPr>
+      </w:pPr>
+      <w:r>
+        <w:rPr>
+          <w:noProof/>
+        </w:rPr>
+        <w:lastRenderedPageBreak/>
+        <w:drawing>
+          <wp:inline distT="0" distB="0" distL="0" distR="0" wp14:anchorId="57D26E0D" wp14:editId="0D9BDEEE">
+            <wp:extent cx="5343525" cy="3610876"/>
+            <wp:effectExtent l="0" t="0" r="0" b="8890"/>
+            <wp:docPr id="8" name="Picture 8" descr="Text, letter&#10;&#10;Description automatically generated"/>
+            <wp:cNvGraphicFramePr>
+              <a:graphicFrameLocks xmlns:a="http://schemas.openxmlformats.org/drawingml/2006/main" noChangeAspect="1"/>
+            </wp:cNvGraphicFramePr>
+            <a:graphic xmlns:a="http://schemas.openxmlformats.org/drawingml/2006/main">
+              <a:graphicData uri="http://schemas.openxmlformats.org/drawingml/2006/picture">
+                <pic:pic xmlns:pic="http://schemas.openxmlformats.org/drawingml/2006/picture">
+                  <pic:nvPicPr>
+                    <pic:cNvPr id="8" name="Picture 8" descr="Text, letter&#10;&#10;Description automatically generated"/>
+                    <pic:cNvPicPr/>
+                  </pic:nvPicPr>
+                  <pic:blipFill>
+                    <a:blip r:embed="rId33"/>
+                    <a:stretch>
+                      <a:fillRect/>
+                    </a:stretch>
+                  </pic:blipFill>
+                  <pic:spPr>
+                    <a:xfrm>
+                      <a:off x="0" y="0"/>
+                      <a:ext cx="5348122" cy="3613982"/>
+                    </a:xfrm>
+                    <a:prstGeom prst="rect">
+                      <a:avLst/>
+                    </a:prstGeom>
+                  </pic:spPr>
+                </pic:pic>
+              </a:graphicData>
+            </a:graphic>
+          </wp:inline>
+        </w:drawing>
+      </w:r>
+    </w:p>
+    <w:p>
+      <w:pPr>
+        <w:autoSpaceDE w:val="0"/>
+        <w:autoSpaceDN w:val="0"/>
+        <w:adjustRightInd w:val="0"/>
+        <w:spacing w:after="0" w:line="240" w:lineRule="auto"/>
+        <w:rPr>
+          <w:rFonts w:ascii="Bell MT" w:hAnsi="Bell MT" w:cs="Bell MT"/>
+          <w:sz w:val="28"/>
+          <w:szCs w:val="28"/>
+        </w:rPr>
+      </w:pPr>
+    </w:p>
+    <w:p>
+      <w:pPr>
+        <w:autoSpaceDE w:val="0"/>
+        <w:autoSpaceDN w:val="0"/>
+        <w:adjustRightInd w:val="0"/>
+        <w:spacing w:after="0" w:line="240" w:lineRule="auto"/>
+        <w:rPr>
+          <w:rFonts w:ascii="Bell MT" w:hAnsi="Bell MT" w:cs="Bell MT"/>
+          <w:sz w:val="28"/>
+          <w:szCs w:val="28"/>
+        </w:rPr>
+      </w:pPr>
+      <w:r>
+        <w:rPr>
+          <w:noProof/>
+        </w:rPr>
+        <w:drawing>
+          <wp:inline distT="0" distB="0" distL="0" distR="0" wp14:anchorId="6928B98C" wp14:editId="62DD3D7E">
+            <wp:extent cx="5730836" cy="4110161"/>
+            <wp:effectExtent l="0" t="0" r="3810" b="5080"/>
+            <wp:docPr id="9" name="Picture 9" descr="Text, letter&#10;&#10;Description automatically generated"/>
+            <wp:cNvGraphicFramePr>
+              <a:graphicFrameLocks xmlns:a="http://schemas.openxmlformats.org/drawingml/2006/main" noChangeAspect="1"/>
+            </wp:cNvGraphicFramePr>
+            <a:graphic xmlns:a="http://schemas.openxmlformats.org/drawingml/2006/main">
+              <a:graphicData uri="http://schemas.openxmlformats.org/drawingml/2006/picture">
+                <pic:pic xmlns:pic="http://schemas.openxmlformats.org/drawingml/2006/picture">
+                  <pic:nvPicPr>
+                    <pic:cNvPr id="9" name="Picture 9" descr="Text, letter&#10;&#10;Description automatically generated"/>
+                    <pic:cNvPicPr/>
+                  </pic:nvPicPr>
+                  <pic:blipFill>
+                    <a:blip r:embed="rId34"/>
+                    <a:stretch>
+                      <a:fillRect/>
+                    </a:stretch>
+                  </pic:blipFill>
+                  <pic:spPr>
+                    <a:xfrm>
+                      <a:off x="0" y="0"/>
+                      <a:ext cx="5752901" cy="4125986"/>
+                    </a:xfrm>
+                    <a:prstGeom prst="rect">
+                      <a:avLst/>
+                    </a:prstGeom>
+                  </pic:spPr>
+                </pic:pic>
+              </a:graphicData>
+            </a:graphic>
+          </wp:inline>
+        </w:drawing>
+      </w:r>
+    </w:p>
+    <w:p>
+      <w:pPr>
+        <w:autoSpaceDE w:val="0"/>
+        <w:autoSpaceDN w:val="0"/>
+        <w:adjustRightInd w:val="0"/>
+        <w:spacing w:after="0" w:line="240" w:lineRule="auto"/>
+        <w:rPr>
+          <w:rFonts w:ascii="Bell MT" w:hAnsi="Bell MT" w:cs="Bell MT"/>
+          <w:sz w:val="28"/>
+          <w:szCs w:val="28"/>
+        </w:rPr>
+      </w:pPr>
+    </w:p>
+    <w:p>
+      <w:pPr>
+        <w:autoSpaceDE w:val="0"/>
+        <w:autoSpaceDN w:val="0"/>
+        <w:adjustRightInd w:val="0"/>
+        <w:spacing w:after="0" w:line="240" w:lineRule="auto"/>
+        <w:ind w:left="2160" w:firstLine="720"/>
+        <w:rPr>
+          <w:rFonts w:ascii="Bell MT" w:hAnsi="Bell MT" w:cs="Bell MT"/>
+          <w:b/>
+          <w:bCs/>
+          <w:color w:val="FF0000"/>
+          <w:sz w:val="28"/>
+          <w:szCs w:val="28"/>
+        </w:rPr>
+      </w:pPr>
+      <w:r>
+        <w:rPr>
+          <w:rFonts w:ascii="Bell MT" w:hAnsi="Bell MT" w:cs="Bell MT"/>
+          <w:b/>
+          <w:bCs/>
+          <w:color w:val="FF0000"/>
+          <w:sz w:val="28"/>
+          <w:szCs w:val="28"/>
+        </w:rPr>
+        <w:lastRenderedPageBreak/>
+        <w:t>Functional Interface</w:t>
+      </w:r>
+    </w:p>
+    <w:p>
+      <w:pPr>
+        <w:autoSpaceDE w:val="0"/>
+        <w:autoSpaceDN w:val="0"/>
+        <w:adjustRightInd w:val="0"/>
+        <w:spacing w:after="0" w:line="240" w:lineRule="auto"/>
+        <w:rPr>
+          <w:rFonts w:ascii="Bell MT" w:hAnsi="Bell MT" w:cs="Bell MT"/>
+          <w:b/>
+          <w:bCs/>
+          <w:color w:val="FF0000"/>
+          <w:sz w:val="28"/>
+          <w:szCs w:val="28"/>
+        </w:rPr>
+      </w:pPr>
+    </w:p>
+    <w:p>
+      <w:pPr>
+        <w:autoSpaceDE w:val="0"/>
+        <w:autoSpaceDN w:val="0"/>
+        <w:adjustRightInd w:val="0"/>
+        <w:spacing w:after="0" w:line="240" w:lineRule="auto"/>
+        <w:rPr>
+          <w:rFonts w:ascii="Bell MT" w:hAnsi="Bell MT" w:cs="Bell MT"/>
+          <w:sz w:val="28"/>
+          <w:szCs w:val="28"/>
+        </w:rPr>
+      </w:pPr>
+      <w:r>
+        <w:rPr>
+          <w:rFonts w:ascii="Bell MT" w:hAnsi="Bell MT" w:cs="Bell MT"/>
+          <w:sz w:val="28"/>
+          <w:szCs w:val="28"/>
+        </w:rPr>
+        <w:t>To invoke lam</w:t>
+      </w:r>
+      <w:r>
+        <w:rPr>
+          <w:rFonts w:ascii="Bell MT" w:hAnsi="Bell MT" w:cs="Bell MT"/>
+          <w:sz w:val="28"/>
+          <w:szCs w:val="28"/>
+        </w:rPr>
+        <w:t xml:space="preserve">da expression, we need to </w:t>
+      </w:r>
+      <w:r>
+        <w:rPr>
+          <w:rFonts w:ascii="Bell MT" w:hAnsi="Bell MT" w:cs="Bell MT"/>
+          <w:sz w:val="28"/>
+          <w:szCs w:val="28"/>
+        </w:rPr>
+        <w:t>use</w:t>
+      </w:r>
+      <w:r>
+        <w:rPr>
+          <w:rFonts w:ascii="Bell MT" w:hAnsi="Bell MT" w:cs="Bell MT"/>
+          <w:sz w:val="28"/>
+          <w:szCs w:val="28"/>
+        </w:rPr>
+        <w:t xml:space="preserve"> functional interface.</w:t>
+      </w:r>
+    </w:p>
+    <w:p>
+      <w:pPr>
+        <w:autoSpaceDE w:val="0"/>
+        <w:autoSpaceDN w:val="0"/>
+        <w:adjustRightInd w:val="0"/>
+        <w:spacing w:after="0" w:line="240" w:lineRule="auto"/>
+        <w:rPr>
+          <w:rFonts w:ascii="Bell MT" w:hAnsi="Bell MT" w:cs="Bell MT"/>
+          <w:sz w:val="28"/>
+          <w:szCs w:val="28"/>
+        </w:rPr>
+      </w:pPr>
+    </w:p>
+    <w:p>
+      <w:pPr>
+        <w:autoSpaceDE w:val="0"/>
+        <w:autoSpaceDN w:val="0"/>
+        <w:adjustRightInd w:val="0"/>
+        <w:spacing w:after="0" w:line="240" w:lineRule="auto"/>
+        <w:rPr>
+          <w:rFonts w:ascii="Bell MT" w:hAnsi="Bell MT" w:cs="Bell MT"/>
+          <w:sz w:val="28"/>
+          <w:szCs w:val="28"/>
+        </w:rPr>
+      </w:pPr>
+      <w:r>
+        <w:rPr>
+          <w:rFonts w:ascii="Bell MT" w:hAnsi="Bell MT" w:cs="Bell MT"/>
+          <w:b/>
+          <w:bCs/>
+          <w:sz w:val="28"/>
+          <w:szCs w:val="28"/>
+        </w:rPr>
+        <w:t>Functional Interface :</w:t>
+      </w:r>
+      <w:r>
+        <w:rPr>
+          <w:rFonts w:ascii="Bell MT" w:hAnsi="Bell MT" w:cs="Bell MT"/>
+          <w:sz w:val="28"/>
+          <w:szCs w:val="28"/>
+        </w:rPr>
+        <w:t xml:space="preserve"> Which contains </w:t>
+      </w:r>
+      <w:r>
+        <w:rPr>
+          <w:rFonts w:ascii="Bell MT" w:hAnsi="Bell MT" w:cs="Bell MT"/>
+          <w:b/>
+          <w:bCs/>
+          <w:color w:val="FF0000"/>
+          <w:sz w:val="28"/>
+          <w:szCs w:val="28"/>
+        </w:rPr>
+        <w:t>SINGLE ABSTRACT METHOD</w:t>
+      </w:r>
+      <w:r>
+        <w:rPr>
+          <w:rFonts w:ascii="Bell MT" w:hAnsi="Bell MT" w:cs="Bell MT"/>
+          <w:sz w:val="28"/>
+          <w:szCs w:val="28"/>
+        </w:rPr>
+        <w:t>.</w:t>
+      </w:r>
+    </w:p>
+    <w:p>
+      <w:pPr>
+        <w:autoSpaceDE w:val="0"/>
+        <w:autoSpaceDN w:val="0"/>
+        <w:adjustRightInd w:val="0"/>
+        <w:spacing w:after="0" w:line="240" w:lineRule="auto"/>
+        <w:rPr>
+          <w:rFonts w:ascii="Bell MT" w:hAnsi="Bell MT" w:cs="Bell MT"/>
+          <w:sz w:val="28"/>
+          <w:szCs w:val="28"/>
+        </w:rPr>
+      </w:pPr>
+    </w:p>
+    <w:p>
+      <w:pPr>
+        <w:autoSpaceDE w:val="0"/>
+        <w:autoSpaceDN w:val="0"/>
+        <w:adjustRightInd w:val="0"/>
+        <w:spacing w:after="0" w:line="240" w:lineRule="auto"/>
+        <w:rPr>
+          <w:rFonts w:ascii="Bell MT" w:hAnsi="Bell MT" w:cs="Bell MT"/>
+          <w:sz w:val="28"/>
+          <w:szCs w:val="28"/>
+        </w:rPr>
+      </w:pPr>
+    </w:p>
+    <w:p>
+      <w:pPr>
+        <w:autoSpaceDE w:val="0"/>
+        <w:autoSpaceDN w:val="0"/>
+        <w:adjustRightInd w:val="0"/>
+        <w:spacing w:after="0" w:line="240" w:lineRule="auto"/>
+        <w:rPr>
+          <w:rFonts w:ascii="Bell MT" w:hAnsi="Bell MT" w:cs="Bell MT"/>
+          <w:sz w:val="28"/>
+          <w:szCs w:val="28"/>
+        </w:rPr>
+      </w:pPr>
+      <w:r>
+        <w:rPr>
+          <w:rFonts w:ascii="Bell MT" w:hAnsi="Bell MT" w:cs="Bell MT"/>
+          <w:sz w:val="28"/>
+          <w:szCs w:val="28"/>
+        </w:rPr>
+        <w:t xml:space="preserve">From Java 7. </w:t>
+      </w:r>
+      <w:r>
+        <w:rPr>
+          <w:rFonts w:ascii="Bell MT" w:hAnsi="Bell MT" w:cs="Bell MT"/>
+          <w:sz w:val="28"/>
+          <w:szCs w:val="28"/>
+        </w:rPr>
+        <w:t>In Interface we</w:t>
+      </w:r>
+      <w:r>
+        <w:rPr>
+          <w:rFonts w:ascii="Bell MT" w:hAnsi="Bell MT" w:cs="Bell MT"/>
+          <w:sz w:val="28"/>
+          <w:szCs w:val="28"/>
+        </w:rPr>
+        <w:t xml:space="preserve"> can create</w:t>
+      </w:r>
+    </w:p>
+    <w:p>
+      <w:pPr>
+        <w:pStyle w:val="ListParagraph"/>
+        <w:numPr>
+          <w:ilvl w:val="1"/>
+          <w:numId w:val="14"/>
+        </w:numPr>
+        <w:autoSpaceDE w:val="0"/>
+        <w:autoSpaceDN w:val="0"/>
+        <w:adjustRightInd w:val="0"/>
+        <w:spacing w:after="0" w:line="240" w:lineRule="auto"/>
+        <w:rPr>
+          <w:rFonts w:ascii="Bell MT" w:hAnsi="Bell MT" w:cs="Bell MT"/>
+          <w:sz w:val="28"/>
+          <w:szCs w:val="28"/>
+        </w:rPr>
+      </w:pPr>
+      <w:r>
+        <w:rPr>
+          <w:rFonts w:ascii="Bell MT" w:hAnsi="Bell MT" w:cs="Bell MT"/>
+          <w:sz w:val="28"/>
+          <w:szCs w:val="28"/>
+        </w:rPr>
+        <w:t>Abstract methods.</w:t>
+      </w:r>
+    </w:p>
+    <w:p>
+      <w:pPr>
+        <w:pStyle w:val="ListParagraph"/>
+        <w:numPr>
+          <w:ilvl w:val="1"/>
+          <w:numId w:val="14"/>
+        </w:numPr>
+        <w:autoSpaceDE w:val="0"/>
+        <w:autoSpaceDN w:val="0"/>
+        <w:adjustRightInd w:val="0"/>
+        <w:spacing w:after="0" w:line="240" w:lineRule="auto"/>
+        <w:rPr>
+          <w:rFonts w:ascii="Bell MT" w:hAnsi="Bell MT" w:cs="Bell MT"/>
+          <w:sz w:val="28"/>
+          <w:szCs w:val="28"/>
+        </w:rPr>
+      </w:pPr>
+      <w:r>
+        <w:rPr>
+          <w:rFonts w:ascii="Bell MT" w:hAnsi="Bell MT" w:cs="Bell MT"/>
+          <w:sz w:val="28"/>
+          <w:szCs w:val="28"/>
+        </w:rPr>
+        <w:t>Default methods.</w:t>
+      </w:r>
+    </w:p>
+    <w:p>
+      <w:pPr>
+        <w:pStyle w:val="ListParagraph"/>
+        <w:numPr>
+          <w:ilvl w:val="1"/>
+          <w:numId w:val="14"/>
+        </w:numPr>
+        <w:autoSpaceDE w:val="0"/>
+        <w:autoSpaceDN w:val="0"/>
+        <w:adjustRightInd w:val="0"/>
+        <w:spacing w:after="0" w:line="240" w:lineRule="auto"/>
+        <w:rPr>
+          <w:rFonts w:ascii="Bell MT" w:hAnsi="Bell MT" w:cs="Bell MT"/>
+          <w:sz w:val="28"/>
+          <w:szCs w:val="28"/>
+        </w:rPr>
+      </w:pPr>
+      <w:r>
+        <w:rPr>
+          <w:rFonts w:ascii="Bell MT" w:hAnsi="Bell MT" w:cs="Bell MT"/>
+          <w:sz w:val="28"/>
+          <w:szCs w:val="28"/>
+        </w:rPr>
+        <w:t>Static methods.</w:t>
+      </w:r>
+    </w:p>
+    <w:p>
+      <w:pPr>
+        <w:autoSpaceDE w:val="0"/>
+        <w:autoSpaceDN w:val="0"/>
+        <w:adjustRightInd w:val="0"/>
+        <w:spacing w:after="0" w:line="240" w:lineRule="auto"/>
+        <w:rPr>
+          <w:rFonts w:ascii="Bell MT" w:hAnsi="Bell MT" w:cs="Bell MT"/>
+          <w:sz w:val="28"/>
+          <w:szCs w:val="28"/>
+        </w:rPr>
+      </w:pPr>
+    </w:p>
+    <w:p>
+      <w:pPr>
+        <w:autoSpaceDE w:val="0"/>
+        <w:autoSpaceDN w:val="0"/>
+        <w:adjustRightInd w:val="0"/>
+        <w:spacing w:after="0" w:line="240" w:lineRule="auto"/>
+        <w:rPr>
+          <w:rFonts w:ascii="Bell MT" w:hAnsi="Bell MT" w:cs="Bell MT"/>
+          <w:sz w:val="28"/>
+          <w:szCs w:val="28"/>
+        </w:rPr>
+      </w:pPr>
+      <w:r>
+        <w:rPr>
+          <w:rFonts w:ascii="Bell MT" w:hAnsi="Bell MT" w:cs="Bell MT"/>
+          <w:sz w:val="28"/>
+          <w:szCs w:val="28"/>
+        </w:rPr>
+        <w:t>As far as Functional Interface is concerned</w:t>
+      </w:r>
+    </w:p>
+    <w:p>
+      <w:pPr>
+        <w:pStyle w:val="ListParagraph"/>
+        <w:numPr>
+          <w:ilvl w:val="0"/>
+          <w:numId w:val="18"/>
+        </w:numPr>
+        <w:autoSpaceDE w:val="0"/>
+        <w:autoSpaceDN w:val="0"/>
+        <w:adjustRightInd w:val="0"/>
+        <w:spacing w:after="0" w:line="240" w:lineRule="auto"/>
+        <w:rPr>
+          <w:rFonts w:ascii="Bell MT" w:hAnsi="Bell MT" w:cs="Bell MT"/>
+          <w:sz w:val="28"/>
+          <w:szCs w:val="28"/>
+        </w:rPr>
+      </w:pPr>
+      <w:r>
+        <w:rPr>
+          <w:rFonts w:ascii="Bell MT" w:hAnsi="Bell MT" w:cs="Bell MT"/>
+          <w:sz w:val="28"/>
+          <w:szCs w:val="28"/>
+        </w:rPr>
+        <w:t>It should contain SINGLE Abstract Method.</w:t>
+      </w:r>
+    </w:p>
+    <w:p>
+      <w:pPr>
+        <w:pStyle w:val="ListParagraph"/>
+        <w:numPr>
+          <w:ilvl w:val="0"/>
+          <w:numId w:val="18"/>
+        </w:numPr>
+        <w:autoSpaceDE w:val="0"/>
+        <w:autoSpaceDN w:val="0"/>
+        <w:adjustRightInd w:val="0"/>
+        <w:spacing w:after="0" w:line="240" w:lineRule="auto"/>
+        <w:rPr>
+          <w:rFonts w:ascii="Bell MT" w:hAnsi="Bell MT" w:cs="Bell MT"/>
+          <w:sz w:val="28"/>
+          <w:szCs w:val="28"/>
+        </w:rPr>
+      </w:pPr>
+      <w:r>
+        <w:rPr>
+          <w:rFonts w:ascii="Bell MT" w:hAnsi="Bell MT" w:cs="Bell MT"/>
+          <w:sz w:val="28"/>
+          <w:szCs w:val="28"/>
+        </w:rPr>
+        <w:t>Any number of DEFAULT method.</w:t>
+      </w:r>
+    </w:p>
+    <w:p>
+      <w:pPr>
+        <w:pStyle w:val="ListParagraph"/>
+        <w:numPr>
+          <w:ilvl w:val="0"/>
+          <w:numId w:val="18"/>
+        </w:numPr>
+        <w:autoSpaceDE w:val="0"/>
+        <w:autoSpaceDN w:val="0"/>
+        <w:adjustRightInd w:val="0"/>
+        <w:spacing w:after="0" w:line="240" w:lineRule="auto"/>
+        <w:rPr>
+          <w:rFonts w:ascii="Bell MT" w:hAnsi="Bell MT" w:cs="Bell MT"/>
+          <w:sz w:val="28"/>
+          <w:szCs w:val="28"/>
+        </w:rPr>
+      </w:pPr>
+      <w:r>
+        <w:rPr>
+          <w:rFonts w:ascii="Bell MT" w:hAnsi="Bell MT" w:cs="Bell MT"/>
+          <w:sz w:val="28"/>
+          <w:szCs w:val="28"/>
+        </w:rPr>
+        <w:t>Any number of STATIC method.</w:t>
+      </w:r>
+    </w:p>
+    <w:p>
+      <w:pPr>
+        <w:autoSpaceDE w:val="0"/>
+        <w:autoSpaceDN w:val="0"/>
+        <w:adjustRightInd w:val="0"/>
+        <w:spacing w:after="0" w:line="240" w:lineRule="auto"/>
+        <w:rPr>
+          <w:rFonts w:ascii="Bell MT" w:hAnsi="Bell MT" w:cs="Bell MT"/>
+          <w:sz w:val="28"/>
+          <w:szCs w:val="28"/>
+        </w:rPr>
+      </w:pPr>
+    </w:p>
+    <w:p>
+      <w:pPr>
+        <w:autoSpaceDE w:val="0"/>
+        <w:autoSpaceDN w:val="0"/>
+        <w:adjustRightInd w:val="0"/>
+        <w:spacing w:after="0" w:line="240" w:lineRule="auto"/>
+        <w:rPr>
+          <w:rFonts w:ascii="Bell MT" w:hAnsi="Bell MT" w:cs="Bell MT"/>
+          <w:sz w:val="28"/>
+          <w:szCs w:val="28"/>
+        </w:rPr>
+      </w:pPr>
+    </w:p>
+    <w:p>
+      <w:pPr>
+        <w:autoSpaceDE w:val="0"/>
+        <w:autoSpaceDN w:val="0"/>
+        <w:adjustRightInd w:val="0"/>
+        <w:spacing w:after="0" w:line="240" w:lineRule="auto"/>
+        <w:rPr>
+          <w:rFonts w:ascii="Bell MT" w:hAnsi="Bell MT" w:cs="Bell MT"/>
+          <w:b/>
+          <w:bCs/>
+          <w:color w:val="FF0000"/>
+          <w:sz w:val="28"/>
+          <w:szCs w:val="28"/>
+        </w:rPr>
+      </w:pPr>
+      <w:r>
+        <w:rPr>
+          <w:rFonts w:ascii="Bell MT" w:hAnsi="Bell MT" w:cs="Bell MT"/>
+          <w:b/>
+          <w:bCs/>
+          <w:color w:val="FF0000"/>
+          <w:sz w:val="28"/>
+          <w:szCs w:val="28"/>
+        </w:rPr>
+        <w:t>Default Functional Interface</w:t>
+      </w:r>
+    </w:p>
+    <w:p>
+      <w:pPr>
+        <w:autoSpaceDE w:val="0"/>
+        <w:autoSpaceDN w:val="0"/>
+        <w:adjustRightInd w:val="0"/>
+        <w:spacing w:after="0" w:line="240" w:lineRule="auto"/>
+        <w:rPr>
+          <w:rFonts w:ascii="Bell MT" w:hAnsi="Bell MT" w:cs="Bell MT"/>
+          <w:sz w:val="28"/>
+          <w:szCs w:val="28"/>
+        </w:rPr>
+      </w:pPr>
+    </w:p>
+    <w:p>
+      <w:pPr>
+        <w:pStyle w:val="ListParagraph"/>
+        <w:numPr>
+          <w:ilvl w:val="0"/>
+          <w:numId w:val="19"/>
+        </w:numPr>
+        <w:autoSpaceDE w:val="0"/>
+        <w:autoSpaceDN w:val="0"/>
+        <w:adjustRightInd w:val="0"/>
+        <w:spacing w:after="0" w:line="240" w:lineRule="auto"/>
+        <w:rPr>
+          <w:rFonts w:ascii="Bell MT" w:hAnsi="Bell MT" w:cs="Bell MT"/>
+          <w:sz w:val="28"/>
+          <w:szCs w:val="28"/>
+        </w:rPr>
+      </w:pPr>
+      <w:r>
+        <w:rPr>
+          <w:rFonts w:ascii="Bell MT" w:hAnsi="Bell MT" w:cs="Bell MT"/>
+          <w:sz w:val="28"/>
+          <w:szCs w:val="28"/>
+        </w:rPr>
+        <w:t>Runnable -&gt; run()</w:t>
+      </w:r>
+    </w:p>
+    <w:p>
+      <w:pPr>
+        <w:pStyle w:val="ListParagraph"/>
+        <w:numPr>
+          <w:ilvl w:val="0"/>
+          <w:numId w:val="19"/>
+        </w:numPr>
+        <w:autoSpaceDE w:val="0"/>
+        <w:autoSpaceDN w:val="0"/>
+        <w:adjustRightInd w:val="0"/>
+        <w:spacing w:after="0" w:line="240" w:lineRule="auto"/>
+        <w:rPr>
+          <w:rFonts w:ascii="Bell MT" w:hAnsi="Bell MT" w:cs="Bell MT"/>
+          <w:sz w:val="28"/>
+          <w:szCs w:val="28"/>
+        </w:rPr>
+      </w:pPr>
+      <w:r>
+        <w:rPr>
+          <w:rFonts w:ascii="Bell MT" w:hAnsi="Bell MT" w:cs="Bell MT"/>
+          <w:sz w:val="28"/>
+          <w:szCs w:val="28"/>
+        </w:rPr>
+        <w:t>Callable   -&gt; call()</w:t>
+      </w:r>
+    </w:p>
+    <w:p>
+      <w:pPr>
+        <w:pStyle w:val="ListParagraph"/>
+        <w:numPr>
+          <w:ilvl w:val="0"/>
+          <w:numId w:val="19"/>
+        </w:numPr>
+        <w:autoSpaceDE w:val="0"/>
+        <w:autoSpaceDN w:val="0"/>
+        <w:adjustRightInd w:val="0"/>
+        <w:spacing w:after="0" w:line="240" w:lineRule="auto"/>
+        <w:rPr>
+          <w:rFonts w:ascii="Bell MT" w:hAnsi="Bell MT" w:cs="Bell MT"/>
+          <w:sz w:val="28"/>
+          <w:szCs w:val="28"/>
+        </w:rPr>
+      </w:pPr>
+      <w:r>
+        <w:rPr>
+          <w:rFonts w:ascii="Bell MT" w:hAnsi="Bell MT" w:cs="Bell MT"/>
+          <w:sz w:val="28"/>
+          <w:szCs w:val="28"/>
+        </w:rPr>
+        <w:t>Comparable -&gt; compareTo()</w:t>
+      </w:r>
+    </w:p>
+    <w:p>
+      <w:pPr>
+        <w:pStyle w:val="ListParagraph"/>
+        <w:numPr>
+          <w:ilvl w:val="0"/>
+          <w:numId w:val="19"/>
+        </w:numPr>
+        <w:autoSpaceDE w:val="0"/>
+        <w:autoSpaceDN w:val="0"/>
+        <w:adjustRightInd w:val="0"/>
+        <w:spacing w:after="0" w:line="240" w:lineRule="auto"/>
+        <w:rPr>
+          <w:rFonts w:ascii="Bell MT" w:hAnsi="Bell MT" w:cs="Bell MT"/>
+          <w:sz w:val="28"/>
+          <w:szCs w:val="28"/>
+        </w:rPr>
+      </w:pPr>
+      <w:r>
+        <w:rPr>
+          <w:rFonts w:ascii="Bell MT" w:hAnsi="Bell MT" w:cs="Bell MT"/>
+          <w:sz w:val="28"/>
+          <w:szCs w:val="28"/>
+        </w:rPr>
+        <w:t>ActionListener -&gt; actionPerformed()</w:t>
+      </w:r>
+    </w:p>
+    <w:p>
+      <w:pPr>
+        <w:autoSpaceDE w:val="0"/>
+        <w:autoSpaceDN w:val="0"/>
+        <w:adjustRightInd w:val="0"/>
+        <w:spacing w:after="0" w:line="240" w:lineRule="auto"/>
+        <w:ind w:left="360"/>
+        <w:rPr>
+          <w:rFonts w:ascii="Bell MT" w:hAnsi="Bell MT" w:cs="Bell MT"/>
+          <w:sz w:val="28"/>
+          <w:szCs w:val="28"/>
+        </w:rPr>
+      </w:pPr>
+    </w:p>
+    <w:p>
+      <w:pPr>
+        <w:autoSpaceDE w:val="0"/>
+        <w:autoSpaceDN w:val="0"/>
+        <w:adjustRightInd w:val="0"/>
+        <w:spacing w:after="0" w:line="240" w:lineRule="auto"/>
+        <w:ind w:left="360"/>
+        <w:rPr>
+          <w:rFonts w:ascii="Bell MT" w:hAnsi="Bell MT" w:cs="Bell MT"/>
+          <w:sz w:val="28"/>
+          <w:szCs w:val="28"/>
+        </w:rPr>
+      </w:pPr>
+    </w:p>
+    <w:p>
+      <w:pPr>
+        <w:autoSpaceDE w:val="0"/>
+        <w:autoSpaceDN w:val="0"/>
+        <w:adjustRightInd w:val="0"/>
+        <w:spacing w:after="0" w:line="240" w:lineRule="auto"/>
+        <w:ind w:left="360"/>
+        <w:rPr>
+          <w:rFonts w:ascii="Bell MT" w:hAnsi="Bell MT" w:cs="Bell MT"/>
+          <w:sz w:val="28"/>
+          <w:szCs w:val="28"/>
+        </w:rPr>
+      </w:pPr>
+      <w:r>
+        <w:rPr>
+          <w:rFonts w:ascii="Bell MT" w:hAnsi="Bell MT" w:cs="Bell MT"/>
+          <w:sz w:val="28"/>
+          <w:szCs w:val="28"/>
+        </w:rPr>
+        <w:t>Note : To invoke lamda expressions, we need to use</w:t>
+      </w:r>
+      <w:r>
+        <w:rPr>
+          <w:rFonts w:ascii="Bell MT" w:hAnsi="Bell MT" w:cs="Bell MT"/>
+          <w:sz w:val="28"/>
+          <w:szCs w:val="28"/>
+        </w:rPr>
+        <w:t xml:space="preserve"> functional interface</w:t>
+      </w:r>
+      <w:r>
+        <w:rPr>
+          <w:rFonts w:ascii="Bell MT" w:hAnsi="Bell MT" w:cs="Bell MT"/>
+          <w:sz w:val="28"/>
+          <w:szCs w:val="28"/>
+        </w:rPr>
+        <w:t>.</w:t>
+      </w:r>
+    </w:p>
+    <w:p>
+      <w:pPr>
+        <w:autoSpaceDE w:val="0"/>
+        <w:autoSpaceDN w:val="0"/>
+        <w:adjustRightInd w:val="0"/>
+        <w:spacing w:after="0" w:line="240" w:lineRule="auto"/>
+        <w:ind w:left="360"/>
+        <w:rPr>
+          <w:rFonts w:ascii="Bell MT" w:hAnsi="Bell MT" w:cs="Bell MT"/>
+          <w:sz w:val="28"/>
+          <w:szCs w:val="28"/>
+        </w:rPr>
+      </w:pPr>
+    </w:p>
+    <w:p>
+      <w:pPr>
+        <w:autoSpaceDE w:val="0"/>
+        <w:autoSpaceDN w:val="0"/>
+        <w:adjustRightInd w:val="0"/>
+        <w:spacing w:after="0" w:line="240" w:lineRule="auto"/>
+        <w:ind w:left="360"/>
+        <w:rPr>
+          <w:rFonts w:ascii="Bell MT" w:hAnsi="Bell MT" w:cs="Bell MT"/>
+          <w:sz w:val="28"/>
+          <w:szCs w:val="28"/>
+        </w:rPr>
+      </w:pPr>
+      <w:r>
+        <w:rPr>
+          <w:noProof/>
+        </w:rPr>
+        <w:drawing>
+          <wp:inline distT="0" distB="0" distL="0" distR="0" wp14:anchorId="0923C95D" wp14:editId="3CF0977A">
+            <wp:extent cx="3657600" cy="2457450"/>
+            <wp:effectExtent l="0" t="0" r="0" b="0"/>
+            <wp:docPr id="10" name="Picture 10" descr="Graphical user interface, text, application&#10;&#10;Description automatically generated"/>
+            <wp:cNvGraphicFramePr>
+              <a:graphicFrameLocks xmlns:a="http://schemas.openxmlformats.org/drawingml/2006/main" noChangeAspect="1"/>
+            </wp:cNvGraphicFramePr>
+            <a:graphic xmlns:a="http://schemas.openxmlformats.org/drawingml/2006/main">
+              <a:graphicData uri="http://schemas.openxmlformats.org/drawingml/2006/picture">
+                <pic:pic xmlns:pic="http://schemas.openxmlformats.org/drawingml/2006/picture">
+                  <pic:nvPicPr>
+                    <pic:cNvPr id="10" name="Picture 10" descr="Graphical user interface, text, application&#10;&#10;Description automatically generated"/>
+                    <pic:cNvPicPr/>
+                  </pic:nvPicPr>
+                  <pic:blipFill>
+                    <a:blip r:embed="rId35"/>
+                    <a:stretch>
+                      <a:fillRect/>
+                    </a:stretch>
+                  </pic:blipFill>
+                  <pic:spPr>
+                    <a:xfrm>
+                      <a:off x="0" y="0"/>
+                      <a:ext cx="3657600" cy="2457450"/>
+                    </a:xfrm>
+                    <a:prstGeom prst="rect">
+                      <a:avLst/>
+                    </a:prstGeom>
+                  </pic:spPr>
+                </pic:pic>
+              </a:graphicData>
+            </a:graphic>
+          </wp:inline>
+        </w:drawing>
+      </w:r>
+    </w:p>
+    <w:p>
+      <w:pPr>
+        <w:autoSpaceDE w:val="0"/>
+        <w:autoSpaceDN w:val="0"/>
+        <w:adjustRightInd w:val="0"/>
+        <w:spacing w:after="0" w:line="240" w:lineRule="auto"/>
+        <w:ind w:left="360"/>
+        <w:rPr>
+          <w:rFonts w:ascii="Bell MT" w:hAnsi="Bell MT" w:cs="Bell MT"/>
+          <w:sz w:val="28"/>
+          <w:szCs w:val="28"/>
+        </w:rPr>
+      </w:pPr>
+    </w:p>
+    <w:p>
+      <w:pPr>
+        <w:autoSpaceDE w:val="0"/>
+        <w:autoSpaceDN w:val="0"/>
+        <w:adjustRightInd w:val="0"/>
+        <w:spacing w:after="0" w:line="240" w:lineRule="auto"/>
+        <w:ind w:left="360"/>
+        <w:rPr>
+          <w:rFonts w:ascii="Bell MT" w:hAnsi="Bell MT" w:cs="Bell MT"/>
+          <w:sz w:val="28"/>
+          <w:szCs w:val="28"/>
+        </w:rPr>
+      </w:pPr>
+    </w:p>
+    <w:p>
+      <w:pPr>
+        <w:autoSpaceDE w:val="0"/>
+        <w:autoSpaceDN w:val="0"/>
+        <w:adjustRightInd w:val="0"/>
+        <w:spacing w:after="0" w:line="240" w:lineRule="auto"/>
+        <w:ind w:left="360"/>
+        <w:rPr>
+          <w:rFonts w:ascii="Bell MT" w:hAnsi="Bell MT" w:cs="Bell MT"/>
+          <w:sz w:val="28"/>
+          <w:szCs w:val="28"/>
+        </w:rPr>
+      </w:pPr>
+      <w:r>
+        <w:rPr>
+          <w:rFonts w:ascii="Bell MT" w:hAnsi="Bell MT" w:cs="Bell MT"/>
+          <w:sz w:val="28"/>
+          <w:szCs w:val="28"/>
+        </w:rPr>
+        <w:t>Note : Lamda expressions are associated with the functional interfaces.</w:t>
+      </w:r>
+    </w:p>
+    <w:p>
+      <w:pPr>
+        <w:autoSpaceDE w:val="0"/>
+        <w:autoSpaceDN w:val="0"/>
+        <w:adjustRightInd w:val="0"/>
+        <w:spacing w:after="0" w:line="240" w:lineRule="auto"/>
+        <w:ind w:left="360"/>
+        <w:rPr>
+          <w:rFonts w:ascii="Bell MT" w:hAnsi="Bell MT" w:cs="Bell MT"/>
+          <w:sz w:val="28"/>
+          <w:szCs w:val="28"/>
+        </w:rPr>
+      </w:pPr>
+      <w:r>
+        <w:rPr>
+          <w:rFonts w:ascii="Bell MT" w:hAnsi="Bell MT" w:cs="Bell MT"/>
+          <w:sz w:val="28"/>
+          <w:szCs w:val="28"/>
+        </w:rPr>
+        <w:t>Lamda expressions are not associated with other interfaces.</w:t>
+      </w:r>
+    </w:p>
+    <w:p>
+      <w:pPr>
+        <w:autoSpaceDE w:val="0"/>
+        <w:autoSpaceDN w:val="0"/>
+        <w:adjustRightInd w:val="0"/>
+        <w:spacing w:after="0" w:line="240" w:lineRule="auto"/>
+        <w:ind w:left="360"/>
+        <w:rPr>
+          <w:rFonts w:ascii="Bell MT" w:hAnsi="Bell MT" w:cs="Bell MT"/>
+          <w:sz w:val="28"/>
+          <w:szCs w:val="28"/>
+        </w:rPr>
+      </w:pPr>
+      <w:r>
+        <w:rPr>
+          <w:rFonts w:ascii="Bell MT" w:hAnsi="Bell MT" w:cs="Bell MT"/>
+          <w:sz w:val="28"/>
+          <w:szCs w:val="28"/>
+        </w:rPr>
+        <w:t>For abstract method in functional interface, we can use the lamda expression.</w:t>
+      </w:r>
+    </w:p>
+    <w:p>
+      <w:pPr>
+        <w:autoSpaceDE w:val="0"/>
+        <w:autoSpaceDN w:val="0"/>
+        <w:adjustRightInd w:val="0"/>
+        <w:spacing w:after="0" w:line="240" w:lineRule="auto"/>
+        <w:ind w:left="360"/>
+        <w:rPr>
+          <w:rFonts w:ascii="Bell MT" w:hAnsi="Bell MT" w:cs="Bell MT"/>
+          <w:sz w:val="28"/>
+          <w:szCs w:val="28"/>
+        </w:rPr>
+      </w:pPr>
+    </w:p>
+    <w:p>
+      <w:pPr>
+        <w:autoSpaceDE w:val="0"/>
+        <w:autoSpaceDN w:val="0"/>
+        <w:adjustRightInd w:val="0"/>
+        <w:spacing w:after="0" w:line="240" w:lineRule="auto"/>
+        <w:ind w:left="360"/>
+        <w:rPr>
+          <w:rFonts w:ascii="Bell MT" w:hAnsi="Bell MT" w:cs="Bell MT"/>
+          <w:sz w:val="28"/>
+          <w:szCs w:val="28"/>
+        </w:rPr>
+      </w:pPr>
+      <w:r>
+        <w:rPr>
+          <w:noProof/>
+        </w:rPr>
+        <w:drawing>
+          <wp:inline distT="0" distB="0" distL="0" distR="0" wp14:anchorId="057828EF" wp14:editId="6DC70CE6">
+            <wp:extent cx="5353050" cy="3638550"/>
+            <wp:effectExtent l="0" t="0" r="0" b="0"/>
+            <wp:docPr id="11" name="Picture 11" descr="Graphical user interface, text, application&#10;&#10;Description automatically generated"/>
+            <wp:cNvGraphicFramePr>
+              <a:graphicFrameLocks xmlns:a="http://schemas.openxmlformats.org/drawingml/2006/main" noChangeAspect="1"/>
+            </wp:cNvGraphicFramePr>
+            <a:graphic xmlns:a="http://schemas.openxmlformats.org/drawingml/2006/main">
+              <a:graphicData uri="http://schemas.openxmlformats.org/drawingml/2006/picture">
+                <pic:pic xmlns:pic="http://schemas.openxmlformats.org/drawingml/2006/picture">
+                  <pic:nvPicPr>
+                    <pic:cNvPr id="11" name="Picture 11" descr="Graphical user interface, text, application&#10;&#10;Description automatically generated"/>
+                    <pic:cNvPicPr/>
+                  </pic:nvPicPr>
+                  <pic:blipFill>
+                    <a:blip r:embed="rId36"/>
+                    <a:stretch>
+                      <a:fillRect/>
+                    </a:stretch>
+                  </pic:blipFill>
+                  <pic:spPr>
+                    <a:xfrm>
+                      <a:off x="0" y="0"/>
+                      <a:ext cx="5353050" cy="3638550"/>
+                    </a:xfrm>
+                    <a:prstGeom prst="rect">
+                      <a:avLst/>
+                    </a:prstGeom>
+                  </pic:spPr>
+                </pic:pic>
+              </a:graphicData>
+            </a:graphic>
+          </wp:inline>
+        </w:drawing>
+      </w:r>
+    </w:p>
+    <w:p>
+      <w:pPr>
+        <w:autoSpaceDE w:val="0"/>
+        <w:autoSpaceDN w:val="0"/>
+        <w:adjustRightInd w:val="0"/>
+        <w:spacing w:after="0" w:line="240" w:lineRule="auto"/>
+        <w:ind w:left="360"/>
+        <w:rPr>
+          <w:rFonts w:ascii="Bell MT" w:hAnsi="Bell MT" w:cs="Bell MT"/>
+          <w:sz w:val="28"/>
+          <w:szCs w:val="28"/>
+        </w:rPr>
+      </w:pPr>
+      <w:r>
+        <w:rPr>
+          <w:noProof/>
+        </w:rPr>
+        <w:drawing>
+          <wp:inline distT="0" distB="0" distL="0" distR="0" wp14:anchorId="07B01A01" wp14:editId="057123B1">
+            <wp:extent cx="5943600" cy="2649220"/>
+            <wp:effectExtent l="0" t="0" r="0" b="0"/>
+            <wp:docPr id="12" name="Picture 12" descr="Graphical user interface, text, application, email&#10;&#10;Description automatically generated"/>
+            <wp:cNvGraphicFramePr>
+              <a:graphicFrameLocks xmlns:a="http://schemas.openxmlformats.org/drawingml/2006/main" noChangeAspect="1"/>
+            </wp:cNvGraphicFramePr>
+            <a:graphic xmlns:a="http://schemas.openxmlformats.org/drawingml/2006/main">
+              <a:graphicData uri="http://schemas.openxmlformats.org/drawingml/2006/picture">
+                <pic:pic xmlns:pic="http://schemas.openxmlformats.org/drawingml/2006/picture">
+                  <pic:nvPicPr>
+                    <pic:cNvPr id="12" name="Picture 12" descr="Graphical user interface, text, application, email&#10;&#10;Description automatically generated"/>
+                    <pic:cNvPicPr/>
+                  </pic:nvPicPr>
+                  <pic:blipFill>
+                    <a:blip r:embed="rId37"/>
+                    <a:stretch>
+                      <a:fillRect/>
+                    </a:stretch>
+                  </pic:blipFill>
+                  <pic:spPr>
+                    <a:xfrm>
+                      <a:off x="0" y="0"/>
+                      <a:ext cx="5943600" cy="2649220"/>
+                    </a:xfrm>
+                    <a:prstGeom prst="rect">
+                      <a:avLst/>
+                    </a:prstGeom>
+                  </pic:spPr>
+                </pic:pic>
+              </a:graphicData>
+            </a:graphic>
+          </wp:inline>
+        </w:drawing>
+      </w:r>
+    </w:p>
+    <w:p>
+      <w:pPr>
+        <w:autoSpaceDE w:val="0"/>
+        <w:autoSpaceDN w:val="0"/>
+        <w:adjustRightInd w:val="0"/>
+        <w:spacing w:after="0" w:line="240" w:lineRule="auto"/>
+        <w:ind w:left="360"/>
+        <w:rPr>
+          <w:rFonts w:ascii="Bell MT" w:hAnsi="Bell MT" w:cs="Bell MT"/>
+          <w:sz w:val="28"/>
+          <w:szCs w:val="28"/>
+        </w:rPr>
+      </w:pPr>
+    </w:p>
+    <w:p>
+      <w:pPr>
+        <w:autoSpaceDE w:val="0"/>
+        <w:autoSpaceDN w:val="0"/>
+        <w:adjustRightInd w:val="0"/>
+        <w:spacing w:after="0" w:line="240" w:lineRule="auto"/>
+        <w:ind w:left="360"/>
+        <w:rPr>
+          <w:rFonts w:ascii="Bell MT" w:hAnsi="Bell MT" w:cs="Bell MT"/>
+          <w:sz w:val="28"/>
+          <w:szCs w:val="28"/>
+        </w:rPr>
+      </w:pPr>
+    </w:p>
+    <w:p>
+      <w:pPr>
+        <w:autoSpaceDE w:val="0"/>
+        <w:autoSpaceDN w:val="0"/>
+        <w:adjustRightInd w:val="0"/>
+        <w:spacing w:after="0" w:line="240" w:lineRule="auto"/>
+        <w:rPr>
+          <w:rFonts w:ascii="Bell MT" w:hAnsi="Bell MT" w:cs="Bell MT"/>
+          <w:sz w:val="28"/>
+          <w:szCs w:val="28"/>
+        </w:rPr>
+      </w:pPr>
+    </w:p>
+    <w:p>
+      <w:pPr>
+        <w:autoSpaceDE w:val="0"/>
+        <w:autoSpaceDN w:val="0"/>
+        <w:adjustRightInd w:val="0"/>
+        <w:spacing w:after="0" w:line="240" w:lineRule="auto"/>
+        <w:rPr>
+          <w:rFonts w:ascii="Bell MT" w:hAnsi="Bell MT" w:cs="Bell MT"/>
+          <w:sz w:val="28"/>
+          <w:szCs w:val="28"/>
+        </w:rPr>
+      </w:pPr>
+    </w:p>
+    <w:p>
+      <w:pPr>
+        <w:autoSpaceDE w:val="0"/>
+        <w:autoSpaceDN w:val="0"/>
+        <w:adjustRightInd w:val="0"/>
+        <w:spacing w:after="0" w:line="240" w:lineRule="auto"/>
+        <w:rPr>
+          <w:rFonts w:ascii="Bell MT" w:hAnsi="Bell MT" w:cs="Bell MT"/>
+          <w:sz w:val="28"/>
+          <w:szCs w:val="28"/>
+        </w:rPr>
+      </w:pPr>
+      <w:r>
+        <w:rPr>
+          <w:noProof/>
+        </w:rPr>
+        <w:lastRenderedPageBreak/>
+        <w:drawing>
+          <wp:inline distT="0" distB="0" distL="0" distR="0" wp14:anchorId="625FF13E" wp14:editId="3311E80E">
+            <wp:extent cx="5943600" cy="4078605"/>
+            <wp:effectExtent l="0" t="0" r="0" b="0"/>
+            <wp:docPr id="13" name="Picture 13" descr="Graphical user interface, text, application&#10;&#10;Description automatically generated"/>
+            <wp:cNvGraphicFramePr>
+              <a:graphicFrameLocks xmlns:a="http://schemas.openxmlformats.org/drawingml/2006/main" noChangeAspect="1"/>
+            </wp:cNvGraphicFramePr>
+            <a:graphic xmlns:a="http://schemas.openxmlformats.org/drawingml/2006/main">
+              <a:graphicData uri="http://schemas.openxmlformats.org/drawingml/2006/picture">
+                <pic:pic xmlns:pic="http://schemas.openxmlformats.org/drawingml/2006/picture">
+                  <pic:nvPicPr>
+                    <pic:cNvPr id="13" name="Picture 13" descr="Graphical user interface, text, application&#10;&#10;Description automatically generated"/>
+                    <pic:cNvPicPr/>
+                  </pic:nvPicPr>
+                  <pic:blipFill>
+                    <a:blip r:embed="rId38"/>
+                    <a:stretch>
+                      <a:fillRect/>
+                    </a:stretch>
+                  </pic:blipFill>
+                  <pic:spPr>
+                    <a:xfrm>
+                      <a:off x="0" y="0"/>
+                      <a:ext cx="5943600" cy="4078605"/>
+                    </a:xfrm>
+                    <a:prstGeom prst="rect">
+                      <a:avLst/>
+                    </a:prstGeom>
+                  </pic:spPr>
+                </pic:pic>
+              </a:graphicData>
+            </a:graphic>
+          </wp:inline>
+        </w:drawing>
+      </w:r>
+    </w:p>
+    <w:p>
+      <w:pPr>
+        <w:autoSpaceDE w:val="0"/>
+        <w:autoSpaceDN w:val="0"/>
+        <w:adjustRightInd w:val="0"/>
+        <w:spacing w:after="0" w:line="240" w:lineRule="auto"/>
+        <w:rPr>
+          <w:rFonts w:ascii="Bell MT" w:hAnsi="Bell MT" w:cs="Bell MT"/>
+          <w:sz w:val="28"/>
+          <w:szCs w:val="28"/>
+        </w:rPr>
+      </w:pPr>
+    </w:p>
+    <w:p>
+      <w:pPr>
+        <w:autoSpaceDE w:val="0"/>
+        <w:autoSpaceDN w:val="0"/>
+        <w:adjustRightInd w:val="0"/>
+        <w:spacing w:after="0" w:line="240" w:lineRule="auto"/>
+        <w:rPr>
+          <w:rFonts w:ascii="Bell MT" w:hAnsi="Bell MT" w:cs="Bell MT"/>
+          <w:sz w:val="28"/>
+          <w:szCs w:val="28"/>
+        </w:rPr>
+      </w:pPr>
+      <w:r>
+        <w:rPr>
+          <w:rFonts w:ascii="Bell MT" w:hAnsi="Bell MT" w:cs="Bell MT"/>
+          <w:sz w:val="28"/>
+          <w:szCs w:val="28"/>
+        </w:rPr>
+        <w:t>Note : We can write lamda expression only for functional interfaces.</w:t>
+      </w:r>
+    </w:p>
+    <w:p>
+      <w:pPr>
+        <w:autoSpaceDE w:val="0"/>
+        <w:autoSpaceDN w:val="0"/>
+        <w:adjustRightInd w:val="0"/>
+        <w:spacing w:after="0" w:line="240" w:lineRule="auto"/>
+        <w:rPr>
+          <w:rFonts w:ascii="Bell MT" w:hAnsi="Bell MT" w:cs="Bell MT"/>
+          <w:sz w:val="28"/>
+          <w:szCs w:val="28"/>
+        </w:rPr>
+      </w:pPr>
+    </w:p>
+    <w:p>
+      <w:pPr>
+        <w:autoSpaceDE w:val="0"/>
+        <w:autoSpaceDN w:val="0"/>
+        <w:adjustRightInd w:val="0"/>
+        <w:spacing w:after="0" w:line="240" w:lineRule="auto"/>
+        <w:rPr>
+          <w:rFonts w:ascii="Bell MT" w:hAnsi="Bell MT" w:cs="Bell MT"/>
+          <w:sz w:val="28"/>
+          <w:szCs w:val="28"/>
+        </w:rPr>
+      </w:pPr>
+    </w:p>
+    <w:p>
+      <w:pPr>
+        <w:autoSpaceDE w:val="0"/>
+        <w:autoSpaceDN w:val="0"/>
+        <w:adjustRightInd w:val="0"/>
+        <w:spacing w:after="0" w:line="240" w:lineRule="auto"/>
+        <w:rPr>
+          <w:rFonts w:ascii="Bell MT" w:hAnsi="Bell MT" w:cs="Bell MT"/>
+          <w:sz w:val="28"/>
+          <w:szCs w:val="28"/>
+        </w:rPr>
+      </w:pPr>
+      <w:r>
+        <w:rPr>
+          <w:rFonts w:ascii="Bell MT" w:hAnsi="Bell MT" w:cs="Bell MT"/>
+          <w:sz w:val="28"/>
+          <w:szCs w:val="28"/>
+        </w:rPr>
+        <w:t xml:space="preserve">In java we have predefined interfaces. </w:t>
+      </w:r>
+    </w:p>
+    <w:p>
+      <w:pPr>
+        <w:autoSpaceDE w:val="0"/>
+        <w:autoSpaceDN w:val="0"/>
+        <w:adjustRightInd w:val="0"/>
+        <w:spacing w:after="0" w:line="240" w:lineRule="auto"/>
+        <w:rPr>
+          <w:rFonts w:ascii="Bell MT" w:hAnsi="Bell MT" w:cs="Bell MT"/>
+          <w:sz w:val="28"/>
+          <w:szCs w:val="28"/>
+        </w:rPr>
+      </w:pPr>
+    </w:p>
+    <w:p>
+      <w:pPr>
+        <w:autoSpaceDE w:val="0"/>
+        <w:autoSpaceDN w:val="0"/>
+        <w:adjustRightInd w:val="0"/>
+        <w:spacing w:after="0" w:line="240" w:lineRule="auto"/>
+        <w:rPr>
+          <w:rFonts w:ascii="Bell MT" w:hAnsi="Bell MT" w:cs="Bell MT"/>
+          <w:b/>
+          <w:bCs/>
+          <w:color w:val="FF0000"/>
+          <w:sz w:val="28"/>
+          <w:szCs w:val="28"/>
+        </w:rPr>
+      </w:pPr>
+      <w:r>
+        <w:rPr>
+          <w:rFonts w:ascii="Bell MT" w:hAnsi="Bell MT" w:cs="Bell MT"/>
+          <w:b/>
+          <w:bCs/>
+          <w:color w:val="FF0000"/>
+          <w:sz w:val="28"/>
+          <w:szCs w:val="28"/>
+        </w:rPr>
+        <w:t>Pre-defined Functional interfaces.</w:t>
+      </w:r>
+    </w:p>
+    <w:p>
+      <w:pPr>
+        <w:autoSpaceDE w:val="0"/>
+        <w:autoSpaceDN w:val="0"/>
+        <w:adjustRightInd w:val="0"/>
+        <w:spacing w:after="0" w:line="240" w:lineRule="auto"/>
+        <w:rPr>
+          <w:rFonts w:ascii="Bell MT" w:hAnsi="Bell MT" w:cs="Bell MT"/>
+          <w:sz w:val="28"/>
+          <w:szCs w:val="28"/>
+        </w:rPr>
+      </w:pPr>
+    </w:p>
+    <w:p>
+      <w:pPr>
+        <w:autoSpaceDE w:val="0"/>
+        <w:autoSpaceDN w:val="0"/>
+        <w:adjustRightInd w:val="0"/>
+        <w:spacing w:after="0" w:line="240" w:lineRule="auto"/>
+        <w:rPr>
+          <w:rFonts w:ascii="Bell MT" w:hAnsi="Bell MT" w:cs="Bell MT"/>
+          <w:sz w:val="28"/>
+          <w:szCs w:val="28"/>
+        </w:rPr>
+      </w:pPr>
+      <w:r>
+        <w:rPr>
+          <w:rFonts w:ascii="Bell MT" w:hAnsi="Bell MT" w:cs="Bell MT"/>
+          <w:sz w:val="28"/>
+          <w:szCs w:val="28"/>
+        </w:rPr>
+        <w:t>By using pre-defined functional interfaces, we can use lamda expression.</w:t>
+      </w:r>
+    </w:p>
+    <w:p>
+      <w:pPr>
+        <w:autoSpaceDE w:val="0"/>
+        <w:autoSpaceDN w:val="0"/>
+        <w:adjustRightInd w:val="0"/>
+        <w:spacing w:after="0" w:line="240" w:lineRule="auto"/>
+        <w:rPr>
+          <w:rFonts w:ascii="Bell MT" w:hAnsi="Bell MT" w:cs="Bell MT"/>
+          <w:sz w:val="28"/>
+          <w:szCs w:val="28"/>
+        </w:rPr>
+      </w:pPr>
+    </w:p>
+    <w:p>
+      <w:pPr>
+        <w:pStyle w:val="ListParagraph"/>
+        <w:numPr>
+          <w:ilvl w:val="0"/>
+          <w:numId w:val="20"/>
+        </w:numPr>
+        <w:autoSpaceDE w:val="0"/>
+        <w:autoSpaceDN w:val="0"/>
+        <w:adjustRightInd w:val="0"/>
+        <w:spacing w:after="0" w:line="240" w:lineRule="auto"/>
+        <w:rPr>
+          <w:rFonts w:ascii="Bell MT" w:hAnsi="Bell MT" w:cs="Bell MT"/>
+          <w:sz w:val="28"/>
+          <w:szCs w:val="28"/>
+        </w:rPr>
+      </w:pPr>
+      <w:r>
+        <w:rPr>
+          <w:rFonts w:ascii="Bell MT" w:hAnsi="Bell MT" w:cs="Bell MT"/>
+          <w:sz w:val="28"/>
+          <w:szCs w:val="28"/>
+        </w:rPr>
+        <w:t>Predicate</w:t>
+      </w:r>
+    </w:p>
+    <w:p>
+      <w:pPr>
+        <w:pStyle w:val="ListParagraph"/>
+        <w:numPr>
+          <w:ilvl w:val="0"/>
+          <w:numId w:val="20"/>
+        </w:numPr>
+        <w:autoSpaceDE w:val="0"/>
+        <w:autoSpaceDN w:val="0"/>
+        <w:adjustRightInd w:val="0"/>
+        <w:spacing w:after="0" w:line="240" w:lineRule="auto"/>
+        <w:rPr>
+          <w:rFonts w:ascii="Bell MT" w:hAnsi="Bell MT" w:cs="Bell MT"/>
+          <w:sz w:val="28"/>
+          <w:szCs w:val="28"/>
+        </w:rPr>
+      </w:pPr>
+      <w:r>
+        <w:rPr>
+          <w:rFonts w:ascii="Bell MT" w:hAnsi="Bell MT" w:cs="Bell MT"/>
+          <w:sz w:val="28"/>
+          <w:szCs w:val="28"/>
+        </w:rPr>
+        <w:t>Function</w:t>
+      </w:r>
+      <w:r>
+        <w:rPr>
+          <w:rFonts w:ascii="Bell MT" w:hAnsi="Bell MT" w:cs="Bell MT"/>
+          <w:sz w:val="28"/>
+          <w:szCs w:val="28"/>
+        </w:rPr>
+        <w:t xml:space="preserve">                       </w:t>
+      </w:r>
+      <w:r>
+        <w:rPr>
+          <w:rFonts w:ascii="Bell MT" w:hAnsi="Bell MT" w:cs="Bell MT"/>
+          <w:b/>
+          <w:bCs/>
+          <w:sz w:val="28"/>
+          <w:szCs w:val="28"/>
+        </w:rPr>
+        <w:t>Java.util.function</w:t>
+      </w:r>
+    </w:p>
+    <w:p>
+      <w:pPr>
+        <w:pStyle w:val="ListParagraph"/>
+        <w:numPr>
+          <w:ilvl w:val="0"/>
+          <w:numId w:val="20"/>
+        </w:numPr>
+        <w:autoSpaceDE w:val="0"/>
+        <w:autoSpaceDN w:val="0"/>
+        <w:adjustRightInd w:val="0"/>
+        <w:spacing w:after="0" w:line="240" w:lineRule="auto"/>
+        <w:rPr>
+          <w:rFonts w:ascii="Bell MT" w:hAnsi="Bell MT" w:cs="Bell MT"/>
+          <w:sz w:val="28"/>
+          <w:szCs w:val="28"/>
+        </w:rPr>
+      </w:pPr>
+      <w:r>
+        <w:rPr>
+          <w:rFonts w:ascii="Bell MT" w:hAnsi="Bell MT" w:cs="Bell MT"/>
+          <w:sz w:val="28"/>
+          <w:szCs w:val="28"/>
+        </w:rPr>
+        <w:t>Consumer</w:t>
+      </w:r>
+    </w:p>
+    <w:p>
+      <w:pPr>
+        <w:pStyle w:val="ListParagraph"/>
+        <w:numPr>
+          <w:ilvl w:val="0"/>
+          <w:numId w:val="20"/>
+        </w:numPr>
+        <w:autoSpaceDE w:val="0"/>
+        <w:autoSpaceDN w:val="0"/>
+        <w:adjustRightInd w:val="0"/>
+        <w:spacing w:after="0" w:line="240" w:lineRule="auto"/>
+        <w:rPr>
+          <w:rFonts w:ascii="Bell MT" w:hAnsi="Bell MT" w:cs="Bell MT"/>
+          <w:sz w:val="28"/>
+          <w:szCs w:val="28"/>
+        </w:rPr>
+      </w:pPr>
+      <w:r>
+        <w:rPr>
+          <w:rFonts w:ascii="Bell MT" w:hAnsi="Bell MT" w:cs="Bell MT"/>
+          <w:sz w:val="28"/>
+          <w:szCs w:val="28"/>
+        </w:rPr>
+        <w:t>Supplier</w:t>
+      </w:r>
+    </w:p>
+    <w:p>
+      <w:pPr>
+        <w:autoSpaceDE w:val="0"/>
+        <w:autoSpaceDN w:val="0"/>
+        <w:adjustRightInd w:val="0"/>
+        <w:spacing w:after="0" w:line="240" w:lineRule="auto"/>
+        <w:rPr>
+          <w:rFonts w:ascii="Bell MT" w:hAnsi="Bell MT" w:cs="Bell MT"/>
+          <w:sz w:val="28"/>
+          <w:szCs w:val="28"/>
+        </w:rPr>
+      </w:pPr>
+    </w:p>
+    <w:p>
+      <w:pPr>
+        <w:autoSpaceDE w:val="0"/>
+        <w:autoSpaceDN w:val="0"/>
+        <w:adjustRightInd w:val="0"/>
+        <w:spacing w:after="0" w:line="240" w:lineRule="auto"/>
+        <w:rPr>
+          <w:rFonts w:ascii="Bell MT" w:hAnsi="Bell MT" w:cs="Bell MT"/>
+          <w:sz w:val="28"/>
+          <w:szCs w:val="28"/>
+        </w:rPr>
+      </w:pPr>
+      <w:r>
+        <w:rPr>
+          <w:rFonts w:ascii="Bell MT" w:hAnsi="Bell MT" w:cs="Bell MT"/>
+          <w:sz w:val="28"/>
+          <w:szCs w:val="28"/>
+        </w:rPr>
+        <w:t>The above predefined functional interfaces have only one abstract method.</w:t>
+      </w:r>
+    </w:p>
+    <w:p>
+      <w:pPr>
+        <w:autoSpaceDE w:val="0"/>
+        <w:autoSpaceDN w:val="0"/>
+        <w:adjustRightInd w:val="0"/>
+        <w:spacing w:after="0" w:line="240" w:lineRule="auto"/>
+        <w:rPr>
+          <w:rFonts w:ascii="Bell MT" w:hAnsi="Bell MT" w:cs="Bell MT"/>
+          <w:sz w:val="28"/>
+          <w:szCs w:val="28"/>
+        </w:rPr>
+      </w:pPr>
+    </w:p>
+    <w:p>
+      <w:pPr>
+        <w:autoSpaceDE w:val="0"/>
+        <w:autoSpaceDN w:val="0"/>
+        <w:adjustRightInd w:val="0"/>
+        <w:spacing w:after="0" w:line="240" w:lineRule="auto"/>
+        <w:rPr>
+          <w:rFonts w:ascii="Bell MT" w:hAnsi="Bell MT" w:cs="Bell MT"/>
+          <w:sz w:val="28"/>
+          <w:szCs w:val="28"/>
+        </w:rPr>
+      </w:pPr>
+    </w:p>
+    <w:p>
+      <w:pPr>
+        <w:autoSpaceDE w:val="0"/>
+        <w:autoSpaceDN w:val="0"/>
+        <w:adjustRightInd w:val="0"/>
+        <w:spacing w:after="0" w:line="240" w:lineRule="auto"/>
+        <w:rPr>
+          <w:rFonts w:ascii="Bell MT" w:hAnsi="Bell MT" w:cs="Bell MT"/>
+          <w:sz w:val="28"/>
+          <w:szCs w:val="28"/>
+        </w:rPr>
+      </w:pPr>
+    </w:p>
+    <w:p>
+      <w:pPr>
+        <w:autoSpaceDE w:val="0"/>
+        <w:autoSpaceDN w:val="0"/>
+        <w:adjustRightInd w:val="0"/>
+        <w:spacing w:after="0" w:line="240" w:lineRule="auto"/>
+        <w:rPr>
+          <w:rFonts w:ascii="Bell MT" w:hAnsi="Bell MT" w:cs="Bell MT"/>
+          <w:sz w:val="28"/>
+          <w:szCs w:val="28"/>
+        </w:rPr>
+      </w:pPr>
+    </w:p>
+    <w:p>
+      <w:pPr>
+        <w:autoSpaceDE w:val="0"/>
+        <w:autoSpaceDN w:val="0"/>
+        <w:adjustRightInd w:val="0"/>
+        <w:spacing w:after="0" w:line="240" w:lineRule="auto"/>
+        <w:rPr>
+          <w:rFonts w:ascii="Bell MT" w:hAnsi="Bell MT" w:cs="Bell MT"/>
+          <w:b/>
+          <w:bCs/>
+          <w:color w:val="FF0000"/>
+          <w:sz w:val="28"/>
+          <w:szCs w:val="28"/>
+        </w:rPr>
+      </w:pPr>
+      <w:r>
+        <w:rPr>
+          <w:rFonts w:ascii="Bell MT" w:hAnsi="Bell MT" w:cs="Bell MT"/>
+          <w:b/>
+          <w:bCs/>
+          <w:color w:val="FF0000"/>
+          <w:sz w:val="28"/>
+          <w:szCs w:val="28"/>
+        </w:rPr>
+        <w:lastRenderedPageBreak/>
+        <w:t>Predicate</w:t>
+      </w:r>
+      <w:r>
+        <w:rPr>
+          <w:rFonts w:ascii="Bell MT" w:hAnsi="Bell MT" w:cs="Bell MT"/>
+          <w:b/>
+          <w:bCs/>
+          <w:color w:val="FF0000"/>
+          <w:sz w:val="28"/>
+          <w:szCs w:val="28"/>
+        </w:rPr>
+        <w:t xml:space="preserve"> – Functional Interface.</w:t>
+      </w:r>
+    </w:p>
+    <w:p>
+      <w:pPr>
+        <w:autoSpaceDE w:val="0"/>
+        <w:autoSpaceDN w:val="0"/>
+        <w:adjustRightInd w:val="0"/>
+        <w:spacing w:after="0" w:line="240" w:lineRule="auto"/>
+        <w:rPr>
+          <w:rFonts w:ascii="Bell MT" w:hAnsi="Bell MT" w:cs="Bell MT"/>
+          <w:sz w:val="28"/>
+          <w:szCs w:val="28"/>
+        </w:rPr>
+      </w:pPr>
+    </w:p>
+    <w:p>
+      <w:pPr>
+        <w:pStyle w:val="ListParagraph"/>
+        <w:numPr>
+          <w:ilvl w:val="0"/>
+          <w:numId w:val="21"/>
+        </w:numPr>
+        <w:autoSpaceDE w:val="0"/>
+        <w:autoSpaceDN w:val="0"/>
+        <w:adjustRightInd w:val="0"/>
+        <w:spacing w:after="0" w:line="240" w:lineRule="auto"/>
+        <w:rPr>
+          <w:rFonts w:ascii="Bell MT" w:hAnsi="Bell MT" w:cs="Bell MT"/>
+          <w:sz w:val="28"/>
+          <w:szCs w:val="28"/>
+        </w:rPr>
+      </w:pPr>
+      <w:r>
+        <w:rPr>
+          <w:rFonts w:ascii="Bell MT" w:hAnsi="Bell MT" w:cs="Bell MT"/>
+          <w:sz w:val="28"/>
+          <w:szCs w:val="28"/>
+        </w:rPr>
+        <w:t>It has only single abstract method.</w:t>
+      </w:r>
+      <w:r>
+        <w:rPr>
+          <w:rFonts w:ascii="Bell MT" w:hAnsi="Bell MT" w:cs="Bell MT"/>
+          <w:sz w:val="28"/>
+          <w:szCs w:val="28"/>
+        </w:rPr>
+        <w:t xml:space="preserve"> i.e test() and it takes single </w:t>
+      </w:r>
+      <w:r>
+        <w:rPr>
+          <w:rFonts w:ascii="Bell MT" w:hAnsi="Bell MT" w:cs="Bell MT"/>
+          <w:sz w:val="28"/>
+          <w:szCs w:val="28"/>
+        </w:rPr>
+        <w:t>argument,</w:t>
+      </w:r>
+      <w:r>
+        <w:rPr>
+          <w:rFonts w:ascii="Bell MT" w:hAnsi="Bell MT" w:cs="Bell MT"/>
+          <w:sz w:val="28"/>
+          <w:szCs w:val="28"/>
+        </w:rPr>
+        <w:t xml:space="preserve"> and it returns boolean value.</w:t>
+      </w:r>
+    </w:p>
+    <w:p>
+      <w:pPr>
+        <w:autoSpaceDE w:val="0"/>
+        <w:autoSpaceDN w:val="0"/>
+        <w:adjustRightInd w:val="0"/>
+        <w:spacing w:after="0" w:line="240" w:lineRule="auto"/>
+        <w:rPr>
+          <w:rFonts w:ascii="Bell MT" w:hAnsi="Bell MT" w:cs="Bell MT"/>
+          <w:sz w:val="28"/>
+          <w:szCs w:val="28"/>
+        </w:rPr>
+      </w:pPr>
+    </w:p>
+    <w:p>
+      <w:pPr>
+        <w:autoSpaceDE w:val="0"/>
+        <w:autoSpaceDN w:val="0"/>
+        <w:adjustRightInd w:val="0"/>
+        <w:spacing w:after="0" w:line="240" w:lineRule="auto"/>
+        <w:rPr>
+          <w:rFonts w:ascii="Bell MT" w:hAnsi="Bell MT" w:cs="Bell MT"/>
+          <w:sz w:val="28"/>
+          <w:szCs w:val="28"/>
+        </w:rPr>
+      </w:pPr>
+      <w:r>
+        <w:rPr>
+          <w:rFonts w:ascii="Bell MT" w:hAnsi="Bell MT" w:cs="Bell MT"/>
+          <w:sz w:val="28"/>
+          <w:szCs w:val="28"/>
+        </w:rPr>
+        <w:t>We use predicate interfaces to check conditions in lamda expressions.</w:t>
+      </w:r>
+    </w:p>
+    <w:p>
+      <w:pPr>
+        <w:autoSpaceDE w:val="0"/>
+        <w:autoSpaceDN w:val="0"/>
+        <w:adjustRightInd w:val="0"/>
+        <w:spacing w:after="0" w:line="240" w:lineRule="auto"/>
+        <w:rPr>
+          <w:rFonts w:ascii="Bell MT" w:hAnsi="Bell MT" w:cs="Bell MT"/>
+          <w:sz w:val="28"/>
+          <w:szCs w:val="28"/>
+        </w:rPr>
+      </w:pPr>
+    </w:p>
+    <w:p>
+      <w:pPr>
+        <w:autoSpaceDE w:val="0"/>
+        <w:autoSpaceDN w:val="0"/>
+        <w:adjustRightInd w:val="0"/>
+        <w:spacing w:after="0" w:line="240" w:lineRule="auto"/>
+        <w:ind w:firstLine="720"/>
+        <w:rPr>
+          <w:rFonts w:ascii="Bell MT" w:hAnsi="Bell MT" w:cs="Bell MT"/>
+          <w:color w:val="FF0000"/>
+          <w:sz w:val="28"/>
+          <w:szCs w:val="28"/>
+        </w:rPr>
+      </w:pPr>
+      <w:r>
+        <w:rPr>
+          <w:rFonts w:ascii="Bell MT" w:hAnsi="Bell MT" w:cs="Bell MT"/>
+          <w:color w:val="FF0000"/>
+          <w:sz w:val="28"/>
+          <w:szCs w:val="28"/>
+        </w:rPr>
+        <w:t>Interface Predicate&lt;T&gt;</w:t>
+      </w:r>
+    </w:p>
+    <w:p>
+      <w:pPr>
+        <w:autoSpaceDE w:val="0"/>
+        <w:autoSpaceDN w:val="0"/>
+        <w:adjustRightInd w:val="0"/>
+        <w:spacing w:after="0" w:line="240" w:lineRule="auto"/>
+        <w:ind w:firstLine="720"/>
+        <w:rPr>
+          <w:rFonts w:ascii="Bell MT" w:hAnsi="Bell MT" w:cs="Bell MT"/>
+          <w:color w:val="FF0000"/>
+          <w:sz w:val="28"/>
+          <w:szCs w:val="28"/>
+        </w:rPr>
+      </w:pPr>
+      <w:r>
+        <w:rPr>
+          <w:rFonts w:ascii="Bell MT" w:hAnsi="Bell MT" w:cs="Bell MT"/>
+          <w:color w:val="FF0000"/>
+          <w:sz w:val="28"/>
+          <w:szCs w:val="28"/>
+        </w:rPr>
+        <w:t>{</w:t>
+      </w:r>
+    </w:p>
+    <w:p>
+      <w:pPr>
+        <w:autoSpaceDE w:val="0"/>
+        <w:autoSpaceDN w:val="0"/>
+        <w:adjustRightInd w:val="0"/>
+        <w:spacing w:after="0" w:line="240" w:lineRule="auto"/>
+        <w:rPr>
+          <w:rFonts w:ascii="Bell MT" w:hAnsi="Bell MT" w:cs="Bell MT"/>
+          <w:color w:val="FF0000"/>
+          <w:sz w:val="28"/>
+          <w:szCs w:val="28"/>
+        </w:rPr>
+      </w:pPr>
+      <w:r>
+        <w:rPr>
+          <w:rFonts w:ascii="Bell MT" w:hAnsi="Bell MT" w:cs="Bell MT"/>
+          <w:color w:val="FF0000"/>
+          <w:sz w:val="28"/>
+          <w:szCs w:val="28"/>
+        </w:rPr>
+        <w:tab/>
+      </w:r>
+      <w:r>
+        <w:rPr>
+          <w:rFonts w:ascii="Bell MT" w:hAnsi="Bell MT" w:cs="Bell MT"/>
+          <w:color w:val="FF0000"/>
+          <w:sz w:val="28"/>
+          <w:szCs w:val="28"/>
+        </w:rPr>
+        <w:tab/>
+        <w:t xml:space="preserve">public abstract boolean test(T);   </w:t>
+      </w:r>
+    </w:p>
+    <w:p>
+      <w:pPr>
+        <w:autoSpaceDE w:val="0"/>
+        <w:autoSpaceDN w:val="0"/>
+        <w:adjustRightInd w:val="0"/>
+        <w:spacing w:after="0" w:line="240" w:lineRule="auto"/>
+        <w:ind w:firstLine="720"/>
+        <w:rPr>
+          <w:rFonts w:ascii="Bell MT" w:hAnsi="Bell MT" w:cs="Bell MT"/>
+          <w:color w:val="FF0000"/>
+          <w:sz w:val="28"/>
+          <w:szCs w:val="28"/>
+        </w:rPr>
+      </w:pPr>
+      <w:r>
+        <w:rPr>
+          <w:rFonts w:ascii="Bell MT" w:hAnsi="Bell MT" w:cs="Bell MT"/>
+          <w:color w:val="FF0000"/>
+          <w:sz w:val="28"/>
+          <w:szCs w:val="28"/>
+        </w:rPr>
+        <w:t>}</w:t>
+      </w:r>
+    </w:p>
+    <w:p>
+      <w:pPr>
+        <w:autoSpaceDE w:val="0"/>
+        <w:autoSpaceDN w:val="0"/>
+        <w:adjustRightInd w:val="0"/>
+        <w:spacing w:after="0" w:line="240" w:lineRule="auto"/>
+        <w:rPr>
+          <w:rFonts w:ascii="Bell MT" w:hAnsi="Bell MT" w:cs="Bell MT"/>
+          <w:color w:val="000000" w:themeColor="text1"/>
+          <w:sz w:val="28"/>
+          <w:szCs w:val="28"/>
+        </w:rPr>
+      </w:pPr>
+    </w:p>
+    <w:p>
+      <w:pPr>
+        <w:autoSpaceDE w:val="0"/>
+        <w:autoSpaceDN w:val="0"/>
+        <w:adjustRightInd w:val="0"/>
+        <w:spacing w:after="0" w:line="240" w:lineRule="auto"/>
+        <w:rPr>
+          <w:rFonts w:ascii="Bell MT" w:hAnsi="Bell MT" w:cs="Bell MT"/>
+          <w:b/>
+          <w:bCs/>
+          <w:color w:val="FF0000"/>
+          <w:sz w:val="28"/>
+          <w:szCs w:val="28"/>
+        </w:rPr>
+      </w:pPr>
+    </w:p>
+    <w:p>
+      <w:pPr>
+        <w:autoSpaceDE w:val="0"/>
+        <w:autoSpaceDN w:val="0"/>
+        <w:adjustRightInd w:val="0"/>
+        <w:spacing w:after="0" w:line="240" w:lineRule="auto"/>
+        <w:rPr>
+          <w:rFonts w:ascii="Bell MT" w:hAnsi="Bell MT" w:cs="Bell MT"/>
+          <w:color w:val="FF0000"/>
+          <w:sz w:val="28"/>
+          <w:szCs w:val="28"/>
+        </w:rPr>
+      </w:pPr>
+      <w:r>
+        <w:rPr>
+          <w:noProof/>
+        </w:rPr>
+        <w:drawing>
+          <wp:inline distT="0" distB="0" distL="0" distR="0" wp14:anchorId="4D2B52DE" wp14:editId="6A99016A">
+            <wp:extent cx="5943600" cy="4180205"/>
+            <wp:effectExtent l="0" t="0" r="0" b="0"/>
+            <wp:docPr id="14" name="Picture 14"/>
+            <wp:cNvGraphicFramePr>
+              <a:graphicFrameLocks xmlns:a="http://schemas.openxmlformats.org/drawingml/2006/main" noChangeAspect="1"/>
+            </wp:cNvGraphicFramePr>
+            <a:graphic xmlns:a="http://schemas.openxmlformats.org/drawingml/2006/main">
+              <a:graphicData uri="http://schemas.openxmlformats.org/drawingml/2006/picture">
+                <pic:pic xmlns:pic="http://schemas.openxmlformats.org/drawingml/2006/picture">
+                  <pic:nvPicPr>
+                    <pic:cNvPr id="1" name=""/>
+                    <pic:cNvPicPr/>
+                  </pic:nvPicPr>
+                  <pic:blipFill>
+                    <a:blip r:embed="rId39"/>
+                    <a:stretch>
+                      <a:fillRect/>
+                    </a:stretch>
+                  </pic:blipFill>
+                  <pic:spPr>
+                    <a:xfrm>
+                      <a:off x="0" y="0"/>
+                      <a:ext cx="5943600" cy="4180205"/>
+                    </a:xfrm>
+                    <a:prstGeom prst="rect">
+                      <a:avLst/>
+                    </a:prstGeom>
+                  </pic:spPr>
+                </pic:pic>
+              </a:graphicData>
+            </a:graphic>
+          </wp:inline>
+        </w:drawing>
+      </w:r>
+    </w:p>
+    <w:p>
+      <w:pPr>
+        <w:autoSpaceDE w:val="0"/>
+        <w:autoSpaceDN w:val="0"/>
+        <w:adjustRightInd w:val="0"/>
+        <w:spacing w:after="0" w:line="240" w:lineRule="auto"/>
+        <w:rPr>
+          <w:rFonts w:ascii="Bell MT" w:hAnsi="Bell MT" w:cs="Bell MT"/>
+          <w:color w:val="FF0000"/>
+          <w:sz w:val="28"/>
+          <w:szCs w:val="28"/>
+        </w:rPr>
+      </w:pPr>
+    </w:p>
+    <w:p>
+      <w:pPr>
+        <w:autoSpaceDE w:val="0"/>
+        <w:autoSpaceDN w:val="0"/>
+        <w:adjustRightInd w:val="0"/>
+        <w:spacing w:after="0" w:line="240" w:lineRule="auto"/>
+        <w:rPr>
+          <w:rFonts w:ascii="Bell MT" w:hAnsi="Bell MT" w:cs="Bell MT"/>
+          <w:color w:val="FF0000"/>
+          <w:sz w:val="28"/>
+          <w:szCs w:val="28"/>
+        </w:rPr>
+      </w:pPr>
+    </w:p>
+    <w:p>
+      <w:pPr>
+        <w:autoSpaceDE w:val="0"/>
+        <w:autoSpaceDN w:val="0"/>
+        <w:adjustRightInd w:val="0"/>
+        <w:spacing w:after="0" w:line="240" w:lineRule="auto"/>
+        <w:rPr>
+          <w:rFonts w:ascii="Bell MT" w:hAnsi="Bell MT" w:cs="Bell MT"/>
+          <w:color w:val="FF0000"/>
+          <w:sz w:val="28"/>
+          <w:szCs w:val="28"/>
+        </w:rPr>
+      </w:pPr>
+    </w:p>
+    <w:p>
+      <w:pPr>
+        <w:autoSpaceDE w:val="0"/>
+        <w:autoSpaceDN w:val="0"/>
+        <w:adjustRightInd w:val="0"/>
+        <w:spacing w:after="0" w:line="240" w:lineRule="auto"/>
+        <w:rPr>
+          <w:rFonts w:ascii="Bell MT" w:hAnsi="Bell MT" w:cs="Bell MT"/>
+          <w:color w:val="FF0000"/>
+          <w:sz w:val="28"/>
+          <w:szCs w:val="28"/>
+        </w:rPr>
+      </w:pPr>
+    </w:p>
+    <w:p>
+      <w:pPr>
+        <w:autoSpaceDE w:val="0"/>
+        <w:autoSpaceDN w:val="0"/>
+        <w:adjustRightInd w:val="0"/>
+        <w:spacing w:after="0" w:line="240" w:lineRule="auto"/>
+        <w:rPr>
+          <w:rFonts w:ascii="Bell MT" w:hAnsi="Bell MT" w:cs="Bell MT"/>
+          <w:color w:val="FF0000"/>
+          <w:sz w:val="28"/>
+          <w:szCs w:val="28"/>
+        </w:rPr>
+      </w:pPr>
+    </w:p>
+    <w:p>
+      <w:pPr>
+        <w:autoSpaceDE w:val="0"/>
+        <w:autoSpaceDN w:val="0"/>
+        <w:adjustRightInd w:val="0"/>
+        <w:spacing w:after="0" w:line="240" w:lineRule="auto"/>
+        <w:rPr>
+          <w:rFonts w:ascii="Bell MT" w:hAnsi="Bell MT" w:cs="Bell MT"/>
+          <w:color w:val="FF0000"/>
+          <w:sz w:val="28"/>
+          <w:szCs w:val="28"/>
+        </w:rPr>
+      </w:pPr>
+    </w:p>
+    <w:p>
+      <w:pPr>
+        <w:autoSpaceDE w:val="0"/>
+        <w:autoSpaceDN w:val="0"/>
+        <w:adjustRightInd w:val="0"/>
+        <w:spacing w:after="0" w:line="240" w:lineRule="auto"/>
+        <w:rPr>
+          <w:rFonts w:ascii="Bell MT" w:hAnsi="Bell MT" w:cs="Bell MT"/>
+          <w:color w:val="FF0000"/>
+          <w:sz w:val="28"/>
+          <w:szCs w:val="28"/>
+        </w:rPr>
+      </w:pPr>
+    </w:p>
+    <w:p>
+      <w:pPr>
+        <w:autoSpaceDE w:val="0"/>
+        <w:autoSpaceDN w:val="0"/>
+        <w:adjustRightInd w:val="0"/>
+        <w:spacing w:after="0" w:line="240" w:lineRule="auto"/>
+        <w:rPr>
+          <w:rFonts w:ascii="Bell MT" w:hAnsi="Bell MT" w:cs="Bell MT"/>
+          <w:color w:val="FF0000"/>
+          <w:sz w:val="28"/>
+          <w:szCs w:val="28"/>
+        </w:rPr>
+      </w:pPr>
+    </w:p>
+    <w:p>
+      <w:pPr>
+        <w:autoSpaceDE w:val="0"/>
+        <w:autoSpaceDN w:val="0"/>
+        <w:adjustRightInd w:val="0"/>
+        <w:spacing w:after="0" w:line="240" w:lineRule="auto"/>
+        <w:rPr>
+          <w:rFonts w:ascii="Bell MT" w:hAnsi="Bell MT" w:cs="Bell MT"/>
+          <w:color w:val="FF0000"/>
+          <w:sz w:val="28"/>
+          <w:szCs w:val="28"/>
+        </w:rPr>
+      </w:pPr>
+      <w:r>
+        <w:rPr>
+          <w:noProof/>
+        </w:rPr>
+        <w:drawing>
+          <wp:inline distT="0" distB="0" distL="0" distR="0" wp14:anchorId="6E18488E" wp14:editId="34A470EA">
+            <wp:extent cx="5410200" cy="3343275"/>
+            <wp:effectExtent l="0" t="0" r="0" b="9525"/>
+            <wp:docPr id="15" name="Picture 15"/>
+            <wp:cNvGraphicFramePr>
+              <a:graphicFrameLocks xmlns:a="http://schemas.openxmlformats.org/drawingml/2006/main" noChangeAspect="1"/>
+            </wp:cNvGraphicFramePr>
+            <a:graphic xmlns:a="http://schemas.openxmlformats.org/drawingml/2006/main">
+              <a:graphicData uri="http://schemas.openxmlformats.org/drawingml/2006/picture">
+                <pic:pic xmlns:pic="http://schemas.openxmlformats.org/drawingml/2006/picture">
+                  <pic:nvPicPr>
+                    <pic:cNvPr id="1" name=""/>
+                    <pic:cNvPicPr/>
+                  </pic:nvPicPr>
+                  <pic:blipFill>
+                    <a:blip r:embed="rId40"/>
+                    <a:stretch>
+                      <a:fillRect/>
+                    </a:stretch>
+                  </pic:blipFill>
+                  <pic:spPr>
+                    <a:xfrm>
+                      <a:off x="0" y="0"/>
+                      <a:ext cx="5410200" cy="3343275"/>
+                    </a:xfrm>
+                    <a:prstGeom prst="rect">
+                      <a:avLst/>
+                    </a:prstGeom>
+                  </pic:spPr>
+                </pic:pic>
+              </a:graphicData>
+            </a:graphic>
+          </wp:inline>
+        </w:drawing>
+      </w:r>
+    </w:p>
+    <w:p>
+      <w:pPr>
+        <w:autoSpaceDE w:val="0"/>
+        <w:autoSpaceDN w:val="0"/>
+        <w:adjustRightInd w:val="0"/>
+        <w:spacing w:after="0" w:line="240" w:lineRule="auto"/>
+        <w:rPr>
+          <w:rFonts w:ascii="Bell MT" w:hAnsi="Bell MT" w:cs="Bell MT"/>
+          <w:color w:val="FF0000"/>
+          <w:sz w:val="28"/>
+          <w:szCs w:val="28"/>
+        </w:rPr>
+      </w:pPr>
+      <w:r>
+        <w:rPr>
+          <w:noProof/>
+        </w:rPr>
+        <w:drawing>
+          <wp:inline distT="0" distB="0" distL="0" distR="0" wp14:anchorId="3138743A" wp14:editId="1AE1A69F">
+            <wp:extent cx="5943600" cy="4058920"/>
+            <wp:effectExtent l="0" t="0" r="0" b="0"/>
+            <wp:docPr id="16" name="Picture 16"/>
+            <wp:cNvGraphicFramePr>
+              <a:graphicFrameLocks xmlns:a="http://schemas.openxmlformats.org/drawingml/2006/main" noChangeAspect="1"/>
+            </wp:cNvGraphicFramePr>
+            <a:graphic xmlns:a="http://schemas.openxmlformats.org/drawingml/2006/main">
+              <a:graphicData uri="http://schemas.openxmlformats.org/drawingml/2006/picture">
+                <pic:pic xmlns:pic="http://schemas.openxmlformats.org/drawingml/2006/picture">
+                  <pic:nvPicPr>
+                    <pic:cNvPr id="1" name=""/>
+                    <pic:cNvPicPr/>
+                  </pic:nvPicPr>
+                  <pic:blipFill>
+                    <a:blip r:embed="rId41"/>
+                    <a:stretch>
+                      <a:fillRect/>
+                    </a:stretch>
+                  </pic:blipFill>
+                  <pic:spPr>
+                    <a:xfrm>
+                      <a:off x="0" y="0"/>
+                      <a:ext cx="5943600" cy="4058920"/>
+                    </a:xfrm>
+                    <a:prstGeom prst="rect">
+                      <a:avLst/>
+                    </a:prstGeom>
+                  </pic:spPr>
+                </pic:pic>
+              </a:graphicData>
+            </a:graphic>
+          </wp:inline>
+        </w:drawing>
+      </w:r>
+    </w:p>
+    <w:p>
+      <w:pPr>
+        <w:autoSpaceDE w:val="0"/>
+        <w:autoSpaceDN w:val="0"/>
+        <w:adjustRightInd w:val="0"/>
+        <w:spacing w:after="0" w:line="240" w:lineRule="auto"/>
+        <w:rPr>
+          <w:rFonts w:ascii="Bell MT" w:hAnsi="Bell MT" w:cs="Bell MT"/>
+          <w:color w:val="FF0000"/>
+          <w:sz w:val="28"/>
+          <w:szCs w:val="28"/>
+        </w:rPr>
+      </w:pPr>
+    </w:p>
+    <w:p>
+      <w:pPr>
+        <w:autoSpaceDE w:val="0"/>
+        <w:autoSpaceDN w:val="0"/>
+        <w:adjustRightInd w:val="0"/>
+        <w:spacing w:after="0" w:line="240" w:lineRule="auto"/>
+        <w:rPr>
+          <w:rFonts w:ascii="Bell MT" w:hAnsi="Bell MT" w:cs="Bell MT"/>
+          <w:color w:val="FF0000"/>
+          <w:sz w:val="28"/>
+          <w:szCs w:val="28"/>
+        </w:rPr>
+      </w:pPr>
+    </w:p>
+    <w:p>
+      <w:pPr>
+        <w:autoSpaceDE w:val="0"/>
+        <w:autoSpaceDN w:val="0"/>
+        <w:adjustRightInd w:val="0"/>
+        <w:spacing w:after="0" w:line="240" w:lineRule="auto"/>
+        <w:rPr>
+          <w:rFonts w:ascii="Bell MT" w:hAnsi="Bell MT" w:cs="Bell MT"/>
+          <w:color w:val="FF0000"/>
+          <w:sz w:val="28"/>
+          <w:szCs w:val="28"/>
+        </w:rPr>
+      </w:pPr>
+    </w:p>
+    <w:p>
+      <w:pPr>
+        <w:autoSpaceDE w:val="0"/>
+        <w:autoSpaceDN w:val="0"/>
+        <w:adjustRightInd w:val="0"/>
+        <w:spacing w:after="0" w:line="240" w:lineRule="auto"/>
+        <w:rPr>
+          <w:rFonts w:ascii="Bell MT" w:hAnsi="Bell MT" w:cs="Bell MT"/>
+          <w:color w:val="FF0000"/>
+          <w:sz w:val="28"/>
+          <w:szCs w:val="28"/>
+        </w:rPr>
+      </w:pPr>
+      <w:r>
+        <w:rPr>
+          <w:noProof/>
+        </w:rPr>
+        <w:lastRenderedPageBreak/>
+        <w:drawing>
+          <wp:inline distT="0" distB="0" distL="0" distR="0" wp14:anchorId="1A7A4AD0" wp14:editId="638807F7">
+            <wp:extent cx="5514975" cy="3935312"/>
+            <wp:effectExtent l="0" t="0" r="0" b="8255"/>
+            <wp:docPr id="17" name="Picture 17"/>
+            <wp:cNvGraphicFramePr>
+              <a:graphicFrameLocks xmlns:a="http://schemas.openxmlformats.org/drawingml/2006/main" noChangeAspect="1"/>
+            </wp:cNvGraphicFramePr>
+            <a:graphic xmlns:a="http://schemas.openxmlformats.org/drawingml/2006/main">
+              <a:graphicData uri="http://schemas.openxmlformats.org/drawingml/2006/picture">
+                <pic:pic xmlns:pic="http://schemas.openxmlformats.org/drawingml/2006/picture">
+                  <pic:nvPicPr>
+                    <pic:cNvPr id="1" name=""/>
+                    <pic:cNvPicPr/>
+                  </pic:nvPicPr>
+                  <pic:blipFill>
+                    <a:blip r:embed="rId42"/>
+                    <a:stretch>
+                      <a:fillRect/>
+                    </a:stretch>
+                  </pic:blipFill>
+                  <pic:spPr>
+                    <a:xfrm>
+                      <a:off x="0" y="0"/>
+                      <a:ext cx="5522455" cy="3940649"/>
+                    </a:xfrm>
+                    <a:prstGeom prst="rect">
+                      <a:avLst/>
+                    </a:prstGeom>
+                  </pic:spPr>
+                </pic:pic>
+              </a:graphicData>
+            </a:graphic>
+          </wp:inline>
+        </w:drawing>
+      </w:r>
+    </w:p>
+    <w:p>
+      <w:pPr>
+        <w:autoSpaceDE w:val="0"/>
+        <w:autoSpaceDN w:val="0"/>
+        <w:adjustRightInd w:val="0"/>
+        <w:spacing w:after="0" w:line="240" w:lineRule="auto"/>
+        <w:rPr>
+          <w:rFonts w:ascii="Bell MT" w:hAnsi="Bell MT" w:cs="Bell MT"/>
+          <w:color w:val="FF0000"/>
+          <w:sz w:val="28"/>
+          <w:szCs w:val="28"/>
+        </w:rPr>
+      </w:pPr>
+    </w:p>
+    <w:p>
+      <w:pPr>
+        <w:autoSpaceDE w:val="0"/>
+        <w:autoSpaceDN w:val="0"/>
+        <w:adjustRightInd w:val="0"/>
+        <w:spacing w:after="0" w:line="240" w:lineRule="auto"/>
+        <w:rPr>
+          <w:rFonts w:ascii="Bell MT" w:hAnsi="Bell MT" w:cs="Bell MT"/>
+          <w:color w:val="FF0000"/>
+          <w:sz w:val="28"/>
+          <w:szCs w:val="28"/>
+        </w:rPr>
+      </w:pPr>
+      <w:r>
+        <w:rPr>
+          <w:rFonts w:ascii="Bell MT" w:hAnsi="Bell MT" w:cs="Bell MT"/>
+          <w:color w:val="FF0000"/>
+          <w:sz w:val="28"/>
+          <w:szCs w:val="28"/>
+        </w:rPr>
+        <w:t>AND Operator in predicate</w:t>
+      </w:r>
+    </w:p>
+    <w:p>
+      <w:pPr>
+        <w:autoSpaceDE w:val="0"/>
+        <w:autoSpaceDN w:val="0"/>
+        <w:adjustRightInd w:val="0"/>
+        <w:spacing w:after="0" w:line="240" w:lineRule="auto"/>
+        <w:rPr>
+          <w:rFonts w:ascii="Bell MT" w:hAnsi="Bell MT" w:cs="Bell MT"/>
+          <w:color w:val="FF0000"/>
+          <w:sz w:val="28"/>
+          <w:szCs w:val="28"/>
+        </w:rPr>
+      </w:pPr>
+    </w:p>
+    <w:p>
+      <w:pPr>
+        <w:autoSpaceDE w:val="0"/>
+        <w:autoSpaceDN w:val="0"/>
+        <w:adjustRightInd w:val="0"/>
+        <w:spacing w:after="0" w:line="240" w:lineRule="auto"/>
+        <w:rPr>
+          <w:rFonts w:ascii="Bell MT" w:hAnsi="Bell MT" w:cs="Bell MT"/>
+          <w:color w:val="FF0000"/>
+          <w:sz w:val="28"/>
+          <w:szCs w:val="28"/>
+        </w:rPr>
+      </w:pPr>
+      <w:r>
+        <w:rPr>
+          <w:noProof/>
+        </w:rPr>
+        <w:drawing>
+          <wp:inline distT="0" distB="0" distL="0" distR="0" wp14:anchorId="49CD3A39" wp14:editId="777821AA">
+            <wp:extent cx="5133975" cy="3467088"/>
+            <wp:effectExtent l="0" t="0" r="0" b="635"/>
+            <wp:docPr id="18" name="Picture 18" descr="Graphical user interface, text, application&#10;&#10;Description automatically generated"/>
+            <wp:cNvGraphicFramePr>
+              <a:graphicFrameLocks xmlns:a="http://schemas.openxmlformats.org/drawingml/2006/main" noChangeAspect="1"/>
+            </wp:cNvGraphicFramePr>
+            <a:graphic xmlns:a="http://schemas.openxmlformats.org/drawingml/2006/main">
+              <a:graphicData uri="http://schemas.openxmlformats.org/drawingml/2006/picture">
+                <pic:pic xmlns:pic="http://schemas.openxmlformats.org/drawingml/2006/picture">
+                  <pic:nvPicPr>
+                    <pic:cNvPr id="18" name="Picture 18" descr="Graphical user interface, text, application&#10;&#10;Description automatically generated"/>
+                    <pic:cNvPicPr/>
+                  </pic:nvPicPr>
+                  <pic:blipFill>
+                    <a:blip r:embed="rId43"/>
+                    <a:stretch>
+                      <a:fillRect/>
+                    </a:stretch>
+                  </pic:blipFill>
+                  <pic:spPr>
+                    <a:xfrm>
+                      <a:off x="0" y="0"/>
+                      <a:ext cx="5144504" cy="3474198"/>
+                    </a:xfrm>
+                    <a:prstGeom prst="rect">
+                      <a:avLst/>
+                    </a:prstGeom>
+                  </pic:spPr>
+                </pic:pic>
+              </a:graphicData>
+            </a:graphic>
+          </wp:inline>
+        </w:drawing>
+      </w:r>
+    </w:p>
+    <w:p>
+      <w:pPr>
+        <w:autoSpaceDE w:val="0"/>
+        <w:autoSpaceDN w:val="0"/>
+        <w:adjustRightInd w:val="0"/>
+        <w:spacing w:after="0" w:line="240" w:lineRule="auto"/>
+        <w:rPr>
+          <w:rFonts w:ascii="Bell MT" w:hAnsi="Bell MT" w:cs="Bell MT"/>
+          <w:color w:val="FF0000"/>
+          <w:sz w:val="28"/>
+          <w:szCs w:val="28"/>
+        </w:rPr>
+      </w:pPr>
+    </w:p>
+    <w:p>
+      <w:pPr>
+        <w:autoSpaceDE w:val="0"/>
+        <w:autoSpaceDN w:val="0"/>
+        <w:adjustRightInd w:val="0"/>
+        <w:spacing w:after="0" w:line="240" w:lineRule="auto"/>
+        <w:rPr>
+          <w:rFonts w:ascii="Bell MT" w:hAnsi="Bell MT" w:cs="Bell MT"/>
+          <w:color w:val="FF0000"/>
+          <w:sz w:val="28"/>
+          <w:szCs w:val="28"/>
+        </w:rPr>
+      </w:pPr>
+      <w:r>
+        <w:rPr>
+          <w:rFonts w:ascii="Bell MT" w:hAnsi="Bell MT" w:cs="Bell MT"/>
+          <w:color w:val="FF0000"/>
+          <w:sz w:val="28"/>
+          <w:szCs w:val="28"/>
+        </w:rPr>
+        <w:lastRenderedPageBreak/>
+        <w:t>OR operator in Predicator</w:t>
+      </w:r>
+    </w:p>
+    <w:p>
+      <w:pPr>
+        <w:autoSpaceDE w:val="0"/>
+        <w:autoSpaceDN w:val="0"/>
+        <w:adjustRightInd w:val="0"/>
+        <w:spacing w:after="0" w:line="240" w:lineRule="auto"/>
+        <w:rPr>
+          <w:rFonts w:ascii="Bell MT" w:hAnsi="Bell MT" w:cs="Bell MT"/>
+          <w:color w:val="FF0000"/>
+          <w:sz w:val="28"/>
+          <w:szCs w:val="28"/>
+        </w:rPr>
+      </w:pPr>
+    </w:p>
+    <w:p>
+      <w:pPr>
+        <w:autoSpaceDE w:val="0"/>
+        <w:autoSpaceDN w:val="0"/>
+        <w:adjustRightInd w:val="0"/>
+        <w:spacing w:after="0" w:line="240" w:lineRule="auto"/>
+        <w:rPr>
+          <w:rFonts w:ascii="Bell MT" w:hAnsi="Bell MT" w:cs="Bell MT"/>
+          <w:color w:val="FF0000"/>
+          <w:sz w:val="28"/>
+          <w:szCs w:val="28"/>
+        </w:rPr>
+      </w:pPr>
+      <w:r>
+        <w:rPr>
+          <w:noProof/>
+        </w:rPr>
+        <w:drawing>
+          <wp:inline distT="0" distB="0" distL="0" distR="0" wp14:anchorId="1ACC77F9" wp14:editId="41F55FFC">
+            <wp:extent cx="5943600" cy="4436745"/>
+            <wp:effectExtent l="0" t="0" r="0" b="1905"/>
+            <wp:docPr id="19" name="Picture 19" descr="Graphical user interface, text, application, email&#10;&#10;Description automatically generated"/>
+            <wp:cNvGraphicFramePr>
+              <a:graphicFrameLocks xmlns:a="http://schemas.openxmlformats.org/drawingml/2006/main" noChangeAspect="1"/>
+            </wp:cNvGraphicFramePr>
+            <a:graphic xmlns:a="http://schemas.openxmlformats.org/drawingml/2006/main">
+              <a:graphicData uri="http://schemas.openxmlformats.org/drawingml/2006/picture">
+                <pic:pic xmlns:pic="http://schemas.openxmlformats.org/drawingml/2006/picture">
+                  <pic:nvPicPr>
+                    <pic:cNvPr id="19" name="Picture 19" descr="Graphical user interface, text, application, email&#10;&#10;Description automatically generated"/>
+                    <pic:cNvPicPr/>
+                  </pic:nvPicPr>
+                  <pic:blipFill>
+                    <a:blip r:embed="rId44"/>
+                    <a:stretch>
+                      <a:fillRect/>
+                    </a:stretch>
+                  </pic:blipFill>
+                  <pic:spPr>
+                    <a:xfrm>
+                      <a:off x="0" y="0"/>
+                      <a:ext cx="5943600" cy="4436745"/>
+                    </a:xfrm>
+                    <a:prstGeom prst="rect">
+                      <a:avLst/>
+                    </a:prstGeom>
+                  </pic:spPr>
+                </pic:pic>
+              </a:graphicData>
+            </a:graphic>
+          </wp:inline>
+        </w:drawing>
+      </w:r>
+    </w:p>
+    <w:p>
+      <w:pPr>
+        <w:autoSpaceDE w:val="0"/>
+        <w:autoSpaceDN w:val="0"/>
+        <w:adjustRightInd w:val="0"/>
+        <w:spacing w:after="0" w:line="240" w:lineRule="auto"/>
+        <w:rPr>
+          <w:rFonts w:ascii="Bell MT" w:hAnsi="Bell MT" w:cs="Bell MT"/>
+          <w:color w:val="FF0000"/>
+          <w:sz w:val="28"/>
+          <w:szCs w:val="28"/>
+        </w:rPr>
+      </w:pPr>
+    </w:p>
+    <w:p>
+      <w:pPr>
+        <w:autoSpaceDE w:val="0"/>
+        <w:autoSpaceDN w:val="0"/>
+        <w:adjustRightInd w:val="0"/>
+        <w:spacing w:after="0" w:line="240" w:lineRule="auto"/>
+        <w:rPr>
+          <w:rFonts w:ascii="Bell MT" w:hAnsi="Bell MT" w:cs="Bell MT"/>
+          <w:color w:val="FF0000"/>
+          <w:sz w:val="28"/>
+          <w:szCs w:val="28"/>
+        </w:rPr>
+      </w:pPr>
+      <w:r>
+        <w:rPr>
+          <w:rFonts w:ascii="Bell MT" w:hAnsi="Bell MT" w:cs="Bell MT"/>
+          <w:color w:val="FF0000"/>
+          <w:sz w:val="28"/>
+          <w:szCs w:val="28"/>
+        </w:rPr>
+        <w:t xml:space="preserve">Negate </w:t>
+      </w:r>
+    </w:p>
+    <w:p>
+      <w:pPr>
+        <w:autoSpaceDE w:val="0"/>
+        <w:autoSpaceDN w:val="0"/>
+        <w:adjustRightInd w:val="0"/>
+        <w:spacing w:after="0" w:line="240" w:lineRule="auto"/>
+        <w:rPr>
+          <w:rFonts w:ascii="Bell MT" w:hAnsi="Bell MT" w:cs="Bell MT"/>
+          <w:color w:val="FF0000"/>
+          <w:sz w:val="28"/>
+          <w:szCs w:val="28"/>
+        </w:rPr>
+      </w:pPr>
+      <w:r>
+        <w:rPr>
+          <w:noProof/>
+        </w:rPr>
+        <w:lastRenderedPageBreak/>
+        <w:drawing>
+          <wp:inline distT="0" distB="0" distL="0" distR="0" wp14:anchorId="00C7CA41" wp14:editId="408598D8">
+            <wp:extent cx="5943600" cy="3368675"/>
+            <wp:effectExtent l="0" t="0" r="0" b="3175"/>
+            <wp:docPr id="20" name="Picture 20" descr="Graphical user interface, text, application, email&#10;&#10;Description automatically generated"/>
+            <wp:cNvGraphicFramePr>
+              <a:graphicFrameLocks xmlns:a="http://schemas.openxmlformats.org/drawingml/2006/main" noChangeAspect="1"/>
+            </wp:cNvGraphicFramePr>
+            <a:graphic xmlns:a="http://schemas.openxmlformats.org/drawingml/2006/main">
+              <a:graphicData uri="http://schemas.openxmlformats.org/drawingml/2006/picture">
+                <pic:pic xmlns:pic="http://schemas.openxmlformats.org/drawingml/2006/picture">
+                  <pic:nvPicPr>
+                    <pic:cNvPr id="20" name="Picture 20" descr="Graphical user interface, text, application, email&#10;&#10;Description automatically generated"/>
+                    <pic:cNvPicPr/>
+                  </pic:nvPicPr>
+                  <pic:blipFill>
+                    <a:blip r:embed="rId45"/>
+                    <a:stretch>
+                      <a:fillRect/>
+                    </a:stretch>
+                  </pic:blipFill>
+                  <pic:spPr>
+                    <a:xfrm>
+                      <a:off x="0" y="0"/>
+                      <a:ext cx="5943600" cy="3368675"/>
+                    </a:xfrm>
+                    <a:prstGeom prst="rect">
+                      <a:avLst/>
+                    </a:prstGeom>
+                  </pic:spPr>
+                </pic:pic>
+              </a:graphicData>
+            </a:graphic>
+          </wp:inline>
+        </w:drawing>
       </w:r>
     </w:p>
     <w:sectPr>
@@ -6891,9 +9596,98 @@
 <file path=word/numbering.xml><?xml version="1.0" encoding="utf-8"?>
 <w:numbering xmlns:wpc="http://schemas.microsoft.com/office/word/2010/wordprocessingCanvas" xmlns:cx="http://schemas.microsoft.com/office/drawing/2014/chartex" xmlns:cx1="http://schemas.microsoft.com/office/drawing/2015/9/8/chartex" xmlns:cx2="http://schemas.microsoft.com/office/drawing/2015/10/21/chartex" xmlns:cx3="http://schemas.microsoft.com/office/drawing/2016/5/9/chartex" xmlns:cx4="http://schemas.microsoft.com/office/drawing/2016/5/10/chartex" xmlns:cx5="http://schemas.microsoft.com/office/drawing/2016/5/11/chartex" xmlns:cx6="http://schemas.microsoft.com/office/drawing/2016/5/12/chartex" xmlns:cx7="http://schemas.microsoft.com/office/drawing/2016/5/13/chartex" xmlns:cx8="http://schemas.microsoft.com/office/drawing/2016/5/14/chartex" xmlns:mc="http://schemas.openxmlformats.org/markup-compatibility/2006" xmlns:aink="http://schemas.microsoft.com/office/drawing/2016/ink" xmlns:am3d="http://schemas.microsoft.com/office/drawing/2017/model3d" xmlns:o="urn:schemas-microsoft-com:office:office" xmlns:oel="http://schemas.microsoft.com/office/2019/extlst" xmlns:r="http://schemas.openxmlformats.org/officeDocument/2006/relationships" xmlns:m="http://schemas.openxmlformats.org/officeDocument/2006/math" xmlns:v="urn:schemas-microsoft-com:vml" xmlns:wp14="http://schemas.microsoft.com/office/word/2010/wordprocessingDrawing" xmlns:wp="http://schemas.openxmlformats.org/drawingml/2006/wordprocessingDrawing" xmlns:w10="urn:schemas-microsoft-com:office:word" xmlns:w="http://schemas.openxmlformats.org/wordprocessingml/2006/main" xmlns:w14="http://schemas.microsoft.com/office/word/2010/wordml" xmlns:w15="http://schemas.microsoft.com/office/word/2012/wordml" xmlns:w16cex="http://schemas.microsoft.com/office/word/2018/wordml/cex" xmlns:w16cid="http://schemas.microsoft.com/office/word/2016/wordml/cid" xmlns:w16="http://schemas.microsoft.com/office/word/2018/wordml" xmlns:w16sdtdh="http://schemas.microsoft.com/office/word/2020/wordml/sdtdatahash" xmlns:w16se="http://schemas.microsoft.com/office/word/2015/wordml/symex" xmlns:wpg="http://schemas.microsoft.com/office/word/2010/wordprocessingGroup" xmlns:wpi="http://schemas.microsoft.com/office/word/2010/wordprocessingInk" xmlns:wne="http://schemas.microsoft.com/office/word/2006/wordml" xmlns:wps="http://schemas.microsoft.com/office/word/2010/wordprocessingShape" mc:Ignorable="w14 w15 w16se w16cid w16 w16cex w16sdtdh wp14">
   <w:abstractNum w:abstractNumId="0" w15:restartNumberingAfterBreak="0">
+    <w:nsid w:val="032D0AD8"/>
+    <w:multiLevelType w:val="hybridMultilevel"/>
+    <w:tmpl w:val="EFBCB364"/>
+    <w:lvl w:ilvl="0" w:tplc="E15AF782">
+      <w:start w:val="1"/>
+      <w:numFmt w:val="decimal"/>
+      <w:lvlText w:val="%1."/>
+      <w:lvlJc w:val="left"/>
+      <w:pPr>
+        <w:ind w:left="720" w:hanging="360"/>
+      </w:pPr>
+      <w:rPr>
+        <w:rFonts w:hint="default"/>
+      </w:rPr>
+    </w:lvl>
+    <w:lvl w:ilvl="1" w:tplc="04090019" w:tentative="1">
+      <w:start w:val="1"/>
+      <w:numFmt w:val="lowerLetter"/>
+      <w:lvlText w:val="%2."/>
+      <w:lvlJc w:val="left"/>
+      <w:pPr>
+        <w:ind w:left="1440" w:hanging="360"/>
+      </w:pPr>
+    </w:lvl>
+    <w:lvl w:ilvl="2" w:tplc="0409001B" w:tentative="1">
+      <w:start w:val="1"/>
+      <w:numFmt w:val="lowerRoman"/>
+      <w:lvlText w:val="%3."/>
+      <w:lvlJc w:val="right"/>
+      <w:pPr>
+        <w:ind w:left="2160" w:hanging="180"/>
+      </w:pPr>
+    </w:lvl>
+    <w:lvl w:ilvl="3" w:tplc="0409000F" w:tentative="1">
+      <w:start w:val="1"/>
+      <w:numFmt w:val="decimal"/>
+      <w:lvlText w:val="%4."/>
+      <w:lvlJc w:val="left"/>
+      <w:pPr>
+        <w:ind w:left="2880" w:hanging="360"/>
+      </w:pPr>
+    </w:lvl>
+    <w:lvl w:ilvl="4" w:tplc="04090019" w:tentative="1">
+      <w:start w:val="1"/>
+      <w:numFmt w:val="lowerLetter"/>
+      <w:lvlText w:val="%5."/>
+      <w:lvlJc w:val="left"/>
+      <w:pPr>
+        <w:ind w:left="3600" w:hanging="360"/>
+      </w:pPr>
+    </w:lvl>
+    <w:lvl w:ilvl="5" w:tplc="0409001B" w:tentative="1">
+      <w:start w:val="1"/>
+      <w:numFmt w:val="lowerRoman"/>
+      <w:lvlText w:val="%6."/>
+      <w:lvlJc w:val="right"/>
+      <w:pPr>
+        <w:ind w:left="4320" w:hanging="180"/>
+      </w:pPr>
+    </w:lvl>
+    <w:lvl w:ilvl="6" w:tplc="0409000F" w:tentative="1">
+      <w:start w:val="1"/>
+      <w:numFmt w:val="decimal"/>
+      <w:lvlText w:val="%7."/>
+      <w:lvlJc w:val="left"/>
+      <w:pPr>
+        <w:ind w:left="5040" w:hanging="360"/>
+      </w:pPr>
+    </w:lvl>
+    <w:lvl w:ilvl="7" w:tplc="04090019" w:tentative="1">
+      <w:start w:val="1"/>
+      <w:numFmt w:val="lowerLetter"/>
+      <w:lvlText w:val="%8."/>
+      <w:lvlJc w:val="left"/>
+      <w:pPr>
+        <w:ind w:left="5760" w:hanging="360"/>
+      </w:pPr>
+    </w:lvl>
+    <w:lvl w:ilvl="8" w:tplc="0409001B" w:tentative="1">
+      <w:start w:val="1"/>
+      <w:numFmt w:val="lowerRoman"/>
+      <w:lvlText w:val="%9."/>
+      <w:lvlJc w:val="right"/>
+      <w:pPr>
+        <w:ind w:left="6480" w:hanging="180"/>
+      </w:pPr>
+    </w:lvl>
+  </w:abstractNum>
+  <w:abstractNum w:abstractNumId="1" w15:restartNumberingAfterBreak="0">
     <w:nsid w:val="0C0667B4"/>
     <w:multiLevelType w:val="multilevel"/>
-    <w:tmpl w:val="77EC11B2"/>
+    <w:tmpl w:val="642A23D6"/>
     <w:lvl w:ilvl="0">
       <w:start w:val="1"/>
       <w:numFmt w:val="bullet"/>
@@ -6910,6 +9704,381 @@
         <w:sz w:val="20"/>
       </w:rPr>
     </w:lvl>
+    <w:lvl w:ilvl="1">
+      <w:start w:val="1"/>
+      <w:numFmt w:val="decimal"/>
+      <w:lvlText w:val="%2."/>
+      <w:lvlJc w:val="left"/>
+      <w:pPr>
+        <w:ind w:left="1440" w:hanging="360"/>
+      </w:pPr>
+      <w:rPr>
+        <w:rFonts w:hint="default"/>
+      </w:rPr>
+    </w:lvl>
+    <w:lvl w:ilvl="2">
+      <w:start w:val="1"/>
+      <w:numFmt w:val="lowerLetter"/>
+      <w:lvlText w:val="%3."/>
+      <w:lvlJc w:val="left"/>
+      <w:pPr>
+        <w:ind w:left="2160" w:hanging="360"/>
+      </w:pPr>
+      <w:rPr>
+        <w:rFonts w:hint="default"/>
+      </w:rPr>
+    </w:lvl>
+    <w:lvl w:ilvl="3" w:tentative="1">
+      <w:start w:val="1"/>
+      <w:numFmt w:val="bullet"/>
+      <w:lvlText w:val=""/>
+      <w:lvlJc w:val="left"/>
+      <w:pPr>
+        <w:tabs>
+          <w:tab w:val="num" w:pos="2880"/>
+        </w:tabs>
+        <w:ind w:left="2880" w:hanging="360"/>
+      </w:pPr>
+      <w:rPr>
+        <w:rFonts w:ascii="Symbol" w:hAnsi="Symbol" w:hint="default"/>
+        <w:sz w:val="20"/>
+      </w:rPr>
+    </w:lvl>
+    <w:lvl w:ilvl="4" w:tentative="1">
+      <w:start w:val="1"/>
+      <w:numFmt w:val="bullet"/>
+      <w:lvlText w:val=""/>
+      <w:lvlJc w:val="left"/>
+      <w:pPr>
+        <w:tabs>
+          <w:tab w:val="num" w:pos="3600"/>
+        </w:tabs>
+        <w:ind w:left="3600" w:hanging="360"/>
+      </w:pPr>
+      <w:rPr>
+        <w:rFonts w:ascii="Symbol" w:hAnsi="Symbol" w:hint="default"/>
+        <w:sz w:val="20"/>
+      </w:rPr>
+    </w:lvl>
+    <w:lvl w:ilvl="5" w:tentative="1">
+      <w:start w:val="1"/>
+      <w:numFmt w:val="bullet"/>
+      <w:lvlText w:val=""/>
+      <w:lvlJc w:val="left"/>
+      <w:pPr>
+        <w:tabs>
+          <w:tab w:val="num" w:pos="4320"/>
+        </w:tabs>
+        <w:ind w:left="4320" w:hanging="360"/>
+      </w:pPr>
+      <w:rPr>
+        <w:rFonts w:ascii="Symbol" w:hAnsi="Symbol" w:hint="default"/>
+        <w:sz w:val="20"/>
+      </w:rPr>
+    </w:lvl>
+    <w:lvl w:ilvl="6" w:tentative="1">
+      <w:start w:val="1"/>
+      <w:numFmt w:val="bullet"/>
+      <w:lvlText w:val=""/>
+      <w:lvlJc w:val="left"/>
+      <w:pPr>
+        <w:tabs>
+          <w:tab w:val="num" w:pos="5040"/>
+        </w:tabs>
+        <w:ind w:left="5040" w:hanging="360"/>
+      </w:pPr>
+      <w:rPr>
+        <w:rFonts w:ascii="Symbol" w:hAnsi="Symbol" w:hint="default"/>
+        <w:sz w:val="20"/>
+      </w:rPr>
+    </w:lvl>
+    <w:lvl w:ilvl="7" w:tentative="1">
+      <w:start w:val="1"/>
+      <w:numFmt w:val="bullet"/>
+      <w:lvlText w:val=""/>
+      <w:lvlJc w:val="left"/>
+      <w:pPr>
+        <w:tabs>
+          <w:tab w:val="num" w:pos="5760"/>
+        </w:tabs>
+        <w:ind w:left="5760" w:hanging="360"/>
+      </w:pPr>
+      <w:rPr>
+        <w:rFonts w:ascii="Symbol" w:hAnsi="Symbol" w:hint="default"/>
+        <w:sz w:val="20"/>
+      </w:rPr>
+    </w:lvl>
+    <w:lvl w:ilvl="8" w:tentative="1">
+      <w:start w:val="1"/>
+      <w:numFmt w:val="bullet"/>
+      <w:lvlText w:val=""/>
+      <w:lvlJc w:val="left"/>
+      <w:pPr>
+        <w:tabs>
+          <w:tab w:val="num" w:pos="6480"/>
+        </w:tabs>
+        <w:ind w:left="6480" w:hanging="360"/>
+      </w:pPr>
+      <w:rPr>
+        <w:rFonts w:ascii="Symbol" w:hAnsi="Symbol" w:hint="default"/>
+        <w:sz w:val="20"/>
+      </w:rPr>
+    </w:lvl>
+  </w:abstractNum>
+  <w:abstractNum w:abstractNumId="2" w15:restartNumberingAfterBreak="0">
+    <w:nsid w:val="1BFC4C0E"/>
+    <w:multiLevelType w:val="multilevel"/>
+    <w:tmpl w:val="DEBEC956"/>
+    <w:lvl w:ilvl="0">
+      <w:start w:val="1"/>
+      <w:numFmt w:val="bullet"/>
+      <w:lvlText w:val=""/>
+      <w:lvlJc w:val="left"/>
+      <w:pPr>
+        <w:tabs>
+          <w:tab w:val="num" w:pos="720"/>
+        </w:tabs>
+        <w:ind w:left="720" w:hanging="360"/>
+      </w:pPr>
+      <w:rPr>
+        <w:rFonts w:ascii="Symbol" w:hAnsi="Symbol" w:hint="default"/>
+        <w:sz w:val="20"/>
+      </w:rPr>
+    </w:lvl>
+    <w:lvl w:ilvl="1">
+      <w:start w:val="1"/>
+      <w:numFmt w:val="decimal"/>
+      <w:lvlText w:val="%2."/>
+      <w:lvlJc w:val="left"/>
+      <w:pPr>
+        <w:ind w:left="1440" w:hanging="360"/>
+      </w:pPr>
+      <w:rPr>
+        <w:rFonts w:hint="default"/>
+      </w:rPr>
+    </w:lvl>
+    <w:lvl w:ilvl="2" w:tentative="1">
+      <w:start w:val="1"/>
+      <w:numFmt w:val="bullet"/>
+      <w:lvlText w:val=""/>
+      <w:lvlJc w:val="left"/>
+      <w:pPr>
+        <w:tabs>
+          <w:tab w:val="num" w:pos="2160"/>
+        </w:tabs>
+        <w:ind w:left="2160" w:hanging="360"/>
+      </w:pPr>
+      <w:rPr>
+        <w:rFonts w:ascii="Symbol" w:hAnsi="Symbol" w:hint="default"/>
+        <w:sz w:val="20"/>
+      </w:rPr>
+    </w:lvl>
+    <w:lvl w:ilvl="3" w:tentative="1">
+      <w:start w:val="1"/>
+      <w:numFmt w:val="bullet"/>
+      <w:lvlText w:val=""/>
+      <w:lvlJc w:val="left"/>
+      <w:pPr>
+        <w:tabs>
+          <w:tab w:val="num" w:pos="2880"/>
+        </w:tabs>
+        <w:ind w:left="2880" w:hanging="360"/>
+      </w:pPr>
+      <w:rPr>
+        <w:rFonts w:ascii="Symbol" w:hAnsi="Symbol" w:hint="default"/>
+        <w:sz w:val="20"/>
+      </w:rPr>
+    </w:lvl>
+    <w:lvl w:ilvl="4" w:tentative="1">
+      <w:start w:val="1"/>
+      <w:numFmt w:val="bullet"/>
+      <w:lvlText w:val=""/>
+      <w:lvlJc w:val="left"/>
+      <w:pPr>
+        <w:tabs>
+          <w:tab w:val="num" w:pos="3600"/>
+        </w:tabs>
+        <w:ind w:left="3600" w:hanging="360"/>
+      </w:pPr>
+      <w:rPr>
+        <w:rFonts w:ascii="Symbol" w:hAnsi="Symbol" w:hint="default"/>
+        <w:sz w:val="20"/>
+      </w:rPr>
+    </w:lvl>
+    <w:lvl w:ilvl="5" w:tentative="1">
+      <w:start w:val="1"/>
+      <w:numFmt w:val="bullet"/>
+      <w:lvlText w:val=""/>
+      <w:lvlJc w:val="left"/>
+      <w:pPr>
+        <w:tabs>
+          <w:tab w:val="num" w:pos="4320"/>
+        </w:tabs>
+        <w:ind w:left="4320" w:hanging="360"/>
+      </w:pPr>
+      <w:rPr>
+        <w:rFonts w:ascii="Symbol" w:hAnsi="Symbol" w:hint="default"/>
+        <w:sz w:val="20"/>
+      </w:rPr>
+    </w:lvl>
+    <w:lvl w:ilvl="6" w:tentative="1">
+      <w:start w:val="1"/>
+      <w:numFmt w:val="bullet"/>
+      <w:lvlText w:val=""/>
+      <w:lvlJc w:val="left"/>
+      <w:pPr>
+        <w:tabs>
+          <w:tab w:val="num" w:pos="5040"/>
+        </w:tabs>
+        <w:ind w:left="5040" w:hanging="360"/>
+      </w:pPr>
+      <w:rPr>
+        <w:rFonts w:ascii="Symbol" w:hAnsi="Symbol" w:hint="default"/>
+        <w:sz w:val="20"/>
+      </w:rPr>
+    </w:lvl>
+    <w:lvl w:ilvl="7" w:tentative="1">
+      <w:start w:val="1"/>
+      <w:numFmt w:val="bullet"/>
+      <w:lvlText w:val=""/>
+      <w:lvlJc w:val="left"/>
+      <w:pPr>
+        <w:tabs>
+          <w:tab w:val="num" w:pos="5760"/>
+        </w:tabs>
+        <w:ind w:left="5760" w:hanging="360"/>
+      </w:pPr>
+      <w:rPr>
+        <w:rFonts w:ascii="Symbol" w:hAnsi="Symbol" w:hint="default"/>
+        <w:sz w:val="20"/>
+      </w:rPr>
+    </w:lvl>
+    <w:lvl w:ilvl="8" w:tentative="1">
+      <w:start w:val="1"/>
+      <w:numFmt w:val="bullet"/>
+      <w:lvlText w:val=""/>
+      <w:lvlJc w:val="left"/>
+      <w:pPr>
+        <w:tabs>
+          <w:tab w:val="num" w:pos="6480"/>
+        </w:tabs>
+        <w:ind w:left="6480" w:hanging="360"/>
+      </w:pPr>
+      <w:rPr>
+        <w:rFonts w:ascii="Symbol" w:hAnsi="Symbol" w:hint="default"/>
+        <w:sz w:val="20"/>
+      </w:rPr>
+    </w:lvl>
+  </w:abstractNum>
+  <w:abstractNum w:abstractNumId="3" w15:restartNumberingAfterBreak="0">
+    <w:nsid w:val="1DC37563"/>
+    <w:multiLevelType w:val="hybridMultilevel"/>
+    <w:tmpl w:val="2A78BB8C"/>
+    <w:lvl w:ilvl="0" w:tplc="CB4A8166">
+      <w:start w:val="1"/>
+      <w:numFmt w:val="decimal"/>
+      <w:lvlText w:val="%1."/>
+      <w:lvlJc w:val="left"/>
+      <w:pPr>
+        <w:ind w:left="720" w:hanging="360"/>
+      </w:pPr>
+      <w:rPr>
+        <w:rFonts w:hint="default"/>
+      </w:rPr>
+    </w:lvl>
+    <w:lvl w:ilvl="1" w:tplc="04090019" w:tentative="1">
+      <w:start w:val="1"/>
+      <w:numFmt w:val="lowerLetter"/>
+      <w:lvlText w:val="%2."/>
+      <w:lvlJc w:val="left"/>
+      <w:pPr>
+        <w:ind w:left="1440" w:hanging="360"/>
+      </w:pPr>
+    </w:lvl>
+    <w:lvl w:ilvl="2" w:tplc="0409001B" w:tentative="1">
+      <w:start w:val="1"/>
+      <w:numFmt w:val="lowerRoman"/>
+      <w:lvlText w:val="%3."/>
+      <w:lvlJc w:val="right"/>
+      <w:pPr>
+        <w:ind w:left="2160" w:hanging="180"/>
+      </w:pPr>
+    </w:lvl>
+    <w:lvl w:ilvl="3" w:tplc="0409000F" w:tentative="1">
+      <w:start w:val="1"/>
+      <w:numFmt w:val="decimal"/>
+      <w:lvlText w:val="%4."/>
+      <w:lvlJc w:val="left"/>
+      <w:pPr>
+        <w:ind w:left="2880" w:hanging="360"/>
+      </w:pPr>
+    </w:lvl>
+    <w:lvl w:ilvl="4" w:tplc="04090019" w:tentative="1">
+      <w:start w:val="1"/>
+      <w:numFmt w:val="lowerLetter"/>
+      <w:lvlText w:val="%5."/>
+      <w:lvlJc w:val="left"/>
+      <w:pPr>
+        <w:ind w:left="3600" w:hanging="360"/>
+      </w:pPr>
+    </w:lvl>
+    <w:lvl w:ilvl="5" w:tplc="0409001B" w:tentative="1">
+      <w:start w:val="1"/>
+      <w:numFmt w:val="lowerRoman"/>
+      <w:lvlText w:val="%6."/>
+      <w:lvlJc w:val="right"/>
+      <w:pPr>
+        <w:ind w:left="4320" w:hanging="180"/>
+      </w:pPr>
+    </w:lvl>
+    <w:lvl w:ilvl="6" w:tplc="0409000F" w:tentative="1">
+      <w:start w:val="1"/>
+      <w:numFmt w:val="decimal"/>
+      <w:lvlText w:val="%7."/>
+      <w:lvlJc w:val="left"/>
+      <w:pPr>
+        <w:ind w:left="5040" w:hanging="360"/>
+      </w:pPr>
+    </w:lvl>
+    <w:lvl w:ilvl="7" w:tplc="04090019" w:tentative="1">
+      <w:start w:val="1"/>
+      <w:numFmt w:val="lowerLetter"/>
+      <w:lvlText w:val="%8."/>
+      <w:lvlJc w:val="left"/>
+      <w:pPr>
+        <w:ind w:left="5760" w:hanging="360"/>
+      </w:pPr>
+    </w:lvl>
+    <w:lvl w:ilvl="8" w:tplc="0409001B" w:tentative="1">
+      <w:start w:val="1"/>
+      <w:numFmt w:val="lowerRoman"/>
+      <w:lvlText w:val="%9."/>
+      <w:lvlJc w:val="right"/>
+      <w:pPr>
+        <w:ind w:left="6480" w:hanging="180"/>
+      </w:pPr>
+    </w:lvl>
+  </w:abstractNum>
+  <w:abstractNum w:abstractNumId="4" w15:restartNumberingAfterBreak="0">
+    <w:nsid w:val="21380DC4"/>
+    <w:multiLevelType w:val="multilevel"/>
+    <w:tmpl w:val="90BE31E0"/>
+    <w:lvl w:ilvl="0">
+      <w:start w:val="1"/>
+      <w:numFmt w:val="bullet"/>
+      <w:lvlText w:val=""/>
+      <w:lvlJc w:val="left"/>
+      <w:pPr>
+        <w:tabs>
+          <w:tab w:val="num" w:pos="720"/>
+        </w:tabs>
+        <w:ind w:left="720" w:hanging="360"/>
+      </w:pPr>
+      <w:rPr>
+        <w:rFonts w:ascii="Symbol" w:hAnsi="Symbol" w:hint="default"/>
+        <w:sz w:val="20"/>
+      </w:rPr>
+    </w:lvl>
     <w:lvl w:ilvl="1" w:tentative="1">
       <w:start w:val="1"/>
       <w:numFmt w:val="bullet"/>
@@ -7039,10 +10208,723 @@
       </w:rPr>
     </w:lvl>
   </w:abstractNum>
-  <w:abstractNum w:abstractNumId="1" w15:restartNumberingAfterBreak="0">
-    <w:nsid w:val="1BFC4C0E"/>
+  <w:abstractNum w:abstractNumId="5" w15:restartNumberingAfterBreak="0">
+    <w:nsid w:val="226A023E"/>
+    <w:multiLevelType w:val="hybridMultilevel"/>
+    <w:tmpl w:val="EBE4403C"/>
+    <w:lvl w:ilvl="0" w:tplc="35263BF0">
+      <w:start w:val="1"/>
+      <w:numFmt w:val="decimal"/>
+      <w:lvlText w:val="%1."/>
+      <w:lvlJc w:val="left"/>
+      <w:pPr>
+        <w:ind w:left="720" w:hanging="360"/>
+      </w:pPr>
+      <w:rPr>
+        <w:rFonts w:hint="default"/>
+      </w:rPr>
+    </w:lvl>
+    <w:lvl w:ilvl="1" w:tplc="04090019" w:tentative="1">
+      <w:start w:val="1"/>
+      <w:numFmt w:val="lowerLetter"/>
+      <w:lvlText w:val="%2."/>
+      <w:lvlJc w:val="left"/>
+      <w:pPr>
+        <w:ind w:left="1440" w:hanging="360"/>
+      </w:pPr>
+    </w:lvl>
+    <w:lvl w:ilvl="2" w:tplc="0409001B" w:tentative="1">
+      <w:start w:val="1"/>
+      <w:numFmt w:val="lowerRoman"/>
+      <w:lvlText w:val="%3."/>
+      <w:lvlJc w:val="right"/>
+      <w:pPr>
+        <w:ind w:left="2160" w:hanging="180"/>
+      </w:pPr>
+    </w:lvl>
+    <w:lvl w:ilvl="3" w:tplc="0409000F" w:tentative="1">
+      <w:start w:val="1"/>
+      <w:numFmt w:val="decimal"/>
+      <w:lvlText w:val="%4."/>
+      <w:lvlJc w:val="left"/>
+      <w:pPr>
+        <w:ind w:left="2880" w:hanging="360"/>
+      </w:pPr>
+    </w:lvl>
+    <w:lvl w:ilvl="4" w:tplc="04090019" w:tentative="1">
+      <w:start w:val="1"/>
+      <w:numFmt w:val="lowerLetter"/>
+      <w:lvlText w:val="%5."/>
+      <w:lvlJc w:val="left"/>
+      <w:pPr>
+        <w:ind w:left="3600" w:hanging="360"/>
+      </w:pPr>
+    </w:lvl>
+    <w:lvl w:ilvl="5" w:tplc="0409001B" w:tentative="1">
+      <w:start w:val="1"/>
+      <w:numFmt w:val="lowerRoman"/>
+      <w:lvlText w:val="%6."/>
+      <w:lvlJc w:val="right"/>
+      <w:pPr>
+        <w:ind w:left="4320" w:hanging="180"/>
+      </w:pPr>
+    </w:lvl>
+    <w:lvl w:ilvl="6" w:tplc="0409000F" w:tentative="1">
+      <w:start w:val="1"/>
+      <w:numFmt w:val="decimal"/>
+      <w:lvlText w:val="%7."/>
+      <w:lvlJc w:val="left"/>
+      <w:pPr>
+        <w:ind w:left="5040" w:hanging="360"/>
+      </w:pPr>
+    </w:lvl>
+    <w:lvl w:ilvl="7" w:tplc="04090019" w:tentative="1">
+      <w:start w:val="1"/>
+      <w:numFmt w:val="lowerLetter"/>
+      <w:lvlText w:val="%8."/>
+      <w:lvlJc w:val="left"/>
+      <w:pPr>
+        <w:ind w:left="5760" w:hanging="360"/>
+      </w:pPr>
+    </w:lvl>
+    <w:lvl w:ilvl="8" w:tplc="0409001B" w:tentative="1">
+      <w:start w:val="1"/>
+      <w:numFmt w:val="lowerRoman"/>
+      <w:lvlText w:val="%9."/>
+      <w:lvlJc w:val="right"/>
+      <w:pPr>
+        <w:ind w:left="6480" w:hanging="180"/>
+      </w:pPr>
+    </w:lvl>
+  </w:abstractNum>
+  <w:abstractNum w:abstractNumId="6" w15:restartNumberingAfterBreak="0">
+    <w:nsid w:val="22AF5BF9"/>
+    <w:multiLevelType w:val="hybridMultilevel"/>
+    <w:tmpl w:val="0BDEA922"/>
+    <w:lvl w:ilvl="0" w:tplc="CB4A8166">
+      <w:start w:val="1"/>
+      <w:numFmt w:val="decimal"/>
+      <w:lvlText w:val="%1."/>
+      <w:lvlJc w:val="left"/>
+      <w:pPr>
+        <w:ind w:left="720" w:hanging="360"/>
+      </w:pPr>
+      <w:rPr>
+        <w:rFonts w:hint="default"/>
+      </w:rPr>
+    </w:lvl>
+    <w:lvl w:ilvl="1" w:tplc="04090019" w:tentative="1">
+      <w:start w:val="1"/>
+      <w:numFmt w:val="lowerLetter"/>
+      <w:lvlText w:val="%2."/>
+      <w:lvlJc w:val="left"/>
+      <w:pPr>
+        <w:ind w:left="1440" w:hanging="360"/>
+      </w:pPr>
+    </w:lvl>
+    <w:lvl w:ilvl="2" w:tplc="0409001B" w:tentative="1">
+      <w:start w:val="1"/>
+      <w:numFmt w:val="lowerRoman"/>
+      <w:lvlText w:val="%3."/>
+      <w:lvlJc w:val="right"/>
+      <w:pPr>
+        <w:ind w:left="2160" w:hanging="180"/>
+      </w:pPr>
+    </w:lvl>
+    <w:lvl w:ilvl="3" w:tplc="0409000F" w:tentative="1">
+      <w:start w:val="1"/>
+      <w:numFmt w:val="decimal"/>
+      <w:lvlText w:val="%4."/>
+      <w:lvlJc w:val="left"/>
+      <w:pPr>
+        <w:ind w:left="2880" w:hanging="360"/>
+      </w:pPr>
+    </w:lvl>
+    <w:lvl w:ilvl="4" w:tplc="04090019" w:tentative="1">
+      <w:start w:val="1"/>
+      <w:numFmt w:val="lowerLetter"/>
+      <w:lvlText w:val="%5."/>
+      <w:lvlJc w:val="left"/>
+      <w:pPr>
+        <w:ind w:left="3600" w:hanging="360"/>
+      </w:pPr>
+    </w:lvl>
+    <w:lvl w:ilvl="5" w:tplc="0409001B" w:tentative="1">
+      <w:start w:val="1"/>
+      <w:numFmt w:val="lowerRoman"/>
+      <w:lvlText w:val="%6."/>
+      <w:lvlJc w:val="right"/>
+      <w:pPr>
+        <w:ind w:left="4320" w:hanging="180"/>
+      </w:pPr>
+    </w:lvl>
+    <w:lvl w:ilvl="6" w:tplc="0409000F" w:tentative="1">
+      <w:start w:val="1"/>
+      <w:numFmt w:val="decimal"/>
+      <w:lvlText w:val="%7."/>
+      <w:lvlJc w:val="left"/>
+      <w:pPr>
+        <w:ind w:left="5040" w:hanging="360"/>
+      </w:pPr>
+    </w:lvl>
+    <w:lvl w:ilvl="7" w:tplc="04090019" w:tentative="1">
+      <w:start w:val="1"/>
+      <w:numFmt w:val="lowerLetter"/>
+      <w:lvlText w:val="%8."/>
+      <w:lvlJc w:val="left"/>
+      <w:pPr>
+        <w:ind w:left="5760" w:hanging="360"/>
+      </w:pPr>
+    </w:lvl>
+    <w:lvl w:ilvl="8" w:tplc="0409001B" w:tentative="1">
+      <w:start w:val="1"/>
+      <w:numFmt w:val="lowerRoman"/>
+      <w:lvlText w:val="%9."/>
+      <w:lvlJc w:val="right"/>
+      <w:pPr>
+        <w:ind w:left="6480" w:hanging="180"/>
+      </w:pPr>
+    </w:lvl>
+  </w:abstractNum>
+  <w:abstractNum w:abstractNumId="7" w15:restartNumberingAfterBreak="0">
+    <w:nsid w:val="29822A7E"/>
+    <w:multiLevelType w:val="hybridMultilevel"/>
+    <w:tmpl w:val="DF3CB058"/>
+    <w:lvl w:ilvl="0" w:tplc="17DE1FE4">
+      <w:start w:val="1"/>
+      <w:numFmt w:val="decimal"/>
+      <w:lvlText w:val="%1."/>
+      <w:lvlJc w:val="left"/>
+      <w:pPr>
+        <w:ind w:left="720" w:hanging="360"/>
+      </w:pPr>
+      <w:rPr>
+        <w:rFonts w:hint="default"/>
+      </w:rPr>
+    </w:lvl>
+    <w:lvl w:ilvl="1" w:tplc="04090019" w:tentative="1">
+      <w:start w:val="1"/>
+      <w:numFmt w:val="lowerLetter"/>
+      <w:lvlText w:val="%2."/>
+      <w:lvlJc w:val="left"/>
+      <w:pPr>
+        <w:ind w:left="1440" w:hanging="360"/>
+      </w:pPr>
+    </w:lvl>
+    <w:lvl w:ilvl="2" w:tplc="0409001B" w:tentative="1">
+      <w:start w:val="1"/>
+      <w:numFmt w:val="lowerRoman"/>
+      <w:lvlText w:val="%3."/>
+      <w:lvlJc w:val="right"/>
+      <w:pPr>
+        <w:ind w:left="2160" w:hanging="180"/>
+      </w:pPr>
+    </w:lvl>
+    <w:lvl w:ilvl="3" w:tplc="0409000F" w:tentative="1">
+      <w:start w:val="1"/>
+      <w:numFmt w:val="decimal"/>
+      <w:lvlText w:val="%4."/>
+      <w:lvlJc w:val="left"/>
+      <w:pPr>
+        <w:ind w:left="2880" w:hanging="360"/>
+      </w:pPr>
+    </w:lvl>
+    <w:lvl w:ilvl="4" w:tplc="04090019" w:tentative="1">
+      <w:start w:val="1"/>
+      <w:numFmt w:val="lowerLetter"/>
+      <w:lvlText w:val="%5."/>
+      <w:lvlJc w:val="left"/>
+      <w:pPr>
+        <w:ind w:left="3600" w:hanging="360"/>
+      </w:pPr>
+    </w:lvl>
+    <w:lvl w:ilvl="5" w:tplc="0409001B" w:tentative="1">
+      <w:start w:val="1"/>
+      <w:numFmt w:val="lowerRoman"/>
+      <w:lvlText w:val="%6."/>
+      <w:lvlJc w:val="right"/>
+      <w:pPr>
+        <w:ind w:left="4320" w:hanging="180"/>
+      </w:pPr>
+    </w:lvl>
+    <w:lvl w:ilvl="6" w:tplc="0409000F" w:tentative="1">
+      <w:start w:val="1"/>
+      <w:numFmt w:val="decimal"/>
+      <w:lvlText w:val="%7."/>
+      <w:lvlJc w:val="left"/>
+      <w:pPr>
+        <w:ind w:left="5040" w:hanging="360"/>
+      </w:pPr>
+    </w:lvl>
+    <w:lvl w:ilvl="7" w:tplc="04090019" w:tentative="1">
+      <w:start w:val="1"/>
+      <w:numFmt w:val="lowerLetter"/>
+      <w:lvlText w:val="%8."/>
+      <w:lvlJc w:val="left"/>
+      <w:pPr>
+        <w:ind w:left="5760" w:hanging="360"/>
+      </w:pPr>
+    </w:lvl>
+    <w:lvl w:ilvl="8" w:tplc="0409001B" w:tentative="1">
+      <w:start w:val="1"/>
+      <w:numFmt w:val="lowerRoman"/>
+      <w:lvlText w:val="%9."/>
+      <w:lvlJc w:val="right"/>
+      <w:pPr>
+        <w:ind w:left="6480" w:hanging="180"/>
+      </w:pPr>
+    </w:lvl>
+  </w:abstractNum>
+  <w:abstractNum w:abstractNumId="8" w15:restartNumberingAfterBreak="0">
+    <w:nsid w:val="3060020B"/>
+    <w:multiLevelType w:val="hybridMultilevel"/>
+    <w:tmpl w:val="C534DFF0"/>
+    <w:lvl w:ilvl="0" w:tplc="CB4A8166">
+      <w:start w:val="1"/>
+      <w:numFmt w:val="decimal"/>
+      <w:lvlText w:val="%1."/>
+      <w:lvlJc w:val="left"/>
+      <w:pPr>
+        <w:ind w:left="720" w:hanging="360"/>
+      </w:pPr>
+      <w:rPr>
+        <w:rFonts w:hint="default"/>
+      </w:rPr>
+    </w:lvl>
+    <w:lvl w:ilvl="1" w:tplc="04090019" w:tentative="1">
+      <w:start w:val="1"/>
+      <w:numFmt w:val="lowerLetter"/>
+      <w:lvlText w:val="%2."/>
+      <w:lvlJc w:val="left"/>
+      <w:pPr>
+        <w:ind w:left="1440" w:hanging="360"/>
+      </w:pPr>
+    </w:lvl>
+    <w:lvl w:ilvl="2" w:tplc="0409001B" w:tentative="1">
+      <w:start w:val="1"/>
+      <w:numFmt w:val="lowerRoman"/>
+      <w:lvlText w:val="%3."/>
+      <w:lvlJc w:val="right"/>
+      <w:pPr>
+        <w:ind w:left="2160" w:hanging="180"/>
+      </w:pPr>
+    </w:lvl>
+    <w:lvl w:ilvl="3" w:tplc="0409000F" w:tentative="1">
+      <w:start w:val="1"/>
+      <w:numFmt w:val="decimal"/>
+      <w:lvlText w:val="%4."/>
+      <w:lvlJc w:val="left"/>
+      <w:pPr>
+        <w:ind w:left="2880" w:hanging="360"/>
+      </w:pPr>
+    </w:lvl>
+    <w:lvl w:ilvl="4" w:tplc="04090019" w:tentative="1">
+      <w:start w:val="1"/>
+      <w:numFmt w:val="lowerLetter"/>
+      <w:lvlText w:val="%5."/>
+      <w:lvlJc w:val="left"/>
+      <w:pPr>
+        <w:ind w:left="3600" w:hanging="360"/>
+      </w:pPr>
+    </w:lvl>
+    <w:lvl w:ilvl="5" w:tplc="0409001B" w:tentative="1">
+      <w:start w:val="1"/>
+      <w:numFmt w:val="lowerRoman"/>
+      <w:lvlText w:val="%6."/>
+      <w:lvlJc w:val="right"/>
+      <w:pPr>
+        <w:ind w:left="4320" w:hanging="180"/>
+      </w:pPr>
+    </w:lvl>
+    <w:lvl w:ilvl="6" w:tplc="0409000F" w:tentative="1">
+      <w:start w:val="1"/>
+      <w:numFmt w:val="decimal"/>
+      <w:lvlText w:val="%7."/>
+      <w:lvlJc w:val="left"/>
+      <w:pPr>
+        <w:ind w:left="5040" w:hanging="360"/>
+      </w:pPr>
+    </w:lvl>
+    <w:lvl w:ilvl="7" w:tplc="04090019" w:tentative="1">
+      <w:start w:val="1"/>
+      <w:numFmt w:val="lowerLetter"/>
+      <w:lvlText w:val="%8."/>
+      <w:lvlJc w:val="left"/>
+      <w:pPr>
+        <w:ind w:left="5760" w:hanging="360"/>
+      </w:pPr>
+    </w:lvl>
+    <w:lvl w:ilvl="8" w:tplc="0409001B" w:tentative="1">
+      <w:start w:val="1"/>
+      <w:numFmt w:val="lowerRoman"/>
+      <w:lvlText w:val="%9."/>
+      <w:lvlJc w:val="right"/>
+      <w:pPr>
+        <w:ind w:left="6480" w:hanging="180"/>
+      </w:pPr>
+    </w:lvl>
+  </w:abstractNum>
+  <w:abstractNum w:abstractNumId="9" w15:restartNumberingAfterBreak="0">
+    <w:nsid w:val="51F851FB"/>
+    <w:multiLevelType w:val="hybridMultilevel"/>
+    <w:tmpl w:val="83A4A84A"/>
+    <w:lvl w:ilvl="0" w:tplc="AD922742">
+      <w:start w:val="1"/>
+      <w:numFmt w:val="decimal"/>
+      <w:lvlText w:val="%1."/>
+      <w:lvlJc w:val="left"/>
+      <w:pPr>
+        <w:ind w:left="720" w:hanging="360"/>
+      </w:pPr>
+      <w:rPr>
+        <w:rFonts w:hint="default"/>
+      </w:rPr>
+    </w:lvl>
+    <w:lvl w:ilvl="1" w:tplc="04090019" w:tentative="1">
+      <w:start w:val="1"/>
+      <w:numFmt w:val="lowerLetter"/>
+      <w:lvlText w:val="%2."/>
+      <w:lvlJc w:val="left"/>
+      <w:pPr>
+        <w:ind w:left="1440" w:hanging="360"/>
+      </w:pPr>
+    </w:lvl>
+    <w:lvl w:ilvl="2" w:tplc="0409001B" w:tentative="1">
+      <w:start w:val="1"/>
+      <w:numFmt w:val="lowerRoman"/>
+      <w:lvlText w:val="%3."/>
+      <w:lvlJc w:val="right"/>
+      <w:pPr>
+        <w:ind w:left="2160" w:hanging="180"/>
+      </w:pPr>
+    </w:lvl>
+    <w:lvl w:ilvl="3" w:tplc="0409000F" w:tentative="1">
+      <w:start w:val="1"/>
+      <w:numFmt w:val="decimal"/>
+      <w:lvlText w:val="%4."/>
+      <w:lvlJc w:val="left"/>
+      <w:pPr>
+        <w:ind w:left="2880" w:hanging="360"/>
+      </w:pPr>
+    </w:lvl>
+    <w:lvl w:ilvl="4" w:tplc="04090019" w:tentative="1">
+      <w:start w:val="1"/>
+      <w:numFmt w:val="lowerLetter"/>
+      <w:lvlText w:val="%5."/>
+      <w:lvlJc w:val="left"/>
+      <w:pPr>
+        <w:ind w:left="3600" w:hanging="360"/>
+      </w:pPr>
+    </w:lvl>
+    <w:lvl w:ilvl="5" w:tplc="0409001B" w:tentative="1">
+      <w:start w:val="1"/>
+      <w:numFmt w:val="lowerRoman"/>
+      <w:lvlText w:val="%6."/>
+      <w:lvlJc w:val="right"/>
+      <w:pPr>
+        <w:ind w:left="4320" w:hanging="180"/>
+      </w:pPr>
+    </w:lvl>
+    <w:lvl w:ilvl="6" w:tplc="0409000F" w:tentative="1">
+      <w:start w:val="1"/>
+      <w:numFmt w:val="decimal"/>
+      <w:lvlText w:val="%7."/>
+      <w:lvlJc w:val="left"/>
+      <w:pPr>
+        <w:ind w:left="5040" w:hanging="360"/>
+      </w:pPr>
+    </w:lvl>
+    <w:lvl w:ilvl="7" w:tplc="04090019" w:tentative="1">
+      <w:start w:val="1"/>
+      <w:numFmt w:val="lowerLetter"/>
+      <w:lvlText w:val="%8."/>
+      <w:lvlJc w:val="left"/>
+      <w:pPr>
+        <w:ind w:left="5760" w:hanging="360"/>
+      </w:pPr>
+    </w:lvl>
+    <w:lvl w:ilvl="8" w:tplc="0409001B" w:tentative="1">
+      <w:start w:val="1"/>
+      <w:numFmt w:val="lowerRoman"/>
+      <w:lvlText w:val="%9."/>
+      <w:lvlJc w:val="right"/>
+      <w:pPr>
+        <w:ind w:left="6480" w:hanging="180"/>
+      </w:pPr>
+    </w:lvl>
+  </w:abstractNum>
+  <w:abstractNum w:abstractNumId="10" w15:restartNumberingAfterBreak="0">
+    <w:nsid w:val="56914482"/>
+    <w:multiLevelType w:val="hybridMultilevel"/>
+    <w:tmpl w:val="E1D2DFF8"/>
+    <w:lvl w:ilvl="0" w:tplc="CB4A8166">
+      <w:start w:val="1"/>
+      <w:numFmt w:val="decimal"/>
+      <w:lvlText w:val="%1."/>
+      <w:lvlJc w:val="left"/>
+      <w:pPr>
+        <w:ind w:left="720" w:hanging="360"/>
+      </w:pPr>
+      <w:rPr>
+        <w:rFonts w:hint="default"/>
+      </w:rPr>
+    </w:lvl>
+    <w:lvl w:ilvl="1" w:tplc="04090019" w:tentative="1">
+      <w:start w:val="1"/>
+      <w:numFmt w:val="lowerLetter"/>
+      <w:lvlText w:val="%2."/>
+      <w:lvlJc w:val="left"/>
+      <w:pPr>
+        <w:ind w:left="1440" w:hanging="360"/>
+      </w:pPr>
+    </w:lvl>
+    <w:lvl w:ilvl="2" w:tplc="0409001B" w:tentative="1">
+      <w:start w:val="1"/>
+      <w:numFmt w:val="lowerRoman"/>
+      <w:lvlText w:val="%3."/>
+      <w:lvlJc w:val="right"/>
+      <w:pPr>
+        <w:ind w:left="2160" w:hanging="180"/>
+      </w:pPr>
+    </w:lvl>
+    <w:lvl w:ilvl="3" w:tplc="0409000F" w:tentative="1">
+      <w:start w:val="1"/>
+      <w:numFmt w:val="decimal"/>
+      <w:lvlText w:val="%4."/>
+      <w:lvlJc w:val="left"/>
+      <w:pPr>
+        <w:ind w:left="2880" w:hanging="360"/>
+      </w:pPr>
+    </w:lvl>
+    <w:lvl w:ilvl="4" w:tplc="04090019" w:tentative="1">
+      <w:start w:val="1"/>
+      <w:numFmt w:val="lowerLetter"/>
+      <w:lvlText w:val="%5."/>
+      <w:lvlJc w:val="left"/>
+      <w:pPr>
+        <w:ind w:left="3600" w:hanging="360"/>
+      </w:pPr>
+    </w:lvl>
+    <w:lvl w:ilvl="5" w:tplc="0409001B" w:tentative="1">
+      <w:start w:val="1"/>
+      <w:numFmt w:val="lowerRoman"/>
+      <w:lvlText w:val="%6."/>
+      <w:lvlJc w:val="right"/>
+      <w:pPr>
+        <w:ind w:left="4320" w:hanging="180"/>
+      </w:pPr>
+    </w:lvl>
+    <w:lvl w:ilvl="6" w:tplc="0409000F" w:tentative="1">
+      <w:start w:val="1"/>
+      <w:numFmt w:val="decimal"/>
+      <w:lvlText w:val="%7."/>
+      <w:lvlJc w:val="left"/>
+      <w:pPr>
+        <w:ind w:left="5040" w:hanging="360"/>
+      </w:pPr>
+    </w:lvl>
+    <w:lvl w:ilvl="7" w:tplc="04090019" w:tentative="1">
+      <w:start w:val="1"/>
+      <w:numFmt w:val="lowerLetter"/>
+      <w:lvlText w:val="%8."/>
+      <w:lvlJc w:val="left"/>
+      <w:pPr>
+        <w:ind w:left="5760" w:hanging="360"/>
+      </w:pPr>
+    </w:lvl>
+    <w:lvl w:ilvl="8" w:tplc="0409001B" w:tentative="1">
+      <w:start w:val="1"/>
+      <w:numFmt w:val="lowerRoman"/>
+      <w:lvlText w:val="%9."/>
+      <w:lvlJc w:val="right"/>
+      <w:pPr>
+        <w:ind w:left="6480" w:hanging="180"/>
+      </w:pPr>
+    </w:lvl>
+  </w:abstractNum>
+  <w:abstractNum w:abstractNumId="11" w15:restartNumberingAfterBreak="0">
+    <w:nsid w:val="597F16DD"/>
+    <w:multiLevelType w:val="hybridMultilevel"/>
+    <w:tmpl w:val="2474DE56"/>
+    <w:lvl w:ilvl="0" w:tplc="CB4A8166">
+      <w:start w:val="1"/>
+      <w:numFmt w:val="decimal"/>
+      <w:lvlText w:val="%1."/>
+      <w:lvlJc w:val="left"/>
+      <w:pPr>
+        <w:ind w:left="720" w:hanging="360"/>
+      </w:pPr>
+      <w:rPr>
+        <w:rFonts w:hint="default"/>
+      </w:rPr>
+    </w:lvl>
+    <w:lvl w:ilvl="1" w:tplc="04090019" w:tentative="1">
+      <w:start w:val="1"/>
+      <w:numFmt w:val="lowerLetter"/>
+      <w:lvlText w:val="%2."/>
+      <w:lvlJc w:val="left"/>
+      <w:pPr>
+        <w:ind w:left="1440" w:hanging="360"/>
+      </w:pPr>
+    </w:lvl>
+    <w:lvl w:ilvl="2" w:tplc="0409001B" w:tentative="1">
+      <w:start w:val="1"/>
+      <w:numFmt w:val="lowerRoman"/>
+      <w:lvlText w:val="%3."/>
+      <w:lvlJc w:val="right"/>
+      <w:pPr>
+        <w:ind w:left="2160" w:hanging="180"/>
+      </w:pPr>
+    </w:lvl>
+    <w:lvl w:ilvl="3" w:tplc="0409000F" w:tentative="1">
+      <w:start w:val="1"/>
+      <w:numFmt w:val="decimal"/>
+      <w:lvlText w:val="%4."/>
+      <w:lvlJc w:val="left"/>
+      <w:pPr>
+        <w:ind w:left="2880" w:hanging="360"/>
+      </w:pPr>
+    </w:lvl>
+    <w:lvl w:ilvl="4" w:tplc="04090019" w:tentative="1">
+      <w:start w:val="1"/>
+      <w:numFmt w:val="lowerLetter"/>
+      <w:lvlText w:val="%5."/>
+      <w:lvlJc w:val="left"/>
+      <w:pPr>
+        <w:ind w:left="3600" w:hanging="360"/>
+      </w:pPr>
+    </w:lvl>
+    <w:lvl w:ilvl="5" w:tplc="0409001B" w:tentative="1">
+      <w:start w:val="1"/>
+      <w:numFmt w:val="lowerRoman"/>
+      <w:lvlText w:val="%6."/>
+      <w:lvlJc w:val="right"/>
+      <w:pPr>
+        <w:ind w:left="4320" w:hanging="180"/>
+      </w:pPr>
+    </w:lvl>
+    <w:lvl w:ilvl="6" w:tplc="0409000F" w:tentative="1">
+      <w:start w:val="1"/>
+      <w:numFmt w:val="decimal"/>
+      <w:lvlText w:val="%7."/>
+      <w:lvlJc w:val="left"/>
+      <w:pPr>
+        <w:ind w:left="5040" w:hanging="360"/>
+      </w:pPr>
+    </w:lvl>
+    <w:lvl w:ilvl="7" w:tplc="04090019" w:tentative="1">
+      <w:start w:val="1"/>
+      <w:numFmt w:val="lowerLetter"/>
+      <w:lvlText w:val="%8."/>
+      <w:lvlJc w:val="left"/>
+      <w:pPr>
+        <w:ind w:left="5760" w:hanging="360"/>
+      </w:pPr>
+    </w:lvl>
+    <w:lvl w:ilvl="8" w:tplc="0409001B" w:tentative="1">
+      <w:start w:val="1"/>
+      <w:numFmt w:val="lowerRoman"/>
+      <w:lvlText w:val="%9."/>
+      <w:lvlJc w:val="right"/>
+      <w:pPr>
+        <w:ind w:left="6480" w:hanging="180"/>
+      </w:pPr>
+    </w:lvl>
+  </w:abstractNum>
+  <w:abstractNum w:abstractNumId="12" w15:restartNumberingAfterBreak="0">
+    <w:nsid w:val="5AF65335"/>
+    <w:multiLevelType w:val="hybridMultilevel"/>
+    <w:tmpl w:val="D27ED612"/>
+    <w:lvl w:ilvl="0" w:tplc="C6345532">
+      <w:start w:val="1"/>
+      <w:numFmt w:val="decimal"/>
+      <w:lvlText w:val="%1."/>
+      <w:lvlJc w:val="left"/>
+      <w:pPr>
+        <w:ind w:left="720" w:hanging="360"/>
+      </w:pPr>
+      <w:rPr>
+        <w:rFonts w:hint="default"/>
+        <w:color w:val="000000"/>
+      </w:rPr>
+    </w:lvl>
+    <w:lvl w:ilvl="1" w:tplc="04090019" w:tentative="1">
+      <w:start w:val="1"/>
+      <w:numFmt w:val="lowerLetter"/>
+      <w:lvlText w:val="%2."/>
+      <w:lvlJc w:val="left"/>
+      <w:pPr>
+        <w:ind w:left="1440" w:hanging="360"/>
+      </w:pPr>
+    </w:lvl>
+    <w:lvl w:ilvl="2" w:tplc="0409001B" w:tentative="1">
+      <w:start w:val="1"/>
+      <w:numFmt w:val="lowerRoman"/>
+      <w:lvlText w:val="%3."/>
+      <w:lvlJc w:val="right"/>
+      <w:pPr>
+        <w:ind w:left="2160" w:hanging="180"/>
+      </w:pPr>
+    </w:lvl>
+    <w:lvl w:ilvl="3" w:tplc="0409000F" w:tentative="1">
+      <w:start w:val="1"/>
+      <w:numFmt w:val="decimal"/>
+      <w:lvlText w:val="%4."/>
+      <w:lvlJc w:val="left"/>
+      <w:pPr>
+        <w:ind w:left="2880" w:hanging="360"/>
+      </w:pPr>
+    </w:lvl>
+    <w:lvl w:ilvl="4" w:tplc="04090019" w:tentative="1">
+      <w:start w:val="1"/>
+      <w:numFmt w:val="lowerLetter"/>
+      <w:lvlText w:val="%5."/>
+      <w:lvlJc w:val="left"/>
+      <w:pPr>
+        <w:ind w:left="3600" w:hanging="360"/>
+      </w:pPr>
+    </w:lvl>
+    <w:lvl w:ilvl="5" w:tplc="0409001B" w:tentative="1">
+      <w:start w:val="1"/>
+      <w:numFmt w:val="lowerRoman"/>
+      <w:lvlText w:val="%6."/>
+      <w:lvlJc w:val="right"/>
+      <w:pPr>
+        <w:ind w:left="4320" w:hanging="180"/>
+      </w:pPr>
+    </w:lvl>
+    <w:lvl w:ilvl="6" w:tplc="0409000F" w:tentative="1">
+      <w:start w:val="1"/>
+      <w:numFmt w:val="decimal"/>
+      <w:lvlText w:val="%7."/>
+      <w:lvlJc w:val="left"/>
+      <w:pPr>
+        <w:ind w:left="5040" w:hanging="360"/>
+      </w:pPr>
+    </w:lvl>
+    <w:lvl w:ilvl="7" w:tplc="04090019" w:tentative="1">
+      <w:start w:val="1"/>
+      <w:numFmt w:val="lowerLetter"/>
+      <w:lvlText w:val="%8."/>
+      <w:lvlJc w:val="left"/>
+      <w:pPr>
+        <w:ind w:left="5760" w:hanging="360"/>
+      </w:pPr>
+    </w:lvl>
+    <w:lvl w:ilvl="8" w:tplc="0409001B" w:tentative="1">
+      <w:start w:val="1"/>
+      <w:numFmt w:val="lowerRoman"/>
+      <w:lvlText w:val="%9."/>
+      <w:lvlJc w:val="right"/>
+      <w:pPr>
+        <w:ind w:left="6480" w:hanging="180"/>
+      </w:pPr>
+    </w:lvl>
+  </w:abstractNum>
+  <w:abstractNum w:abstractNumId="13" w15:restartNumberingAfterBreak="0">
+    <w:nsid w:val="61D92053"/>
     <w:multiLevelType w:val="multilevel"/>
-    <w:tmpl w:val="D09C7878"/>
+    <w:tmpl w:val="9C7A922C"/>
     <w:lvl w:ilvl="0">
       <w:start w:val="1"/>
       <w:numFmt w:val="bullet"/>
@@ -7188,10 +11070,100 @@
       </w:rPr>
     </w:lvl>
   </w:abstractNum>
-  <w:abstractNum w:abstractNumId="2" w15:restartNumberingAfterBreak="0">
-    <w:nsid w:val="1DC37563"/>
+  <w:abstractNum w:abstractNumId="14" w15:restartNumberingAfterBreak="0">
+    <w:nsid w:val="638C2B7B"/>
     <w:multiLevelType w:val="hybridMultilevel"/>
-    <w:tmpl w:val="2A78BB8C"/>
+    <w:tmpl w:val="DE843194"/>
+    <w:lvl w:ilvl="0" w:tplc="37DC810A">
+      <w:start w:val="1"/>
+      <w:numFmt w:val="decimal"/>
+      <w:lvlText w:val="%1."/>
+      <w:lvlJc w:val="left"/>
+      <w:pPr>
+        <w:ind w:left="720" w:hanging="360"/>
+      </w:pPr>
+      <w:rPr>
+        <w:rFonts w:hint="default"/>
+        <w:b/>
+      </w:rPr>
+    </w:lvl>
+    <w:lvl w:ilvl="1" w:tplc="04090019" w:tentative="1">
+      <w:start w:val="1"/>
+      <w:numFmt w:val="lowerLetter"/>
+      <w:lvlText w:val="%2."/>
+      <w:lvlJc w:val="left"/>
+      <w:pPr>
+        <w:ind w:left="1440" w:hanging="360"/>
+      </w:pPr>
+    </w:lvl>
+    <w:lvl w:ilvl="2" w:tplc="0409001B" w:tentative="1">
+      <w:start w:val="1"/>
+      <w:numFmt w:val="lowerRoman"/>
+      <w:lvlText w:val="%3."/>
+      <w:lvlJc w:val="right"/>
+      <w:pPr>
+        <w:ind w:left="2160" w:hanging="180"/>
+      </w:pPr>
+    </w:lvl>
+    <w:lvl w:ilvl="3" w:tplc="0409000F" w:tentative="1">
+      <w:start w:val="1"/>
+      <w:numFmt w:val="decimal"/>
+      <w:lvlText w:val="%4."/>
+      <w:lvlJc w:val="left"/>
+      <w:pPr>
+        <w:ind w:left="2880" w:hanging="360"/>
+      </w:pPr>
+    </w:lvl>
+    <w:lvl w:ilvl="4" w:tplc="04090019" w:tentative="1">
+      <w:start w:val="1"/>
+      <w:numFmt w:val="lowerLetter"/>
+      <w:lvlText w:val="%5."/>
+      <w:lvlJc w:val="left"/>
+      <w:pPr>
+        <w:ind w:left="3600" w:hanging="360"/>
+      </w:pPr>
+    </w:lvl>
+    <w:lvl w:ilvl="5" w:tplc="0409001B" w:tentative="1">
+      <w:start w:val="1"/>
+      <w:numFmt w:val="lowerRoman"/>
+      <w:lvlText w:val="%6."/>
+      <w:lvlJc w:val="right"/>
+      <w:pPr>
+        <w:ind w:left="4320" w:hanging="180"/>
+      </w:pPr>
+    </w:lvl>
+    <w:lvl w:ilvl="6" w:tplc="0409000F" w:tentative="1">
+      <w:start w:val="1"/>
+      <w:numFmt w:val="decimal"/>
+      <w:lvlText w:val="%7."/>
+      <w:lvlJc w:val="left"/>
+      <w:pPr>
+        <w:ind w:left="5040" w:hanging="360"/>
+      </w:pPr>
+    </w:lvl>
+    <w:lvl w:ilvl="7" w:tplc="04090019" w:tentative="1">
+      <w:start w:val="1"/>
+      <w:numFmt w:val="lowerLetter"/>
+      <w:lvlText w:val="%8."/>
+      <w:lvlJc w:val="left"/>
+      <w:pPr>
+        <w:ind w:left="5760" w:hanging="360"/>
+      </w:pPr>
+    </w:lvl>
+    <w:lvl w:ilvl="8" w:tplc="0409001B" w:tentative="1">
+      <w:start w:val="1"/>
+      <w:numFmt w:val="lowerRoman"/>
+      <w:lvlText w:val="%9."/>
+      <w:lvlJc w:val="right"/>
+      <w:pPr>
+        <w:ind w:left="6480" w:hanging="180"/>
+      </w:pPr>
+    </w:lvl>
+  </w:abstractNum>
+  <w:abstractNum w:abstractNumId="15" w15:restartNumberingAfterBreak="0">
+    <w:nsid w:val="669D5A77"/>
+    <w:multiLevelType w:val="hybridMultilevel"/>
+    <w:tmpl w:val="8B6C2B32"/>
     <w:lvl w:ilvl="0" w:tplc="CB4A8166">
       <w:start w:val="1"/>
       <w:numFmt w:val="decimal"/>
@@ -7277,10 +11249,99 @@
       </w:pPr>
     </w:lvl>
   </w:abstractNum>
-  <w:abstractNum w:abstractNumId="3" w15:restartNumberingAfterBreak="0">
-    <w:nsid w:val="21380DC4"/>
+  <w:abstractNum w:abstractNumId="16" w15:restartNumberingAfterBreak="0">
+    <w:nsid w:val="672B3BF0"/>
+    <w:multiLevelType w:val="hybridMultilevel"/>
+    <w:tmpl w:val="1D3E57FE"/>
+    <w:lvl w:ilvl="0" w:tplc="D7C438EC">
+      <w:start w:val="1"/>
+      <w:numFmt w:val="decimal"/>
+      <w:lvlText w:val="%1."/>
+      <w:lvlJc w:val="left"/>
+      <w:pPr>
+        <w:ind w:left="720" w:hanging="360"/>
+      </w:pPr>
+      <w:rPr>
+        <w:rFonts w:hint="default"/>
+      </w:rPr>
+    </w:lvl>
+    <w:lvl w:ilvl="1" w:tplc="04090019" w:tentative="1">
+      <w:start w:val="1"/>
+      <w:numFmt w:val="lowerLetter"/>
+      <w:lvlText w:val="%2."/>
+      <w:lvlJc w:val="left"/>
+      <w:pPr>
+        <w:ind w:left="1440" w:hanging="360"/>
+      </w:pPr>
+    </w:lvl>
+    <w:lvl w:ilvl="2" w:tplc="0409001B" w:tentative="1">
+      <w:start w:val="1"/>
+      <w:numFmt w:val="lowerRoman"/>
+      <w:lvlText w:val="%3."/>
+      <w:lvlJc w:val="right"/>
+      <w:pPr>
+        <w:ind w:left="2160" w:hanging="180"/>
+      </w:pPr>
+    </w:lvl>
+    <w:lvl w:ilvl="3" w:tplc="0409000F" w:tentative="1">
+      <w:start w:val="1"/>
+      <w:numFmt w:val="decimal"/>
+      <w:lvlText w:val="%4."/>
+      <w:lvlJc w:val="left"/>
+      <w:pPr>
+        <w:ind w:left="2880" w:hanging="360"/>
+      </w:pPr>
+    </w:lvl>
+    <w:lvl w:ilvl="4" w:tplc="04090019" w:tentative="1">
+      <w:start w:val="1"/>
+      <w:numFmt w:val="lowerLetter"/>
+      <w:lvlText w:val="%5."/>
+      <w:lvlJc w:val="left"/>
+      <w:pPr>
+        <w:ind w:left="3600" w:hanging="360"/>
+      </w:pPr>
+    </w:lvl>
+    <w:lvl w:ilvl="5" w:tplc="0409001B" w:tentative="1">
+      <w:start w:val="1"/>
+      <w:numFmt w:val="lowerRoman"/>
+      <w:lvlText w:val="%6."/>
+      <w:lvlJc w:val="right"/>
+      <w:pPr>
+        <w:ind w:left="4320" w:hanging="180"/>
+      </w:pPr>
+    </w:lvl>
+    <w:lvl w:ilvl="6" w:tplc="0409000F" w:tentative="1">
+      <w:start w:val="1"/>
+      <w:numFmt w:val="decimal"/>
+      <w:lvlText w:val="%7."/>
+      <w:lvlJc w:val="left"/>
+      <w:pPr>
+        <w:ind w:left="5040" w:hanging="360"/>
+      </w:pPr>
+    </w:lvl>
+    <w:lvl w:ilvl="7" w:tplc="04090019" w:tentative="1">
+      <w:start w:val="1"/>
+      <w:numFmt w:val="lowerLetter"/>
+      <w:lvlText w:val="%8."/>
+      <w:lvlJc w:val="left"/>
+      <w:pPr>
+        <w:ind w:left="5760" w:hanging="360"/>
+      </w:pPr>
+    </w:lvl>
+    <w:lvl w:ilvl="8" w:tplc="0409001B" w:tentative="1">
+      <w:start w:val="1"/>
+      <w:numFmt w:val="lowerRoman"/>
+      <w:lvlText w:val="%9."/>
+      <w:lvlJc w:val="right"/>
+      <w:pPr>
+        <w:ind w:left="6480" w:hanging="180"/>
+      </w:pPr>
+    </w:lvl>
+  </w:abstractNum>
+  <w:abstractNum w:abstractNumId="17" w15:restartNumberingAfterBreak="0">
+    <w:nsid w:val="69ED72F1"/>
     <w:multiLevelType w:val="multilevel"/>
-    <w:tmpl w:val="90BE31E0"/>
+    <w:tmpl w:val="8FA41BD6"/>
     <w:lvl w:ilvl="0">
       <w:start w:val="1"/>
       <w:numFmt w:val="bullet"/>
@@ -7426,1108 +11487,7 @@
       </w:rPr>
     </w:lvl>
   </w:abstractNum>
-  <w:abstractNum w:abstractNumId="4" w15:restartNumberingAfterBreak="0">
-    <w:nsid w:val="226A023E"/>
-    <w:multiLevelType w:val="hybridMultilevel"/>
-    <w:tmpl w:val="EBE4403C"/>
-    <w:lvl w:ilvl="0" w:tplc="35263BF0">
-      <w:start w:val="1"/>
-      <w:numFmt w:val="decimal"/>
-      <w:lvlText w:val="%1."/>
-      <w:lvlJc w:val="left"/>
-      <w:pPr>
-        <w:ind w:left="720" w:hanging="360"/>
-      </w:pPr>
-      <w:rPr>
-        <w:rFonts w:hint="default"/>
-      </w:rPr>
-    </w:lvl>
-    <w:lvl w:ilvl="1" w:tplc="04090019" w:tentative="1">
-      <w:start w:val="1"/>
-      <w:numFmt w:val="lowerLetter"/>
-      <w:lvlText w:val="%2."/>
-      <w:lvlJc w:val="left"/>
-      <w:pPr>
-        <w:ind w:left="1440" w:hanging="360"/>
-      </w:pPr>
-    </w:lvl>
-    <w:lvl w:ilvl="2" w:tplc="0409001B" w:tentative="1">
-      <w:start w:val="1"/>
-      <w:numFmt w:val="lowerRoman"/>
-      <w:lvlText w:val="%3."/>
-      <w:lvlJc w:val="right"/>
-      <w:pPr>
-        <w:ind w:left="2160" w:hanging="180"/>
-      </w:pPr>
-    </w:lvl>
-    <w:lvl w:ilvl="3" w:tplc="0409000F" w:tentative="1">
-      <w:start w:val="1"/>
-      <w:numFmt w:val="decimal"/>
-      <w:lvlText w:val="%4."/>
-      <w:lvlJc w:val="left"/>
-      <w:pPr>
-        <w:ind w:left="2880" w:hanging="360"/>
-      </w:pPr>
-    </w:lvl>
-    <w:lvl w:ilvl="4" w:tplc="04090019" w:tentative="1">
-      <w:start w:val="1"/>
-      <w:numFmt w:val="lowerLetter"/>
-      <w:lvlText w:val="%5."/>
-      <w:lvlJc w:val="left"/>
-      <w:pPr>
-        <w:ind w:left="3600" w:hanging="360"/>
-      </w:pPr>
-    </w:lvl>
-    <w:lvl w:ilvl="5" w:tplc="0409001B" w:tentative="1">
-      <w:start w:val="1"/>
-      <w:numFmt w:val="lowerRoman"/>
-      <w:lvlText w:val="%6."/>
-      <w:lvlJc w:val="right"/>
-      <w:pPr>
-        <w:ind w:left="4320" w:hanging="180"/>
-      </w:pPr>
-    </w:lvl>
-    <w:lvl w:ilvl="6" w:tplc="0409000F" w:tentative="1">
-      <w:start w:val="1"/>
-      <w:numFmt w:val="decimal"/>
-      <w:lvlText w:val="%7."/>
-      <w:lvlJc w:val="left"/>
-      <w:pPr>
-        <w:ind w:left="5040" w:hanging="360"/>
-      </w:pPr>
-    </w:lvl>
-    <w:lvl w:ilvl="7" w:tplc="04090019" w:tentative="1">
-      <w:start w:val="1"/>
-      <w:numFmt w:val="lowerLetter"/>
-      <w:lvlText w:val="%8."/>
-      <w:lvlJc w:val="left"/>
-      <w:pPr>
-        <w:ind w:left="5760" w:hanging="360"/>
-      </w:pPr>
-    </w:lvl>
-    <w:lvl w:ilvl="8" w:tplc="0409001B" w:tentative="1">
-      <w:start w:val="1"/>
-      <w:numFmt w:val="lowerRoman"/>
-      <w:lvlText w:val="%9."/>
-      <w:lvlJc w:val="right"/>
-      <w:pPr>
-        <w:ind w:left="6480" w:hanging="180"/>
-      </w:pPr>
-    </w:lvl>
-  </w:abstractNum>
-  <w:abstractNum w:abstractNumId="5" w15:restartNumberingAfterBreak="0">
-    <w:nsid w:val="22AF5BF9"/>
-    <w:multiLevelType w:val="hybridMultilevel"/>
-    <w:tmpl w:val="0BDEA922"/>
-    <w:lvl w:ilvl="0" w:tplc="CB4A8166">
-      <w:start w:val="1"/>
-      <w:numFmt w:val="decimal"/>
-      <w:lvlText w:val="%1."/>
-      <w:lvlJc w:val="left"/>
-      <w:pPr>
-        <w:ind w:left="720" w:hanging="360"/>
-      </w:pPr>
-      <w:rPr>
-        <w:rFonts w:hint="default"/>
-      </w:rPr>
-    </w:lvl>
-    <w:lvl w:ilvl="1" w:tplc="04090019" w:tentative="1">
-      <w:start w:val="1"/>
-      <w:numFmt w:val="lowerLetter"/>
-      <w:lvlText w:val="%2."/>
-      <w:lvlJc w:val="left"/>
-      <w:pPr>
-        <w:ind w:left="1440" w:hanging="360"/>
-      </w:pPr>
-    </w:lvl>
-    <w:lvl w:ilvl="2" w:tplc="0409001B" w:tentative="1">
-      <w:start w:val="1"/>
-      <w:numFmt w:val="lowerRoman"/>
-      <w:lvlText w:val="%3."/>
-      <w:lvlJc w:val="right"/>
-      <w:pPr>
-        <w:ind w:left="2160" w:hanging="180"/>
-      </w:pPr>
-    </w:lvl>
-    <w:lvl w:ilvl="3" w:tplc="0409000F" w:tentative="1">
-      <w:start w:val="1"/>
-      <w:numFmt w:val="decimal"/>
-      <w:lvlText w:val="%4."/>
-      <w:lvlJc w:val="left"/>
-      <w:pPr>
-        <w:ind w:left="2880" w:hanging="360"/>
-      </w:pPr>
-    </w:lvl>
-    <w:lvl w:ilvl="4" w:tplc="04090019" w:tentative="1">
-      <w:start w:val="1"/>
-      <w:numFmt w:val="lowerLetter"/>
-      <w:lvlText w:val="%5."/>
-      <w:lvlJc w:val="left"/>
-      <w:pPr>
-        <w:ind w:left="3600" w:hanging="360"/>
-      </w:pPr>
-    </w:lvl>
-    <w:lvl w:ilvl="5" w:tplc="0409001B" w:tentative="1">
-      <w:start w:val="1"/>
-      <w:numFmt w:val="lowerRoman"/>
-      <w:lvlText w:val="%6."/>
-      <w:lvlJc w:val="right"/>
-      <w:pPr>
-        <w:ind w:left="4320" w:hanging="180"/>
-      </w:pPr>
-    </w:lvl>
-    <w:lvl w:ilvl="6" w:tplc="0409000F" w:tentative="1">
-      <w:start w:val="1"/>
-      <w:numFmt w:val="decimal"/>
-      <w:lvlText w:val="%7."/>
-      <w:lvlJc w:val="left"/>
-      <w:pPr>
-        <w:ind w:left="5040" w:hanging="360"/>
-      </w:pPr>
-    </w:lvl>
-    <w:lvl w:ilvl="7" w:tplc="04090019" w:tentative="1">
-      <w:start w:val="1"/>
-      <w:numFmt w:val="lowerLetter"/>
-      <w:lvlText w:val="%8."/>
-      <w:lvlJc w:val="left"/>
-      <w:pPr>
-        <w:ind w:left="5760" w:hanging="360"/>
-      </w:pPr>
-    </w:lvl>
-    <w:lvl w:ilvl="8" w:tplc="0409001B" w:tentative="1">
-      <w:start w:val="1"/>
-      <w:numFmt w:val="lowerRoman"/>
-      <w:lvlText w:val="%9."/>
-      <w:lvlJc w:val="right"/>
-      <w:pPr>
-        <w:ind w:left="6480" w:hanging="180"/>
-      </w:pPr>
-    </w:lvl>
-  </w:abstractNum>
-  <w:abstractNum w:abstractNumId="6" w15:restartNumberingAfterBreak="0">
-    <w:nsid w:val="29822A7E"/>
-    <w:multiLevelType w:val="hybridMultilevel"/>
-    <w:tmpl w:val="DF3CB058"/>
-    <w:lvl w:ilvl="0" w:tplc="17DE1FE4">
-      <w:start w:val="1"/>
-      <w:numFmt w:val="decimal"/>
-      <w:lvlText w:val="%1."/>
-      <w:lvlJc w:val="left"/>
-      <w:pPr>
-        <w:ind w:left="720" w:hanging="360"/>
-      </w:pPr>
-      <w:rPr>
-        <w:rFonts w:hint="default"/>
-      </w:rPr>
-    </w:lvl>
-    <w:lvl w:ilvl="1" w:tplc="04090019" w:tentative="1">
-      <w:start w:val="1"/>
-      <w:numFmt w:val="lowerLetter"/>
-      <w:lvlText w:val="%2."/>
-      <w:lvlJc w:val="left"/>
-      <w:pPr>
-        <w:ind w:left="1440" w:hanging="360"/>
-      </w:pPr>
-    </w:lvl>
-    <w:lvl w:ilvl="2" w:tplc="0409001B" w:tentative="1">
-      <w:start w:val="1"/>
-      <w:numFmt w:val="lowerRoman"/>
-      <w:lvlText w:val="%3."/>
-      <w:lvlJc w:val="right"/>
-      <w:pPr>
-        <w:ind w:left="2160" w:hanging="180"/>
-      </w:pPr>
-    </w:lvl>
-    <w:lvl w:ilvl="3" w:tplc="0409000F" w:tentative="1">
-      <w:start w:val="1"/>
-      <w:numFmt w:val="decimal"/>
-      <w:lvlText w:val="%4."/>
-      <w:lvlJc w:val="left"/>
-      <w:pPr>
-        <w:ind w:left="2880" w:hanging="360"/>
-      </w:pPr>
-    </w:lvl>
-    <w:lvl w:ilvl="4" w:tplc="04090019" w:tentative="1">
-      <w:start w:val="1"/>
-      <w:numFmt w:val="lowerLetter"/>
-      <w:lvlText w:val="%5."/>
-      <w:lvlJc w:val="left"/>
-      <w:pPr>
-        <w:ind w:left="3600" w:hanging="360"/>
-      </w:pPr>
-    </w:lvl>
-    <w:lvl w:ilvl="5" w:tplc="0409001B" w:tentative="1">
-      <w:start w:val="1"/>
-      <w:numFmt w:val="lowerRoman"/>
-      <w:lvlText w:val="%6."/>
-      <w:lvlJc w:val="right"/>
-      <w:pPr>
-        <w:ind w:left="4320" w:hanging="180"/>
-      </w:pPr>
-    </w:lvl>
-    <w:lvl w:ilvl="6" w:tplc="0409000F" w:tentative="1">
-      <w:start w:val="1"/>
-      <w:numFmt w:val="decimal"/>
-      <w:lvlText w:val="%7."/>
-      <w:lvlJc w:val="left"/>
-      <w:pPr>
-        <w:ind w:left="5040" w:hanging="360"/>
-      </w:pPr>
-    </w:lvl>
-    <w:lvl w:ilvl="7" w:tplc="04090019" w:tentative="1">
-      <w:start w:val="1"/>
-      <w:numFmt w:val="lowerLetter"/>
-      <w:lvlText w:val="%8."/>
-      <w:lvlJc w:val="left"/>
-      <w:pPr>
-        <w:ind w:left="5760" w:hanging="360"/>
-      </w:pPr>
-    </w:lvl>
-    <w:lvl w:ilvl="8" w:tplc="0409001B" w:tentative="1">
-      <w:start w:val="1"/>
-      <w:numFmt w:val="lowerRoman"/>
-      <w:lvlText w:val="%9."/>
-      <w:lvlJc w:val="right"/>
-      <w:pPr>
-        <w:ind w:left="6480" w:hanging="180"/>
-      </w:pPr>
-    </w:lvl>
-  </w:abstractNum>
-  <w:abstractNum w:abstractNumId="7" w15:restartNumberingAfterBreak="0">
-    <w:nsid w:val="3060020B"/>
-    <w:multiLevelType w:val="hybridMultilevel"/>
-    <w:tmpl w:val="C534DFF0"/>
-    <w:lvl w:ilvl="0" w:tplc="CB4A8166">
-      <w:start w:val="1"/>
-      <w:numFmt w:val="decimal"/>
-      <w:lvlText w:val="%1."/>
-      <w:lvlJc w:val="left"/>
-      <w:pPr>
-        <w:ind w:left="720" w:hanging="360"/>
-      </w:pPr>
-      <w:rPr>
-        <w:rFonts w:hint="default"/>
-      </w:rPr>
-    </w:lvl>
-    <w:lvl w:ilvl="1" w:tplc="04090019" w:tentative="1">
-      <w:start w:val="1"/>
-      <w:numFmt w:val="lowerLetter"/>
-      <w:lvlText w:val="%2."/>
-      <w:lvlJc w:val="left"/>
-      <w:pPr>
-        <w:ind w:left="1440" w:hanging="360"/>
-      </w:pPr>
-    </w:lvl>
-    <w:lvl w:ilvl="2" w:tplc="0409001B" w:tentative="1">
-      <w:start w:val="1"/>
-      <w:numFmt w:val="lowerRoman"/>
-      <w:lvlText w:val="%3."/>
-      <w:lvlJc w:val="right"/>
-      <w:pPr>
-        <w:ind w:left="2160" w:hanging="180"/>
-      </w:pPr>
-    </w:lvl>
-    <w:lvl w:ilvl="3" w:tplc="0409000F" w:tentative="1">
-      <w:start w:val="1"/>
-      <w:numFmt w:val="decimal"/>
-      <w:lvlText w:val="%4."/>
-      <w:lvlJc w:val="left"/>
-      <w:pPr>
-        <w:ind w:left="2880" w:hanging="360"/>
-      </w:pPr>
-    </w:lvl>
-    <w:lvl w:ilvl="4" w:tplc="04090019" w:tentative="1">
-      <w:start w:val="1"/>
-      <w:numFmt w:val="lowerLetter"/>
-      <w:lvlText w:val="%5."/>
-      <w:lvlJc w:val="left"/>
-      <w:pPr>
-        <w:ind w:left="3600" w:hanging="360"/>
-      </w:pPr>
-    </w:lvl>
-    <w:lvl w:ilvl="5" w:tplc="0409001B" w:tentative="1">
-      <w:start w:val="1"/>
-      <w:numFmt w:val="lowerRoman"/>
-      <w:lvlText w:val="%6."/>
-      <w:lvlJc w:val="right"/>
-      <w:pPr>
-        <w:ind w:left="4320" w:hanging="180"/>
-      </w:pPr>
-    </w:lvl>
-    <w:lvl w:ilvl="6" w:tplc="0409000F" w:tentative="1">
-      <w:start w:val="1"/>
-      <w:numFmt w:val="decimal"/>
-      <w:lvlText w:val="%7."/>
-      <w:lvlJc w:val="left"/>
-      <w:pPr>
-        <w:ind w:left="5040" w:hanging="360"/>
-      </w:pPr>
-    </w:lvl>
-    <w:lvl w:ilvl="7" w:tplc="04090019" w:tentative="1">
-      <w:start w:val="1"/>
-      <w:numFmt w:val="lowerLetter"/>
-      <w:lvlText w:val="%8."/>
-      <w:lvlJc w:val="left"/>
-      <w:pPr>
-        <w:ind w:left="5760" w:hanging="360"/>
-      </w:pPr>
-    </w:lvl>
-    <w:lvl w:ilvl="8" w:tplc="0409001B" w:tentative="1">
-      <w:start w:val="1"/>
-      <w:numFmt w:val="lowerRoman"/>
-      <w:lvlText w:val="%9."/>
-      <w:lvlJc w:val="right"/>
-      <w:pPr>
-        <w:ind w:left="6480" w:hanging="180"/>
-      </w:pPr>
-    </w:lvl>
-  </w:abstractNum>
-  <w:abstractNum w:abstractNumId="8" w15:restartNumberingAfterBreak="0">
-    <w:nsid w:val="56914482"/>
-    <w:multiLevelType w:val="hybridMultilevel"/>
-    <w:tmpl w:val="E1D2DFF8"/>
-    <w:lvl w:ilvl="0" w:tplc="CB4A8166">
-      <w:start w:val="1"/>
-      <w:numFmt w:val="decimal"/>
-      <w:lvlText w:val="%1."/>
-      <w:lvlJc w:val="left"/>
-      <w:pPr>
-        <w:ind w:left="720" w:hanging="360"/>
-      </w:pPr>
-      <w:rPr>
-        <w:rFonts w:hint="default"/>
-      </w:rPr>
-    </w:lvl>
-    <w:lvl w:ilvl="1" w:tplc="04090019" w:tentative="1">
-      <w:start w:val="1"/>
-      <w:numFmt w:val="lowerLetter"/>
-      <w:lvlText w:val="%2."/>
-      <w:lvlJc w:val="left"/>
-      <w:pPr>
-        <w:ind w:left="1440" w:hanging="360"/>
-      </w:pPr>
-    </w:lvl>
-    <w:lvl w:ilvl="2" w:tplc="0409001B" w:tentative="1">
-      <w:start w:val="1"/>
-      <w:numFmt w:val="lowerRoman"/>
-      <w:lvlText w:val="%3."/>
-      <w:lvlJc w:val="right"/>
-      <w:pPr>
-        <w:ind w:left="2160" w:hanging="180"/>
-      </w:pPr>
-    </w:lvl>
-    <w:lvl w:ilvl="3" w:tplc="0409000F" w:tentative="1">
-      <w:start w:val="1"/>
-      <w:numFmt w:val="decimal"/>
-      <w:lvlText w:val="%4."/>
-      <w:lvlJc w:val="left"/>
-      <w:pPr>
-        <w:ind w:left="2880" w:hanging="360"/>
-      </w:pPr>
-    </w:lvl>
-    <w:lvl w:ilvl="4" w:tplc="04090019" w:tentative="1">
-      <w:start w:val="1"/>
-      <w:numFmt w:val="lowerLetter"/>
-      <w:lvlText w:val="%5."/>
-      <w:lvlJc w:val="left"/>
-      <w:pPr>
-        <w:ind w:left="3600" w:hanging="360"/>
-      </w:pPr>
-    </w:lvl>
-    <w:lvl w:ilvl="5" w:tplc="0409001B" w:tentative="1">
-      <w:start w:val="1"/>
-      <w:numFmt w:val="lowerRoman"/>
-      <w:lvlText w:val="%6."/>
-      <w:lvlJc w:val="right"/>
-      <w:pPr>
-        <w:ind w:left="4320" w:hanging="180"/>
-      </w:pPr>
-    </w:lvl>
-    <w:lvl w:ilvl="6" w:tplc="0409000F" w:tentative="1">
-      <w:start w:val="1"/>
-      <w:numFmt w:val="decimal"/>
-      <w:lvlText w:val="%7."/>
-      <w:lvlJc w:val="left"/>
-      <w:pPr>
-        <w:ind w:left="5040" w:hanging="360"/>
-      </w:pPr>
-    </w:lvl>
-    <w:lvl w:ilvl="7" w:tplc="04090019" w:tentative="1">
-      <w:start w:val="1"/>
-      <w:numFmt w:val="lowerLetter"/>
-      <w:lvlText w:val="%8."/>
-      <w:lvlJc w:val="left"/>
-      <w:pPr>
-        <w:ind w:left="5760" w:hanging="360"/>
-      </w:pPr>
-    </w:lvl>
-    <w:lvl w:ilvl="8" w:tplc="0409001B" w:tentative="1">
-      <w:start w:val="1"/>
-      <w:numFmt w:val="lowerRoman"/>
-      <w:lvlText w:val="%9."/>
-      <w:lvlJc w:val="right"/>
-      <w:pPr>
-        <w:ind w:left="6480" w:hanging="180"/>
-      </w:pPr>
-    </w:lvl>
-  </w:abstractNum>
-  <w:abstractNum w:abstractNumId="9" w15:restartNumberingAfterBreak="0">
-    <w:nsid w:val="597F16DD"/>
-    <w:multiLevelType w:val="hybridMultilevel"/>
-    <w:tmpl w:val="2474DE56"/>
-    <w:lvl w:ilvl="0" w:tplc="CB4A8166">
-      <w:start w:val="1"/>
-      <w:numFmt w:val="decimal"/>
-      <w:lvlText w:val="%1."/>
-      <w:lvlJc w:val="left"/>
-      <w:pPr>
-        <w:ind w:left="720" w:hanging="360"/>
-      </w:pPr>
-      <w:rPr>
-        <w:rFonts w:hint="default"/>
-      </w:rPr>
-    </w:lvl>
-    <w:lvl w:ilvl="1" w:tplc="04090019" w:tentative="1">
-      <w:start w:val="1"/>
-      <w:numFmt w:val="lowerLetter"/>
-      <w:lvlText w:val="%2."/>
-      <w:lvlJc w:val="left"/>
-      <w:pPr>
-        <w:ind w:left="1440" w:hanging="360"/>
-      </w:pPr>
-    </w:lvl>
-    <w:lvl w:ilvl="2" w:tplc="0409001B" w:tentative="1">
-      <w:start w:val="1"/>
-      <w:numFmt w:val="lowerRoman"/>
-      <w:lvlText w:val="%3."/>
-      <w:lvlJc w:val="right"/>
-      <w:pPr>
-        <w:ind w:left="2160" w:hanging="180"/>
-      </w:pPr>
-    </w:lvl>
-    <w:lvl w:ilvl="3" w:tplc="0409000F" w:tentative="1">
-      <w:start w:val="1"/>
-      <w:numFmt w:val="decimal"/>
-      <w:lvlText w:val="%4."/>
-      <w:lvlJc w:val="left"/>
-      <w:pPr>
-        <w:ind w:left="2880" w:hanging="360"/>
-      </w:pPr>
-    </w:lvl>
-    <w:lvl w:ilvl="4" w:tplc="04090019" w:tentative="1">
-      <w:start w:val="1"/>
-      <w:numFmt w:val="lowerLetter"/>
-      <w:lvlText w:val="%5."/>
-      <w:lvlJc w:val="left"/>
-      <w:pPr>
-        <w:ind w:left="3600" w:hanging="360"/>
-      </w:pPr>
-    </w:lvl>
-    <w:lvl w:ilvl="5" w:tplc="0409001B" w:tentative="1">
-      <w:start w:val="1"/>
-      <w:numFmt w:val="lowerRoman"/>
-      <w:lvlText w:val="%6."/>
-      <w:lvlJc w:val="right"/>
-      <w:pPr>
-        <w:ind w:left="4320" w:hanging="180"/>
-      </w:pPr>
-    </w:lvl>
-    <w:lvl w:ilvl="6" w:tplc="0409000F" w:tentative="1">
-      <w:start w:val="1"/>
-      <w:numFmt w:val="decimal"/>
-      <w:lvlText w:val="%7."/>
-      <w:lvlJc w:val="left"/>
-      <w:pPr>
-        <w:ind w:left="5040" w:hanging="360"/>
-      </w:pPr>
-    </w:lvl>
-    <w:lvl w:ilvl="7" w:tplc="04090019" w:tentative="1">
-      <w:start w:val="1"/>
-      <w:numFmt w:val="lowerLetter"/>
-      <w:lvlText w:val="%8."/>
-      <w:lvlJc w:val="left"/>
-      <w:pPr>
-        <w:ind w:left="5760" w:hanging="360"/>
-      </w:pPr>
-    </w:lvl>
-    <w:lvl w:ilvl="8" w:tplc="0409001B" w:tentative="1">
-      <w:start w:val="1"/>
-      <w:numFmt w:val="lowerRoman"/>
-      <w:lvlText w:val="%9."/>
-      <w:lvlJc w:val="right"/>
-      <w:pPr>
-        <w:ind w:left="6480" w:hanging="180"/>
-      </w:pPr>
-    </w:lvl>
-  </w:abstractNum>
-  <w:abstractNum w:abstractNumId="10" w15:restartNumberingAfterBreak="0">
-    <w:nsid w:val="5AF65335"/>
-    <w:multiLevelType w:val="hybridMultilevel"/>
-    <w:tmpl w:val="D27ED612"/>
-    <w:lvl w:ilvl="0" w:tplc="C6345532">
-      <w:start w:val="1"/>
-      <w:numFmt w:val="decimal"/>
-      <w:lvlText w:val="%1."/>
-      <w:lvlJc w:val="left"/>
-      <w:pPr>
-        <w:ind w:left="720" w:hanging="360"/>
-      </w:pPr>
-      <w:rPr>
-        <w:rFonts w:hint="default"/>
-        <w:color w:val="000000"/>
-      </w:rPr>
-    </w:lvl>
-    <w:lvl w:ilvl="1" w:tplc="04090019" w:tentative="1">
-      <w:start w:val="1"/>
-      <w:numFmt w:val="lowerLetter"/>
-      <w:lvlText w:val="%2."/>
-      <w:lvlJc w:val="left"/>
-      <w:pPr>
-        <w:ind w:left="1440" w:hanging="360"/>
-      </w:pPr>
-    </w:lvl>
-    <w:lvl w:ilvl="2" w:tplc="0409001B" w:tentative="1">
-      <w:start w:val="1"/>
-      <w:numFmt w:val="lowerRoman"/>
-      <w:lvlText w:val="%3."/>
-      <w:lvlJc w:val="right"/>
-      <w:pPr>
-        <w:ind w:left="2160" w:hanging="180"/>
-      </w:pPr>
-    </w:lvl>
-    <w:lvl w:ilvl="3" w:tplc="0409000F" w:tentative="1">
-      <w:start w:val="1"/>
-      <w:numFmt w:val="decimal"/>
-      <w:lvlText w:val="%4."/>
-      <w:lvlJc w:val="left"/>
-      <w:pPr>
-        <w:ind w:left="2880" w:hanging="360"/>
-      </w:pPr>
-    </w:lvl>
-    <w:lvl w:ilvl="4" w:tplc="04090019" w:tentative="1">
-      <w:start w:val="1"/>
-      <w:numFmt w:val="lowerLetter"/>
-      <w:lvlText w:val="%5."/>
-      <w:lvlJc w:val="left"/>
-      <w:pPr>
-        <w:ind w:left="3600" w:hanging="360"/>
-      </w:pPr>
-    </w:lvl>
-    <w:lvl w:ilvl="5" w:tplc="0409001B" w:tentative="1">
-      <w:start w:val="1"/>
-      <w:numFmt w:val="lowerRoman"/>
-      <w:lvlText w:val="%6."/>
-      <w:lvlJc w:val="right"/>
-      <w:pPr>
-        <w:ind w:left="4320" w:hanging="180"/>
-      </w:pPr>
-    </w:lvl>
-    <w:lvl w:ilvl="6" w:tplc="0409000F" w:tentative="1">
-      <w:start w:val="1"/>
-      <w:numFmt w:val="decimal"/>
-      <w:lvlText w:val="%7."/>
-      <w:lvlJc w:val="left"/>
-      <w:pPr>
-        <w:ind w:left="5040" w:hanging="360"/>
-      </w:pPr>
-    </w:lvl>
-    <w:lvl w:ilvl="7" w:tplc="04090019" w:tentative="1">
-      <w:start w:val="1"/>
-      <w:numFmt w:val="lowerLetter"/>
-      <w:lvlText w:val="%8."/>
-      <w:lvlJc w:val="left"/>
-      <w:pPr>
-        <w:ind w:left="5760" w:hanging="360"/>
-      </w:pPr>
-    </w:lvl>
-    <w:lvl w:ilvl="8" w:tplc="0409001B" w:tentative="1">
-      <w:start w:val="1"/>
-      <w:numFmt w:val="lowerRoman"/>
-      <w:lvlText w:val="%9."/>
-      <w:lvlJc w:val="right"/>
-      <w:pPr>
-        <w:ind w:left="6480" w:hanging="180"/>
-      </w:pPr>
-    </w:lvl>
-  </w:abstractNum>
-  <w:abstractNum w:abstractNumId="11" w15:restartNumberingAfterBreak="0">
-    <w:nsid w:val="61D92053"/>
-    <w:multiLevelType w:val="multilevel"/>
-    <w:tmpl w:val="9C7A922C"/>
-    <w:lvl w:ilvl="0">
-      <w:start w:val="1"/>
-      <w:numFmt w:val="bullet"/>
-      <w:lvlText w:val=""/>
-      <w:lvlJc w:val="left"/>
-      <w:pPr>
-        <w:tabs>
-          <w:tab w:val="num" w:pos="720"/>
-        </w:tabs>
-        <w:ind w:left="720" w:hanging="360"/>
-      </w:pPr>
-      <w:rPr>
-        <w:rFonts w:ascii="Symbol" w:hAnsi="Symbol" w:hint="default"/>
-        <w:sz w:val="20"/>
-      </w:rPr>
-    </w:lvl>
-    <w:lvl w:ilvl="1" w:tentative="1">
-      <w:start w:val="1"/>
-      <w:numFmt w:val="bullet"/>
-      <w:lvlText w:val=""/>
-      <w:lvlJc w:val="left"/>
-      <w:pPr>
-        <w:tabs>
-          <w:tab w:val="num" w:pos="1440"/>
-        </w:tabs>
-        <w:ind w:left="1440" w:hanging="360"/>
-      </w:pPr>
-      <w:rPr>
-        <w:rFonts w:ascii="Symbol" w:hAnsi="Symbol" w:hint="default"/>
-        <w:sz w:val="20"/>
-      </w:rPr>
-    </w:lvl>
-    <w:lvl w:ilvl="2" w:tentative="1">
-      <w:start w:val="1"/>
-      <w:numFmt w:val="bullet"/>
-      <w:lvlText w:val=""/>
-      <w:lvlJc w:val="left"/>
-      <w:pPr>
-        <w:tabs>
-          <w:tab w:val="num" w:pos="2160"/>
-        </w:tabs>
-        <w:ind w:left="2160" w:hanging="360"/>
-      </w:pPr>
-      <w:rPr>
-        <w:rFonts w:ascii="Symbol" w:hAnsi="Symbol" w:hint="default"/>
-        <w:sz w:val="20"/>
-      </w:rPr>
-    </w:lvl>
-    <w:lvl w:ilvl="3" w:tentative="1">
-      <w:start w:val="1"/>
-      <w:numFmt w:val="bullet"/>
-      <w:lvlText w:val=""/>
-      <w:lvlJc w:val="left"/>
-      <w:pPr>
-        <w:tabs>
-          <w:tab w:val="num" w:pos="2880"/>
-        </w:tabs>
-        <w:ind w:left="2880" w:hanging="360"/>
-      </w:pPr>
-      <w:rPr>
-        <w:rFonts w:ascii="Symbol" w:hAnsi="Symbol" w:hint="default"/>
-        <w:sz w:val="20"/>
-      </w:rPr>
-    </w:lvl>
-    <w:lvl w:ilvl="4" w:tentative="1">
-      <w:start w:val="1"/>
-      <w:numFmt w:val="bullet"/>
-      <w:lvlText w:val=""/>
-      <w:lvlJc w:val="left"/>
-      <w:pPr>
-        <w:tabs>
-          <w:tab w:val="num" w:pos="3600"/>
-        </w:tabs>
-        <w:ind w:left="3600" w:hanging="360"/>
-      </w:pPr>
-      <w:rPr>
-        <w:rFonts w:ascii="Symbol" w:hAnsi="Symbol" w:hint="default"/>
-        <w:sz w:val="20"/>
-      </w:rPr>
-    </w:lvl>
-    <w:lvl w:ilvl="5" w:tentative="1">
-      <w:start w:val="1"/>
-      <w:numFmt w:val="bullet"/>
-      <w:lvlText w:val=""/>
-      <w:lvlJc w:val="left"/>
-      <w:pPr>
-        <w:tabs>
-          <w:tab w:val="num" w:pos="4320"/>
-        </w:tabs>
-        <w:ind w:left="4320" w:hanging="360"/>
-      </w:pPr>
-      <w:rPr>
-        <w:rFonts w:ascii="Symbol" w:hAnsi="Symbol" w:hint="default"/>
-        <w:sz w:val="20"/>
-      </w:rPr>
-    </w:lvl>
-    <w:lvl w:ilvl="6" w:tentative="1">
-      <w:start w:val="1"/>
-      <w:numFmt w:val="bullet"/>
-      <w:lvlText w:val=""/>
-      <w:lvlJc w:val="left"/>
-      <w:pPr>
-        <w:tabs>
-          <w:tab w:val="num" w:pos="5040"/>
-        </w:tabs>
-        <w:ind w:left="5040" w:hanging="360"/>
-      </w:pPr>
-      <w:rPr>
-        <w:rFonts w:ascii="Symbol" w:hAnsi="Symbol" w:hint="default"/>
-        <w:sz w:val="20"/>
-      </w:rPr>
-    </w:lvl>
-    <w:lvl w:ilvl="7" w:tentative="1">
-      <w:start w:val="1"/>
-      <w:numFmt w:val="bullet"/>
-      <w:lvlText w:val=""/>
-      <w:lvlJc w:val="left"/>
-      <w:pPr>
-        <w:tabs>
-          <w:tab w:val="num" w:pos="5760"/>
-        </w:tabs>
-        <w:ind w:left="5760" w:hanging="360"/>
-      </w:pPr>
-      <w:rPr>
-        <w:rFonts w:ascii="Symbol" w:hAnsi="Symbol" w:hint="default"/>
-        <w:sz w:val="20"/>
-      </w:rPr>
-    </w:lvl>
-    <w:lvl w:ilvl="8" w:tentative="1">
-      <w:start w:val="1"/>
-      <w:numFmt w:val="bullet"/>
-      <w:lvlText w:val=""/>
-      <w:lvlJc w:val="left"/>
-      <w:pPr>
-        <w:tabs>
-          <w:tab w:val="num" w:pos="6480"/>
-        </w:tabs>
-        <w:ind w:left="6480" w:hanging="360"/>
-      </w:pPr>
-      <w:rPr>
-        <w:rFonts w:ascii="Symbol" w:hAnsi="Symbol" w:hint="default"/>
-        <w:sz w:val="20"/>
-      </w:rPr>
-    </w:lvl>
-  </w:abstractNum>
-  <w:abstractNum w:abstractNumId="12" w15:restartNumberingAfterBreak="0">
-    <w:nsid w:val="638C2B7B"/>
-    <w:multiLevelType w:val="hybridMultilevel"/>
-    <w:tmpl w:val="DE843194"/>
-    <w:lvl w:ilvl="0" w:tplc="37DC810A">
-      <w:start w:val="1"/>
-      <w:numFmt w:val="decimal"/>
-      <w:lvlText w:val="%1."/>
-      <w:lvlJc w:val="left"/>
-      <w:pPr>
-        <w:ind w:left="720" w:hanging="360"/>
-      </w:pPr>
-      <w:rPr>
-        <w:rFonts w:hint="default"/>
-        <w:b/>
-      </w:rPr>
-    </w:lvl>
-    <w:lvl w:ilvl="1" w:tplc="04090019" w:tentative="1">
-      <w:start w:val="1"/>
-      <w:numFmt w:val="lowerLetter"/>
-      <w:lvlText w:val="%2."/>
-      <w:lvlJc w:val="left"/>
-      <w:pPr>
-        <w:ind w:left="1440" w:hanging="360"/>
-      </w:pPr>
-    </w:lvl>
-    <w:lvl w:ilvl="2" w:tplc="0409001B" w:tentative="1">
-      <w:start w:val="1"/>
-      <w:numFmt w:val="lowerRoman"/>
-      <w:lvlText w:val="%3."/>
-      <w:lvlJc w:val="right"/>
-      <w:pPr>
-        <w:ind w:left="2160" w:hanging="180"/>
-      </w:pPr>
-    </w:lvl>
-    <w:lvl w:ilvl="3" w:tplc="0409000F" w:tentative="1">
-      <w:start w:val="1"/>
-      <w:numFmt w:val="decimal"/>
-      <w:lvlText w:val="%4."/>
-      <w:lvlJc w:val="left"/>
-      <w:pPr>
-        <w:ind w:left="2880" w:hanging="360"/>
-      </w:pPr>
-    </w:lvl>
-    <w:lvl w:ilvl="4" w:tplc="04090019" w:tentative="1">
-      <w:start w:val="1"/>
-      <w:numFmt w:val="lowerLetter"/>
-      <w:lvlText w:val="%5."/>
-      <w:lvlJc w:val="left"/>
-      <w:pPr>
-        <w:ind w:left="3600" w:hanging="360"/>
-      </w:pPr>
-    </w:lvl>
-    <w:lvl w:ilvl="5" w:tplc="0409001B" w:tentative="1">
-      <w:start w:val="1"/>
-      <w:numFmt w:val="lowerRoman"/>
-      <w:lvlText w:val="%6."/>
-      <w:lvlJc w:val="right"/>
-      <w:pPr>
-        <w:ind w:left="4320" w:hanging="180"/>
-      </w:pPr>
-    </w:lvl>
-    <w:lvl w:ilvl="6" w:tplc="0409000F" w:tentative="1">
-      <w:start w:val="1"/>
-      <w:numFmt w:val="decimal"/>
-      <w:lvlText w:val="%7."/>
-      <w:lvlJc w:val="left"/>
-      <w:pPr>
-        <w:ind w:left="5040" w:hanging="360"/>
-      </w:pPr>
-    </w:lvl>
-    <w:lvl w:ilvl="7" w:tplc="04090019" w:tentative="1">
-      <w:start w:val="1"/>
-      <w:numFmt w:val="lowerLetter"/>
-      <w:lvlText w:val="%8."/>
-      <w:lvlJc w:val="left"/>
-      <w:pPr>
-        <w:ind w:left="5760" w:hanging="360"/>
-      </w:pPr>
-    </w:lvl>
-    <w:lvl w:ilvl="8" w:tplc="0409001B" w:tentative="1">
-      <w:start w:val="1"/>
-      <w:numFmt w:val="lowerRoman"/>
-      <w:lvlText w:val="%9."/>
-      <w:lvlJc w:val="right"/>
-      <w:pPr>
-        <w:ind w:left="6480" w:hanging="180"/>
-      </w:pPr>
-    </w:lvl>
-  </w:abstractNum>
-  <w:abstractNum w:abstractNumId="13" w15:restartNumberingAfterBreak="0">
-    <w:nsid w:val="669D5A77"/>
-    <w:multiLevelType w:val="hybridMultilevel"/>
-    <w:tmpl w:val="8B6C2B32"/>
-    <w:lvl w:ilvl="0" w:tplc="CB4A8166">
-      <w:start w:val="1"/>
-      <w:numFmt w:val="decimal"/>
-      <w:lvlText w:val="%1."/>
-      <w:lvlJc w:val="left"/>
-      <w:pPr>
-        <w:ind w:left="720" w:hanging="360"/>
-      </w:pPr>
-      <w:rPr>
-        <w:rFonts w:hint="default"/>
-      </w:rPr>
-    </w:lvl>
-    <w:lvl w:ilvl="1" w:tplc="04090019" w:tentative="1">
-      <w:start w:val="1"/>
-      <w:numFmt w:val="lowerLetter"/>
-      <w:lvlText w:val="%2."/>
-      <w:lvlJc w:val="left"/>
-      <w:pPr>
-        <w:ind w:left="1440" w:hanging="360"/>
-      </w:pPr>
-    </w:lvl>
-    <w:lvl w:ilvl="2" w:tplc="0409001B" w:tentative="1">
-      <w:start w:val="1"/>
-      <w:numFmt w:val="lowerRoman"/>
-      <w:lvlText w:val="%3."/>
-      <w:lvlJc w:val="right"/>
-      <w:pPr>
-        <w:ind w:left="2160" w:hanging="180"/>
-      </w:pPr>
-    </w:lvl>
-    <w:lvl w:ilvl="3" w:tplc="0409000F" w:tentative="1">
-      <w:start w:val="1"/>
-      <w:numFmt w:val="decimal"/>
-      <w:lvlText w:val="%4."/>
-      <w:lvlJc w:val="left"/>
-      <w:pPr>
-        <w:ind w:left="2880" w:hanging="360"/>
-      </w:pPr>
-    </w:lvl>
-    <w:lvl w:ilvl="4" w:tplc="04090019" w:tentative="1">
-      <w:start w:val="1"/>
-      <w:numFmt w:val="lowerLetter"/>
-      <w:lvlText w:val="%5."/>
-      <w:lvlJc w:val="left"/>
-      <w:pPr>
-        <w:ind w:left="3600" w:hanging="360"/>
-      </w:pPr>
-    </w:lvl>
-    <w:lvl w:ilvl="5" w:tplc="0409001B" w:tentative="1">
-      <w:start w:val="1"/>
-      <w:numFmt w:val="lowerRoman"/>
-      <w:lvlText w:val="%6."/>
-      <w:lvlJc w:val="right"/>
-      <w:pPr>
-        <w:ind w:left="4320" w:hanging="180"/>
-      </w:pPr>
-    </w:lvl>
-    <w:lvl w:ilvl="6" w:tplc="0409000F" w:tentative="1">
-      <w:start w:val="1"/>
-      <w:numFmt w:val="decimal"/>
-      <w:lvlText w:val="%7."/>
-      <w:lvlJc w:val="left"/>
-      <w:pPr>
-        <w:ind w:left="5040" w:hanging="360"/>
-      </w:pPr>
-    </w:lvl>
-    <w:lvl w:ilvl="7" w:tplc="04090019" w:tentative="1">
-      <w:start w:val="1"/>
-      <w:numFmt w:val="lowerLetter"/>
-      <w:lvlText w:val="%8."/>
-      <w:lvlJc w:val="left"/>
-      <w:pPr>
-        <w:ind w:left="5760" w:hanging="360"/>
-      </w:pPr>
-    </w:lvl>
-    <w:lvl w:ilvl="8" w:tplc="0409001B" w:tentative="1">
-      <w:start w:val="1"/>
-      <w:numFmt w:val="lowerRoman"/>
-      <w:lvlText w:val="%9."/>
-      <w:lvlJc w:val="right"/>
-      <w:pPr>
-        <w:ind w:left="6480" w:hanging="180"/>
-      </w:pPr>
-    </w:lvl>
-  </w:abstractNum>
-  <w:abstractNum w:abstractNumId="14" w15:restartNumberingAfterBreak="0">
-    <w:nsid w:val="69ED72F1"/>
-    <w:multiLevelType w:val="multilevel"/>
-    <w:tmpl w:val="8FA41BD6"/>
-    <w:lvl w:ilvl="0">
-      <w:start w:val="1"/>
-      <w:numFmt w:val="bullet"/>
-      <w:lvlText w:val=""/>
-      <w:lvlJc w:val="left"/>
-      <w:pPr>
-        <w:tabs>
-          <w:tab w:val="num" w:pos="720"/>
-        </w:tabs>
-        <w:ind w:left="720" w:hanging="360"/>
-      </w:pPr>
-      <w:rPr>
-        <w:rFonts w:ascii="Symbol" w:hAnsi="Symbol" w:hint="default"/>
-        <w:sz w:val="20"/>
-      </w:rPr>
-    </w:lvl>
-    <w:lvl w:ilvl="1" w:tentative="1">
-      <w:start w:val="1"/>
-      <w:numFmt w:val="bullet"/>
-      <w:lvlText w:val=""/>
-      <w:lvlJc w:val="left"/>
-      <w:pPr>
-        <w:tabs>
-          <w:tab w:val="num" w:pos="1440"/>
-        </w:tabs>
-        <w:ind w:left="1440" w:hanging="360"/>
-      </w:pPr>
-      <w:rPr>
-        <w:rFonts w:ascii="Symbol" w:hAnsi="Symbol" w:hint="default"/>
-        <w:sz w:val="20"/>
-      </w:rPr>
-    </w:lvl>
-    <w:lvl w:ilvl="2" w:tentative="1">
-      <w:start w:val="1"/>
-      <w:numFmt w:val="bullet"/>
-      <w:lvlText w:val=""/>
-      <w:lvlJc w:val="left"/>
-      <w:pPr>
-        <w:tabs>
-          <w:tab w:val="num" w:pos="2160"/>
-        </w:tabs>
-        <w:ind w:left="2160" w:hanging="360"/>
-      </w:pPr>
-      <w:rPr>
-        <w:rFonts w:ascii="Symbol" w:hAnsi="Symbol" w:hint="default"/>
-        <w:sz w:val="20"/>
-      </w:rPr>
-    </w:lvl>
-    <w:lvl w:ilvl="3" w:tentative="1">
-      <w:start w:val="1"/>
-      <w:numFmt w:val="bullet"/>
-      <w:lvlText w:val=""/>
-      <w:lvlJc w:val="left"/>
-      <w:pPr>
-        <w:tabs>
-          <w:tab w:val="num" w:pos="2880"/>
-        </w:tabs>
-        <w:ind w:left="2880" w:hanging="360"/>
-      </w:pPr>
-      <w:rPr>
-        <w:rFonts w:ascii="Symbol" w:hAnsi="Symbol" w:hint="default"/>
-        <w:sz w:val="20"/>
-      </w:rPr>
-    </w:lvl>
-    <w:lvl w:ilvl="4" w:tentative="1">
-      <w:start w:val="1"/>
-      <w:numFmt w:val="bullet"/>
-      <w:lvlText w:val=""/>
-      <w:lvlJc w:val="left"/>
-      <w:pPr>
-        <w:tabs>
-          <w:tab w:val="num" w:pos="3600"/>
-        </w:tabs>
-        <w:ind w:left="3600" w:hanging="360"/>
-      </w:pPr>
-      <w:rPr>
-        <w:rFonts w:ascii="Symbol" w:hAnsi="Symbol" w:hint="default"/>
-        <w:sz w:val="20"/>
-      </w:rPr>
-    </w:lvl>
-    <w:lvl w:ilvl="5" w:tentative="1">
-      <w:start w:val="1"/>
-      <w:numFmt w:val="bullet"/>
-      <w:lvlText w:val=""/>
-      <w:lvlJc w:val="left"/>
-      <w:pPr>
-        <w:tabs>
-          <w:tab w:val="num" w:pos="4320"/>
-        </w:tabs>
-        <w:ind w:left="4320" w:hanging="360"/>
-      </w:pPr>
-      <w:rPr>
-        <w:rFonts w:ascii="Symbol" w:hAnsi="Symbol" w:hint="default"/>
-        <w:sz w:val="20"/>
-      </w:rPr>
-    </w:lvl>
-    <w:lvl w:ilvl="6" w:tentative="1">
-      <w:start w:val="1"/>
-      <w:numFmt w:val="bullet"/>
-      <w:lvlText w:val=""/>
-      <w:lvlJc w:val="left"/>
-      <w:pPr>
-        <w:tabs>
-          <w:tab w:val="num" w:pos="5040"/>
-        </w:tabs>
-        <w:ind w:left="5040" w:hanging="360"/>
-      </w:pPr>
-      <w:rPr>
-        <w:rFonts w:ascii="Symbol" w:hAnsi="Symbol" w:hint="default"/>
-        <w:sz w:val="20"/>
-      </w:rPr>
-    </w:lvl>
-    <w:lvl w:ilvl="7" w:tentative="1">
-      <w:start w:val="1"/>
-      <w:numFmt w:val="bullet"/>
-      <w:lvlText w:val=""/>
-      <w:lvlJc w:val="left"/>
-      <w:pPr>
-        <w:tabs>
-          <w:tab w:val="num" w:pos="5760"/>
-        </w:tabs>
-        <w:ind w:left="5760" w:hanging="360"/>
-      </w:pPr>
-      <w:rPr>
-        <w:rFonts w:ascii="Symbol" w:hAnsi="Symbol" w:hint="default"/>
-        <w:sz w:val="20"/>
-      </w:rPr>
-    </w:lvl>
-    <w:lvl w:ilvl="8" w:tentative="1">
-      <w:start w:val="1"/>
-      <w:numFmt w:val="bullet"/>
-      <w:lvlText w:val=""/>
-      <w:lvlJc w:val="left"/>
-      <w:pPr>
-        <w:tabs>
-          <w:tab w:val="num" w:pos="6480"/>
-        </w:tabs>
-        <w:ind w:left="6480" w:hanging="360"/>
-      </w:pPr>
-      <w:rPr>
-        <w:rFonts w:ascii="Symbol" w:hAnsi="Symbol" w:hint="default"/>
-        <w:sz w:val="20"/>
-      </w:rPr>
-    </w:lvl>
-  </w:abstractNum>
-  <w:abstractNum w:abstractNumId="15" w15:restartNumberingAfterBreak="0">
+  <w:abstractNum w:abstractNumId="18" w15:restartNumberingAfterBreak="0">
     <w:nsid w:val="73B40FA9"/>
     <w:multiLevelType w:val="hybridMultilevel"/>
     <w:tmpl w:val="C890C9AC"/>
@@ -8616,53 +11576,246 @@
       </w:pPr>
     </w:lvl>
   </w:abstractNum>
+  <w:abstractNum w:abstractNumId="19" w15:restartNumberingAfterBreak="0">
+    <w:nsid w:val="76C240EC"/>
+    <w:multiLevelType w:val="hybridMultilevel"/>
+    <w:tmpl w:val="FCACE4D0"/>
+    <w:lvl w:ilvl="0" w:tplc="E6ACF822">
+      <w:start w:val="1"/>
+      <w:numFmt w:val="decimal"/>
+      <w:lvlText w:val="%1)"/>
+      <w:lvlJc w:val="left"/>
+      <w:pPr>
+        <w:ind w:left="720" w:hanging="360"/>
+      </w:pPr>
+      <w:rPr>
+        <w:rFonts w:hint="default"/>
+      </w:rPr>
+    </w:lvl>
+    <w:lvl w:ilvl="1" w:tplc="04090019" w:tentative="1">
+      <w:start w:val="1"/>
+      <w:numFmt w:val="lowerLetter"/>
+      <w:lvlText w:val="%2."/>
+      <w:lvlJc w:val="left"/>
+      <w:pPr>
+        <w:ind w:left="1440" w:hanging="360"/>
+      </w:pPr>
+    </w:lvl>
+    <w:lvl w:ilvl="2" w:tplc="0409001B" w:tentative="1">
+      <w:start w:val="1"/>
+      <w:numFmt w:val="lowerRoman"/>
+      <w:lvlText w:val="%3."/>
+      <w:lvlJc w:val="right"/>
+      <w:pPr>
+        <w:ind w:left="2160" w:hanging="180"/>
+      </w:pPr>
+    </w:lvl>
+    <w:lvl w:ilvl="3" w:tplc="0409000F" w:tentative="1">
+      <w:start w:val="1"/>
+      <w:numFmt w:val="decimal"/>
+      <w:lvlText w:val="%4."/>
+      <w:lvlJc w:val="left"/>
+      <w:pPr>
+        <w:ind w:left="2880" w:hanging="360"/>
+      </w:pPr>
+    </w:lvl>
+    <w:lvl w:ilvl="4" w:tplc="04090019" w:tentative="1">
+      <w:start w:val="1"/>
+      <w:numFmt w:val="lowerLetter"/>
+      <w:lvlText w:val="%5."/>
+      <w:lvlJc w:val="left"/>
+      <w:pPr>
+        <w:ind w:left="3600" w:hanging="360"/>
+      </w:pPr>
+    </w:lvl>
+    <w:lvl w:ilvl="5" w:tplc="0409001B" w:tentative="1">
+      <w:start w:val="1"/>
+      <w:numFmt w:val="lowerRoman"/>
+      <w:lvlText w:val="%6."/>
+      <w:lvlJc w:val="right"/>
+      <w:pPr>
+        <w:ind w:left="4320" w:hanging="180"/>
+      </w:pPr>
+    </w:lvl>
+    <w:lvl w:ilvl="6" w:tplc="0409000F" w:tentative="1">
+      <w:start w:val="1"/>
+      <w:numFmt w:val="decimal"/>
+      <w:lvlText w:val="%7."/>
+      <w:lvlJc w:val="left"/>
+      <w:pPr>
+        <w:ind w:left="5040" w:hanging="360"/>
+      </w:pPr>
+    </w:lvl>
+    <w:lvl w:ilvl="7" w:tplc="04090019" w:tentative="1">
+      <w:start w:val="1"/>
+      <w:numFmt w:val="lowerLetter"/>
+      <w:lvlText w:val="%8."/>
+      <w:lvlJc w:val="left"/>
+      <w:pPr>
+        <w:ind w:left="5760" w:hanging="360"/>
+      </w:pPr>
+    </w:lvl>
+    <w:lvl w:ilvl="8" w:tplc="0409001B" w:tentative="1">
+      <w:start w:val="1"/>
+      <w:numFmt w:val="lowerRoman"/>
+      <w:lvlText w:val="%9."/>
+      <w:lvlJc w:val="right"/>
+      <w:pPr>
+        <w:ind w:left="6480" w:hanging="180"/>
+      </w:pPr>
+    </w:lvl>
+  </w:abstractNum>
+  <w:abstractNum w:abstractNumId="20" w15:restartNumberingAfterBreak="0">
+    <w:nsid w:val="799B0631"/>
+    <w:multiLevelType w:val="hybridMultilevel"/>
+    <w:tmpl w:val="4D32E154"/>
+    <w:lvl w:ilvl="0" w:tplc="9E3E1B58">
+      <w:start w:val="1"/>
+      <w:numFmt w:val="decimal"/>
+      <w:lvlText w:val="%1."/>
+      <w:lvlJc w:val="left"/>
+      <w:pPr>
+        <w:ind w:left="720" w:hanging="360"/>
+      </w:pPr>
+      <w:rPr>
+        <w:rFonts w:hint="default"/>
+      </w:rPr>
+    </w:lvl>
+    <w:lvl w:ilvl="1" w:tplc="04090019" w:tentative="1">
+      <w:start w:val="1"/>
+      <w:numFmt w:val="lowerLetter"/>
+      <w:lvlText w:val="%2."/>
+      <w:lvlJc w:val="left"/>
+      <w:pPr>
+        <w:ind w:left="1440" w:hanging="360"/>
+      </w:pPr>
+    </w:lvl>
+    <w:lvl w:ilvl="2" w:tplc="0409001B" w:tentative="1">
+      <w:start w:val="1"/>
+      <w:numFmt w:val="lowerRoman"/>
+      <w:lvlText w:val="%3."/>
+      <w:lvlJc w:val="right"/>
+      <w:pPr>
+        <w:ind w:left="2160" w:hanging="180"/>
+      </w:pPr>
+    </w:lvl>
+    <w:lvl w:ilvl="3" w:tplc="0409000F" w:tentative="1">
+      <w:start w:val="1"/>
+      <w:numFmt w:val="decimal"/>
+      <w:lvlText w:val="%4."/>
+      <w:lvlJc w:val="left"/>
+      <w:pPr>
+        <w:ind w:left="2880" w:hanging="360"/>
+      </w:pPr>
+    </w:lvl>
+    <w:lvl w:ilvl="4" w:tplc="04090019" w:tentative="1">
+      <w:start w:val="1"/>
+      <w:numFmt w:val="lowerLetter"/>
+      <w:lvlText w:val="%5."/>
+      <w:lvlJc w:val="left"/>
+      <w:pPr>
+        <w:ind w:left="3600" w:hanging="360"/>
+      </w:pPr>
+    </w:lvl>
+    <w:lvl w:ilvl="5" w:tplc="0409001B" w:tentative="1">
+      <w:start w:val="1"/>
+      <w:numFmt w:val="lowerRoman"/>
+      <w:lvlText w:val="%6."/>
+      <w:lvlJc w:val="right"/>
+      <w:pPr>
+        <w:ind w:left="4320" w:hanging="180"/>
+      </w:pPr>
+    </w:lvl>
+    <w:lvl w:ilvl="6" w:tplc="0409000F" w:tentative="1">
+      <w:start w:val="1"/>
+      <w:numFmt w:val="decimal"/>
+      <w:lvlText w:val="%7."/>
+      <w:lvlJc w:val="left"/>
+      <w:pPr>
+        <w:ind w:left="5040" w:hanging="360"/>
+      </w:pPr>
+    </w:lvl>
+    <w:lvl w:ilvl="7" w:tplc="04090019" w:tentative="1">
+      <w:start w:val="1"/>
+      <w:numFmt w:val="lowerLetter"/>
+      <w:lvlText w:val="%8."/>
+      <w:lvlJc w:val="left"/>
+      <w:pPr>
+        <w:ind w:left="5760" w:hanging="360"/>
+      </w:pPr>
+    </w:lvl>
+    <w:lvl w:ilvl="8" w:tplc="0409001B" w:tentative="1">
+      <w:start w:val="1"/>
+      <w:numFmt w:val="lowerRoman"/>
+      <w:lvlText w:val="%9."/>
+      <w:lvlJc w:val="right"/>
+      <w:pPr>
+        <w:ind w:left="6480" w:hanging="180"/>
+      </w:pPr>
+    </w:lvl>
+  </w:abstractNum>
   <w:num w:numId="1" w16cid:durableId="479884796">
+    <w:abstractNumId w:val="7"/>
+  </w:num>
+  <w:num w:numId="2" w16cid:durableId="856233223">
+    <w:abstractNumId w:val="8"/>
+  </w:num>
+  <w:num w:numId="3" w16cid:durableId="736517913">
+    <w:abstractNumId w:val="3"/>
+  </w:num>
+  <w:num w:numId="4" w16cid:durableId="1778140456">
+    <w:abstractNumId w:val="18"/>
+  </w:num>
+  <w:num w:numId="5" w16cid:durableId="1514567388">
+    <w:abstractNumId w:val="14"/>
+  </w:num>
+  <w:num w:numId="6" w16cid:durableId="584190466">
+    <w:abstractNumId w:val="11"/>
+  </w:num>
+  <w:num w:numId="7" w16cid:durableId="1445229388">
+    <w:abstractNumId w:val="10"/>
+  </w:num>
+  <w:num w:numId="8" w16cid:durableId="2080248267">
+    <w:abstractNumId w:val="15"/>
+  </w:num>
+  <w:num w:numId="9" w16cid:durableId="1849713977">
     <w:abstractNumId w:val="6"/>
   </w:num>
-  <w:num w:numId="2" w16cid:durableId="856233223">
-    <w:abstractNumId w:val="7"/>
+  <w:num w:numId="10" w16cid:durableId="318071228">
+    <w:abstractNumId w:val="17"/>
   </w:num>
-  <w:num w:numId="3" w16cid:durableId="736517913">
+  <w:num w:numId="11" w16cid:durableId="1980762055">
+    <w:abstractNumId w:val="5"/>
+  </w:num>
+  <w:num w:numId="12" w16cid:durableId="970937615">
+    <w:abstractNumId w:val="12"/>
+  </w:num>
+  <w:num w:numId="13" w16cid:durableId="1153714099">
+    <w:abstractNumId w:val="4"/>
+  </w:num>
+  <w:num w:numId="14" w16cid:durableId="1120030011">
     <w:abstractNumId w:val="2"/>
   </w:num>
-  <w:num w:numId="4" w16cid:durableId="1778140456">
-    <w:abstractNumId w:val="15"/>
+  <w:num w:numId="15" w16cid:durableId="366759139">
+    <w:abstractNumId w:val="1"/>
   </w:num>
-  <w:num w:numId="5" w16cid:durableId="1514567388">
-    <w:abstractNumId w:val="12"/>
+  <w:num w:numId="16" w16cid:durableId="1493832111">
+    <w:abstractNumId w:val="13"/>
   </w:num>
-  <w:num w:numId="6" w16cid:durableId="584190466">
+  <w:num w:numId="17" w16cid:durableId="993220146">
+    <w:abstractNumId w:val="19"/>
+  </w:num>
+  <w:num w:numId="18" w16cid:durableId="1405487823">
     <w:abstractNumId w:val="9"/>
   </w:num>
-  <w:num w:numId="7" w16cid:durableId="1445229388">
-    <w:abstractNumId w:val="8"/>
+  <w:num w:numId="19" w16cid:durableId="248923972">
+    <w:abstractNumId w:val="20"/>
   </w:num>
-  <w:num w:numId="8" w16cid:durableId="2080248267">
-    <w:abstractNumId w:val="13"/>
+  <w:num w:numId="20" w16cid:durableId="792554826">
+    <w:abstractNumId w:val="16"/>
   </w:num>
-  <w:num w:numId="9" w16cid:durableId="1849713977">
-    <w:abstractNumId w:val="5"/>
-  </w:num>
-  <w:num w:numId="10" w16cid:durableId="318071228">
-    <w:abstractNumId w:val="14"/>
-  </w:num>
-  <w:num w:numId="11" w16cid:durableId="1980762055">
-    <w:abstractNumId w:val="4"/>
-  </w:num>
-  <w:num w:numId="12" w16cid:durableId="970937615">
-    <w:abstractNumId w:val="10"/>
-  </w:num>
-  <w:num w:numId="13" w16cid:durableId="1153714099">
-    <w:abstractNumId w:val="3"/>
-  </w:num>
-  <w:num w:numId="14" w16cid:durableId="1120030011">
-    <w:abstractNumId w:val="1"/>
-  </w:num>
-  <w:num w:numId="15" w16cid:durableId="366759139">
+  <w:num w:numId="21" w16cid:durableId="1469779907">
     <w:abstractNumId w:val="0"/>
-  </w:num>
-  <w:num w:numId="16" w16cid:durableId="1493832111">
-    <w:abstractNumId w:val="11"/>
   </w:num>
 </w:numbering>
 </file>

--- a/Data/Java.docx
+++ b/Data/Java.docx
@@ -617,8 +617,21 @@
           <w:sz w:val="27"/>
           <w:szCs w:val="27"/>
         </w:rPr>
-        <w:t>stream pipe-lining</w:t>
-      </w:r>
+        <w:t xml:space="preserve">stream </w:t>
+      </w:r>
+      <w:proofErr w:type="gramStart"/>
+      <w:r>
+        <w:rPr>
+          <w:rFonts w:ascii="Raleway" w:eastAsia="Times New Roman" w:hAnsi="Raleway" w:cs="Times New Roman"/>
+          <w:b/>
+          <w:bCs/>
+          <w:color w:val="000000"/>
+          <w:sz w:val="27"/>
+          <w:szCs w:val="27"/>
+        </w:rPr>
+        <w:t>pipe-lining</w:t>
+      </w:r>
+      <w:proofErr w:type="gramEnd"/>
       <w:r>
         <w:rPr>
           <w:rFonts w:ascii="Raleway" w:eastAsia="Times New Roman" w:hAnsi="Raleway" w:cs="Times New Roman"/>
@@ -1189,6 +1202,7 @@
         </w:rPr>
         <w:t xml:space="preserve">String[] </w:t>
       </w:r>
+      <w:proofErr w:type="spellStart"/>
       <w:r>
         <w:rPr>
           <w:rFonts w:ascii="Bell MT" w:hAnsi="Bell MT" w:cs="Bell MT"/>
@@ -1198,6 +1212,7 @@
         </w:rPr>
         <w:t>arr</w:t>
       </w:r>
+      <w:proofErr w:type="spellEnd"/>
       <w:r>
         <w:rPr>
           <w:rFonts w:ascii="Bell MT" w:hAnsi="Bell MT" w:cs="Bell MT"/>
@@ -1214,7 +1229,17 @@
           <w:sz w:val="24"/>
           <w:szCs w:val="24"/>
         </w:rPr>
-        <w:t>"a"</w:t>
+        <w:t>"</w:t>
+      </w:r>
+      <w:proofErr w:type="spellStart"/>
+      <w:r>
+        <w:rPr>
+          <w:rFonts w:ascii="Bell MT" w:hAnsi="Bell MT" w:cs="Bell MT"/>
+          <w:color w:val="2A00FF"/>
+          <w:sz w:val="24"/>
+          <w:szCs w:val="24"/>
+        </w:rPr>
+        <w:t>a"</w:t>
       </w:r>
       <w:r>
         <w:rPr>
@@ -1268,7 +1293,17 @@
           <w:sz w:val="24"/>
           <w:szCs w:val="24"/>
         </w:rPr>
-        <w:t>"d"</w:t>
+        <w:t>"d</w:t>
+      </w:r>
+      <w:proofErr w:type="spellEnd"/>
+      <w:r>
+        <w:rPr>
+          <w:rFonts w:ascii="Bell MT" w:hAnsi="Bell MT" w:cs="Bell MT"/>
+          <w:color w:val="2A00FF"/>
+          <w:sz w:val="24"/>
+          <w:szCs w:val="24"/>
+        </w:rPr>
+        <w:t>"</w:t>
       </w:r>
       <w:r>
         <w:rPr>
@@ -1317,7 +1352,17 @@
           <w:sz w:val="24"/>
           <w:szCs w:val="24"/>
         </w:rPr>
-        <w:t>=Arrays.</w:t>
+        <w:t>=</w:t>
+      </w:r>
+      <w:proofErr w:type="spellStart"/>
+      <w:r>
+        <w:rPr>
+          <w:rFonts w:ascii="Bell MT" w:hAnsi="Bell MT" w:cs="Bell MT"/>
+          <w:color w:val="000000"/>
+          <w:sz w:val="24"/>
+          <w:szCs w:val="24"/>
+        </w:rPr>
+        <w:t>Arrays.</w:t>
       </w:r>
       <w:r>
         <w:rPr>
@@ -1330,6 +1375,7 @@
         </w:rPr>
         <w:t>stream</w:t>
       </w:r>
+      <w:proofErr w:type="spellEnd"/>
       <w:r>
         <w:rPr>
           <w:rFonts w:ascii="Bell MT" w:hAnsi="Bell MT" w:cs="Bell MT"/>
@@ -1339,6 +1385,7 @@
         </w:rPr>
         <w:t>(</w:t>
       </w:r>
+      <w:proofErr w:type="spellStart"/>
       <w:r>
         <w:rPr>
           <w:rFonts w:ascii="Bell MT" w:hAnsi="Bell MT" w:cs="Bell MT"/>
@@ -1348,6 +1395,7 @@
         </w:rPr>
         <w:t>arr</w:t>
       </w:r>
+      <w:proofErr w:type="spellEnd"/>
       <w:r>
         <w:rPr>
           <w:rFonts w:ascii="Bell MT" w:hAnsi="Bell MT" w:cs="Bell MT"/>
@@ -1367,6 +1415,7 @@
           <w:szCs w:val="24"/>
         </w:rPr>
       </w:pPr>
+      <w:proofErr w:type="spellStart"/>
       <w:r>
         <w:rPr>
           <w:rFonts w:ascii="Bell MT" w:hAnsi="Bell MT" w:cs="Bell MT"/>
@@ -1383,7 +1432,17 @@
           <w:sz w:val="24"/>
           <w:szCs w:val="24"/>
         </w:rPr>
-        <w:t>.map(</w:t>
+        <w:t>.map</w:t>
+      </w:r>
+      <w:proofErr w:type="spellEnd"/>
+      <w:r>
+        <w:rPr>
+          <w:rFonts w:ascii="Bell MT" w:hAnsi="Bell MT" w:cs="Bell MT"/>
+          <w:color w:val="000000"/>
+          <w:sz w:val="24"/>
+          <w:szCs w:val="24"/>
+        </w:rPr>
+        <w:t>(</w:t>
       </w:r>
       <w:r>
         <w:rPr>
@@ -1403,6 +1462,7 @@
         </w:rPr>
         <w:t xml:space="preserve">-&gt; </w:t>
       </w:r>
+      <w:proofErr w:type="spellStart"/>
       <w:r>
         <w:rPr>
           <w:rFonts w:ascii="Bell MT" w:hAnsi="Bell MT" w:cs="Bell MT"/>
@@ -1419,7 +1479,17 @@
           <w:sz w:val="24"/>
           <w:szCs w:val="24"/>
         </w:rPr>
-        <w:t>.startsWith(</w:t>
+        <w:t>.startsWith</w:t>
+      </w:r>
+      <w:proofErr w:type="spellEnd"/>
+      <w:r>
+        <w:rPr>
+          <w:rFonts w:ascii="Bell MT" w:hAnsi="Bell MT" w:cs="Bell MT"/>
+          <w:color w:val="000000"/>
+          <w:sz w:val="24"/>
+          <w:szCs w:val="24"/>
+        </w:rPr>
+        <w:t>(</w:t>
       </w:r>
       <w:r>
         <w:rPr>
@@ -1540,6 +1610,7 @@
           <w:szCs w:val="35"/>
         </w:rPr>
       </w:pPr>
+      <w:proofErr w:type="spellStart"/>
       <w:r>
         <w:rPr>
           <w:rFonts w:ascii="Raleway" w:eastAsia="Times New Roman" w:hAnsi="Raleway" w:cs="Times New Roman"/>
@@ -1549,7 +1620,19 @@
           <w:sz w:val="35"/>
           <w:szCs w:val="35"/>
         </w:rPr>
-        <w:t>Stream.of()</w:t>
+        <w:t>Stream.of</w:t>
+      </w:r>
+      <w:proofErr w:type="spellEnd"/>
+      <w:r>
+        <w:rPr>
+          <w:rFonts w:ascii="Raleway" w:eastAsia="Times New Roman" w:hAnsi="Raleway" w:cs="Times New Roman"/>
+          <w:b/>
+          <w:bCs/>
+          <w:color w:val="333333"/>
+          <w:sz w:val="35"/>
+          <w:szCs w:val="35"/>
+        </w:rPr>
+        <w:t>()</w:t>
       </w:r>
     </w:p>
     <w:p>
@@ -1610,7 +1693,25 @@
           <w:color w:val="3B3B3B"/>
           <w:bdr w:val="none" w:sz="0" w:space="0" w:color="auto" w:frame="1"/>
         </w:rPr>
-        <w:t>Stream&lt;Integer&gt; stream = Stream.of(1,2,3,4,5,6,7,8,9);</w:t>
+        <w:t xml:space="preserve">Stream&lt;Integer&gt; stream = </w:t>
+      </w:r>
+      <w:proofErr w:type="spellStart"/>
+      <w:r>
+        <w:rPr>
+          <w:rFonts w:ascii="Consolas" w:eastAsia="Times New Roman" w:hAnsi="Consolas" w:cs="Courier New"/>
+          <w:color w:val="3B3B3B"/>
+          <w:bdr w:val="none" w:sz="0" w:space="0" w:color="auto" w:frame="1"/>
+        </w:rPr>
+        <w:t>Stream.of</w:t>
+      </w:r>
+      <w:proofErr w:type="spellEnd"/>
+      <w:r>
+        <w:rPr>
+          <w:rFonts w:ascii="Consolas" w:eastAsia="Times New Roman" w:hAnsi="Consolas" w:cs="Courier New"/>
+          <w:color w:val="3B3B3B"/>
+          <w:bdr w:val="none" w:sz="0" w:space="0" w:color="auto" w:frame="1"/>
+        </w:rPr>
+        <w:t>(1,2,3,4,5,6,7,8,9);</w:t>
       </w:r>
     </w:p>
     <w:p>
@@ -1645,13 +1746,23 @@
           <w:szCs w:val="27"/>
         </w:rPr>
       </w:pPr>
+      <w:proofErr w:type="spellStart"/>
       <w:r>
         <w:rPr>
           <w:rFonts w:ascii="Consolas" w:eastAsia="Times New Roman" w:hAnsi="Consolas" w:cs="Courier New"/>
           <w:color w:val="3B3B3B"/>
           <w:bdr w:val="none" w:sz="0" w:space="0" w:color="auto" w:frame="1"/>
         </w:rPr>
-        <w:t>stream.forEach(p -&gt; System.out.println(p));</w:t>
+        <w:t>stream.forEach</w:t>
+      </w:r>
+      <w:proofErr w:type="spellEnd"/>
+      <w:r>
+        <w:rPr>
+          <w:rFonts w:ascii="Consolas" w:eastAsia="Times New Roman" w:hAnsi="Consolas" w:cs="Courier New"/>
+          <w:color w:val="3B3B3B"/>
+          <w:bdr w:val="none" w:sz="0" w:space="0" w:color="auto" w:frame="1"/>
+        </w:rPr>
+        <w:t>(p -&gt; System.out.println(p));</w:t>
       </w:r>
     </w:p>
     <w:p>
@@ -1726,6 +1837,7 @@
         </w:rPr>
         <w:t>(</w:t>
       </w:r>
+      <w:proofErr w:type="spellStart"/>
       <w:r>
         <w:rPr>
           <w:rFonts w:ascii="Bell MT" w:hAnsi="Bell MT" w:cs="Bell MT"/>
@@ -1736,6 +1848,7 @@
         </w:rPr>
         <w:t>arr</w:t>
       </w:r>
+      <w:proofErr w:type="spellEnd"/>
       <w:r>
         <w:rPr>
           <w:rFonts w:ascii="Bell MT" w:hAnsi="Bell MT" w:cs="Bell MT"/>
@@ -1744,7 +1857,29 @@
           <w:szCs w:val="24"/>
           <w:shd w:val="clear" w:color="auto" w:fill="E8F2FE"/>
         </w:rPr>
-        <w:t>).parallelStream().forEach(</w:t>
+        <w:t>).</w:t>
+      </w:r>
+      <w:proofErr w:type="spellStart"/>
+      <w:r>
+        <w:rPr>
+          <w:rFonts w:ascii="Bell MT" w:hAnsi="Bell MT" w:cs="Bell MT"/>
+          <w:color w:val="000000"/>
+          <w:sz w:val="24"/>
+          <w:szCs w:val="24"/>
+          <w:shd w:val="clear" w:color="auto" w:fill="E8F2FE"/>
+        </w:rPr>
+        <w:t>parallelStream</w:t>
+      </w:r>
+      <w:proofErr w:type="spellEnd"/>
+      <w:r>
+        <w:rPr>
+          <w:rFonts w:ascii="Bell MT" w:hAnsi="Bell MT" w:cs="Bell MT"/>
+          <w:color w:val="000000"/>
+          <w:sz w:val="24"/>
+          <w:szCs w:val="24"/>
+          <w:shd w:val="clear" w:color="auto" w:fill="E8F2FE"/>
+        </w:rPr>
+        <w:t>().forEach(</w:t>
       </w:r>
     </w:p>
     <w:p>
@@ -2013,7 +2148,29 @@
           <w:szCs w:val="21"/>
           <w:shd w:val="clear" w:color="auto" w:fill="FAFAFA"/>
         </w:rPr>
-        <w:t xml:space="preserve"> list.stream().distinct().count();</w:t>
+        <w:t xml:space="preserve"> </w:t>
+      </w:r>
+      <w:proofErr w:type="spellStart"/>
+      <w:r>
+        <w:rPr>
+          <w:rFonts w:ascii="Source Code Pro" w:hAnsi="Source Code Pro"/>
+          <w:color w:val="000000"/>
+          <w:sz w:val="21"/>
+          <w:szCs w:val="21"/>
+          <w:shd w:val="clear" w:color="auto" w:fill="FAFAFA"/>
+        </w:rPr>
+        <w:t>list.stream</w:t>
+      </w:r>
+      <w:proofErr w:type="spellEnd"/>
+      <w:r>
+        <w:rPr>
+          <w:rFonts w:ascii="Source Code Pro" w:hAnsi="Source Code Pro"/>
+          <w:color w:val="000000"/>
+          <w:sz w:val="21"/>
+          <w:szCs w:val="21"/>
+          <w:shd w:val="clear" w:color="auto" w:fill="FAFAFA"/>
+        </w:rPr>
+        <w:t>().distinct().count();</w:t>
       </w:r>
     </w:p>
     <w:p>
@@ -2159,7 +2316,17 @@
           <w:sz w:val="24"/>
           <w:szCs w:val="24"/>
         </w:rPr>
-        <w:t>"a"</w:t>
+        <w:t>"</w:t>
+      </w:r>
+      <w:proofErr w:type="spellStart"/>
+      <w:r>
+        <w:rPr>
+          <w:rFonts w:ascii="Bell MT" w:hAnsi="Bell MT" w:cs="Bell MT"/>
+          <w:color w:val="2A00FF"/>
+          <w:sz w:val="24"/>
+          <w:szCs w:val="24"/>
+        </w:rPr>
+        <w:t>a"</w:t>
       </w:r>
       <w:r>
         <w:rPr>
@@ -2213,7 +2380,17 @@
           <w:sz w:val="24"/>
           <w:szCs w:val="24"/>
         </w:rPr>
-        <w:t>"d"</w:t>
+        <w:t>"d</w:t>
+      </w:r>
+      <w:proofErr w:type="spellEnd"/>
+      <w:r>
+        <w:rPr>
+          <w:rFonts w:ascii="Bell MT" w:hAnsi="Bell MT" w:cs="Bell MT"/>
+          <w:color w:val="2A00FF"/>
+          <w:sz w:val="24"/>
+          <w:szCs w:val="24"/>
+        </w:rPr>
+        <w:t>"</w:t>
       </w:r>
       <w:r>
         <w:rPr>
@@ -2277,6 +2454,7 @@
         </w:rPr>
         <w:t xml:space="preserve">=  </w:t>
       </w:r>
+      <w:proofErr w:type="spellStart"/>
       <w:r>
         <w:rPr>
           <w:rFonts w:ascii="Bell MT" w:hAnsi="Bell MT" w:cs="Bell MT"/>
@@ -2293,7 +2471,37 @@
           <w:sz w:val="24"/>
           <w:szCs w:val="24"/>
         </w:rPr>
-        <w:t>.stream().anyMatch(</w:t>
+        <w:t>.stream</w:t>
+      </w:r>
+      <w:proofErr w:type="spellEnd"/>
+      <w:r>
+        <w:rPr>
+          <w:rFonts w:ascii="Bell MT" w:hAnsi="Bell MT" w:cs="Bell MT"/>
+          <w:color w:val="000000"/>
+          <w:sz w:val="24"/>
+          <w:szCs w:val="24"/>
+        </w:rPr>
+        <w:t>().</w:t>
+      </w:r>
+      <w:proofErr w:type="spellStart"/>
+      <w:r>
+        <w:rPr>
+          <w:rFonts w:ascii="Bell MT" w:hAnsi="Bell MT" w:cs="Bell MT"/>
+          <w:color w:val="000000"/>
+          <w:sz w:val="24"/>
+          <w:szCs w:val="24"/>
+        </w:rPr>
+        <w:t>anyMatch</w:t>
+      </w:r>
+      <w:proofErr w:type="spellEnd"/>
+      <w:r>
+        <w:rPr>
+          <w:rFonts w:ascii="Bell MT" w:hAnsi="Bell MT" w:cs="Bell MT"/>
+          <w:color w:val="000000"/>
+          <w:sz w:val="24"/>
+          <w:szCs w:val="24"/>
+        </w:rPr>
+        <w:t>(</w:t>
       </w:r>
       <w:r>
         <w:rPr>
@@ -2313,6 +2521,7 @@
         </w:rPr>
         <w:t xml:space="preserve"> -&gt; </w:t>
       </w:r>
+      <w:proofErr w:type="spellStart"/>
       <w:r>
         <w:rPr>
           <w:rFonts w:ascii="Bell MT" w:hAnsi="Bell MT" w:cs="Bell MT"/>
@@ -2329,7 +2538,17 @@
           <w:sz w:val="24"/>
           <w:szCs w:val="24"/>
         </w:rPr>
-        <w:t>.contains(</w:t>
+        <w:t>.contains</w:t>
+      </w:r>
+      <w:proofErr w:type="spellEnd"/>
+      <w:r>
+        <w:rPr>
+          <w:rFonts w:ascii="Bell MT" w:hAnsi="Bell MT" w:cs="Bell MT"/>
+          <w:color w:val="000000"/>
+          <w:sz w:val="24"/>
+          <w:szCs w:val="24"/>
+        </w:rPr>
+        <w:t>(</w:t>
       </w:r>
       <w:r>
         <w:rPr>
@@ -2463,6 +2682,7 @@
           <w:szCs w:val="24"/>
         </w:rPr>
       </w:pPr>
+      <w:proofErr w:type="spellStart"/>
       <w:r>
         <w:rPr>
           <w:rFonts w:ascii="Bell MT" w:hAnsi="Bell MT" w:cs="Bell MT"/>
@@ -2471,6 +2691,7 @@
         </w:rPr>
         <w:t>anyMatch</w:t>
       </w:r>
+      <w:proofErr w:type="spellEnd"/>
     </w:p>
     <w:p>
       <w:pPr>
@@ -2489,6 +2710,7 @@
           <w:szCs w:val="24"/>
         </w:rPr>
       </w:pPr>
+      <w:proofErr w:type="spellStart"/>
       <w:r>
         <w:rPr>
           <w:rFonts w:ascii="Bell MT" w:hAnsi="Bell MT" w:cs="Bell MT"/>
@@ -2497,6 +2719,7 @@
         </w:rPr>
         <w:t>allMatch</w:t>
       </w:r>
+      <w:proofErr w:type="spellEnd"/>
     </w:p>
     <w:p>
       <w:pPr>
@@ -2515,6 +2738,7 @@
           <w:szCs w:val="24"/>
         </w:rPr>
       </w:pPr>
+      <w:proofErr w:type="spellStart"/>
       <w:r>
         <w:rPr>
           <w:rFonts w:ascii="Bell MT" w:hAnsi="Bell MT" w:cs="Bell MT"/>
@@ -2531,6 +2755,7 @@
         </w:rPr>
         <w:t>eMatch</w:t>
       </w:r>
+      <w:proofErr w:type="spellEnd"/>
     </w:p>
     <w:p>
       <w:pPr>
@@ -2598,14 +2823,25 @@
           <w:szCs w:val="24"/>
         </w:rPr>
       </w:pPr>
-      <w:r>
-        <w:rPr>
-          <w:rFonts w:ascii="Bell MT" w:hAnsi="Bell MT" w:cs="Bell MT"/>
-          <w:color w:val="000000"/>
-          <w:sz w:val="24"/>
-          <w:szCs w:val="24"/>
-        </w:rPr>
-        <w:t xml:space="preserve">ArrayList&lt;String&gt; </w:t>
+      <w:proofErr w:type="spellStart"/>
+      <w:r>
+        <w:rPr>
+          <w:rFonts w:ascii="Bell MT" w:hAnsi="Bell MT" w:cs="Bell MT"/>
+          <w:color w:val="000000"/>
+          <w:sz w:val="24"/>
+          <w:szCs w:val="24"/>
+        </w:rPr>
+        <w:t>ArrayList</w:t>
+      </w:r>
+      <w:proofErr w:type="spellEnd"/>
+      <w:r>
+        <w:rPr>
+          <w:rFonts w:ascii="Bell MT" w:hAnsi="Bell MT" w:cs="Bell MT"/>
+          <w:color w:val="000000"/>
+          <w:sz w:val="24"/>
+          <w:szCs w:val="24"/>
+        </w:rPr>
+        <w:t xml:space="preserve">&lt;String&gt; </w:t>
       </w:r>
       <w:r>
         <w:rPr>
@@ -2643,7 +2879,27 @@
           <w:sz w:val="24"/>
           <w:szCs w:val="24"/>
         </w:rPr>
-        <w:t xml:space="preserve"> ArrayList&lt;&gt;();</w:t>
+        <w:t xml:space="preserve"> </w:t>
+      </w:r>
+      <w:proofErr w:type="spellStart"/>
+      <w:r>
+        <w:rPr>
+          <w:rFonts w:ascii="Bell MT" w:hAnsi="Bell MT" w:cs="Bell MT"/>
+          <w:color w:val="000000"/>
+          <w:sz w:val="24"/>
+          <w:szCs w:val="24"/>
+        </w:rPr>
+        <w:t>ArrayList</w:t>
+      </w:r>
+      <w:proofErr w:type="spellEnd"/>
+      <w:r>
+        <w:rPr>
+          <w:rFonts w:ascii="Bell MT" w:hAnsi="Bell MT" w:cs="Bell MT"/>
+          <w:color w:val="000000"/>
+          <w:sz w:val="24"/>
+          <w:szCs w:val="24"/>
+        </w:rPr>
+        <w:t>&lt;&gt;();</w:t>
       </w:r>
     </w:p>
     <w:p>
@@ -2768,7 +3024,27 @@
           <w:sz w:val="24"/>
           <w:szCs w:val="24"/>
         </w:rPr>
-        <w:t>"OneAndOnly"</w:t>
+        <w:t>"</w:t>
+      </w:r>
+      <w:proofErr w:type="spellStart"/>
+      <w:r>
+        <w:rPr>
+          <w:rFonts w:ascii="Bell MT" w:hAnsi="Bell MT" w:cs="Bell MT"/>
+          <w:color w:val="2A00FF"/>
+          <w:sz w:val="24"/>
+          <w:szCs w:val="24"/>
+        </w:rPr>
+        <w:t>OneAndOnly</w:t>
+      </w:r>
+      <w:proofErr w:type="spellEnd"/>
+      <w:r>
+        <w:rPr>
+          <w:rFonts w:ascii="Bell MT" w:hAnsi="Bell MT" w:cs="Bell MT"/>
+          <w:color w:val="2A00FF"/>
+          <w:sz w:val="24"/>
+          <w:szCs w:val="24"/>
+        </w:rPr>
+        <w:t>"</w:t>
       </w:r>
       <w:r>
         <w:rPr>
@@ -3036,7 +3312,27 @@
           <w:sz w:val="24"/>
           <w:szCs w:val="24"/>
         </w:rPr>
-        <w:t>"justBefore"</w:t>
+        <w:t>"</w:t>
+      </w:r>
+      <w:proofErr w:type="spellStart"/>
+      <w:r>
+        <w:rPr>
+          <w:rFonts w:ascii="Bell MT" w:hAnsi="Bell MT" w:cs="Bell MT"/>
+          <w:color w:val="2A00FF"/>
+          <w:sz w:val="24"/>
+          <w:szCs w:val="24"/>
+        </w:rPr>
+        <w:t>justBefore</w:t>
+      </w:r>
+      <w:proofErr w:type="spellEnd"/>
+      <w:r>
+        <w:rPr>
+          <w:rFonts w:ascii="Bell MT" w:hAnsi="Bell MT" w:cs="Bell MT"/>
+          <w:color w:val="2A00FF"/>
+          <w:sz w:val="24"/>
+          <w:szCs w:val="24"/>
+        </w:rPr>
+        <w:t>"</w:t>
       </w:r>
       <w:r>
         <w:rPr>
@@ -3396,6 +3692,7 @@
           <w:szCs w:val="24"/>
         </w:rPr>
       </w:pPr>
+      <w:proofErr w:type="spellStart"/>
       <w:r>
         <w:rPr>
           <w:rFonts w:ascii="Bell MT" w:hAnsi="Bell MT" w:cs="Bell MT"/>
@@ -3412,7 +3709,17 @@
           <w:sz w:val="24"/>
           <w:szCs w:val="24"/>
         </w:rPr>
-        <w:t>.stream().filter(</w:t>
+        <w:t>.stream</w:t>
+      </w:r>
+      <w:proofErr w:type="spellEnd"/>
+      <w:r>
+        <w:rPr>
+          <w:rFonts w:ascii="Bell MT" w:hAnsi="Bell MT" w:cs="Bell MT"/>
+          <w:color w:val="000000"/>
+          <w:sz w:val="24"/>
+          <w:szCs w:val="24"/>
+        </w:rPr>
+        <w:t>().filter(</w:t>
       </w:r>
       <w:r>
         <w:rPr>
@@ -3466,7 +3773,17 @@
           <w:sz w:val="24"/>
           <w:szCs w:val="24"/>
         </w:rPr>
-        <w:t>)).collect(Collectors.</w:t>
+        <w:t>)).collect(</w:t>
+      </w:r>
+      <w:proofErr w:type="spellStart"/>
+      <w:r>
+        <w:rPr>
+          <w:rFonts w:ascii="Bell MT" w:hAnsi="Bell MT" w:cs="Bell MT"/>
+          <w:color w:val="000000"/>
+          <w:sz w:val="24"/>
+          <w:szCs w:val="24"/>
+        </w:rPr>
+        <w:t>Collectors.</w:t>
       </w:r>
       <w:r>
         <w:rPr>
@@ -3479,6 +3796,7 @@
         </w:rPr>
         <w:t>toList</w:t>
       </w:r>
+      <w:proofErr w:type="spellEnd"/>
       <w:r>
         <w:rPr>
           <w:rFonts w:ascii="Bell MT" w:hAnsi="Bell MT" w:cs="Bell MT"/>
@@ -3648,7 +3966,29 @@
           <w:szCs w:val="21"/>
           <w:shd w:val="clear" w:color="auto" w:fill="FAFAFA"/>
         </w:rPr>
-        <w:t xml:space="preserve">List&lt;String&gt; uris = </w:t>
+        <w:t xml:space="preserve">List&lt;String&gt; </w:t>
+      </w:r>
+      <w:proofErr w:type="spellStart"/>
+      <w:r>
+        <w:rPr>
+          <w:rFonts w:ascii="Source Code Pro" w:hAnsi="Source Code Pro"/>
+          <w:color w:val="000000"/>
+          <w:sz w:val="21"/>
+          <w:szCs w:val="21"/>
+          <w:shd w:val="clear" w:color="auto" w:fill="FAFAFA"/>
+        </w:rPr>
+        <w:t>uris</w:t>
+      </w:r>
+      <w:proofErr w:type="spellEnd"/>
+      <w:r>
+        <w:rPr>
+          <w:rFonts w:ascii="Source Code Pro" w:hAnsi="Source Code Pro"/>
+          <w:color w:val="000000"/>
+          <w:sz w:val="21"/>
+          <w:szCs w:val="21"/>
+          <w:shd w:val="clear" w:color="auto" w:fill="FAFAFA"/>
+        </w:rPr>
+        <w:t xml:space="preserve"> = </w:t>
       </w:r>
       <w:r>
         <w:rPr>
@@ -3672,6 +4012,7 @@
         </w:rPr>
         <w:t xml:space="preserve"> </w:t>
       </w:r>
+      <w:proofErr w:type="spellStart"/>
       <w:r>
         <w:rPr>
           <w:rStyle w:val="hljs-title"/>
@@ -3684,6 +4025,7 @@
         </w:rPr>
         <w:t>ArrayList</w:t>
       </w:r>
+      <w:proofErr w:type="spellEnd"/>
       <w:r>
         <w:rPr>
           <w:rFonts w:ascii="Source Code Pro" w:hAnsi="Source Code Pro"/>
@@ -3692,7 +4034,29 @@
           <w:szCs w:val="21"/>
           <w:shd w:val="clear" w:color="auto" w:fill="FAFAFA"/>
         </w:rPr>
-        <w:t>&lt;&gt;(); uris.add(</w:t>
+        <w:t xml:space="preserve">&lt;&gt;(); </w:t>
+      </w:r>
+      <w:proofErr w:type="spellStart"/>
+      <w:r>
+        <w:rPr>
+          <w:rFonts w:ascii="Source Code Pro" w:hAnsi="Source Code Pro"/>
+          <w:color w:val="000000"/>
+          <w:sz w:val="21"/>
+          <w:szCs w:val="21"/>
+          <w:shd w:val="clear" w:color="auto" w:fill="FAFAFA"/>
+        </w:rPr>
+        <w:t>uris.add</w:t>
+      </w:r>
+      <w:proofErr w:type="spellEnd"/>
+      <w:r>
+        <w:rPr>
+          <w:rFonts w:ascii="Source Code Pro" w:hAnsi="Source Code Pro"/>
+          <w:color w:val="000000"/>
+          <w:sz w:val="21"/>
+          <w:szCs w:val="21"/>
+          <w:shd w:val="clear" w:color="auto" w:fill="FAFAFA"/>
+        </w:rPr>
+        <w:t>(</w:t>
       </w:r>
       <w:r>
         <w:rPr>
@@ -3712,7 +4076,95 @@
           <w:szCs w:val="21"/>
           <w:shd w:val="clear" w:color="auto" w:fill="FAFAFA"/>
         </w:rPr>
-        <w:t>); Stream&lt;Path&gt; stream = uris.stream().map(uri -&gt; Paths.get(uri));</w:t>
+        <w:t xml:space="preserve">); Stream&lt;Path&gt; stream = </w:t>
+      </w:r>
+      <w:proofErr w:type="spellStart"/>
+      <w:r>
+        <w:rPr>
+          <w:rFonts w:ascii="Source Code Pro" w:hAnsi="Source Code Pro"/>
+          <w:color w:val="000000"/>
+          <w:sz w:val="21"/>
+          <w:szCs w:val="21"/>
+          <w:shd w:val="clear" w:color="auto" w:fill="FAFAFA"/>
+        </w:rPr>
+        <w:t>uris.stream</w:t>
+      </w:r>
+      <w:proofErr w:type="spellEnd"/>
+      <w:r>
+        <w:rPr>
+          <w:rFonts w:ascii="Source Code Pro" w:hAnsi="Source Code Pro"/>
+          <w:color w:val="000000"/>
+          <w:sz w:val="21"/>
+          <w:szCs w:val="21"/>
+          <w:shd w:val="clear" w:color="auto" w:fill="FAFAFA"/>
+        </w:rPr>
+        <w:t>().map(</w:t>
+      </w:r>
+      <w:proofErr w:type="spellStart"/>
+      <w:r>
+        <w:rPr>
+          <w:rFonts w:ascii="Source Code Pro" w:hAnsi="Source Code Pro"/>
+          <w:color w:val="000000"/>
+          <w:sz w:val="21"/>
+          <w:szCs w:val="21"/>
+          <w:shd w:val="clear" w:color="auto" w:fill="FAFAFA"/>
+        </w:rPr>
+        <w:t>uri</w:t>
+      </w:r>
+      <w:proofErr w:type="spellEnd"/>
+      <w:r>
+        <w:rPr>
+          <w:rFonts w:ascii="Source Code Pro" w:hAnsi="Source Code Pro"/>
+          <w:color w:val="000000"/>
+          <w:sz w:val="21"/>
+          <w:szCs w:val="21"/>
+          <w:shd w:val="clear" w:color="auto" w:fill="FAFAFA"/>
+        </w:rPr>
+        <w:t xml:space="preserve"> -&gt; </w:t>
+      </w:r>
+      <w:proofErr w:type="spellStart"/>
+      <w:r>
+        <w:rPr>
+          <w:rFonts w:ascii="Source Code Pro" w:hAnsi="Source Code Pro"/>
+          <w:color w:val="000000"/>
+          <w:sz w:val="21"/>
+          <w:szCs w:val="21"/>
+          <w:shd w:val="clear" w:color="auto" w:fill="FAFAFA"/>
+        </w:rPr>
+        <w:t>Paths.get</w:t>
+      </w:r>
+      <w:proofErr w:type="spellEnd"/>
+      <w:r>
+        <w:rPr>
+          <w:rFonts w:ascii="Source Code Pro" w:hAnsi="Source Code Pro"/>
+          <w:color w:val="000000"/>
+          <w:sz w:val="21"/>
+          <w:szCs w:val="21"/>
+          <w:shd w:val="clear" w:color="auto" w:fill="FAFAFA"/>
+        </w:rPr>
+        <w:t>(</w:t>
+      </w:r>
+      <w:proofErr w:type="spellStart"/>
+      <w:r>
+        <w:rPr>
+          <w:rFonts w:ascii="Source Code Pro" w:hAnsi="Source Code Pro"/>
+          <w:color w:val="000000"/>
+          <w:sz w:val="21"/>
+          <w:szCs w:val="21"/>
+          <w:shd w:val="clear" w:color="auto" w:fill="FAFAFA"/>
+        </w:rPr>
+        <w:t>uri</w:t>
+      </w:r>
+      <w:proofErr w:type="spellEnd"/>
+      <w:r>
+        <w:rPr>
+          <w:rFonts w:ascii="Source Code Pro" w:hAnsi="Source Code Pro"/>
+          <w:color w:val="000000"/>
+          <w:sz w:val="21"/>
+          <w:szCs w:val="21"/>
+          <w:shd w:val="clear" w:color="auto" w:fill="FAFAFA"/>
+        </w:rPr>
+        <w:t>));</w:t>
       </w:r>
     </w:p>
     <w:p>
@@ -3775,6 +4227,7 @@
         </w:rPr>
         <w:t xml:space="preserve"> </w:t>
       </w:r>
+      <w:proofErr w:type="spellStart"/>
       <w:r>
         <w:rPr>
           <w:rStyle w:val="hljs-title"/>
@@ -3787,6 +4240,7 @@
         </w:rPr>
         <w:t>ArrayList</w:t>
       </w:r>
+      <w:proofErr w:type="spellEnd"/>
       <w:r>
         <w:rPr>
           <w:rFonts w:ascii="Source Code Pro" w:hAnsi="Source Code Pro"/>
@@ -3839,7 +4293,51 @@
           <w:szCs w:val="21"/>
           <w:shd w:val="clear" w:color="auto" w:fill="FAFAFA"/>
         </w:rPr>
-        <w:t>()); Stream&lt;String&gt; stream = details.stream().flatMap(detail -&gt; detail.getParts().stream());</w:t>
+        <w:t xml:space="preserve">()); Stream&lt;String&gt; stream = </w:t>
+      </w:r>
+      <w:proofErr w:type="spellStart"/>
+      <w:r>
+        <w:rPr>
+          <w:rFonts w:ascii="Source Code Pro" w:hAnsi="Source Code Pro"/>
+          <w:color w:val="000000"/>
+          <w:sz w:val="21"/>
+          <w:szCs w:val="21"/>
+          <w:shd w:val="clear" w:color="auto" w:fill="FAFAFA"/>
+        </w:rPr>
+        <w:t>details.stream</w:t>
+      </w:r>
+      <w:proofErr w:type="spellEnd"/>
+      <w:r>
+        <w:rPr>
+          <w:rFonts w:ascii="Source Code Pro" w:hAnsi="Source Code Pro"/>
+          <w:color w:val="000000"/>
+          <w:sz w:val="21"/>
+          <w:szCs w:val="21"/>
+          <w:shd w:val="clear" w:color="auto" w:fill="FAFAFA"/>
+        </w:rPr>
+        <w:t xml:space="preserve">().flatMap(detail -&gt; </w:t>
+      </w:r>
+      <w:proofErr w:type="spellStart"/>
+      <w:r>
+        <w:rPr>
+          <w:rFonts w:ascii="Source Code Pro" w:hAnsi="Source Code Pro"/>
+          <w:color w:val="000000"/>
+          <w:sz w:val="21"/>
+          <w:szCs w:val="21"/>
+          <w:shd w:val="clear" w:color="auto" w:fill="FAFAFA"/>
+        </w:rPr>
+        <w:t>detail.getParts</w:t>
+      </w:r>
+      <w:proofErr w:type="spellEnd"/>
+      <w:r>
+        <w:rPr>
+          <w:rFonts w:ascii="Source Code Pro" w:hAnsi="Source Code Pro"/>
+          <w:color w:val="000000"/>
+          <w:sz w:val="21"/>
+          <w:szCs w:val="21"/>
+          <w:shd w:val="clear" w:color="auto" w:fill="FAFAFA"/>
+        </w:rPr>
+        <w:t>().stream());</w:t>
       </w:r>
     </w:p>
     <w:p>
@@ -3902,6 +4400,7 @@
         </w:rPr>
         <w:t xml:space="preserve"> </w:t>
       </w:r>
+      <w:proofErr w:type="spellStart"/>
       <w:r>
         <w:rPr>
           <w:rStyle w:val="hljs-variable"/>
@@ -3912,6 +4411,7 @@
         </w:rPr>
         <w:t>isValid</w:t>
       </w:r>
+      <w:proofErr w:type="spellEnd"/>
       <w:r>
         <w:rPr>
           <w:rFonts w:ascii="Source Code Pro" w:hAnsi="Source Code Pro"/>
@@ -3940,7 +4440,73 @@
           <w:szCs w:val="21"/>
           <w:shd w:val="clear" w:color="auto" w:fill="FAFAFA"/>
         </w:rPr>
-        <w:t xml:space="preserve"> list.stream().anyMatch(element -&gt;  element.contains(</w:t>
+        <w:t xml:space="preserve"> </w:t>
+      </w:r>
+      <w:proofErr w:type="spellStart"/>
+      <w:r>
+        <w:rPr>
+          <w:rFonts w:ascii="Source Code Pro" w:hAnsi="Source Code Pro"/>
+          <w:color w:val="000000"/>
+          <w:sz w:val="21"/>
+          <w:szCs w:val="21"/>
+          <w:shd w:val="clear" w:color="auto" w:fill="FAFAFA"/>
+        </w:rPr>
+        <w:t>list.stream</w:t>
+      </w:r>
+      <w:proofErr w:type="spellEnd"/>
+      <w:r>
+        <w:rPr>
+          <w:rFonts w:ascii="Source Code Pro" w:hAnsi="Source Code Pro"/>
+          <w:color w:val="000000"/>
+          <w:sz w:val="21"/>
+          <w:szCs w:val="21"/>
+          <w:shd w:val="clear" w:color="auto" w:fill="FAFAFA"/>
+        </w:rPr>
+        <w:t>().</w:t>
+      </w:r>
+      <w:proofErr w:type="spellStart"/>
+      <w:r>
+        <w:rPr>
+          <w:rFonts w:ascii="Source Code Pro" w:hAnsi="Source Code Pro"/>
+          <w:color w:val="000000"/>
+          <w:sz w:val="21"/>
+          <w:szCs w:val="21"/>
+          <w:shd w:val="clear" w:color="auto" w:fill="FAFAFA"/>
+        </w:rPr>
+        <w:t>anyMatch</w:t>
+      </w:r>
+      <w:proofErr w:type="spellEnd"/>
+      <w:r>
+        <w:rPr>
+          <w:rFonts w:ascii="Source Code Pro" w:hAnsi="Source Code Pro"/>
+          <w:color w:val="000000"/>
+          <w:sz w:val="21"/>
+          <w:szCs w:val="21"/>
+          <w:shd w:val="clear" w:color="auto" w:fill="FAFAFA"/>
+        </w:rPr>
+        <w:t xml:space="preserve">(element -&gt;  </w:t>
+      </w:r>
+      <w:proofErr w:type="spellStart"/>
+      <w:r>
+        <w:rPr>
+          <w:rFonts w:ascii="Source Code Pro" w:hAnsi="Source Code Pro"/>
+          <w:color w:val="000000"/>
+          <w:sz w:val="21"/>
+          <w:szCs w:val="21"/>
+          <w:shd w:val="clear" w:color="auto" w:fill="FAFAFA"/>
+        </w:rPr>
+        <w:t>element.contains</w:t>
+      </w:r>
+      <w:proofErr w:type="spellEnd"/>
+      <w:r>
+        <w:rPr>
+          <w:rFonts w:ascii="Source Code Pro" w:hAnsi="Source Code Pro"/>
+          <w:color w:val="000000"/>
+          <w:sz w:val="21"/>
+          <w:szCs w:val="21"/>
+          <w:shd w:val="clear" w:color="auto" w:fill="FAFAFA"/>
+        </w:rPr>
+        <w:t>(</w:t>
       </w:r>
       <w:r>
         <w:rPr>
@@ -4005,6 +4571,7 @@
         </w:rPr>
         <w:t xml:space="preserve"> </w:t>
       </w:r>
+      <w:proofErr w:type="spellStart"/>
       <w:r>
         <w:rPr>
           <w:rStyle w:val="hljs-variable"/>
@@ -4015,6 +4582,7 @@
         </w:rPr>
         <w:t>isValidOne</w:t>
       </w:r>
+      <w:proofErr w:type="spellEnd"/>
       <w:r>
         <w:rPr>
           <w:rFonts w:ascii="Source Code Pro" w:hAnsi="Source Code Pro"/>
@@ -4043,7 +4611,73 @@
           <w:szCs w:val="21"/>
           <w:shd w:val="clear" w:color="auto" w:fill="FAFAFA"/>
         </w:rPr>
-        <w:t xml:space="preserve"> list.stream().allMatch(element -&gt; element.contains(</w:t>
+        <w:t xml:space="preserve"> </w:t>
+      </w:r>
+      <w:proofErr w:type="spellStart"/>
+      <w:r>
+        <w:rPr>
+          <w:rFonts w:ascii="Source Code Pro" w:hAnsi="Source Code Pro"/>
+          <w:color w:val="000000"/>
+          <w:sz w:val="21"/>
+          <w:szCs w:val="21"/>
+          <w:shd w:val="clear" w:color="auto" w:fill="FAFAFA"/>
+        </w:rPr>
+        <w:t>list.stream</w:t>
+      </w:r>
+      <w:proofErr w:type="spellEnd"/>
+      <w:r>
+        <w:rPr>
+          <w:rFonts w:ascii="Source Code Pro" w:hAnsi="Source Code Pro"/>
+          <w:color w:val="000000"/>
+          <w:sz w:val="21"/>
+          <w:szCs w:val="21"/>
+          <w:shd w:val="clear" w:color="auto" w:fill="FAFAFA"/>
+        </w:rPr>
+        <w:t>().</w:t>
+      </w:r>
+      <w:proofErr w:type="spellStart"/>
+      <w:r>
+        <w:rPr>
+          <w:rFonts w:ascii="Source Code Pro" w:hAnsi="Source Code Pro"/>
+          <w:color w:val="000000"/>
+          <w:sz w:val="21"/>
+          <w:szCs w:val="21"/>
+          <w:shd w:val="clear" w:color="auto" w:fill="FAFAFA"/>
+        </w:rPr>
+        <w:t>allMatch</w:t>
+      </w:r>
+      <w:proofErr w:type="spellEnd"/>
+      <w:r>
+        <w:rPr>
+          <w:rFonts w:ascii="Source Code Pro" w:hAnsi="Source Code Pro"/>
+          <w:color w:val="000000"/>
+          <w:sz w:val="21"/>
+          <w:szCs w:val="21"/>
+          <w:shd w:val="clear" w:color="auto" w:fill="FAFAFA"/>
+        </w:rPr>
+        <w:t xml:space="preserve">(element -&gt; </w:t>
+      </w:r>
+      <w:proofErr w:type="spellStart"/>
+      <w:r>
+        <w:rPr>
+          <w:rFonts w:ascii="Source Code Pro" w:hAnsi="Source Code Pro"/>
+          <w:color w:val="000000"/>
+          <w:sz w:val="21"/>
+          <w:szCs w:val="21"/>
+          <w:shd w:val="clear" w:color="auto" w:fill="FAFAFA"/>
+        </w:rPr>
+        <w:t>element.contains</w:t>
+      </w:r>
+      <w:proofErr w:type="spellEnd"/>
+      <w:r>
+        <w:rPr>
+          <w:rFonts w:ascii="Source Code Pro" w:hAnsi="Source Code Pro"/>
+          <w:color w:val="000000"/>
+          <w:sz w:val="21"/>
+          <w:szCs w:val="21"/>
+          <w:shd w:val="clear" w:color="auto" w:fill="FAFAFA"/>
+        </w:rPr>
+        <w:t>(</w:t>
       </w:r>
       <w:r>
         <w:rPr>
@@ -4118,6 +4752,7 @@
         </w:rPr>
         <w:t xml:space="preserve"> </w:t>
       </w:r>
+      <w:proofErr w:type="spellStart"/>
       <w:r>
         <w:rPr>
           <w:rStyle w:val="hljs-variable"/>
@@ -4128,6 +4763,7 @@
         </w:rPr>
         <w:t>isValidTwo</w:t>
       </w:r>
+      <w:proofErr w:type="spellEnd"/>
       <w:r>
         <w:rPr>
           <w:rFonts w:ascii="Source Code Pro" w:hAnsi="Source Code Pro"/>
@@ -4156,7 +4792,73 @@
           <w:szCs w:val="21"/>
           <w:shd w:val="clear" w:color="auto" w:fill="FAFAFA"/>
         </w:rPr>
-        <w:t xml:space="preserve"> list.stream().noneMatch(element -&gt; element.contains(</w:t>
+        <w:t xml:space="preserve"> </w:t>
+      </w:r>
+      <w:proofErr w:type="spellStart"/>
+      <w:r>
+        <w:rPr>
+          <w:rFonts w:ascii="Source Code Pro" w:hAnsi="Source Code Pro"/>
+          <w:color w:val="000000"/>
+          <w:sz w:val="21"/>
+          <w:szCs w:val="21"/>
+          <w:shd w:val="clear" w:color="auto" w:fill="FAFAFA"/>
+        </w:rPr>
+        <w:t>list.stream</w:t>
+      </w:r>
+      <w:proofErr w:type="spellEnd"/>
+      <w:r>
+        <w:rPr>
+          <w:rFonts w:ascii="Source Code Pro" w:hAnsi="Source Code Pro"/>
+          <w:color w:val="000000"/>
+          <w:sz w:val="21"/>
+          <w:szCs w:val="21"/>
+          <w:shd w:val="clear" w:color="auto" w:fill="FAFAFA"/>
+        </w:rPr>
+        <w:t>().</w:t>
+      </w:r>
+      <w:proofErr w:type="spellStart"/>
+      <w:r>
+        <w:rPr>
+          <w:rFonts w:ascii="Source Code Pro" w:hAnsi="Source Code Pro"/>
+          <w:color w:val="000000"/>
+          <w:sz w:val="21"/>
+          <w:szCs w:val="21"/>
+          <w:shd w:val="clear" w:color="auto" w:fill="FAFAFA"/>
+        </w:rPr>
+        <w:t>noneMatch</w:t>
+      </w:r>
+      <w:proofErr w:type="spellEnd"/>
+      <w:r>
+        <w:rPr>
+          <w:rFonts w:ascii="Source Code Pro" w:hAnsi="Source Code Pro"/>
+          <w:color w:val="000000"/>
+          <w:sz w:val="21"/>
+          <w:szCs w:val="21"/>
+          <w:shd w:val="clear" w:color="auto" w:fill="FAFAFA"/>
+        </w:rPr>
+        <w:t xml:space="preserve">(element -&gt; </w:t>
+      </w:r>
+      <w:proofErr w:type="spellStart"/>
+      <w:r>
+        <w:rPr>
+          <w:rFonts w:ascii="Source Code Pro" w:hAnsi="Source Code Pro"/>
+          <w:color w:val="000000"/>
+          <w:sz w:val="21"/>
+          <w:szCs w:val="21"/>
+          <w:shd w:val="clear" w:color="auto" w:fill="FAFAFA"/>
+        </w:rPr>
+        <w:t>element.contains</w:t>
+      </w:r>
+      <w:proofErr w:type="spellEnd"/>
+      <w:r>
+        <w:rPr>
+          <w:rFonts w:ascii="Source Code Pro" w:hAnsi="Source Code Pro"/>
+          <w:color w:val="000000"/>
+          <w:sz w:val="21"/>
+          <w:szCs w:val="21"/>
+          <w:shd w:val="clear" w:color="auto" w:fill="FAFAFA"/>
+        </w:rPr>
+        <w:t>(</w:t>
       </w:r>
       <w:r>
         <w:rPr>
@@ -4251,7 +4953,29 @@
           <w:szCs w:val="27"/>
           <w:shd w:val="clear" w:color="auto" w:fill="FFFFFF"/>
         </w:rPr>
-        <w:t>method of the type </w:t>
+        <w:t xml:space="preserve">method of the </w:t>
+      </w:r>
+      <w:proofErr w:type="gramStart"/>
+      <w:r>
+        <w:rPr>
+          <w:rFonts w:cstheme="minorHAnsi"/>
+          <w:color w:val="000000"/>
+          <w:sz w:val="27"/>
+          <w:szCs w:val="27"/>
+          <w:shd w:val="clear" w:color="auto" w:fill="FFFFFF"/>
+        </w:rPr>
+        <w:t>type</w:t>
+      </w:r>
+      <w:proofErr w:type="gramEnd"/>
+      <w:r>
+        <w:rPr>
+          <w:rFonts w:cstheme="minorHAnsi"/>
+          <w:color w:val="000000"/>
+          <w:sz w:val="27"/>
+          <w:szCs w:val="27"/>
+          <w:shd w:val="clear" w:color="auto" w:fill="FFFFFF"/>
+        </w:rPr>
+        <w:t> </w:t>
       </w:r>
       <w:r>
         <w:rPr>
@@ -5314,6 +6038,7 @@
           <w:szCs w:val="27"/>
         </w:rPr>
       </w:pPr>
+      <w:proofErr w:type="spellStart"/>
       <w:r>
         <w:rPr>
           <w:rFonts w:ascii="Raleway" w:hAnsi="Raleway"/>
@@ -5321,7 +6046,17 @@
           <w:sz w:val="27"/>
           <w:szCs w:val="27"/>
         </w:rPr>
-        <w:t>concat()</w:t>
+        <w:t>concat</w:t>
+      </w:r>
+      <w:proofErr w:type="spellEnd"/>
+      <w:r>
+        <w:rPr>
+          <w:rFonts w:ascii="Raleway" w:hAnsi="Raleway"/>
+          <w:color w:val="000000"/>
+          <w:sz w:val="27"/>
+          <w:szCs w:val="27"/>
+        </w:rPr>
+        <w:t>()</w:t>
       </w:r>
     </w:p>
     <w:p>
@@ -5750,6 +6485,7 @@
         </w:rPr>
       </w:pPr>
       <w:hyperlink r:id="rId23" w:history="1">
+        <w:proofErr w:type="spellStart"/>
         <w:r>
           <w:rPr>
             <w:rStyle w:val="Hyperlink"/>
@@ -5758,7 +6494,18 @@
             <w:sz w:val="27"/>
             <w:szCs w:val="27"/>
           </w:rPr>
-          <w:t>forEachOrdered()</w:t>
+          <w:t>forEachOrdered</w:t>
+        </w:r>
+        <w:proofErr w:type="spellEnd"/>
+        <w:r>
+          <w:rPr>
+            <w:rStyle w:val="Hyperlink"/>
+            <w:rFonts w:ascii="Raleway" w:hAnsi="Raleway"/>
+            <w:color w:val="0556F3"/>
+            <w:sz w:val="27"/>
+            <w:szCs w:val="27"/>
+          </w:rPr>
+          <w:t>()</w:t>
         </w:r>
       </w:hyperlink>
     </w:p>
@@ -5947,6 +6694,7 @@
         </w:rPr>
       </w:pPr>
       <w:hyperlink r:id="rId28" w:tgtFrame="_blank" w:history="1">
+        <w:proofErr w:type="spellStart"/>
         <w:r>
           <w:rPr>
             <w:rStyle w:val="Hyperlink"/>
@@ -5955,27 +6703,9 @@
             <w:sz w:val="27"/>
             <w:szCs w:val="27"/>
           </w:rPr>
-          <w:t>anyMatch()</w:t>
+          <w:t>anyMatch</w:t>
         </w:r>
-      </w:hyperlink>
-    </w:p>
-    <w:p>
-      <w:pPr>
-        <w:numPr>
-          <w:ilvl w:val="0"/>
-          <w:numId w:val="16"/>
-        </w:numPr>
-        <w:shd w:val="clear" w:color="auto" w:fill="FBFBFB"/>
-        <w:spacing w:after="75" w:line="240" w:lineRule="auto"/>
-        <w:ind w:left="1440"/>
-        <w:rPr>
-          <w:rFonts w:ascii="Raleway" w:hAnsi="Raleway"/>
-          <w:color w:val="000000"/>
-          <w:sz w:val="27"/>
-          <w:szCs w:val="27"/>
-        </w:rPr>
-      </w:pPr>
-      <w:hyperlink r:id="rId29" w:tgtFrame="_blank" w:history="1">
+        <w:proofErr w:type="spellEnd"/>
         <w:r>
           <w:rPr>
             <w:rStyle w:val="Hyperlink"/>
@@ -5984,7 +6714,7 @@
             <w:sz w:val="27"/>
             <w:szCs w:val="27"/>
           </w:rPr>
-          <w:t>allMatch()</w:t>
+          <w:t>()</w:t>
         </w:r>
       </w:hyperlink>
     </w:p>
@@ -6004,7 +6734,49 @@
           <w:szCs w:val="27"/>
         </w:rPr>
       </w:pPr>
+      <w:hyperlink r:id="rId29" w:tgtFrame="_blank" w:history="1">
+        <w:proofErr w:type="spellStart"/>
+        <w:r>
+          <w:rPr>
+            <w:rStyle w:val="Hyperlink"/>
+            <w:rFonts w:ascii="Raleway" w:hAnsi="Raleway"/>
+            <w:color w:val="0556F3"/>
+            <w:sz w:val="27"/>
+            <w:szCs w:val="27"/>
+          </w:rPr>
+          <w:t>allMatch</w:t>
+        </w:r>
+        <w:proofErr w:type="spellEnd"/>
+        <w:r>
+          <w:rPr>
+            <w:rStyle w:val="Hyperlink"/>
+            <w:rFonts w:ascii="Raleway" w:hAnsi="Raleway"/>
+            <w:color w:val="0556F3"/>
+            <w:sz w:val="27"/>
+            <w:szCs w:val="27"/>
+          </w:rPr>
+          <w:t>()</w:t>
+        </w:r>
+      </w:hyperlink>
+    </w:p>
+    <w:p>
+      <w:pPr>
+        <w:numPr>
+          <w:ilvl w:val="0"/>
+          <w:numId w:val="16"/>
+        </w:numPr>
+        <w:shd w:val="clear" w:color="auto" w:fill="FBFBFB"/>
+        <w:spacing w:after="75" w:line="240" w:lineRule="auto"/>
+        <w:ind w:left="1440"/>
+        <w:rPr>
+          <w:rFonts w:ascii="Raleway" w:hAnsi="Raleway"/>
+          <w:color w:val="000000"/>
+          <w:sz w:val="27"/>
+          <w:szCs w:val="27"/>
+        </w:rPr>
+      </w:pPr>
       <w:hyperlink r:id="rId30" w:tgtFrame="_blank" w:history="1">
+        <w:proofErr w:type="spellStart"/>
         <w:r>
           <w:rPr>
             <w:rStyle w:val="Hyperlink"/>
@@ -6013,7 +6785,18 @@
             <w:sz w:val="27"/>
             <w:szCs w:val="27"/>
           </w:rPr>
-          <w:t>noneMatch()</w:t>
+          <w:t>noneMatch</w:t>
+        </w:r>
+        <w:proofErr w:type="spellEnd"/>
+        <w:r>
+          <w:rPr>
+            <w:rStyle w:val="Hyperlink"/>
+            <w:rFonts w:ascii="Raleway" w:hAnsi="Raleway"/>
+            <w:color w:val="0064BC"/>
+            <w:sz w:val="27"/>
+            <w:szCs w:val="27"/>
+          </w:rPr>
+          <w:t>()</w:t>
         </w:r>
       </w:hyperlink>
     </w:p>
@@ -6034,6 +6817,7 @@
         </w:rPr>
       </w:pPr>
       <w:hyperlink r:id="rId31" w:history="1">
+        <w:proofErr w:type="spellStart"/>
         <w:r>
           <w:rPr>
             <w:rStyle w:val="Hyperlink"/>
@@ -6042,27 +6826,9 @@
             <w:sz w:val="27"/>
             <w:szCs w:val="27"/>
           </w:rPr>
-          <w:t>findFirst()</w:t>
+          <w:t>findFirst</w:t>
         </w:r>
-      </w:hyperlink>
-    </w:p>
-    <w:p>
-      <w:pPr>
-        <w:numPr>
-          <w:ilvl w:val="0"/>
-          <w:numId w:val="16"/>
-        </w:numPr>
-        <w:shd w:val="clear" w:color="auto" w:fill="FBFBFB"/>
-        <w:spacing w:after="75" w:line="240" w:lineRule="auto"/>
-        <w:ind w:left="1440"/>
-        <w:rPr>
-          <w:rFonts w:ascii="Raleway" w:hAnsi="Raleway"/>
-          <w:color w:val="000000"/>
-          <w:sz w:val="27"/>
-          <w:szCs w:val="27"/>
-        </w:rPr>
-      </w:pPr>
-      <w:hyperlink r:id="rId32" w:history="1">
+        <w:proofErr w:type="spellEnd"/>
         <w:r>
           <w:rPr>
             <w:rStyle w:val="Hyperlink"/>
@@ -6071,7 +6837,48 @@
             <w:sz w:val="27"/>
             <w:szCs w:val="27"/>
           </w:rPr>
-          <w:t>findAny()</w:t>
+          <w:t>()</w:t>
+        </w:r>
+      </w:hyperlink>
+    </w:p>
+    <w:p>
+      <w:pPr>
+        <w:numPr>
+          <w:ilvl w:val="0"/>
+          <w:numId w:val="16"/>
+        </w:numPr>
+        <w:shd w:val="clear" w:color="auto" w:fill="FBFBFB"/>
+        <w:spacing w:after="75" w:line="240" w:lineRule="auto"/>
+        <w:ind w:left="1440"/>
+        <w:rPr>
+          <w:rFonts w:ascii="Raleway" w:hAnsi="Raleway"/>
+          <w:color w:val="000000"/>
+          <w:sz w:val="27"/>
+          <w:szCs w:val="27"/>
+        </w:rPr>
+      </w:pPr>
+      <w:hyperlink r:id="rId32" w:history="1">
+        <w:proofErr w:type="spellStart"/>
+        <w:r>
+          <w:rPr>
+            <w:rStyle w:val="Hyperlink"/>
+            <w:rFonts w:ascii="Raleway" w:hAnsi="Raleway"/>
+            <w:color w:val="0556F3"/>
+            <w:sz w:val="27"/>
+            <w:szCs w:val="27"/>
+          </w:rPr>
+          <w:t>findAny</w:t>
+        </w:r>
+        <w:proofErr w:type="spellEnd"/>
+        <w:r>
+          <w:rPr>
+            <w:rStyle w:val="Hyperlink"/>
+            <w:rFonts w:ascii="Raleway" w:hAnsi="Raleway"/>
+            <w:color w:val="0556F3"/>
+            <w:sz w:val="27"/>
+            <w:szCs w:val="27"/>
+          </w:rPr>
+          <w:t>()</w:t>
         </w:r>
       </w:hyperlink>
     </w:p>
@@ -7762,7 +8569,25 @@
           <w:sz w:val="28"/>
           <w:szCs w:val="28"/>
         </w:rPr>
-        <w:t>Comparable -&gt; compareTo()</w:t>
+        <w:t xml:space="preserve">Comparable -&gt; </w:t>
+      </w:r>
+      <w:proofErr w:type="spellStart"/>
+      <w:r>
+        <w:rPr>
+          <w:rFonts w:ascii="Bell MT" w:hAnsi="Bell MT" w:cs="Bell MT"/>
+          <w:sz w:val="28"/>
+          <w:szCs w:val="28"/>
+        </w:rPr>
+        <w:t>compareTo</w:t>
+      </w:r>
+      <w:proofErr w:type="spellEnd"/>
+      <w:r>
+        <w:rPr>
+          <w:rFonts w:ascii="Bell MT" w:hAnsi="Bell MT" w:cs="Bell MT"/>
+          <w:sz w:val="28"/>
+          <w:szCs w:val="28"/>
+        </w:rPr>
+        <w:t>()</w:t>
       </w:r>
     </w:p>
     <w:p>
@@ -8476,6 +9301,7 @@
         </w:rPr>
         <w:t xml:space="preserve">                       </w:t>
       </w:r>
+      <w:proofErr w:type="spellStart"/>
       <w:r>
         <w:rPr>
           <w:rFonts w:ascii="Bell MT" w:hAnsi="Bell MT" w:cs="Bell MT"/>
@@ -8486,6 +9312,7 @@
         </w:rPr>
         <w:t>Java.util.function</w:t>
       </w:r>
+      <w:proofErr w:type="spellEnd"/>
     </w:p>
     <w:p>
       <w:pPr>
@@ -9504,52 +10331,37 @@
           <w:szCs w:val="28"/>
         </w:rPr>
       </w:pPr>
-    </w:p>
-    <w:p>
-      <w:pPr>
-        <w:autoSpaceDE w:val="0"/>
-        <w:autoSpaceDN w:val="0"/>
-        <w:adjustRightInd w:val="0"/>
-        <w:spacing w:after="0" w:line="240" w:lineRule="auto"/>
+      <w:r>
         <w:rPr>
           <w:rFonts w:ascii="Bell MT" w:hAnsi="Bell MT" w:cs="Bell MT"/>
           <w:color w:val="FF0000"/>
           <w:sz w:val="28"/>
           <w:szCs w:val="28"/>
         </w:rPr>
-      </w:pPr>
-      <w:r>
+        <w:t xml:space="preserve">Negate </w:t>
+      </w:r>
+    </w:p>
+    <w:p>
+      <w:pPr>
+        <w:autoSpaceDE w:val="0"/>
+        <w:autoSpaceDN w:val="0"/>
+        <w:adjustRightInd w:val="0"/>
+        <w:spacing w:after="0" w:line="240" w:lineRule="auto"/>
         <w:rPr>
           <w:rFonts w:ascii="Bell MT" w:hAnsi="Bell MT" w:cs="Bell MT"/>
           <w:color w:val="FF0000"/>
           <w:sz w:val="28"/>
           <w:szCs w:val="28"/>
         </w:rPr>
-        <w:t xml:space="preserve">Negate </w:t>
-      </w:r>
-    </w:p>
-    <w:p>
-      <w:pPr>
-        <w:autoSpaceDE w:val="0"/>
-        <w:autoSpaceDN w:val="0"/>
-        <w:adjustRightInd w:val="0"/>
-        <w:spacing w:after="0" w:line="240" w:lineRule="auto"/>
-        <w:rPr>
-          <w:rFonts w:ascii="Bell MT" w:hAnsi="Bell MT" w:cs="Bell MT"/>
-          <w:color w:val="FF0000"/>
-          <w:sz w:val="28"/>
-          <w:szCs w:val="28"/>
-        </w:rPr>
       </w:pPr>
       <w:r>
         <w:rPr>
           <w:noProof/>
         </w:rPr>
-        <w:lastRenderedPageBreak/>
         <w:drawing>
-          <wp:inline distT="0" distB="0" distL="0" distR="0" wp14:anchorId="00C7CA41" wp14:editId="408598D8">
-            <wp:extent cx="5943600" cy="3368675"/>
-            <wp:effectExtent l="0" t="0" r="0" b="3175"/>
+          <wp:inline distT="0" distB="0" distL="0" distR="0" wp14:anchorId="00C7CA41" wp14:editId="4F43EA13">
+            <wp:extent cx="5353050" cy="3033967"/>
+            <wp:effectExtent l="0" t="0" r="0" b="0"/>
             <wp:docPr id="20" name="Picture 20" descr="Graphical user interface, text, application, email&#10;&#10;Description automatically generated"/>
             <wp:cNvGraphicFramePr>
               <a:graphicFrameLocks xmlns:a="http://schemas.openxmlformats.org/drawingml/2006/main" noChangeAspect="1"/>
@@ -9570,7 +10382,7 @@
                   <pic:spPr>
                     <a:xfrm>
                       <a:off x="0" y="0"/>
-                      <a:ext cx="5943600" cy="3368675"/>
+                      <a:ext cx="5356461" cy="3035900"/>
                     </a:xfrm>
                     <a:prstGeom prst="rect">
                       <a:avLst/>
@@ -9582,6 +10394,3700 @@
           </wp:inline>
         </w:drawing>
       </w:r>
+    </w:p>
+    <w:p>
+      <w:pPr>
+        <w:autoSpaceDE w:val="0"/>
+        <w:autoSpaceDN w:val="0"/>
+        <w:adjustRightInd w:val="0"/>
+        <w:spacing w:after="0" w:line="240" w:lineRule="auto"/>
+        <w:rPr>
+          <w:rFonts w:ascii="Bell MT" w:hAnsi="Bell MT" w:cs="Bell MT"/>
+          <w:color w:val="FF0000"/>
+          <w:sz w:val="28"/>
+          <w:szCs w:val="28"/>
+        </w:rPr>
+      </w:pPr>
+    </w:p>
+    <w:p>
+      <w:pPr>
+        <w:autoSpaceDE w:val="0"/>
+        <w:autoSpaceDN w:val="0"/>
+        <w:adjustRightInd w:val="0"/>
+        <w:spacing w:after="0" w:line="240" w:lineRule="auto"/>
+        <w:rPr>
+          <w:rFonts w:ascii="Bell MT" w:hAnsi="Bell MT" w:cs="Bell MT"/>
+          <w:color w:val="FF0000"/>
+          <w:sz w:val="28"/>
+          <w:szCs w:val="28"/>
+          <w:u w:val="single"/>
+        </w:rPr>
+      </w:pPr>
+      <w:r>
+        <w:rPr>
+          <w:rFonts w:ascii="Bell MT" w:hAnsi="Bell MT" w:cs="Bell MT"/>
+          <w:color w:val="FF0000"/>
+          <w:sz w:val="28"/>
+          <w:szCs w:val="28"/>
+          <w:u w:val="single"/>
+        </w:rPr>
+        <w:t xml:space="preserve">Function Interface </w:t>
+      </w:r>
+      <w:r>
+        <w:rPr>
+          <w:rFonts w:ascii="Bell MT" w:hAnsi="Bell MT" w:cs="Bell MT"/>
+          <w:color w:val="FF0000"/>
+          <w:sz w:val="28"/>
+          <w:szCs w:val="28"/>
+          <w:u w:val="single"/>
+        </w:rPr>
+        <w:t>--</w:t>
+      </w:r>
+    </w:p>
+    <w:p>
+      <w:pPr>
+        <w:autoSpaceDE w:val="0"/>
+        <w:autoSpaceDN w:val="0"/>
+        <w:adjustRightInd w:val="0"/>
+        <w:spacing w:after="0" w:line="240" w:lineRule="auto"/>
+        <w:rPr>
+          <w:rFonts w:ascii="Bell MT" w:hAnsi="Bell MT" w:cs="Bell MT"/>
+          <w:color w:val="FF0000"/>
+          <w:sz w:val="28"/>
+          <w:szCs w:val="28"/>
+          <w:u w:val="single"/>
+        </w:rPr>
+      </w:pPr>
+    </w:p>
+    <w:p>
+      <w:pPr>
+        <w:autoSpaceDE w:val="0"/>
+        <w:autoSpaceDN w:val="0"/>
+        <w:adjustRightInd w:val="0"/>
+        <w:spacing w:after="0" w:line="240" w:lineRule="auto"/>
+        <w:rPr>
+          <w:rFonts w:ascii="Bell MT" w:hAnsi="Bell MT" w:cs="Bell MT"/>
+          <w:sz w:val="24"/>
+          <w:szCs w:val="24"/>
+        </w:rPr>
+      </w:pPr>
+      <w:r>
+        <w:rPr>
+          <w:rFonts w:ascii="Bell MT" w:hAnsi="Bell MT" w:cs="Bell MT"/>
+          <w:sz w:val="24"/>
+          <w:szCs w:val="24"/>
+        </w:rPr>
+        <w:t>Function interface has Method ---- apply()</w:t>
+      </w:r>
+    </w:p>
+    <w:p>
+      <w:pPr>
+        <w:pStyle w:val="ListParagraph"/>
+        <w:numPr>
+          <w:ilvl w:val="0"/>
+          <w:numId w:val="22"/>
+        </w:numPr>
+        <w:autoSpaceDE w:val="0"/>
+        <w:autoSpaceDN w:val="0"/>
+        <w:adjustRightInd w:val="0"/>
+        <w:spacing w:after="0" w:line="240" w:lineRule="auto"/>
+        <w:rPr>
+          <w:rFonts w:ascii="Bell MT" w:hAnsi="Bell MT" w:cs="Bell MT"/>
+          <w:sz w:val="24"/>
+          <w:szCs w:val="24"/>
+        </w:rPr>
+      </w:pPr>
+      <w:r>
+        <w:rPr>
+          <w:rFonts w:ascii="Bell MT" w:hAnsi="Bell MT" w:cs="Bell MT"/>
+          <w:sz w:val="24"/>
+          <w:szCs w:val="24"/>
+        </w:rPr>
+        <w:t>Apply()</w:t>
+      </w:r>
+    </w:p>
+    <w:p>
+      <w:pPr>
+        <w:pStyle w:val="ListParagraph"/>
+        <w:numPr>
+          <w:ilvl w:val="0"/>
+          <w:numId w:val="22"/>
+        </w:numPr>
+        <w:autoSpaceDE w:val="0"/>
+        <w:autoSpaceDN w:val="0"/>
+        <w:adjustRightInd w:val="0"/>
+        <w:spacing w:after="0" w:line="240" w:lineRule="auto"/>
+        <w:rPr>
+          <w:rFonts w:ascii="Bell MT" w:hAnsi="Bell MT" w:cs="Bell MT"/>
+          <w:sz w:val="24"/>
+          <w:szCs w:val="24"/>
+        </w:rPr>
+      </w:pPr>
+      <w:r>
+        <w:rPr>
+          <w:rFonts w:ascii="Bell MT" w:hAnsi="Bell MT" w:cs="Bell MT"/>
+          <w:sz w:val="24"/>
+          <w:szCs w:val="24"/>
+        </w:rPr>
+        <w:t>Any type as parameter</w:t>
+      </w:r>
+    </w:p>
+    <w:p>
+      <w:pPr>
+        <w:pStyle w:val="ListParagraph"/>
+        <w:numPr>
+          <w:ilvl w:val="0"/>
+          <w:numId w:val="22"/>
+        </w:numPr>
+        <w:autoSpaceDE w:val="0"/>
+        <w:autoSpaceDN w:val="0"/>
+        <w:adjustRightInd w:val="0"/>
+        <w:spacing w:after="0" w:line="240" w:lineRule="auto"/>
+        <w:rPr>
+          <w:rFonts w:ascii="Bell MT" w:hAnsi="Bell MT" w:cs="Bell MT"/>
+          <w:sz w:val="24"/>
+          <w:szCs w:val="24"/>
+        </w:rPr>
+      </w:pPr>
+      <w:r>
+        <w:rPr>
+          <w:rFonts w:ascii="Bell MT" w:hAnsi="Bell MT" w:cs="Bell MT"/>
+          <w:sz w:val="24"/>
+          <w:szCs w:val="24"/>
+        </w:rPr>
+        <w:t>Return single value</w:t>
+      </w:r>
+      <w:r>
+        <w:rPr>
+          <w:rFonts w:ascii="Bell MT" w:hAnsi="Bell MT" w:cs="Bell MT"/>
+          <w:sz w:val="24"/>
+          <w:szCs w:val="24"/>
+        </w:rPr>
+        <w:t xml:space="preserve"> and it can be any value.</w:t>
+      </w:r>
+    </w:p>
+    <w:p>
+      <w:pPr>
+        <w:autoSpaceDE w:val="0"/>
+        <w:autoSpaceDN w:val="0"/>
+        <w:adjustRightInd w:val="0"/>
+        <w:spacing w:after="0" w:line="240" w:lineRule="auto"/>
+        <w:rPr>
+          <w:rFonts w:ascii="Bell MT" w:hAnsi="Bell MT" w:cs="Bell MT"/>
+          <w:color w:val="FF0000"/>
+          <w:sz w:val="28"/>
+          <w:szCs w:val="28"/>
+        </w:rPr>
+      </w:pPr>
+    </w:p>
+    <w:p>
+      <w:pPr>
+        <w:autoSpaceDE w:val="0"/>
+        <w:autoSpaceDN w:val="0"/>
+        <w:adjustRightInd w:val="0"/>
+        <w:spacing w:after="0" w:line="240" w:lineRule="auto"/>
+        <w:rPr>
+          <w:rFonts w:ascii="Bell MT" w:hAnsi="Bell MT" w:cs="Bell MT"/>
+          <w:sz w:val="24"/>
+          <w:szCs w:val="24"/>
+        </w:rPr>
+      </w:pPr>
+    </w:p>
+    <w:p>
+      <w:pPr>
+        <w:autoSpaceDE w:val="0"/>
+        <w:autoSpaceDN w:val="0"/>
+        <w:adjustRightInd w:val="0"/>
+        <w:spacing w:after="0" w:line="240" w:lineRule="auto"/>
+        <w:rPr>
+          <w:rFonts w:ascii="Bell MT" w:hAnsi="Bell MT" w:cs="Bell MT"/>
+          <w:sz w:val="24"/>
+          <w:szCs w:val="24"/>
+        </w:rPr>
+      </w:pPr>
+      <w:r>
+        <w:rPr>
+          <w:rFonts w:ascii="Bell MT" w:hAnsi="Bell MT" w:cs="Bell MT"/>
+          <w:color w:val="3F5FBF"/>
+          <w:sz w:val="24"/>
+          <w:szCs w:val="24"/>
+        </w:rPr>
+        <w:t xml:space="preserve">     * </w:t>
+      </w:r>
+      <w:r>
+        <w:rPr>
+          <w:rFonts w:ascii="Bell MT" w:hAnsi="Bell MT" w:cs="Bell MT"/>
+          <w:b/>
+          <w:bCs/>
+          <w:color w:val="7F9FBF"/>
+          <w:sz w:val="24"/>
+          <w:szCs w:val="24"/>
+        </w:rPr>
+        <w:t>@param</w:t>
+      </w:r>
+      <w:r>
+        <w:rPr>
+          <w:rFonts w:ascii="Bell MT" w:hAnsi="Bell MT" w:cs="Bell MT"/>
+          <w:color w:val="3F5FBF"/>
+          <w:sz w:val="24"/>
+          <w:szCs w:val="24"/>
+        </w:rPr>
+        <w:t xml:space="preserve"> t the function argument</w:t>
+      </w:r>
+    </w:p>
+    <w:p>
+      <w:pPr>
+        <w:autoSpaceDE w:val="0"/>
+        <w:autoSpaceDN w:val="0"/>
+        <w:adjustRightInd w:val="0"/>
+        <w:spacing w:after="0" w:line="240" w:lineRule="auto"/>
+        <w:rPr>
+          <w:rFonts w:ascii="Bell MT" w:hAnsi="Bell MT" w:cs="Bell MT"/>
+          <w:color w:val="FF0000"/>
+          <w:sz w:val="28"/>
+          <w:szCs w:val="28"/>
+        </w:rPr>
+      </w:pPr>
+      <w:r>
+        <w:rPr>
+          <w:rFonts w:ascii="Bell MT" w:hAnsi="Bell MT" w:cs="Bell MT"/>
+          <w:color w:val="3F5FBF"/>
+          <w:sz w:val="24"/>
+          <w:szCs w:val="24"/>
+        </w:rPr>
+        <w:t xml:space="preserve">     * </w:t>
+      </w:r>
+      <w:r>
+        <w:rPr>
+          <w:rFonts w:ascii="Bell MT" w:hAnsi="Bell MT" w:cs="Bell MT"/>
+          <w:b/>
+          <w:bCs/>
+          <w:color w:val="7F9FBF"/>
+          <w:sz w:val="24"/>
+          <w:szCs w:val="24"/>
+        </w:rPr>
+        <w:t>@return</w:t>
+      </w:r>
+      <w:r>
+        <w:rPr>
+          <w:rFonts w:ascii="Bell MT" w:hAnsi="Bell MT" w:cs="Bell MT"/>
+          <w:color w:val="3F5FBF"/>
+          <w:sz w:val="24"/>
+          <w:szCs w:val="24"/>
+        </w:rPr>
+        <w:t xml:space="preserve"> the function result</w:t>
+      </w:r>
+    </w:p>
+    <w:p>
+      <w:pPr>
+        <w:autoSpaceDE w:val="0"/>
+        <w:autoSpaceDN w:val="0"/>
+        <w:adjustRightInd w:val="0"/>
+        <w:spacing w:after="0" w:line="240" w:lineRule="auto"/>
+        <w:ind w:firstLine="720"/>
+        <w:rPr>
+          <w:rFonts w:ascii="Bell MT" w:hAnsi="Bell MT" w:cs="Bell MT"/>
+          <w:color w:val="FF0000"/>
+          <w:sz w:val="28"/>
+          <w:szCs w:val="28"/>
+        </w:rPr>
+      </w:pPr>
+      <w:r>
+        <w:rPr>
+          <w:rFonts w:ascii="Bell MT" w:hAnsi="Bell MT" w:cs="Bell MT"/>
+          <w:color w:val="FF0000"/>
+          <w:sz w:val="28"/>
+          <w:szCs w:val="28"/>
+        </w:rPr>
+        <w:t>Interface Function&lt;T,R&gt;</w:t>
+      </w:r>
+    </w:p>
+    <w:p>
+      <w:pPr>
+        <w:autoSpaceDE w:val="0"/>
+        <w:autoSpaceDN w:val="0"/>
+        <w:adjustRightInd w:val="0"/>
+        <w:spacing w:after="0" w:line="240" w:lineRule="auto"/>
+        <w:ind w:left="720"/>
+        <w:rPr>
+          <w:rFonts w:ascii="Bell MT" w:hAnsi="Bell MT" w:cs="Bell MT"/>
+          <w:color w:val="FF0000"/>
+          <w:sz w:val="28"/>
+          <w:szCs w:val="28"/>
+        </w:rPr>
+      </w:pPr>
+      <w:r>
+        <w:rPr>
+          <w:rFonts w:ascii="Bell MT" w:hAnsi="Bell MT" w:cs="Bell MT"/>
+          <w:color w:val="FF0000"/>
+          <w:sz w:val="28"/>
+          <w:szCs w:val="28"/>
+        </w:rPr>
+        <w:t>{</w:t>
+      </w:r>
+    </w:p>
+    <w:p>
+      <w:pPr>
+        <w:autoSpaceDE w:val="0"/>
+        <w:autoSpaceDN w:val="0"/>
+        <w:adjustRightInd w:val="0"/>
+        <w:spacing w:after="0" w:line="240" w:lineRule="auto"/>
+        <w:rPr>
+          <w:rFonts w:ascii="Bell MT" w:hAnsi="Bell MT" w:cs="Bell MT"/>
+          <w:color w:val="FF0000"/>
+          <w:sz w:val="28"/>
+          <w:szCs w:val="28"/>
+        </w:rPr>
+      </w:pPr>
+      <w:r>
+        <w:rPr>
+          <w:rFonts w:ascii="Bell MT" w:hAnsi="Bell MT" w:cs="Bell MT"/>
+          <w:color w:val="FF0000"/>
+          <w:sz w:val="28"/>
+          <w:szCs w:val="28"/>
+        </w:rPr>
+        <w:tab/>
+      </w:r>
+      <w:r>
+        <w:rPr>
+          <w:rFonts w:ascii="Bell MT" w:hAnsi="Bell MT" w:cs="Bell MT"/>
+          <w:color w:val="FF0000"/>
+          <w:sz w:val="28"/>
+          <w:szCs w:val="28"/>
+        </w:rPr>
+        <w:tab/>
+      </w:r>
+      <w:r>
+        <w:rPr>
+          <w:rFonts w:ascii="Bell MT" w:hAnsi="Bell MT" w:cs="Bell MT"/>
+          <w:color w:val="FF0000"/>
+          <w:sz w:val="28"/>
+          <w:szCs w:val="28"/>
+        </w:rPr>
+        <w:t>R apply</w:t>
+      </w:r>
+      <w:r>
+        <w:rPr>
+          <w:rFonts w:ascii="Bell MT" w:hAnsi="Bell MT" w:cs="Bell MT"/>
+          <w:color w:val="FF0000"/>
+          <w:sz w:val="28"/>
+          <w:szCs w:val="28"/>
+        </w:rPr>
+        <w:t>(T);</w:t>
+      </w:r>
+    </w:p>
+    <w:p>
+      <w:pPr>
+        <w:autoSpaceDE w:val="0"/>
+        <w:autoSpaceDN w:val="0"/>
+        <w:adjustRightInd w:val="0"/>
+        <w:spacing w:after="0" w:line="240" w:lineRule="auto"/>
+        <w:ind w:firstLine="720"/>
+        <w:rPr>
+          <w:rFonts w:ascii="Bell MT" w:hAnsi="Bell MT" w:cs="Bell MT"/>
+          <w:color w:val="FF0000"/>
+          <w:sz w:val="28"/>
+          <w:szCs w:val="28"/>
+        </w:rPr>
+      </w:pPr>
+      <w:r>
+        <w:rPr>
+          <w:rFonts w:ascii="Bell MT" w:hAnsi="Bell MT" w:cs="Bell MT"/>
+          <w:color w:val="FF0000"/>
+          <w:sz w:val="28"/>
+          <w:szCs w:val="28"/>
+        </w:rPr>
+        <w:t>}</w:t>
+      </w:r>
+    </w:p>
+    <w:p>
+      <w:pPr>
+        <w:autoSpaceDE w:val="0"/>
+        <w:autoSpaceDN w:val="0"/>
+        <w:adjustRightInd w:val="0"/>
+        <w:spacing w:after="0" w:line="240" w:lineRule="auto"/>
+        <w:rPr>
+          <w:rFonts w:ascii="Bell MT" w:hAnsi="Bell MT" w:cs="Bell MT"/>
+          <w:color w:val="FF0000"/>
+          <w:sz w:val="28"/>
+          <w:szCs w:val="28"/>
+        </w:rPr>
+      </w:pPr>
+    </w:p>
+    <w:p>
+      <w:pPr>
+        <w:autoSpaceDE w:val="0"/>
+        <w:autoSpaceDN w:val="0"/>
+        <w:adjustRightInd w:val="0"/>
+        <w:spacing w:after="0" w:line="240" w:lineRule="auto"/>
+        <w:rPr>
+          <w:rFonts w:ascii="Bell MT" w:hAnsi="Bell MT" w:cs="Bell MT"/>
+          <w:sz w:val="24"/>
+          <w:szCs w:val="24"/>
+        </w:rPr>
+      </w:pPr>
+      <w:r>
+        <w:rPr>
+          <w:rFonts w:ascii="Bell MT" w:hAnsi="Bell MT" w:cs="Bell MT"/>
+          <w:b/>
+          <w:bCs/>
+          <w:color w:val="7F0055"/>
+          <w:sz w:val="24"/>
+          <w:szCs w:val="24"/>
+        </w:rPr>
+        <w:t>public</w:t>
+      </w:r>
+      <w:r>
+        <w:rPr>
+          <w:rFonts w:ascii="Bell MT" w:hAnsi="Bell MT" w:cs="Bell MT"/>
+          <w:color w:val="000000"/>
+          <w:sz w:val="24"/>
+          <w:szCs w:val="24"/>
+        </w:rPr>
+        <w:t xml:space="preserve"> </w:t>
+      </w:r>
+      <w:r>
+        <w:rPr>
+          <w:rFonts w:ascii="Bell MT" w:hAnsi="Bell MT" w:cs="Bell MT"/>
+          <w:b/>
+          <w:bCs/>
+          <w:color w:val="7F0055"/>
+          <w:sz w:val="24"/>
+          <w:szCs w:val="24"/>
+        </w:rPr>
+        <w:t>void</w:t>
+      </w:r>
+      <w:r>
+        <w:rPr>
+          <w:rFonts w:ascii="Bell MT" w:hAnsi="Bell MT" w:cs="Bell MT"/>
+          <w:color w:val="000000"/>
+          <w:sz w:val="24"/>
+          <w:szCs w:val="24"/>
+        </w:rPr>
+        <w:t xml:space="preserve"> Function()</w:t>
+      </w:r>
+    </w:p>
+    <w:p>
+      <w:pPr>
+        <w:autoSpaceDE w:val="0"/>
+        <w:autoSpaceDN w:val="0"/>
+        <w:adjustRightInd w:val="0"/>
+        <w:spacing w:after="0" w:line="240" w:lineRule="auto"/>
+        <w:rPr>
+          <w:rFonts w:ascii="Bell MT" w:hAnsi="Bell MT" w:cs="Bell MT"/>
+          <w:sz w:val="24"/>
+          <w:szCs w:val="24"/>
+        </w:rPr>
+      </w:pPr>
+      <w:r>
+        <w:rPr>
+          <w:rFonts w:ascii="Bell MT" w:hAnsi="Bell MT" w:cs="Bell MT"/>
+          <w:color w:val="000000"/>
+          <w:sz w:val="24"/>
+          <w:szCs w:val="24"/>
+        </w:rPr>
+        <w:tab/>
+        <w:t>{</w:t>
+      </w:r>
+    </w:p>
+    <w:p>
+      <w:pPr>
+        <w:autoSpaceDE w:val="0"/>
+        <w:autoSpaceDN w:val="0"/>
+        <w:adjustRightInd w:val="0"/>
+        <w:spacing w:after="0" w:line="240" w:lineRule="auto"/>
+        <w:rPr>
+          <w:rFonts w:ascii="Bell MT" w:hAnsi="Bell MT" w:cs="Bell MT"/>
+          <w:sz w:val="24"/>
+          <w:szCs w:val="24"/>
+        </w:rPr>
+      </w:pPr>
+      <w:r>
+        <w:rPr>
+          <w:rFonts w:ascii="Bell MT" w:hAnsi="Bell MT" w:cs="Bell MT"/>
+          <w:color w:val="000000"/>
+          <w:sz w:val="24"/>
+          <w:szCs w:val="24"/>
+        </w:rPr>
+        <w:tab/>
+      </w:r>
+      <w:r>
+        <w:rPr>
+          <w:rFonts w:ascii="Bell MT" w:hAnsi="Bell MT" w:cs="Bell MT"/>
+          <w:color w:val="000000"/>
+          <w:sz w:val="24"/>
+          <w:szCs w:val="24"/>
+        </w:rPr>
+        <w:tab/>
+        <w:t>Function&lt;</w:t>
+      </w:r>
+      <w:proofErr w:type="spellStart"/>
+      <w:r>
+        <w:rPr>
+          <w:rFonts w:ascii="Bell MT" w:hAnsi="Bell MT" w:cs="Bell MT"/>
+          <w:color w:val="000000"/>
+          <w:sz w:val="24"/>
+          <w:szCs w:val="24"/>
+        </w:rPr>
+        <w:t>Integer,Integer</w:t>
+      </w:r>
+      <w:proofErr w:type="spellEnd"/>
+      <w:r>
+        <w:rPr>
+          <w:rFonts w:ascii="Bell MT" w:hAnsi="Bell MT" w:cs="Bell MT"/>
+          <w:color w:val="000000"/>
+          <w:sz w:val="24"/>
+          <w:szCs w:val="24"/>
+        </w:rPr>
+        <w:t xml:space="preserve">&gt; </w:t>
+      </w:r>
+      <w:r>
+        <w:rPr>
+          <w:rFonts w:ascii="Bell MT" w:hAnsi="Bell MT" w:cs="Bell MT"/>
+          <w:color w:val="6A3E3E"/>
+          <w:sz w:val="24"/>
+          <w:szCs w:val="24"/>
+        </w:rPr>
+        <w:t>f</w:t>
+      </w:r>
+      <w:r>
+        <w:rPr>
+          <w:rFonts w:ascii="Bell MT" w:hAnsi="Bell MT" w:cs="Bell MT"/>
+          <w:color w:val="000000"/>
+          <w:sz w:val="24"/>
+          <w:szCs w:val="24"/>
+        </w:rPr>
+        <w:t xml:space="preserve"> = </w:t>
+      </w:r>
+      <w:r>
+        <w:rPr>
+          <w:rFonts w:ascii="Bell MT" w:hAnsi="Bell MT" w:cs="Bell MT"/>
+          <w:color w:val="6A3E3E"/>
+          <w:sz w:val="24"/>
+          <w:szCs w:val="24"/>
+        </w:rPr>
+        <w:t>n</w:t>
+      </w:r>
+      <w:r>
+        <w:rPr>
+          <w:rFonts w:ascii="Bell MT" w:hAnsi="Bell MT" w:cs="Bell MT"/>
+          <w:color w:val="000000"/>
+          <w:sz w:val="24"/>
+          <w:szCs w:val="24"/>
+        </w:rPr>
+        <w:t xml:space="preserve"> -&gt; </w:t>
+      </w:r>
+      <w:r>
+        <w:rPr>
+          <w:rFonts w:ascii="Bell MT" w:hAnsi="Bell MT" w:cs="Bell MT"/>
+          <w:color w:val="6A3E3E"/>
+          <w:sz w:val="24"/>
+          <w:szCs w:val="24"/>
+        </w:rPr>
+        <w:t>n</w:t>
+      </w:r>
+      <w:r>
+        <w:rPr>
+          <w:rFonts w:ascii="Bell MT" w:hAnsi="Bell MT" w:cs="Bell MT"/>
+          <w:color w:val="000000"/>
+          <w:sz w:val="24"/>
+          <w:szCs w:val="24"/>
+        </w:rPr>
+        <w:t>*</w:t>
+      </w:r>
+      <w:r>
+        <w:rPr>
+          <w:rFonts w:ascii="Bell MT" w:hAnsi="Bell MT" w:cs="Bell MT"/>
+          <w:color w:val="6A3E3E"/>
+          <w:sz w:val="24"/>
+          <w:szCs w:val="24"/>
+        </w:rPr>
+        <w:t>n</w:t>
+      </w:r>
+      <w:r>
+        <w:rPr>
+          <w:rFonts w:ascii="Bell MT" w:hAnsi="Bell MT" w:cs="Bell MT"/>
+          <w:color w:val="000000"/>
+          <w:sz w:val="24"/>
+          <w:szCs w:val="24"/>
+        </w:rPr>
+        <w:t>;</w:t>
+      </w:r>
+    </w:p>
+    <w:p>
+      <w:pPr>
+        <w:autoSpaceDE w:val="0"/>
+        <w:autoSpaceDN w:val="0"/>
+        <w:adjustRightInd w:val="0"/>
+        <w:spacing w:after="0" w:line="240" w:lineRule="auto"/>
+        <w:rPr>
+          <w:rFonts w:ascii="Bell MT" w:hAnsi="Bell MT" w:cs="Bell MT"/>
+          <w:sz w:val="24"/>
+          <w:szCs w:val="24"/>
+        </w:rPr>
+      </w:pPr>
+      <w:r>
+        <w:rPr>
+          <w:rFonts w:ascii="Bell MT" w:hAnsi="Bell MT" w:cs="Bell MT"/>
+          <w:color w:val="000000"/>
+          <w:sz w:val="24"/>
+          <w:szCs w:val="24"/>
+        </w:rPr>
+        <w:tab/>
+      </w:r>
+      <w:r>
+        <w:rPr>
+          <w:rFonts w:ascii="Bell MT" w:hAnsi="Bell MT" w:cs="Bell MT"/>
+          <w:color w:val="000000"/>
+          <w:sz w:val="24"/>
+          <w:szCs w:val="24"/>
+        </w:rPr>
+        <w:tab/>
+      </w:r>
+      <w:proofErr w:type="spellStart"/>
+      <w:r>
+        <w:rPr>
+          <w:rFonts w:ascii="Bell MT" w:hAnsi="Bell MT" w:cs="Bell MT"/>
+          <w:color w:val="6A3E3E"/>
+          <w:sz w:val="24"/>
+          <w:szCs w:val="24"/>
+        </w:rPr>
+        <w:t>f</w:t>
+      </w:r>
+      <w:r>
+        <w:rPr>
+          <w:rFonts w:ascii="Bell MT" w:hAnsi="Bell MT" w:cs="Bell MT"/>
+          <w:color w:val="000000"/>
+          <w:sz w:val="24"/>
+          <w:szCs w:val="24"/>
+        </w:rPr>
+        <w:t>.apply</w:t>
+      </w:r>
+      <w:proofErr w:type="spellEnd"/>
+      <w:r>
+        <w:rPr>
+          <w:rFonts w:ascii="Bell MT" w:hAnsi="Bell MT" w:cs="Bell MT"/>
+          <w:color w:val="000000"/>
+          <w:sz w:val="24"/>
+          <w:szCs w:val="24"/>
+        </w:rPr>
+        <w:t>(5);</w:t>
+      </w:r>
+    </w:p>
+    <w:p>
+      <w:pPr>
+        <w:autoSpaceDE w:val="0"/>
+        <w:autoSpaceDN w:val="0"/>
+        <w:adjustRightInd w:val="0"/>
+        <w:spacing w:after="0" w:line="240" w:lineRule="auto"/>
+        <w:rPr>
+          <w:rFonts w:ascii="Bell MT" w:hAnsi="Bell MT" w:cs="Bell MT"/>
+          <w:sz w:val="24"/>
+          <w:szCs w:val="24"/>
+        </w:rPr>
+      </w:pPr>
+      <w:r>
+        <w:rPr>
+          <w:rFonts w:ascii="Bell MT" w:hAnsi="Bell MT" w:cs="Bell MT"/>
+          <w:color w:val="000000"/>
+          <w:sz w:val="24"/>
+          <w:szCs w:val="24"/>
+        </w:rPr>
+        <w:tab/>
+      </w:r>
+      <w:r>
+        <w:rPr>
+          <w:rFonts w:ascii="Bell MT" w:hAnsi="Bell MT" w:cs="Bell MT"/>
+          <w:color w:val="000000"/>
+          <w:sz w:val="24"/>
+          <w:szCs w:val="24"/>
+        </w:rPr>
+        <w:tab/>
+      </w:r>
+      <w:r>
+        <w:rPr>
+          <w:rFonts w:ascii="Bell MT" w:hAnsi="Bell MT" w:cs="Bell MT"/>
+          <w:color w:val="3F7F5F"/>
+          <w:sz w:val="24"/>
+          <w:szCs w:val="24"/>
+        </w:rPr>
+        <w:t>//String length</w:t>
+      </w:r>
+    </w:p>
+    <w:p>
+      <w:pPr>
+        <w:autoSpaceDE w:val="0"/>
+        <w:autoSpaceDN w:val="0"/>
+        <w:adjustRightInd w:val="0"/>
+        <w:spacing w:after="0" w:line="240" w:lineRule="auto"/>
+        <w:rPr>
+          <w:rFonts w:ascii="Bell MT" w:hAnsi="Bell MT" w:cs="Bell MT"/>
+          <w:sz w:val="24"/>
+          <w:szCs w:val="24"/>
+        </w:rPr>
+      </w:pPr>
+      <w:r>
+        <w:rPr>
+          <w:rFonts w:ascii="Bell MT" w:hAnsi="Bell MT" w:cs="Bell MT"/>
+          <w:color w:val="000000"/>
+          <w:sz w:val="24"/>
+          <w:szCs w:val="24"/>
+        </w:rPr>
+        <w:tab/>
+      </w:r>
+      <w:r>
+        <w:rPr>
+          <w:rFonts w:ascii="Bell MT" w:hAnsi="Bell MT" w:cs="Bell MT"/>
+          <w:color w:val="000000"/>
+          <w:sz w:val="24"/>
+          <w:szCs w:val="24"/>
+        </w:rPr>
+        <w:tab/>
+      </w:r>
+      <w:r>
+        <w:rPr>
+          <w:rFonts w:ascii="Bell MT" w:hAnsi="Bell MT" w:cs="Bell MT"/>
+          <w:color w:val="3F7F5F"/>
+          <w:sz w:val="24"/>
+          <w:szCs w:val="24"/>
+        </w:rPr>
+        <w:t xml:space="preserve">//String ----&gt; length ---&gt; </w:t>
+      </w:r>
+      <w:r>
+        <w:rPr>
+          <w:rFonts w:ascii="Bell MT" w:hAnsi="Bell MT" w:cs="Bell MT"/>
+          <w:color w:val="3F7F5F"/>
+          <w:sz w:val="24"/>
+          <w:szCs w:val="24"/>
+          <w:u w:val="single"/>
+        </w:rPr>
+        <w:t>Int</w:t>
+      </w:r>
+    </w:p>
+    <w:p>
+      <w:pPr>
+        <w:autoSpaceDE w:val="0"/>
+        <w:autoSpaceDN w:val="0"/>
+        <w:adjustRightInd w:val="0"/>
+        <w:spacing w:after="0" w:line="240" w:lineRule="auto"/>
+        <w:rPr>
+          <w:rFonts w:ascii="Bell MT" w:hAnsi="Bell MT" w:cs="Bell MT"/>
+          <w:sz w:val="24"/>
+          <w:szCs w:val="24"/>
+        </w:rPr>
+      </w:pPr>
+      <w:r>
+        <w:rPr>
+          <w:rFonts w:ascii="Bell MT" w:hAnsi="Bell MT" w:cs="Bell MT"/>
+          <w:color w:val="000000"/>
+          <w:sz w:val="24"/>
+          <w:szCs w:val="24"/>
+        </w:rPr>
+        <w:tab/>
+      </w:r>
+      <w:r>
+        <w:rPr>
+          <w:rFonts w:ascii="Bell MT" w:hAnsi="Bell MT" w:cs="Bell MT"/>
+          <w:color w:val="000000"/>
+          <w:sz w:val="24"/>
+          <w:szCs w:val="24"/>
+        </w:rPr>
+        <w:tab/>
+        <w:t xml:space="preserve">Function&lt;String, Integer&gt; </w:t>
+      </w:r>
+      <w:proofErr w:type="spellStart"/>
+      <w:r>
+        <w:rPr>
+          <w:rFonts w:ascii="Bell MT" w:hAnsi="Bell MT" w:cs="Bell MT"/>
+          <w:color w:val="6A3E3E"/>
+          <w:sz w:val="24"/>
+          <w:szCs w:val="24"/>
+        </w:rPr>
+        <w:t>fn</w:t>
+      </w:r>
+      <w:proofErr w:type="spellEnd"/>
+      <w:r>
+        <w:rPr>
+          <w:rFonts w:ascii="Bell MT" w:hAnsi="Bell MT" w:cs="Bell MT"/>
+          <w:color w:val="000000"/>
+          <w:sz w:val="24"/>
+          <w:szCs w:val="24"/>
+        </w:rPr>
+        <w:t xml:space="preserve"> = </w:t>
+      </w:r>
+      <w:r>
+        <w:rPr>
+          <w:rFonts w:ascii="Bell MT" w:hAnsi="Bell MT" w:cs="Bell MT"/>
+          <w:color w:val="6A3E3E"/>
+          <w:sz w:val="24"/>
+          <w:szCs w:val="24"/>
+        </w:rPr>
+        <w:t>s</w:t>
+      </w:r>
+      <w:r>
+        <w:rPr>
+          <w:rFonts w:ascii="Bell MT" w:hAnsi="Bell MT" w:cs="Bell MT"/>
+          <w:color w:val="000000"/>
+          <w:sz w:val="24"/>
+          <w:szCs w:val="24"/>
+        </w:rPr>
+        <w:t xml:space="preserve"> -&gt; </w:t>
+      </w:r>
+      <w:proofErr w:type="spellStart"/>
+      <w:r>
+        <w:rPr>
+          <w:rFonts w:ascii="Bell MT" w:hAnsi="Bell MT" w:cs="Bell MT"/>
+          <w:color w:val="6A3E3E"/>
+          <w:sz w:val="24"/>
+          <w:szCs w:val="24"/>
+        </w:rPr>
+        <w:t>s</w:t>
+      </w:r>
+      <w:r>
+        <w:rPr>
+          <w:rFonts w:ascii="Bell MT" w:hAnsi="Bell MT" w:cs="Bell MT"/>
+          <w:color w:val="000000"/>
+          <w:sz w:val="24"/>
+          <w:szCs w:val="24"/>
+        </w:rPr>
+        <w:t>.length</w:t>
+      </w:r>
+      <w:proofErr w:type="spellEnd"/>
+      <w:r>
+        <w:rPr>
+          <w:rFonts w:ascii="Bell MT" w:hAnsi="Bell MT" w:cs="Bell MT"/>
+          <w:color w:val="000000"/>
+          <w:sz w:val="24"/>
+          <w:szCs w:val="24"/>
+        </w:rPr>
+        <w:t>();</w:t>
+      </w:r>
+    </w:p>
+    <w:p>
+      <w:pPr>
+        <w:autoSpaceDE w:val="0"/>
+        <w:autoSpaceDN w:val="0"/>
+        <w:adjustRightInd w:val="0"/>
+        <w:spacing w:after="0" w:line="240" w:lineRule="auto"/>
+        <w:rPr>
+          <w:rFonts w:ascii="Bell MT" w:hAnsi="Bell MT" w:cs="Bell MT"/>
+          <w:sz w:val="24"/>
+          <w:szCs w:val="24"/>
+        </w:rPr>
+      </w:pPr>
+      <w:r>
+        <w:rPr>
+          <w:rFonts w:ascii="Bell MT" w:hAnsi="Bell MT" w:cs="Bell MT"/>
+          <w:color w:val="000000"/>
+          <w:sz w:val="24"/>
+          <w:szCs w:val="24"/>
+        </w:rPr>
+        <w:tab/>
+      </w:r>
+      <w:r>
+        <w:rPr>
+          <w:rFonts w:ascii="Bell MT" w:hAnsi="Bell MT" w:cs="Bell MT"/>
+          <w:color w:val="000000"/>
+          <w:sz w:val="24"/>
+          <w:szCs w:val="24"/>
+        </w:rPr>
+        <w:tab/>
+        <w:t>System.</w:t>
+      </w:r>
+      <w:r>
+        <w:rPr>
+          <w:rFonts w:ascii="Bell MT" w:hAnsi="Bell MT" w:cs="Bell MT"/>
+          <w:b/>
+          <w:bCs/>
+          <w:i/>
+          <w:iCs/>
+          <w:color w:val="0000C0"/>
+          <w:sz w:val="24"/>
+          <w:szCs w:val="24"/>
+        </w:rPr>
+        <w:t>out</w:t>
+      </w:r>
+      <w:r>
+        <w:rPr>
+          <w:rFonts w:ascii="Bell MT" w:hAnsi="Bell MT" w:cs="Bell MT"/>
+          <w:color w:val="000000"/>
+          <w:sz w:val="24"/>
+          <w:szCs w:val="24"/>
+        </w:rPr>
+        <w:t>.println(</w:t>
+      </w:r>
+      <w:proofErr w:type="spellStart"/>
+      <w:r>
+        <w:rPr>
+          <w:rFonts w:ascii="Bell MT" w:hAnsi="Bell MT" w:cs="Bell MT"/>
+          <w:color w:val="6A3E3E"/>
+          <w:sz w:val="24"/>
+          <w:szCs w:val="24"/>
+        </w:rPr>
+        <w:t>fn</w:t>
+      </w:r>
+      <w:r>
+        <w:rPr>
+          <w:rFonts w:ascii="Bell MT" w:hAnsi="Bell MT" w:cs="Bell MT"/>
+          <w:color w:val="000000"/>
+          <w:sz w:val="24"/>
+          <w:szCs w:val="24"/>
+        </w:rPr>
+        <w:t>.apply</w:t>
+      </w:r>
+      <w:proofErr w:type="spellEnd"/>
+      <w:r>
+        <w:rPr>
+          <w:rFonts w:ascii="Bell MT" w:hAnsi="Bell MT" w:cs="Bell MT"/>
+          <w:color w:val="000000"/>
+          <w:sz w:val="24"/>
+          <w:szCs w:val="24"/>
+        </w:rPr>
+        <w:t>(</w:t>
+      </w:r>
+      <w:r>
+        <w:rPr>
+          <w:rFonts w:ascii="Bell MT" w:hAnsi="Bell MT" w:cs="Bell MT"/>
+          <w:color w:val="2A00FF"/>
+          <w:sz w:val="24"/>
+          <w:szCs w:val="24"/>
+        </w:rPr>
+        <w:t>"Welcome to Streams"</w:t>
+      </w:r>
+      <w:r>
+        <w:rPr>
+          <w:rFonts w:ascii="Bell MT" w:hAnsi="Bell MT" w:cs="Bell MT"/>
+          <w:color w:val="000000"/>
+          <w:sz w:val="24"/>
+          <w:szCs w:val="24"/>
+        </w:rPr>
+        <w:t>));</w:t>
+      </w:r>
+    </w:p>
+    <w:p>
+      <w:pPr>
+        <w:autoSpaceDE w:val="0"/>
+        <w:autoSpaceDN w:val="0"/>
+        <w:adjustRightInd w:val="0"/>
+        <w:spacing w:after="0" w:line="240" w:lineRule="auto"/>
+        <w:rPr>
+          <w:rFonts w:ascii="Bell MT" w:hAnsi="Bell MT" w:cs="Bell MT"/>
+          <w:sz w:val="24"/>
+          <w:szCs w:val="24"/>
+        </w:rPr>
+      </w:pPr>
+      <w:r>
+        <w:rPr>
+          <w:rFonts w:ascii="Bell MT" w:hAnsi="Bell MT" w:cs="Bell MT"/>
+          <w:color w:val="000000"/>
+          <w:sz w:val="24"/>
+          <w:szCs w:val="24"/>
+        </w:rPr>
+        <w:tab/>
+      </w:r>
+      <w:r>
+        <w:rPr>
+          <w:rFonts w:ascii="Bell MT" w:hAnsi="Bell MT" w:cs="Bell MT"/>
+          <w:color w:val="000000"/>
+          <w:sz w:val="24"/>
+          <w:szCs w:val="24"/>
+        </w:rPr>
+        <w:tab/>
+      </w:r>
+    </w:p>
+    <w:p>
+      <w:pPr>
+        <w:autoSpaceDE w:val="0"/>
+        <w:autoSpaceDN w:val="0"/>
+        <w:adjustRightInd w:val="0"/>
+        <w:spacing w:after="0" w:line="240" w:lineRule="auto"/>
+        <w:rPr>
+          <w:rFonts w:ascii="Bell MT" w:hAnsi="Bell MT" w:cs="Bell MT"/>
+          <w:sz w:val="24"/>
+          <w:szCs w:val="24"/>
+        </w:rPr>
+      </w:pPr>
+      <w:r>
+        <w:rPr>
+          <w:rFonts w:ascii="Bell MT" w:hAnsi="Bell MT" w:cs="Bell MT"/>
+          <w:color w:val="000000"/>
+          <w:sz w:val="24"/>
+          <w:szCs w:val="24"/>
+        </w:rPr>
+        <w:tab/>
+      </w:r>
+      <w:r>
+        <w:rPr>
+          <w:rFonts w:ascii="Bell MT" w:hAnsi="Bell MT" w:cs="Bell MT"/>
+          <w:color w:val="000000"/>
+          <w:sz w:val="24"/>
+          <w:szCs w:val="24"/>
+        </w:rPr>
+        <w:tab/>
+      </w:r>
+      <w:proofErr w:type="spellStart"/>
+      <w:r>
+        <w:rPr>
+          <w:rFonts w:ascii="Bell MT" w:hAnsi="Bell MT" w:cs="Bell MT"/>
+          <w:color w:val="000000"/>
+          <w:sz w:val="24"/>
+          <w:szCs w:val="24"/>
+        </w:rPr>
+        <w:t>ArrayList</w:t>
+      </w:r>
+      <w:proofErr w:type="spellEnd"/>
+      <w:r>
+        <w:rPr>
+          <w:rFonts w:ascii="Bell MT" w:hAnsi="Bell MT" w:cs="Bell MT"/>
+          <w:color w:val="000000"/>
+          <w:sz w:val="24"/>
+          <w:szCs w:val="24"/>
+        </w:rPr>
+        <w:t xml:space="preserve">&lt;Employee&gt; </w:t>
+      </w:r>
+      <w:r>
+        <w:rPr>
+          <w:rFonts w:ascii="Bell MT" w:hAnsi="Bell MT" w:cs="Bell MT"/>
+          <w:color w:val="6A3E3E"/>
+          <w:sz w:val="24"/>
+          <w:szCs w:val="24"/>
+        </w:rPr>
+        <w:t>ae</w:t>
+      </w:r>
+      <w:r>
+        <w:rPr>
+          <w:rFonts w:ascii="Bell MT" w:hAnsi="Bell MT" w:cs="Bell MT"/>
+          <w:color w:val="000000"/>
+          <w:sz w:val="24"/>
+          <w:szCs w:val="24"/>
+        </w:rPr>
+        <w:t xml:space="preserve">= </w:t>
+      </w:r>
+      <w:r>
+        <w:rPr>
+          <w:rFonts w:ascii="Bell MT" w:hAnsi="Bell MT" w:cs="Bell MT"/>
+          <w:b/>
+          <w:bCs/>
+          <w:color w:val="7F0055"/>
+          <w:sz w:val="24"/>
+          <w:szCs w:val="24"/>
+        </w:rPr>
+        <w:t>new</w:t>
+      </w:r>
+      <w:r>
+        <w:rPr>
+          <w:rFonts w:ascii="Bell MT" w:hAnsi="Bell MT" w:cs="Bell MT"/>
+          <w:color w:val="000000"/>
+          <w:sz w:val="24"/>
+          <w:szCs w:val="24"/>
+        </w:rPr>
+        <w:t xml:space="preserve"> </w:t>
+      </w:r>
+      <w:proofErr w:type="spellStart"/>
+      <w:r>
+        <w:rPr>
+          <w:rFonts w:ascii="Bell MT" w:hAnsi="Bell MT" w:cs="Bell MT"/>
+          <w:color w:val="000000"/>
+          <w:sz w:val="24"/>
+          <w:szCs w:val="24"/>
+        </w:rPr>
+        <w:t>ArrayList</w:t>
+      </w:r>
+      <w:proofErr w:type="spellEnd"/>
+      <w:r>
+        <w:rPr>
+          <w:rFonts w:ascii="Bell MT" w:hAnsi="Bell MT" w:cs="Bell MT"/>
+          <w:color w:val="000000"/>
+          <w:sz w:val="24"/>
+          <w:szCs w:val="24"/>
+        </w:rPr>
+        <w:t>&lt;Employee&gt;();</w:t>
+      </w:r>
+    </w:p>
+    <w:p>
+      <w:pPr>
+        <w:autoSpaceDE w:val="0"/>
+        <w:autoSpaceDN w:val="0"/>
+        <w:adjustRightInd w:val="0"/>
+        <w:spacing w:after="0" w:line="240" w:lineRule="auto"/>
+        <w:rPr>
+          <w:rFonts w:ascii="Bell MT" w:hAnsi="Bell MT" w:cs="Bell MT"/>
+          <w:sz w:val="24"/>
+          <w:szCs w:val="24"/>
+        </w:rPr>
+      </w:pPr>
+      <w:r>
+        <w:rPr>
+          <w:rFonts w:ascii="Bell MT" w:hAnsi="Bell MT" w:cs="Bell MT"/>
+          <w:color w:val="000000"/>
+          <w:sz w:val="24"/>
+          <w:szCs w:val="24"/>
+        </w:rPr>
+        <w:tab/>
+      </w:r>
+      <w:r>
+        <w:rPr>
+          <w:rFonts w:ascii="Bell MT" w:hAnsi="Bell MT" w:cs="Bell MT"/>
+          <w:color w:val="000000"/>
+          <w:sz w:val="24"/>
+          <w:szCs w:val="24"/>
+        </w:rPr>
+        <w:tab/>
+      </w:r>
+      <w:proofErr w:type="spellStart"/>
+      <w:r>
+        <w:rPr>
+          <w:rFonts w:ascii="Bell MT" w:hAnsi="Bell MT" w:cs="Bell MT"/>
+          <w:color w:val="6A3E3E"/>
+          <w:sz w:val="24"/>
+          <w:szCs w:val="24"/>
+        </w:rPr>
+        <w:t>ae</w:t>
+      </w:r>
+      <w:r>
+        <w:rPr>
+          <w:rFonts w:ascii="Bell MT" w:hAnsi="Bell MT" w:cs="Bell MT"/>
+          <w:color w:val="000000"/>
+          <w:sz w:val="24"/>
+          <w:szCs w:val="24"/>
+        </w:rPr>
+        <w:t>.add</w:t>
+      </w:r>
+      <w:proofErr w:type="spellEnd"/>
+      <w:r>
+        <w:rPr>
+          <w:rFonts w:ascii="Bell MT" w:hAnsi="Bell MT" w:cs="Bell MT"/>
+          <w:color w:val="000000"/>
+          <w:sz w:val="24"/>
+          <w:szCs w:val="24"/>
+        </w:rPr>
+        <w:t>(</w:t>
+      </w:r>
+      <w:r>
+        <w:rPr>
+          <w:rFonts w:ascii="Bell MT" w:hAnsi="Bell MT" w:cs="Bell MT"/>
+          <w:b/>
+          <w:bCs/>
+          <w:color w:val="7F0055"/>
+          <w:sz w:val="24"/>
+          <w:szCs w:val="24"/>
+        </w:rPr>
+        <w:t>new</w:t>
+      </w:r>
+      <w:r>
+        <w:rPr>
+          <w:rFonts w:ascii="Bell MT" w:hAnsi="Bell MT" w:cs="Bell MT"/>
+          <w:color w:val="000000"/>
+          <w:sz w:val="24"/>
+          <w:szCs w:val="24"/>
+        </w:rPr>
+        <w:t xml:space="preserve"> Employee(</w:t>
+      </w:r>
+      <w:r>
+        <w:rPr>
+          <w:rFonts w:ascii="Bell MT" w:hAnsi="Bell MT" w:cs="Bell MT"/>
+          <w:color w:val="2A00FF"/>
+          <w:sz w:val="24"/>
+          <w:szCs w:val="24"/>
+        </w:rPr>
+        <w:t>"John"</w:t>
+      </w:r>
+      <w:r>
+        <w:rPr>
+          <w:rFonts w:ascii="Bell MT" w:hAnsi="Bell MT" w:cs="Bell MT"/>
+          <w:color w:val="000000"/>
+          <w:sz w:val="24"/>
+          <w:szCs w:val="24"/>
+        </w:rPr>
+        <w:t>, 10000));</w:t>
+      </w:r>
+    </w:p>
+    <w:p>
+      <w:pPr>
+        <w:autoSpaceDE w:val="0"/>
+        <w:autoSpaceDN w:val="0"/>
+        <w:adjustRightInd w:val="0"/>
+        <w:spacing w:after="0" w:line="240" w:lineRule="auto"/>
+        <w:rPr>
+          <w:rFonts w:ascii="Bell MT" w:hAnsi="Bell MT" w:cs="Bell MT"/>
+          <w:sz w:val="24"/>
+          <w:szCs w:val="24"/>
+        </w:rPr>
+      </w:pPr>
+      <w:r>
+        <w:rPr>
+          <w:rFonts w:ascii="Bell MT" w:hAnsi="Bell MT" w:cs="Bell MT"/>
+          <w:color w:val="000000"/>
+          <w:sz w:val="24"/>
+          <w:szCs w:val="24"/>
+        </w:rPr>
+        <w:tab/>
+      </w:r>
+      <w:r>
+        <w:rPr>
+          <w:rFonts w:ascii="Bell MT" w:hAnsi="Bell MT" w:cs="Bell MT"/>
+          <w:color w:val="000000"/>
+          <w:sz w:val="24"/>
+          <w:szCs w:val="24"/>
+        </w:rPr>
+        <w:tab/>
+      </w:r>
+      <w:proofErr w:type="spellStart"/>
+      <w:r>
+        <w:rPr>
+          <w:rFonts w:ascii="Bell MT" w:hAnsi="Bell MT" w:cs="Bell MT"/>
+          <w:color w:val="6A3E3E"/>
+          <w:sz w:val="24"/>
+          <w:szCs w:val="24"/>
+        </w:rPr>
+        <w:t>ae</w:t>
+      </w:r>
+      <w:r>
+        <w:rPr>
+          <w:rFonts w:ascii="Bell MT" w:hAnsi="Bell MT" w:cs="Bell MT"/>
+          <w:color w:val="000000"/>
+          <w:sz w:val="24"/>
+          <w:szCs w:val="24"/>
+        </w:rPr>
+        <w:t>.add</w:t>
+      </w:r>
+      <w:proofErr w:type="spellEnd"/>
+      <w:r>
+        <w:rPr>
+          <w:rFonts w:ascii="Bell MT" w:hAnsi="Bell MT" w:cs="Bell MT"/>
+          <w:color w:val="000000"/>
+          <w:sz w:val="24"/>
+          <w:szCs w:val="24"/>
+        </w:rPr>
+        <w:t>(</w:t>
+      </w:r>
+      <w:r>
+        <w:rPr>
+          <w:rFonts w:ascii="Bell MT" w:hAnsi="Bell MT" w:cs="Bell MT"/>
+          <w:b/>
+          <w:bCs/>
+          <w:color w:val="7F0055"/>
+          <w:sz w:val="24"/>
+          <w:szCs w:val="24"/>
+        </w:rPr>
+        <w:t>new</w:t>
+      </w:r>
+      <w:r>
+        <w:rPr>
+          <w:rFonts w:ascii="Bell MT" w:hAnsi="Bell MT" w:cs="Bell MT"/>
+          <w:color w:val="000000"/>
+          <w:sz w:val="24"/>
+          <w:szCs w:val="24"/>
+        </w:rPr>
+        <w:t xml:space="preserve"> Employee(</w:t>
+      </w:r>
+      <w:r>
+        <w:rPr>
+          <w:rFonts w:ascii="Bell MT" w:hAnsi="Bell MT" w:cs="Bell MT"/>
+          <w:color w:val="2A00FF"/>
+          <w:sz w:val="24"/>
+          <w:szCs w:val="24"/>
+        </w:rPr>
+        <w:t>"David"</w:t>
+      </w:r>
+      <w:r>
+        <w:rPr>
+          <w:rFonts w:ascii="Bell MT" w:hAnsi="Bell MT" w:cs="Bell MT"/>
+          <w:color w:val="000000"/>
+          <w:sz w:val="24"/>
+          <w:szCs w:val="24"/>
+        </w:rPr>
+        <w:t>, 25000));</w:t>
+      </w:r>
+    </w:p>
+    <w:p>
+      <w:pPr>
+        <w:autoSpaceDE w:val="0"/>
+        <w:autoSpaceDN w:val="0"/>
+        <w:adjustRightInd w:val="0"/>
+        <w:spacing w:after="0" w:line="240" w:lineRule="auto"/>
+        <w:rPr>
+          <w:rFonts w:ascii="Bell MT" w:hAnsi="Bell MT" w:cs="Bell MT"/>
+          <w:sz w:val="24"/>
+          <w:szCs w:val="24"/>
+        </w:rPr>
+      </w:pPr>
+      <w:r>
+        <w:rPr>
+          <w:rFonts w:ascii="Bell MT" w:hAnsi="Bell MT" w:cs="Bell MT"/>
+          <w:color w:val="000000"/>
+          <w:sz w:val="24"/>
+          <w:szCs w:val="24"/>
+        </w:rPr>
+        <w:tab/>
+      </w:r>
+      <w:r>
+        <w:rPr>
+          <w:rFonts w:ascii="Bell MT" w:hAnsi="Bell MT" w:cs="Bell MT"/>
+          <w:color w:val="000000"/>
+          <w:sz w:val="24"/>
+          <w:szCs w:val="24"/>
+        </w:rPr>
+        <w:tab/>
+      </w:r>
+      <w:proofErr w:type="spellStart"/>
+      <w:r>
+        <w:rPr>
+          <w:rFonts w:ascii="Bell MT" w:hAnsi="Bell MT" w:cs="Bell MT"/>
+          <w:color w:val="6A3E3E"/>
+          <w:sz w:val="24"/>
+          <w:szCs w:val="24"/>
+        </w:rPr>
+        <w:t>ae</w:t>
+      </w:r>
+      <w:r>
+        <w:rPr>
+          <w:rFonts w:ascii="Bell MT" w:hAnsi="Bell MT" w:cs="Bell MT"/>
+          <w:color w:val="000000"/>
+          <w:sz w:val="24"/>
+          <w:szCs w:val="24"/>
+        </w:rPr>
+        <w:t>.add</w:t>
+      </w:r>
+      <w:proofErr w:type="spellEnd"/>
+      <w:r>
+        <w:rPr>
+          <w:rFonts w:ascii="Bell MT" w:hAnsi="Bell MT" w:cs="Bell MT"/>
+          <w:color w:val="000000"/>
+          <w:sz w:val="24"/>
+          <w:szCs w:val="24"/>
+        </w:rPr>
+        <w:t>(</w:t>
+      </w:r>
+      <w:r>
+        <w:rPr>
+          <w:rFonts w:ascii="Bell MT" w:hAnsi="Bell MT" w:cs="Bell MT"/>
+          <w:b/>
+          <w:bCs/>
+          <w:color w:val="7F0055"/>
+          <w:sz w:val="24"/>
+          <w:szCs w:val="24"/>
+        </w:rPr>
+        <w:t>new</w:t>
+      </w:r>
+      <w:r>
+        <w:rPr>
+          <w:rFonts w:ascii="Bell MT" w:hAnsi="Bell MT" w:cs="Bell MT"/>
+          <w:color w:val="000000"/>
+          <w:sz w:val="24"/>
+          <w:szCs w:val="24"/>
+        </w:rPr>
+        <w:t xml:space="preserve"> Employee(</w:t>
+      </w:r>
+      <w:r>
+        <w:rPr>
+          <w:rFonts w:ascii="Bell MT" w:hAnsi="Bell MT" w:cs="Bell MT"/>
+          <w:color w:val="2A00FF"/>
+          <w:sz w:val="24"/>
+          <w:szCs w:val="24"/>
+        </w:rPr>
+        <w:t>"Scott"</w:t>
+      </w:r>
+      <w:r>
+        <w:rPr>
+          <w:rFonts w:ascii="Bell MT" w:hAnsi="Bell MT" w:cs="Bell MT"/>
+          <w:color w:val="000000"/>
+          <w:sz w:val="24"/>
+          <w:szCs w:val="24"/>
+        </w:rPr>
+        <w:t>, 32000));</w:t>
+      </w:r>
+    </w:p>
+    <w:p>
+      <w:pPr>
+        <w:autoSpaceDE w:val="0"/>
+        <w:autoSpaceDN w:val="0"/>
+        <w:adjustRightInd w:val="0"/>
+        <w:spacing w:after="0" w:line="240" w:lineRule="auto"/>
+        <w:rPr>
+          <w:rFonts w:ascii="Bell MT" w:hAnsi="Bell MT" w:cs="Bell MT"/>
+          <w:sz w:val="24"/>
+          <w:szCs w:val="24"/>
+        </w:rPr>
+      </w:pPr>
+      <w:r>
+        <w:rPr>
+          <w:rFonts w:ascii="Bell MT" w:hAnsi="Bell MT" w:cs="Bell MT"/>
+          <w:color w:val="000000"/>
+          <w:sz w:val="24"/>
+          <w:szCs w:val="24"/>
+        </w:rPr>
+        <w:tab/>
+      </w:r>
+      <w:r>
+        <w:rPr>
+          <w:rFonts w:ascii="Bell MT" w:hAnsi="Bell MT" w:cs="Bell MT"/>
+          <w:color w:val="000000"/>
+          <w:sz w:val="24"/>
+          <w:szCs w:val="24"/>
+        </w:rPr>
+        <w:tab/>
+      </w:r>
+      <w:proofErr w:type="spellStart"/>
+      <w:r>
+        <w:rPr>
+          <w:rFonts w:ascii="Bell MT" w:hAnsi="Bell MT" w:cs="Bell MT"/>
+          <w:color w:val="6A3E3E"/>
+          <w:sz w:val="24"/>
+          <w:szCs w:val="24"/>
+        </w:rPr>
+        <w:t>ae</w:t>
+      </w:r>
+      <w:r>
+        <w:rPr>
+          <w:rFonts w:ascii="Bell MT" w:hAnsi="Bell MT" w:cs="Bell MT"/>
+          <w:color w:val="000000"/>
+          <w:sz w:val="24"/>
+          <w:szCs w:val="24"/>
+        </w:rPr>
+        <w:t>.add</w:t>
+      </w:r>
+      <w:proofErr w:type="spellEnd"/>
+      <w:r>
+        <w:rPr>
+          <w:rFonts w:ascii="Bell MT" w:hAnsi="Bell MT" w:cs="Bell MT"/>
+          <w:color w:val="000000"/>
+          <w:sz w:val="24"/>
+          <w:szCs w:val="24"/>
+        </w:rPr>
+        <w:t>(</w:t>
+      </w:r>
+      <w:r>
+        <w:rPr>
+          <w:rFonts w:ascii="Bell MT" w:hAnsi="Bell MT" w:cs="Bell MT"/>
+          <w:b/>
+          <w:bCs/>
+          <w:color w:val="7F0055"/>
+          <w:sz w:val="24"/>
+          <w:szCs w:val="24"/>
+        </w:rPr>
+        <w:t>new</w:t>
+      </w:r>
+      <w:r>
+        <w:rPr>
+          <w:rFonts w:ascii="Bell MT" w:hAnsi="Bell MT" w:cs="Bell MT"/>
+          <w:color w:val="000000"/>
+          <w:sz w:val="24"/>
+          <w:szCs w:val="24"/>
+        </w:rPr>
+        <w:t xml:space="preserve"> Employee(</w:t>
+      </w:r>
+      <w:r>
+        <w:rPr>
+          <w:rFonts w:ascii="Bell MT" w:hAnsi="Bell MT" w:cs="Bell MT"/>
+          <w:color w:val="2A00FF"/>
+          <w:sz w:val="24"/>
+          <w:szCs w:val="24"/>
+        </w:rPr>
+        <w:t>"Jeremy"</w:t>
+      </w:r>
+      <w:r>
+        <w:rPr>
+          <w:rFonts w:ascii="Bell MT" w:hAnsi="Bell MT" w:cs="Bell MT"/>
+          <w:color w:val="000000"/>
+          <w:sz w:val="24"/>
+          <w:szCs w:val="24"/>
+        </w:rPr>
+        <w:t>, 42000));</w:t>
+      </w:r>
+    </w:p>
+    <w:p>
+      <w:pPr>
+        <w:autoSpaceDE w:val="0"/>
+        <w:autoSpaceDN w:val="0"/>
+        <w:adjustRightInd w:val="0"/>
+        <w:spacing w:after="0" w:line="240" w:lineRule="auto"/>
+        <w:rPr>
+          <w:rFonts w:ascii="Bell MT" w:hAnsi="Bell MT" w:cs="Bell MT"/>
+          <w:sz w:val="24"/>
+          <w:szCs w:val="24"/>
+        </w:rPr>
+      </w:pPr>
+      <w:r>
+        <w:rPr>
+          <w:rFonts w:ascii="Bell MT" w:hAnsi="Bell MT" w:cs="Bell MT"/>
+          <w:color w:val="000000"/>
+          <w:sz w:val="24"/>
+          <w:szCs w:val="24"/>
+        </w:rPr>
+        <w:tab/>
+      </w:r>
+      <w:r>
+        <w:rPr>
+          <w:rFonts w:ascii="Bell MT" w:hAnsi="Bell MT" w:cs="Bell MT"/>
+          <w:color w:val="000000"/>
+          <w:sz w:val="24"/>
+          <w:szCs w:val="24"/>
+        </w:rPr>
+        <w:tab/>
+      </w:r>
+      <w:proofErr w:type="spellStart"/>
+      <w:r>
+        <w:rPr>
+          <w:rFonts w:ascii="Bell MT" w:hAnsi="Bell MT" w:cs="Bell MT"/>
+          <w:color w:val="6A3E3E"/>
+          <w:sz w:val="24"/>
+          <w:szCs w:val="24"/>
+        </w:rPr>
+        <w:t>ae</w:t>
+      </w:r>
+      <w:r>
+        <w:rPr>
+          <w:rFonts w:ascii="Bell MT" w:hAnsi="Bell MT" w:cs="Bell MT"/>
+          <w:color w:val="000000"/>
+          <w:sz w:val="24"/>
+          <w:szCs w:val="24"/>
+        </w:rPr>
+        <w:t>.add</w:t>
+      </w:r>
+      <w:proofErr w:type="spellEnd"/>
+      <w:r>
+        <w:rPr>
+          <w:rFonts w:ascii="Bell MT" w:hAnsi="Bell MT" w:cs="Bell MT"/>
+          <w:color w:val="000000"/>
+          <w:sz w:val="24"/>
+          <w:szCs w:val="24"/>
+        </w:rPr>
+        <w:t>(</w:t>
+      </w:r>
+      <w:r>
+        <w:rPr>
+          <w:rFonts w:ascii="Bell MT" w:hAnsi="Bell MT" w:cs="Bell MT"/>
+          <w:b/>
+          <w:bCs/>
+          <w:color w:val="7F0055"/>
+          <w:sz w:val="24"/>
+          <w:szCs w:val="24"/>
+        </w:rPr>
+        <w:t>new</w:t>
+      </w:r>
+      <w:r>
+        <w:rPr>
+          <w:rFonts w:ascii="Bell MT" w:hAnsi="Bell MT" w:cs="Bell MT"/>
+          <w:color w:val="000000"/>
+          <w:sz w:val="24"/>
+          <w:szCs w:val="24"/>
+        </w:rPr>
+        <w:t xml:space="preserve"> Employee(</w:t>
+      </w:r>
+      <w:r>
+        <w:rPr>
+          <w:rFonts w:ascii="Bell MT" w:hAnsi="Bell MT" w:cs="Bell MT"/>
+          <w:color w:val="2A00FF"/>
+          <w:sz w:val="24"/>
+          <w:szCs w:val="24"/>
+        </w:rPr>
+        <w:t>"Smith"</w:t>
+      </w:r>
+      <w:r>
+        <w:rPr>
+          <w:rFonts w:ascii="Bell MT" w:hAnsi="Bell MT" w:cs="Bell MT"/>
+          <w:color w:val="000000"/>
+          <w:sz w:val="24"/>
+          <w:szCs w:val="24"/>
+        </w:rPr>
+        <w:t>, 87000));</w:t>
+      </w:r>
+    </w:p>
+    <w:p>
+      <w:pPr>
+        <w:autoSpaceDE w:val="0"/>
+        <w:autoSpaceDN w:val="0"/>
+        <w:adjustRightInd w:val="0"/>
+        <w:spacing w:after="0" w:line="240" w:lineRule="auto"/>
+        <w:rPr>
+          <w:rFonts w:ascii="Bell MT" w:hAnsi="Bell MT" w:cs="Bell MT"/>
+          <w:sz w:val="24"/>
+          <w:szCs w:val="24"/>
+        </w:rPr>
+      </w:pPr>
+      <w:r>
+        <w:rPr>
+          <w:rFonts w:ascii="Bell MT" w:hAnsi="Bell MT" w:cs="Bell MT"/>
+          <w:color w:val="000000"/>
+          <w:sz w:val="24"/>
+          <w:szCs w:val="24"/>
+        </w:rPr>
+        <w:tab/>
+      </w:r>
+      <w:r>
+        <w:rPr>
+          <w:rFonts w:ascii="Bell MT" w:hAnsi="Bell MT" w:cs="Bell MT"/>
+          <w:color w:val="000000"/>
+          <w:sz w:val="24"/>
+          <w:szCs w:val="24"/>
+        </w:rPr>
+        <w:tab/>
+      </w:r>
+    </w:p>
+    <w:p>
+      <w:pPr>
+        <w:autoSpaceDE w:val="0"/>
+        <w:autoSpaceDN w:val="0"/>
+        <w:adjustRightInd w:val="0"/>
+        <w:spacing w:after="0" w:line="240" w:lineRule="auto"/>
+        <w:rPr>
+          <w:rFonts w:ascii="Bell MT" w:hAnsi="Bell MT" w:cs="Bell MT"/>
+          <w:sz w:val="24"/>
+          <w:szCs w:val="24"/>
+        </w:rPr>
+      </w:pPr>
+      <w:r>
+        <w:rPr>
+          <w:rFonts w:ascii="Bell MT" w:hAnsi="Bell MT" w:cs="Bell MT"/>
+          <w:color w:val="000000"/>
+          <w:sz w:val="24"/>
+          <w:szCs w:val="24"/>
+        </w:rPr>
+        <w:tab/>
+      </w:r>
+      <w:r>
+        <w:rPr>
+          <w:rFonts w:ascii="Bell MT" w:hAnsi="Bell MT" w:cs="Bell MT"/>
+          <w:color w:val="000000"/>
+          <w:sz w:val="24"/>
+          <w:szCs w:val="24"/>
+        </w:rPr>
+        <w:tab/>
+        <w:t xml:space="preserve">Function&lt;Employee, Integer&gt; </w:t>
+      </w:r>
+      <w:r>
+        <w:rPr>
+          <w:rFonts w:ascii="Bell MT" w:hAnsi="Bell MT" w:cs="Bell MT"/>
+          <w:color w:val="6A3E3E"/>
+          <w:sz w:val="24"/>
+          <w:szCs w:val="24"/>
+        </w:rPr>
+        <w:t>fn2</w:t>
+      </w:r>
+      <w:r>
+        <w:rPr>
+          <w:rFonts w:ascii="Bell MT" w:hAnsi="Bell MT" w:cs="Bell MT"/>
+          <w:color w:val="000000"/>
+          <w:sz w:val="24"/>
+          <w:szCs w:val="24"/>
+        </w:rPr>
+        <w:t xml:space="preserve"> = </w:t>
+      </w:r>
+    </w:p>
+    <w:p>
+      <w:pPr>
+        <w:autoSpaceDE w:val="0"/>
+        <w:autoSpaceDN w:val="0"/>
+        <w:adjustRightInd w:val="0"/>
+        <w:spacing w:after="0" w:line="240" w:lineRule="auto"/>
+        <w:rPr>
+          <w:rFonts w:ascii="Bell MT" w:hAnsi="Bell MT" w:cs="Bell MT"/>
+          <w:sz w:val="24"/>
+          <w:szCs w:val="24"/>
+        </w:rPr>
+      </w:pPr>
+      <w:r>
+        <w:rPr>
+          <w:rFonts w:ascii="Bell MT" w:hAnsi="Bell MT" w:cs="Bell MT"/>
+          <w:color w:val="000000"/>
+          <w:sz w:val="24"/>
+          <w:szCs w:val="24"/>
+        </w:rPr>
+        <w:tab/>
+      </w:r>
+      <w:r>
+        <w:rPr>
+          <w:rFonts w:ascii="Bell MT" w:hAnsi="Bell MT" w:cs="Bell MT"/>
+          <w:color w:val="000000"/>
+          <w:sz w:val="24"/>
+          <w:szCs w:val="24"/>
+        </w:rPr>
+        <w:tab/>
+      </w:r>
+      <w:r>
+        <w:rPr>
+          <w:rFonts w:ascii="Bell MT" w:hAnsi="Bell MT" w:cs="Bell MT"/>
+          <w:color w:val="000000"/>
+          <w:sz w:val="24"/>
+          <w:szCs w:val="24"/>
+        </w:rPr>
+        <w:tab/>
+      </w:r>
+      <w:r>
+        <w:rPr>
+          <w:rFonts w:ascii="Bell MT" w:hAnsi="Bell MT" w:cs="Bell MT"/>
+          <w:color w:val="000000"/>
+          <w:sz w:val="24"/>
+          <w:szCs w:val="24"/>
+        </w:rPr>
+        <w:tab/>
+      </w:r>
+      <w:r>
+        <w:rPr>
+          <w:rFonts w:ascii="Bell MT" w:hAnsi="Bell MT" w:cs="Bell MT"/>
+          <w:color w:val="6A3E3E"/>
+          <w:sz w:val="24"/>
+          <w:szCs w:val="24"/>
+        </w:rPr>
+        <w:t>e</w:t>
+      </w:r>
+      <w:r>
+        <w:rPr>
+          <w:rFonts w:ascii="Bell MT" w:hAnsi="Bell MT" w:cs="Bell MT"/>
+          <w:color w:val="000000"/>
+          <w:sz w:val="24"/>
+          <w:szCs w:val="24"/>
+        </w:rPr>
+        <w:t xml:space="preserve"> -&gt; </w:t>
+      </w:r>
+    </w:p>
+    <w:p>
+      <w:pPr>
+        <w:autoSpaceDE w:val="0"/>
+        <w:autoSpaceDN w:val="0"/>
+        <w:adjustRightInd w:val="0"/>
+        <w:spacing w:after="0" w:line="240" w:lineRule="auto"/>
+        <w:rPr>
+          <w:rFonts w:ascii="Bell MT" w:hAnsi="Bell MT" w:cs="Bell MT"/>
+          <w:sz w:val="24"/>
+          <w:szCs w:val="24"/>
+        </w:rPr>
+      </w:pPr>
+      <w:r>
+        <w:rPr>
+          <w:rFonts w:ascii="Bell MT" w:hAnsi="Bell MT" w:cs="Bell MT"/>
+          <w:color w:val="000000"/>
+          <w:sz w:val="24"/>
+          <w:szCs w:val="24"/>
+        </w:rPr>
+        <w:tab/>
+      </w:r>
+      <w:r>
+        <w:rPr>
+          <w:rFonts w:ascii="Bell MT" w:hAnsi="Bell MT" w:cs="Bell MT"/>
+          <w:color w:val="000000"/>
+          <w:sz w:val="24"/>
+          <w:szCs w:val="24"/>
+        </w:rPr>
+        <w:tab/>
+      </w:r>
+      <w:r>
+        <w:rPr>
+          <w:rFonts w:ascii="Bell MT" w:hAnsi="Bell MT" w:cs="Bell MT"/>
+          <w:color w:val="000000"/>
+          <w:sz w:val="24"/>
+          <w:szCs w:val="24"/>
+        </w:rPr>
+        <w:tab/>
+      </w:r>
+      <w:r>
+        <w:rPr>
+          <w:rFonts w:ascii="Bell MT" w:hAnsi="Bell MT" w:cs="Bell MT"/>
+          <w:color w:val="000000"/>
+          <w:sz w:val="24"/>
+          <w:szCs w:val="24"/>
+        </w:rPr>
+        <w:tab/>
+        <w:t xml:space="preserve">{ </w:t>
+      </w:r>
+    </w:p>
+    <w:p>
+      <w:pPr>
+        <w:autoSpaceDE w:val="0"/>
+        <w:autoSpaceDN w:val="0"/>
+        <w:adjustRightInd w:val="0"/>
+        <w:spacing w:after="0" w:line="240" w:lineRule="auto"/>
+        <w:rPr>
+          <w:rFonts w:ascii="Bell MT" w:hAnsi="Bell MT" w:cs="Bell MT"/>
+          <w:sz w:val="24"/>
+          <w:szCs w:val="24"/>
+        </w:rPr>
+      </w:pPr>
+      <w:r>
+        <w:rPr>
+          <w:rFonts w:ascii="Bell MT" w:hAnsi="Bell MT" w:cs="Bell MT"/>
+          <w:color w:val="000000"/>
+          <w:sz w:val="24"/>
+          <w:szCs w:val="24"/>
+        </w:rPr>
+        <w:tab/>
+      </w:r>
+      <w:r>
+        <w:rPr>
+          <w:rFonts w:ascii="Bell MT" w:hAnsi="Bell MT" w:cs="Bell MT"/>
+          <w:color w:val="000000"/>
+          <w:sz w:val="24"/>
+          <w:szCs w:val="24"/>
+        </w:rPr>
+        <w:tab/>
+      </w:r>
+      <w:r>
+        <w:rPr>
+          <w:rFonts w:ascii="Bell MT" w:hAnsi="Bell MT" w:cs="Bell MT"/>
+          <w:color w:val="000000"/>
+          <w:sz w:val="24"/>
+          <w:szCs w:val="24"/>
+        </w:rPr>
+        <w:tab/>
+      </w:r>
+      <w:r>
+        <w:rPr>
+          <w:rFonts w:ascii="Bell MT" w:hAnsi="Bell MT" w:cs="Bell MT"/>
+          <w:color w:val="000000"/>
+          <w:sz w:val="24"/>
+          <w:szCs w:val="24"/>
+        </w:rPr>
+        <w:tab/>
+      </w:r>
+      <w:r>
+        <w:rPr>
+          <w:rFonts w:ascii="Bell MT" w:hAnsi="Bell MT" w:cs="Bell MT"/>
+          <w:color w:val="000000"/>
+          <w:sz w:val="24"/>
+          <w:szCs w:val="24"/>
+        </w:rPr>
+        <w:tab/>
+      </w:r>
+      <w:r>
+        <w:rPr>
+          <w:rFonts w:ascii="Bell MT" w:hAnsi="Bell MT" w:cs="Bell MT"/>
+          <w:b/>
+          <w:bCs/>
+          <w:color w:val="7F0055"/>
+          <w:sz w:val="24"/>
+          <w:szCs w:val="24"/>
+        </w:rPr>
+        <w:t>int</w:t>
+      </w:r>
+      <w:r>
+        <w:rPr>
+          <w:rFonts w:ascii="Bell MT" w:hAnsi="Bell MT" w:cs="Bell MT"/>
+          <w:color w:val="000000"/>
+          <w:sz w:val="24"/>
+          <w:szCs w:val="24"/>
+        </w:rPr>
+        <w:t xml:space="preserve"> </w:t>
+      </w:r>
+      <w:proofErr w:type="spellStart"/>
+      <w:r>
+        <w:rPr>
+          <w:rFonts w:ascii="Bell MT" w:hAnsi="Bell MT" w:cs="Bell MT"/>
+          <w:color w:val="6A3E3E"/>
+          <w:sz w:val="24"/>
+          <w:szCs w:val="24"/>
+        </w:rPr>
+        <w:t>sal</w:t>
+      </w:r>
+      <w:proofErr w:type="spellEnd"/>
+      <w:r>
+        <w:rPr>
+          <w:rFonts w:ascii="Bell MT" w:hAnsi="Bell MT" w:cs="Bell MT"/>
+          <w:color w:val="000000"/>
+          <w:sz w:val="24"/>
+          <w:szCs w:val="24"/>
+        </w:rPr>
+        <w:t xml:space="preserve"> = </w:t>
+      </w:r>
+      <w:proofErr w:type="spellStart"/>
+      <w:r>
+        <w:rPr>
+          <w:rFonts w:ascii="Bell MT" w:hAnsi="Bell MT" w:cs="Bell MT"/>
+          <w:color w:val="6A3E3E"/>
+          <w:sz w:val="24"/>
+          <w:szCs w:val="24"/>
+        </w:rPr>
+        <w:t>e</w:t>
+      </w:r>
+      <w:r>
+        <w:rPr>
+          <w:rFonts w:ascii="Bell MT" w:hAnsi="Bell MT" w:cs="Bell MT"/>
+          <w:color w:val="000000"/>
+          <w:sz w:val="24"/>
+          <w:szCs w:val="24"/>
+        </w:rPr>
+        <w:t>.</w:t>
+      </w:r>
+      <w:r>
+        <w:rPr>
+          <w:rFonts w:ascii="Bell MT" w:hAnsi="Bell MT" w:cs="Bell MT"/>
+          <w:color w:val="0000C0"/>
+          <w:sz w:val="24"/>
+          <w:szCs w:val="24"/>
+        </w:rPr>
+        <w:t>salary</w:t>
+      </w:r>
+      <w:proofErr w:type="spellEnd"/>
+      <w:r>
+        <w:rPr>
+          <w:rFonts w:ascii="Bell MT" w:hAnsi="Bell MT" w:cs="Bell MT"/>
+          <w:color w:val="000000"/>
+          <w:sz w:val="24"/>
+          <w:szCs w:val="24"/>
+        </w:rPr>
+        <w:t>;</w:t>
+      </w:r>
+    </w:p>
+    <w:p>
+      <w:pPr>
+        <w:autoSpaceDE w:val="0"/>
+        <w:autoSpaceDN w:val="0"/>
+        <w:adjustRightInd w:val="0"/>
+        <w:spacing w:after="0" w:line="240" w:lineRule="auto"/>
+        <w:rPr>
+          <w:rFonts w:ascii="Bell MT" w:hAnsi="Bell MT" w:cs="Bell MT"/>
+          <w:sz w:val="24"/>
+          <w:szCs w:val="24"/>
+        </w:rPr>
+      </w:pPr>
+      <w:r>
+        <w:rPr>
+          <w:rFonts w:ascii="Bell MT" w:hAnsi="Bell MT" w:cs="Bell MT"/>
+          <w:color w:val="000000"/>
+          <w:sz w:val="24"/>
+          <w:szCs w:val="24"/>
+        </w:rPr>
+        <w:tab/>
+      </w:r>
+      <w:r>
+        <w:rPr>
+          <w:rFonts w:ascii="Bell MT" w:hAnsi="Bell MT" w:cs="Bell MT"/>
+          <w:color w:val="000000"/>
+          <w:sz w:val="24"/>
+          <w:szCs w:val="24"/>
+        </w:rPr>
+        <w:tab/>
+      </w:r>
+      <w:r>
+        <w:rPr>
+          <w:rFonts w:ascii="Bell MT" w:hAnsi="Bell MT" w:cs="Bell MT"/>
+          <w:color w:val="000000"/>
+          <w:sz w:val="24"/>
+          <w:szCs w:val="24"/>
+        </w:rPr>
+        <w:tab/>
+      </w:r>
+      <w:r>
+        <w:rPr>
+          <w:rFonts w:ascii="Bell MT" w:hAnsi="Bell MT" w:cs="Bell MT"/>
+          <w:color w:val="000000"/>
+          <w:sz w:val="24"/>
+          <w:szCs w:val="24"/>
+        </w:rPr>
+        <w:tab/>
+      </w:r>
+      <w:r>
+        <w:rPr>
+          <w:rFonts w:ascii="Bell MT" w:hAnsi="Bell MT" w:cs="Bell MT"/>
+          <w:color w:val="000000"/>
+          <w:sz w:val="24"/>
+          <w:szCs w:val="24"/>
+        </w:rPr>
+        <w:tab/>
+      </w:r>
+      <w:r>
+        <w:rPr>
+          <w:rFonts w:ascii="Bell MT" w:hAnsi="Bell MT" w:cs="Bell MT"/>
+          <w:b/>
+          <w:bCs/>
+          <w:color w:val="7F0055"/>
+          <w:sz w:val="24"/>
+          <w:szCs w:val="24"/>
+        </w:rPr>
+        <w:t>if</w:t>
+      </w:r>
+      <w:r>
+        <w:rPr>
+          <w:rFonts w:ascii="Bell MT" w:hAnsi="Bell MT" w:cs="Bell MT"/>
+          <w:color w:val="000000"/>
+          <w:sz w:val="24"/>
+          <w:szCs w:val="24"/>
+        </w:rPr>
+        <w:t xml:space="preserve"> (</w:t>
+      </w:r>
+      <w:proofErr w:type="spellStart"/>
+      <w:r>
+        <w:rPr>
+          <w:rFonts w:ascii="Bell MT" w:hAnsi="Bell MT" w:cs="Bell MT"/>
+          <w:color w:val="6A3E3E"/>
+          <w:sz w:val="24"/>
+          <w:szCs w:val="24"/>
+        </w:rPr>
+        <w:t>sal</w:t>
+      </w:r>
+      <w:proofErr w:type="spellEnd"/>
+      <w:r>
+        <w:rPr>
+          <w:rFonts w:ascii="Bell MT" w:hAnsi="Bell MT" w:cs="Bell MT"/>
+          <w:color w:val="000000"/>
+          <w:sz w:val="24"/>
+          <w:szCs w:val="24"/>
+        </w:rPr>
+        <w:t xml:space="preserve"> &gt;= 30000)</w:t>
+      </w:r>
+    </w:p>
+    <w:p>
+      <w:pPr>
+        <w:autoSpaceDE w:val="0"/>
+        <w:autoSpaceDN w:val="0"/>
+        <w:adjustRightInd w:val="0"/>
+        <w:spacing w:after="0" w:line="240" w:lineRule="auto"/>
+        <w:rPr>
+          <w:rFonts w:ascii="Bell MT" w:hAnsi="Bell MT" w:cs="Bell MT"/>
+          <w:sz w:val="24"/>
+          <w:szCs w:val="24"/>
+        </w:rPr>
+      </w:pPr>
+      <w:r>
+        <w:rPr>
+          <w:rFonts w:ascii="Bell MT" w:hAnsi="Bell MT" w:cs="Bell MT"/>
+          <w:color w:val="000000"/>
+          <w:sz w:val="24"/>
+          <w:szCs w:val="24"/>
+        </w:rPr>
+        <w:tab/>
+      </w:r>
+      <w:r>
+        <w:rPr>
+          <w:rFonts w:ascii="Bell MT" w:hAnsi="Bell MT" w:cs="Bell MT"/>
+          <w:color w:val="000000"/>
+          <w:sz w:val="24"/>
+          <w:szCs w:val="24"/>
+        </w:rPr>
+        <w:tab/>
+      </w:r>
+      <w:r>
+        <w:rPr>
+          <w:rFonts w:ascii="Bell MT" w:hAnsi="Bell MT" w:cs="Bell MT"/>
+          <w:color w:val="000000"/>
+          <w:sz w:val="24"/>
+          <w:szCs w:val="24"/>
+        </w:rPr>
+        <w:tab/>
+      </w:r>
+      <w:r>
+        <w:rPr>
+          <w:rFonts w:ascii="Bell MT" w:hAnsi="Bell MT" w:cs="Bell MT"/>
+          <w:color w:val="000000"/>
+          <w:sz w:val="24"/>
+          <w:szCs w:val="24"/>
+        </w:rPr>
+        <w:tab/>
+      </w:r>
+      <w:r>
+        <w:rPr>
+          <w:rFonts w:ascii="Bell MT" w:hAnsi="Bell MT" w:cs="Bell MT"/>
+          <w:color w:val="000000"/>
+          <w:sz w:val="24"/>
+          <w:szCs w:val="24"/>
+        </w:rPr>
+        <w:tab/>
+        <w:t>{</w:t>
+      </w:r>
+    </w:p>
+    <w:p>
+      <w:pPr>
+        <w:autoSpaceDE w:val="0"/>
+        <w:autoSpaceDN w:val="0"/>
+        <w:adjustRightInd w:val="0"/>
+        <w:spacing w:after="0" w:line="240" w:lineRule="auto"/>
+        <w:rPr>
+          <w:rFonts w:ascii="Bell MT" w:hAnsi="Bell MT" w:cs="Bell MT"/>
+          <w:sz w:val="24"/>
+          <w:szCs w:val="24"/>
+        </w:rPr>
+      </w:pPr>
+      <w:r>
+        <w:rPr>
+          <w:rFonts w:ascii="Bell MT" w:hAnsi="Bell MT" w:cs="Bell MT"/>
+          <w:color w:val="000000"/>
+          <w:sz w:val="24"/>
+          <w:szCs w:val="24"/>
+        </w:rPr>
+        <w:tab/>
+      </w:r>
+      <w:r>
+        <w:rPr>
+          <w:rFonts w:ascii="Bell MT" w:hAnsi="Bell MT" w:cs="Bell MT"/>
+          <w:color w:val="000000"/>
+          <w:sz w:val="24"/>
+          <w:szCs w:val="24"/>
+        </w:rPr>
+        <w:tab/>
+      </w:r>
+      <w:r>
+        <w:rPr>
+          <w:rFonts w:ascii="Bell MT" w:hAnsi="Bell MT" w:cs="Bell MT"/>
+          <w:color w:val="000000"/>
+          <w:sz w:val="24"/>
+          <w:szCs w:val="24"/>
+        </w:rPr>
+        <w:tab/>
+      </w:r>
+      <w:r>
+        <w:rPr>
+          <w:rFonts w:ascii="Bell MT" w:hAnsi="Bell MT" w:cs="Bell MT"/>
+          <w:color w:val="000000"/>
+          <w:sz w:val="24"/>
+          <w:szCs w:val="24"/>
+        </w:rPr>
+        <w:tab/>
+      </w:r>
+      <w:r>
+        <w:rPr>
+          <w:rFonts w:ascii="Bell MT" w:hAnsi="Bell MT" w:cs="Bell MT"/>
+          <w:color w:val="000000"/>
+          <w:sz w:val="24"/>
+          <w:szCs w:val="24"/>
+        </w:rPr>
+        <w:tab/>
+      </w:r>
+      <w:r>
+        <w:rPr>
+          <w:rFonts w:ascii="Bell MT" w:hAnsi="Bell MT" w:cs="Bell MT"/>
+          <w:color w:val="000000"/>
+          <w:sz w:val="24"/>
+          <w:szCs w:val="24"/>
+        </w:rPr>
+        <w:tab/>
+      </w:r>
+      <w:r>
+        <w:rPr>
+          <w:rFonts w:ascii="Bell MT" w:hAnsi="Bell MT" w:cs="Bell MT"/>
+          <w:b/>
+          <w:bCs/>
+          <w:color w:val="7F0055"/>
+          <w:sz w:val="24"/>
+          <w:szCs w:val="24"/>
+        </w:rPr>
+        <w:t>return</w:t>
+      </w:r>
+      <w:r>
+        <w:rPr>
+          <w:rFonts w:ascii="Bell MT" w:hAnsi="Bell MT" w:cs="Bell MT"/>
+          <w:color w:val="000000"/>
+          <w:sz w:val="24"/>
+          <w:szCs w:val="24"/>
+        </w:rPr>
+        <w:t xml:space="preserve"> (</w:t>
+      </w:r>
+      <w:proofErr w:type="spellStart"/>
+      <w:r>
+        <w:rPr>
+          <w:rFonts w:ascii="Bell MT" w:hAnsi="Bell MT" w:cs="Bell MT"/>
+          <w:color w:val="6A3E3E"/>
+          <w:sz w:val="24"/>
+          <w:szCs w:val="24"/>
+        </w:rPr>
+        <w:t>sal</w:t>
+      </w:r>
+      <w:proofErr w:type="spellEnd"/>
+      <w:r>
+        <w:rPr>
+          <w:rFonts w:ascii="Bell MT" w:hAnsi="Bell MT" w:cs="Bell MT"/>
+          <w:color w:val="000000"/>
+          <w:sz w:val="24"/>
+          <w:szCs w:val="24"/>
+        </w:rPr>
+        <w:t>* 10/100);</w:t>
+      </w:r>
+    </w:p>
+    <w:p>
+      <w:pPr>
+        <w:autoSpaceDE w:val="0"/>
+        <w:autoSpaceDN w:val="0"/>
+        <w:adjustRightInd w:val="0"/>
+        <w:spacing w:after="0" w:line="240" w:lineRule="auto"/>
+        <w:rPr>
+          <w:rFonts w:ascii="Bell MT" w:hAnsi="Bell MT" w:cs="Bell MT"/>
+          <w:sz w:val="24"/>
+          <w:szCs w:val="24"/>
+        </w:rPr>
+      </w:pPr>
+      <w:r>
+        <w:rPr>
+          <w:rFonts w:ascii="Bell MT" w:hAnsi="Bell MT" w:cs="Bell MT"/>
+          <w:color w:val="000000"/>
+          <w:sz w:val="24"/>
+          <w:szCs w:val="24"/>
+        </w:rPr>
+        <w:tab/>
+      </w:r>
+      <w:r>
+        <w:rPr>
+          <w:rFonts w:ascii="Bell MT" w:hAnsi="Bell MT" w:cs="Bell MT"/>
+          <w:color w:val="000000"/>
+          <w:sz w:val="24"/>
+          <w:szCs w:val="24"/>
+        </w:rPr>
+        <w:tab/>
+      </w:r>
+      <w:r>
+        <w:rPr>
+          <w:rFonts w:ascii="Bell MT" w:hAnsi="Bell MT" w:cs="Bell MT"/>
+          <w:color w:val="000000"/>
+          <w:sz w:val="24"/>
+          <w:szCs w:val="24"/>
+        </w:rPr>
+        <w:tab/>
+      </w:r>
+      <w:r>
+        <w:rPr>
+          <w:rFonts w:ascii="Bell MT" w:hAnsi="Bell MT" w:cs="Bell MT"/>
+          <w:color w:val="000000"/>
+          <w:sz w:val="24"/>
+          <w:szCs w:val="24"/>
+        </w:rPr>
+        <w:tab/>
+      </w:r>
+      <w:r>
+        <w:rPr>
+          <w:rFonts w:ascii="Bell MT" w:hAnsi="Bell MT" w:cs="Bell MT"/>
+          <w:color w:val="000000"/>
+          <w:sz w:val="24"/>
+          <w:szCs w:val="24"/>
+        </w:rPr>
+        <w:tab/>
+        <w:t>}</w:t>
+      </w:r>
+      <w:r>
+        <w:rPr>
+          <w:rFonts w:ascii="Bell MT" w:hAnsi="Bell MT" w:cs="Bell MT"/>
+          <w:b/>
+          <w:bCs/>
+          <w:color w:val="7F0055"/>
+          <w:sz w:val="24"/>
+          <w:szCs w:val="24"/>
+        </w:rPr>
+        <w:t>else</w:t>
+      </w:r>
+    </w:p>
+    <w:p>
+      <w:pPr>
+        <w:autoSpaceDE w:val="0"/>
+        <w:autoSpaceDN w:val="0"/>
+        <w:adjustRightInd w:val="0"/>
+        <w:spacing w:after="0" w:line="240" w:lineRule="auto"/>
+        <w:rPr>
+          <w:rFonts w:ascii="Bell MT" w:hAnsi="Bell MT" w:cs="Bell MT"/>
+          <w:sz w:val="24"/>
+          <w:szCs w:val="24"/>
+        </w:rPr>
+      </w:pPr>
+      <w:r>
+        <w:rPr>
+          <w:rFonts w:ascii="Bell MT" w:hAnsi="Bell MT" w:cs="Bell MT"/>
+          <w:color w:val="000000"/>
+          <w:sz w:val="24"/>
+          <w:szCs w:val="24"/>
+        </w:rPr>
+        <w:tab/>
+      </w:r>
+      <w:r>
+        <w:rPr>
+          <w:rFonts w:ascii="Bell MT" w:hAnsi="Bell MT" w:cs="Bell MT"/>
+          <w:color w:val="000000"/>
+          <w:sz w:val="24"/>
+          <w:szCs w:val="24"/>
+        </w:rPr>
+        <w:tab/>
+      </w:r>
+      <w:r>
+        <w:rPr>
+          <w:rFonts w:ascii="Bell MT" w:hAnsi="Bell MT" w:cs="Bell MT"/>
+          <w:color w:val="000000"/>
+          <w:sz w:val="24"/>
+          <w:szCs w:val="24"/>
+        </w:rPr>
+        <w:tab/>
+      </w:r>
+      <w:r>
+        <w:rPr>
+          <w:rFonts w:ascii="Bell MT" w:hAnsi="Bell MT" w:cs="Bell MT"/>
+          <w:color w:val="000000"/>
+          <w:sz w:val="24"/>
+          <w:szCs w:val="24"/>
+        </w:rPr>
+        <w:tab/>
+      </w:r>
+      <w:r>
+        <w:rPr>
+          <w:rFonts w:ascii="Bell MT" w:hAnsi="Bell MT" w:cs="Bell MT"/>
+          <w:color w:val="000000"/>
+          <w:sz w:val="24"/>
+          <w:szCs w:val="24"/>
+        </w:rPr>
+        <w:tab/>
+        <w:t>{</w:t>
+      </w:r>
+    </w:p>
+    <w:p>
+      <w:pPr>
+        <w:autoSpaceDE w:val="0"/>
+        <w:autoSpaceDN w:val="0"/>
+        <w:adjustRightInd w:val="0"/>
+        <w:spacing w:after="0" w:line="240" w:lineRule="auto"/>
+        <w:rPr>
+          <w:rFonts w:ascii="Bell MT" w:hAnsi="Bell MT" w:cs="Bell MT"/>
+          <w:sz w:val="24"/>
+          <w:szCs w:val="24"/>
+        </w:rPr>
+      </w:pPr>
+      <w:r>
+        <w:rPr>
+          <w:rFonts w:ascii="Bell MT" w:hAnsi="Bell MT" w:cs="Bell MT"/>
+          <w:color w:val="000000"/>
+          <w:sz w:val="24"/>
+          <w:szCs w:val="24"/>
+        </w:rPr>
+        <w:tab/>
+      </w:r>
+      <w:r>
+        <w:rPr>
+          <w:rFonts w:ascii="Bell MT" w:hAnsi="Bell MT" w:cs="Bell MT"/>
+          <w:color w:val="000000"/>
+          <w:sz w:val="24"/>
+          <w:szCs w:val="24"/>
+        </w:rPr>
+        <w:tab/>
+      </w:r>
+      <w:r>
+        <w:rPr>
+          <w:rFonts w:ascii="Bell MT" w:hAnsi="Bell MT" w:cs="Bell MT"/>
+          <w:color w:val="000000"/>
+          <w:sz w:val="24"/>
+          <w:szCs w:val="24"/>
+        </w:rPr>
+        <w:tab/>
+      </w:r>
+      <w:r>
+        <w:rPr>
+          <w:rFonts w:ascii="Bell MT" w:hAnsi="Bell MT" w:cs="Bell MT"/>
+          <w:color w:val="000000"/>
+          <w:sz w:val="24"/>
+          <w:szCs w:val="24"/>
+        </w:rPr>
+        <w:tab/>
+      </w:r>
+      <w:r>
+        <w:rPr>
+          <w:rFonts w:ascii="Bell MT" w:hAnsi="Bell MT" w:cs="Bell MT"/>
+          <w:color w:val="000000"/>
+          <w:sz w:val="24"/>
+          <w:szCs w:val="24"/>
+        </w:rPr>
+        <w:tab/>
+      </w:r>
+      <w:r>
+        <w:rPr>
+          <w:rFonts w:ascii="Bell MT" w:hAnsi="Bell MT" w:cs="Bell MT"/>
+          <w:color w:val="000000"/>
+          <w:sz w:val="24"/>
+          <w:szCs w:val="24"/>
+        </w:rPr>
+        <w:tab/>
+      </w:r>
+      <w:r>
+        <w:rPr>
+          <w:rFonts w:ascii="Bell MT" w:hAnsi="Bell MT" w:cs="Bell MT"/>
+          <w:b/>
+          <w:bCs/>
+          <w:color w:val="7F0055"/>
+          <w:sz w:val="24"/>
+          <w:szCs w:val="24"/>
+        </w:rPr>
+        <w:t>return</w:t>
+      </w:r>
+      <w:r>
+        <w:rPr>
+          <w:rFonts w:ascii="Bell MT" w:hAnsi="Bell MT" w:cs="Bell MT"/>
+          <w:color w:val="000000"/>
+          <w:sz w:val="24"/>
+          <w:szCs w:val="24"/>
+        </w:rPr>
+        <w:t xml:space="preserve"> (</w:t>
+      </w:r>
+      <w:proofErr w:type="spellStart"/>
+      <w:r>
+        <w:rPr>
+          <w:rFonts w:ascii="Bell MT" w:hAnsi="Bell MT" w:cs="Bell MT"/>
+          <w:color w:val="6A3E3E"/>
+          <w:sz w:val="24"/>
+          <w:szCs w:val="24"/>
+        </w:rPr>
+        <w:t>sal</w:t>
+      </w:r>
+      <w:proofErr w:type="spellEnd"/>
+      <w:r>
+        <w:rPr>
+          <w:rFonts w:ascii="Bell MT" w:hAnsi="Bell MT" w:cs="Bell MT"/>
+          <w:color w:val="000000"/>
+          <w:sz w:val="24"/>
+          <w:szCs w:val="24"/>
+        </w:rPr>
+        <w:t>* 40/100);</w:t>
+      </w:r>
+    </w:p>
+    <w:p>
+      <w:pPr>
+        <w:autoSpaceDE w:val="0"/>
+        <w:autoSpaceDN w:val="0"/>
+        <w:adjustRightInd w:val="0"/>
+        <w:spacing w:after="0" w:line="240" w:lineRule="auto"/>
+        <w:rPr>
+          <w:rFonts w:ascii="Bell MT" w:hAnsi="Bell MT" w:cs="Bell MT"/>
+          <w:sz w:val="24"/>
+          <w:szCs w:val="24"/>
+        </w:rPr>
+      </w:pPr>
+      <w:r>
+        <w:rPr>
+          <w:rFonts w:ascii="Bell MT" w:hAnsi="Bell MT" w:cs="Bell MT"/>
+          <w:color w:val="000000"/>
+          <w:sz w:val="24"/>
+          <w:szCs w:val="24"/>
+        </w:rPr>
+        <w:tab/>
+      </w:r>
+      <w:r>
+        <w:rPr>
+          <w:rFonts w:ascii="Bell MT" w:hAnsi="Bell MT" w:cs="Bell MT"/>
+          <w:color w:val="000000"/>
+          <w:sz w:val="24"/>
+          <w:szCs w:val="24"/>
+        </w:rPr>
+        <w:tab/>
+      </w:r>
+      <w:r>
+        <w:rPr>
+          <w:rFonts w:ascii="Bell MT" w:hAnsi="Bell MT" w:cs="Bell MT"/>
+          <w:color w:val="000000"/>
+          <w:sz w:val="24"/>
+          <w:szCs w:val="24"/>
+        </w:rPr>
+        <w:tab/>
+      </w:r>
+      <w:r>
+        <w:rPr>
+          <w:rFonts w:ascii="Bell MT" w:hAnsi="Bell MT" w:cs="Bell MT"/>
+          <w:color w:val="000000"/>
+          <w:sz w:val="24"/>
+          <w:szCs w:val="24"/>
+        </w:rPr>
+        <w:tab/>
+      </w:r>
+      <w:r>
+        <w:rPr>
+          <w:rFonts w:ascii="Bell MT" w:hAnsi="Bell MT" w:cs="Bell MT"/>
+          <w:color w:val="000000"/>
+          <w:sz w:val="24"/>
+          <w:szCs w:val="24"/>
+        </w:rPr>
+        <w:tab/>
+        <w:t>}</w:t>
+      </w:r>
+    </w:p>
+    <w:p>
+      <w:pPr>
+        <w:autoSpaceDE w:val="0"/>
+        <w:autoSpaceDN w:val="0"/>
+        <w:adjustRightInd w:val="0"/>
+        <w:spacing w:after="0" w:line="240" w:lineRule="auto"/>
+        <w:rPr>
+          <w:rFonts w:ascii="Bell MT" w:hAnsi="Bell MT" w:cs="Bell MT"/>
+          <w:sz w:val="24"/>
+          <w:szCs w:val="24"/>
+        </w:rPr>
+      </w:pPr>
+      <w:r>
+        <w:rPr>
+          <w:rFonts w:ascii="Bell MT" w:hAnsi="Bell MT" w:cs="Bell MT"/>
+          <w:color w:val="000000"/>
+          <w:sz w:val="24"/>
+          <w:szCs w:val="24"/>
+        </w:rPr>
+        <w:tab/>
+      </w:r>
+      <w:r>
+        <w:rPr>
+          <w:rFonts w:ascii="Bell MT" w:hAnsi="Bell MT" w:cs="Bell MT"/>
+          <w:color w:val="000000"/>
+          <w:sz w:val="24"/>
+          <w:szCs w:val="24"/>
+        </w:rPr>
+        <w:tab/>
+      </w:r>
+      <w:r>
+        <w:rPr>
+          <w:rFonts w:ascii="Bell MT" w:hAnsi="Bell MT" w:cs="Bell MT"/>
+          <w:color w:val="000000"/>
+          <w:sz w:val="24"/>
+          <w:szCs w:val="24"/>
+        </w:rPr>
+        <w:tab/>
+      </w:r>
+      <w:r>
+        <w:rPr>
+          <w:rFonts w:ascii="Bell MT" w:hAnsi="Bell MT" w:cs="Bell MT"/>
+          <w:color w:val="000000"/>
+          <w:sz w:val="24"/>
+          <w:szCs w:val="24"/>
+        </w:rPr>
+        <w:tab/>
+        <w:t>};</w:t>
+      </w:r>
+    </w:p>
+    <w:p>
+      <w:pPr>
+        <w:autoSpaceDE w:val="0"/>
+        <w:autoSpaceDN w:val="0"/>
+        <w:adjustRightInd w:val="0"/>
+        <w:spacing w:after="0" w:line="240" w:lineRule="auto"/>
+        <w:rPr>
+          <w:rFonts w:ascii="Bell MT" w:hAnsi="Bell MT" w:cs="Bell MT"/>
+          <w:sz w:val="24"/>
+          <w:szCs w:val="24"/>
+        </w:rPr>
+      </w:pPr>
+      <w:r>
+        <w:rPr>
+          <w:rFonts w:ascii="Bell MT" w:hAnsi="Bell MT" w:cs="Bell MT"/>
+          <w:color w:val="000000"/>
+          <w:sz w:val="24"/>
+          <w:szCs w:val="24"/>
+        </w:rPr>
+        <w:tab/>
+      </w:r>
+      <w:r>
+        <w:rPr>
+          <w:rFonts w:ascii="Bell MT" w:hAnsi="Bell MT" w:cs="Bell MT"/>
+          <w:color w:val="000000"/>
+          <w:sz w:val="24"/>
+          <w:szCs w:val="24"/>
+        </w:rPr>
+        <w:tab/>
+      </w:r>
+      <w:r>
+        <w:rPr>
+          <w:rFonts w:ascii="Bell MT" w:hAnsi="Bell MT" w:cs="Bell MT"/>
+          <w:color w:val="000000"/>
+          <w:sz w:val="24"/>
+          <w:szCs w:val="24"/>
+        </w:rPr>
+        <w:tab/>
+      </w:r>
+      <w:r>
+        <w:rPr>
+          <w:rFonts w:ascii="Bell MT" w:hAnsi="Bell MT" w:cs="Bell MT"/>
+          <w:color w:val="000000"/>
+          <w:sz w:val="24"/>
+          <w:szCs w:val="24"/>
+        </w:rPr>
+        <w:tab/>
+      </w:r>
+    </w:p>
+    <w:p>
+      <w:pPr>
+        <w:autoSpaceDE w:val="0"/>
+        <w:autoSpaceDN w:val="0"/>
+        <w:adjustRightInd w:val="0"/>
+        <w:spacing w:after="0" w:line="240" w:lineRule="auto"/>
+        <w:rPr>
+          <w:rFonts w:ascii="Bell MT" w:hAnsi="Bell MT" w:cs="Bell MT"/>
+          <w:sz w:val="24"/>
+          <w:szCs w:val="24"/>
+        </w:rPr>
+      </w:pPr>
+      <w:r>
+        <w:rPr>
+          <w:rFonts w:ascii="Bell MT" w:hAnsi="Bell MT" w:cs="Bell MT"/>
+          <w:color w:val="000000"/>
+          <w:sz w:val="24"/>
+          <w:szCs w:val="24"/>
+        </w:rPr>
+        <w:tab/>
+      </w:r>
+      <w:r>
+        <w:rPr>
+          <w:rFonts w:ascii="Bell MT" w:hAnsi="Bell MT" w:cs="Bell MT"/>
+          <w:color w:val="000000"/>
+          <w:sz w:val="24"/>
+          <w:szCs w:val="24"/>
+        </w:rPr>
+        <w:tab/>
+        <w:t xml:space="preserve">Predicate&lt;Integer&gt; </w:t>
+      </w:r>
+      <w:r>
+        <w:rPr>
+          <w:rFonts w:ascii="Bell MT" w:hAnsi="Bell MT" w:cs="Bell MT"/>
+          <w:color w:val="6A3E3E"/>
+          <w:sz w:val="24"/>
+          <w:szCs w:val="24"/>
+        </w:rPr>
+        <w:t>p</w:t>
+      </w:r>
+      <w:r>
+        <w:rPr>
+          <w:rFonts w:ascii="Bell MT" w:hAnsi="Bell MT" w:cs="Bell MT"/>
+          <w:color w:val="000000"/>
+          <w:sz w:val="24"/>
+          <w:szCs w:val="24"/>
+        </w:rPr>
+        <w:t xml:space="preserve"> = </w:t>
+      </w:r>
+      <w:r>
+        <w:rPr>
+          <w:rFonts w:ascii="Bell MT" w:hAnsi="Bell MT" w:cs="Bell MT"/>
+          <w:color w:val="6A3E3E"/>
+          <w:sz w:val="24"/>
+          <w:szCs w:val="24"/>
+        </w:rPr>
+        <w:t>b</w:t>
+      </w:r>
+      <w:r>
+        <w:rPr>
+          <w:rFonts w:ascii="Bell MT" w:hAnsi="Bell MT" w:cs="Bell MT"/>
+          <w:color w:val="000000"/>
+          <w:sz w:val="24"/>
+          <w:szCs w:val="24"/>
+        </w:rPr>
+        <w:t xml:space="preserve"> -&gt; </w:t>
+      </w:r>
+      <w:r>
+        <w:rPr>
+          <w:rFonts w:ascii="Bell MT" w:hAnsi="Bell MT" w:cs="Bell MT"/>
+          <w:color w:val="6A3E3E"/>
+          <w:sz w:val="24"/>
+          <w:szCs w:val="24"/>
+        </w:rPr>
+        <w:t>b</w:t>
+      </w:r>
+      <w:r>
+        <w:rPr>
+          <w:rFonts w:ascii="Bell MT" w:hAnsi="Bell MT" w:cs="Bell MT"/>
+          <w:color w:val="000000"/>
+          <w:sz w:val="24"/>
+          <w:szCs w:val="24"/>
+        </w:rPr>
+        <w:t xml:space="preserve"> &gt; 50000;</w:t>
+      </w:r>
+      <w:r>
+        <w:rPr>
+          <w:rFonts w:ascii="Bell MT" w:hAnsi="Bell MT" w:cs="Bell MT"/>
+          <w:color w:val="000000"/>
+          <w:sz w:val="24"/>
+          <w:szCs w:val="24"/>
+        </w:rPr>
+        <w:tab/>
+      </w:r>
+      <w:r>
+        <w:rPr>
+          <w:rFonts w:ascii="Bell MT" w:hAnsi="Bell MT" w:cs="Bell MT"/>
+          <w:color w:val="000000"/>
+          <w:sz w:val="24"/>
+          <w:szCs w:val="24"/>
+        </w:rPr>
+        <w:tab/>
+      </w:r>
+    </w:p>
+    <w:p>
+      <w:pPr>
+        <w:autoSpaceDE w:val="0"/>
+        <w:autoSpaceDN w:val="0"/>
+        <w:adjustRightInd w:val="0"/>
+        <w:spacing w:after="0" w:line="240" w:lineRule="auto"/>
+        <w:rPr>
+          <w:rFonts w:ascii="Bell MT" w:hAnsi="Bell MT" w:cs="Bell MT"/>
+          <w:sz w:val="24"/>
+          <w:szCs w:val="24"/>
+        </w:rPr>
+      </w:pPr>
+      <w:r>
+        <w:rPr>
+          <w:rFonts w:ascii="Bell MT" w:hAnsi="Bell MT" w:cs="Bell MT"/>
+          <w:color w:val="000000"/>
+          <w:sz w:val="24"/>
+          <w:szCs w:val="24"/>
+        </w:rPr>
+        <w:lastRenderedPageBreak/>
+        <w:tab/>
+      </w:r>
+      <w:r>
+        <w:rPr>
+          <w:rFonts w:ascii="Bell MT" w:hAnsi="Bell MT" w:cs="Bell MT"/>
+          <w:color w:val="000000"/>
+          <w:sz w:val="24"/>
+          <w:szCs w:val="24"/>
+        </w:rPr>
+        <w:tab/>
+      </w:r>
+    </w:p>
+    <w:p>
+      <w:pPr>
+        <w:autoSpaceDE w:val="0"/>
+        <w:autoSpaceDN w:val="0"/>
+        <w:adjustRightInd w:val="0"/>
+        <w:spacing w:after="0" w:line="240" w:lineRule="auto"/>
+        <w:rPr>
+          <w:rFonts w:ascii="Bell MT" w:hAnsi="Bell MT" w:cs="Bell MT"/>
+          <w:sz w:val="24"/>
+          <w:szCs w:val="24"/>
+        </w:rPr>
+      </w:pPr>
+      <w:r>
+        <w:rPr>
+          <w:rFonts w:ascii="Bell MT" w:hAnsi="Bell MT" w:cs="Bell MT"/>
+          <w:color w:val="000000"/>
+          <w:sz w:val="24"/>
+          <w:szCs w:val="24"/>
+        </w:rPr>
+        <w:tab/>
+      </w:r>
+      <w:r>
+        <w:rPr>
+          <w:rFonts w:ascii="Bell MT" w:hAnsi="Bell MT" w:cs="Bell MT"/>
+          <w:color w:val="000000"/>
+          <w:sz w:val="24"/>
+          <w:szCs w:val="24"/>
+        </w:rPr>
+        <w:tab/>
+      </w:r>
+      <w:r>
+        <w:rPr>
+          <w:rFonts w:ascii="Bell MT" w:hAnsi="Bell MT" w:cs="Bell MT"/>
+          <w:b/>
+          <w:bCs/>
+          <w:color w:val="7F0055"/>
+          <w:sz w:val="24"/>
+          <w:szCs w:val="24"/>
+        </w:rPr>
+        <w:t>for</w:t>
+      </w:r>
+      <w:r>
+        <w:rPr>
+          <w:rFonts w:ascii="Bell MT" w:hAnsi="Bell MT" w:cs="Bell MT"/>
+          <w:color w:val="000000"/>
+          <w:sz w:val="24"/>
+          <w:szCs w:val="24"/>
+        </w:rPr>
+        <w:t xml:space="preserve">(Employee </w:t>
+      </w:r>
+      <w:r>
+        <w:rPr>
+          <w:rFonts w:ascii="Bell MT" w:hAnsi="Bell MT" w:cs="Bell MT"/>
+          <w:color w:val="6A3E3E"/>
+          <w:sz w:val="24"/>
+          <w:szCs w:val="24"/>
+        </w:rPr>
+        <w:t>ep</w:t>
+      </w:r>
+      <w:r>
+        <w:rPr>
+          <w:rFonts w:ascii="Bell MT" w:hAnsi="Bell MT" w:cs="Bell MT"/>
+          <w:color w:val="000000"/>
+          <w:sz w:val="24"/>
+          <w:szCs w:val="24"/>
+        </w:rPr>
+        <w:t xml:space="preserve"> :</w:t>
+      </w:r>
+      <w:r>
+        <w:rPr>
+          <w:rFonts w:ascii="Bell MT" w:hAnsi="Bell MT" w:cs="Bell MT"/>
+          <w:color w:val="6A3E3E"/>
+          <w:sz w:val="24"/>
+          <w:szCs w:val="24"/>
+        </w:rPr>
+        <w:t>ae</w:t>
+      </w:r>
+      <w:r>
+        <w:rPr>
+          <w:rFonts w:ascii="Bell MT" w:hAnsi="Bell MT" w:cs="Bell MT"/>
+          <w:color w:val="000000"/>
+          <w:sz w:val="24"/>
+          <w:szCs w:val="24"/>
+        </w:rPr>
+        <w:t>)</w:t>
+      </w:r>
+    </w:p>
+    <w:p>
+      <w:pPr>
+        <w:autoSpaceDE w:val="0"/>
+        <w:autoSpaceDN w:val="0"/>
+        <w:adjustRightInd w:val="0"/>
+        <w:spacing w:after="0" w:line="240" w:lineRule="auto"/>
+        <w:rPr>
+          <w:rFonts w:ascii="Bell MT" w:hAnsi="Bell MT" w:cs="Bell MT"/>
+          <w:sz w:val="24"/>
+          <w:szCs w:val="24"/>
+        </w:rPr>
+      </w:pPr>
+      <w:r>
+        <w:rPr>
+          <w:rFonts w:ascii="Bell MT" w:hAnsi="Bell MT" w:cs="Bell MT"/>
+          <w:color w:val="000000"/>
+          <w:sz w:val="24"/>
+          <w:szCs w:val="24"/>
+        </w:rPr>
+        <w:tab/>
+      </w:r>
+      <w:r>
+        <w:rPr>
+          <w:rFonts w:ascii="Bell MT" w:hAnsi="Bell MT" w:cs="Bell MT"/>
+          <w:color w:val="000000"/>
+          <w:sz w:val="24"/>
+          <w:szCs w:val="24"/>
+        </w:rPr>
+        <w:tab/>
+        <w:t>{</w:t>
+      </w:r>
+    </w:p>
+    <w:p>
+      <w:pPr>
+        <w:autoSpaceDE w:val="0"/>
+        <w:autoSpaceDN w:val="0"/>
+        <w:adjustRightInd w:val="0"/>
+        <w:spacing w:after="0" w:line="240" w:lineRule="auto"/>
+        <w:rPr>
+          <w:rFonts w:ascii="Bell MT" w:hAnsi="Bell MT" w:cs="Bell MT"/>
+          <w:sz w:val="24"/>
+          <w:szCs w:val="24"/>
+        </w:rPr>
+      </w:pPr>
+      <w:r>
+        <w:rPr>
+          <w:rFonts w:ascii="Bell MT" w:hAnsi="Bell MT" w:cs="Bell MT"/>
+          <w:color w:val="000000"/>
+          <w:sz w:val="24"/>
+          <w:szCs w:val="24"/>
+        </w:rPr>
+        <w:tab/>
+      </w:r>
+      <w:r>
+        <w:rPr>
+          <w:rFonts w:ascii="Bell MT" w:hAnsi="Bell MT" w:cs="Bell MT"/>
+          <w:color w:val="000000"/>
+          <w:sz w:val="24"/>
+          <w:szCs w:val="24"/>
+        </w:rPr>
+        <w:tab/>
+      </w:r>
+      <w:r>
+        <w:rPr>
+          <w:rFonts w:ascii="Bell MT" w:hAnsi="Bell MT" w:cs="Bell MT"/>
+          <w:color w:val="000000"/>
+          <w:sz w:val="24"/>
+          <w:szCs w:val="24"/>
+        </w:rPr>
+        <w:tab/>
+      </w:r>
+    </w:p>
+    <w:p>
+      <w:pPr>
+        <w:autoSpaceDE w:val="0"/>
+        <w:autoSpaceDN w:val="0"/>
+        <w:adjustRightInd w:val="0"/>
+        <w:spacing w:after="0" w:line="240" w:lineRule="auto"/>
+        <w:rPr>
+          <w:rFonts w:ascii="Bell MT" w:hAnsi="Bell MT" w:cs="Bell MT"/>
+          <w:sz w:val="24"/>
+          <w:szCs w:val="24"/>
+        </w:rPr>
+      </w:pPr>
+      <w:r>
+        <w:rPr>
+          <w:rFonts w:ascii="Bell MT" w:hAnsi="Bell MT" w:cs="Bell MT"/>
+          <w:color w:val="000000"/>
+          <w:sz w:val="24"/>
+          <w:szCs w:val="24"/>
+        </w:rPr>
+        <w:tab/>
+      </w:r>
+      <w:r>
+        <w:rPr>
+          <w:rFonts w:ascii="Bell MT" w:hAnsi="Bell MT" w:cs="Bell MT"/>
+          <w:color w:val="000000"/>
+          <w:sz w:val="24"/>
+          <w:szCs w:val="24"/>
+        </w:rPr>
+        <w:tab/>
+      </w:r>
+      <w:r>
+        <w:rPr>
+          <w:rFonts w:ascii="Bell MT" w:hAnsi="Bell MT" w:cs="Bell MT"/>
+          <w:color w:val="000000"/>
+          <w:sz w:val="24"/>
+          <w:szCs w:val="24"/>
+        </w:rPr>
+        <w:tab/>
+      </w:r>
+      <w:r>
+        <w:rPr>
+          <w:rFonts w:ascii="Bell MT" w:hAnsi="Bell MT" w:cs="Bell MT"/>
+          <w:b/>
+          <w:bCs/>
+          <w:color w:val="7F0055"/>
+          <w:sz w:val="24"/>
+          <w:szCs w:val="24"/>
+        </w:rPr>
+        <w:t>int</w:t>
+      </w:r>
+      <w:r>
+        <w:rPr>
+          <w:rFonts w:ascii="Bell MT" w:hAnsi="Bell MT" w:cs="Bell MT"/>
+          <w:color w:val="000000"/>
+          <w:sz w:val="24"/>
+          <w:szCs w:val="24"/>
+        </w:rPr>
+        <w:t xml:space="preserve"> </w:t>
+      </w:r>
+      <w:r>
+        <w:rPr>
+          <w:rFonts w:ascii="Bell MT" w:hAnsi="Bell MT" w:cs="Bell MT"/>
+          <w:color w:val="6A3E3E"/>
+          <w:sz w:val="24"/>
+          <w:szCs w:val="24"/>
+        </w:rPr>
+        <w:t>bonus</w:t>
+      </w:r>
+      <w:r>
+        <w:rPr>
+          <w:rFonts w:ascii="Bell MT" w:hAnsi="Bell MT" w:cs="Bell MT"/>
+          <w:color w:val="000000"/>
+          <w:sz w:val="24"/>
+          <w:szCs w:val="24"/>
+        </w:rPr>
+        <w:t>=</w:t>
+      </w:r>
+      <w:r>
+        <w:rPr>
+          <w:rFonts w:ascii="Bell MT" w:hAnsi="Bell MT" w:cs="Bell MT"/>
+          <w:color w:val="6A3E3E"/>
+          <w:sz w:val="24"/>
+          <w:szCs w:val="24"/>
+        </w:rPr>
+        <w:t>fn2</w:t>
+      </w:r>
+      <w:r>
+        <w:rPr>
+          <w:rFonts w:ascii="Bell MT" w:hAnsi="Bell MT" w:cs="Bell MT"/>
+          <w:color w:val="000000"/>
+          <w:sz w:val="24"/>
+          <w:szCs w:val="24"/>
+        </w:rPr>
+        <w:t>.apply(</w:t>
+      </w:r>
+      <w:r>
+        <w:rPr>
+          <w:rFonts w:ascii="Bell MT" w:hAnsi="Bell MT" w:cs="Bell MT"/>
+          <w:color w:val="6A3E3E"/>
+          <w:sz w:val="24"/>
+          <w:szCs w:val="24"/>
+        </w:rPr>
+        <w:t>ep</w:t>
+      </w:r>
+      <w:r>
+        <w:rPr>
+          <w:rFonts w:ascii="Bell MT" w:hAnsi="Bell MT" w:cs="Bell MT"/>
+          <w:color w:val="000000"/>
+          <w:sz w:val="24"/>
+          <w:szCs w:val="24"/>
+        </w:rPr>
+        <w:t>);</w:t>
+      </w:r>
+    </w:p>
+    <w:p>
+      <w:pPr>
+        <w:autoSpaceDE w:val="0"/>
+        <w:autoSpaceDN w:val="0"/>
+        <w:adjustRightInd w:val="0"/>
+        <w:spacing w:after="0" w:line="240" w:lineRule="auto"/>
+        <w:rPr>
+          <w:rFonts w:ascii="Bell MT" w:hAnsi="Bell MT" w:cs="Bell MT"/>
+          <w:sz w:val="24"/>
+          <w:szCs w:val="24"/>
+        </w:rPr>
+      </w:pPr>
+      <w:r>
+        <w:rPr>
+          <w:rFonts w:ascii="Bell MT" w:hAnsi="Bell MT" w:cs="Bell MT"/>
+          <w:color w:val="000000"/>
+          <w:sz w:val="24"/>
+          <w:szCs w:val="24"/>
+        </w:rPr>
+        <w:tab/>
+      </w:r>
+      <w:r>
+        <w:rPr>
+          <w:rFonts w:ascii="Bell MT" w:hAnsi="Bell MT" w:cs="Bell MT"/>
+          <w:color w:val="000000"/>
+          <w:sz w:val="24"/>
+          <w:szCs w:val="24"/>
+        </w:rPr>
+        <w:tab/>
+      </w:r>
+      <w:r>
+        <w:rPr>
+          <w:rFonts w:ascii="Bell MT" w:hAnsi="Bell MT" w:cs="Bell MT"/>
+          <w:color w:val="000000"/>
+          <w:sz w:val="24"/>
+          <w:szCs w:val="24"/>
+        </w:rPr>
+        <w:tab/>
+      </w:r>
+    </w:p>
+    <w:p>
+      <w:pPr>
+        <w:autoSpaceDE w:val="0"/>
+        <w:autoSpaceDN w:val="0"/>
+        <w:adjustRightInd w:val="0"/>
+        <w:spacing w:after="0" w:line="240" w:lineRule="auto"/>
+        <w:rPr>
+          <w:rFonts w:ascii="Bell MT" w:hAnsi="Bell MT" w:cs="Bell MT"/>
+          <w:sz w:val="24"/>
+          <w:szCs w:val="24"/>
+        </w:rPr>
+      </w:pPr>
+      <w:r>
+        <w:rPr>
+          <w:rFonts w:ascii="Bell MT" w:hAnsi="Bell MT" w:cs="Bell MT"/>
+          <w:color w:val="000000"/>
+          <w:sz w:val="24"/>
+          <w:szCs w:val="24"/>
+        </w:rPr>
+        <w:tab/>
+      </w:r>
+      <w:r>
+        <w:rPr>
+          <w:rFonts w:ascii="Bell MT" w:hAnsi="Bell MT" w:cs="Bell MT"/>
+          <w:color w:val="000000"/>
+          <w:sz w:val="24"/>
+          <w:szCs w:val="24"/>
+        </w:rPr>
+        <w:tab/>
+      </w:r>
+      <w:r>
+        <w:rPr>
+          <w:rFonts w:ascii="Bell MT" w:hAnsi="Bell MT" w:cs="Bell MT"/>
+          <w:color w:val="000000"/>
+          <w:sz w:val="24"/>
+          <w:szCs w:val="24"/>
+        </w:rPr>
+        <w:tab/>
+      </w:r>
+      <w:r>
+        <w:rPr>
+          <w:rFonts w:ascii="Bell MT" w:hAnsi="Bell MT" w:cs="Bell MT"/>
+          <w:b/>
+          <w:bCs/>
+          <w:color w:val="7F0055"/>
+          <w:sz w:val="24"/>
+          <w:szCs w:val="24"/>
+        </w:rPr>
+        <w:t>if</w:t>
+      </w:r>
+      <w:r>
+        <w:rPr>
+          <w:rFonts w:ascii="Bell MT" w:hAnsi="Bell MT" w:cs="Bell MT"/>
+          <w:color w:val="000000"/>
+          <w:sz w:val="24"/>
+          <w:szCs w:val="24"/>
+        </w:rPr>
+        <w:t xml:space="preserve"> (</w:t>
+      </w:r>
+      <w:proofErr w:type="spellStart"/>
+      <w:r>
+        <w:rPr>
+          <w:rFonts w:ascii="Bell MT" w:hAnsi="Bell MT" w:cs="Bell MT"/>
+          <w:color w:val="6A3E3E"/>
+          <w:sz w:val="24"/>
+          <w:szCs w:val="24"/>
+        </w:rPr>
+        <w:t>p</w:t>
+      </w:r>
+      <w:r>
+        <w:rPr>
+          <w:rFonts w:ascii="Bell MT" w:hAnsi="Bell MT" w:cs="Bell MT"/>
+          <w:color w:val="000000"/>
+          <w:sz w:val="24"/>
+          <w:szCs w:val="24"/>
+        </w:rPr>
+        <w:t>.test</w:t>
+      </w:r>
+      <w:proofErr w:type="spellEnd"/>
+      <w:r>
+        <w:rPr>
+          <w:rFonts w:ascii="Bell MT" w:hAnsi="Bell MT" w:cs="Bell MT"/>
+          <w:color w:val="000000"/>
+          <w:sz w:val="24"/>
+          <w:szCs w:val="24"/>
+        </w:rPr>
+        <w:t>(</w:t>
+      </w:r>
+      <w:r>
+        <w:rPr>
+          <w:rFonts w:ascii="Bell MT" w:hAnsi="Bell MT" w:cs="Bell MT"/>
+          <w:color w:val="6A3E3E"/>
+          <w:sz w:val="24"/>
+          <w:szCs w:val="24"/>
+        </w:rPr>
+        <w:t>bonus</w:t>
+      </w:r>
+      <w:r>
+        <w:rPr>
+          <w:rFonts w:ascii="Bell MT" w:hAnsi="Bell MT" w:cs="Bell MT"/>
+          <w:color w:val="000000"/>
+          <w:sz w:val="24"/>
+          <w:szCs w:val="24"/>
+        </w:rPr>
+        <w:t xml:space="preserve">)) </w:t>
+      </w:r>
+    </w:p>
+    <w:p>
+      <w:pPr>
+        <w:autoSpaceDE w:val="0"/>
+        <w:autoSpaceDN w:val="0"/>
+        <w:adjustRightInd w:val="0"/>
+        <w:spacing w:after="0" w:line="240" w:lineRule="auto"/>
+        <w:rPr>
+          <w:rFonts w:ascii="Bell MT" w:hAnsi="Bell MT" w:cs="Bell MT"/>
+          <w:sz w:val="24"/>
+          <w:szCs w:val="24"/>
+        </w:rPr>
+      </w:pPr>
+      <w:r>
+        <w:rPr>
+          <w:rFonts w:ascii="Bell MT" w:hAnsi="Bell MT" w:cs="Bell MT"/>
+          <w:color w:val="000000"/>
+          <w:sz w:val="24"/>
+          <w:szCs w:val="24"/>
+        </w:rPr>
+        <w:tab/>
+      </w:r>
+      <w:r>
+        <w:rPr>
+          <w:rFonts w:ascii="Bell MT" w:hAnsi="Bell MT" w:cs="Bell MT"/>
+          <w:color w:val="000000"/>
+          <w:sz w:val="24"/>
+          <w:szCs w:val="24"/>
+        </w:rPr>
+        <w:tab/>
+      </w:r>
+      <w:r>
+        <w:rPr>
+          <w:rFonts w:ascii="Bell MT" w:hAnsi="Bell MT" w:cs="Bell MT"/>
+          <w:color w:val="000000"/>
+          <w:sz w:val="24"/>
+          <w:szCs w:val="24"/>
+        </w:rPr>
+        <w:tab/>
+        <w:t>{</w:t>
+      </w:r>
+    </w:p>
+    <w:p>
+      <w:pPr>
+        <w:autoSpaceDE w:val="0"/>
+        <w:autoSpaceDN w:val="0"/>
+        <w:adjustRightInd w:val="0"/>
+        <w:spacing w:after="0" w:line="240" w:lineRule="auto"/>
+        <w:rPr>
+          <w:rFonts w:ascii="Bell MT" w:hAnsi="Bell MT" w:cs="Bell MT"/>
+          <w:sz w:val="24"/>
+          <w:szCs w:val="24"/>
+        </w:rPr>
+      </w:pPr>
+      <w:r>
+        <w:rPr>
+          <w:rFonts w:ascii="Bell MT" w:hAnsi="Bell MT" w:cs="Bell MT"/>
+          <w:color w:val="000000"/>
+          <w:sz w:val="24"/>
+          <w:szCs w:val="24"/>
+        </w:rPr>
+        <w:tab/>
+      </w:r>
+      <w:r>
+        <w:rPr>
+          <w:rFonts w:ascii="Bell MT" w:hAnsi="Bell MT" w:cs="Bell MT"/>
+          <w:color w:val="000000"/>
+          <w:sz w:val="24"/>
+          <w:szCs w:val="24"/>
+        </w:rPr>
+        <w:tab/>
+      </w:r>
+      <w:r>
+        <w:rPr>
+          <w:rFonts w:ascii="Bell MT" w:hAnsi="Bell MT" w:cs="Bell MT"/>
+          <w:color w:val="000000"/>
+          <w:sz w:val="24"/>
+          <w:szCs w:val="24"/>
+        </w:rPr>
+        <w:tab/>
+      </w:r>
+      <w:r>
+        <w:rPr>
+          <w:rFonts w:ascii="Bell MT" w:hAnsi="Bell MT" w:cs="Bell MT"/>
+          <w:color w:val="000000"/>
+          <w:sz w:val="24"/>
+          <w:szCs w:val="24"/>
+        </w:rPr>
+        <w:tab/>
+        <w:t>System.</w:t>
+      </w:r>
+      <w:r>
+        <w:rPr>
+          <w:rFonts w:ascii="Bell MT" w:hAnsi="Bell MT" w:cs="Bell MT"/>
+          <w:b/>
+          <w:bCs/>
+          <w:i/>
+          <w:iCs/>
+          <w:color w:val="0000C0"/>
+          <w:sz w:val="24"/>
+          <w:szCs w:val="24"/>
+        </w:rPr>
+        <w:t>out</w:t>
+      </w:r>
+      <w:r>
+        <w:rPr>
+          <w:rFonts w:ascii="Bell MT" w:hAnsi="Bell MT" w:cs="Bell MT"/>
+          <w:color w:val="000000"/>
+          <w:sz w:val="24"/>
+          <w:szCs w:val="24"/>
+        </w:rPr>
+        <w:t>.println(</w:t>
+      </w:r>
+      <w:proofErr w:type="spellStart"/>
+      <w:r>
+        <w:rPr>
+          <w:rFonts w:ascii="Bell MT" w:hAnsi="Bell MT" w:cs="Bell MT"/>
+          <w:color w:val="6A3E3E"/>
+          <w:sz w:val="24"/>
+          <w:szCs w:val="24"/>
+        </w:rPr>
+        <w:t>ep</w:t>
+      </w:r>
+      <w:r>
+        <w:rPr>
+          <w:rFonts w:ascii="Bell MT" w:hAnsi="Bell MT" w:cs="Bell MT"/>
+          <w:color w:val="000000"/>
+          <w:sz w:val="24"/>
+          <w:szCs w:val="24"/>
+        </w:rPr>
+        <w:t>.</w:t>
+      </w:r>
+      <w:r>
+        <w:rPr>
+          <w:rFonts w:ascii="Bell MT" w:hAnsi="Bell MT" w:cs="Bell MT"/>
+          <w:color w:val="0000C0"/>
+          <w:sz w:val="24"/>
+          <w:szCs w:val="24"/>
+        </w:rPr>
+        <w:t>ename</w:t>
+      </w:r>
+      <w:proofErr w:type="spellEnd"/>
+      <w:r>
+        <w:rPr>
+          <w:rFonts w:ascii="Bell MT" w:hAnsi="Bell MT" w:cs="Bell MT"/>
+          <w:color w:val="000000"/>
+          <w:sz w:val="24"/>
+          <w:szCs w:val="24"/>
+        </w:rPr>
+        <w:t>+</w:t>
+      </w:r>
+      <w:r>
+        <w:rPr>
+          <w:rFonts w:ascii="Bell MT" w:hAnsi="Bell MT" w:cs="Bell MT"/>
+          <w:color w:val="2A00FF"/>
+          <w:sz w:val="24"/>
+          <w:szCs w:val="24"/>
+        </w:rPr>
+        <w:t>"       "</w:t>
+      </w:r>
+      <w:r>
+        <w:rPr>
+          <w:rFonts w:ascii="Bell MT" w:hAnsi="Bell MT" w:cs="Bell MT"/>
+          <w:color w:val="000000"/>
+          <w:sz w:val="24"/>
+          <w:szCs w:val="24"/>
+        </w:rPr>
+        <w:t xml:space="preserve">+  </w:t>
+      </w:r>
+      <w:proofErr w:type="spellStart"/>
+      <w:r>
+        <w:rPr>
+          <w:rFonts w:ascii="Bell MT" w:hAnsi="Bell MT" w:cs="Bell MT"/>
+          <w:color w:val="6A3E3E"/>
+          <w:sz w:val="24"/>
+          <w:szCs w:val="24"/>
+        </w:rPr>
+        <w:t>ep</w:t>
+      </w:r>
+      <w:r>
+        <w:rPr>
+          <w:rFonts w:ascii="Bell MT" w:hAnsi="Bell MT" w:cs="Bell MT"/>
+          <w:color w:val="000000"/>
+          <w:sz w:val="24"/>
+          <w:szCs w:val="24"/>
+        </w:rPr>
+        <w:t>.</w:t>
+      </w:r>
+      <w:r>
+        <w:rPr>
+          <w:rFonts w:ascii="Bell MT" w:hAnsi="Bell MT" w:cs="Bell MT"/>
+          <w:color w:val="0000C0"/>
+          <w:sz w:val="24"/>
+          <w:szCs w:val="24"/>
+        </w:rPr>
+        <w:t>salary</w:t>
+      </w:r>
+      <w:proofErr w:type="spellEnd"/>
+      <w:r>
+        <w:rPr>
+          <w:rFonts w:ascii="Bell MT" w:hAnsi="Bell MT" w:cs="Bell MT"/>
+          <w:color w:val="000000"/>
+          <w:sz w:val="24"/>
+          <w:szCs w:val="24"/>
+        </w:rPr>
+        <w:t>);</w:t>
+      </w:r>
+    </w:p>
+    <w:p>
+      <w:pPr>
+        <w:autoSpaceDE w:val="0"/>
+        <w:autoSpaceDN w:val="0"/>
+        <w:adjustRightInd w:val="0"/>
+        <w:spacing w:after="0" w:line="240" w:lineRule="auto"/>
+        <w:rPr>
+          <w:rFonts w:ascii="Bell MT" w:hAnsi="Bell MT" w:cs="Bell MT"/>
+          <w:sz w:val="24"/>
+          <w:szCs w:val="24"/>
+        </w:rPr>
+      </w:pPr>
+      <w:r>
+        <w:rPr>
+          <w:rFonts w:ascii="Bell MT" w:hAnsi="Bell MT" w:cs="Bell MT"/>
+          <w:color w:val="000000"/>
+          <w:sz w:val="24"/>
+          <w:szCs w:val="24"/>
+        </w:rPr>
+        <w:tab/>
+      </w:r>
+      <w:r>
+        <w:rPr>
+          <w:rFonts w:ascii="Bell MT" w:hAnsi="Bell MT" w:cs="Bell MT"/>
+          <w:color w:val="000000"/>
+          <w:sz w:val="24"/>
+          <w:szCs w:val="24"/>
+        </w:rPr>
+        <w:tab/>
+      </w:r>
+      <w:r>
+        <w:rPr>
+          <w:rFonts w:ascii="Bell MT" w:hAnsi="Bell MT" w:cs="Bell MT"/>
+          <w:color w:val="000000"/>
+          <w:sz w:val="24"/>
+          <w:szCs w:val="24"/>
+        </w:rPr>
+        <w:tab/>
+      </w:r>
+      <w:r>
+        <w:rPr>
+          <w:rFonts w:ascii="Bell MT" w:hAnsi="Bell MT" w:cs="Bell MT"/>
+          <w:color w:val="000000"/>
+          <w:sz w:val="24"/>
+          <w:szCs w:val="24"/>
+        </w:rPr>
+        <w:tab/>
+        <w:t>System.</w:t>
+      </w:r>
+      <w:r>
+        <w:rPr>
+          <w:rFonts w:ascii="Bell MT" w:hAnsi="Bell MT" w:cs="Bell MT"/>
+          <w:b/>
+          <w:bCs/>
+          <w:i/>
+          <w:iCs/>
+          <w:color w:val="0000C0"/>
+          <w:sz w:val="24"/>
+          <w:szCs w:val="24"/>
+        </w:rPr>
+        <w:t>out</w:t>
+      </w:r>
+      <w:r>
+        <w:rPr>
+          <w:rFonts w:ascii="Bell MT" w:hAnsi="Bell MT" w:cs="Bell MT"/>
+          <w:color w:val="000000"/>
+          <w:sz w:val="24"/>
+          <w:szCs w:val="24"/>
+        </w:rPr>
+        <w:t>.println(</w:t>
+      </w:r>
+      <w:r>
+        <w:rPr>
+          <w:rFonts w:ascii="Bell MT" w:hAnsi="Bell MT" w:cs="Bell MT"/>
+          <w:color w:val="2A00FF"/>
+          <w:sz w:val="24"/>
+          <w:szCs w:val="24"/>
+        </w:rPr>
+        <w:t>"Bonus is....."</w:t>
+      </w:r>
+      <w:r>
+        <w:rPr>
+          <w:rFonts w:ascii="Bell MT" w:hAnsi="Bell MT" w:cs="Bell MT"/>
+          <w:color w:val="000000"/>
+          <w:sz w:val="24"/>
+          <w:szCs w:val="24"/>
+        </w:rPr>
+        <w:t xml:space="preserve">+ </w:t>
+      </w:r>
+      <w:r>
+        <w:rPr>
+          <w:rFonts w:ascii="Bell MT" w:hAnsi="Bell MT" w:cs="Bell MT"/>
+          <w:color w:val="6A3E3E"/>
+          <w:sz w:val="24"/>
+          <w:szCs w:val="24"/>
+        </w:rPr>
+        <w:t>bonus</w:t>
+      </w:r>
+      <w:r>
+        <w:rPr>
+          <w:rFonts w:ascii="Bell MT" w:hAnsi="Bell MT" w:cs="Bell MT"/>
+          <w:color w:val="000000"/>
+          <w:sz w:val="24"/>
+          <w:szCs w:val="24"/>
+        </w:rPr>
+        <w:t>);</w:t>
+      </w:r>
+    </w:p>
+    <w:p>
+      <w:pPr>
+        <w:autoSpaceDE w:val="0"/>
+        <w:autoSpaceDN w:val="0"/>
+        <w:adjustRightInd w:val="0"/>
+        <w:spacing w:after="0" w:line="240" w:lineRule="auto"/>
+        <w:rPr>
+          <w:rFonts w:ascii="Bell MT" w:hAnsi="Bell MT" w:cs="Bell MT"/>
+          <w:sz w:val="24"/>
+          <w:szCs w:val="24"/>
+        </w:rPr>
+      </w:pPr>
+      <w:r>
+        <w:rPr>
+          <w:rFonts w:ascii="Bell MT" w:hAnsi="Bell MT" w:cs="Bell MT"/>
+          <w:color w:val="000000"/>
+          <w:sz w:val="24"/>
+          <w:szCs w:val="24"/>
+        </w:rPr>
+        <w:tab/>
+      </w:r>
+      <w:r>
+        <w:rPr>
+          <w:rFonts w:ascii="Bell MT" w:hAnsi="Bell MT" w:cs="Bell MT"/>
+          <w:color w:val="000000"/>
+          <w:sz w:val="24"/>
+          <w:szCs w:val="24"/>
+        </w:rPr>
+        <w:tab/>
+      </w:r>
+      <w:r>
+        <w:rPr>
+          <w:rFonts w:ascii="Bell MT" w:hAnsi="Bell MT" w:cs="Bell MT"/>
+          <w:color w:val="000000"/>
+          <w:sz w:val="24"/>
+          <w:szCs w:val="24"/>
+        </w:rPr>
+        <w:tab/>
+        <w:t>}</w:t>
+      </w:r>
+    </w:p>
+    <w:p>
+      <w:pPr>
+        <w:autoSpaceDE w:val="0"/>
+        <w:autoSpaceDN w:val="0"/>
+        <w:adjustRightInd w:val="0"/>
+        <w:spacing w:after="0" w:line="240" w:lineRule="auto"/>
+        <w:rPr>
+          <w:rFonts w:ascii="Bell MT" w:hAnsi="Bell MT" w:cs="Bell MT"/>
+          <w:sz w:val="24"/>
+          <w:szCs w:val="24"/>
+        </w:rPr>
+      </w:pPr>
+      <w:r>
+        <w:rPr>
+          <w:rFonts w:ascii="Bell MT" w:hAnsi="Bell MT" w:cs="Bell MT"/>
+          <w:color w:val="000000"/>
+          <w:sz w:val="24"/>
+          <w:szCs w:val="24"/>
+        </w:rPr>
+        <w:tab/>
+      </w:r>
+      <w:r>
+        <w:rPr>
+          <w:rFonts w:ascii="Bell MT" w:hAnsi="Bell MT" w:cs="Bell MT"/>
+          <w:color w:val="000000"/>
+          <w:sz w:val="24"/>
+          <w:szCs w:val="24"/>
+        </w:rPr>
+        <w:tab/>
+      </w:r>
+      <w:r>
+        <w:rPr>
+          <w:rFonts w:ascii="Bell MT" w:hAnsi="Bell MT" w:cs="Bell MT"/>
+          <w:color w:val="000000"/>
+          <w:sz w:val="24"/>
+          <w:szCs w:val="24"/>
+        </w:rPr>
+        <w:tab/>
+      </w:r>
+    </w:p>
+    <w:p>
+      <w:pPr>
+        <w:autoSpaceDE w:val="0"/>
+        <w:autoSpaceDN w:val="0"/>
+        <w:adjustRightInd w:val="0"/>
+        <w:spacing w:after="0" w:line="240" w:lineRule="auto"/>
+        <w:rPr>
+          <w:rFonts w:ascii="Bell MT" w:hAnsi="Bell MT" w:cs="Bell MT"/>
+          <w:sz w:val="24"/>
+          <w:szCs w:val="24"/>
+        </w:rPr>
+      </w:pPr>
+      <w:r>
+        <w:rPr>
+          <w:rFonts w:ascii="Bell MT" w:hAnsi="Bell MT" w:cs="Bell MT"/>
+          <w:color w:val="000000"/>
+          <w:sz w:val="24"/>
+          <w:szCs w:val="24"/>
+        </w:rPr>
+        <w:tab/>
+      </w:r>
+      <w:r>
+        <w:rPr>
+          <w:rFonts w:ascii="Bell MT" w:hAnsi="Bell MT" w:cs="Bell MT"/>
+          <w:color w:val="000000"/>
+          <w:sz w:val="24"/>
+          <w:szCs w:val="24"/>
+        </w:rPr>
+        <w:tab/>
+        <w:t>}</w:t>
+      </w:r>
+    </w:p>
+    <w:p>
+      <w:pPr>
+        <w:autoSpaceDE w:val="0"/>
+        <w:autoSpaceDN w:val="0"/>
+        <w:adjustRightInd w:val="0"/>
+        <w:spacing w:after="0" w:line="240" w:lineRule="auto"/>
+        <w:rPr>
+          <w:rFonts w:ascii="Bell MT" w:hAnsi="Bell MT" w:cs="Bell MT"/>
+          <w:sz w:val="24"/>
+          <w:szCs w:val="24"/>
+        </w:rPr>
+      </w:pPr>
+      <w:r>
+        <w:rPr>
+          <w:rFonts w:ascii="Bell MT" w:hAnsi="Bell MT" w:cs="Bell MT"/>
+          <w:color w:val="000000"/>
+          <w:sz w:val="24"/>
+          <w:szCs w:val="24"/>
+        </w:rPr>
+        <w:tab/>
+        <w:t>}</w:t>
+      </w:r>
+    </w:p>
+    <w:p>
+      <w:pPr>
+        <w:autoSpaceDE w:val="0"/>
+        <w:autoSpaceDN w:val="0"/>
+        <w:adjustRightInd w:val="0"/>
+        <w:spacing w:after="0" w:line="240" w:lineRule="auto"/>
+        <w:rPr>
+          <w:rFonts w:ascii="Bell MT" w:hAnsi="Bell MT" w:cs="Bell MT"/>
+          <w:color w:val="FF0000"/>
+          <w:sz w:val="28"/>
+          <w:szCs w:val="28"/>
+        </w:rPr>
+      </w:pPr>
+    </w:p>
+    <w:p>
+      <w:pPr>
+        <w:autoSpaceDE w:val="0"/>
+        <w:autoSpaceDN w:val="0"/>
+        <w:adjustRightInd w:val="0"/>
+        <w:spacing w:after="0" w:line="240" w:lineRule="auto"/>
+        <w:rPr>
+          <w:rFonts w:ascii="Bell MT" w:hAnsi="Bell MT" w:cs="Bell MT"/>
+          <w:color w:val="FF0000"/>
+          <w:sz w:val="28"/>
+          <w:szCs w:val="28"/>
+        </w:rPr>
+      </w:pPr>
+    </w:p>
+    <w:p>
+      <w:pPr>
+        <w:autoSpaceDE w:val="0"/>
+        <w:autoSpaceDN w:val="0"/>
+        <w:adjustRightInd w:val="0"/>
+        <w:spacing w:after="0" w:line="240" w:lineRule="auto"/>
+        <w:rPr>
+          <w:rFonts w:ascii="Bell MT" w:hAnsi="Bell MT" w:cs="Bell MT"/>
+          <w:color w:val="FF0000"/>
+          <w:sz w:val="28"/>
+          <w:szCs w:val="28"/>
+        </w:rPr>
+      </w:pPr>
+      <w:r>
+        <w:rPr>
+          <w:noProof/>
+        </w:rPr>
+        <w:drawing>
+          <wp:inline distT="0" distB="0" distL="0" distR="0" wp14:anchorId="715104B8" wp14:editId="5B1A1F38">
+            <wp:extent cx="5943600" cy="2736215"/>
+            <wp:effectExtent l="0" t="0" r="0" b="6985"/>
+            <wp:docPr id="21" name="Picture 21" descr="Text, letter&#10;&#10;Description automatically generated"/>
+            <wp:cNvGraphicFramePr>
+              <a:graphicFrameLocks xmlns:a="http://schemas.openxmlformats.org/drawingml/2006/main" noChangeAspect="1"/>
+            </wp:cNvGraphicFramePr>
+            <a:graphic xmlns:a="http://schemas.openxmlformats.org/drawingml/2006/main">
+              <a:graphicData uri="http://schemas.openxmlformats.org/drawingml/2006/picture">
+                <pic:pic xmlns:pic="http://schemas.openxmlformats.org/drawingml/2006/picture">
+                  <pic:nvPicPr>
+                    <pic:cNvPr id="21" name="Picture 21" descr="Text, letter&#10;&#10;Description automatically generated"/>
+                    <pic:cNvPicPr/>
+                  </pic:nvPicPr>
+                  <pic:blipFill>
+                    <a:blip r:embed="rId46"/>
+                    <a:stretch>
+                      <a:fillRect/>
+                    </a:stretch>
+                  </pic:blipFill>
+                  <pic:spPr>
+                    <a:xfrm>
+                      <a:off x="0" y="0"/>
+                      <a:ext cx="5943600" cy="2736215"/>
+                    </a:xfrm>
+                    <a:prstGeom prst="rect">
+                      <a:avLst/>
+                    </a:prstGeom>
+                  </pic:spPr>
+                </pic:pic>
+              </a:graphicData>
+            </a:graphic>
+          </wp:inline>
+        </w:drawing>
+      </w:r>
+    </w:p>
+    <w:p>
+      <w:pPr>
+        <w:autoSpaceDE w:val="0"/>
+        <w:autoSpaceDN w:val="0"/>
+        <w:adjustRightInd w:val="0"/>
+        <w:spacing w:after="0" w:line="240" w:lineRule="auto"/>
+        <w:rPr>
+          <w:rFonts w:ascii="Bell MT" w:hAnsi="Bell MT" w:cs="Bell MT"/>
+          <w:color w:val="FF0000"/>
+          <w:sz w:val="28"/>
+          <w:szCs w:val="28"/>
+        </w:rPr>
+      </w:pPr>
     </w:p>
     <w:sectPr>
       <w:pgSz w:w="12240" w:h="15840"/>
@@ -11488,6 +15994,95 @@
     </w:lvl>
   </w:abstractNum>
   <w:abstractNum w:abstractNumId="18" w15:restartNumberingAfterBreak="0">
+    <w:nsid w:val="72600DD0"/>
+    <w:multiLevelType w:val="hybridMultilevel"/>
+    <w:tmpl w:val="08F4E186"/>
+    <w:lvl w:ilvl="0" w:tplc="9B4AEEB4">
+      <w:start w:val="1"/>
+      <w:numFmt w:val="decimal"/>
+      <w:lvlText w:val="%1."/>
+      <w:lvlJc w:val="left"/>
+      <w:pPr>
+        <w:ind w:left="720" w:hanging="360"/>
+      </w:pPr>
+      <w:rPr>
+        <w:rFonts w:hint="default"/>
+      </w:rPr>
+    </w:lvl>
+    <w:lvl w:ilvl="1" w:tplc="04090019" w:tentative="1">
+      <w:start w:val="1"/>
+      <w:numFmt w:val="lowerLetter"/>
+      <w:lvlText w:val="%2."/>
+      <w:lvlJc w:val="left"/>
+      <w:pPr>
+        <w:ind w:left="1440" w:hanging="360"/>
+      </w:pPr>
+    </w:lvl>
+    <w:lvl w:ilvl="2" w:tplc="0409001B" w:tentative="1">
+      <w:start w:val="1"/>
+      <w:numFmt w:val="lowerRoman"/>
+      <w:lvlText w:val="%3."/>
+      <w:lvlJc w:val="right"/>
+      <w:pPr>
+        <w:ind w:left="2160" w:hanging="180"/>
+      </w:pPr>
+    </w:lvl>
+    <w:lvl w:ilvl="3" w:tplc="0409000F" w:tentative="1">
+      <w:start w:val="1"/>
+      <w:numFmt w:val="decimal"/>
+      <w:lvlText w:val="%4."/>
+      <w:lvlJc w:val="left"/>
+      <w:pPr>
+        <w:ind w:left="2880" w:hanging="360"/>
+      </w:pPr>
+    </w:lvl>
+    <w:lvl w:ilvl="4" w:tplc="04090019" w:tentative="1">
+      <w:start w:val="1"/>
+      <w:numFmt w:val="lowerLetter"/>
+      <w:lvlText w:val="%5."/>
+      <w:lvlJc w:val="left"/>
+      <w:pPr>
+        <w:ind w:left="3600" w:hanging="360"/>
+      </w:pPr>
+    </w:lvl>
+    <w:lvl w:ilvl="5" w:tplc="0409001B" w:tentative="1">
+      <w:start w:val="1"/>
+      <w:numFmt w:val="lowerRoman"/>
+      <w:lvlText w:val="%6."/>
+      <w:lvlJc w:val="right"/>
+      <w:pPr>
+        <w:ind w:left="4320" w:hanging="180"/>
+      </w:pPr>
+    </w:lvl>
+    <w:lvl w:ilvl="6" w:tplc="0409000F" w:tentative="1">
+      <w:start w:val="1"/>
+      <w:numFmt w:val="decimal"/>
+      <w:lvlText w:val="%7."/>
+      <w:lvlJc w:val="left"/>
+      <w:pPr>
+        <w:ind w:left="5040" w:hanging="360"/>
+      </w:pPr>
+    </w:lvl>
+    <w:lvl w:ilvl="7" w:tplc="04090019" w:tentative="1">
+      <w:start w:val="1"/>
+      <w:numFmt w:val="lowerLetter"/>
+      <w:lvlText w:val="%8."/>
+      <w:lvlJc w:val="left"/>
+      <w:pPr>
+        <w:ind w:left="5760" w:hanging="360"/>
+      </w:pPr>
+    </w:lvl>
+    <w:lvl w:ilvl="8" w:tplc="0409001B" w:tentative="1">
+      <w:start w:val="1"/>
+      <w:numFmt w:val="lowerRoman"/>
+      <w:lvlText w:val="%9."/>
+      <w:lvlJc w:val="right"/>
+      <w:pPr>
+        <w:ind w:left="6480" w:hanging="180"/>
+      </w:pPr>
+    </w:lvl>
+  </w:abstractNum>
+  <w:abstractNum w:abstractNumId="19" w15:restartNumberingAfterBreak="0">
     <w:nsid w:val="73B40FA9"/>
     <w:multiLevelType w:val="hybridMultilevel"/>
     <w:tmpl w:val="C890C9AC"/>
@@ -11576,7 +16171,7 @@
       </w:pPr>
     </w:lvl>
   </w:abstractNum>
-  <w:abstractNum w:abstractNumId="19" w15:restartNumberingAfterBreak="0">
+  <w:abstractNum w:abstractNumId="20" w15:restartNumberingAfterBreak="0">
     <w:nsid w:val="76C240EC"/>
     <w:multiLevelType w:val="hybridMultilevel"/>
     <w:tmpl w:val="FCACE4D0"/>
@@ -11665,7 +16260,7 @@
       </w:pPr>
     </w:lvl>
   </w:abstractNum>
-  <w:abstractNum w:abstractNumId="20" w15:restartNumberingAfterBreak="0">
+  <w:abstractNum w:abstractNumId="21" w15:restartNumberingAfterBreak="0">
     <w:nsid w:val="799B0631"/>
     <w:multiLevelType w:val="hybridMultilevel"/>
     <w:tmpl w:val="4D32E154"/>
@@ -11764,7 +16359,7 @@
     <w:abstractNumId w:val="3"/>
   </w:num>
   <w:num w:numId="4" w16cid:durableId="1778140456">
-    <w:abstractNumId w:val="18"/>
+    <w:abstractNumId w:val="19"/>
   </w:num>
   <w:num w:numId="5" w16cid:durableId="1514567388">
     <w:abstractNumId w:val="14"/>
@@ -11803,19 +16398,22 @@
     <w:abstractNumId w:val="13"/>
   </w:num>
   <w:num w:numId="17" w16cid:durableId="993220146">
-    <w:abstractNumId w:val="19"/>
+    <w:abstractNumId w:val="20"/>
   </w:num>
   <w:num w:numId="18" w16cid:durableId="1405487823">
     <w:abstractNumId w:val="9"/>
   </w:num>
   <w:num w:numId="19" w16cid:durableId="248923972">
-    <w:abstractNumId w:val="20"/>
+    <w:abstractNumId w:val="21"/>
   </w:num>
   <w:num w:numId="20" w16cid:durableId="792554826">
     <w:abstractNumId w:val="16"/>
   </w:num>
   <w:num w:numId="21" w16cid:durableId="1469779907">
     <w:abstractNumId w:val="0"/>
+  </w:num>
+  <w:num w:numId="22" w16cid:durableId="800147238">
+    <w:abstractNumId w:val="18"/>
   </w:num>
 </w:numbering>
 </file>

--- a/Data/Java.docx
+++ b/Data/Java.docx
@@ -241,6 +241,65 @@
     </w:p>
     <w:p>
       <w:pPr>
+        <w:rPr>
+          <w:sz w:val="28"/>
+          <w:szCs w:val="28"/>
+        </w:rPr>
+      </w:pPr>
+      <w:r>
+        <w:rPr>
+          <w:sz w:val="28"/>
+          <w:szCs w:val="28"/>
+        </w:rPr>
+        <w:t>Note: If variable is declared as static, then we can use that variable in feature file i.e subsequent scenario’s.</w:t>
+      </w:r>
+    </w:p>
+    <w:p>
+      <w:pPr>
+        <w:rPr>
+          <w:sz w:val="28"/>
+          <w:szCs w:val="28"/>
+        </w:rPr>
+      </w:pPr>
+      <w:r>
+        <w:rPr>
+          <w:sz w:val="28"/>
+          <w:szCs w:val="28"/>
+        </w:rPr>
+        <w:t xml:space="preserve">If we declare variable as static, all test cases in that </w:t>
+      </w:r>
+      <w:r>
+        <w:rPr>
+          <w:sz w:val="28"/>
+          <w:szCs w:val="28"/>
+        </w:rPr>
+        <w:t>run</w:t>
+      </w:r>
+      <w:r>
+        <w:rPr>
+          <w:sz w:val="28"/>
+          <w:szCs w:val="28"/>
+        </w:rPr>
+        <w:t xml:space="preserve"> will refer same </w:t>
+      </w:r>
+      <w:r>
+        <w:rPr>
+          <w:sz w:val="28"/>
+          <w:szCs w:val="28"/>
+        </w:rPr>
+        <w:t>variable and it willn’t initialize again in next scenario.</w:t>
+      </w:r>
+    </w:p>
+    <w:p>
+      <w:pPr>
+        <w:rPr>
+          <w:sz w:val="28"/>
+          <w:szCs w:val="28"/>
+        </w:rPr>
+      </w:pPr>
+    </w:p>
+    <w:p>
+      <w:pPr>
         <w:ind w:left="3600"/>
         <w:rPr>
           <w:b/>
@@ -450,7 +509,6 @@
           <w:sz w:val="28"/>
           <w:szCs w:val="28"/>
         </w:rPr>
-        <w:lastRenderedPageBreak/>
         <w:t>Streams</w:t>
       </w:r>
     </w:p>
@@ -617,21 +675,8 @@
           <w:sz w:val="27"/>
           <w:szCs w:val="27"/>
         </w:rPr>
-        <w:t xml:space="preserve">stream </w:t>
-      </w:r>
-      <w:proofErr w:type="gramStart"/>
-      <w:r>
-        <w:rPr>
-          <w:rFonts w:ascii="Raleway" w:eastAsia="Times New Roman" w:hAnsi="Raleway" w:cs="Times New Roman"/>
-          <w:b/>
-          <w:bCs/>
-          <w:color w:val="000000"/>
-          <w:sz w:val="27"/>
-          <w:szCs w:val="27"/>
-        </w:rPr>
-        <w:t>pipe-lining</w:t>
-      </w:r>
-      <w:proofErr w:type="gramEnd"/>
+        <w:t>stream pipe-lining</w:t>
+      </w:r>
       <w:r>
         <w:rPr>
           <w:rFonts w:ascii="Raleway" w:eastAsia="Times New Roman" w:hAnsi="Raleway" w:cs="Times New Roman"/>
@@ -952,6 +997,7 @@
           <w:sz w:val="28"/>
           <w:szCs w:val="28"/>
         </w:rPr>
+        <w:lastRenderedPageBreak/>
         <w:t xml:space="preserve">Collections -&gt;  </w:t>
       </w:r>
       <w:r>
@@ -1062,7 +1108,6 @@
           <w:szCs w:val="28"/>
           <w:shd w:val="clear" w:color="auto" w:fill="FFFFFF"/>
         </w:rPr>
-        <w:lastRenderedPageBreak/>
         <w:t xml:space="preserve">Streams can be created from different element sources </w:t>
       </w:r>
     </w:p>
@@ -2048,6 +2093,7 @@
           <w:szCs w:val="28"/>
           <w:shd w:val="clear" w:color="auto" w:fill="FFFFFF"/>
         </w:rPr>
+        <w:lastRenderedPageBreak/>
         <w:t>They are divided into intermediate operations (return Stream&lt;T&gt;) and terminal operations (return a result of definite type). Intermediate operations allow chaining.</w:t>
       </w:r>
     </w:p>
@@ -2148,29 +2194,7 @@
           <w:szCs w:val="21"/>
           <w:shd w:val="clear" w:color="auto" w:fill="FAFAFA"/>
         </w:rPr>
-        <w:t xml:space="preserve"> </w:t>
-      </w:r>
-      <w:proofErr w:type="spellStart"/>
-      <w:r>
-        <w:rPr>
-          <w:rFonts w:ascii="Source Code Pro" w:hAnsi="Source Code Pro"/>
-          <w:color w:val="000000"/>
-          <w:sz w:val="21"/>
-          <w:szCs w:val="21"/>
-          <w:shd w:val="clear" w:color="auto" w:fill="FAFAFA"/>
-        </w:rPr>
-        <w:t>list.stream</w:t>
-      </w:r>
-      <w:proofErr w:type="spellEnd"/>
-      <w:r>
-        <w:rPr>
-          <w:rFonts w:ascii="Source Code Pro" w:hAnsi="Source Code Pro"/>
-          <w:color w:val="000000"/>
-          <w:sz w:val="21"/>
-          <w:szCs w:val="21"/>
-          <w:shd w:val="clear" w:color="auto" w:fill="FAFAFA"/>
-        </w:rPr>
-        <w:t>().distinct().count();</w:t>
+        <w:t xml:space="preserve"> list.stream().distinct().count();</w:t>
       </w:r>
     </w:p>
     <w:p>
@@ -2191,7 +2215,6 @@
           <w:szCs w:val="28"/>
           <w:shd w:val="clear" w:color="auto" w:fill="FFFFFF"/>
         </w:rPr>
-        <w:lastRenderedPageBreak/>
         <w:t>So, the distinct() method represents an intermediate operation, which creates a new stream of unique elements of the previous stream. And the count() method is a terminal operation, which returns stream's size.</w:t>
       </w:r>
     </w:p>
@@ -2454,7 +2477,6 @@
         </w:rPr>
         <w:t xml:space="preserve">=  </w:t>
       </w:r>
-      <w:proofErr w:type="spellStart"/>
       <w:r>
         <w:rPr>
           <w:rFonts w:ascii="Bell MT" w:hAnsi="Bell MT" w:cs="Bell MT"/>
@@ -2471,37 +2493,7 @@
           <w:sz w:val="24"/>
           <w:szCs w:val="24"/>
         </w:rPr>
-        <w:t>.stream</w:t>
-      </w:r>
-      <w:proofErr w:type="spellEnd"/>
-      <w:r>
-        <w:rPr>
-          <w:rFonts w:ascii="Bell MT" w:hAnsi="Bell MT" w:cs="Bell MT"/>
-          <w:color w:val="000000"/>
-          <w:sz w:val="24"/>
-          <w:szCs w:val="24"/>
-        </w:rPr>
-        <w:t>().</w:t>
-      </w:r>
-      <w:proofErr w:type="spellStart"/>
-      <w:r>
-        <w:rPr>
-          <w:rFonts w:ascii="Bell MT" w:hAnsi="Bell MT" w:cs="Bell MT"/>
-          <w:color w:val="000000"/>
-          <w:sz w:val="24"/>
-          <w:szCs w:val="24"/>
-        </w:rPr>
-        <w:t>anyMatch</w:t>
-      </w:r>
-      <w:proofErr w:type="spellEnd"/>
-      <w:r>
-        <w:rPr>
-          <w:rFonts w:ascii="Bell MT" w:hAnsi="Bell MT" w:cs="Bell MT"/>
-          <w:color w:val="000000"/>
-          <w:sz w:val="24"/>
-          <w:szCs w:val="24"/>
-        </w:rPr>
-        <w:t>(</w:t>
+        <w:t>.stream().anyMatch(</w:t>
       </w:r>
       <w:r>
         <w:rPr>
@@ -2682,7 +2674,6 @@
           <w:szCs w:val="24"/>
         </w:rPr>
       </w:pPr>
-      <w:proofErr w:type="spellStart"/>
       <w:r>
         <w:rPr>
           <w:rFonts w:ascii="Bell MT" w:hAnsi="Bell MT" w:cs="Bell MT"/>
@@ -2691,7 +2682,6 @@
         </w:rPr>
         <w:t>anyMatch</w:t>
       </w:r>
-      <w:proofErr w:type="spellEnd"/>
     </w:p>
     <w:p>
       <w:pPr>
@@ -2710,7 +2700,6 @@
           <w:szCs w:val="24"/>
         </w:rPr>
       </w:pPr>
-      <w:proofErr w:type="spellStart"/>
       <w:r>
         <w:rPr>
           <w:rFonts w:ascii="Bell MT" w:hAnsi="Bell MT" w:cs="Bell MT"/>
@@ -2719,7 +2708,6 @@
         </w:rPr>
         <w:t>allMatch</w:t>
       </w:r>
-      <w:proofErr w:type="spellEnd"/>
     </w:p>
     <w:p>
       <w:pPr>
@@ -2738,7 +2726,6 @@
           <w:szCs w:val="24"/>
         </w:rPr>
       </w:pPr>
-      <w:proofErr w:type="spellStart"/>
       <w:r>
         <w:rPr>
           <w:rFonts w:ascii="Bell MT" w:hAnsi="Bell MT" w:cs="Bell MT"/>
@@ -2755,7 +2742,6 @@
         </w:rPr>
         <w:t>eMatch</w:t>
       </w:r>
-      <w:proofErr w:type="spellEnd"/>
     </w:p>
     <w:p>
       <w:pPr>
@@ -2823,25 +2809,14 @@
           <w:szCs w:val="24"/>
         </w:rPr>
       </w:pPr>
-      <w:proofErr w:type="spellStart"/>
-      <w:r>
-        <w:rPr>
-          <w:rFonts w:ascii="Bell MT" w:hAnsi="Bell MT" w:cs="Bell MT"/>
-          <w:color w:val="000000"/>
-          <w:sz w:val="24"/>
-          <w:szCs w:val="24"/>
-        </w:rPr>
-        <w:t>ArrayList</w:t>
-      </w:r>
-      <w:proofErr w:type="spellEnd"/>
-      <w:r>
-        <w:rPr>
-          <w:rFonts w:ascii="Bell MT" w:hAnsi="Bell MT" w:cs="Bell MT"/>
-          <w:color w:val="000000"/>
-          <w:sz w:val="24"/>
-          <w:szCs w:val="24"/>
-        </w:rPr>
-        <w:t xml:space="preserve">&lt;String&gt; </w:t>
+      <w:r>
+        <w:rPr>
+          <w:rFonts w:ascii="Bell MT" w:hAnsi="Bell MT" w:cs="Bell MT"/>
+          <w:color w:val="000000"/>
+          <w:sz w:val="24"/>
+          <w:szCs w:val="24"/>
+        </w:rPr>
+        <w:t xml:space="preserve">ArrayList&lt;String&gt; </w:t>
       </w:r>
       <w:r>
         <w:rPr>
@@ -2879,27 +2854,161 @@
           <w:sz w:val="24"/>
           <w:szCs w:val="24"/>
         </w:rPr>
-        <w:t xml:space="preserve"> </w:t>
+        <w:t xml:space="preserve"> ArrayList&lt;&gt;();</w:t>
+      </w:r>
+    </w:p>
+    <w:p>
+      <w:pPr>
+        <w:autoSpaceDE w:val="0"/>
+        <w:autoSpaceDN w:val="0"/>
+        <w:adjustRightInd w:val="0"/>
+        <w:spacing w:after="0" w:line="240" w:lineRule="auto"/>
+        <w:rPr>
+          <w:rFonts w:ascii="Bell MT" w:hAnsi="Bell MT" w:cs="Bell MT"/>
+          <w:sz w:val="24"/>
+          <w:szCs w:val="24"/>
+        </w:rPr>
+      </w:pPr>
+      <w:r>
+        <w:rPr>
+          <w:rFonts w:ascii="Bell MT" w:hAnsi="Bell MT" w:cs="Bell MT"/>
+          <w:color w:val="000000"/>
+          <w:sz w:val="24"/>
+          <w:szCs w:val="24"/>
+        </w:rPr>
+        <w:tab/>
+      </w:r>
+      <w:r>
+        <w:rPr>
+          <w:rFonts w:ascii="Bell MT" w:hAnsi="Bell MT" w:cs="Bell MT"/>
+          <w:color w:val="000000"/>
+          <w:sz w:val="24"/>
+          <w:szCs w:val="24"/>
+        </w:rPr>
+        <w:tab/>
+      </w:r>
+      <w:r>
+        <w:rPr>
+          <w:rFonts w:ascii="Bell MT" w:hAnsi="Bell MT" w:cs="Bell MT"/>
+          <w:color w:val="6A3E3E"/>
+          <w:sz w:val="24"/>
+          <w:szCs w:val="24"/>
+        </w:rPr>
+        <w:t>list</w:t>
+      </w:r>
+      <w:r>
+        <w:rPr>
+          <w:rFonts w:ascii="Bell MT" w:hAnsi="Bell MT" w:cs="Bell MT"/>
+          <w:color w:val="000000"/>
+          <w:sz w:val="24"/>
+          <w:szCs w:val="24"/>
+        </w:rPr>
+        <w:t>.add(</w:t>
+      </w:r>
+      <w:r>
+        <w:rPr>
+          <w:rFonts w:ascii="Bell MT" w:hAnsi="Bell MT" w:cs="Bell MT"/>
+          <w:color w:val="2A00FF"/>
+          <w:sz w:val="24"/>
+          <w:szCs w:val="24"/>
+        </w:rPr>
+        <w:t>"One"</w:t>
+      </w:r>
+      <w:r>
+        <w:rPr>
+          <w:rFonts w:ascii="Bell MT" w:hAnsi="Bell MT" w:cs="Bell MT"/>
+          <w:color w:val="000000"/>
+          <w:sz w:val="24"/>
+          <w:szCs w:val="24"/>
+        </w:rPr>
+        <w:t>);</w:t>
+      </w:r>
+    </w:p>
+    <w:p>
+      <w:pPr>
+        <w:autoSpaceDE w:val="0"/>
+        <w:autoSpaceDN w:val="0"/>
+        <w:adjustRightInd w:val="0"/>
+        <w:spacing w:after="0" w:line="240" w:lineRule="auto"/>
+        <w:rPr>
+          <w:rFonts w:ascii="Bell MT" w:hAnsi="Bell MT" w:cs="Bell MT"/>
+          <w:sz w:val="24"/>
+          <w:szCs w:val="24"/>
+        </w:rPr>
+      </w:pPr>
+      <w:r>
+        <w:rPr>
+          <w:rFonts w:ascii="Bell MT" w:hAnsi="Bell MT" w:cs="Bell MT"/>
+          <w:color w:val="000000"/>
+          <w:sz w:val="24"/>
+          <w:szCs w:val="24"/>
+        </w:rPr>
+        <w:tab/>
+      </w:r>
+      <w:r>
+        <w:rPr>
+          <w:rFonts w:ascii="Bell MT" w:hAnsi="Bell MT" w:cs="Bell MT"/>
+          <w:color w:val="000000"/>
+          <w:sz w:val="24"/>
+          <w:szCs w:val="24"/>
+        </w:rPr>
+        <w:tab/>
+      </w:r>
+      <w:r>
+        <w:rPr>
+          <w:rFonts w:ascii="Bell MT" w:hAnsi="Bell MT" w:cs="Bell MT"/>
+          <w:color w:val="6A3E3E"/>
+          <w:sz w:val="24"/>
+          <w:szCs w:val="24"/>
+        </w:rPr>
+        <w:t>list</w:t>
+      </w:r>
+      <w:r>
+        <w:rPr>
+          <w:rFonts w:ascii="Bell MT" w:hAnsi="Bell MT" w:cs="Bell MT"/>
+          <w:color w:val="000000"/>
+          <w:sz w:val="24"/>
+          <w:szCs w:val="24"/>
+        </w:rPr>
+        <w:t>.add(</w:t>
+      </w:r>
+      <w:r>
+        <w:rPr>
+          <w:rFonts w:ascii="Bell MT" w:hAnsi="Bell MT" w:cs="Bell MT"/>
+          <w:color w:val="2A00FF"/>
+          <w:sz w:val="24"/>
+          <w:szCs w:val="24"/>
+        </w:rPr>
+        <w:t>"</w:t>
       </w:r>
       <w:proofErr w:type="spellStart"/>
       <w:r>
         <w:rPr>
           <w:rFonts w:ascii="Bell MT" w:hAnsi="Bell MT" w:cs="Bell MT"/>
-          <w:color w:val="000000"/>
-          <w:sz w:val="24"/>
-          <w:szCs w:val="24"/>
-        </w:rPr>
-        <w:t>ArrayList</w:t>
+          <w:color w:val="2A00FF"/>
+          <w:sz w:val="24"/>
+          <w:szCs w:val="24"/>
+        </w:rPr>
+        <w:t>OneAndOnly</w:t>
       </w:r>
       <w:proofErr w:type="spellEnd"/>
       <w:r>
         <w:rPr>
           <w:rFonts w:ascii="Bell MT" w:hAnsi="Bell MT" w:cs="Bell MT"/>
-          <w:color w:val="000000"/>
-          <w:sz w:val="24"/>
-          <w:szCs w:val="24"/>
-        </w:rPr>
-        <w:t>&lt;&gt;();</w:t>
+          <w:color w:val="2A00FF"/>
+          <w:sz w:val="24"/>
+          <w:szCs w:val="24"/>
+        </w:rPr>
+        <w:t>"</w:t>
+      </w:r>
+      <w:r>
+        <w:rPr>
+          <w:rFonts w:ascii="Bell MT" w:hAnsi="Bell MT" w:cs="Bell MT"/>
+          <w:color w:val="000000"/>
+          <w:sz w:val="24"/>
+          <w:szCs w:val="24"/>
+        </w:rPr>
+        <w:t>);</w:t>
       </w:r>
     </w:p>
     <w:p>
@@ -2957,7 +3066,7 @@
           <w:sz w:val="24"/>
           <w:szCs w:val="24"/>
         </w:rPr>
-        <w:t>"One"</w:t>
+        <w:t>"Derek"</w:t>
       </w:r>
       <w:r>
         <w:rPr>
@@ -3024,6 +3133,140 @@
           <w:sz w:val="24"/>
           <w:szCs w:val="24"/>
         </w:rPr>
+        <w:t>"Change"</w:t>
+      </w:r>
+      <w:r>
+        <w:rPr>
+          <w:rFonts w:ascii="Bell MT" w:hAnsi="Bell MT" w:cs="Bell MT"/>
+          <w:color w:val="000000"/>
+          <w:sz w:val="24"/>
+          <w:szCs w:val="24"/>
+        </w:rPr>
+        <w:t>);</w:t>
+      </w:r>
+    </w:p>
+    <w:p>
+      <w:pPr>
+        <w:autoSpaceDE w:val="0"/>
+        <w:autoSpaceDN w:val="0"/>
+        <w:adjustRightInd w:val="0"/>
+        <w:spacing w:after="0" w:line="240" w:lineRule="auto"/>
+        <w:rPr>
+          <w:rFonts w:ascii="Bell MT" w:hAnsi="Bell MT" w:cs="Bell MT"/>
+          <w:sz w:val="24"/>
+          <w:szCs w:val="24"/>
+        </w:rPr>
+      </w:pPr>
+      <w:r>
+        <w:rPr>
+          <w:rFonts w:ascii="Bell MT" w:hAnsi="Bell MT" w:cs="Bell MT"/>
+          <w:color w:val="000000"/>
+          <w:sz w:val="24"/>
+          <w:szCs w:val="24"/>
+        </w:rPr>
+        <w:tab/>
+      </w:r>
+      <w:r>
+        <w:rPr>
+          <w:rFonts w:ascii="Bell MT" w:hAnsi="Bell MT" w:cs="Bell MT"/>
+          <w:color w:val="000000"/>
+          <w:sz w:val="24"/>
+          <w:szCs w:val="24"/>
+        </w:rPr>
+        <w:tab/>
+      </w:r>
+      <w:r>
+        <w:rPr>
+          <w:rFonts w:ascii="Bell MT" w:hAnsi="Bell MT" w:cs="Bell MT"/>
+          <w:color w:val="6A3E3E"/>
+          <w:sz w:val="24"/>
+          <w:szCs w:val="24"/>
+        </w:rPr>
+        <w:t>list</w:t>
+      </w:r>
+      <w:r>
+        <w:rPr>
+          <w:rFonts w:ascii="Bell MT" w:hAnsi="Bell MT" w:cs="Bell MT"/>
+          <w:color w:val="000000"/>
+          <w:sz w:val="24"/>
+          <w:szCs w:val="24"/>
+        </w:rPr>
+        <w:t>.add(</w:t>
+      </w:r>
+      <w:r>
+        <w:rPr>
+          <w:rFonts w:ascii="Bell MT" w:hAnsi="Bell MT" w:cs="Bell MT"/>
+          <w:color w:val="2A00FF"/>
+          <w:sz w:val="24"/>
+          <w:szCs w:val="24"/>
+        </w:rPr>
+        <w:t>"factory"</w:t>
+      </w:r>
+      <w:r>
+        <w:rPr>
+          <w:rFonts w:ascii="Bell MT" w:hAnsi="Bell MT" w:cs="Bell MT"/>
+          <w:color w:val="000000"/>
+          <w:sz w:val="24"/>
+          <w:szCs w:val="24"/>
+        </w:rPr>
+        <w:t>);</w:t>
+      </w:r>
+    </w:p>
+    <w:p>
+      <w:pPr>
+        <w:autoSpaceDE w:val="0"/>
+        <w:autoSpaceDN w:val="0"/>
+        <w:adjustRightInd w:val="0"/>
+        <w:spacing w:after="0" w:line="240" w:lineRule="auto"/>
+        <w:rPr>
+          <w:rFonts w:ascii="Bell MT" w:hAnsi="Bell MT" w:cs="Bell MT"/>
+          <w:sz w:val="24"/>
+          <w:szCs w:val="24"/>
+        </w:rPr>
+      </w:pPr>
+      <w:r>
+        <w:rPr>
+          <w:rFonts w:ascii="Bell MT" w:hAnsi="Bell MT" w:cs="Bell MT"/>
+          <w:color w:val="000000"/>
+          <w:sz w:val="24"/>
+          <w:szCs w:val="24"/>
+        </w:rPr>
+        <w:tab/>
+      </w:r>
+      <w:r>
+        <w:rPr>
+          <w:rFonts w:ascii="Bell MT" w:hAnsi="Bell MT" w:cs="Bell MT"/>
+          <w:color w:val="000000"/>
+          <w:sz w:val="24"/>
+          <w:szCs w:val="24"/>
+        </w:rPr>
+        <w:tab/>
+      </w:r>
+      <w:r>
+        <w:rPr>
+          <w:rFonts w:ascii="Bell MT" w:hAnsi="Bell MT" w:cs="Bell MT"/>
+          <w:color w:val="6A3E3E"/>
+          <w:sz w:val="24"/>
+          <w:szCs w:val="24"/>
+        </w:rPr>
+        <w:t>list</w:t>
+      </w:r>
+      <w:r>
+        <w:rPr>
+          <w:rFonts w:ascii="Bell MT" w:hAnsi="Bell MT" w:cs="Bell MT"/>
+          <w:color w:val="000000"/>
+          <w:sz w:val="24"/>
+          <w:szCs w:val="24"/>
+        </w:rPr>
+        <w:t>.add(</w:t>
+      </w:r>
+      <w:r>
+        <w:rPr>
+          <w:rFonts w:ascii="Bell MT" w:hAnsi="Bell MT" w:cs="Bell MT"/>
+          <w:color w:val="2A00FF"/>
+          <w:sz w:val="24"/>
+          <w:szCs w:val="24"/>
+        </w:rPr>
         <w:t>"</w:t>
       </w:r>
       <w:proofErr w:type="spellStart"/>
@@ -3034,7 +3277,7 @@
           <w:sz w:val="24"/>
           <w:szCs w:val="24"/>
         </w:rPr>
-        <w:t>OneAndOnly</w:t>
+        <w:t>justBefore</w:t>
       </w:r>
       <w:proofErr w:type="spellEnd"/>
       <w:r>
@@ -3111,7 +3354,7 @@
           <w:sz w:val="24"/>
           <w:szCs w:val="24"/>
         </w:rPr>
-        <w:t>"Derek"</w:t>
+        <w:t>"Italy"</w:t>
       </w:r>
       <w:r>
         <w:rPr>
@@ -3178,7 +3421,7 @@
           <w:sz w:val="24"/>
           <w:szCs w:val="24"/>
         </w:rPr>
-        <w:t>"Change"</w:t>
+        <w:t>"Italy"</w:t>
       </w:r>
       <w:r>
         <w:rPr>
@@ -3245,7 +3488,7 @@
           <w:sz w:val="24"/>
           <w:szCs w:val="24"/>
         </w:rPr>
-        <w:t>"factory"</w:t>
+        <w:t>"Thursday"</w:t>
       </w:r>
       <w:r>
         <w:rPr>
@@ -3312,9 +3555,66 @@
           <w:sz w:val="24"/>
           <w:szCs w:val="24"/>
         </w:rPr>
-        <w:t>"</w:t>
-      </w:r>
-      <w:proofErr w:type="spellStart"/>
+        <w:t>""</w:t>
+      </w:r>
+      <w:r>
+        <w:rPr>
+          <w:rFonts w:ascii="Bell MT" w:hAnsi="Bell MT" w:cs="Bell MT"/>
+          <w:color w:val="000000"/>
+          <w:sz w:val="24"/>
+          <w:szCs w:val="24"/>
+        </w:rPr>
+        <w:t>);</w:t>
+      </w:r>
+    </w:p>
+    <w:p>
+      <w:pPr>
+        <w:autoSpaceDE w:val="0"/>
+        <w:autoSpaceDN w:val="0"/>
+        <w:adjustRightInd w:val="0"/>
+        <w:spacing w:after="0" w:line="240" w:lineRule="auto"/>
+        <w:rPr>
+          <w:rFonts w:ascii="Bell MT" w:hAnsi="Bell MT" w:cs="Bell MT"/>
+          <w:sz w:val="24"/>
+          <w:szCs w:val="24"/>
+        </w:rPr>
+      </w:pPr>
+      <w:r>
+        <w:rPr>
+          <w:rFonts w:ascii="Bell MT" w:hAnsi="Bell MT" w:cs="Bell MT"/>
+          <w:color w:val="000000"/>
+          <w:sz w:val="24"/>
+          <w:szCs w:val="24"/>
+        </w:rPr>
+        <w:tab/>
+      </w:r>
+      <w:r>
+        <w:rPr>
+          <w:rFonts w:ascii="Bell MT" w:hAnsi="Bell MT" w:cs="Bell MT"/>
+          <w:color w:val="000000"/>
+          <w:sz w:val="24"/>
+          <w:szCs w:val="24"/>
+        </w:rPr>
+        <w:tab/>
+      </w:r>
+      <w:r>
+        <w:rPr>
+          <w:rFonts w:ascii="Bell MT" w:hAnsi="Bell MT" w:cs="Bell MT"/>
+          <w:color w:val="6A3E3E"/>
+          <w:sz w:val="24"/>
+          <w:szCs w:val="24"/>
+        </w:rPr>
+        <w:t>list</w:t>
+      </w:r>
+      <w:r>
+        <w:rPr>
+          <w:rFonts w:ascii="Bell MT" w:hAnsi="Bell MT" w:cs="Bell MT"/>
+          <w:color w:val="000000"/>
+          <w:sz w:val="24"/>
+          <w:szCs w:val="24"/>
+        </w:rPr>
+        <w:t>.add(</w:t>
+      </w:r>
       <w:r>
         <w:rPr>
           <w:rFonts w:ascii="Bell MT" w:hAnsi="Bell MT" w:cs="Bell MT"/>
@@ -3322,9 +3622,85 @@
           <w:sz w:val="24"/>
           <w:szCs w:val="24"/>
         </w:rPr>
-        <w:t>justBefore</w:t>
-      </w:r>
-      <w:proofErr w:type="spellEnd"/>
+        <w:t>""</w:t>
+      </w:r>
+      <w:r>
+        <w:rPr>
+          <w:rFonts w:ascii="Bell MT" w:hAnsi="Bell MT" w:cs="Bell MT"/>
+          <w:color w:val="000000"/>
+          <w:sz w:val="24"/>
+          <w:szCs w:val="24"/>
+        </w:rPr>
+        <w:t>);</w:t>
+      </w:r>
+    </w:p>
+    <w:p>
+      <w:pPr>
+        <w:autoSpaceDE w:val="0"/>
+        <w:autoSpaceDN w:val="0"/>
+        <w:adjustRightInd w:val="0"/>
+        <w:spacing w:after="0" w:line="240" w:lineRule="auto"/>
+        <w:rPr>
+          <w:rFonts w:ascii="Bell MT" w:hAnsi="Bell MT" w:cs="Bell MT"/>
+          <w:color w:val="000000"/>
+          <w:sz w:val="24"/>
+          <w:szCs w:val="24"/>
+        </w:rPr>
+      </w:pPr>
+      <w:r>
+        <w:rPr>
+          <w:rFonts w:ascii="Bell MT" w:hAnsi="Bell MT" w:cs="Bell MT"/>
+          <w:color w:val="6A3E3E"/>
+          <w:sz w:val="24"/>
+          <w:szCs w:val="24"/>
+        </w:rPr>
+        <w:t>list</w:t>
+      </w:r>
+      <w:r>
+        <w:rPr>
+          <w:rFonts w:ascii="Bell MT" w:hAnsi="Bell MT" w:cs="Bell MT"/>
+          <w:color w:val="000000"/>
+          <w:sz w:val="24"/>
+          <w:szCs w:val="24"/>
+        </w:rPr>
+        <w:t>.stream().filter(</w:t>
+      </w:r>
+      <w:r>
+        <w:rPr>
+          <w:rFonts w:ascii="Bell MT" w:hAnsi="Bell MT" w:cs="Bell MT"/>
+          <w:color w:val="6A3E3E"/>
+          <w:sz w:val="24"/>
+          <w:szCs w:val="24"/>
+        </w:rPr>
+        <w:t>x</w:t>
+      </w:r>
+      <w:r>
+        <w:rPr>
+          <w:rFonts w:ascii="Bell MT" w:hAnsi="Bell MT" w:cs="Bell MT"/>
+          <w:color w:val="000000"/>
+          <w:sz w:val="24"/>
+          <w:szCs w:val="24"/>
+        </w:rPr>
+        <w:t xml:space="preserve"> -&gt; </w:t>
+      </w:r>
+      <w:r>
+        <w:rPr>
+          <w:rFonts w:ascii="Bell MT" w:hAnsi="Bell MT" w:cs="Bell MT"/>
+          <w:color w:val="6A3E3E"/>
+          <w:sz w:val="24"/>
+          <w:szCs w:val="24"/>
+        </w:rPr>
+        <w:t>x</w:t>
+      </w:r>
+      <w:r>
+        <w:rPr>
+          <w:rFonts w:ascii="Bell MT" w:hAnsi="Bell MT" w:cs="Bell MT"/>
+          <w:color w:val="000000"/>
+          <w:sz w:val="24"/>
+          <w:szCs w:val="24"/>
+        </w:rPr>
+        <w:t>.contains(</w:t>
+      </w:r>
       <w:r>
         <w:rPr>
           <w:rFonts w:ascii="Bell MT" w:hAnsi="Bell MT" w:cs="Bell MT"/>
@@ -3332,438 +3708,6 @@
           <w:sz w:val="24"/>
           <w:szCs w:val="24"/>
         </w:rPr>
-        <w:t>"</w:t>
-      </w:r>
-      <w:r>
-        <w:rPr>
-          <w:rFonts w:ascii="Bell MT" w:hAnsi="Bell MT" w:cs="Bell MT"/>
-          <w:color w:val="000000"/>
-          <w:sz w:val="24"/>
-          <w:szCs w:val="24"/>
-        </w:rPr>
-        <w:t>);</w:t>
-      </w:r>
-    </w:p>
-    <w:p>
-      <w:pPr>
-        <w:autoSpaceDE w:val="0"/>
-        <w:autoSpaceDN w:val="0"/>
-        <w:adjustRightInd w:val="0"/>
-        <w:spacing w:after="0" w:line="240" w:lineRule="auto"/>
-        <w:rPr>
-          <w:rFonts w:ascii="Bell MT" w:hAnsi="Bell MT" w:cs="Bell MT"/>
-          <w:sz w:val="24"/>
-          <w:szCs w:val="24"/>
-        </w:rPr>
-      </w:pPr>
-      <w:r>
-        <w:rPr>
-          <w:rFonts w:ascii="Bell MT" w:hAnsi="Bell MT" w:cs="Bell MT"/>
-          <w:color w:val="000000"/>
-          <w:sz w:val="24"/>
-          <w:szCs w:val="24"/>
-        </w:rPr>
-        <w:tab/>
-      </w:r>
-      <w:r>
-        <w:rPr>
-          <w:rFonts w:ascii="Bell MT" w:hAnsi="Bell MT" w:cs="Bell MT"/>
-          <w:color w:val="000000"/>
-          <w:sz w:val="24"/>
-          <w:szCs w:val="24"/>
-        </w:rPr>
-        <w:tab/>
-      </w:r>
-      <w:r>
-        <w:rPr>
-          <w:rFonts w:ascii="Bell MT" w:hAnsi="Bell MT" w:cs="Bell MT"/>
-          <w:color w:val="6A3E3E"/>
-          <w:sz w:val="24"/>
-          <w:szCs w:val="24"/>
-        </w:rPr>
-        <w:t>list</w:t>
-      </w:r>
-      <w:r>
-        <w:rPr>
-          <w:rFonts w:ascii="Bell MT" w:hAnsi="Bell MT" w:cs="Bell MT"/>
-          <w:color w:val="000000"/>
-          <w:sz w:val="24"/>
-          <w:szCs w:val="24"/>
-        </w:rPr>
-        <w:t>.add(</w:t>
-      </w:r>
-      <w:r>
-        <w:rPr>
-          <w:rFonts w:ascii="Bell MT" w:hAnsi="Bell MT" w:cs="Bell MT"/>
-          <w:color w:val="2A00FF"/>
-          <w:sz w:val="24"/>
-          <w:szCs w:val="24"/>
-        </w:rPr>
-        <w:t>"Italy"</w:t>
-      </w:r>
-      <w:r>
-        <w:rPr>
-          <w:rFonts w:ascii="Bell MT" w:hAnsi="Bell MT" w:cs="Bell MT"/>
-          <w:color w:val="000000"/>
-          <w:sz w:val="24"/>
-          <w:szCs w:val="24"/>
-        </w:rPr>
-        <w:t>);</w:t>
-      </w:r>
-    </w:p>
-    <w:p>
-      <w:pPr>
-        <w:autoSpaceDE w:val="0"/>
-        <w:autoSpaceDN w:val="0"/>
-        <w:adjustRightInd w:val="0"/>
-        <w:spacing w:after="0" w:line="240" w:lineRule="auto"/>
-        <w:rPr>
-          <w:rFonts w:ascii="Bell MT" w:hAnsi="Bell MT" w:cs="Bell MT"/>
-          <w:sz w:val="24"/>
-          <w:szCs w:val="24"/>
-        </w:rPr>
-      </w:pPr>
-      <w:r>
-        <w:rPr>
-          <w:rFonts w:ascii="Bell MT" w:hAnsi="Bell MT" w:cs="Bell MT"/>
-          <w:color w:val="000000"/>
-          <w:sz w:val="24"/>
-          <w:szCs w:val="24"/>
-        </w:rPr>
-        <w:tab/>
-      </w:r>
-      <w:r>
-        <w:rPr>
-          <w:rFonts w:ascii="Bell MT" w:hAnsi="Bell MT" w:cs="Bell MT"/>
-          <w:color w:val="000000"/>
-          <w:sz w:val="24"/>
-          <w:szCs w:val="24"/>
-        </w:rPr>
-        <w:tab/>
-      </w:r>
-      <w:r>
-        <w:rPr>
-          <w:rFonts w:ascii="Bell MT" w:hAnsi="Bell MT" w:cs="Bell MT"/>
-          <w:color w:val="6A3E3E"/>
-          <w:sz w:val="24"/>
-          <w:szCs w:val="24"/>
-        </w:rPr>
-        <w:t>list</w:t>
-      </w:r>
-      <w:r>
-        <w:rPr>
-          <w:rFonts w:ascii="Bell MT" w:hAnsi="Bell MT" w:cs="Bell MT"/>
-          <w:color w:val="000000"/>
-          <w:sz w:val="24"/>
-          <w:szCs w:val="24"/>
-        </w:rPr>
-        <w:t>.add(</w:t>
-      </w:r>
-      <w:r>
-        <w:rPr>
-          <w:rFonts w:ascii="Bell MT" w:hAnsi="Bell MT" w:cs="Bell MT"/>
-          <w:color w:val="2A00FF"/>
-          <w:sz w:val="24"/>
-          <w:szCs w:val="24"/>
-        </w:rPr>
-        <w:t>"Italy"</w:t>
-      </w:r>
-      <w:r>
-        <w:rPr>
-          <w:rFonts w:ascii="Bell MT" w:hAnsi="Bell MT" w:cs="Bell MT"/>
-          <w:color w:val="000000"/>
-          <w:sz w:val="24"/>
-          <w:szCs w:val="24"/>
-        </w:rPr>
-        <w:t>);</w:t>
-      </w:r>
-    </w:p>
-    <w:p>
-      <w:pPr>
-        <w:autoSpaceDE w:val="0"/>
-        <w:autoSpaceDN w:val="0"/>
-        <w:adjustRightInd w:val="0"/>
-        <w:spacing w:after="0" w:line="240" w:lineRule="auto"/>
-        <w:rPr>
-          <w:rFonts w:ascii="Bell MT" w:hAnsi="Bell MT" w:cs="Bell MT"/>
-          <w:sz w:val="24"/>
-          <w:szCs w:val="24"/>
-        </w:rPr>
-      </w:pPr>
-      <w:r>
-        <w:rPr>
-          <w:rFonts w:ascii="Bell MT" w:hAnsi="Bell MT" w:cs="Bell MT"/>
-          <w:color w:val="000000"/>
-          <w:sz w:val="24"/>
-          <w:szCs w:val="24"/>
-        </w:rPr>
-        <w:tab/>
-      </w:r>
-      <w:r>
-        <w:rPr>
-          <w:rFonts w:ascii="Bell MT" w:hAnsi="Bell MT" w:cs="Bell MT"/>
-          <w:color w:val="000000"/>
-          <w:sz w:val="24"/>
-          <w:szCs w:val="24"/>
-        </w:rPr>
-        <w:tab/>
-      </w:r>
-      <w:r>
-        <w:rPr>
-          <w:rFonts w:ascii="Bell MT" w:hAnsi="Bell MT" w:cs="Bell MT"/>
-          <w:color w:val="6A3E3E"/>
-          <w:sz w:val="24"/>
-          <w:szCs w:val="24"/>
-        </w:rPr>
-        <w:t>list</w:t>
-      </w:r>
-      <w:r>
-        <w:rPr>
-          <w:rFonts w:ascii="Bell MT" w:hAnsi="Bell MT" w:cs="Bell MT"/>
-          <w:color w:val="000000"/>
-          <w:sz w:val="24"/>
-          <w:szCs w:val="24"/>
-        </w:rPr>
-        <w:t>.add(</w:t>
-      </w:r>
-      <w:r>
-        <w:rPr>
-          <w:rFonts w:ascii="Bell MT" w:hAnsi="Bell MT" w:cs="Bell MT"/>
-          <w:color w:val="2A00FF"/>
-          <w:sz w:val="24"/>
-          <w:szCs w:val="24"/>
-        </w:rPr>
-        <w:t>"Thursday"</w:t>
-      </w:r>
-      <w:r>
-        <w:rPr>
-          <w:rFonts w:ascii="Bell MT" w:hAnsi="Bell MT" w:cs="Bell MT"/>
-          <w:color w:val="000000"/>
-          <w:sz w:val="24"/>
-          <w:szCs w:val="24"/>
-        </w:rPr>
-        <w:t>);</w:t>
-      </w:r>
-    </w:p>
-    <w:p>
-      <w:pPr>
-        <w:autoSpaceDE w:val="0"/>
-        <w:autoSpaceDN w:val="0"/>
-        <w:adjustRightInd w:val="0"/>
-        <w:spacing w:after="0" w:line="240" w:lineRule="auto"/>
-        <w:rPr>
-          <w:rFonts w:ascii="Bell MT" w:hAnsi="Bell MT" w:cs="Bell MT"/>
-          <w:sz w:val="24"/>
-          <w:szCs w:val="24"/>
-        </w:rPr>
-      </w:pPr>
-      <w:r>
-        <w:rPr>
-          <w:rFonts w:ascii="Bell MT" w:hAnsi="Bell MT" w:cs="Bell MT"/>
-          <w:color w:val="000000"/>
-          <w:sz w:val="24"/>
-          <w:szCs w:val="24"/>
-        </w:rPr>
-        <w:tab/>
-      </w:r>
-      <w:r>
-        <w:rPr>
-          <w:rFonts w:ascii="Bell MT" w:hAnsi="Bell MT" w:cs="Bell MT"/>
-          <w:color w:val="000000"/>
-          <w:sz w:val="24"/>
-          <w:szCs w:val="24"/>
-        </w:rPr>
-        <w:tab/>
-      </w:r>
-      <w:r>
-        <w:rPr>
-          <w:rFonts w:ascii="Bell MT" w:hAnsi="Bell MT" w:cs="Bell MT"/>
-          <w:color w:val="6A3E3E"/>
-          <w:sz w:val="24"/>
-          <w:szCs w:val="24"/>
-        </w:rPr>
-        <w:t>list</w:t>
-      </w:r>
-      <w:r>
-        <w:rPr>
-          <w:rFonts w:ascii="Bell MT" w:hAnsi="Bell MT" w:cs="Bell MT"/>
-          <w:color w:val="000000"/>
-          <w:sz w:val="24"/>
-          <w:szCs w:val="24"/>
-        </w:rPr>
-        <w:t>.add(</w:t>
-      </w:r>
-      <w:r>
-        <w:rPr>
-          <w:rFonts w:ascii="Bell MT" w:hAnsi="Bell MT" w:cs="Bell MT"/>
-          <w:color w:val="2A00FF"/>
-          <w:sz w:val="24"/>
-          <w:szCs w:val="24"/>
-        </w:rPr>
-        <w:t>""</w:t>
-      </w:r>
-      <w:r>
-        <w:rPr>
-          <w:rFonts w:ascii="Bell MT" w:hAnsi="Bell MT" w:cs="Bell MT"/>
-          <w:color w:val="000000"/>
-          <w:sz w:val="24"/>
-          <w:szCs w:val="24"/>
-        </w:rPr>
-        <w:t>);</w:t>
-      </w:r>
-    </w:p>
-    <w:p>
-      <w:pPr>
-        <w:autoSpaceDE w:val="0"/>
-        <w:autoSpaceDN w:val="0"/>
-        <w:adjustRightInd w:val="0"/>
-        <w:spacing w:after="0" w:line="240" w:lineRule="auto"/>
-        <w:rPr>
-          <w:rFonts w:ascii="Bell MT" w:hAnsi="Bell MT" w:cs="Bell MT"/>
-          <w:sz w:val="24"/>
-          <w:szCs w:val="24"/>
-        </w:rPr>
-      </w:pPr>
-      <w:r>
-        <w:rPr>
-          <w:rFonts w:ascii="Bell MT" w:hAnsi="Bell MT" w:cs="Bell MT"/>
-          <w:color w:val="000000"/>
-          <w:sz w:val="24"/>
-          <w:szCs w:val="24"/>
-        </w:rPr>
-        <w:tab/>
-      </w:r>
-      <w:r>
-        <w:rPr>
-          <w:rFonts w:ascii="Bell MT" w:hAnsi="Bell MT" w:cs="Bell MT"/>
-          <w:color w:val="000000"/>
-          <w:sz w:val="24"/>
-          <w:szCs w:val="24"/>
-        </w:rPr>
-        <w:tab/>
-      </w:r>
-      <w:r>
-        <w:rPr>
-          <w:rFonts w:ascii="Bell MT" w:hAnsi="Bell MT" w:cs="Bell MT"/>
-          <w:color w:val="6A3E3E"/>
-          <w:sz w:val="24"/>
-          <w:szCs w:val="24"/>
-        </w:rPr>
-        <w:t>list</w:t>
-      </w:r>
-      <w:r>
-        <w:rPr>
-          <w:rFonts w:ascii="Bell MT" w:hAnsi="Bell MT" w:cs="Bell MT"/>
-          <w:color w:val="000000"/>
-          <w:sz w:val="24"/>
-          <w:szCs w:val="24"/>
-        </w:rPr>
-        <w:t>.add(</w:t>
-      </w:r>
-      <w:r>
-        <w:rPr>
-          <w:rFonts w:ascii="Bell MT" w:hAnsi="Bell MT" w:cs="Bell MT"/>
-          <w:color w:val="2A00FF"/>
-          <w:sz w:val="24"/>
-          <w:szCs w:val="24"/>
-        </w:rPr>
-        <w:t>""</w:t>
-      </w:r>
-      <w:r>
-        <w:rPr>
-          <w:rFonts w:ascii="Bell MT" w:hAnsi="Bell MT" w:cs="Bell MT"/>
-          <w:color w:val="000000"/>
-          <w:sz w:val="24"/>
-          <w:szCs w:val="24"/>
-        </w:rPr>
-        <w:t>);</w:t>
-      </w:r>
-    </w:p>
-    <w:p>
-      <w:pPr>
-        <w:autoSpaceDE w:val="0"/>
-        <w:autoSpaceDN w:val="0"/>
-        <w:adjustRightInd w:val="0"/>
-        <w:spacing w:after="0" w:line="240" w:lineRule="auto"/>
-        <w:rPr>
-          <w:rFonts w:ascii="Bell MT" w:hAnsi="Bell MT" w:cs="Bell MT"/>
-          <w:color w:val="000000"/>
-          <w:sz w:val="24"/>
-          <w:szCs w:val="24"/>
-        </w:rPr>
-      </w:pPr>
-      <w:proofErr w:type="spellStart"/>
-      <w:r>
-        <w:rPr>
-          <w:rFonts w:ascii="Bell MT" w:hAnsi="Bell MT" w:cs="Bell MT"/>
-          <w:color w:val="6A3E3E"/>
-          <w:sz w:val="24"/>
-          <w:szCs w:val="24"/>
-        </w:rPr>
-        <w:t>list</w:t>
-      </w:r>
-      <w:r>
-        <w:rPr>
-          <w:rFonts w:ascii="Bell MT" w:hAnsi="Bell MT" w:cs="Bell MT"/>
-          <w:color w:val="000000"/>
-          <w:sz w:val="24"/>
-          <w:szCs w:val="24"/>
-        </w:rPr>
-        <w:t>.stream</w:t>
-      </w:r>
-      <w:proofErr w:type="spellEnd"/>
-      <w:r>
-        <w:rPr>
-          <w:rFonts w:ascii="Bell MT" w:hAnsi="Bell MT" w:cs="Bell MT"/>
-          <w:color w:val="000000"/>
-          <w:sz w:val="24"/>
-          <w:szCs w:val="24"/>
-        </w:rPr>
-        <w:t>().filter(</w:t>
-      </w:r>
-      <w:r>
-        <w:rPr>
-          <w:rFonts w:ascii="Bell MT" w:hAnsi="Bell MT" w:cs="Bell MT"/>
-          <w:color w:val="6A3E3E"/>
-          <w:sz w:val="24"/>
-          <w:szCs w:val="24"/>
-        </w:rPr>
-        <w:t>x</w:t>
-      </w:r>
-      <w:r>
-        <w:rPr>
-          <w:rFonts w:ascii="Bell MT" w:hAnsi="Bell MT" w:cs="Bell MT"/>
-          <w:color w:val="000000"/>
-          <w:sz w:val="24"/>
-          <w:szCs w:val="24"/>
-        </w:rPr>
-        <w:t xml:space="preserve"> -&gt; </w:t>
-      </w:r>
-      <w:r>
-        <w:rPr>
-          <w:rFonts w:ascii="Bell MT" w:hAnsi="Bell MT" w:cs="Bell MT"/>
-          <w:color w:val="6A3E3E"/>
-          <w:sz w:val="24"/>
-          <w:szCs w:val="24"/>
-        </w:rPr>
-        <w:t>x</w:t>
-      </w:r>
-      <w:r>
-        <w:rPr>
-          <w:rFonts w:ascii="Bell MT" w:hAnsi="Bell MT" w:cs="Bell MT"/>
-          <w:color w:val="000000"/>
-          <w:sz w:val="24"/>
-          <w:szCs w:val="24"/>
-        </w:rPr>
-        <w:t>.contains(</w:t>
-      </w:r>
-      <w:r>
-        <w:rPr>
-          <w:rFonts w:ascii="Bell MT" w:hAnsi="Bell MT" w:cs="Bell MT"/>
-          <w:color w:val="2A00FF"/>
-          <w:sz w:val="24"/>
-          <w:szCs w:val="24"/>
-        </w:rPr>
         <w:t>"d"</w:t>
       </w:r>
       <w:r>
@@ -3773,17 +3717,7 @@
           <w:sz w:val="24"/>
           <w:szCs w:val="24"/>
         </w:rPr>
-        <w:t>)).collect(</w:t>
-      </w:r>
-      <w:proofErr w:type="spellStart"/>
-      <w:r>
-        <w:rPr>
-          <w:rFonts w:ascii="Bell MT" w:hAnsi="Bell MT" w:cs="Bell MT"/>
-          <w:color w:val="000000"/>
-          <w:sz w:val="24"/>
-          <w:szCs w:val="24"/>
-        </w:rPr>
-        <w:t>Collectors.</w:t>
+        <w:t>)).collect(Collectors.</w:t>
       </w:r>
       <w:r>
         <w:rPr>
@@ -3796,7 +3730,6 @@
         </w:rPr>
         <w:t>toList</w:t>
       </w:r>
-      <w:proofErr w:type="spellEnd"/>
       <w:r>
         <w:rPr>
           <w:rFonts w:ascii="Bell MT" w:hAnsi="Bell MT" w:cs="Bell MT"/>
@@ -3828,6 +3761,7 @@
           <w:sz w:val="24"/>
           <w:szCs w:val="24"/>
         </w:rPr>
+        <w:lastRenderedPageBreak/>
         <w:t xml:space="preserve">   .forEach(</w:t>
       </w:r>
       <w:r>
@@ -3966,29 +3900,7 @@
           <w:szCs w:val="21"/>
           <w:shd w:val="clear" w:color="auto" w:fill="FAFAFA"/>
         </w:rPr>
-        <w:t xml:space="preserve">List&lt;String&gt; </w:t>
-      </w:r>
-      <w:proofErr w:type="spellStart"/>
-      <w:r>
-        <w:rPr>
-          <w:rFonts w:ascii="Source Code Pro" w:hAnsi="Source Code Pro"/>
-          <w:color w:val="000000"/>
-          <w:sz w:val="21"/>
-          <w:szCs w:val="21"/>
-          <w:shd w:val="clear" w:color="auto" w:fill="FAFAFA"/>
-        </w:rPr>
-        <w:t>uris</w:t>
-      </w:r>
-      <w:proofErr w:type="spellEnd"/>
-      <w:r>
-        <w:rPr>
-          <w:rFonts w:ascii="Source Code Pro" w:hAnsi="Source Code Pro"/>
-          <w:color w:val="000000"/>
-          <w:sz w:val="21"/>
-          <w:szCs w:val="21"/>
-          <w:shd w:val="clear" w:color="auto" w:fill="FAFAFA"/>
-        </w:rPr>
-        <w:t xml:space="preserve"> = </w:t>
+        <w:t xml:space="preserve">List&lt;String&gt; uris = </w:t>
       </w:r>
       <w:r>
         <w:rPr>
@@ -4012,7 +3924,6 @@
         </w:rPr>
         <w:t xml:space="preserve"> </w:t>
       </w:r>
-      <w:proofErr w:type="spellStart"/>
       <w:r>
         <w:rPr>
           <w:rStyle w:val="hljs-title"/>
@@ -4025,7 +3936,6 @@
         </w:rPr>
         <w:t>ArrayList</w:t>
       </w:r>
-      <w:proofErr w:type="spellEnd"/>
       <w:r>
         <w:rPr>
           <w:rFonts w:ascii="Source Code Pro" w:hAnsi="Source Code Pro"/>
@@ -4034,29 +3944,7 @@
           <w:szCs w:val="21"/>
           <w:shd w:val="clear" w:color="auto" w:fill="FAFAFA"/>
         </w:rPr>
-        <w:t xml:space="preserve">&lt;&gt;(); </w:t>
-      </w:r>
-      <w:proofErr w:type="spellStart"/>
-      <w:r>
-        <w:rPr>
-          <w:rFonts w:ascii="Source Code Pro" w:hAnsi="Source Code Pro"/>
-          <w:color w:val="000000"/>
-          <w:sz w:val="21"/>
-          <w:szCs w:val="21"/>
-          <w:shd w:val="clear" w:color="auto" w:fill="FAFAFA"/>
-        </w:rPr>
-        <w:t>uris.add</w:t>
-      </w:r>
-      <w:proofErr w:type="spellEnd"/>
-      <w:r>
-        <w:rPr>
-          <w:rFonts w:ascii="Source Code Pro" w:hAnsi="Source Code Pro"/>
-          <w:color w:val="000000"/>
-          <w:sz w:val="21"/>
-          <w:szCs w:val="21"/>
-          <w:shd w:val="clear" w:color="auto" w:fill="FAFAFA"/>
-        </w:rPr>
-        <w:t>(</w:t>
+        <w:t>&lt;&gt;(); uris.add(</w:t>
       </w:r>
       <w:r>
         <w:rPr>
@@ -4076,7 +3964,7 @@
           <w:szCs w:val="21"/>
           <w:shd w:val="clear" w:color="auto" w:fill="FAFAFA"/>
         </w:rPr>
-        <w:t xml:space="preserve">); Stream&lt;Path&gt; stream = </w:t>
+        <w:t>); Stream&lt;Path&gt; stream = uris.stream().map(</w:t>
       </w:r>
       <w:proofErr w:type="spellStart"/>
       <w:r>
@@ -4087,7 +3975,7 @@
           <w:szCs w:val="21"/>
           <w:shd w:val="clear" w:color="auto" w:fill="FAFAFA"/>
         </w:rPr>
-        <w:t>uris.stream</w:t>
+        <w:t>uri</w:t>
       </w:r>
       <w:proofErr w:type="spellEnd"/>
       <w:r>
@@ -4098,7 +3986,7 @@
           <w:szCs w:val="21"/>
           <w:shd w:val="clear" w:color="auto" w:fill="FAFAFA"/>
         </w:rPr>
-        <w:t>().map(</w:t>
+        <w:t xml:space="preserve"> -&gt; Paths.get(</w:t>
       </w:r>
       <w:proofErr w:type="spellStart"/>
       <w:r>
@@ -4120,10 +4008,15 @@
           <w:szCs w:val="21"/>
           <w:shd w:val="clear" w:color="auto" w:fill="FAFAFA"/>
         </w:rPr>
-        <w:t xml:space="preserve"> -&gt; </w:t>
-      </w:r>
-      <w:proofErr w:type="spellStart"/>
-      <w:r>
+        <w:t>));</w:t>
+      </w:r>
+    </w:p>
+    <w:p>
+      <w:pPr>
+        <w:autoSpaceDE w:val="0"/>
+        <w:autoSpaceDN w:val="0"/>
+        <w:adjustRightInd w:val="0"/>
+        <w:spacing w:after="0" w:line="240" w:lineRule="auto"/>
         <w:rPr>
           <w:rFonts w:ascii="Source Code Pro" w:hAnsi="Source Code Pro"/>
           <w:color w:val="000000"/>
@@ -4131,9 +4024,20 @@
           <w:szCs w:val="21"/>
           <w:shd w:val="clear" w:color="auto" w:fill="FAFAFA"/>
         </w:rPr>
-        <w:t>Paths.get</w:t>
-      </w:r>
-      <w:proofErr w:type="spellEnd"/>
+      </w:pPr>
+    </w:p>
+    <w:p>
+      <w:pPr>
+        <w:autoSpaceDE w:val="0"/>
+        <w:autoSpaceDN w:val="0"/>
+        <w:adjustRightInd w:val="0"/>
+        <w:spacing w:after="0" w:line="240" w:lineRule="auto"/>
+        <w:rPr>
+          <w:rFonts w:ascii="Bell MT" w:hAnsi="Bell MT" w:cs="Bell MT"/>
+          <w:sz w:val="24"/>
+          <w:szCs w:val="24"/>
+        </w:rPr>
+      </w:pPr>
       <w:r>
         <w:rPr>
           <w:rFonts w:ascii="Source Code Pro" w:hAnsi="Source Code Pro"/>
@@ -4142,67 +4046,6 @@
           <w:szCs w:val="21"/>
           <w:shd w:val="clear" w:color="auto" w:fill="FAFAFA"/>
         </w:rPr>
-        <w:t>(</w:t>
-      </w:r>
-      <w:proofErr w:type="spellStart"/>
-      <w:r>
-        <w:rPr>
-          <w:rFonts w:ascii="Source Code Pro" w:hAnsi="Source Code Pro"/>
-          <w:color w:val="000000"/>
-          <w:sz w:val="21"/>
-          <w:szCs w:val="21"/>
-          <w:shd w:val="clear" w:color="auto" w:fill="FAFAFA"/>
-        </w:rPr>
-        <w:t>uri</w:t>
-      </w:r>
-      <w:proofErr w:type="spellEnd"/>
-      <w:r>
-        <w:rPr>
-          <w:rFonts w:ascii="Source Code Pro" w:hAnsi="Source Code Pro"/>
-          <w:color w:val="000000"/>
-          <w:sz w:val="21"/>
-          <w:szCs w:val="21"/>
-          <w:shd w:val="clear" w:color="auto" w:fill="FAFAFA"/>
-        </w:rPr>
-        <w:t>));</w:t>
-      </w:r>
-    </w:p>
-    <w:p>
-      <w:pPr>
-        <w:autoSpaceDE w:val="0"/>
-        <w:autoSpaceDN w:val="0"/>
-        <w:adjustRightInd w:val="0"/>
-        <w:spacing w:after="0" w:line="240" w:lineRule="auto"/>
-        <w:rPr>
-          <w:rFonts w:ascii="Source Code Pro" w:hAnsi="Source Code Pro"/>
-          <w:color w:val="000000"/>
-          <w:sz w:val="21"/>
-          <w:szCs w:val="21"/>
-          <w:shd w:val="clear" w:color="auto" w:fill="FAFAFA"/>
-        </w:rPr>
-      </w:pPr>
-    </w:p>
-    <w:p>
-      <w:pPr>
-        <w:autoSpaceDE w:val="0"/>
-        <w:autoSpaceDN w:val="0"/>
-        <w:adjustRightInd w:val="0"/>
-        <w:spacing w:after="0" w:line="240" w:lineRule="auto"/>
-        <w:rPr>
-          <w:rFonts w:ascii="Bell MT" w:hAnsi="Bell MT" w:cs="Bell MT"/>
-          <w:sz w:val="24"/>
-          <w:szCs w:val="24"/>
-        </w:rPr>
-      </w:pPr>
-      <w:r>
-        <w:rPr>
-          <w:rFonts w:ascii="Source Code Pro" w:hAnsi="Source Code Pro"/>
-          <w:color w:val="000000"/>
-          <w:sz w:val="21"/>
-          <w:szCs w:val="21"/>
-          <w:shd w:val="clear" w:color="auto" w:fill="FAFAFA"/>
-        </w:rPr>
-        <w:lastRenderedPageBreak/>
         <w:t xml:space="preserve">List&lt;Detail&gt; details = </w:t>
       </w:r>
       <w:r>
@@ -4227,7 +4070,6 @@
         </w:rPr>
         <w:t xml:space="preserve"> </w:t>
       </w:r>
-      <w:proofErr w:type="spellStart"/>
       <w:r>
         <w:rPr>
           <w:rStyle w:val="hljs-title"/>
@@ -4240,7 +4082,6 @@
         </w:rPr>
         <w:t>ArrayList</w:t>
       </w:r>
-      <w:proofErr w:type="spellEnd"/>
       <w:r>
         <w:rPr>
           <w:rFonts w:ascii="Source Code Pro" w:hAnsi="Source Code Pro"/>
@@ -4293,51 +4134,7 @@
           <w:szCs w:val="21"/>
           <w:shd w:val="clear" w:color="auto" w:fill="FAFAFA"/>
         </w:rPr>
-        <w:t xml:space="preserve">()); Stream&lt;String&gt; stream = </w:t>
-      </w:r>
-      <w:proofErr w:type="spellStart"/>
-      <w:r>
-        <w:rPr>
-          <w:rFonts w:ascii="Source Code Pro" w:hAnsi="Source Code Pro"/>
-          <w:color w:val="000000"/>
-          <w:sz w:val="21"/>
-          <w:szCs w:val="21"/>
-          <w:shd w:val="clear" w:color="auto" w:fill="FAFAFA"/>
-        </w:rPr>
-        <w:t>details.stream</w:t>
-      </w:r>
-      <w:proofErr w:type="spellEnd"/>
-      <w:r>
-        <w:rPr>
-          <w:rFonts w:ascii="Source Code Pro" w:hAnsi="Source Code Pro"/>
-          <w:color w:val="000000"/>
-          <w:sz w:val="21"/>
-          <w:szCs w:val="21"/>
-          <w:shd w:val="clear" w:color="auto" w:fill="FAFAFA"/>
-        </w:rPr>
-        <w:t xml:space="preserve">().flatMap(detail -&gt; </w:t>
-      </w:r>
-      <w:proofErr w:type="spellStart"/>
-      <w:r>
-        <w:rPr>
-          <w:rFonts w:ascii="Source Code Pro" w:hAnsi="Source Code Pro"/>
-          <w:color w:val="000000"/>
-          <w:sz w:val="21"/>
-          <w:szCs w:val="21"/>
-          <w:shd w:val="clear" w:color="auto" w:fill="FAFAFA"/>
-        </w:rPr>
-        <w:t>detail.getParts</w:t>
-      </w:r>
-      <w:proofErr w:type="spellEnd"/>
-      <w:r>
-        <w:rPr>
-          <w:rFonts w:ascii="Source Code Pro" w:hAnsi="Source Code Pro"/>
-          <w:color w:val="000000"/>
-          <w:sz w:val="21"/>
-          <w:szCs w:val="21"/>
-          <w:shd w:val="clear" w:color="auto" w:fill="FAFAFA"/>
-        </w:rPr>
-        <w:t>().stream());</w:t>
+        <w:t>()); Stream&lt;String&gt; stream = details.stream().flatMap(detail -&gt; detail.getParts().stream());</w:t>
       </w:r>
     </w:p>
     <w:p>
@@ -4400,7 +4197,6 @@
         </w:rPr>
         <w:t xml:space="preserve"> </w:t>
       </w:r>
-      <w:proofErr w:type="spellStart"/>
       <w:r>
         <w:rPr>
           <w:rStyle w:val="hljs-variable"/>
@@ -4411,7 +4207,6 @@
         </w:rPr>
         <w:t>isValid</w:t>
       </w:r>
-      <w:proofErr w:type="spellEnd"/>
       <w:r>
         <w:rPr>
           <w:rFonts w:ascii="Source Code Pro" w:hAnsi="Source Code Pro"/>
@@ -4440,73 +4235,7 @@
           <w:szCs w:val="21"/>
           <w:shd w:val="clear" w:color="auto" w:fill="FAFAFA"/>
         </w:rPr>
-        <w:t xml:space="preserve"> </w:t>
-      </w:r>
-      <w:proofErr w:type="spellStart"/>
-      <w:r>
-        <w:rPr>
-          <w:rFonts w:ascii="Source Code Pro" w:hAnsi="Source Code Pro"/>
-          <w:color w:val="000000"/>
-          <w:sz w:val="21"/>
-          <w:szCs w:val="21"/>
-          <w:shd w:val="clear" w:color="auto" w:fill="FAFAFA"/>
-        </w:rPr>
-        <w:t>list.stream</w:t>
-      </w:r>
-      <w:proofErr w:type="spellEnd"/>
-      <w:r>
-        <w:rPr>
-          <w:rFonts w:ascii="Source Code Pro" w:hAnsi="Source Code Pro"/>
-          <w:color w:val="000000"/>
-          <w:sz w:val="21"/>
-          <w:szCs w:val="21"/>
-          <w:shd w:val="clear" w:color="auto" w:fill="FAFAFA"/>
-        </w:rPr>
-        <w:t>().</w:t>
-      </w:r>
-      <w:proofErr w:type="spellStart"/>
-      <w:r>
-        <w:rPr>
-          <w:rFonts w:ascii="Source Code Pro" w:hAnsi="Source Code Pro"/>
-          <w:color w:val="000000"/>
-          <w:sz w:val="21"/>
-          <w:szCs w:val="21"/>
-          <w:shd w:val="clear" w:color="auto" w:fill="FAFAFA"/>
-        </w:rPr>
-        <w:t>anyMatch</w:t>
-      </w:r>
-      <w:proofErr w:type="spellEnd"/>
-      <w:r>
-        <w:rPr>
-          <w:rFonts w:ascii="Source Code Pro" w:hAnsi="Source Code Pro"/>
-          <w:color w:val="000000"/>
-          <w:sz w:val="21"/>
-          <w:szCs w:val="21"/>
-          <w:shd w:val="clear" w:color="auto" w:fill="FAFAFA"/>
-        </w:rPr>
-        <w:t xml:space="preserve">(element -&gt;  </w:t>
-      </w:r>
-      <w:proofErr w:type="spellStart"/>
-      <w:r>
-        <w:rPr>
-          <w:rFonts w:ascii="Source Code Pro" w:hAnsi="Source Code Pro"/>
-          <w:color w:val="000000"/>
-          <w:sz w:val="21"/>
-          <w:szCs w:val="21"/>
-          <w:shd w:val="clear" w:color="auto" w:fill="FAFAFA"/>
-        </w:rPr>
-        <w:t>element.contains</w:t>
-      </w:r>
-      <w:proofErr w:type="spellEnd"/>
-      <w:r>
-        <w:rPr>
-          <w:rFonts w:ascii="Source Code Pro" w:hAnsi="Source Code Pro"/>
-          <w:color w:val="000000"/>
-          <w:sz w:val="21"/>
-          <w:szCs w:val="21"/>
-          <w:shd w:val="clear" w:color="auto" w:fill="FAFAFA"/>
-        </w:rPr>
-        <w:t>(</w:t>
+        <w:t xml:space="preserve"> list.stream().anyMatch(element -&gt;  element.contains(</w:t>
       </w:r>
       <w:r>
         <w:rPr>
@@ -4571,7 +4300,6 @@
         </w:rPr>
         <w:t xml:space="preserve"> </w:t>
       </w:r>
-      <w:proofErr w:type="spellStart"/>
       <w:r>
         <w:rPr>
           <w:rStyle w:val="hljs-variable"/>
@@ -4582,7 +4310,6 @@
         </w:rPr>
         <w:t>isValidOne</w:t>
       </w:r>
-      <w:proofErr w:type="spellEnd"/>
       <w:r>
         <w:rPr>
           <w:rFonts w:ascii="Source Code Pro" w:hAnsi="Source Code Pro"/>
@@ -4611,73 +4338,7 @@
           <w:szCs w:val="21"/>
           <w:shd w:val="clear" w:color="auto" w:fill="FAFAFA"/>
         </w:rPr>
-        <w:t xml:space="preserve"> </w:t>
-      </w:r>
-      <w:proofErr w:type="spellStart"/>
-      <w:r>
-        <w:rPr>
-          <w:rFonts w:ascii="Source Code Pro" w:hAnsi="Source Code Pro"/>
-          <w:color w:val="000000"/>
-          <w:sz w:val="21"/>
-          <w:szCs w:val="21"/>
-          <w:shd w:val="clear" w:color="auto" w:fill="FAFAFA"/>
-        </w:rPr>
-        <w:t>list.stream</w:t>
-      </w:r>
-      <w:proofErr w:type="spellEnd"/>
-      <w:r>
-        <w:rPr>
-          <w:rFonts w:ascii="Source Code Pro" w:hAnsi="Source Code Pro"/>
-          <w:color w:val="000000"/>
-          <w:sz w:val="21"/>
-          <w:szCs w:val="21"/>
-          <w:shd w:val="clear" w:color="auto" w:fill="FAFAFA"/>
-        </w:rPr>
-        <w:t>().</w:t>
-      </w:r>
-      <w:proofErr w:type="spellStart"/>
-      <w:r>
-        <w:rPr>
-          <w:rFonts w:ascii="Source Code Pro" w:hAnsi="Source Code Pro"/>
-          <w:color w:val="000000"/>
-          <w:sz w:val="21"/>
-          <w:szCs w:val="21"/>
-          <w:shd w:val="clear" w:color="auto" w:fill="FAFAFA"/>
-        </w:rPr>
-        <w:t>allMatch</w:t>
-      </w:r>
-      <w:proofErr w:type="spellEnd"/>
-      <w:r>
-        <w:rPr>
-          <w:rFonts w:ascii="Source Code Pro" w:hAnsi="Source Code Pro"/>
-          <w:color w:val="000000"/>
-          <w:sz w:val="21"/>
-          <w:szCs w:val="21"/>
-          <w:shd w:val="clear" w:color="auto" w:fill="FAFAFA"/>
-        </w:rPr>
-        <w:t xml:space="preserve">(element -&gt; </w:t>
-      </w:r>
-      <w:proofErr w:type="spellStart"/>
-      <w:r>
-        <w:rPr>
-          <w:rFonts w:ascii="Source Code Pro" w:hAnsi="Source Code Pro"/>
-          <w:color w:val="000000"/>
-          <w:sz w:val="21"/>
-          <w:szCs w:val="21"/>
-          <w:shd w:val="clear" w:color="auto" w:fill="FAFAFA"/>
-        </w:rPr>
-        <w:t>element.contains</w:t>
-      </w:r>
-      <w:proofErr w:type="spellEnd"/>
-      <w:r>
-        <w:rPr>
-          <w:rFonts w:ascii="Source Code Pro" w:hAnsi="Source Code Pro"/>
-          <w:color w:val="000000"/>
-          <w:sz w:val="21"/>
-          <w:szCs w:val="21"/>
-          <w:shd w:val="clear" w:color="auto" w:fill="FAFAFA"/>
-        </w:rPr>
-        <w:t>(</w:t>
+        <w:t xml:space="preserve"> list.stream().allMatch(element -&gt; element.contains(</w:t>
       </w:r>
       <w:r>
         <w:rPr>
@@ -4752,7 +4413,6 @@
         </w:rPr>
         <w:t xml:space="preserve"> </w:t>
       </w:r>
-      <w:proofErr w:type="spellStart"/>
       <w:r>
         <w:rPr>
           <w:rStyle w:val="hljs-variable"/>
@@ -4763,7 +4423,6 @@
         </w:rPr>
         <w:t>isValidTwo</w:t>
       </w:r>
-      <w:proofErr w:type="spellEnd"/>
       <w:r>
         <w:rPr>
           <w:rFonts w:ascii="Source Code Pro" w:hAnsi="Source Code Pro"/>
@@ -4792,73 +4451,7 @@
           <w:szCs w:val="21"/>
           <w:shd w:val="clear" w:color="auto" w:fill="FAFAFA"/>
         </w:rPr>
-        <w:t xml:space="preserve"> </w:t>
-      </w:r>
-      <w:proofErr w:type="spellStart"/>
-      <w:r>
-        <w:rPr>
-          <w:rFonts w:ascii="Source Code Pro" w:hAnsi="Source Code Pro"/>
-          <w:color w:val="000000"/>
-          <w:sz w:val="21"/>
-          <w:szCs w:val="21"/>
-          <w:shd w:val="clear" w:color="auto" w:fill="FAFAFA"/>
-        </w:rPr>
-        <w:t>list.stream</w:t>
-      </w:r>
-      <w:proofErr w:type="spellEnd"/>
-      <w:r>
-        <w:rPr>
-          <w:rFonts w:ascii="Source Code Pro" w:hAnsi="Source Code Pro"/>
-          <w:color w:val="000000"/>
-          <w:sz w:val="21"/>
-          <w:szCs w:val="21"/>
-          <w:shd w:val="clear" w:color="auto" w:fill="FAFAFA"/>
-        </w:rPr>
-        <w:t>().</w:t>
-      </w:r>
-      <w:proofErr w:type="spellStart"/>
-      <w:r>
-        <w:rPr>
-          <w:rFonts w:ascii="Source Code Pro" w:hAnsi="Source Code Pro"/>
-          <w:color w:val="000000"/>
-          <w:sz w:val="21"/>
-          <w:szCs w:val="21"/>
-          <w:shd w:val="clear" w:color="auto" w:fill="FAFAFA"/>
-        </w:rPr>
-        <w:t>noneMatch</w:t>
-      </w:r>
-      <w:proofErr w:type="spellEnd"/>
-      <w:r>
-        <w:rPr>
-          <w:rFonts w:ascii="Source Code Pro" w:hAnsi="Source Code Pro"/>
-          <w:color w:val="000000"/>
-          <w:sz w:val="21"/>
-          <w:szCs w:val="21"/>
-          <w:shd w:val="clear" w:color="auto" w:fill="FAFAFA"/>
-        </w:rPr>
-        <w:t xml:space="preserve">(element -&gt; </w:t>
-      </w:r>
-      <w:proofErr w:type="spellStart"/>
-      <w:r>
-        <w:rPr>
-          <w:rFonts w:ascii="Source Code Pro" w:hAnsi="Source Code Pro"/>
-          <w:color w:val="000000"/>
-          <w:sz w:val="21"/>
-          <w:szCs w:val="21"/>
-          <w:shd w:val="clear" w:color="auto" w:fill="FAFAFA"/>
-        </w:rPr>
-        <w:t>element.contains</w:t>
-      </w:r>
-      <w:proofErr w:type="spellEnd"/>
-      <w:r>
-        <w:rPr>
-          <w:rFonts w:ascii="Source Code Pro" w:hAnsi="Source Code Pro"/>
-          <w:color w:val="000000"/>
-          <w:sz w:val="21"/>
-          <w:szCs w:val="21"/>
-          <w:shd w:val="clear" w:color="auto" w:fill="FAFAFA"/>
-        </w:rPr>
-        <w:t>(</w:t>
+        <w:t xml:space="preserve"> list.stream().noneMatch(element -&gt; element.contains(</w:t>
       </w:r>
       <w:r>
         <w:rPr>
@@ -4953,29 +4546,7 @@
           <w:szCs w:val="27"/>
           <w:shd w:val="clear" w:color="auto" w:fill="FFFFFF"/>
         </w:rPr>
-        <w:t xml:space="preserve">method of the </w:t>
-      </w:r>
-      <w:proofErr w:type="gramStart"/>
-      <w:r>
-        <w:rPr>
-          <w:rFonts w:cstheme="minorHAnsi"/>
-          <w:color w:val="000000"/>
-          <w:sz w:val="27"/>
-          <w:szCs w:val="27"/>
-          <w:shd w:val="clear" w:color="auto" w:fill="FFFFFF"/>
-        </w:rPr>
-        <w:t>type</w:t>
-      </w:r>
-      <w:proofErr w:type="gramEnd"/>
-      <w:r>
-        <w:rPr>
-          <w:rFonts w:cstheme="minorHAnsi"/>
-          <w:color w:val="000000"/>
-          <w:sz w:val="27"/>
-          <w:szCs w:val="27"/>
-          <w:shd w:val="clear" w:color="auto" w:fill="FFFFFF"/>
-        </w:rPr>
-        <w:t> </w:t>
+        <w:t>method of the type </w:t>
       </w:r>
       <w:r>
         <w:rPr>
@@ -5296,6 +4867,7 @@
           <w:sz w:val="28"/>
           <w:szCs w:val="28"/>
         </w:rPr>
+        <w:lastRenderedPageBreak/>
         <w:t>Collect</w:t>
       </w:r>
     </w:p>
@@ -5396,7 +4968,6 @@
           <w:sz w:val="28"/>
           <w:szCs w:val="28"/>
         </w:rPr>
-        <w:lastRenderedPageBreak/>
         <w:t>Min</w:t>
       </w:r>
     </w:p>
@@ -6694,7 +6265,6 @@
         </w:rPr>
       </w:pPr>
       <w:hyperlink r:id="rId28" w:tgtFrame="_blank" w:history="1">
-        <w:proofErr w:type="spellStart"/>
         <w:r>
           <w:rPr>
             <w:rStyle w:val="Hyperlink"/>
@@ -6703,9 +6273,27 @@
             <w:sz w:val="27"/>
             <w:szCs w:val="27"/>
           </w:rPr>
-          <w:t>anyMatch</w:t>
+          <w:t>anyMatch()</w:t>
         </w:r>
-        <w:proofErr w:type="spellEnd"/>
+      </w:hyperlink>
+    </w:p>
+    <w:p>
+      <w:pPr>
+        <w:numPr>
+          <w:ilvl w:val="0"/>
+          <w:numId w:val="16"/>
+        </w:numPr>
+        <w:shd w:val="clear" w:color="auto" w:fill="FBFBFB"/>
+        <w:spacing w:after="75" w:line="240" w:lineRule="auto"/>
+        <w:ind w:left="1440"/>
+        <w:rPr>
+          <w:rFonts w:ascii="Raleway" w:hAnsi="Raleway"/>
+          <w:color w:val="000000"/>
+          <w:sz w:val="27"/>
+          <w:szCs w:val="27"/>
+        </w:rPr>
+      </w:pPr>
+      <w:hyperlink r:id="rId29" w:tgtFrame="_blank" w:history="1">
         <w:r>
           <w:rPr>
             <w:rStyle w:val="Hyperlink"/>
@@ -6714,7 +6302,7 @@
             <w:sz w:val="27"/>
             <w:szCs w:val="27"/>
           </w:rPr>
-          <w:t>()</w:t>
+          <w:t>allMatch()</w:t>
         </w:r>
       </w:hyperlink>
     </w:p>
@@ -6734,49 +6322,7 @@
           <w:szCs w:val="27"/>
         </w:rPr>
       </w:pPr>
-      <w:hyperlink r:id="rId29" w:tgtFrame="_blank" w:history="1">
-        <w:proofErr w:type="spellStart"/>
-        <w:r>
-          <w:rPr>
-            <w:rStyle w:val="Hyperlink"/>
-            <w:rFonts w:ascii="Raleway" w:hAnsi="Raleway"/>
-            <w:color w:val="0556F3"/>
-            <w:sz w:val="27"/>
-            <w:szCs w:val="27"/>
-          </w:rPr>
-          <w:t>allMatch</w:t>
-        </w:r>
-        <w:proofErr w:type="spellEnd"/>
-        <w:r>
-          <w:rPr>
-            <w:rStyle w:val="Hyperlink"/>
-            <w:rFonts w:ascii="Raleway" w:hAnsi="Raleway"/>
-            <w:color w:val="0556F3"/>
-            <w:sz w:val="27"/>
-            <w:szCs w:val="27"/>
-          </w:rPr>
-          <w:t>()</w:t>
-        </w:r>
-      </w:hyperlink>
-    </w:p>
-    <w:p>
-      <w:pPr>
-        <w:numPr>
-          <w:ilvl w:val="0"/>
-          <w:numId w:val="16"/>
-        </w:numPr>
-        <w:shd w:val="clear" w:color="auto" w:fill="FBFBFB"/>
-        <w:spacing w:after="75" w:line="240" w:lineRule="auto"/>
-        <w:ind w:left="1440"/>
-        <w:rPr>
-          <w:rFonts w:ascii="Raleway" w:hAnsi="Raleway"/>
-          <w:color w:val="000000"/>
-          <w:sz w:val="27"/>
-          <w:szCs w:val="27"/>
-        </w:rPr>
-      </w:pPr>
       <w:hyperlink r:id="rId30" w:tgtFrame="_blank" w:history="1">
-        <w:proofErr w:type="spellStart"/>
         <w:r>
           <w:rPr>
             <w:rStyle w:val="Hyperlink"/>
@@ -6785,18 +6331,7 @@
             <w:sz w:val="27"/>
             <w:szCs w:val="27"/>
           </w:rPr>
-          <w:t>noneMatch</w:t>
-        </w:r>
-        <w:proofErr w:type="spellEnd"/>
-        <w:r>
-          <w:rPr>
-            <w:rStyle w:val="Hyperlink"/>
-            <w:rFonts w:ascii="Raleway" w:hAnsi="Raleway"/>
-            <w:color w:val="0064BC"/>
-            <w:sz w:val="27"/>
-            <w:szCs w:val="27"/>
-          </w:rPr>
-          <w:t>()</w:t>
+          <w:t>noneMatch()</w:t>
         </w:r>
       </w:hyperlink>
     </w:p>
@@ -11424,26 +10959,7 @@
           <w:szCs w:val="24"/>
         </w:rPr>
         <w:tab/>
-      </w:r>
-      <w:proofErr w:type="spellStart"/>
-      <w:r>
-        <w:rPr>
-          <w:rFonts w:ascii="Bell MT" w:hAnsi="Bell MT" w:cs="Bell MT"/>
-          <w:color w:val="000000"/>
-          <w:sz w:val="24"/>
-          <w:szCs w:val="24"/>
-        </w:rPr>
-        <w:t>ArrayList</w:t>
-      </w:r>
-      <w:proofErr w:type="spellEnd"/>
-      <w:r>
-        <w:rPr>
-          <w:rFonts w:ascii="Bell MT" w:hAnsi="Bell MT" w:cs="Bell MT"/>
-          <w:color w:val="000000"/>
-          <w:sz w:val="24"/>
-          <w:szCs w:val="24"/>
-        </w:rPr>
-        <w:t xml:space="preserve">&lt;Employee&gt; </w:t>
+        <w:t xml:space="preserve">ArrayList&lt;Employee&gt; </w:t>
       </w:r>
       <w:r>
         <w:rPr>
@@ -11481,27 +10997,7 @@
           <w:sz w:val="24"/>
           <w:szCs w:val="24"/>
         </w:rPr>
-        <w:t xml:space="preserve"> </w:t>
-      </w:r>
-      <w:proofErr w:type="spellStart"/>
-      <w:r>
-        <w:rPr>
-          <w:rFonts w:ascii="Bell MT" w:hAnsi="Bell MT" w:cs="Bell MT"/>
-          <w:color w:val="000000"/>
-          <w:sz w:val="24"/>
-          <w:szCs w:val="24"/>
-        </w:rPr>
-        <w:t>ArrayList</w:t>
-      </w:r>
-      <w:proofErr w:type="spellEnd"/>
-      <w:r>
-        <w:rPr>
-          <w:rFonts w:ascii="Bell MT" w:hAnsi="Bell MT" w:cs="Bell MT"/>
-          <w:color w:val="000000"/>
-          <w:sz w:val="24"/>
-          <w:szCs w:val="24"/>
-        </w:rPr>
-        <w:t>&lt;Employee&gt;();</w:t>
+        <w:t xml:space="preserve"> ArrayList&lt;Employee&gt;();</w:t>
       </w:r>
     </w:p>
     <w:p>
